--- a/documentacion/0_Informe/ProyectoTesisUNPRG.docx
+++ b/documentacion/0_Informe/ProyectoTesisUNPRG.docx
@@ -1656,20 +1656,6 @@
     </w:p>
     <w:p>
       <w:pPr>
-        <w:pStyle w:val="Ttulo2"/>
-        <w:spacing w:before="0" w:line="360" w:lineRule="auto"/>
-        <w:ind w:left="494"/>
-        <w:contextualSpacing/>
-        <w:rPr>
-          <w:rFonts w:ascii="Times New Roman" w:hAnsi="Times New Roman" w:cs="Times New Roman"/>
-          <w:color w:val="auto"/>
-          <w:sz w:val="22"/>
-          <w:szCs w:val="22"/>
-        </w:rPr>
-      </w:pPr>
-    </w:p>
-    <w:p>
-      <w:pPr>
         <w:pStyle w:val="Ttulo1"/>
         <w:keepNext/>
         <w:numPr>
@@ -1689,6 +1675,7 @@
           <w:sz w:val="22"/>
           <w:szCs w:val="22"/>
         </w:rPr>
+        <w:lastRenderedPageBreak/>
         <w:t xml:space="preserve">PLANTEAMIENTO DE LA </w:t>
       </w:r>
       <w:r>
@@ -1696,7 +1683,7 @@
           <w:sz w:val="22"/>
           <w:szCs w:val="22"/>
         </w:rPr>
-        <w:t xml:space="preserve">INVESTIGACIÓN </w:t>
+        <w:t>INVESTIGACIÓN</w:t>
       </w:r>
     </w:p>
     <w:p>
@@ -2489,6 +2476,7 @@
           <w:ilvl w:val="0"/>
           <w:numId w:val="17"/>
         </w:numPr>
+        <w:jc w:val="both"/>
         <w:rPr>
           <w:rFonts w:ascii="Times New Roman" w:eastAsia="Arial Unicode MS" w:hAnsi="Times New Roman"/>
           <w:lang w:val="es-PE"/>
@@ -2509,6 +2497,7 @@
           <w:ilvl w:val="0"/>
           <w:numId w:val="17"/>
         </w:numPr>
+        <w:jc w:val="both"/>
         <w:rPr>
           <w:rFonts w:ascii="Times New Roman" w:eastAsia="Arial Unicode MS" w:hAnsi="Times New Roman"/>
           <w:lang w:val="es-PE"/>
@@ -2529,6 +2518,7 @@
           <w:ilvl w:val="0"/>
           <w:numId w:val="17"/>
         </w:numPr>
+        <w:jc w:val="both"/>
         <w:rPr>
           <w:rFonts w:ascii="Times New Roman" w:eastAsia="Arial Unicode MS" w:hAnsi="Times New Roman"/>
           <w:lang w:val="es-PE"/>
@@ -2542,8 +2532,6 @@
         <w:lastRenderedPageBreak/>
         <w:t>Evaluar y corroborar que el uso de la solución, disminuye los costos y aumenta la recaudación.</w:t>
       </w:r>
-      <w:bookmarkStart w:id="24" w:name="_GoBack"/>
-      <w:bookmarkEnd w:id="24"/>
     </w:p>
     <w:p>
       <w:pPr>
@@ -2553,7 +2541,7 @@
           <w:ilvl w:val="0"/>
           <w:numId w:val="2"/>
         </w:numPr>
-        <w:spacing w:before="0" w:beforeAutospacing="0" w:after="0" w:afterAutospacing="0" w:line="360" w:lineRule="auto"/>
+        <w:spacing w:before="240" w:beforeAutospacing="0" w:after="0" w:afterAutospacing="0" w:line="360" w:lineRule="auto"/>
         <w:ind w:left="0" w:hanging="284"/>
         <w:jc w:val="both"/>
         <w:rPr>
@@ -2561,20 +2549,18 @@
           <w:bCs w:val="0"/>
           <w:sz w:val="24"/>
           <w:szCs w:val="24"/>
-          <w:highlight w:val="yellow"/>
-        </w:rPr>
-      </w:pPr>
-      <w:commentRangeStart w:id="25"/>
+        </w:rPr>
+      </w:pPr>
+      <w:commentRangeStart w:id="24"/>
       <w:r>
         <w:rPr>
           <w:bCs w:val="0"/>
           <w:sz w:val="24"/>
           <w:szCs w:val="24"/>
-          <w:highlight w:val="yellow"/>
         </w:rPr>
         <w:t>DISEÑO TEORICO</w:t>
       </w:r>
-      <w:commentRangeEnd w:id="25"/>
+      <w:commentRangeEnd w:id="24"/>
       <w:r>
         <w:rPr>
           <w:rStyle w:val="Refdecomentario"/>
@@ -2584,8 +2570,1772 @@
           <w:kern w:val="0"/>
           <w:lang w:eastAsia="en-US"/>
         </w:rPr>
-        <w:commentReference w:id="25"/>
-      </w:r>
+        <w:commentReference w:id="24"/>
+      </w:r>
+    </w:p>
+    <w:p>
+      <w:pPr>
+        <w:pStyle w:val="Ttulo3"/>
+        <w:numPr>
+          <w:ilvl w:val="1"/>
+          <w:numId w:val="2"/>
+        </w:numPr>
+        <w:spacing w:after="240" w:line="360" w:lineRule="auto"/>
+        <w:ind w:left="426" w:hanging="426"/>
+        <w:rPr>
+          <w:rFonts w:ascii="Times New Roman" w:hAnsi="Times New Roman" w:cs="Times New Roman"/>
+          <w:color w:val="auto"/>
+        </w:rPr>
+      </w:pPr>
+      <w:r>
+        <w:rPr>
+          <w:rFonts w:ascii="Times New Roman" w:hAnsi="Times New Roman" w:cs="Times New Roman"/>
+          <w:color w:val="auto"/>
+        </w:rPr>
+        <w:t>ANTECEDENTES</w:t>
+      </w:r>
+    </w:p>
+    <w:p>
+      <w:pPr>
+        <w:spacing w:after="0" w:line="360" w:lineRule="auto"/>
+        <w:ind w:left="426"/>
+        <w:jc w:val="both"/>
+        <w:rPr>
+          <w:rFonts w:ascii="Times New Roman" w:eastAsia="Arial Unicode MS" w:hAnsi="Times New Roman"/>
+          <w:lang w:val="es-PE"/>
+        </w:rPr>
+      </w:pPr>
+      <w:r>
+        <w:rPr>
+          <w:rFonts w:ascii="Times New Roman" w:eastAsia="Arial Unicode MS" w:hAnsi="Times New Roman"/>
+          <w:lang w:val="es-PE"/>
+        </w:rPr>
+        <w:t>Por ser este un estudio que se desarrolla sobre un problema específico no encontramos investigaciones aplicadas a la misma problemática que aquí abordamos, sin embargo, si mencionaremos algunas investigaciones que presentan conceptos genéricos y/o relacionados y de los cuales nos apoyamos en esta investigación. A continuación, presentamos las fichas técnicas de tales investigaciones</w:t>
+      </w:r>
+      <w:r>
+        <w:rPr>
+          <w:rFonts w:ascii="Times New Roman" w:eastAsia="Arial Unicode MS" w:hAnsi="Times New Roman"/>
+          <w:lang w:val="es-PE"/>
+        </w:rPr>
+        <w:t>.</w:t>
+      </w:r>
+    </w:p>
+    <w:p>
+      <w:pPr>
+        <w:spacing w:after="0" w:line="360" w:lineRule="auto"/>
+        <w:ind w:left="426"/>
+        <w:jc w:val="both"/>
+        <w:rPr>
+          <w:rFonts w:ascii="Times New Roman" w:eastAsia="Arial Unicode MS" w:hAnsi="Times New Roman"/>
+          <w:lang w:val="es-PE"/>
+        </w:rPr>
+      </w:pPr>
+    </w:p>
+    <w:tbl>
+      <w:tblPr>
+        <w:tblStyle w:val="Tablaconcuadrcula"/>
+        <w:tblW w:w="0" w:type="auto"/>
+        <w:tblInd w:w="426" w:type="dxa"/>
+        <w:tblLook w:val="04A0" w:firstRow="1" w:lastRow="0" w:firstColumn="1" w:lastColumn="0" w:noHBand="0" w:noVBand="1"/>
+      </w:tblPr>
+      <w:tblGrid>
+        <w:gridCol w:w="2688"/>
+        <w:gridCol w:w="5380"/>
+      </w:tblGrid>
+      <w:tr>
+        <w:tc>
+          <w:tcPr>
+            <w:tcW w:w="2688" w:type="dxa"/>
+            <w:vAlign w:val="center"/>
+          </w:tcPr>
+          <w:p>
+            <w:pPr>
+              <w:autoSpaceDE w:val="0"/>
+              <w:autoSpaceDN w:val="0"/>
+              <w:adjustRightInd w:val="0"/>
+              <w:spacing w:after="100" w:afterAutospacing="1" w:line="240" w:lineRule="auto"/>
+              <w:rPr>
+                <w:rFonts w:ascii="Times New Roman" w:eastAsia="Arial Unicode MS" w:hAnsi="Times New Roman"/>
+                <w:color w:val="000000"/>
+              </w:rPr>
+            </w:pPr>
+            <w:r>
+              <w:rPr>
+                <w:rFonts w:ascii="Times New Roman" w:eastAsia="Arial Unicode MS" w:hAnsi="Times New Roman"/>
+                <w:color w:val="000000"/>
+              </w:rPr>
+              <w:t>TÍTULO</w:t>
+            </w:r>
+          </w:p>
+        </w:tc>
+        <w:tc>
+          <w:tcPr>
+            <w:tcW w:w="5380" w:type="dxa"/>
+            <w:vAlign w:val="center"/>
+          </w:tcPr>
+          <w:p>
+            <w:pPr>
+              <w:spacing w:after="0" w:line="360" w:lineRule="auto"/>
+              <w:jc w:val="both"/>
+              <w:rPr>
+                <w:rFonts w:ascii="Times New Roman" w:eastAsia="Arial Unicode MS" w:hAnsi="Times New Roman"/>
+                <w:lang w:val="es-PE"/>
+              </w:rPr>
+            </w:pPr>
+          </w:p>
+        </w:tc>
+      </w:tr>
+      <w:tr>
+        <w:tc>
+          <w:tcPr>
+            <w:tcW w:w="2688" w:type="dxa"/>
+            <w:vAlign w:val="center"/>
+          </w:tcPr>
+          <w:p>
+            <w:pPr>
+              <w:autoSpaceDE w:val="0"/>
+              <w:autoSpaceDN w:val="0"/>
+              <w:adjustRightInd w:val="0"/>
+              <w:spacing w:after="100" w:afterAutospacing="1" w:line="240" w:lineRule="auto"/>
+              <w:rPr>
+                <w:rFonts w:ascii="Times New Roman" w:eastAsia="Arial Unicode MS" w:hAnsi="Times New Roman"/>
+                <w:color w:val="000000"/>
+              </w:rPr>
+            </w:pPr>
+            <w:r>
+              <w:rPr>
+                <w:rFonts w:ascii="Times New Roman" w:eastAsia="Arial Unicode MS" w:hAnsi="Times New Roman"/>
+                <w:color w:val="000000"/>
+              </w:rPr>
+              <w:t>UNIVERSIDAD</w:t>
+            </w:r>
+          </w:p>
+        </w:tc>
+        <w:tc>
+          <w:tcPr>
+            <w:tcW w:w="5380" w:type="dxa"/>
+            <w:vAlign w:val="center"/>
+          </w:tcPr>
+          <w:p>
+            <w:pPr>
+              <w:spacing w:after="0" w:line="360" w:lineRule="auto"/>
+              <w:jc w:val="both"/>
+              <w:rPr>
+                <w:rFonts w:ascii="Times New Roman" w:eastAsia="Arial Unicode MS" w:hAnsi="Times New Roman"/>
+                <w:lang w:val="es-PE"/>
+              </w:rPr>
+            </w:pPr>
+          </w:p>
+        </w:tc>
+      </w:tr>
+      <w:tr>
+        <w:tc>
+          <w:tcPr>
+            <w:tcW w:w="2688" w:type="dxa"/>
+            <w:vAlign w:val="center"/>
+          </w:tcPr>
+          <w:p>
+            <w:pPr>
+              <w:autoSpaceDE w:val="0"/>
+              <w:autoSpaceDN w:val="0"/>
+              <w:adjustRightInd w:val="0"/>
+              <w:spacing w:after="100" w:afterAutospacing="1" w:line="240" w:lineRule="auto"/>
+              <w:rPr>
+                <w:rFonts w:ascii="Times New Roman" w:eastAsia="Arial Unicode MS" w:hAnsi="Times New Roman"/>
+                <w:color w:val="000000"/>
+              </w:rPr>
+            </w:pPr>
+            <w:r>
+              <w:rPr>
+                <w:rFonts w:ascii="Times New Roman" w:eastAsia="Arial Unicode MS" w:hAnsi="Times New Roman"/>
+                <w:color w:val="000000"/>
+              </w:rPr>
+              <w:t>FECHA DE PUBLICACIÓN</w:t>
+            </w:r>
+          </w:p>
+        </w:tc>
+        <w:tc>
+          <w:tcPr>
+            <w:tcW w:w="5380" w:type="dxa"/>
+            <w:vAlign w:val="center"/>
+          </w:tcPr>
+          <w:p>
+            <w:pPr>
+              <w:spacing w:after="0" w:line="360" w:lineRule="auto"/>
+              <w:jc w:val="both"/>
+              <w:rPr>
+                <w:rFonts w:ascii="Times New Roman" w:eastAsia="Arial Unicode MS" w:hAnsi="Times New Roman"/>
+                <w:lang w:val="es-PE"/>
+              </w:rPr>
+            </w:pPr>
+          </w:p>
+        </w:tc>
+      </w:tr>
+      <w:tr>
+        <w:tc>
+          <w:tcPr>
+            <w:tcW w:w="2688" w:type="dxa"/>
+            <w:vAlign w:val="center"/>
+          </w:tcPr>
+          <w:p>
+            <w:pPr>
+              <w:autoSpaceDE w:val="0"/>
+              <w:autoSpaceDN w:val="0"/>
+              <w:adjustRightInd w:val="0"/>
+              <w:spacing w:after="100" w:afterAutospacing="1" w:line="240" w:lineRule="auto"/>
+              <w:rPr>
+                <w:rFonts w:ascii="Times New Roman" w:eastAsia="Arial Unicode MS" w:hAnsi="Times New Roman"/>
+                <w:color w:val="000000"/>
+              </w:rPr>
+            </w:pPr>
+            <w:r>
+              <w:rPr>
+                <w:rFonts w:ascii="Times New Roman" w:eastAsia="Arial Unicode MS" w:hAnsi="Times New Roman"/>
+                <w:color w:val="000000"/>
+              </w:rPr>
+              <w:t>AUTOR(ES)</w:t>
+            </w:r>
+          </w:p>
+        </w:tc>
+        <w:tc>
+          <w:tcPr>
+            <w:tcW w:w="5380" w:type="dxa"/>
+            <w:vAlign w:val="center"/>
+          </w:tcPr>
+          <w:p>
+            <w:pPr>
+              <w:spacing w:after="0" w:line="360" w:lineRule="auto"/>
+              <w:jc w:val="both"/>
+              <w:rPr>
+                <w:rFonts w:ascii="Times New Roman" w:eastAsia="Arial Unicode MS" w:hAnsi="Times New Roman"/>
+                <w:lang w:val="es-PE"/>
+              </w:rPr>
+            </w:pPr>
+          </w:p>
+        </w:tc>
+      </w:tr>
+      <w:tr>
+        <w:tc>
+          <w:tcPr>
+            <w:tcW w:w="2688" w:type="dxa"/>
+            <w:vAlign w:val="center"/>
+          </w:tcPr>
+          <w:p>
+            <w:pPr>
+              <w:autoSpaceDE w:val="0"/>
+              <w:autoSpaceDN w:val="0"/>
+              <w:adjustRightInd w:val="0"/>
+              <w:spacing w:after="100" w:afterAutospacing="1" w:line="240" w:lineRule="auto"/>
+              <w:rPr>
+                <w:rFonts w:ascii="Times New Roman" w:eastAsia="Arial Unicode MS" w:hAnsi="Times New Roman"/>
+                <w:color w:val="000000"/>
+              </w:rPr>
+            </w:pPr>
+            <w:r>
+              <w:rPr>
+                <w:rFonts w:ascii="Times New Roman" w:eastAsia="Arial Unicode MS" w:hAnsi="Times New Roman"/>
+                <w:color w:val="000000"/>
+              </w:rPr>
+              <w:t>URI</w:t>
+            </w:r>
+          </w:p>
+        </w:tc>
+        <w:tc>
+          <w:tcPr>
+            <w:tcW w:w="5380" w:type="dxa"/>
+            <w:vAlign w:val="center"/>
+          </w:tcPr>
+          <w:p>
+            <w:pPr>
+              <w:spacing w:after="0" w:line="360" w:lineRule="auto"/>
+              <w:jc w:val="both"/>
+              <w:rPr>
+                <w:rFonts w:ascii="Times New Roman" w:eastAsia="Arial Unicode MS" w:hAnsi="Times New Roman"/>
+                <w:lang w:val="es-PE"/>
+              </w:rPr>
+            </w:pPr>
+          </w:p>
+        </w:tc>
+      </w:tr>
+      <w:tr>
+        <w:tc>
+          <w:tcPr>
+            <w:tcW w:w="2688" w:type="dxa"/>
+            <w:vAlign w:val="center"/>
+          </w:tcPr>
+          <w:p>
+            <w:pPr>
+              <w:autoSpaceDE w:val="0"/>
+              <w:autoSpaceDN w:val="0"/>
+              <w:adjustRightInd w:val="0"/>
+              <w:spacing w:after="100" w:afterAutospacing="1" w:line="240" w:lineRule="auto"/>
+              <w:rPr>
+                <w:rFonts w:ascii="Times New Roman" w:eastAsia="Arial Unicode MS" w:hAnsi="Times New Roman"/>
+                <w:color w:val="000000"/>
+              </w:rPr>
+            </w:pPr>
+            <w:r>
+              <w:rPr>
+                <w:rFonts w:ascii="Times New Roman" w:eastAsia="Arial Unicode MS" w:hAnsi="Times New Roman"/>
+                <w:color w:val="000000"/>
+              </w:rPr>
+              <w:t>RESUMEN</w:t>
+            </w:r>
+          </w:p>
+        </w:tc>
+        <w:tc>
+          <w:tcPr>
+            <w:tcW w:w="5380" w:type="dxa"/>
+            <w:vAlign w:val="center"/>
+          </w:tcPr>
+          <w:p>
+            <w:pPr>
+              <w:spacing w:after="0" w:line="360" w:lineRule="auto"/>
+              <w:jc w:val="both"/>
+              <w:rPr>
+                <w:rFonts w:ascii="Times New Roman" w:eastAsia="Arial Unicode MS" w:hAnsi="Times New Roman"/>
+                <w:lang w:val="es-PE"/>
+              </w:rPr>
+            </w:pPr>
+          </w:p>
+        </w:tc>
+      </w:tr>
+      <w:tr>
+        <w:tc>
+          <w:tcPr>
+            <w:tcW w:w="2688" w:type="dxa"/>
+            <w:vAlign w:val="center"/>
+          </w:tcPr>
+          <w:p>
+            <w:pPr>
+              <w:autoSpaceDE w:val="0"/>
+              <w:autoSpaceDN w:val="0"/>
+              <w:adjustRightInd w:val="0"/>
+              <w:spacing w:after="100" w:afterAutospacing="1" w:line="240" w:lineRule="auto"/>
+              <w:rPr>
+                <w:rFonts w:ascii="Times New Roman" w:eastAsia="Arial Unicode MS" w:hAnsi="Times New Roman"/>
+                <w:color w:val="000000"/>
+              </w:rPr>
+            </w:pPr>
+            <w:r>
+              <w:rPr>
+                <w:rFonts w:ascii="Times New Roman" w:eastAsia="Arial Unicode MS" w:hAnsi="Times New Roman"/>
+                <w:color w:val="000000"/>
+              </w:rPr>
+              <w:t>ANÁLISIS DE RELACIÓN CON LA PRESENTE INVESTIGACIÓN</w:t>
+            </w:r>
+          </w:p>
+        </w:tc>
+        <w:tc>
+          <w:tcPr>
+            <w:tcW w:w="5380" w:type="dxa"/>
+            <w:vAlign w:val="center"/>
+          </w:tcPr>
+          <w:p>
+            <w:pPr>
+              <w:spacing w:after="0" w:line="360" w:lineRule="auto"/>
+              <w:jc w:val="both"/>
+              <w:rPr>
+                <w:rFonts w:ascii="Times New Roman" w:eastAsia="Arial Unicode MS" w:hAnsi="Times New Roman"/>
+                <w:lang w:val="es-PE"/>
+              </w:rPr>
+            </w:pPr>
+          </w:p>
+        </w:tc>
+      </w:tr>
+    </w:tbl>
+    <w:p>
+      <w:pPr>
+        <w:spacing w:after="0" w:line="360" w:lineRule="auto"/>
+        <w:ind w:left="426"/>
+        <w:jc w:val="both"/>
+        <w:rPr>
+          <w:rFonts w:ascii="Times New Roman" w:eastAsia="Arial Unicode MS" w:hAnsi="Times New Roman"/>
+          <w:lang w:val="es-PE"/>
+        </w:rPr>
+      </w:pPr>
+    </w:p>
+    <w:tbl>
+      <w:tblPr>
+        <w:tblStyle w:val="Tablaconcuadrcula"/>
+        <w:tblW w:w="0" w:type="auto"/>
+        <w:tblInd w:w="426" w:type="dxa"/>
+        <w:tblLook w:val="04A0" w:firstRow="1" w:lastRow="0" w:firstColumn="1" w:lastColumn="0" w:noHBand="0" w:noVBand="1"/>
+      </w:tblPr>
+      <w:tblGrid>
+        <w:gridCol w:w="2688"/>
+        <w:gridCol w:w="5380"/>
+      </w:tblGrid>
+      <w:tr>
+        <w:tc>
+          <w:tcPr>
+            <w:tcW w:w="2688" w:type="dxa"/>
+            <w:vAlign w:val="center"/>
+          </w:tcPr>
+          <w:p>
+            <w:pPr>
+              <w:autoSpaceDE w:val="0"/>
+              <w:autoSpaceDN w:val="0"/>
+              <w:adjustRightInd w:val="0"/>
+              <w:spacing w:after="100" w:afterAutospacing="1" w:line="240" w:lineRule="auto"/>
+              <w:rPr>
+                <w:rFonts w:ascii="Times New Roman" w:eastAsia="Arial Unicode MS" w:hAnsi="Times New Roman"/>
+                <w:color w:val="000000"/>
+              </w:rPr>
+            </w:pPr>
+            <w:r>
+              <w:rPr>
+                <w:rFonts w:ascii="Times New Roman" w:eastAsia="Arial Unicode MS" w:hAnsi="Times New Roman"/>
+                <w:color w:val="000000"/>
+              </w:rPr>
+              <w:t>TÍTULO</w:t>
+            </w:r>
+          </w:p>
+        </w:tc>
+        <w:tc>
+          <w:tcPr>
+            <w:tcW w:w="5380" w:type="dxa"/>
+            <w:vAlign w:val="center"/>
+          </w:tcPr>
+          <w:p>
+            <w:pPr>
+              <w:spacing w:after="0" w:line="360" w:lineRule="auto"/>
+              <w:jc w:val="both"/>
+              <w:rPr>
+                <w:rFonts w:ascii="Times New Roman" w:eastAsia="Arial Unicode MS" w:hAnsi="Times New Roman"/>
+                <w:lang w:val="es-PE"/>
+              </w:rPr>
+            </w:pPr>
+          </w:p>
+        </w:tc>
+      </w:tr>
+      <w:tr>
+        <w:tc>
+          <w:tcPr>
+            <w:tcW w:w="2688" w:type="dxa"/>
+            <w:vAlign w:val="center"/>
+          </w:tcPr>
+          <w:p>
+            <w:pPr>
+              <w:autoSpaceDE w:val="0"/>
+              <w:autoSpaceDN w:val="0"/>
+              <w:adjustRightInd w:val="0"/>
+              <w:spacing w:after="100" w:afterAutospacing="1" w:line="240" w:lineRule="auto"/>
+              <w:rPr>
+                <w:rFonts w:ascii="Times New Roman" w:eastAsia="Arial Unicode MS" w:hAnsi="Times New Roman"/>
+                <w:color w:val="000000"/>
+              </w:rPr>
+            </w:pPr>
+            <w:r>
+              <w:rPr>
+                <w:rFonts w:ascii="Times New Roman" w:eastAsia="Arial Unicode MS" w:hAnsi="Times New Roman"/>
+                <w:color w:val="000000"/>
+              </w:rPr>
+              <w:t>UNIVERSIDAD</w:t>
+            </w:r>
+          </w:p>
+        </w:tc>
+        <w:tc>
+          <w:tcPr>
+            <w:tcW w:w="5380" w:type="dxa"/>
+            <w:vAlign w:val="center"/>
+          </w:tcPr>
+          <w:p>
+            <w:pPr>
+              <w:spacing w:after="0" w:line="360" w:lineRule="auto"/>
+              <w:jc w:val="both"/>
+              <w:rPr>
+                <w:rFonts w:ascii="Times New Roman" w:eastAsia="Arial Unicode MS" w:hAnsi="Times New Roman"/>
+                <w:lang w:val="es-PE"/>
+              </w:rPr>
+            </w:pPr>
+          </w:p>
+        </w:tc>
+      </w:tr>
+      <w:tr>
+        <w:tc>
+          <w:tcPr>
+            <w:tcW w:w="2688" w:type="dxa"/>
+            <w:vAlign w:val="center"/>
+          </w:tcPr>
+          <w:p>
+            <w:pPr>
+              <w:autoSpaceDE w:val="0"/>
+              <w:autoSpaceDN w:val="0"/>
+              <w:adjustRightInd w:val="0"/>
+              <w:spacing w:after="100" w:afterAutospacing="1" w:line="240" w:lineRule="auto"/>
+              <w:rPr>
+                <w:rFonts w:ascii="Times New Roman" w:eastAsia="Arial Unicode MS" w:hAnsi="Times New Roman"/>
+                <w:color w:val="000000"/>
+              </w:rPr>
+            </w:pPr>
+            <w:r>
+              <w:rPr>
+                <w:rFonts w:ascii="Times New Roman" w:eastAsia="Arial Unicode MS" w:hAnsi="Times New Roman"/>
+                <w:color w:val="000000"/>
+              </w:rPr>
+              <w:t>FECHA DE PUBLICACIÓN</w:t>
+            </w:r>
+          </w:p>
+        </w:tc>
+        <w:tc>
+          <w:tcPr>
+            <w:tcW w:w="5380" w:type="dxa"/>
+            <w:vAlign w:val="center"/>
+          </w:tcPr>
+          <w:p>
+            <w:pPr>
+              <w:spacing w:after="0" w:line="360" w:lineRule="auto"/>
+              <w:jc w:val="both"/>
+              <w:rPr>
+                <w:rFonts w:ascii="Times New Roman" w:eastAsia="Arial Unicode MS" w:hAnsi="Times New Roman"/>
+                <w:lang w:val="es-PE"/>
+              </w:rPr>
+            </w:pPr>
+          </w:p>
+        </w:tc>
+      </w:tr>
+      <w:tr>
+        <w:tc>
+          <w:tcPr>
+            <w:tcW w:w="2688" w:type="dxa"/>
+            <w:vAlign w:val="center"/>
+          </w:tcPr>
+          <w:p>
+            <w:pPr>
+              <w:autoSpaceDE w:val="0"/>
+              <w:autoSpaceDN w:val="0"/>
+              <w:adjustRightInd w:val="0"/>
+              <w:spacing w:after="100" w:afterAutospacing="1" w:line="240" w:lineRule="auto"/>
+              <w:rPr>
+                <w:rFonts w:ascii="Times New Roman" w:eastAsia="Arial Unicode MS" w:hAnsi="Times New Roman"/>
+                <w:color w:val="000000"/>
+              </w:rPr>
+            </w:pPr>
+            <w:r>
+              <w:rPr>
+                <w:rFonts w:ascii="Times New Roman" w:eastAsia="Arial Unicode MS" w:hAnsi="Times New Roman"/>
+                <w:color w:val="000000"/>
+              </w:rPr>
+              <w:t>AUTOR(ES)</w:t>
+            </w:r>
+          </w:p>
+        </w:tc>
+        <w:tc>
+          <w:tcPr>
+            <w:tcW w:w="5380" w:type="dxa"/>
+            <w:vAlign w:val="center"/>
+          </w:tcPr>
+          <w:p>
+            <w:pPr>
+              <w:spacing w:after="0" w:line="360" w:lineRule="auto"/>
+              <w:jc w:val="both"/>
+              <w:rPr>
+                <w:rFonts w:ascii="Times New Roman" w:eastAsia="Arial Unicode MS" w:hAnsi="Times New Roman"/>
+                <w:lang w:val="es-PE"/>
+              </w:rPr>
+            </w:pPr>
+          </w:p>
+        </w:tc>
+      </w:tr>
+      <w:tr>
+        <w:tc>
+          <w:tcPr>
+            <w:tcW w:w="2688" w:type="dxa"/>
+            <w:vAlign w:val="center"/>
+          </w:tcPr>
+          <w:p>
+            <w:pPr>
+              <w:autoSpaceDE w:val="0"/>
+              <w:autoSpaceDN w:val="0"/>
+              <w:adjustRightInd w:val="0"/>
+              <w:spacing w:after="100" w:afterAutospacing="1" w:line="240" w:lineRule="auto"/>
+              <w:rPr>
+                <w:rFonts w:ascii="Times New Roman" w:eastAsia="Arial Unicode MS" w:hAnsi="Times New Roman"/>
+                <w:color w:val="000000"/>
+              </w:rPr>
+            </w:pPr>
+            <w:r>
+              <w:rPr>
+                <w:rFonts w:ascii="Times New Roman" w:eastAsia="Arial Unicode MS" w:hAnsi="Times New Roman"/>
+                <w:color w:val="000000"/>
+              </w:rPr>
+              <w:t>URI</w:t>
+            </w:r>
+          </w:p>
+        </w:tc>
+        <w:tc>
+          <w:tcPr>
+            <w:tcW w:w="5380" w:type="dxa"/>
+            <w:vAlign w:val="center"/>
+          </w:tcPr>
+          <w:p>
+            <w:pPr>
+              <w:spacing w:after="0" w:line="360" w:lineRule="auto"/>
+              <w:jc w:val="both"/>
+              <w:rPr>
+                <w:rFonts w:ascii="Times New Roman" w:eastAsia="Arial Unicode MS" w:hAnsi="Times New Roman"/>
+                <w:lang w:val="es-PE"/>
+              </w:rPr>
+            </w:pPr>
+          </w:p>
+        </w:tc>
+      </w:tr>
+      <w:tr>
+        <w:tc>
+          <w:tcPr>
+            <w:tcW w:w="2688" w:type="dxa"/>
+            <w:vAlign w:val="center"/>
+          </w:tcPr>
+          <w:p>
+            <w:pPr>
+              <w:autoSpaceDE w:val="0"/>
+              <w:autoSpaceDN w:val="0"/>
+              <w:adjustRightInd w:val="0"/>
+              <w:spacing w:after="100" w:afterAutospacing="1" w:line="240" w:lineRule="auto"/>
+              <w:rPr>
+                <w:rFonts w:ascii="Times New Roman" w:eastAsia="Arial Unicode MS" w:hAnsi="Times New Roman"/>
+                <w:color w:val="000000"/>
+              </w:rPr>
+            </w:pPr>
+            <w:r>
+              <w:rPr>
+                <w:rFonts w:ascii="Times New Roman" w:eastAsia="Arial Unicode MS" w:hAnsi="Times New Roman"/>
+                <w:color w:val="000000"/>
+              </w:rPr>
+              <w:t>RESUMEN</w:t>
+            </w:r>
+          </w:p>
+        </w:tc>
+        <w:tc>
+          <w:tcPr>
+            <w:tcW w:w="5380" w:type="dxa"/>
+            <w:vAlign w:val="center"/>
+          </w:tcPr>
+          <w:p>
+            <w:pPr>
+              <w:spacing w:after="0" w:line="360" w:lineRule="auto"/>
+              <w:jc w:val="both"/>
+              <w:rPr>
+                <w:rFonts w:ascii="Times New Roman" w:eastAsia="Arial Unicode MS" w:hAnsi="Times New Roman"/>
+                <w:lang w:val="es-PE"/>
+              </w:rPr>
+            </w:pPr>
+          </w:p>
+        </w:tc>
+      </w:tr>
+      <w:tr>
+        <w:tc>
+          <w:tcPr>
+            <w:tcW w:w="2688" w:type="dxa"/>
+            <w:vAlign w:val="center"/>
+          </w:tcPr>
+          <w:p>
+            <w:pPr>
+              <w:autoSpaceDE w:val="0"/>
+              <w:autoSpaceDN w:val="0"/>
+              <w:adjustRightInd w:val="0"/>
+              <w:spacing w:after="100" w:afterAutospacing="1" w:line="240" w:lineRule="auto"/>
+              <w:rPr>
+                <w:rFonts w:ascii="Times New Roman" w:eastAsia="Arial Unicode MS" w:hAnsi="Times New Roman"/>
+                <w:color w:val="000000"/>
+              </w:rPr>
+            </w:pPr>
+            <w:r>
+              <w:rPr>
+                <w:rFonts w:ascii="Times New Roman" w:eastAsia="Arial Unicode MS" w:hAnsi="Times New Roman"/>
+                <w:color w:val="000000"/>
+              </w:rPr>
+              <w:t>ANÁLISIS DE RELACIÓN CON LA PRESENTE INVESTIGACIÓN</w:t>
+            </w:r>
+          </w:p>
+        </w:tc>
+        <w:tc>
+          <w:tcPr>
+            <w:tcW w:w="5380" w:type="dxa"/>
+            <w:vAlign w:val="center"/>
+          </w:tcPr>
+          <w:p>
+            <w:pPr>
+              <w:spacing w:after="0" w:line="360" w:lineRule="auto"/>
+              <w:jc w:val="both"/>
+              <w:rPr>
+                <w:rFonts w:ascii="Times New Roman" w:eastAsia="Arial Unicode MS" w:hAnsi="Times New Roman"/>
+                <w:lang w:val="es-PE"/>
+              </w:rPr>
+            </w:pPr>
+          </w:p>
+        </w:tc>
+      </w:tr>
+    </w:tbl>
+    <w:p>
+      <w:pPr>
+        <w:spacing w:after="0" w:line="360" w:lineRule="auto"/>
+        <w:ind w:left="426"/>
+        <w:jc w:val="both"/>
+        <w:rPr>
+          <w:rFonts w:ascii="Times New Roman" w:eastAsia="Arial Unicode MS" w:hAnsi="Times New Roman"/>
+          <w:lang w:val="es-PE"/>
+        </w:rPr>
+      </w:pPr>
+    </w:p>
+    <w:tbl>
+      <w:tblPr>
+        <w:tblStyle w:val="Tablaconcuadrcula"/>
+        <w:tblW w:w="0" w:type="auto"/>
+        <w:tblInd w:w="426" w:type="dxa"/>
+        <w:tblLook w:val="04A0" w:firstRow="1" w:lastRow="0" w:firstColumn="1" w:lastColumn="0" w:noHBand="0" w:noVBand="1"/>
+      </w:tblPr>
+      <w:tblGrid>
+        <w:gridCol w:w="2688"/>
+        <w:gridCol w:w="5380"/>
+      </w:tblGrid>
+      <w:tr>
+        <w:tc>
+          <w:tcPr>
+            <w:tcW w:w="2688" w:type="dxa"/>
+            <w:vAlign w:val="center"/>
+          </w:tcPr>
+          <w:p>
+            <w:pPr>
+              <w:autoSpaceDE w:val="0"/>
+              <w:autoSpaceDN w:val="0"/>
+              <w:adjustRightInd w:val="0"/>
+              <w:spacing w:after="100" w:afterAutospacing="1" w:line="240" w:lineRule="auto"/>
+              <w:rPr>
+                <w:rFonts w:ascii="Times New Roman" w:eastAsia="Arial Unicode MS" w:hAnsi="Times New Roman"/>
+                <w:color w:val="000000"/>
+              </w:rPr>
+            </w:pPr>
+            <w:r>
+              <w:rPr>
+                <w:rFonts w:ascii="Times New Roman" w:eastAsia="Arial Unicode MS" w:hAnsi="Times New Roman"/>
+                <w:color w:val="000000"/>
+              </w:rPr>
+              <w:t>TÍTULO</w:t>
+            </w:r>
+          </w:p>
+        </w:tc>
+        <w:tc>
+          <w:tcPr>
+            <w:tcW w:w="5380" w:type="dxa"/>
+            <w:vAlign w:val="center"/>
+          </w:tcPr>
+          <w:p>
+            <w:pPr>
+              <w:spacing w:after="0" w:line="360" w:lineRule="auto"/>
+              <w:jc w:val="both"/>
+              <w:rPr>
+                <w:rFonts w:ascii="Times New Roman" w:eastAsia="Arial Unicode MS" w:hAnsi="Times New Roman"/>
+                <w:lang w:val="es-PE"/>
+              </w:rPr>
+            </w:pPr>
+          </w:p>
+        </w:tc>
+      </w:tr>
+      <w:tr>
+        <w:tc>
+          <w:tcPr>
+            <w:tcW w:w="2688" w:type="dxa"/>
+            <w:vAlign w:val="center"/>
+          </w:tcPr>
+          <w:p>
+            <w:pPr>
+              <w:autoSpaceDE w:val="0"/>
+              <w:autoSpaceDN w:val="0"/>
+              <w:adjustRightInd w:val="0"/>
+              <w:spacing w:after="100" w:afterAutospacing="1" w:line="240" w:lineRule="auto"/>
+              <w:rPr>
+                <w:rFonts w:ascii="Times New Roman" w:eastAsia="Arial Unicode MS" w:hAnsi="Times New Roman"/>
+                <w:color w:val="000000"/>
+              </w:rPr>
+            </w:pPr>
+            <w:r>
+              <w:rPr>
+                <w:rFonts w:ascii="Times New Roman" w:eastAsia="Arial Unicode MS" w:hAnsi="Times New Roman"/>
+                <w:color w:val="000000"/>
+              </w:rPr>
+              <w:t>UNIVERSIDAD</w:t>
+            </w:r>
+          </w:p>
+        </w:tc>
+        <w:tc>
+          <w:tcPr>
+            <w:tcW w:w="5380" w:type="dxa"/>
+            <w:vAlign w:val="center"/>
+          </w:tcPr>
+          <w:p>
+            <w:pPr>
+              <w:spacing w:after="0" w:line="360" w:lineRule="auto"/>
+              <w:jc w:val="both"/>
+              <w:rPr>
+                <w:rFonts w:ascii="Times New Roman" w:eastAsia="Arial Unicode MS" w:hAnsi="Times New Roman"/>
+                <w:lang w:val="es-PE"/>
+              </w:rPr>
+            </w:pPr>
+          </w:p>
+        </w:tc>
+      </w:tr>
+      <w:tr>
+        <w:tc>
+          <w:tcPr>
+            <w:tcW w:w="2688" w:type="dxa"/>
+            <w:vAlign w:val="center"/>
+          </w:tcPr>
+          <w:p>
+            <w:pPr>
+              <w:autoSpaceDE w:val="0"/>
+              <w:autoSpaceDN w:val="0"/>
+              <w:adjustRightInd w:val="0"/>
+              <w:spacing w:after="100" w:afterAutospacing="1" w:line="240" w:lineRule="auto"/>
+              <w:rPr>
+                <w:rFonts w:ascii="Times New Roman" w:eastAsia="Arial Unicode MS" w:hAnsi="Times New Roman"/>
+                <w:color w:val="000000"/>
+              </w:rPr>
+            </w:pPr>
+            <w:r>
+              <w:rPr>
+                <w:rFonts w:ascii="Times New Roman" w:eastAsia="Arial Unicode MS" w:hAnsi="Times New Roman"/>
+                <w:color w:val="000000"/>
+              </w:rPr>
+              <w:t>FECHA DE PUBLICACIÓN</w:t>
+            </w:r>
+          </w:p>
+        </w:tc>
+        <w:tc>
+          <w:tcPr>
+            <w:tcW w:w="5380" w:type="dxa"/>
+            <w:vAlign w:val="center"/>
+          </w:tcPr>
+          <w:p>
+            <w:pPr>
+              <w:spacing w:after="0" w:line="360" w:lineRule="auto"/>
+              <w:jc w:val="both"/>
+              <w:rPr>
+                <w:rFonts w:ascii="Times New Roman" w:eastAsia="Arial Unicode MS" w:hAnsi="Times New Roman"/>
+                <w:lang w:val="es-PE"/>
+              </w:rPr>
+            </w:pPr>
+          </w:p>
+        </w:tc>
+      </w:tr>
+      <w:tr>
+        <w:tc>
+          <w:tcPr>
+            <w:tcW w:w="2688" w:type="dxa"/>
+            <w:vAlign w:val="center"/>
+          </w:tcPr>
+          <w:p>
+            <w:pPr>
+              <w:autoSpaceDE w:val="0"/>
+              <w:autoSpaceDN w:val="0"/>
+              <w:adjustRightInd w:val="0"/>
+              <w:spacing w:after="100" w:afterAutospacing="1" w:line="240" w:lineRule="auto"/>
+              <w:rPr>
+                <w:rFonts w:ascii="Times New Roman" w:eastAsia="Arial Unicode MS" w:hAnsi="Times New Roman"/>
+                <w:color w:val="000000"/>
+              </w:rPr>
+            </w:pPr>
+            <w:r>
+              <w:rPr>
+                <w:rFonts w:ascii="Times New Roman" w:eastAsia="Arial Unicode MS" w:hAnsi="Times New Roman"/>
+                <w:color w:val="000000"/>
+              </w:rPr>
+              <w:t>AUTOR(ES)</w:t>
+            </w:r>
+          </w:p>
+        </w:tc>
+        <w:tc>
+          <w:tcPr>
+            <w:tcW w:w="5380" w:type="dxa"/>
+            <w:vAlign w:val="center"/>
+          </w:tcPr>
+          <w:p>
+            <w:pPr>
+              <w:spacing w:after="0" w:line="360" w:lineRule="auto"/>
+              <w:jc w:val="both"/>
+              <w:rPr>
+                <w:rFonts w:ascii="Times New Roman" w:eastAsia="Arial Unicode MS" w:hAnsi="Times New Roman"/>
+                <w:lang w:val="es-PE"/>
+              </w:rPr>
+            </w:pPr>
+          </w:p>
+        </w:tc>
+      </w:tr>
+      <w:tr>
+        <w:tc>
+          <w:tcPr>
+            <w:tcW w:w="2688" w:type="dxa"/>
+            <w:vAlign w:val="center"/>
+          </w:tcPr>
+          <w:p>
+            <w:pPr>
+              <w:autoSpaceDE w:val="0"/>
+              <w:autoSpaceDN w:val="0"/>
+              <w:adjustRightInd w:val="0"/>
+              <w:spacing w:after="100" w:afterAutospacing="1" w:line="240" w:lineRule="auto"/>
+              <w:rPr>
+                <w:rFonts w:ascii="Times New Roman" w:eastAsia="Arial Unicode MS" w:hAnsi="Times New Roman"/>
+                <w:color w:val="000000"/>
+              </w:rPr>
+            </w:pPr>
+            <w:r>
+              <w:rPr>
+                <w:rFonts w:ascii="Times New Roman" w:eastAsia="Arial Unicode MS" w:hAnsi="Times New Roman"/>
+                <w:color w:val="000000"/>
+              </w:rPr>
+              <w:lastRenderedPageBreak/>
+              <w:t>URI</w:t>
+            </w:r>
+          </w:p>
+        </w:tc>
+        <w:tc>
+          <w:tcPr>
+            <w:tcW w:w="5380" w:type="dxa"/>
+            <w:vAlign w:val="center"/>
+          </w:tcPr>
+          <w:p>
+            <w:pPr>
+              <w:spacing w:after="0" w:line="360" w:lineRule="auto"/>
+              <w:jc w:val="both"/>
+              <w:rPr>
+                <w:rFonts w:ascii="Times New Roman" w:eastAsia="Arial Unicode MS" w:hAnsi="Times New Roman"/>
+                <w:lang w:val="es-PE"/>
+              </w:rPr>
+            </w:pPr>
+          </w:p>
+        </w:tc>
+      </w:tr>
+      <w:tr>
+        <w:tc>
+          <w:tcPr>
+            <w:tcW w:w="2688" w:type="dxa"/>
+            <w:vAlign w:val="center"/>
+          </w:tcPr>
+          <w:p>
+            <w:pPr>
+              <w:autoSpaceDE w:val="0"/>
+              <w:autoSpaceDN w:val="0"/>
+              <w:adjustRightInd w:val="0"/>
+              <w:spacing w:after="100" w:afterAutospacing="1" w:line="240" w:lineRule="auto"/>
+              <w:rPr>
+                <w:rFonts w:ascii="Times New Roman" w:eastAsia="Arial Unicode MS" w:hAnsi="Times New Roman"/>
+                <w:color w:val="000000"/>
+              </w:rPr>
+            </w:pPr>
+            <w:r>
+              <w:rPr>
+                <w:rFonts w:ascii="Times New Roman" w:eastAsia="Arial Unicode MS" w:hAnsi="Times New Roman"/>
+                <w:color w:val="000000"/>
+              </w:rPr>
+              <w:t>RESUMEN</w:t>
+            </w:r>
+          </w:p>
+        </w:tc>
+        <w:tc>
+          <w:tcPr>
+            <w:tcW w:w="5380" w:type="dxa"/>
+            <w:vAlign w:val="center"/>
+          </w:tcPr>
+          <w:p>
+            <w:pPr>
+              <w:spacing w:after="0" w:line="360" w:lineRule="auto"/>
+              <w:jc w:val="both"/>
+              <w:rPr>
+                <w:rFonts w:ascii="Times New Roman" w:eastAsia="Arial Unicode MS" w:hAnsi="Times New Roman"/>
+                <w:lang w:val="es-PE"/>
+              </w:rPr>
+            </w:pPr>
+          </w:p>
+        </w:tc>
+      </w:tr>
+      <w:tr>
+        <w:tc>
+          <w:tcPr>
+            <w:tcW w:w="2688" w:type="dxa"/>
+            <w:vAlign w:val="center"/>
+          </w:tcPr>
+          <w:p>
+            <w:pPr>
+              <w:autoSpaceDE w:val="0"/>
+              <w:autoSpaceDN w:val="0"/>
+              <w:adjustRightInd w:val="0"/>
+              <w:spacing w:after="100" w:afterAutospacing="1" w:line="240" w:lineRule="auto"/>
+              <w:rPr>
+                <w:rFonts w:ascii="Times New Roman" w:eastAsia="Arial Unicode MS" w:hAnsi="Times New Roman"/>
+                <w:color w:val="000000"/>
+              </w:rPr>
+            </w:pPr>
+            <w:r>
+              <w:rPr>
+                <w:rFonts w:ascii="Times New Roman" w:eastAsia="Arial Unicode MS" w:hAnsi="Times New Roman"/>
+                <w:color w:val="000000"/>
+              </w:rPr>
+              <w:t>ANÁLISIS DE RELACIÓN CON LA PRESENTE INVESTIGACIÓN</w:t>
+            </w:r>
+          </w:p>
+        </w:tc>
+        <w:tc>
+          <w:tcPr>
+            <w:tcW w:w="5380" w:type="dxa"/>
+            <w:vAlign w:val="center"/>
+          </w:tcPr>
+          <w:p>
+            <w:pPr>
+              <w:spacing w:after="0" w:line="360" w:lineRule="auto"/>
+              <w:jc w:val="both"/>
+              <w:rPr>
+                <w:rFonts w:ascii="Times New Roman" w:eastAsia="Arial Unicode MS" w:hAnsi="Times New Roman"/>
+                <w:lang w:val="es-PE"/>
+              </w:rPr>
+            </w:pPr>
+          </w:p>
+        </w:tc>
+      </w:tr>
+    </w:tbl>
+    <w:p>
+      <w:pPr>
+        <w:spacing w:after="0" w:line="360" w:lineRule="auto"/>
+        <w:ind w:left="426"/>
+        <w:jc w:val="both"/>
+        <w:rPr>
+          <w:rFonts w:ascii="Times New Roman" w:eastAsia="Arial Unicode MS" w:hAnsi="Times New Roman"/>
+          <w:lang w:val="es-PE"/>
+        </w:rPr>
+      </w:pPr>
+    </w:p>
+    <w:tbl>
+      <w:tblPr>
+        <w:tblStyle w:val="Tablaconcuadrcula"/>
+        <w:tblW w:w="0" w:type="auto"/>
+        <w:tblInd w:w="426" w:type="dxa"/>
+        <w:tblLook w:val="04A0" w:firstRow="1" w:lastRow="0" w:firstColumn="1" w:lastColumn="0" w:noHBand="0" w:noVBand="1"/>
+      </w:tblPr>
+      <w:tblGrid>
+        <w:gridCol w:w="2688"/>
+        <w:gridCol w:w="5380"/>
+      </w:tblGrid>
+      <w:tr>
+        <w:tc>
+          <w:tcPr>
+            <w:tcW w:w="2688" w:type="dxa"/>
+            <w:vAlign w:val="center"/>
+          </w:tcPr>
+          <w:p>
+            <w:pPr>
+              <w:autoSpaceDE w:val="0"/>
+              <w:autoSpaceDN w:val="0"/>
+              <w:adjustRightInd w:val="0"/>
+              <w:spacing w:after="100" w:afterAutospacing="1" w:line="240" w:lineRule="auto"/>
+              <w:rPr>
+                <w:rFonts w:ascii="Times New Roman" w:eastAsia="Arial Unicode MS" w:hAnsi="Times New Roman"/>
+                <w:color w:val="000000"/>
+              </w:rPr>
+            </w:pPr>
+            <w:r>
+              <w:rPr>
+                <w:rFonts w:ascii="Times New Roman" w:eastAsia="Arial Unicode MS" w:hAnsi="Times New Roman"/>
+                <w:color w:val="000000"/>
+              </w:rPr>
+              <w:t>TÍTULO</w:t>
+            </w:r>
+          </w:p>
+        </w:tc>
+        <w:tc>
+          <w:tcPr>
+            <w:tcW w:w="5380" w:type="dxa"/>
+            <w:vAlign w:val="center"/>
+          </w:tcPr>
+          <w:p>
+            <w:pPr>
+              <w:spacing w:after="0" w:line="360" w:lineRule="auto"/>
+              <w:jc w:val="both"/>
+              <w:rPr>
+                <w:rFonts w:ascii="Times New Roman" w:eastAsia="Arial Unicode MS" w:hAnsi="Times New Roman"/>
+                <w:lang w:val="es-PE"/>
+              </w:rPr>
+            </w:pPr>
+          </w:p>
+        </w:tc>
+      </w:tr>
+      <w:tr>
+        <w:tc>
+          <w:tcPr>
+            <w:tcW w:w="2688" w:type="dxa"/>
+            <w:vAlign w:val="center"/>
+          </w:tcPr>
+          <w:p>
+            <w:pPr>
+              <w:autoSpaceDE w:val="0"/>
+              <w:autoSpaceDN w:val="0"/>
+              <w:adjustRightInd w:val="0"/>
+              <w:spacing w:after="100" w:afterAutospacing="1" w:line="240" w:lineRule="auto"/>
+              <w:rPr>
+                <w:rFonts w:ascii="Times New Roman" w:eastAsia="Arial Unicode MS" w:hAnsi="Times New Roman"/>
+                <w:color w:val="000000"/>
+              </w:rPr>
+            </w:pPr>
+            <w:r>
+              <w:rPr>
+                <w:rFonts w:ascii="Times New Roman" w:eastAsia="Arial Unicode MS" w:hAnsi="Times New Roman"/>
+                <w:color w:val="000000"/>
+              </w:rPr>
+              <w:t>UNIVERSIDAD</w:t>
+            </w:r>
+          </w:p>
+        </w:tc>
+        <w:tc>
+          <w:tcPr>
+            <w:tcW w:w="5380" w:type="dxa"/>
+            <w:vAlign w:val="center"/>
+          </w:tcPr>
+          <w:p>
+            <w:pPr>
+              <w:spacing w:after="0" w:line="360" w:lineRule="auto"/>
+              <w:jc w:val="both"/>
+              <w:rPr>
+                <w:rFonts w:ascii="Times New Roman" w:eastAsia="Arial Unicode MS" w:hAnsi="Times New Roman"/>
+                <w:lang w:val="es-PE"/>
+              </w:rPr>
+            </w:pPr>
+          </w:p>
+        </w:tc>
+      </w:tr>
+      <w:tr>
+        <w:tc>
+          <w:tcPr>
+            <w:tcW w:w="2688" w:type="dxa"/>
+            <w:vAlign w:val="center"/>
+          </w:tcPr>
+          <w:p>
+            <w:pPr>
+              <w:autoSpaceDE w:val="0"/>
+              <w:autoSpaceDN w:val="0"/>
+              <w:adjustRightInd w:val="0"/>
+              <w:spacing w:after="100" w:afterAutospacing="1" w:line="240" w:lineRule="auto"/>
+              <w:rPr>
+                <w:rFonts w:ascii="Times New Roman" w:eastAsia="Arial Unicode MS" w:hAnsi="Times New Roman"/>
+                <w:color w:val="000000"/>
+              </w:rPr>
+            </w:pPr>
+            <w:r>
+              <w:rPr>
+                <w:rFonts w:ascii="Times New Roman" w:eastAsia="Arial Unicode MS" w:hAnsi="Times New Roman"/>
+                <w:color w:val="000000"/>
+              </w:rPr>
+              <w:t>FECHA DE PUBLICACIÓN</w:t>
+            </w:r>
+          </w:p>
+        </w:tc>
+        <w:tc>
+          <w:tcPr>
+            <w:tcW w:w="5380" w:type="dxa"/>
+            <w:vAlign w:val="center"/>
+          </w:tcPr>
+          <w:p>
+            <w:pPr>
+              <w:spacing w:after="0" w:line="360" w:lineRule="auto"/>
+              <w:jc w:val="both"/>
+              <w:rPr>
+                <w:rFonts w:ascii="Times New Roman" w:eastAsia="Arial Unicode MS" w:hAnsi="Times New Roman"/>
+                <w:lang w:val="es-PE"/>
+              </w:rPr>
+            </w:pPr>
+          </w:p>
+        </w:tc>
+      </w:tr>
+      <w:tr>
+        <w:tc>
+          <w:tcPr>
+            <w:tcW w:w="2688" w:type="dxa"/>
+            <w:vAlign w:val="center"/>
+          </w:tcPr>
+          <w:p>
+            <w:pPr>
+              <w:autoSpaceDE w:val="0"/>
+              <w:autoSpaceDN w:val="0"/>
+              <w:adjustRightInd w:val="0"/>
+              <w:spacing w:after="100" w:afterAutospacing="1" w:line="240" w:lineRule="auto"/>
+              <w:rPr>
+                <w:rFonts w:ascii="Times New Roman" w:eastAsia="Arial Unicode MS" w:hAnsi="Times New Roman"/>
+                <w:color w:val="000000"/>
+              </w:rPr>
+            </w:pPr>
+            <w:r>
+              <w:rPr>
+                <w:rFonts w:ascii="Times New Roman" w:eastAsia="Arial Unicode MS" w:hAnsi="Times New Roman"/>
+                <w:color w:val="000000"/>
+              </w:rPr>
+              <w:t>AUTOR(ES)</w:t>
+            </w:r>
+          </w:p>
+        </w:tc>
+        <w:tc>
+          <w:tcPr>
+            <w:tcW w:w="5380" w:type="dxa"/>
+            <w:vAlign w:val="center"/>
+          </w:tcPr>
+          <w:p>
+            <w:pPr>
+              <w:spacing w:after="0" w:line="360" w:lineRule="auto"/>
+              <w:jc w:val="both"/>
+              <w:rPr>
+                <w:rFonts w:ascii="Times New Roman" w:eastAsia="Arial Unicode MS" w:hAnsi="Times New Roman"/>
+                <w:lang w:val="es-PE"/>
+              </w:rPr>
+            </w:pPr>
+          </w:p>
+        </w:tc>
+      </w:tr>
+      <w:tr>
+        <w:tc>
+          <w:tcPr>
+            <w:tcW w:w="2688" w:type="dxa"/>
+            <w:vAlign w:val="center"/>
+          </w:tcPr>
+          <w:p>
+            <w:pPr>
+              <w:autoSpaceDE w:val="0"/>
+              <w:autoSpaceDN w:val="0"/>
+              <w:adjustRightInd w:val="0"/>
+              <w:spacing w:after="100" w:afterAutospacing="1" w:line="240" w:lineRule="auto"/>
+              <w:rPr>
+                <w:rFonts w:ascii="Times New Roman" w:eastAsia="Arial Unicode MS" w:hAnsi="Times New Roman"/>
+                <w:color w:val="000000"/>
+              </w:rPr>
+            </w:pPr>
+            <w:r>
+              <w:rPr>
+                <w:rFonts w:ascii="Times New Roman" w:eastAsia="Arial Unicode MS" w:hAnsi="Times New Roman"/>
+                <w:color w:val="000000"/>
+              </w:rPr>
+              <w:t>URI</w:t>
+            </w:r>
+          </w:p>
+        </w:tc>
+        <w:tc>
+          <w:tcPr>
+            <w:tcW w:w="5380" w:type="dxa"/>
+            <w:vAlign w:val="center"/>
+          </w:tcPr>
+          <w:p>
+            <w:pPr>
+              <w:spacing w:after="0" w:line="360" w:lineRule="auto"/>
+              <w:jc w:val="both"/>
+              <w:rPr>
+                <w:rFonts w:ascii="Times New Roman" w:eastAsia="Arial Unicode MS" w:hAnsi="Times New Roman"/>
+                <w:lang w:val="es-PE"/>
+              </w:rPr>
+            </w:pPr>
+          </w:p>
+        </w:tc>
+      </w:tr>
+      <w:tr>
+        <w:tc>
+          <w:tcPr>
+            <w:tcW w:w="2688" w:type="dxa"/>
+            <w:vAlign w:val="center"/>
+          </w:tcPr>
+          <w:p>
+            <w:pPr>
+              <w:autoSpaceDE w:val="0"/>
+              <w:autoSpaceDN w:val="0"/>
+              <w:adjustRightInd w:val="0"/>
+              <w:spacing w:after="100" w:afterAutospacing="1" w:line="240" w:lineRule="auto"/>
+              <w:rPr>
+                <w:rFonts w:ascii="Times New Roman" w:eastAsia="Arial Unicode MS" w:hAnsi="Times New Roman"/>
+                <w:color w:val="000000"/>
+              </w:rPr>
+            </w:pPr>
+            <w:r>
+              <w:rPr>
+                <w:rFonts w:ascii="Times New Roman" w:eastAsia="Arial Unicode MS" w:hAnsi="Times New Roman"/>
+                <w:color w:val="000000"/>
+              </w:rPr>
+              <w:t>RESUMEN</w:t>
+            </w:r>
+          </w:p>
+        </w:tc>
+        <w:tc>
+          <w:tcPr>
+            <w:tcW w:w="5380" w:type="dxa"/>
+            <w:vAlign w:val="center"/>
+          </w:tcPr>
+          <w:p>
+            <w:pPr>
+              <w:spacing w:after="0" w:line="360" w:lineRule="auto"/>
+              <w:jc w:val="both"/>
+              <w:rPr>
+                <w:rFonts w:ascii="Times New Roman" w:eastAsia="Arial Unicode MS" w:hAnsi="Times New Roman"/>
+                <w:lang w:val="es-PE"/>
+              </w:rPr>
+            </w:pPr>
+          </w:p>
+        </w:tc>
+      </w:tr>
+      <w:tr>
+        <w:tc>
+          <w:tcPr>
+            <w:tcW w:w="2688" w:type="dxa"/>
+            <w:vAlign w:val="center"/>
+          </w:tcPr>
+          <w:p>
+            <w:pPr>
+              <w:autoSpaceDE w:val="0"/>
+              <w:autoSpaceDN w:val="0"/>
+              <w:adjustRightInd w:val="0"/>
+              <w:spacing w:after="100" w:afterAutospacing="1" w:line="240" w:lineRule="auto"/>
+              <w:rPr>
+                <w:rFonts w:ascii="Times New Roman" w:eastAsia="Arial Unicode MS" w:hAnsi="Times New Roman"/>
+                <w:color w:val="000000"/>
+              </w:rPr>
+            </w:pPr>
+            <w:r>
+              <w:rPr>
+                <w:rFonts w:ascii="Times New Roman" w:eastAsia="Arial Unicode MS" w:hAnsi="Times New Roman"/>
+                <w:color w:val="000000"/>
+              </w:rPr>
+              <w:t>ANÁLISIS DE RELACIÓN CON LA PRESENTE INVESTIGACIÓN</w:t>
+            </w:r>
+          </w:p>
+        </w:tc>
+        <w:tc>
+          <w:tcPr>
+            <w:tcW w:w="5380" w:type="dxa"/>
+            <w:vAlign w:val="center"/>
+          </w:tcPr>
+          <w:p>
+            <w:pPr>
+              <w:spacing w:after="0" w:line="360" w:lineRule="auto"/>
+              <w:jc w:val="both"/>
+              <w:rPr>
+                <w:rFonts w:ascii="Times New Roman" w:eastAsia="Arial Unicode MS" w:hAnsi="Times New Roman"/>
+                <w:lang w:val="es-PE"/>
+              </w:rPr>
+            </w:pPr>
+          </w:p>
+        </w:tc>
+      </w:tr>
+    </w:tbl>
+    <w:p>
+      <w:pPr>
+        <w:spacing w:after="0" w:line="360" w:lineRule="auto"/>
+        <w:ind w:left="426"/>
+        <w:jc w:val="both"/>
+        <w:rPr>
+          <w:rFonts w:ascii="Times New Roman" w:eastAsia="Arial Unicode MS" w:hAnsi="Times New Roman"/>
+          <w:lang w:val="es-PE"/>
+        </w:rPr>
+      </w:pPr>
+      <w:bookmarkStart w:id="25" w:name="_GoBack"/>
+      <w:bookmarkEnd w:id="25"/>
+    </w:p>
+    <w:p>
+      <w:pPr>
+        <w:spacing w:after="0" w:line="360" w:lineRule="auto"/>
+        <w:ind w:left="426"/>
+        <w:jc w:val="both"/>
+        <w:rPr>
+          <w:rFonts w:ascii="Times New Roman" w:eastAsia="Arial Unicode MS" w:hAnsi="Times New Roman"/>
+          <w:lang w:val="es-PE"/>
+        </w:rPr>
+      </w:pPr>
+    </w:p>
+    <w:tbl>
+      <w:tblPr>
+        <w:tblStyle w:val="Tablaconcuadrcula"/>
+        <w:tblW w:w="0" w:type="auto"/>
+        <w:tblInd w:w="426" w:type="dxa"/>
+        <w:tblLook w:val="04A0" w:firstRow="1" w:lastRow="0" w:firstColumn="1" w:lastColumn="0" w:noHBand="0" w:noVBand="1"/>
+      </w:tblPr>
+      <w:tblGrid>
+        <w:gridCol w:w="2688"/>
+        <w:gridCol w:w="5380"/>
+      </w:tblGrid>
+      <w:tr>
+        <w:tc>
+          <w:tcPr>
+            <w:tcW w:w="2688" w:type="dxa"/>
+            <w:vAlign w:val="center"/>
+          </w:tcPr>
+          <w:p>
+            <w:pPr>
+              <w:autoSpaceDE w:val="0"/>
+              <w:autoSpaceDN w:val="0"/>
+              <w:adjustRightInd w:val="0"/>
+              <w:spacing w:after="100" w:afterAutospacing="1" w:line="240" w:lineRule="auto"/>
+              <w:rPr>
+                <w:rFonts w:ascii="Times New Roman" w:eastAsia="Arial Unicode MS" w:hAnsi="Times New Roman"/>
+                <w:color w:val="000000"/>
+              </w:rPr>
+            </w:pPr>
+            <w:r>
+              <w:rPr>
+                <w:rFonts w:ascii="Times New Roman" w:eastAsia="Arial Unicode MS" w:hAnsi="Times New Roman"/>
+                <w:color w:val="000000"/>
+              </w:rPr>
+              <w:t>TÍTULO</w:t>
+            </w:r>
+          </w:p>
+        </w:tc>
+        <w:tc>
+          <w:tcPr>
+            <w:tcW w:w="5380" w:type="dxa"/>
+            <w:vAlign w:val="center"/>
+          </w:tcPr>
+          <w:p>
+            <w:pPr>
+              <w:spacing w:after="0" w:line="360" w:lineRule="auto"/>
+              <w:jc w:val="both"/>
+              <w:rPr>
+                <w:rFonts w:ascii="Times New Roman" w:eastAsia="Arial Unicode MS" w:hAnsi="Times New Roman"/>
+                <w:lang w:val="es-PE"/>
+              </w:rPr>
+            </w:pPr>
+          </w:p>
+        </w:tc>
+      </w:tr>
+      <w:tr>
+        <w:tc>
+          <w:tcPr>
+            <w:tcW w:w="2688" w:type="dxa"/>
+            <w:vAlign w:val="center"/>
+          </w:tcPr>
+          <w:p>
+            <w:pPr>
+              <w:autoSpaceDE w:val="0"/>
+              <w:autoSpaceDN w:val="0"/>
+              <w:adjustRightInd w:val="0"/>
+              <w:spacing w:after="100" w:afterAutospacing="1" w:line="240" w:lineRule="auto"/>
+              <w:rPr>
+                <w:rFonts w:ascii="Times New Roman" w:eastAsia="Arial Unicode MS" w:hAnsi="Times New Roman"/>
+                <w:color w:val="000000"/>
+              </w:rPr>
+            </w:pPr>
+            <w:r>
+              <w:rPr>
+                <w:rFonts w:ascii="Times New Roman" w:eastAsia="Arial Unicode MS" w:hAnsi="Times New Roman"/>
+                <w:color w:val="000000"/>
+              </w:rPr>
+              <w:t>UNIVERSIDAD</w:t>
+            </w:r>
+          </w:p>
+        </w:tc>
+        <w:tc>
+          <w:tcPr>
+            <w:tcW w:w="5380" w:type="dxa"/>
+            <w:vAlign w:val="center"/>
+          </w:tcPr>
+          <w:p>
+            <w:pPr>
+              <w:spacing w:after="0" w:line="360" w:lineRule="auto"/>
+              <w:jc w:val="both"/>
+              <w:rPr>
+                <w:rFonts w:ascii="Times New Roman" w:eastAsia="Arial Unicode MS" w:hAnsi="Times New Roman"/>
+                <w:lang w:val="es-PE"/>
+              </w:rPr>
+            </w:pPr>
+          </w:p>
+        </w:tc>
+      </w:tr>
+      <w:tr>
+        <w:tc>
+          <w:tcPr>
+            <w:tcW w:w="2688" w:type="dxa"/>
+            <w:vAlign w:val="center"/>
+          </w:tcPr>
+          <w:p>
+            <w:pPr>
+              <w:autoSpaceDE w:val="0"/>
+              <w:autoSpaceDN w:val="0"/>
+              <w:adjustRightInd w:val="0"/>
+              <w:spacing w:after="100" w:afterAutospacing="1" w:line="240" w:lineRule="auto"/>
+              <w:rPr>
+                <w:rFonts w:ascii="Times New Roman" w:eastAsia="Arial Unicode MS" w:hAnsi="Times New Roman"/>
+                <w:color w:val="000000"/>
+              </w:rPr>
+            </w:pPr>
+            <w:r>
+              <w:rPr>
+                <w:rFonts w:ascii="Times New Roman" w:eastAsia="Arial Unicode MS" w:hAnsi="Times New Roman"/>
+                <w:color w:val="000000"/>
+              </w:rPr>
+              <w:t>FECHA DE PUBLICACIÓN</w:t>
+            </w:r>
+          </w:p>
+        </w:tc>
+        <w:tc>
+          <w:tcPr>
+            <w:tcW w:w="5380" w:type="dxa"/>
+            <w:vAlign w:val="center"/>
+          </w:tcPr>
+          <w:p>
+            <w:pPr>
+              <w:spacing w:after="0" w:line="360" w:lineRule="auto"/>
+              <w:jc w:val="both"/>
+              <w:rPr>
+                <w:rFonts w:ascii="Times New Roman" w:eastAsia="Arial Unicode MS" w:hAnsi="Times New Roman"/>
+                <w:lang w:val="es-PE"/>
+              </w:rPr>
+            </w:pPr>
+          </w:p>
+        </w:tc>
+      </w:tr>
+      <w:tr>
+        <w:tc>
+          <w:tcPr>
+            <w:tcW w:w="2688" w:type="dxa"/>
+            <w:vAlign w:val="center"/>
+          </w:tcPr>
+          <w:p>
+            <w:pPr>
+              <w:autoSpaceDE w:val="0"/>
+              <w:autoSpaceDN w:val="0"/>
+              <w:adjustRightInd w:val="0"/>
+              <w:spacing w:after="100" w:afterAutospacing="1" w:line="240" w:lineRule="auto"/>
+              <w:rPr>
+                <w:rFonts w:ascii="Times New Roman" w:eastAsia="Arial Unicode MS" w:hAnsi="Times New Roman"/>
+                <w:color w:val="000000"/>
+              </w:rPr>
+            </w:pPr>
+            <w:r>
+              <w:rPr>
+                <w:rFonts w:ascii="Times New Roman" w:eastAsia="Arial Unicode MS" w:hAnsi="Times New Roman"/>
+                <w:color w:val="000000"/>
+              </w:rPr>
+              <w:t>AUTOR(ES)</w:t>
+            </w:r>
+          </w:p>
+        </w:tc>
+        <w:tc>
+          <w:tcPr>
+            <w:tcW w:w="5380" w:type="dxa"/>
+            <w:vAlign w:val="center"/>
+          </w:tcPr>
+          <w:p>
+            <w:pPr>
+              <w:spacing w:after="0" w:line="360" w:lineRule="auto"/>
+              <w:jc w:val="both"/>
+              <w:rPr>
+                <w:rFonts w:ascii="Times New Roman" w:eastAsia="Arial Unicode MS" w:hAnsi="Times New Roman"/>
+                <w:lang w:val="es-PE"/>
+              </w:rPr>
+            </w:pPr>
+          </w:p>
+        </w:tc>
+      </w:tr>
+      <w:tr>
+        <w:tc>
+          <w:tcPr>
+            <w:tcW w:w="2688" w:type="dxa"/>
+            <w:vAlign w:val="center"/>
+          </w:tcPr>
+          <w:p>
+            <w:pPr>
+              <w:autoSpaceDE w:val="0"/>
+              <w:autoSpaceDN w:val="0"/>
+              <w:adjustRightInd w:val="0"/>
+              <w:spacing w:after="100" w:afterAutospacing="1" w:line="240" w:lineRule="auto"/>
+              <w:rPr>
+                <w:rFonts w:ascii="Times New Roman" w:eastAsia="Arial Unicode MS" w:hAnsi="Times New Roman"/>
+                <w:color w:val="000000"/>
+              </w:rPr>
+            </w:pPr>
+            <w:r>
+              <w:rPr>
+                <w:rFonts w:ascii="Times New Roman" w:eastAsia="Arial Unicode MS" w:hAnsi="Times New Roman"/>
+                <w:color w:val="000000"/>
+              </w:rPr>
+              <w:t>URI</w:t>
+            </w:r>
+          </w:p>
+        </w:tc>
+        <w:tc>
+          <w:tcPr>
+            <w:tcW w:w="5380" w:type="dxa"/>
+            <w:vAlign w:val="center"/>
+          </w:tcPr>
+          <w:p>
+            <w:pPr>
+              <w:spacing w:after="0" w:line="360" w:lineRule="auto"/>
+              <w:jc w:val="both"/>
+              <w:rPr>
+                <w:rFonts w:ascii="Times New Roman" w:eastAsia="Arial Unicode MS" w:hAnsi="Times New Roman"/>
+                <w:lang w:val="es-PE"/>
+              </w:rPr>
+            </w:pPr>
+          </w:p>
+        </w:tc>
+      </w:tr>
+      <w:tr>
+        <w:tc>
+          <w:tcPr>
+            <w:tcW w:w="2688" w:type="dxa"/>
+            <w:vAlign w:val="center"/>
+          </w:tcPr>
+          <w:p>
+            <w:pPr>
+              <w:autoSpaceDE w:val="0"/>
+              <w:autoSpaceDN w:val="0"/>
+              <w:adjustRightInd w:val="0"/>
+              <w:spacing w:after="100" w:afterAutospacing="1" w:line="240" w:lineRule="auto"/>
+              <w:rPr>
+                <w:rFonts w:ascii="Times New Roman" w:eastAsia="Arial Unicode MS" w:hAnsi="Times New Roman"/>
+                <w:color w:val="000000"/>
+              </w:rPr>
+            </w:pPr>
+            <w:r>
+              <w:rPr>
+                <w:rFonts w:ascii="Times New Roman" w:eastAsia="Arial Unicode MS" w:hAnsi="Times New Roman"/>
+                <w:color w:val="000000"/>
+              </w:rPr>
+              <w:t>RESUMEN</w:t>
+            </w:r>
+          </w:p>
+        </w:tc>
+        <w:tc>
+          <w:tcPr>
+            <w:tcW w:w="5380" w:type="dxa"/>
+            <w:vAlign w:val="center"/>
+          </w:tcPr>
+          <w:p>
+            <w:pPr>
+              <w:spacing w:after="0" w:line="360" w:lineRule="auto"/>
+              <w:jc w:val="both"/>
+              <w:rPr>
+                <w:rFonts w:ascii="Times New Roman" w:eastAsia="Arial Unicode MS" w:hAnsi="Times New Roman"/>
+                <w:lang w:val="es-PE"/>
+              </w:rPr>
+            </w:pPr>
+          </w:p>
+        </w:tc>
+      </w:tr>
+      <w:tr>
+        <w:tc>
+          <w:tcPr>
+            <w:tcW w:w="2688" w:type="dxa"/>
+            <w:vAlign w:val="center"/>
+          </w:tcPr>
+          <w:p>
+            <w:pPr>
+              <w:autoSpaceDE w:val="0"/>
+              <w:autoSpaceDN w:val="0"/>
+              <w:adjustRightInd w:val="0"/>
+              <w:spacing w:after="100" w:afterAutospacing="1" w:line="240" w:lineRule="auto"/>
+              <w:rPr>
+                <w:rFonts w:ascii="Times New Roman" w:eastAsia="Arial Unicode MS" w:hAnsi="Times New Roman"/>
+                <w:color w:val="000000"/>
+              </w:rPr>
+            </w:pPr>
+            <w:r>
+              <w:rPr>
+                <w:rFonts w:ascii="Times New Roman" w:eastAsia="Arial Unicode MS" w:hAnsi="Times New Roman"/>
+                <w:color w:val="000000"/>
+              </w:rPr>
+              <w:t>ANÁLISIS DE RELACIÓN CON LA PRESENTE INVESTIGACIÓN</w:t>
+            </w:r>
+          </w:p>
+        </w:tc>
+        <w:tc>
+          <w:tcPr>
+            <w:tcW w:w="5380" w:type="dxa"/>
+            <w:vAlign w:val="center"/>
+          </w:tcPr>
+          <w:p>
+            <w:pPr>
+              <w:spacing w:after="0" w:line="360" w:lineRule="auto"/>
+              <w:jc w:val="both"/>
+              <w:rPr>
+                <w:rFonts w:ascii="Times New Roman" w:eastAsia="Arial Unicode MS" w:hAnsi="Times New Roman"/>
+                <w:lang w:val="es-PE"/>
+              </w:rPr>
+            </w:pPr>
+          </w:p>
+        </w:tc>
+      </w:tr>
+    </w:tbl>
+    <w:p>
+      <w:pPr>
+        <w:spacing w:after="100" w:afterAutospacing="1" w:line="240" w:lineRule="auto"/>
+        <w:jc w:val="both"/>
+        <w:rPr>
+          <w:rFonts w:ascii="Times New Roman" w:eastAsia="Arial Unicode MS" w:hAnsi="Times New Roman"/>
+          <w:b/>
+          <w:sz w:val="24"/>
+          <w:szCs w:val="24"/>
+          <w:u w:val="single"/>
+        </w:rPr>
+      </w:pPr>
+    </w:p>
+    <w:p>
+      <w:pPr>
+        <w:spacing w:after="100" w:afterAutospacing="1" w:line="240" w:lineRule="auto"/>
+        <w:ind w:left="567"/>
+        <w:jc w:val="both"/>
+        <w:rPr>
+          <w:rFonts w:ascii="Times New Roman" w:eastAsia="Arial Unicode MS" w:hAnsi="Times New Roman"/>
+          <w:b/>
+          <w:sz w:val="24"/>
+          <w:szCs w:val="24"/>
+          <w:u w:val="single"/>
+        </w:rPr>
+      </w:pPr>
+    </w:p>
+    <w:p>
+      <w:pPr>
+        <w:spacing w:after="0" w:line="240" w:lineRule="auto"/>
+        <w:rPr>
+          <w:rFonts w:ascii="Times New Roman" w:eastAsia="Arial Unicode MS" w:hAnsi="Times New Roman"/>
+          <w:b/>
+          <w:color w:val="000000"/>
+          <w:sz w:val="24"/>
+          <w:szCs w:val="24"/>
+          <w:u w:val="single"/>
+        </w:rPr>
+      </w:pPr>
+    </w:p>
+    <w:p>
+      <w:pPr>
+        <w:autoSpaceDE w:val="0"/>
+        <w:autoSpaceDN w:val="0"/>
+        <w:adjustRightInd w:val="0"/>
+        <w:spacing w:after="120"/>
+        <w:jc w:val="both"/>
+        <w:rPr>
+          <w:rFonts w:ascii="Arial" w:eastAsiaTheme="minorHAnsi" w:hAnsi="Arial" w:cs="Arial"/>
+          <w:color w:val="000000"/>
+        </w:rPr>
+      </w:pPr>
+    </w:p>
+    <w:p>
+      <w:pPr>
+        <w:spacing w:after="0" w:line="240" w:lineRule="auto"/>
+        <w:rPr>
+          <w:rFonts w:ascii="Arial" w:eastAsiaTheme="minorHAnsi" w:hAnsi="Arial" w:cs="Arial"/>
+          <w:color w:val="000000"/>
+        </w:rPr>
+      </w:pPr>
+      <w:r>
+        <w:rPr>
+          <w:rFonts w:ascii="Arial" w:eastAsiaTheme="minorHAnsi" w:hAnsi="Arial" w:cs="Arial"/>
+          <w:color w:val="000000"/>
+        </w:rPr>
+        <w:br w:type="page"/>
+      </w:r>
+    </w:p>
+    <w:p>
+      <w:pPr>
+        <w:autoSpaceDE w:val="0"/>
+        <w:autoSpaceDN w:val="0"/>
+        <w:adjustRightInd w:val="0"/>
+        <w:spacing w:after="100" w:afterAutospacing="1" w:line="240" w:lineRule="auto"/>
+        <w:jc w:val="both"/>
+        <w:rPr>
+          <w:rFonts w:ascii="Times New Roman" w:eastAsia="Arial Unicode MS" w:hAnsi="Times New Roman"/>
+          <w:sz w:val="24"/>
+          <w:szCs w:val="24"/>
+        </w:rPr>
+      </w:pPr>
     </w:p>
     <w:p>
       <w:pPr>
@@ -2604,1365 +4354,6 @@
       <w:r>
         <w:rPr>
           <w:rFonts w:ascii="Times New Roman" w:hAnsi="Times New Roman" w:cs="Times New Roman"/>
-          <w:color w:val="auto"/>
-          <w:highlight w:val="yellow"/>
-        </w:rPr>
-        <w:t>ANTECEDENTES</w:t>
-      </w:r>
-      <w:r>
-        <w:rPr>
-          <w:rFonts w:ascii="Times New Roman" w:hAnsi="Times New Roman" w:cs="Times New Roman"/>
-          <w:color w:val="auto"/>
-        </w:rPr>
-        <w:t xml:space="preserve"> </w:t>
-      </w:r>
-    </w:p>
-    <w:p>
-      <w:pPr>
-        <w:spacing w:after="0" w:line="360" w:lineRule="auto"/>
-        <w:ind w:left="567"/>
-        <w:jc w:val="both"/>
-        <w:rPr>
-          <w:rFonts w:ascii="Times New Roman" w:eastAsia="Arial Unicode MS" w:hAnsi="Times New Roman"/>
-          <w:lang w:val="es-PE"/>
-        </w:rPr>
-      </w:pPr>
-      <w:r>
-        <w:rPr>
-          <w:rFonts w:ascii="Times New Roman" w:eastAsia="Arial Unicode MS" w:hAnsi="Times New Roman"/>
-          <w:lang w:val="es-PE"/>
-        </w:rPr>
-        <w:t xml:space="preserve">A </w:t>
-      </w:r>
-      <w:r>
-        <w:rPr>
-          <w:rFonts w:ascii="Times New Roman" w:eastAsia="Arial Unicode MS" w:hAnsi="Times New Roman"/>
-          <w:lang w:val="es-PE"/>
-        </w:rPr>
-        <w:t>continuación,</w:t>
-      </w:r>
-      <w:r>
-        <w:rPr>
-          <w:rFonts w:ascii="Times New Roman" w:eastAsia="Arial Unicode MS" w:hAnsi="Times New Roman"/>
-          <w:lang w:val="es-PE"/>
-        </w:rPr>
-        <w:t xml:space="preserve"> se muestran las fichas técnicas </w:t>
-      </w:r>
-      <w:r>
-        <w:rPr>
-          <w:rFonts w:ascii="Times New Roman" w:eastAsia="Arial Unicode MS" w:hAnsi="Times New Roman"/>
-          <w:lang w:val="es-PE"/>
-        </w:rPr>
-        <w:t>de registro de los antecedentes encontrados en nuestra exploración de trabajos de investigación relacionados con el objeto de estudio de nuestra tesis:</w:t>
-      </w:r>
-    </w:p>
-    <w:p>
-      <w:pPr>
-        <w:spacing w:after="0" w:line="360" w:lineRule="auto"/>
-        <w:ind w:left="567"/>
-        <w:jc w:val="both"/>
-        <w:rPr>
-          <w:rFonts w:ascii="Times New Roman" w:eastAsia="Arial Unicode MS" w:hAnsi="Times New Roman"/>
-          <w:b/>
-          <w:sz w:val="24"/>
-          <w:szCs w:val="24"/>
-          <w:u w:val="single"/>
-        </w:rPr>
-      </w:pPr>
-    </w:p>
-    <w:tbl>
-      <w:tblPr>
-        <w:tblW w:w="0" w:type="auto"/>
-        <w:tblInd w:w="1101" w:type="dxa"/>
-        <w:tblBorders>
-          <w:top w:val="single" w:sz="4" w:space="0" w:color="000000"/>
-          <w:left w:val="single" w:sz="4" w:space="0" w:color="000000"/>
-          <w:bottom w:val="single" w:sz="4" w:space="0" w:color="000000"/>
-          <w:right w:val="single" w:sz="4" w:space="0" w:color="000000"/>
-          <w:insideH w:val="single" w:sz="4" w:space="0" w:color="000000"/>
-          <w:insideV w:val="single" w:sz="4" w:space="0" w:color="000000"/>
-        </w:tblBorders>
-        <w:tblLook w:val="04A0" w:firstRow="1" w:lastRow="0" w:firstColumn="1" w:lastColumn="0" w:noHBand="0" w:noVBand="1"/>
-      </w:tblPr>
-      <w:tblGrid>
-        <w:gridCol w:w="1927"/>
-        <w:gridCol w:w="5466"/>
-      </w:tblGrid>
-      <w:tr>
-        <w:tc>
-          <w:tcPr>
-            <w:tcW w:w="1909" w:type="dxa"/>
-            <w:vAlign w:val="center"/>
-          </w:tcPr>
-          <w:p>
-            <w:pPr>
-              <w:autoSpaceDE w:val="0"/>
-              <w:autoSpaceDN w:val="0"/>
-              <w:adjustRightInd w:val="0"/>
-              <w:spacing w:after="100" w:afterAutospacing="1" w:line="240" w:lineRule="auto"/>
-              <w:rPr>
-                <w:rFonts w:ascii="Times New Roman" w:eastAsia="Arial Unicode MS" w:hAnsi="Times New Roman"/>
-                <w:color w:val="000000"/>
-              </w:rPr>
-            </w:pPr>
-            <w:r>
-              <w:rPr>
-                <w:rFonts w:ascii="Times New Roman" w:eastAsia="Arial Unicode MS" w:hAnsi="Times New Roman"/>
-                <w:color w:val="000000"/>
-              </w:rPr>
-              <w:t>TITULO</w:t>
-            </w:r>
-          </w:p>
-        </w:tc>
-        <w:tc>
-          <w:tcPr>
-            <w:tcW w:w="5710" w:type="dxa"/>
-          </w:tcPr>
-          <w:p>
-            <w:pPr>
-              <w:autoSpaceDE w:val="0"/>
-              <w:autoSpaceDN w:val="0"/>
-              <w:adjustRightInd w:val="0"/>
-              <w:spacing w:after="100" w:afterAutospacing="1" w:line="240" w:lineRule="auto"/>
-              <w:jc w:val="both"/>
-              <w:rPr>
-                <w:rFonts w:ascii="Times New Roman" w:eastAsia="Arial Unicode MS" w:hAnsi="Times New Roman"/>
-                <w:color w:val="000000"/>
-                <w:lang w:val="en-US"/>
-              </w:rPr>
-            </w:pPr>
-            <w:r>
-              <w:rPr>
-                <w:rFonts w:ascii="Times New Roman" w:eastAsia="Arial Unicode MS" w:hAnsi="Times New Roman"/>
-                <w:color w:val="000000"/>
-                <w:lang w:val="en-US"/>
-              </w:rPr>
-              <w:t>Robotic Process Automation: Dynamic Roadmap for Successful Implementation</w:t>
-            </w:r>
-          </w:p>
-        </w:tc>
-      </w:tr>
-      <w:tr>
-        <w:tc>
-          <w:tcPr>
-            <w:tcW w:w="1909" w:type="dxa"/>
-            <w:vAlign w:val="center"/>
-          </w:tcPr>
-          <w:p>
-            <w:pPr>
-              <w:autoSpaceDE w:val="0"/>
-              <w:autoSpaceDN w:val="0"/>
-              <w:adjustRightInd w:val="0"/>
-              <w:spacing w:after="100" w:afterAutospacing="1" w:line="240" w:lineRule="auto"/>
-              <w:rPr>
-                <w:rFonts w:ascii="Times New Roman" w:eastAsia="Arial Unicode MS" w:hAnsi="Times New Roman"/>
-                <w:color w:val="FF0000"/>
-              </w:rPr>
-            </w:pPr>
-            <w:r>
-              <w:rPr>
-                <w:rFonts w:ascii="Times New Roman" w:eastAsia="Arial Unicode MS" w:hAnsi="Times New Roman"/>
-                <w:color w:val="000000"/>
-              </w:rPr>
-              <w:t>UNIVERSIDAD</w:t>
-            </w:r>
-          </w:p>
-        </w:tc>
-        <w:tc>
-          <w:tcPr>
-            <w:tcW w:w="5710" w:type="dxa"/>
-          </w:tcPr>
-          <w:p>
-            <w:pPr>
-              <w:autoSpaceDE w:val="0"/>
-              <w:autoSpaceDN w:val="0"/>
-              <w:adjustRightInd w:val="0"/>
-              <w:spacing w:after="100" w:afterAutospacing="1" w:line="240" w:lineRule="auto"/>
-              <w:jc w:val="both"/>
-              <w:rPr>
-                <w:rFonts w:ascii="Times New Roman" w:eastAsia="Arial Unicode MS" w:hAnsi="Times New Roman"/>
-                <w:color w:val="000000"/>
-              </w:rPr>
-            </w:pPr>
-            <w:r>
-              <w:rPr>
-                <w:rFonts w:ascii="Times New Roman" w:eastAsia="Arial Unicode MS" w:hAnsi="Times New Roman"/>
-                <w:color w:val="000000"/>
-              </w:rPr>
-              <w:t>Reykjavík University</w:t>
-            </w:r>
-          </w:p>
-        </w:tc>
-      </w:tr>
-      <w:tr>
-        <w:tc>
-          <w:tcPr>
-            <w:tcW w:w="1909" w:type="dxa"/>
-            <w:vAlign w:val="center"/>
-          </w:tcPr>
-          <w:p>
-            <w:pPr>
-              <w:autoSpaceDE w:val="0"/>
-              <w:autoSpaceDN w:val="0"/>
-              <w:adjustRightInd w:val="0"/>
-              <w:spacing w:after="100" w:afterAutospacing="1" w:line="240" w:lineRule="auto"/>
-              <w:rPr>
-                <w:rFonts w:ascii="Times New Roman" w:eastAsia="Arial Unicode MS" w:hAnsi="Times New Roman"/>
-                <w:color w:val="000000"/>
-              </w:rPr>
-            </w:pPr>
-            <w:r>
-              <w:rPr>
-                <w:rFonts w:ascii="Times New Roman" w:eastAsia="Arial Unicode MS" w:hAnsi="Times New Roman"/>
-                <w:color w:val="000000"/>
-              </w:rPr>
-              <w:t>FECHA</w:t>
-            </w:r>
-          </w:p>
-        </w:tc>
-        <w:tc>
-          <w:tcPr>
-            <w:tcW w:w="5710" w:type="dxa"/>
-          </w:tcPr>
-          <w:p>
-            <w:pPr>
-              <w:autoSpaceDE w:val="0"/>
-              <w:autoSpaceDN w:val="0"/>
-              <w:adjustRightInd w:val="0"/>
-              <w:spacing w:after="100" w:afterAutospacing="1" w:line="240" w:lineRule="auto"/>
-              <w:jc w:val="both"/>
-              <w:rPr>
-                <w:rFonts w:ascii="Times New Roman" w:eastAsia="Arial Unicode MS" w:hAnsi="Times New Roman"/>
-                <w:color w:val="000000"/>
-              </w:rPr>
-            </w:pPr>
-            <w:r>
-              <w:rPr>
-                <w:rFonts w:ascii="Times New Roman" w:eastAsia="Arial Unicode MS" w:hAnsi="Times New Roman"/>
-                <w:color w:val="000000"/>
-              </w:rPr>
-              <w:t>Junio 2018</w:t>
-            </w:r>
-          </w:p>
-        </w:tc>
-      </w:tr>
-      <w:tr>
-        <w:tc>
-          <w:tcPr>
-            <w:tcW w:w="1909" w:type="dxa"/>
-            <w:vAlign w:val="center"/>
-          </w:tcPr>
-          <w:p>
-            <w:pPr>
-              <w:autoSpaceDE w:val="0"/>
-              <w:autoSpaceDN w:val="0"/>
-              <w:adjustRightInd w:val="0"/>
-              <w:spacing w:after="100" w:afterAutospacing="1" w:line="240" w:lineRule="auto"/>
-              <w:rPr>
-                <w:rFonts w:ascii="Times New Roman" w:eastAsia="Arial Unicode MS" w:hAnsi="Times New Roman"/>
-                <w:color w:val="000000"/>
-              </w:rPr>
-            </w:pPr>
-            <w:r>
-              <w:rPr>
-                <w:rFonts w:ascii="Times New Roman" w:eastAsia="Arial Unicode MS" w:hAnsi="Times New Roman"/>
-                <w:color w:val="000000"/>
-              </w:rPr>
-              <w:t>AUTOR(ES)</w:t>
-            </w:r>
-          </w:p>
-        </w:tc>
-        <w:tc>
-          <w:tcPr>
-            <w:tcW w:w="5710" w:type="dxa"/>
-          </w:tcPr>
-          <w:p>
-            <w:pPr>
-              <w:autoSpaceDE w:val="0"/>
-              <w:autoSpaceDN w:val="0"/>
-              <w:adjustRightInd w:val="0"/>
-              <w:spacing w:after="100" w:afterAutospacing="1" w:line="240" w:lineRule="auto"/>
-              <w:jc w:val="both"/>
-              <w:rPr>
-                <w:rFonts w:ascii="Times New Roman" w:eastAsia="Arial Unicode MS" w:hAnsi="Times New Roman"/>
-                <w:color w:val="000000"/>
-              </w:rPr>
-            </w:pPr>
-            <w:r>
-              <w:rPr>
-                <w:rFonts w:ascii="Times New Roman" w:eastAsia="Arial Unicode MS" w:hAnsi="Times New Roman"/>
-                <w:color w:val="000000"/>
-              </w:rPr>
-              <w:t>Guðrún Lilja Sigurðardóttir</w:t>
-            </w:r>
-          </w:p>
-        </w:tc>
-      </w:tr>
-      <w:tr>
-        <w:tc>
-          <w:tcPr>
-            <w:tcW w:w="1909" w:type="dxa"/>
-            <w:vAlign w:val="center"/>
-          </w:tcPr>
-          <w:p>
-            <w:pPr>
-              <w:autoSpaceDE w:val="0"/>
-              <w:autoSpaceDN w:val="0"/>
-              <w:adjustRightInd w:val="0"/>
-              <w:spacing w:after="100" w:afterAutospacing="1" w:line="240" w:lineRule="auto"/>
-              <w:rPr>
-                <w:rFonts w:ascii="Times New Roman" w:eastAsia="Arial Unicode MS" w:hAnsi="Times New Roman"/>
-                <w:color w:val="000000"/>
-              </w:rPr>
-            </w:pPr>
-            <w:r>
-              <w:rPr>
-                <w:rFonts w:ascii="Times New Roman" w:eastAsia="Arial Unicode MS" w:hAnsi="Times New Roman"/>
-                <w:color w:val="000000"/>
-              </w:rPr>
-              <w:t>RESUMEN</w:t>
-            </w:r>
-          </w:p>
-        </w:tc>
-        <w:tc>
-          <w:tcPr>
-            <w:tcW w:w="5710" w:type="dxa"/>
-          </w:tcPr>
-          <w:p>
-            <w:pPr>
-              <w:autoSpaceDE w:val="0"/>
-              <w:autoSpaceDN w:val="0"/>
-              <w:adjustRightInd w:val="0"/>
-              <w:spacing w:after="100" w:afterAutospacing="1" w:line="240" w:lineRule="auto"/>
-              <w:jc w:val="both"/>
-              <w:rPr>
-                <w:rFonts w:ascii="Times New Roman" w:eastAsia="Arial Unicode MS" w:hAnsi="Times New Roman"/>
-                <w:color w:val="000000"/>
-              </w:rPr>
-            </w:pPr>
-            <w:r>
-              <w:rPr>
-                <w:rFonts w:ascii="Times New Roman" w:eastAsia="Arial Unicode MS" w:hAnsi="Times New Roman"/>
-                <w:color w:val="000000"/>
-              </w:rPr>
-              <w:t xml:space="preserve">El propósito de esta tesis de maestría es descubrir la manera eficiente de implementar Robótica de automatización de procesos (RPA) con éxito. El estudio pretende brindar información de las organizaciones sobre cómo implementar RPA con éxito y cuáles son los factores a tener en cuenta para evitar el fracaso. La literatura principal que apoya esta investigación es investigación previa de RPA junto con una comparación con el desarrollo de TI a través de Gestión </w:t>
-            </w:r>
-            <w:r>
-              <w:rPr>
-                <w:rFonts w:ascii="Times New Roman" w:eastAsia="Arial Unicode MS" w:hAnsi="Times New Roman"/>
-                <w:color w:val="000000"/>
-              </w:rPr>
-              <w:t>por Procesos</w:t>
-            </w:r>
-            <w:r>
-              <w:rPr>
-                <w:rFonts w:ascii="Times New Roman" w:eastAsia="Arial Unicode MS" w:hAnsi="Times New Roman"/>
-                <w:color w:val="000000"/>
-              </w:rPr>
-              <w:t xml:space="preserve"> de Negocio. </w:t>
-            </w:r>
-          </w:p>
-          <w:p>
-            <w:pPr>
-              <w:autoSpaceDE w:val="0"/>
-              <w:autoSpaceDN w:val="0"/>
-              <w:adjustRightInd w:val="0"/>
-              <w:spacing w:after="100" w:afterAutospacing="1" w:line="240" w:lineRule="auto"/>
-              <w:jc w:val="both"/>
-              <w:rPr>
-                <w:rFonts w:ascii="Times New Roman" w:eastAsia="Arial Unicode MS" w:hAnsi="Times New Roman"/>
-                <w:color w:val="000000"/>
-              </w:rPr>
-            </w:pPr>
-            <w:r>
-              <w:rPr>
-                <w:rFonts w:ascii="Times New Roman" w:eastAsia="Arial Unicode MS" w:hAnsi="Times New Roman"/>
-                <w:color w:val="000000"/>
-              </w:rPr>
-              <w:t>Durante la investigación se recogen testimonios de e</w:t>
-            </w:r>
-            <w:r>
-              <w:rPr>
-                <w:rFonts w:ascii="Times New Roman" w:eastAsia="Arial Unicode MS" w:hAnsi="Times New Roman"/>
-                <w:color w:val="000000"/>
-              </w:rPr>
-              <w:t>xpertos en el campo que tienen experiencia en la i</w:t>
-            </w:r>
-            <w:r>
-              <w:rPr>
-                <w:rFonts w:ascii="Times New Roman" w:eastAsia="Arial Unicode MS" w:hAnsi="Times New Roman"/>
-                <w:color w:val="000000"/>
-              </w:rPr>
-              <w:t xml:space="preserve">mplementación </w:t>
-            </w:r>
-            <w:r>
-              <w:rPr>
-                <w:rFonts w:ascii="Times New Roman" w:eastAsia="Arial Unicode MS" w:hAnsi="Times New Roman"/>
-                <w:color w:val="000000"/>
-              </w:rPr>
-              <w:t>RPA</w:t>
-            </w:r>
-            <w:r>
-              <w:rPr>
-                <w:rFonts w:ascii="Times New Roman" w:eastAsia="Arial Unicode MS" w:hAnsi="Times New Roman"/>
-                <w:color w:val="000000"/>
-              </w:rPr>
-              <w:t>.</w:t>
-            </w:r>
-            <w:r>
-              <w:rPr>
-                <w:rFonts w:ascii="Times New Roman" w:eastAsia="Arial Unicode MS" w:hAnsi="Times New Roman"/>
-                <w:color w:val="000000"/>
-              </w:rPr>
-              <w:t xml:space="preserve"> </w:t>
-            </w:r>
-            <w:r>
-              <w:rPr>
-                <w:rFonts w:ascii="Times New Roman" w:eastAsia="Arial Unicode MS" w:hAnsi="Times New Roman"/>
-                <w:color w:val="000000"/>
-              </w:rPr>
-              <w:t>.</w:t>
-            </w:r>
-          </w:p>
-        </w:tc>
-      </w:tr>
-      <w:tr>
-        <w:tc>
-          <w:tcPr>
-            <w:tcW w:w="1909" w:type="dxa"/>
-            <w:vAlign w:val="center"/>
-          </w:tcPr>
-          <w:p>
-            <w:pPr>
-              <w:autoSpaceDE w:val="0"/>
-              <w:autoSpaceDN w:val="0"/>
-              <w:adjustRightInd w:val="0"/>
-              <w:spacing w:after="100" w:afterAutospacing="1" w:line="240" w:lineRule="auto"/>
-              <w:rPr>
-                <w:rFonts w:ascii="Times New Roman" w:eastAsia="Arial Unicode MS" w:hAnsi="Times New Roman"/>
-                <w:color w:val="000000"/>
-              </w:rPr>
-            </w:pPr>
-            <w:r>
-              <w:rPr>
-                <w:rFonts w:ascii="Times New Roman" w:eastAsia="Arial Unicode MS" w:hAnsi="Times New Roman"/>
-                <w:color w:val="000000"/>
-              </w:rPr>
-              <w:t>ANÁLISIS DE RELACIÓN CON LA PRESENTE INVESTIGACIÓN</w:t>
-            </w:r>
-          </w:p>
-        </w:tc>
-        <w:tc>
-          <w:tcPr>
-            <w:tcW w:w="5710" w:type="dxa"/>
-          </w:tcPr>
-          <w:p>
-            <w:pPr>
-              <w:autoSpaceDE w:val="0"/>
-              <w:autoSpaceDN w:val="0"/>
-              <w:adjustRightInd w:val="0"/>
-              <w:spacing w:after="100" w:afterAutospacing="1" w:line="240" w:lineRule="auto"/>
-              <w:jc w:val="both"/>
-              <w:rPr>
-                <w:rFonts w:ascii="Times New Roman" w:eastAsia="Arial Unicode MS" w:hAnsi="Times New Roman"/>
-              </w:rPr>
-            </w:pPr>
-            <w:r>
-              <w:rPr>
-                <w:rFonts w:ascii="Times New Roman" w:eastAsia="Arial Unicode MS" w:hAnsi="Times New Roman"/>
-                <w:color w:val="000000"/>
-              </w:rPr>
-              <w:t>Los resultados de la investigación sirven como una hoja de ruta para la implementación de RPA, con una descripción de los factores de riesgo que deben ser considerados al desarrollar la presente tesis</w:t>
-            </w:r>
-          </w:p>
-        </w:tc>
-      </w:tr>
-    </w:tbl>
-    <w:p>
-      <w:pPr>
-        <w:spacing w:after="100" w:afterAutospacing="1" w:line="240" w:lineRule="auto"/>
-        <w:ind w:left="567"/>
-        <w:jc w:val="both"/>
-        <w:rPr>
-          <w:rFonts w:ascii="Times New Roman" w:eastAsia="Arial Unicode MS" w:hAnsi="Times New Roman"/>
-          <w:b/>
-          <w:sz w:val="24"/>
-          <w:szCs w:val="24"/>
-          <w:u w:val="single"/>
-        </w:rPr>
-      </w:pPr>
-    </w:p>
-    <w:p>
-      <w:pPr>
-        <w:spacing w:after="100" w:afterAutospacing="1" w:line="240" w:lineRule="auto"/>
-        <w:ind w:left="567"/>
-        <w:jc w:val="both"/>
-        <w:rPr>
-          <w:rFonts w:ascii="Times New Roman" w:eastAsia="Arial Unicode MS" w:hAnsi="Times New Roman"/>
-          <w:b/>
-          <w:sz w:val="24"/>
-          <w:szCs w:val="24"/>
-          <w:u w:val="single"/>
-        </w:rPr>
-      </w:pPr>
-    </w:p>
-    <w:p>
-      <w:pPr>
-        <w:spacing w:after="0" w:line="240" w:lineRule="auto"/>
-        <w:rPr>
-          <w:rFonts w:ascii="Times New Roman" w:eastAsia="Arial Unicode MS" w:hAnsi="Times New Roman"/>
-          <w:b/>
-          <w:color w:val="000000"/>
-          <w:sz w:val="24"/>
-          <w:szCs w:val="24"/>
-          <w:u w:val="single"/>
-        </w:rPr>
-      </w:pPr>
-    </w:p>
-    <w:tbl>
-      <w:tblPr>
-        <w:tblStyle w:val="Tablaconcuadrcula"/>
-        <w:tblW w:w="0" w:type="auto"/>
-        <w:tblInd w:w="1101" w:type="dxa"/>
-        <w:tblBorders>
-          <w:top w:val="single" w:sz="4" w:space="0" w:color="auto"/>
-          <w:left w:val="single" w:sz="4" w:space="0" w:color="auto"/>
-          <w:bottom w:val="single" w:sz="4" w:space="0" w:color="auto"/>
-          <w:right w:val="single" w:sz="4" w:space="0" w:color="auto"/>
-          <w:insideH w:val="single" w:sz="4" w:space="0" w:color="auto"/>
-          <w:insideV w:val="single" w:sz="4" w:space="0" w:color="auto"/>
-        </w:tblBorders>
-        <w:tblLook w:val="04A0" w:firstRow="1" w:lastRow="0" w:firstColumn="1" w:lastColumn="0" w:noHBand="0" w:noVBand="1"/>
-      </w:tblPr>
-      <w:tblGrid>
-        <w:gridCol w:w="2115"/>
-        <w:gridCol w:w="5278"/>
-      </w:tblGrid>
-      <w:tr>
-        <w:tc>
-          <w:tcPr>
-            <w:tcW w:w="2126" w:type="dxa"/>
-            <w:shd w:val="clear" w:color="auto" w:fill="auto"/>
-            <w:vAlign w:val="center"/>
-          </w:tcPr>
-          <w:p>
-            <w:pPr>
-              <w:pStyle w:val="Prrafodelista"/>
-              <w:autoSpaceDE w:val="0"/>
-              <w:autoSpaceDN w:val="0"/>
-              <w:adjustRightInd w:val="0"/>
-              <w:spacing w:after="120" w:line="240" w:lineRule="auto"/>
-              <w:ind w:left="0"/>
-              <w:rPr>
-                <w:rFonts w:ascii="Times New Roman" w:eastAsiaTheme="minorHAnsi" w:hAnsi="Times New Roman"/>
-                <w:color w:val="000000"/>
-              </w:rPr>
-            </w:pPr>
-            <w:r>
-              <w:rPr>
-                <w:rFonts w:ascii="Times New Roman" w:eastAsiaTheme="minorHAnsi" w:hAnsi="Times New Roman"/>
-                <w:color w:val="000000"/>
-              </w:rPr>
-              <w:t>TITULO</w:t>
-            </w:r>
-          </w:p>
-        </w:tc>
-        <w:tc>
-          <w:tcPr>
-            <w:tcW w:w="5493" w:type="dxa"/>
-            <w:shd w:val="clear" w:color="auto" w:fill="auto"/>
-            <w:vAlign w:val="center"/>
-          </w:tcPr>
-          <w:p>
-            <w:pPr>
-              <w:autoSpaceDE w:val="0"/>
-              <w:autoSpaceDN w:val="0"/>
-              <w:adjustRightInd w:val="0"/>
-              <w:spacing w:line="240" w:lineRule="auto"/>
-              <w:jc w:val="both"/>
-              <w:rPr>
-                <w:rFonts w:ascii="Times New Roman" w:eastAsiaTheme="minorHAnsi" w:hAnsi="Times New Roman"/>
-                <w:color w:val="000000"/>
-                <w:lang w:val="en-US"/>
-              </w:rPr>
-            </w:pPr>
-            <w:r>
-              <w:rPr>
-                <w:rFonts w:ascii="Times New Roman" w:eastAsiaTheme="minorHAnsi" w:hAnsi="Times New Roman"/>
-                <w:color w:val="000000"/>
-                <w:lang w:val="en-US"/>
-              </w:rPr>
-              <w:t>The Impact of RPA (Robotic Process Automation) Development on BPO Firms: Business Model Innovation Perspective</w:t>
-            </w:r>
-          </w:p>
-        </w:tc>
-      </w:tr>
-      <w:tr>
-        <w:tc>
-          <w:tcPr>
-            <w:tcW w:w="2126" w:type="dxa"/>
-            <w:shd w:val="clear" w:color="auto" w:fill="auto"/>
-            <w:vAlign w:val="center"/>
-          </w:tcPr>
-          <w:p>
-            <w:pPr>
-              <w:pStyle w:val="Prrafodelista"/>
-              <w:autoSpaceDE w:val="0"/>
-              <w:autoSpaceDN w:val="0"/>
-              <w:adjustRightInd w:val="0"/>
-              <w:spacing w:after="120" w:line="240" w:lineRule="auto"/>
-              <w:ind w:left="0"/>
-              <w:rPr>
-                <w:rFonts w:ascii="Times New Roman" w:eastAsiaTheme="minorHAnsi" w:hAnsi="Times New Roman"/>
-                <w:color w:val="000000"/>
-              </w:rPr>
-            </w:pPr>
-            <w:r>
-              <w:rPr>
-                <w:rFonts w:ascii="Times New Roman" w:eastAsiaTheme="minorHAnsi" w:hAnsi="Times New Roman"/>
-                <w:color w:val="000000"/>
-              </w:rPr>
-              <w:t>AUTOR (ES)</w:t>
-            </w:r>
-          </w:p>
-        </w:tc>
-        <w:tc>
-          <w:tcPr>
-            <w:tcW w:w="5493" w:type="dxa"/>
-            <w:shd w:val="clear" w:color="auto" w:fill="auto"/>
-            <w:vAlign w:val="center"/>
-          </w:tcPr>
-          <w:p>
-            <w:pPr>
-              <w:autoSpaceDE w:val="0"/>
-              <w:autoSpaceDN w:val="0"/>
-              <w:adjustRightInd w:val="0"/>
-              <w:spacing w:line="240" w:lineRule="auto"/>
-              <w:jc w:val="both"/>
-              <w:rPr>
-                <w:rFonts w:ascii="Times New Roman" w:eastAsiaTheme="minorHAnsi" w:hAnsi="Times New Roman"/>
-                <w:color w:val="000000"/>
-              </w:rPr>
-            </w:pPr>
-            <w:r>
-              <w:rPr>
-                <w:rFonts w:ascii="Times New Roman" w:eastAsiaTheme="minorHAnsi" w:hAnsi="Times New Roman"/>
-                <w:color w:val="000000"/>
-              </w:rPr>
-              <w:t>Mariia Kosiakova</w:t>
-            </w:r>
-          </w:p>
-        </w:tc>
-      </w:tr>
-      <w:tr>
-        <w:tc>
-          <w:tcPr>
-            <w:tcW w:w="2126" w:type="dxa"/>
-            <w:shd w:val="clear" w:color="auto" w:fill="auto"/>
-            <w:vAlign w:val="center"/>
-          </w:tcPr>
-          <w:p>
-            <w:pPr>
-              <w:pStyle w:val="Prrafodelista"/>
-              <w:autoSpaceDE w:val="0"/>
-              <w:autoSpaceDN w:val="0"/>
-              <w:adjustRightInd w:val="0"/>
-              <w:spacing w:after="120" w:line="240" w:lineRule="auto"/>
-              <w:ind w:left="0"/>
-              <w:rPr>
-                <w:rFonts w:ascii="Times New Roman" w:eastAsiaTheme="minorHAnsi" w:hAnsi="Times New Roman"/>
-                <w:color w:val="000000"/>
-              </w:rPr>
-            </w:pPr>
-            <w:r>
-              <w:rPr>
-                <w:rFonts w:ascii="Times New Roman" w:eastAsiaTheme="minorHAnsi" w:hAnsi="Times New Roman"/>
-                <w:color w:val="000000"/>
-              </w:rPr>
-              <w:t>PROCEDENCIA</w:t>
-            </w:r>
-          </w:p>
-        </w:tc>
-        <w:tc>
-          <w:tcPr>
-            <w:tcW w:w="5493" w:type="dxa"/>
-            <w:shd w:val="clear" w:color="auto" w:fill="auto"/>
-            <w:vAlign w:val="center"/>
-          </w:tcPr>
-          <w:p>
-            <w:pPr>
-              <w:pStyle w:val="Prrafodelista"/>
-              <w:autoSpaceDE w:val="0"/>
-              <w:autoSpaceDN w:val="0"/>
-              <w:adjustRightInd w:val="0"/>
-              <w:spacing w:after="120" w:line="240" w:lineRule="auto"/>
-              <w:ind w:left="0"/>
-              <w:rPr>
-                <w:rFonts w:ascii="Times New Roman" w:eastAsiaTheme="minorHAnsi" w:hAnsi="Times New Roman"/>
-                <w:color w:val="000000"/>
-                <w:lang w:val="en-US"/>
-              </w:rPr>
-            </w:pPr>
-            <w:r>
-              <w:rPr>
-                <w:rFonts w:ascii="Times New Roman" w:eastAsiaTheme="minorHAnsi" w:hAnsi="Times New Roman"/>
-                <w:color w:val="000000"/>
-                <w:lang w:val="en-US"/>
-              </w:rPr>
-              <w:t>University Higher School of Economics</w:t>
-            </w:r>
-          </w:p>
-        </w:tc>
-      </w:tr>
-      <w:tr>
-        <w:tc>
-          <w:tcPr>
-            <w:tcW w:w="2126" w:type="dxa"/>
-            <w:shd w:val="clear" w:color="auto" w:fill="auto"/>
-            <w:vAlign w:val="center"/>
-          </w:tcPr>
-          <w:p>
-            <w:pPr>
-              <w:pStyle w:val="Prrafodelista"/>
-              <w:autoSpaceDE w:val="0"/>
-              <w:autoSpaceDN w:val="0"/>
-              <w:adjustRightInd w:val="0"/>
-              <w:spacing w:after="120" w:line="240" w:lineRule="auto"/>
-              <w:ind w:left="0"/>
-              <w:rPr>
-                <w:rFonts w:ascii="Times New Roman" w:eastAsiaTheme="minorHAnsi" w:hAnsi="Times New Roman"/>
-                <w:color w:val="000000"/>
-              </w:rPr>
-            </w:pPr>
-            <w:r>
-              <w:rPr>
-                <w:rFonts w:ascii="Times New Roman" w:eastAsiaTheme="minorHAnsi" w:hAnsi="Times New Roman"/>
-                <w:color w:val="000000"/>
-              </w:rPr>
-              <w:t>FECHA PUBLICACION</w:t>
-            </w:r>
-          </w:p>
-        </w:tc>
-        <w:tc>
-          <w:tcPr>
-            <w:tcW w:w="5493" w:type="dxa"/>
-            <w:shd w:val="clear" w:color="auto" w:fill="auto"/>
-            <w:vAlign w:val="center"/>
-          </w:tcPr>
-          <w:p>
-            <w:pPr>
-              <w:pStyle w:val="Prrafodelista"/>
-              <w:autoSpaceDE w:val="0"/>
-              <w:autoSpaceDN w:val="0"/>
-              <w:adjustRightInd w:val="0"/>
-              <w:spacing w:after="120" w:line="240" w:lineRule="auto"/>
-              <w:ind w:left="0"/>
-              <w:rPr>
-                <w:rFonts w:ascii="Times New Roman" w:eastAsiaTheme="minorHAnsi" w:hAnsi="Times New Roman"/>
-                <w:color w:val="000000"/>
-              </w:rPr>
-            </w:pPr>
-            <w:r>
-              <w:rPr>
-                <w:rFonts w:ascii="Times New Roman" w:eastAsiaTheme="minorHAnsi" w:hAnsi="Times New Roman"/>
-                <w:color w:val="000000"/>
-              </w:rPr>
-              <w:t>2017</w:t>
-            </w:r>
-          </w:p>
-        </w:tc>
-      </w:tr>
-      <w:tr>
-        <w:tc>
-          <w:tcPr>
-            <w:tcW w:w="2126" w:type="dxa"/>
-            <w:shd w:val="clear" w:color="auto" w:fill="auto"/>
-            <w:vAlign w:val="center"/>
-          </w:tcPr>
-          <w:p>
-            <w:pPr>
-              <w:pStyle w:val="Prrafodelista"/>
-              <w:autoSpaceDE w:val="0"/>
-              <w:autoSpaceDN w:val="0"/>
-              <w:adjustRightInd w:val="0"/>
-              <w:spacing w:after="120" w:line="240" w:lineRule="auto"/>
-              <w:ind w:left="0"/>
-              <w:rPr>
-                <w:rFonts w:ascii="Times New Roman" w:eastAsiaTheme="minorHAnsi" w:hAnsi="Times New Roman"/>
-                <w:color w:val="000000"/>
-              </w:rPr>
-            </w:pPr>
-            <w:r>
-              <w:rPr>
-                <w:rFonts w:ascii="Times New Roman" w:eastAsiaTheme="minorHAnsi" w:hAnsi="Times New Roman"/>
-                <w:color w:val="000000"/>
-              </w:rPr>
-              <w:t>RESUMEN</w:t>
-            </w:r>
-          </w:p>
-        </w:tc>
-        <w:tc>
-          <w:tcPr>
-            <w:tcW w:w="5493" w:type="dxa"/>
-            <w:shd w:val="clear" w:color="auto" w:fill="auto"/>
-            <w:vAlign w:val="center"/>
-          </w:tcPr>
-          <w:p>
-            <w:pPr>
-              <w:autoSpaceDE w:val="0"/>
-              <w:autoSpaceDN w:val="0"/>
-              <w:adjustRightInd w:val="0"/>
-              <w:spacing w:line="240" w:lineRule="auto"/>
-              <w:jc w:val="both"/>
-              <w:rPr>
-                <w:rFonts w:ascii="Times New Roman" w:eastAsiaTheme="minorHAnsi" w:hAnsi="Times New Roman"/>
-              </w:rPr>
-            </w:pPr>
-            <w:r>
-              <w:rPr>
-                <w:rFonts w:ascii="Times New Roman" w:eastAsiaTheme="minorHAnsi" w:hAnsi="Times New Roman"/>
-              </w:rPr>
-              <w:t xml:space="preserve">Esta tesis estudia la transformación en curso en el modelo de negocio de las empresas de BPO (subcontratación de funciones de procesos de negocios a proveedores de </w:t>
-            </w:r>
-            <w:r>
-              <w:rPr>
-                <w:rFonts w:ascii="Times New Roman" w:eastAsiaTheme="minorHAnsi" w:hAnsi="Times New Roman"/>
-              </w:rPr>
-              <w:lastRenderedPageBreak/>
-              <w:t>servicios) estimulado</w:t>
-            </w:r>
-            <w:r>
-              <w:rPr>
-                <w:rFonts w:ascii="Times New Roman" w:eastAsiaTheme="minorHAnsi" w:hAnsi="Times New Roman"/>
-              </w:rPr>
-              <w:t xml:space="preserve"> por el desarrollo y la propagación de RPA.</w:t>
-            </w:r>
-          </w:p>
-          <w:p>
-            <w:pPr>
-              <w:autoSpaceDE w:val="0"/>
-              <w:autoSpaceDN w:val="0"/>
-              <w:adjustRightInd w:val="0"/>
-              <w:spacing w:line="240" w:lineRule="auto"/>
-              <w:jc w:val="both"/>
-              <w:rPr>
-                <w:rFonts w:ascii="Times New Roman" w:eastAsiaTheme="minorHAnsi" w:hAnsi="Times New Roman"/>
-              </w:rPr>
-            </w:pPr>
-            <w:r>
-              <w:rPr>
-                <w:rFonts w:ascii="Times New Roman" w:eastAsiaTheme="minorHAnsi" w:hAnsi="Times New Roman"/>
-              </w:rPr>
-              <w:t>La investigación plantea que las compañías de Business Process Outsourcing se sienten obligadas a mejorar sus ofertas, y muchas de ellas parecen volver a la innovación del modelo de negocios, ya sea incorporando RPA a sus servicios existentes o convirtiéndose en consultores de adopción de RPA.</w:t>
-            </w:r>
-          </w:p>
-          <w:p>
-            <w:pPr>
-              <w:autoSpaceDE w:val="0"/>
-              <w:autoSpaceDN w:val="0"/>
-              <w:adjustRightInd w:val="0"/>
-              <w:spacing w:line="240" w:lineRule="auto"/>
-              <w:jc w:val="both"/>
-              <w:rPr>
-                <w:rFonts w:ascii="Times New Roman" w:eastAsiaTheme="minorHAnsi" w:hAnsi="Times New Roman"/>
-              </w:rPr>
-            </w:pPr>
-            <w:r>
-              <w:rPr>
-                <w:rFonts w:ascii="Times New Roman" w:eastAsiaTheme="minorHAnsi" w:hAnsi="Times New Roman"/>
-              </w:rPr>
-              <w:t>Define a Robotic Process Automation, como el nuevo tipo de software de automatización introducido en el mercado, con capacidad potencial de eliminar a los empleados humanos en tareas rutinarias repetitivas basadas en reglas típicas de las operaciones de back office. Todas estas características lo convierten en un fuerte competidor para la estrategia tradicional de minimizar los costos de back office, como la subcontratación.</w:t>
-            </w:r>
-          </w:p>
-        </w:tc>
-      </w:tr>
-      <w:tr>
-        <w:tc>
-          <w:tcPr>
-            <w:tcW w:w="2126" w:type="dxa"/>
-            <w:shd w:val="clear" w:color="auto" w:fill="auto"/>
-            <w:vAlign w:val="center"/>
-          </w:tcPr>
-          <w:p>
-            <w:pPr>
-              <w:pStyle w:val="Prrafodelista"/>
-              <w:autoSpaceDE w:val="0"/>
-              <w:autoSpaceDN w:val="0"/>
-              <w:adjustRightInd w:val="0"/>
-              <w:spacing w:after="120" w:line="240" w:lineRule="auto"/>
-              <w:ind w:left="0"/>
-              <w:rPr>
-                <w:rFonts w:ascii="Times New Roman" w:eastAsiaTheme="minorHAnsi" w:hAnsi="Times New Roman"/>
-                <w:color w:val="000000"/>
-              </w:rPr>
-            </w:pPr>
-            <w:r>
-              <w:rPr>
-                <w:rFonts w:ascii="Times New Roman" w:eastAsiaTheme="minorHAnsi" w:hAnsi="Times New Roman"/>
-                <w:color w:val="000000"/>
-              </w:rPr>
-              <w:lastRenderedPageBreak/>
-              <w:t>ANALISIS DE RELACION CON LA SIGUIENTE INVESTIGACION</w:t>
-            </w:r>
-          </w:p>
-        </w:tc>
-        <w:tc>
-          <w:tcPr>
-            <w:tcW w:w="5493" w:type="dxa"/>
-            <w:shd w:val="clear" w:color="auto" w:fill="auto"/>
-            <w:vAlign w:val="center"/>
-          </w:tcPr>
-          <w:p>
-            <w:pPr>
-              <w:autoSpaceDE w:val="0"/>
-              <w:autoSpaceDN w:val="0"/>
-              <w:adjustRightInd w:val="0"/>
-              <w:spacing w:line="240" w:lineRule="auto"/>
-              <w:jc w:val="both"/>
-              <w:rPr>
-                <w:rFonts w:ascii="Times New Roman" w:eastAsiaTheme="minorHAnsi" w:hAnsi="Times New Roman"/>
-              </w:rPr>
-            </w:pPr>
-            <w:r>
-              <w:rPr>
-                <w:rFonts w:ascii="Times New Roman" w:eastAsiaTheme="minorHAnsi" w:hAnsi="Times New Roman"/>
-              </w:rPr>
-              <w:t>La investigación aporta con su estudio del impacto de la automatización de procesos en los negocios del nuevo siglo.</w:t>
-            </w:r>
-          </w:p>
-        </w:tc>
-      </w:tr>
-    </w:tbl>
-    <w:p>
-      <w:pPr>
-        <w:autoSpaceDE w:val="0"/>
-        <w:autoSpaceDN w:val="0"/>
-        <w:adjustRightInd w:val="0"/>
-        <w:spacing w:after="120"/>
-        <w:jc w:val="both"/>
-        <w:rPr>
-          <w:rFonts w:ascii="Arial" w:eastAsiaTheme="minorHAnsi" w:hAnsi="Arial" w:cs="Arial"/>
-          <w:color w:val="000000"/>
-        </w:rPr>
-      </w:pPr>
-    </w:p>
-    <w:p>
-      <w:pPr>
-        <w:spacing w:after="0" w:line="240" w:lineRule="auto"/>
-        <w:rPr>
-          <w:rFonts w:ascii="Arial" w:eastAsiaTheme="minorHAnsi" w:hAnsi="Arial" w:cs="Arial"/>
-          <w:color w:val="000000"/>
-        </w:rPr>
-      </w:pPr>
-      <w:r>
-        <w:rPr>
-          <w:rFonts w:ascii="Arial" w:eastAsiaTheme="minorHAnsi" w:hAnsi="Arial" w:cs="Arial"/>
-          <w:color w:val="000000"/>
-        </w:rPr>
-        <w:br w:type="page"/>
-      </w:r>
-    </w:p>
-    <w:tbl>
-      <w:tblPr>
-        <w:tblW w:w="0" w:type="auto"/>
-        <w:tblInd w:w="1101" w:type="dxa"/>
-        <w:tblBorders>
-          <w:top w:val="single" w:sz="4" w:space="0" w:color="000000"/>
-          <w:left w:val="single" w:sz="4" w:space="0" w:color="000000"/>
-          <w:bottom w:val="single" w:sz="4" w:space="0" w:color="000000"/>
-          <w:right w:val="single" w:sz="4" w:space="0" w:color="000000"/>
-          <w:insideH w:val="single" w:sz="4" w:space="0" w:color="000000"/>
-          <w:insideV w:val="single" w:sz="4" w:space="0" w:color="000000"/>
-        </w:tblBorders>
-        <w:tblLook w:val="04A0" w:firstRow="1" w:lastRow="0" w:firstColumn="1" w:lastColumn="0" w:noHBand="0" w:noVBand="1"/>
-      </w:tblPr>
-      <w:tblGrid>
-        <w:gridCol w:w="2074"/>
-        <w:gridCol w:w="5319"/>
-      </w:tblGrid>
-      <w:tr>
-        <w:tc>
-          <w:tcPr>
-            <w:tcW w:w="2074" w:type="dxa"/>
-          </w:tcPr>
-          <w:p>
-            <w:pPr>
-              <w:autoSpaceDE w:val="0"/>
-              <w:autoSpaceDN w:val="0"/>
-              <w:adjustRightInd w:val="0"/>
-              <w:spacing w:after="100" w:afterAutospacing="1" w:line="240" w:lineRule="auto"/>
-              <w:jc w:val="both"/>
-              <w:rPr>
-                <w:rFonts w:ascii="Times New Roman" w:eastAsia="Arial Unicode MS" w:hAnsi="Times New Roman"/>
-                <w:color w:val="000000"/>
-              </w:rPr>
-            </w:pPr>
-            <w:r>
-              <w:rPr>
-                <w:rFonts w:ascii="Times New Roman" w:eastAsia="Arial Unicode MS" w:hAnsi="Times New Roman"/>
-                <w:color w:val="000000"/>
-              </w:rPr>
-              <w:lastRenderedPageBreak/>
-              <w:t>TITULO</w:t>
-            </w:r>
-          </w:p>
-        </w:tc>
-        <w:tc>
-          <w:tcPr>
-            <w:tcW w:w="5319" w:type="dxa"/>
-          </w:tcPr>
-          <w:p>
-            <w:pPr>
-              <w:autoSpaceDE w:val="0"/>
-              <w:autoSpaceDN w:val="0"/>
-              <w:adjustRightInd w:val="0"/>
-              <w:spacing w:after="100" w:afterAutospacing="1" w:line="240" w:lineRule="auto"/>
-              <w:jc w:val="both"/>
-              <w:rPr>
-                <w:rFonts w:ascii="Times New Roman" w:eastAsia="Arial Unicode MS" w:hAnsi="Times New Roman"/>
-                <w:color w:val="000000"/>
-                <w:lang w:val="en-US"/>
-              </w:rPr>
-            </w:pPr>
-            <w:r>
-              <w:rPr>
-                <w:rFonts w:ascii="Times New Roman" w:eastAsia="Arial Unicode MS" w:hAnsi="Times New Roman"/>
-                <w:color w:val="000000"/>
-                <w:lang w:val="en-US"/>
-              </w:rPr>
-              <w:t>Implementation of Robotic Process Automation to a Target Process – a Case Study</w:t>
-            </w:r>
-          </w:p>
-        </w:tc>
-      </w:tr>
-      <w:tr>
-        <w:tc>
-          <w:tcPr>
-            <w:tcW w:w="2074" w:type="dxa"/>
-          </w:tcPr>
-          <w:p>
-            <w:pPr>
-              <w:autoSpaceDE w:val="0"/>
-              <w:autoSpaceDN w:val="0"/>
-              <w:adjustRightInd w:val="0"/>
-              <w:spacing w:after="100" w:afterAutospacing="1" w:line="240" w:lineRule="auto"/>
-              <w:jc w:val="both"/>
-              <w:rPr>
-                <w:rFonts w:ascii="Times New Roman" w:eastAsia="Arial Unicode MS" w:hAnsi="Times New Roman"/>
-                <w:color w:val="FF0000"/>
-              </w:rPr>
-            </w:pPr>
-            <w:r>
-              <w:rPr>
-                <w:rFonts w:ascii="Times New Roman" w:eastAsia="Arial Unicode MS" w:hAnsi="Times New Roman"/>
-                <w:color w:val="000000"/>
-              </w:rPr>
-              <w:t>UNIVERSIDAD</w:t>
-            </w:r>
-          </w:p>
-        </w:tc>
-        <w:tc>
-          <w:tcPr>
-            <w:tcW w:w="5319" w:type="dxa"/>
-          </w:tcPr>
-          <w:p>
-            <w:pPr>
-              <w:autoSpaceDE w:val="0"/>
-              <w:autoSpaceDN w:val="0"/>
-              <w:adjustRightInd w:val="0"/>
-              <w:spacing w:after="100" w:afterAutospacing="1" w:line="240" w:lineRule="auto"/>
-              <w:jc w:val="both"/>
-              <w:rPr>
-                <w:rFonts w:ascii="Times New Roman" w:eastAsia="Arial Unicode MS" w:hAnsi="Times New Roman"/>
-                <w:color w:val="000000"/>
-              </w:rPr>
-            </w:pPr>
-            <w:r>
-              <w:rPr>
-                <w:rFonts w:ascii="Times New Roman" w:eastAsia="Arial Unicode MS" w:hAnsi="Times New Roman"/>
-                <w:color w:val="000000"/>
-              </w:rPr>
-              <w:t>Aalto University</w:t>
-            </w:r>
-          </w:p>
-        </w:tc>
-      </w:tr>
-      <w:tr>
-        <w:tc>
-          <w:tcPr>
-            <w:tcW w:w="2074" w:type="dxa"/>
-          </w:tcPr>
-          <w:p>
-            <w:pPr>
-              <w:autoSpaceDE w:val="0"/>
-              <w:autoSpaceDN w:val="0"/>
-              <w:adjustRightInd w:val="0"/>
-              <w:spacing w:after="100" w:afterAutospacing="1" w:line="240" w:lineRule="auto"/>
-              <w:jc w:val="both"/>
-              <w:rPr>
-                <w:rFonts w:ascii="Times New Roman" w:eastAsia="Arial Unicode MS" w:hAnsi="Times New Roman"/>
-                <w:color w:val="000000"/>
-              </w:rPr>
-            </w:pPr>
-            <w:r>
-              <w:rPr>
-                <w:rFonts w:ascii="Times New Roman" w:eastAsia="Arial Unicode MS" w:hAnsi="Times New Roman"/>
-                <w:color w:val="000000"/>
-              </w:rPr>
-              <w:t>FECHA</w:t>
-            </w:r>
-          </w:p>
-        </w:tc>
-        <w:tc>
-          <w:tcPr>
-            <w:tcW w:w="5319" w:type="dxa"/>
-          </w:tcPr>
-          <w:p>
-            <w:pPr>
-              <w:autoSpaceDE w:val="0"/>
-              <w:autoSpaceDN w:val="0"/>
-              <w:adjustRightInd w:val="0"/>
-              <w:spacing w:after="100" w:afterAutospacing="1" w:line="240" w:lineRule="auto"/>
-              <w:jc w:val="both"/>
-              <w:rPr>
-                <w:rFonts w:ascii="Times New Roman" w:eastAsia="Arial Unicode MS" w:hAnsi="Times New Roman"/>
-                <w:color w:val="000000"/>
-              </w:rPr>
-            </w:pPr>
-            <w:r>
-              <w:rPr>
-                <w:rFonts w:ascii="Times New Roman" w:eastAsia="Arial Unicode MS" w:hAnsi="Times New Roman"/>
-                <w:color w:val="000000"/>
-              </w:rPr>
-              <w:t>2018</w:t>
-            </w:r>
-          </w:p>
-        </w:tc>
-      </w:tr>
-      <w:tr>
-        <w:tc>
-          <w:tcPr>
-            <w:tcW w:w="2074" w:type="dxa"/>
-          </w:tcPr>
-          <w:p>
-            <w:pPr>
-              <w:autoSpaceDE w:val="0"/>
-              <w:autoSpaceDN w:val="0"/>
-              <w:adjustRightInd w:val="0"/>
-              <w:spacing w:after="100" w:afterAutospacing="1" w:line="240" w:lineRule="auto"/>
-              <w:jc w:val="both"/>
-              <w:rPr>
-                <w:rFonts w:ascii="Times New Roman" w:eastAsia="Arial Unicode MS" w:hAnsi="Times New Roman"/>
-                <w:color w:val="000000"/>
-              </w:rPr>
-            </w:pPr>
-            <w:r>
-              <w:rPr>
-                <w:rFonts w:ascii="Times New Roman" w:eastAsia="Arial Unicode MS" w:hAnsi="Times New Roman"/>
-                <w:color w:val="000000"/>
-              </w:rPr>
-              <w:t>AUTOR(ES)</w:t>
-            </w:r>
-          </w:p>
-        </w:tc>
-        <w:tc>
-          <w:tcPr>
-            <w:tcW w:w="5319" w:type="dxa"/>
-          </w:tcPr>
-          <w:p>
-            <w:pPr>
-              <w:autoSpaceDE w:val="0"/>
-              <w:autoSpaceDN w:val="0"/>
-              <w:adjustRightInd w:val="0"/>
-              <w:spacing w:after="100" w:afterAutospacing="1" w:line="240" w:lineRule="auto"/>
-              <w:jc w:val="both"/>
-              <w:rPr>
-                <w:rFonts w:ascii="Times New Roman" w:eastAsia="Arial Unicode MS" w:hAnsi="Times New Roman"/>
-                <w:color w:val="000000"/>
-              </w:rPr>
-            </w:pPr>
-            <w:r>
-              <w:rPr>
-                <w:rFonts w:ascii="Times New Roman" w:eastAsia="Arial Unicode MS" w:hAnsi="Times New Roman"/>
-                <w:color w:val="000000"/>
-              </w:rPr>
-              <w:t>Tuomas Kyheröinen</w:t>
-            </w:r>
-          </w:p>
-        </w:tc>
-      </w:tr>
-      <w:tr>
-        <w:tc>
-          <w:tcPr>
-            <w:tcW w:w="2074" w:type="dxa"/>
-          </w:tcPr>
-          <w:p>
-            <w:pPr>
-              <w:autoSpaceDE w:val="0"/>
-              <w:autoSpaceDN w:val="0"/>
-              <w:adjustRightInd w:val="0"/>
-              <w:spacing w:after="100" w:afterAutospacing="1" w:line="240" w:lineRule="auto"/>
-              <w:jc w:val="both"/>
-              <w:rPr>
-                <w:rFonts w:ascii="Times New Roman" w:eastAsia="Arial Unicode MS" w:hAnsi="Times New Roman"/>
-                <w:color w:val="000000"/>
-              </w:rPr>
-            </w:pPr>
-            <w:r>
-              <w:rPr>
-                <w:rFonts w:ascii="Times New Roman" w:eastAsia="Arial Unicode MS" w:hAnsi="Times New Roman"/>
-                <w:color w:val="000000"/>
-              </w:rPr>
-              <w:t>RESUMEN</w:t>
-            </w:r>
-          </w:p>
-        </w:tc>
-        <w:tc>
-          <w:tcPr>
-            <w:tcW w:w="5319" w:type="dxa"/>
-          </w:tcPr>
-          <w:p>
-            <w:pPr>
-              <w:autoSpaceDE w:val="0"/>
-              <w:autoSpaceDN w:val="0"/>
-              <w:adjustRightInd w:val="0"/>
-              <w:spacing w:after="100" w:afterAutospacing="1" w:line="240" w:lineRule="auto"/>
-              <w:jc w:val="both"/>
-              <w:rPr>
-                <w:rFonts w:ascii="Times New Roman" w:eastAsia="Arial Unicode MS" w:hAnsi="Times New Roman"/>
-                <w:color w:val="000000"/>
-              </w:rPr>
-            </w:pPr>
-            <w:r>
-              <w:rPr>
-                <w:rFonts w:ascii="Times New Roman" w:eastAsia="Arial Unicode MS" w:hAnsi="Times New Roman"/>
-                <w:color w:val="000000"/>
-              </w:rPr>
-              <w:t xml:space="preserve">El objetivo de esta tesis es desarrollar un entendimiento sobre las actividades de implementación de RPA y las fuerzas que gobiernan tales proyectos Con este fin, el estudio primero explora la literatura relevante y la sintetiza para desarrollar un modelo de plantilla para el proceso de implementación de RPA, que luego se puede probar en un escenario de la vida real, un caso proyecto. </w:t>
-            </w:r>
-          </w:p>
-          <w:p>
-            <w:pPr>
-              <w:autoSpaceDE w:val="0"/>
-              <w:autoSpaceDN w:val="0"/>
-              <w:adjustRightInd w:val="0"/>
-              <w:spacing w:after="100" w:afterAutospacing="1" w:line="240" w:lineRule="auto"/>
-              <w:jc w:val="both"/>
-              <w:rPr>
-                <w:rFonts w:ascii="Times New Roman" w:eastAsia="Arial Unicode MS" w:hAnsi="Times New Roman"/>
-                <w:color w:val="000000"/>
-              </w:rPr>
-            </w:pPr>
-            <w:r>
-              <w:rPr>
-                <w:rFonts w:ascii="Times New Roman" w:eastAsia="Arial Unicode MS" w:hAnsi="Times New Roman"/>
-                <w:color w:val="000000"/>
-              </w:rPr>
-              <w:t xml:space="preserve">Producir, probar y mejorar el modelo de implementación de RPA es el objetivo central de esta tesis. </w:t>
-            </w:r>
-          </w:p>
-        </w:tc>
-      </w:tr>
-      <w:tr>
-        <w:tc>
-          <w:tcPr>
-            <w:tcW w:w="2074" w:type="dxa"/>
-          </w:tcPr>
-          <w:p>
-            <w:pPr>
-              <w:autoSpaceDE w:val="0"/>
-              <w:autoSpaceDN w:val="0"/>
-              <w:adjustRightInd w:val="0"/>
-              <w:spacing w:after="100" w:afterAutospacing="1" w:line="240" w:lineRule="auto"/>
-              <w:jc w:val="both"/>
-              <w:rPr>
-                <w:rFonts w:ascii="Times New Roman" w:eastAsia="Arial Unicode MS" w:hAnsi="Times New Roman"/>
-                <w:color w:val="000000"/>
-              </w:rPr>
-            </w:pPr>
-            <w:r>
-              <w:rPr>
-                <w:rFonts w:ascii="Times New Roman" w:eastAsia="Arial Unicode MS" w:hAnsi="Times New Roman"/>
-                <w:color w:val="000000"/>
-              </w:rPr>
-              <w:t>ANÁLISIS DE RELACIÓN CON LA PRESENTE INVESTIGACIÓN</w:t>
-            </w:r>
-          </w:p>
-        </w:tc>
-        <w:tc>
-          <w:tcPr>
-            <w:tcW w:w="5319" w:type="dxa"/>
-          </w:tcPr>
-          <w:p>
-            <w:pPr>
-              <w:autoSpaceDE w:val="0"/>
-              <w:autoSpaceDN w:val="0"/>
-              <w:adjustRightInd w:val="0"/>
-              <w:spacing w:after="100" w:afterAutospacing="1" w:line="240" w:lineRule="auto"/>
-              <w:jc w:val="both"/>
-              <w:rPr>
-                <w:rFonts w:ascii="Times New Roman" w:eastAsia="Arial Unicode MS" w:hAnsi="Times New Roman"/>
-              </w:rPr>
-            </w:pPr>
-            <w:r>
-              <w:rPr>
-                <w:rFonts w:ascii="Times New Roman" w:eastAsia="Arial Unicode MS" w:hAnsi="Times New Roman"/>
-              </w:rPr>
-              <w:t>L</w:t>
-            </w:r>
-            <w:r>
-              <w:rPr>
-                <w:rFonts w:ascii="Times New Roman" w:eastAsia="Arial Unicode MS" w:hAnsi="Times New Roman"/>
-              </w:rPr>
-              <w:t>a</w:t>
-            </w:r>
-            <w:r>
-              <w:rPr>
-                <w:rFonts w:ascii="Times New Roman" w:eastAsia="Arial Unicode MS" w:hAnsi="Times New Roman"/>
-              </w:rPr>
-              <w:t xml:space="preserve"> inves</w:t>
-            </w:r>
-            <w:r>
-              <w:rPr>
-                <w:rFonts w:ascii="Times New Roman" w:eastAsia="Arial Unicode MS" w:hAnsi="Times New Roman"/>
-              </w:rPr>
-              <w:t>tigación define una secuencia de actividades para desarrollar proyectos de RPA, los cuales serán utilizados en nuestro trabajo de tesis</w:t>
-            </w:r>
-          </w:p>
-        </w:tc>
-      </w:tr>
-    </w:tbl>
-    <w:p>
-      <w:pPr>
-        <w:autoSpaceDE w:val="0"/>
-        <w:autoSpaceDN w:val="0"/>
-        <w:adjustRightInd w:val="0"/>
-        <w:spacing w:after="100" w:afterAutospacing="1" w:line="240" w:lineRule="auto"/>
-        <w:jc w:val="both"/>
-        <w:rPr>
-          <w:rFonts w:ascii="Times New Roman" w:eastAsia="Arial Unicode MS" w:hAnsi="Times New Roman"/>
-          <w:sz w:val="24"/>
-          <w:szCs w:val="24"/>
-        </w:rPr>
-      </w:pPr>
-    </w:p>
-    <w:p>
-      <w:pPr>
-        <w:pStyle w:val="Ttulo3"/>
-        <w:numPr>
-          <w:ilvl w:val="1"/>
-          <w:numId w:val="2"/>
-        </w:numPr>
-        <w:spacing w:line="360" w:lineRule="auto"/>
-        <w:ind w:left="567" w:hanging="567"/>
-        <w:rPr>
-          <w:rFonts w:ascii="Times New Roman" w:hAnsi="Times New Roman" w:cs="Times New Roman"/>
-          <w:color w:val="auto"/>
-        </w:rPr>
-      </w:pPr>
-      <w:r>
-        <w:rPr>
-          <w:rFonts w:ascii="Times New Roman" w:hAnsi="Times New Roman" w:cs="Times New Roman"/>
           <w:bCs w:val="0"/>
           <w:color w:val="auto"/>
         </w:rPr>
@@ -4140,14 +4531,7 @@
         <w:rPr>
           <w:rFonts w:ascii="Times New Roman" w:eastAsia="Arial Unicode MS" w:hAnsi="Times New Roman"/>
         </w:rPr>
-        <w:t xml:space="preserve">Un proceso de negocio comienza con un objetivo de misión y termina con el logro del objetivo de negocio de proporcionar un resultado que proporcione valor al cliente. Además, un proceso se puede dividir en subprocesos, las funciones internas </w:t>
-      </w:r>
-      <w:r>
-        <w:rPr>
-          <w:rFonts w:ascii="Times New Roman" w:eastAsia="Arial Unicode MS" w:hAnsi="Times New Roman"/>
-        </w:rPr>
-        <w:lastRenderedPageBreak/>
-        <w:t>particulares del proceso. Los procesos de negocio también pueden tener un propietario de proceso, una parte responsable para asegurar que el proceso se ejecuta sin problemas de principio a fin.</w:t>
+        <w:t>Un proceso de negocio comienza con un objetivo de misión y termina con el logro del objetivo de negocio de proporcionar un resultado que proporcione valor al cliente. Además, un proceso se puede dividir en subprocesos, las funciones internas particulares del proceso. Los procesos de negocio también pueden tener un propietario de proceso, una parte responsable para asegurar que el proceso se ejecuta sin problemas de principio a fin.</w:t>
       </w:r>
     </w:p>
     <w:p>
@@ -4290,6 +4674,7 @@
         <w:rPr>
           <w:rFonts w:ascii="Times New Roman" w:eastAsia="Arial Unicode MS" w:hAnsi="Times New Roman"/>
         </w:rPr>
+        <w:lastRenderedPageBreak/>
         <w:t>Procesos de apoyo, que apoyan los procesos operacionales principales, como ejemplo contabilidad, reclutamiento, centro de llamada, soporte técnico, y entrenamiento de seguridad.</w:t>
       </w:r>
     </w:p>
@@ -4551,7 +4936,6 @@
         <w:rPr>
           <w:rFonts w:ascii="Times New Roman" w:eastAsia="Arial Unicode MS" w:hAnsi="Times New Roman"/>
         </w:rPr>
-        <w:lastRenderedPageBreak/>
         <w:t>Para Ignacio Gavilán RPA es un tipo de soluciones que aportan módulos software (denominados robots) capaces de interactuar con aplicaciones y documentos existentes, con lo que automatizan tareas, en general procedimentales y basadas en reglas, consiguiendo así automatizar procesos sin modificar las aplicaciones subyacentes</w:t>
       </w:r>
     </w:p>
@@ -4578,7 +4962,14 @@
         <w:rPr>
           <w:rFonts w:ascii="Times New Roman" w:eastAsia="Arial Unicode MS" w:hAnsi="Times New Roman"/>
         </w:rPr>
-        <w:t>BPM y RPA operan con una lógica de proceso similar basada en eventos, acciones, condiciones y bucles, el contexto sobre el que se aplican es sumamente diferente. BPM (Business Process Management) tiene como objetivo asegurar que la infraestructura operacional y de procesos del negocio es sólida; por su parte, RPA es usado para acometer tareas tal y como lo haría una persona, pero a una velocidad mucho más elevada; por tanto, opera a un nivel más superficial.</w:t>
+        <w:t xml:space="preserve">BPM y RPA operan con una lógica de proceso similar basada en eventos, acciones, condiciones y bucles, el contexto sobre el que se aplican es sumamente diferente. BPM (Business Process Management) tiene como objetivo asegurar que la infraestructura operacional y de procesos del negocio es sólida; por su parte, RPA </w:t>
+      </w:r>
+      <w:r>
+        <w:rPr>
+          <w:rFonts w:ascii="Times New Roman" w:eastAsia="Arial Unicode MS" w:hAnsi="Times New Roman"/>
+        </w:rPr>
+        <w:lastRenderedPageBreak/>
+        <w:t>es usado para acometer tareas tal y como lo haría una persona, pero a una velocidad mucho más elevada; por tanto, opera a un nivel más superficial.</w:t>
       </w:r>
     </w:p>
     <w:p>
@@ -15331,7 +15722,7 @@
 
 <file path=word/comments.xml><?xml version="1.0" encoding="utf-8"?>
 <w:comments xmlns:wpc="http://schemas.microsoft.com/office/word/2010/wordprocessingCanvas" xmlns:cx="http://schemas.microsoft.com/office/drawing/2014/chartex" xmlns:mc="http://schemas.openxmlformats.org/markup-compatibility/2006" xmlns:o="urn:schemas-microsoft-com:office:office" xmlns:r="http://schemas.openxmlformats.org/officeDocument/2006/relationships" xmlns:m="http://schemas.openxmlformats.org/officeDocument/2006/math" xmlns:v="urn:schemas-microsoft-com:vml" xmlns:wp14="http://schemas.microsoft.com/office/word/2010/wordprocessingDrawing" xmlns:wp="http://schemas.openxmlformats.org/drawingml/2006/wordprocessingDrawing" xmlns:w10="urn:schemas-microsoft-com:office:word" xmlns:w="http://schemas.openxmlformats.org/wordprocessingml/2006/main" xmlns:w14="http://schemas.microsoft.com/office/word/2010/wordml" xmlns:w15="http://schemas.microsoft.com/office/word/2012/wordml" xmlns:w16se="http://schemas.microsoft.com/office/word/2015/wordml/symex" xmlns:wpg="http://schemas.microsoft.com/office/word/2010/wordprocessingGroup" xmlns:wpi="http://schemas.microsoft.com/office/word/2010/wordprocessingInk" xmlns:wne="http://schemas.microsoft.com/office/word/2006/wordml" xmlns:wps="http://schemas.microsoft.com/office/word/2010/wordprocessingShape" mc:Ignorable="w14 w15 w16se wp14">
-  <w:comment w:id="25" w:author="Usuario" w:date="2019-06-26T10:27:00Z" w:initials="U">
+  <w:comment w:id="24" w:author="Usuario" w:date="2019-06-26T10:27:00Z" w:initials="U">
     <w:p>
       <w:pPr>
         <w:pStyle w:val="Textocomentario"/>
@@ -18941,7 +19332,7 @@
 </file>
 
 <file path=customXml/itemProps1.xml><?xml version="1.0" encoding="utf-8"?>
-<ds:datastoreItem xmlns:ds="http://schemas.openxmlformats.org/officeDocument/2006/customXml" ds:itemID="{50EEE832-DE86-42A7-B3A6-9A0BA78A5D25}">
+<ds:datastoreItem xmlns:ds="http://schemas.openxmlformats.org/officeDocument/2006/customXml" ds:itemID="{CBA7AD0E-CD69-440B-B5AD-9D86B7598CB8}">
   <ds:schemaRefs>
     <ds:schemaRef ds:uri="http://schemas.openxmlformats.org/officeDocument/2006/bibliography"/>
   </ds:schemaRefs>

--- a/documentacion/0_Informe/ProyectoTesisUNPRG.docx
+++ b/documentacion/0_Informe/ProyectoTesisUNPRG.docx
@@ -914,7 +914,7 @@
           <w:ilvl w:val="0"/>
           <w:numId w:val="2"/>
         </w:numPr>
-        <w:spacing w:before="0" w:beforeAutospacing="0" w:after="0" w:afterAutospacing="0" w:line="360" w:lineRule="auto"/>
+        <w:spacing w:before="240" w:beforeAutospacing="0" w:after="0" w:afterAutospacing="0" w:line="360" w:lineRule="auto"/>
         <w:ind w:left="0" w:hanging="284"/>
         <w:jc w:val="both"/>
         <w:rPr>
@@ -1662,7 +1662,7 @@
           <w:ilvl w:val="0"/>
           <w:numId w:val="2"/>
         </w:numPr>
-        <w:spacing w:before="0" w:beforeAutospacing="0" w:after="0" w:afterAutospacing="0" w:line="360" w:lineRule="auto"/>
+        <w:spacing w:before="240" w:beforeAutospacing="0" w:after="0" w:afterAutospacing="0" w:line="360" w:lineRule="auto"/>
         <w:ind w:left="0" w:hanging="284"/>
         <w:jc w:val="both"/>
         <w:rPr>
@@ -3927,8 +3927,6 @@
           <w:lang w:val="es-PE"/>
         </w:rPr>
       </w:pPr>
-      <w:bookmarkStart w:id="25" w:name="_GoBack"/>
-      <w:bookmarkEnd w:id="25"/>
     </w:p>
     <w:p>
       <w:pPr>
@@ -4325,27 +4323,13 @@
     </w:p>
     <w:p>
       <w:pPr>
-        <w:autoSpaceDE w:val="0"/>
-        <w:autoSpaceDN w:val="0"/>
-        <w:adjustRightInd w:val="0"/>
-        <w:spacing w:after="100" w:afterAutospacing="1" w:line="240" w:lineRule="auto"/>
-        <w:jc w:val="both"/>
-        <w:rPr>
-          <w:rFonts w:ascii="Times New Roman" w:eastAsia="Arial Unicode MS" w:hAnsi="Times New Roman"/>
-          <w:sz w:val="24"/>
-          <w:szCs w:val="24"/>
-        </w:rPr>
-      </w:pPr>
-    </w:p>
-    <w:p>
-      <w:pPr>
         <w:pStyle w:val="Ttulo3"/>
         <w:numPr>
           <w:ilvl w:val="1"/>
           <w:numId w:val="2"/>
         </w:numPr>
-        <w:spacing w:line="360" w:lineRule="auto"/>
-        <w:ind w:left="567" w:hanging="567"/>
+        <w:spacing w:after="240" w:line="360" w:lineRule="auto"/>
+        <w:ind w:left="426" w:hanging="426"/>
         <w:rPr>
           <w:rFonts w:ascii="Times New Roman" w:hAnsi="Times New Roman" w:cs="Times New Roman"/>
           <w:color w:val="auto"/>
@@ -4357,14 +4341,8 @@
           <w:bCs w:val="0"/>
           <w:color w:val="auto"/>
         </w:rPr>
+        <w:lastRenderedPageBreak/>
         <w:t>BASES TEÓRICAS</w:t>
-      </w:r>
-      <w:r>
-        <w:rPr>
-          <w:rFonts w:ascii="Times New Roman" w:hAnsi="Times New Roman" w:cs="Times New Roman"/>
-          <w:color w:val="auto"/>
-        </w:rPr>
-        <w:t xml:space="preserve"> </w:t>
       </w:r>
     </w:p>
     <w:p>
@@ -4374,8 +4352,8 @@
           <w:ilvl w:val="2"/>
           <w:numId w:val="2"/>
         </w:numPr>
-        <w:spacing w:line="360" w:lineRule="auto"/>
-        <w:ind w:left="1276" w:hanging="709"/>
+        <w:spacing w:after="240" w:line="360" w:lineRule="auto"/>
+        <w:ind w:left="1134" w:hanging="708"/>
         <w:rPr>
           <w:rFonts w:ascii="Times New Roman" w:hAnsi="Times New Roman" w:cs="Times New Roman"/>
           <w:bCs w:val="0"/>
@@ -4388,447 +4366,9 @@
           <w:bCs w:val="0"/>
           <w:color w:val="auto"/>
         </w:rPr>
-        <w:t>PROCESOS DE NEGOCIO</w:t>
-      </w:r>
-    </w:p>
-    <w:p>
-      <w:pPr>
-        <w:ind w:left="1276"/>
-      </w:pPr>
-    </w:p>
-    <w:p>
-      <w:pPr>
-        <w:spacing w:after="0" w:line="360" w:lineRule="auto"/>
-        <w:ind w:left="1276"/>
-        <w:jc w:val="both"/>
-        <w:rPr>
-          <w:rFonts w:ascii="Times New Roman" w:eastAsia="Arial Unicode MS" w:hAnsi="Times New Roman"/>
-        </w:rPr>
-      </w:pPr>
-      <w:r>
-        <w:rPr>
-          <w:rFonts w:ascii="Times New Roman" w:eastAsia="Arial Unicode MS" w:hAnsi="Times New Roman"/>
-          <w:noProof/>
-          <w:lang w:val="es-PE"/>
-        </w:rPr>
-        <w:t>Thomas, (1993</w:t>
-      </w:r>
-      <w:r>
-        <w:rPr>
-          <w:rFonts w:ascii="Times New Roman" w:eastAsia="Arial Unicode MS" w:hAnsi="Times New Roman"/>
-          <w:noProof/>
-          <w:lang w:val="es-PE"/>
-        </w:rPr>
-        <w:t>)</w:t>
-      </w:r>
-      <w:r>
-        <w:rPr>
-          <w:rFonts w:ascii="Times New Roman" w:eastAsia="Arial Unicode MS" w:hAnsi="Times New Roman"/>
-        </w:rPr>
-        <w:t xml:space="preserve"> define</w:t>
-      </w:r>
-      <w:r>
-        <w:rPr>
-          <w:rFonts w:ascii="Times New Roman" w:eastAsia="Arial Unicode MS" w:hAnsi="Times New Roman"/>
-        </w:rPr>
-        <w:t xml:space="preserve"> un proceso de negocio como un conjunto </w:t>
-      </w:r>
-      <w:r>
-        <w:rPr>
-          <w:rFonts w:ascii="Times New Roman" w:eastAsia="Arial Unicode MS" w:hAnsi="Times New Roman"/>
-        </w:rPr>
-        <w:t>estructurado y</w:t>
-      </w:r>
-      <w:r>
-        <w:rPr>
-          <w:rFonts w:ascii="Times New Roman" w:eastAsia="Arial Unicode MS" w:hAnsi="Times New Roman"/>
-        </w:rPr>
-        <w:t xml:space="preserve"> medido de actividades diseñadas para producir una salida específica para un cliente o mercado en particular. </w:t>
-      </w:r>
-    </w:p>
-    <w:p>
-      <w:pPr>
-        <w:spacing w:after="0" w:line="360" w:lineRule="auto"/>
-        <w:ind w:left="1276"/>
-        <w:jc w:val="both"/>
-        <w:rPr>
-          <w:rFonts w:ascii="Times New Roman" w:eastAsia="Arial Unicode MS" w:hAnsi="Times New Roman"/>
-        </w:rPr>
-      </w:pPr>
-    </w:p>
-    <w:p>
-      <w:pPr>
-        <w:spacing w:after="0" w:line="360" w:lineRule="auto"/>
-        <w:ind w:left="1276"/>
-        <w:jc w:val="both"/>
-        <w:rPr>
-          <w:rFonts w:ascii="Times New Roman" w:eastAsia="Arial Unicode MS" w:hAnsi="Times New Roman"/>
-        </w:rPr>
-      </w:pPr>
-      <w:r>
-        <w:rPr>
-          <w:rFonts w:ascii="Times New Roman" w:eastAsia="Arial Unicode MS" w:hAnsi="Times New Roman"/>
-          <w:noProof/>
-          <w:lang w:val="es-PE"/>
-        </w:rPr>
-        <w:t>Brache, (1995)</w:t>
-      </w:r>
-      <w:r>
-        <w:rPr>
-          <w:rFonts w:ascii="Times New Roman" w:eastAsia="Arial Unicode MS" w:hAnsi="Times New Roman"/>
-        </w:rPr>
-        <w:t xml:space="preserve"> un proceso de negocios es una serie de pasos diseñados para producir un producto o servicio. La mayoría de los procesos son de </w:t>
-      </w:r>
-      <w:r>
-        <w:rPr>
-          <w:rFonts w:ascii="Times New Roman" w:eastAsia="Arial Unicode MS" w:hAnsi="Times New Roman"/>
-        </w:rPr>
-        <w:t>función cruzada, abarcando el espacio en blanco</w:t>
-      </w:r>
-      <w:r>
-        <w:rPr>
-          <w:rFonts w:ascii="Times New Roman" w:eastAsia="Arial Unicode MS" w:hAnsi="Times New Roman"/>
-        </w:rPr>
-        <w:t xml:space="preserve"> entre las casillas del organigrama. </w:t>
-      </w:r>
-    </w:p>
-    <w:p>
-      <w:pPr>
-        <w:spacing w:after="0" w:line="360" w:lineRule="auto"/>
-        <w:ind w:left="1276"/>
-        <w:jc w:val="both"/>
-        <w:rPr>
-          <w:rFonts w:ascii="Times New Roman" w:eastAsia="Arial Unicode MS" w:hAnsi="Times New Roman"/>
-        </w:rPr>
-      </w:pPr>
-      <w:r>
-        <w:rPr>
-          <w:rFonts w:ascii="Times New Roman" w:eastAsia="Arial Unicode MS" w:hAnsi="Times New Roman"/>
-        </w:rPr>
-        <w:t>Un proceso de negocio o un método de negocio es una colección de actividades o tareas relacionadas y estructuradas que en una secuencia específica produce un servicio o producto (cumple un objetivo de negocio en particular) para un cliente o clientes concretos.​ Un proceso de negocio a menudo puede ser modelado como un diagrama de flujo de una secuencia de actividades con puntos de decisión o como una matriz de proceso de una secuencia de actividades con reglas de relevancia basadas en datos en el proceso.</w:t>
-      </w:r>
-    </w:p>
-    <w:p>
-      <w:pPr>
-        <w:spacing w:after="0" w:line="360" w:lineRule="auto"/>
-        <w:ind w:left="1276"/>
-        <w:jc w:val="both"/>
-        <w:rPr>
-          <w:rFonts w:ascii="Times New Roman" w:eastAsia="Arial Unicode MS" w:hAnsi="Times New Roman"/>
-        </w:rPr>
-      </w:pPr>
-    </w:p>
-    <w:p>
-      <w:pPr>
-        <w:spacing w:after="0" w:line="360" w:lineRule="auto"/>
-        <w:ind w:left="1276"/>
-        <w:jc w:val="both"/>
-        <w:rPr>
-          <w:rFonts w:ascii="Times New Roman" w:eastAsia="Arial Unicode MS" w:hAnsi="Times New Roman"/>
-        </w:rPr>
-      </w:pPr>
-      <w:r>
-        <w:rPr>
-          <w:rFonts w:ascii="Times New Roman" w:eastAsia="Arial Unicode MS" w:hAnsi="Times New Roman"/>
-        </w:rPr>
-        <w:t>Un proceso de negocio comienza con un objetivo de misión y termina con el logro del objetivo de negocio de proporcionar un resultado que proporcione valor al cliente. Además, un proceso se puede dividir en subprocesos, las funciones internas particulares del proceso. Los procesos de negocio también pueden tener un propietario de proceso, una parte responsable para asegurar que el proceso se ejecuta sin problemas de principio a fin.</w:t>
-      </w:r>
-    </w:p>
-    <w:p>
-      <w:pPr>
-        <w:spacing w:after="0" w:line="360" w:lineRule="auto"/>
-        <w:ind w:left="1276"/>
-        <w:jc w:val="both"/>
-        <w:rPr>
-          <w:rFonts w:ascii="Times New Roman" w:eastAsia="Arial Unicode MS" w:hAnsi="Times New Roman"/>
-        </w:rPr>
-      </w:pPr>
-    </w:p>
-    <w:p>
-      <w:pPr>
-        <w:spacing w:after="0" w:line="360" w:lineRule="auto"/>
-        <w:ind w:left="1276"/>
-        <w:jc w:val="both"/>
-        <w:rPr>
-          <w:rFonts w:ascii="Times New Roman" w:eastAsia="Arial Unicode MS" w:hAnsi="Times New Roman"/>
-        </w:rPr>
-      </w:pPr>
-      <w:r>
-        <w:rPr>
-          <w:rFonts w:ascii="Times New Roman" w:eastAsia="Arial Unicode MS" w:hAnsi="Times New Roman"/>
-        </w:rPr>
-        <w:t xml:space="preserve">Según </w:t>
-      </w:r>
-      <w:sdt>
-        <w:sdtPr>
-          <w:rPr>
-            <w:rFonts w:ascii="Times New Roman" w:eastAsia="Arial Unicode MS" w:hAnsi="Times New Roman"/>
-          </w:rPr>
-          <w:id w:val="-110756400"/>
-          <w:citation/>
-        </w:sdtPr>
-        <w:sdtEndPr/>
-        <w:sdtContent>
-          <w:r>
-            <w:rPr>
-              <w:rFonts w:ascii="Times New Roman" w:eastAsia="Arial Unicode MS" w:hAnsi="Times New Roman"/>
-            </w:rPr>
-            <w:fldChar w:fldCharType="begin"/>
-          </w:r>
-          <w:r>
-            <w:rPr>
-              <w:rFonts w:ascii="Times New Roman" w:eastAsia="Arial Unicode MS" w:hAnsi="Times New Roman"/>
-              <w:lang w:val="es-PE"/>
-            </w:rPr>
-            <w:instrText xml:space="preserve"> CITATION von14 \l 10250 </w:instrText>
-          </w:r>
-          <w:r>
-            <w:rPr>
-              <w:rFonts w:ascii="Times New Roman" w:eastAsia="Arial Unicode MS" w:hAnsi="Times New Roman"/>
-            </w:rPr>
-            <w:fldChar w:fldCharType="separate"/>
-          </w:r>
-          <w:r>
-            <w:rPr>
-              <w:rFonts w:ascii="Times New Roman" w:eastAsia="Arial Unicode MS" w:hAnsi="Times New Roman"/>
-              <w:noProof/>
-              <w:lang w:val="es-PE"/>
-            </w:rPr>
-            <w:t>(von Rosing, 2014)</w:t>
-          </w:r>
-          <w:r>
-            <w:rPr>
-              <w:rFonts w:ascii="Times New Roman" w:eastAsia="Arial Unicode MS" w:hAnsi="Times New Roman"/>
-            </w:rPr>
-            <w:fldChar w:fldCharType="end"/>
-          </w:r>
-        </w:sdtContent>
-      </w:sdt>
-      <w:r>
-        <w:rPr>
-          <w:rFonts w:ascii="Times New Roman" w:eastAsia="Arial Unicode MS" w:hAnsi="Times New Roman"/>
-        </w:rPr>
-        <w:t xml:space="preserve"> </w:t>
-      </w:r>
-      <w:r>
-        <w:rPr>
-          <w:rFonts w:ascii="Times New Roman" w:eastAsia="Arial Unicode MS" w:hAnsi="Times New Roman"/>
-        </w:rPr>
-        <w:t>los procesos de negocio se pueden organizar en tres tipos:</w:t>
-      </w:r>
-    </w:p>
-    <w:p>
-      <w:pPr>
-        <w:pStyle w:val="Prrafodelista"/>
-        <w:numPr>
-          <w:ilvl w:val="0"/>
-          <w:numId w:val="14"/>
-        </w:numPr>
-        <w:spacing w:after="0" w:line="360" w:lineRule="auto"/>
-        <w:jc w:val="both"/>
-        <w:rPr>
-          <w:rFonts w:ascii="Times New Roman" w:eastAsia="Arial Unicode MS" w:hAnsi="Times New Roman"/>
-        </w:rPr>
-      </w:pPr>
-      <w:r>
-        <w:rPr>
-          <w:rFonts w:ascii="Times New Roman" w:eastAsia="Arial Unicode MS" w:hAnsi="Times New Roman"/>
-        </w:rPr>
-        <w:t>Procesos operacionales, que constituyen el negocio principal y crean el flujo primario del valor</w:t>
-      </w:r>
-    </w:p>
-    <w:p>
-      <w:pPr>
-        <w:pStyle w:val="Prrafodelista"/>
-        <w:numPr>
-          <w:ilvl w:val="0"/>
-          <w:numId w:val="14"/>
-        </w:numPr>
-        <w:spacing w:after="0" w:line="360" w:lineRule="auto"/>
-        <w:jc w:val="both"/>
-        <w:rPr>
-          <w:rFonts w:ascii="Times New Roman" w:eastAsia="Arial Unicode MS" w:hAnsi="Times New Roman"/>
-        </w:rPr>
-      </w:pPr>
-      <w:r>
-        <w:rPr>
-          <w:rFonts w:ascii="Times New Roman" w:eastAsia="Arial Unicode MS" w:hAnsi="Times New Roman"/>
-        </w:rPr>
-        <w:t>Procesos de gestión, que supervisan los procesos operacionales, incluyendo el gobierno corporativo, la supervisión presupuestaria y la supervisión de los empleados</w:t>
-      </w:r>
-    </w:p>
-    <w:p>
-      <w:pPr>
-        <w:pStyle w:val="Prrafodelista"/>
-        <w:numPr>
-          <w:ilvl w:val="0"/>
-          <w:numId w:val="14"/>
-        </w:numPr>
-        <w:spacing w:after="0" w:line="360" w:lineRule="auto"/>
-        <w:jc w:val="both"/>
-        <w:rPr>
-          <w:rFonts w:ascii="Times New Roman" w:eastAsia="Arial Unicode MS" w:hAnsi="Times New Roman"/>
-        </w:rPr>
-      </w:pPr>
-      <w:r>
-        <w:rPr>
-          <w:rFonts w:ascii="Times New Roman" w:eastAsia="Arial Unicode MS" w:hAnsi="Times New Roman"/>
-        </w:rPr>
-        <w:lastRenderedPageBreak/>
-        <w:t>Procesos de apoyo, que apoyan los procesos operacionales principales, como ejemplo contabilidad, reclutamiento, centro de llamada, soporte técnico, y entrenamiento de seguridad.</w:t>
-      </w:r>
-    </w:p>
-    <w:p>
-      <w:pPr>
-        <w:pStyle w:val="Prrafodelista"/>
-        <w:spacing w:after="0" w:line="360" w:lineRule="auto"/>
-        <w:ind w:left="1776"/>
-        <w:jc w:val="both"/>
-        <w:rPr>
-          <w:rFonts w:ascii="Times New Roman" w:eastAsia="Arial Unicode MS" w:hAnsi="Times New Roman"/>
-        </w:rPr>
-      </w:pPr>
-    </w:p>
-    <w:p>
-      <w:pPr>
-        <w:pStyle w:val="Prrafodelista"/>
-        <w:spacing w:after="0" w:line="360" w:lineRule="auto"/>
-        <w:ind w:left="1276"/>
-        <w:jc w:val="both"/>
-        <w:rPr>
-          <w:rFonts w:ascii="Times New Roman" w:eastAsia="Arial Unicode MS" w:hAnsi="Times New Roman"/>
-        </w:rPr>
-      </w:pPr>
-      <w:r>
-        <w:rPr>
-          <w:rFonts w:ascii="Times New Roman" w:eastAsia="Arial Unicode MS" w:hAnsi="Times New Roman"/>
-        </w:rPr>
-        <w:t xml:space="preserve">Por su parte </w:t>
-      </w:r>
-      <w:sdt>
-        <w:sdtPr>
-          <w:rPr>
-            <w:rFonts w:ascii="Times New Roman" w:eastAsia="Arial Unicode MS" w:hAnsi="Times New Roman"/>
-          </w:rPr>
-          <w:id w:val="-1069409137"/>
-          <w:citation/>
-        </w:sdtPr>
-        <w:sdtEndPr/>
-        <w:sdtContent>
-          <w:r>
-            <w:rPr>
-              <w:rFonts w:ascii="Times New Roman" w:eastAsia="Arial Unicode MS" w:hAnsi="Times New Roman"/>
-            </w:rPr>
-            <w:fldChar w:fldCharType="begin"/>
-          </w:r>
-          <w:r>
-            <w:rPr>
-              <w:rFonts w:ascii="Times New Roman" w:eastAsia="Arial Unicode MS" w:hAnsi="Times New Roman"/>
-              <w:lang w:val="es-PE"/>
-            </w:rPr>
-            <w:instrText xml:space="preserve"> CITATION Kir18 \l 10250 </w:instrText>
-          </w:r>
-          <w:r>
-            <w:rPr>
-              <w:rFonts w:ascii="Times New Roman" w:eastAsia="Arial Unicode MS" w:hAnsi="Times New Roman"/>
-            </w:rPr>
-            <w:fldChar w:fldCharType="separate"/>
-          </w:r>
-          <w:r>
-            <w:rPr>
-              <w:rFonts w:ascii="Times New Roman" w:eastAsia="Arial Unicode MS" w:hAnsi="Times New Roman"/>
-              <w:noProof/>
-              <w:lang w:val="es-PE"/>
-            </w:rPr>
-            <w:t>(Kirchmer, 2018)</w:t>
-          </w:r>
-          <w:r>
-            <w:rPr>
-              <w:rFonts w:ascii="Times New Roman" w:eastAsia="Arial Unicode MS" w:hAnsi="Times New Roman"/>
-            </w:rPr>
-            <w:fldChar w:fldCharType="end"/>
-          </w:r>
-        </w:sdtContent>
-      </w:sdt>
-      <w:r>
-        <w:rPr>
-          <w:rFonts w:ascii="Times New Roman" w:eastAsia="Arial Unicode MS" w:hAnsi="Times New Roman"/>
-        </w:rPr>
-        <w:t>, propone un  enfoque ligeramente diferente a estos tres tipos:</w:t>
-      </w:r>
-    </w:p>
-    <w:p>
-      <w:pPr>
-        <w:pStyle w:val="Prrafodelista"/>
-        <w:spacing w:after="0" w:line="360" w:lineRule="auto"/>
-        <w:ind w:left="1776"/>
-        <w:jc w:val="both"/>
-        <w:rPr>
-          <w:rFonts w:ascii="Times New Roman" w:eastAsia="Arial Unicode MS" w:hAnsi="Times New Roman"/>
-        </w:rPr>
-      </w:pPr>
-    </w:p>
-    <w:p>
-      <w:pPr>
-        <w:pStyle w:val="Prrafodelista"/>
-        <w:numPr>
-          <w:ilvl w:val="0"/>
-          <w:numId w:val="14"/>
-        </w:numPr>
-        <w:spacing w:after="0" w:line="360" w:lineRule="auto"/>
-        <w:jc w:val="both"/>
-        <w:rPr>
-          <w:rFonts w:ascii="Times New Roman" w:eastAsia="Arial Unicode MS" w:hAnsi="Times New Roman"/>
-        </w:rPr>
-      </w:pPr>
-      <w:r>
-        <w:rPr>
-          <w:rFonts w:ascii="Times New Roman" w:eastAsia="Arial Unicode MS" w:hAnsi="Times New Roman"/>
-        </w:rPr>
-        <w:t>Procesos operacionales, que se centran en la correcta ejecución de las tareas operacionales de una entidad.</w:t>
-      </w:r>
-    </w:p>
-    <w:p>
-      <w:pPr>
-        <w:pStyle w:val="Prrafodelista"/>
-        <w:numPr>
-          <w:ilvl w:val="0"/>
-          <w:numId w:val="14"/>
-        </w:numPr>
-        <w:spacing w:after="0" w:line="360" w:lineRule="auto"/>
-        <w:jc w:val="both"/>
-        <w:rPr>
-          <w:rFonts w:ascii="Times New Roman" w:eastAsia="Arial Unicode MS" w:hAnsi="Times New Roman"/>
-        </w:rPr>
-      </w:pPr>
-      <w:r>
-        <w:rPr>
-          <w:rFonts w:ascii="Times New Roman" w:eastAsia="Arial Unicode MS" w:hAnsi="Times New Roman"/>
-        </w:rPr>
-        <w:t>Procesos de gestión, que garanticen que los procesos operacionales se lleven a cabo de forma adecuada.</w:t>
-      </w:r>
-    </w:p>
-    <w:p>
-      <w:pPr>
-        <w:pStyle w:val="Prrafodelista"/>
-        <w:numPr>
-          <w:ilvl w:val="0"/>
-          <w:numId w:val="14"/>
-        </w:numPr>
-        <w:spacing w:after="0" w:line="360" w:lineRule="auto"/>
-        <w:jc w:val="both"/>
-        <w:rPr>
-          <w:rFonts w:ascii="Times New Roman" w:eastAsia="Arial Unicode MS" w:hAnsi="Times New Roman"/>
-        </w:rPr>
-      </w:pPr>
-      <w:r>
-        <w:rPr>
-          <w:rFonts w:ascii="Times New Roman" w:eastAsia="Arial Unicode MS" w:hAnsi="Times New Roman"/>
-        </w:rPr>
-        <w:t xml:space="preserve">Procesos de gobernanza, que aseguran que la entidad está operando en pleno cumplimiento de las regulaciones legales, directrices y expectativas de los accionistas </w:t>
-      </w:r>
-    </w:p>
-    <w:p/>
+        <w:t>LEY DE TRIBUTACIÓN MUNICIPAL</w:t>
+      </w:r>
+    </w:p>
     <w:p>
       <w:pPr>
         <w:pStyle w:val="Ttulo3"/>
@@ -4836,8 +4376,8 @@
           <w:ilvl w:val="2"/>
           <w:numId w:val="2"/>
         </w:numPr>
-        <w:spacing w:line="360" w:lineRule="auto"/>
-        <w:ind w:left="1276" w:hanging="709"/>
+        <w:spacing w:after="240" w:line="360" w:lineRule="auto"/>
+        <w:ind w:left="1134" w:hanging="708"/>
         <w:rPr>
           <w:rFonts w:ascii="Times New Roman" w:hAnsi="Times New Roman" w:cs="Times New Roman"/>
           <w:bCs w:val="0"/>
@@ -4850,1701 +4390,8 @@
           <w:bCs w:val="0"/>
           <w:color w:val="auto"/>
         </w:rPr>
-        <w:t>RPA – AUTOMATIZACIÓN ROBÓTICA DE PROCESOS</w:t>
-      </w:r>
-    </w:p>
-    <w:p>
-      <w:pPr>
-        <w:spacing w:after="0" w:line="360" w:lineRule="auto"/>
-        <w:ind w:left="1276"/>
-        <w:jc w:val="both"/>
-        <w:rPr>
-          <w:rFonts w:ascii="Times New Roman" w:eastAsia="Arial Unicode MS" w:hAnsi="Times New Roman"/>
-          <w:lang w:val="es-PE"/>
-        </w:rPr>
-      </w:pPr>
-      <w:r>
-        <w:rPr>
-          <w:rFonts w:ascii="Times New Roman" w:eastAsia="Arial Unicode MS" w:hAnsi="Times New Roman"/>
-          <w:lang w:val="es-PE"/>
-        </w:rPr>
-        <w:t>.</w:t>
-      </w:r>
-    </w:p>
-    <w:p>
-      <w:pPr>
-        <w:spacing w:after="0" w:line="360" w:lineRule="auto"/>
-        <w:ind w:left="1276"/>
-        <w:jc w:val="both"/>
-        <w:rPr>
-          <w:rFonts w:ascii="Times New Roman" w:eastAsia="Arial Unicode MS" w:hAnsi="Times New Roman"/>
-        </w:rPr>
-      </w:pPr>
-      <w:r>
-        <w:rPr>
-          <w:rFonts w:ascii="Times New Roman" w:eastAsia="Arial Unicode MS" w:hAnsi="Times New Roman"/>
-        </w:rPr>
-        <w:t>Según RPA es toda tecnología orientada al uso de software con el objetivo de disminuir la intervención humana en el uso de aplicaciones informáticas, especialmente en tareas repetitivas que varían muy poco en cada iteración</w:t>
-      </w:r>
-    </w:p>
-    <w:p>
-      <w:pPr>
-        <w:spacing w:after="0" w:line="360" w:lineRule="auto"/>
-        <w:ind w:left="1276"/>
-        <w:jc w:val="both"/>
-        <w:rPr>
-          <w:rFonts w:ascii="Times New Roman" w:eastAsia="Arial Unicode MS" w:hAnsi="Times New Roman"/>
-        </w:rPr>
-      </w:pPr>
-    </w:p>
-    <w:p>
-      <w:pPr>
-        <w:spacing w:after="0" w:line="360" w:lineRule="auto"/>
-        <w:ind w:left="1276"/>
-        <w:jc w:val="both"/>
-        <w:rPr>
-          <w:rFonts w:ascii="Times New Roman" w:eastAsia="Arial Unicode MS" w:hAnsi="Times New Roman"/>
-        </w:rPr>
-      </w:pPr>
-      <w:r>
-        <w:rPr>
-          <w:rFonts w:ascii="Times New Roman" w:eastAsia="Arial Unicode MS" w:hAnsi="Times New Roman"/>
-        </w:rPr>
-        <w:t>El grupo NICE define RPA como el uso de robots de software de computadora para manejar tareas digitales repetitivas basadas en reglas, interactuando con aplicaciones y fuentes de información de la misma manera que los humanos.</w:t>
-      </w:r>
-    </w:p>
-    <w:p>
-      <w:pPr>
-        <w:spacing w:after="0" w:line="360" w:lineRule="auto"/>
-        <w:ind w:left="1276"/>
-        <w:jc w:val="both"/>
-        <w:rPr>
-          <w:rFonts w:ascii="Times New Roman" w:eastAsia="Arial Unicode MS" w:hAnsi="Times New Roman"/>
-        </w:rPr>
-      </w:pPr>
-    </w:p>
-    <w:p>
-      <w:pPr>
-        <w:spacing w:after="0" w:line="360" w:lineRule="auto"/>
-        <w:ind w:left="1276"/>
-        <w:jc w:val="both"/>
-        <w:rPr>
-          <w:rFonts w:ascii="Times New Roman" w:eastAsia="Arial Unicode MS" w:hAnsi="Times New Roman"/>
-        </w:rPr>
-      </w:pPr>
-      <w:r>
-        <w:rPr>
-          <w:rFonts w:ascii="Times New Roman" w:eastAsia="Arial Unicode MS" w:hAnsi="Times New Roman"/>
-        </w:rPr>
-        <w:t>Para Ignacio Gavilán RPA es un tipo de soluciones que aportan módulos software (denominados robots) capaces de interactuar con aplicaciones y documentos existentes, con lo que automatizan tareas, en general procedimentales y basadas en reglas, consiguiendo así automatizar procesos sin modificar las aplicaciones subyacentes</w:t>
-      </w:r>
-    </w:p>
-    <w:p>
-      <w:pPr>
-        <w:spacing w:after="0" w:line="360" w:lineRule="auto"/>
-        <w:ind w:left="1276"/>
-        <w:jc w:val="both"/>
-        <w:rPr>
-          <w:rFonts w:ascii="Times New Roman" w:eastAsia="Arial Unicode MS" w:hAnsi="Times New Roman"/>
-        </w:rPr>
-      </w:pPr>
-    </w:p>
-    <w:p>
-      <w:pPr>
-        <w:spacing w:after="0" w:line="360" w:lineRule="auto"/>
-        <w:ind w:left="1276"/>
-        <w:jc w:val="both"/>
-        <w:rPr>
-          <w:rFonts w:ascii="Times New Roman" w:eastAsia="Arial Unicode MS" w:hAnsi="Times New Roman"/>
-        </w:rPr>
-      </w:pPr>
-      <w:r>
-        <w:rPr>
-          <w:rFonts w:ascii="Times New Roman" w:eastAsia="Arial Unicode MS" w:hAnsi="Times New Roman"/>
-        </w:rPr>
-        <w:t xml:space="preserve">BPM y RPA operan con una lógica de proceso similar basada en eventos, acciones, condiciones y bucles, el contexto sobre el que se aplican es sumamente diferente. BPM (Business Process Management) tiene como objetivo asegurar que la infraestructura operacional y de procesos del negocio es sólida; por su parte, RPA </w:t>
-      </w:r>
-      <w:r>
-        <w:rPr>
-          <w:rFonts w:ascii="Times New Roman" w:eastAsia="Arial Unicode MS" w:hAnsi="Times New Roman"/>
-        </w:rPr>
-        <w:lastRenderedPageBreak/>
-        <w:t>es usado para acometer tareas tal y como lo haría una persona, pero a una velocidad mucho más elevada; por tanto, opera a un nivel más superficial.</w:t>
-      </w:r>
-    </w:p>
-    <w:p>
-      <w:pPr>
-        <w:spacing w:after="0" w:line="360" w:lineRule="auto"/>
-        <w:ind w:left="1276"/>
-        <w:jc w:val="both"/>
-        <w:rPr>
-          <w:rFonts w:ascii="Times New Roman" w:eastAsia="Arial Unicode MS" w:hAnsi="Times New Roman"/>
-        </w:rPr>
-      </w:pPr>
-    </w:p>
-    <w:tbl>
-      <w:tblPr>
-        <w:tblStyle w:val="Tablaconcuadrcula"/>
-        <w:tblW w:w="0" w:type="auto"/>
-        <w:tblInd w:w="1276" w:type="dxa"/>
-        <w:tblLook w:val="04A0" w:firstRow="1" w:lastRow="0" w:firstColumn="1" w:lastColumn="0" w:noHBand="0" w:noVBand="1"/>
-      </w:tblPr>
-      <w:tblGrid>
-        <w:gridCol w:w="3558"/>
-        <w:gridCol w:w="3660"/>
-      </w:tblGrid>
-      <w:tr>
-        <w:tc>
-          <w:tcPr>
-            <w:tcW w:w="3558" w:type="dxa"/>
-            <w:shd w:val="clear" w:color="auto" w:fill="BFBFBF" w:themeFill="background1" w:themeFillShade="BF"/>
-            <w:vAlign w:val="center"/>
-          </w:tcPr>
-          <w:p>
-            <w:pPr>
-              <w:spacing w:after="0" w:line="360" w:lineRule="auto"/>
-              <w:jc w:val="center"/>
-              <w:rPr>
-                <w:rFonts w:ascii="Times New Roman" w:eastAsia="Arial Unicode MS" w:hAnsi="Times New Roman"/>
-                <w:b/>
-              </w:rPr>
-            </w:pPr>
-            <w:r>
-              <w:rPr>
-                <w:rFonts w:ascii="Times New Roman" w:eastAsia="Arial Unicode MS" w:hAnsi="Times New Roman"/>
-              </w:rPr>
-              <w:br w:type="page"/>
-            </w:r>
-            <w:r>
-              <w:rPr>
-                <w:rFonts w:ascii="Times New Roman" w:eastAsia="Arial Unicode MS" w:hAnsi="Times New Roman"/>
-                <w:b/>
-              </w:rPr>
-              <w:t>RPA</w:t>
-            </w:r>
-          </w:p>
-        </w:tc>
-        <w:tc>
-          <w:tcPr>
-            <w:tcW w:w="3660" w:type="dxa"/>
-            <w:shd w:val="clear" w:color="auto" w:fill="BFBFBF" w:themeFill="background1" w:themeFillShade="BF"/>
-            <w:vAlign w:val="center"/>
-          </w:tcPr>
-          <w:p>
-            <w:pPr>
-              <w:spacing w:after="0" w:line="360" w:lineRule="auto"/>
-              <w:jc w:val="center"/>
-              <w:rPr>
-                <w:rFonts w:ascii="Times New Roman" w:eastAsia="Arial Unicode MS" w:hAnsi="Times New Roman"/>
-                <w:b/>
-              </w:rPr>
-            </w:pPr>
-            <w:r>
-              <w:rPr>
-                <w:rFonts w:ascii="Times New Roman" w:eastAsia="Arial Unicode MS" w:hAnsi="Times New Roman"/>
-                <w:b/>
-              </w:rPr>
-              <w:t>BPM</w:t>
-            </w:r>
-          </w:p>
-        </w:tc>
-      </w:tr>
-      <w:tr>
-        <w:tc>
-          <w:tcPr>
-            <w:tcW w:w="3558" w:type="dxa"/>
-          </w:tcPr>
-          <w:p>
-            <w:pPr>
-              <w:spacing w:after="0" w:line="360" w:lineRule="auto"/>
-              <w:jc w:val="both"/>
-              <w:rPr>
-                <w:rFonts w:ascii="Times New Roman" w:eastAsia="Arial Unicode MS" w:hAnsi="Times New Roman"/>
-              </w:rPr>
-            </w:pPr>
-            <w:r>
-              <w:rPr>
-                <w:rFonts w:ascii="Times New Roman" w:eastAsia="Arial Unicode MS" w:hAnsi="Times New Roman"/>
-              </w:rPr>
-              <w:t>Optimiza tareas específicas</w:t>
-            </w:r>
-          </w:p>
-          <w:p>
-            <w:pPr>
-              <w:spacing w:after="0" w:line="360" w:lineRule="auto"/>
-              <w:jc w:val="both"/>
-              <w:rPr>
-                <w:rFonts w:ascii="Times New Roman" w:eastAsia="Arial Unicode MS" w:hAnsi="Times New Roman"/>
-              </w:rPr>
-            </w:pPr>
-            <w:r>
-              <w:rPr>
-                <w:rFonts w:ascii="Times New Roman" w:eastAsia="Arial Unicode MS" w:hAnsi="Times New Roman"/>
-              </w:rPr>
-              <w:t>Busca automatizar tareas repetitivas que realizaría un ser humano con la finalidad de mejorar tiempos de ejecución.</w:t>
-            </w:r>
-          </w:p>
-        </w:tc>
-        <w:tc>
-          <w:tcPr>
-            <w:tcW w:w="3660" w:type="dxa"/>
-          </w:tcPr>
-          <w:p>
-            <w:pPr>
-              <w:spacing w:after="0" w:line="360" w:lineRule="auto"/>
-              <w:jc w:val="both"/>
-              <w:rPr>
-                <w:rFonts w:ascii="Times New Roman" w:eastAsia="Arial Unicode MS" w:hAnsi="Times New Roman"/>
-              </w:rPr>
-            </w:pPr>
-            <w:r>
-              <w:rPr>
-                <w:rFonts w:ascii="Times New Roman" w:eastAsia="Arial Unicode MS" w:hAnsi="Times New Roman"/>
-              </w:rPr>
-              <w:t>Es una base empresarial</w:t>
-            </w:r>
-          </w:p>
-          <w:p>
-            <w:pPr>
-              <w:spacing w:after="0" w:line="360" w:lineRule="auto"/>
-              <w:jc w:val="both"/>
-              <w:rPr>
-                <w:rFonts w:ascii="Times New Roman" w:eastAsia="Arial Unicode MS" w:hAnsi="Times New Roman"/>
-              </w:rPr>
-            </w:pPr>
-            <w:r>
-              <w:rPr>
-                <w:rFonts w:ascii="Times New Roman" w:eastAsia="Arial Unicode MS" w:hAnsi="Times New Roman"/>
-              </w:rPr>
-              <w:t>Supone una base sólida de procesos que permite estructurar el comportamiento y gestión de la empresa.</w:t>
-            </w:r>
-          </w:p>
-        </w:tc>
-      </w:tr>
-      <w:tr>
-        <w:tc>
-          <w:tcPr>
-            <w:tcW w:w="3558" w:type="dxa"/>
-          </w:tcPr>
-          <w:p>
-            <w:pPr>
-              <w:spacing w:after="0" w:line="360" w:lineRule="auto"/>
-              <w:jc w:val="both"/>
-              <w:rPr>
-                <w:rFonts w:ascii="Times New Roman" w:eastAsia="Arial Unicode MS" w:hAnsi="Times New Roman"/>
-              </w:rPr>
-            </w:pPr>
-            <w:r>
-              <w:rPr>
-                <w:rFonts w:ascii="Times New Roman" w:eastAsia="Arial Unicode MS" w:hAnsi="Times New Roman"/>
-              </w:rPr>
-              <w:t>Reemplaza la labor humana</w:t>
-            </w:r>
-          </w:p>
-          <w:p>
-            <w:pPr>
-              <w:spacing w:after="0" w:line="360" w:lineRule="auto"/>
-              <w:jc w:val="both"/>
-              <w:rPr>
-                <w:rFonts w:ascii="Times New Roman" w:eastAsia="Arial Unicode MS" w:hAnsi="Times New Roman"/>
-              </w:rPr>
-            </w:pPr>
-            <w:r>
-              <w:rPr>
-                <w:rFonts w:ascii="Times New Roman" w:eastAsia="Arial Unicode MS" w:hAnsi="Times New Roman"/>
-              </w:rPr>
-              <w:t>Usa robots de software para suplir tareas y procesos humanos.</w:t>
-            </w:r>
-          </w:p>
-        </w:tc>
-        <w:tc>
-          <w:tcPr>
-            <w:tcW w:w="3660" w:type="dxa"/>
-          </w:tcPr>
-          <w:p>
-            <w:pPr>
-              <w:spacing w:after="0" w:line="360" w:lineRule="auto"/>
-              <w:jc w:val="both"/>
-              <w:rPr>
-                <w:rFonts w:ascii="Times New Roman" w:eastAsia="Arial Unicode MS" w:hAnsi="Times New Roman"/>
-              </w:rPr>
-            </w:pPr>
-            <w:r>
-              <w:rPr>
-                <w:rFonts w:ascii="Times New Roman" w:eastAsia="Arial Unicode MS" w:hAnsi="Times New Roman"/>
-              </w:rPr>
-              <w:t>Integra labores humanas</w:t>
-            </w:r>
-          </w:p>
-          <w:p>
-            <w:pPr>
-              <w:spacing w:after="0" w:line="360" w:lineRule="auto"/>
-              <w:jc w:val="both"/>
-              <w:rPr>
-                <w:rFonts w:ascii="Times New Roman" w:eastAsia="Arial Unicode MS" w:hAnsi="Times New Roman"/>
-              </w:rPr>
-            </w:pPr>
-            <w:r>
-              <w:rPr>
-                <w:rFonts w:ascii="Times New Roman" w:eastAsia="Arial Unicode MS" w:hAnsi="Times New Roman"/>
-              </w:rPr>
-              <w:t>Integra información, sistemas, personas en el workflow ordenado</w:t>
-            </w:r>
-          </w:p>
-        </w:tc>
-      </w:tr>
-      <w:tr>
-        <w:tc>
-          <w:tcPr>
-            <w:tcW w:w="3558" w:type="dxa"/>
-          </w:tcPr>
-          <w:p>
-            <w:pPr>
-              <w:spacing w:after="0" w:line="360" w:lineRule="auto"/>
-              <w:jc w:val="both"/>
-              <w:rPr>
-                <w:rFonts w:ascii="Times New Roman" w:eastAsia="Arial Unicode MS" w:hAnsi="Times New Roman"/>
-              </w:rPr>
-            </w:pPr>
-            <w:r>
-              <w:rPr>
-                <w:rFonts w:ascii="Times New Roman" w:eastAsia="Arial Unicode MS" w:hAnsi="Times New Roman"/>
-              </w:rPr>
-              <w:t>Actúa en nivel superficial</w:t>
-            </w:r>
-          </w:p>
-          <w:p>
-            <w:pPr>
-              <w:spacing w:after="0" w:line="360" w:lineRule="auto"/>
-              <w:jc w:val="both"/>
-              <w:rPr>
-                <w:rFonts w:ascii="Times New Roman" w:eastAsia="Arial Unicode MS" w:hAnsi="Times New Roman"/>
-              </w:rPr>
-            </w:pPr>
-            <w:r>
-              <w:rPr>
-                <w:rFonts w:ascii="Times New Roman" w:eastAsia="Arial Unicode MS" w:hAnsi="Times New Roman"/>
-              </w:rPr>
-              <w:t>Interactúa con interfaces de nivel alto, como gráficas y de usuario</w:t>
-            </w:r>
-          </w:p>
-        </w:tc>
-        <w:tc>
-          <w:tcPr>
-            <w:tcW w:w="3660" w:type="dxa"/>
-          </w:tcPr>
-          <w:p>
-            <w:pPr>
-              <w:spacing w:after="0" w:line="360" w:lineRule="auto"/>
-              <w:jc w:val="both"/>
-              <w:rPr>
-                <w:rFonts w:ascii="Times New Roman" w:eastAsia="Arial Unicode MS" w:hAnsi="Times New Roman"/>
-              </w:rPr>
-            </w:pPr>
-            <w:r>
-              <w:rPr>
-                <w:rFonts w:ascii="Times New Roman" w:eastAsia="Arial Unicode MS" w:hAnsi="Times New Roman"/>
-              </w:rPr>
-              <w:t>Actúa en nivel estructural</w:t>
-            </w:r>
-          </w:p>
-          <w:p>
-            <w:pPr>
-              <w:spacing w:after="0" w:line="360" w:lineRule="auto"/>
-              <w:jc w:val="both"/>
-              <w:rPr>
-                <w:rFonts w:ascii="Times New Roman" w:eastAsia="Arial Unicode MS" w:hAnsi="Times New Roman"/>
-              </w:rPr>
-            </w:pPr>
-            <w:r>
-              <w:rPr>
-                <w:rFonts w:ascii="Times New Roman" w:eastAsia="Arial Unicode MS" w:hAnsi="Times New Roman"/>
-              </w:rPr>
-              <w:t>Actúa como funcionamiento estructural de la empresa, permite integraciones con sistemas externos a nivel de API</w:t>
-            </w:r>
-          </w:p>
-        </w:tc>
-      </w:tr>
-      <w:tr>
-        <w:tc>
-          <w:tcPr>
-            <w:tcW w:w="3558" w:type="dxa"/>
-          </w:tcPr>
-          <w:p>
-            <w:pPr>
-              <w:spacing w:after="0" w:line="360" w:lineRule="auto"/>
-              <w:jc w:val="both"/>
-              <w:rPr>
-                <w:rFonts w:ascii="Times New Roman" w:eastAsia="Arial Unicode MS" w:hAnsi="Times New Roman"/>
-              </w:rPr>
-            </w:pPr>
-            <w:r>
-              <w:rPr>
-                <w:rFonts w:ascii="Times New Roman" w:eastAsia="Arial Unicode MS" w:hAnsi="Times New Roman"/>
-              </w:rPr>
-              <w:t>Es rápido e inmediato</w:t>
-            </w:r>
-          </w:p>
-          <w:p>
-            <w:pPr>
-              <w:spacing w:after="0" w:line="360" w:lineRule="auto"/>
-              <w:jc w:val="both"/>
-              <w:rPr>
-                <w:rFonts w:ascii="Times New Roman" w:eastAsia="Arial Unicode MS" w:hAnsi="Times New Roman"/>
-              </w:rPr>
-            </w:pPr>
-            <w:r>
-              <w:rPr>
-                <w:rFonts w:ascii="Times New Roman" w:eastAsia="Arial Unicode MS" w:hAnsi="Times New Roman"/>
-              </w:rPr>
-              <w:t>Los resultados pueden verse rápidamente</w:t>
-            </w:r>
-          </w:p>
-        </w:tc>
-        <w:tc>
-          <w:tcPr>
-            <w:tcW w:w="3660" w:type="dxa"/>
-          </w:tcPr>
-          <w:p>
-            <w:pPr>
-              <w:spacing w:after="0" w:line="360" w:lineRule="auto"/>
-              <w:jc w:val="both"/>
-              <w:rPr>
-                <w:rFonts w:ascii="Times New Roman" w:eastAsia="Arial Unicode MS" w:hAnsi="Times New Roman"/>
-              </w:rPr>
-            </w:pPr>
-            <w:r>
-              <w:rPr>
-                <w:rFonts w:ascii="Times New Roman" w:eastAsia="Arial Unicode MS" w:hAnsi="Times New Roman"/>
-              </w:rPr>
-              <w:t>Es transformacional</w:t>
-            </w:r>
-          </w:p>
-          <w:p>
-            <w:pPr>
-              <w:spacing w:after="0" w:line="360" w:lineRule="auto"/>
-              <w:jc w:val="both"/>
-              <w:rPr>
-                <w:rFonts w:ascii="Times New Roman" w:eastAsia="Arial Unicode MS" w:hAnsi="Times New Roman"/>
-              </w:rPr>
-            </w:pPr>
-            <w:r>
-              <w:rPr>
-                <w:rFonts w:ascii="Times New Roman" w:eastAsia="Arial Unicode MS" w:hAnsi="Times New Roman"/>
-              </w:rPr>
-              <w:t>Su implementación requiere más tiempo, pero supone una transformación en el funcionamiento y control de la empresa</w:t>
-            </w:r>
-          </w:p>
-        </w:tc>
-      </w:tr>
-    </w:tbl>
-    <w:p>
-      <w:pPr>
-        <w:spacing w:after="0" w:line="360" w:lineRule="auto"/>
-        <w:ind w:left="1276"/>
-        <w:jc w:val="center"/>
-        <w:rPr>
-          <w:b/>
-          <w:sz w:val="20"/>
-        </w:rPr>
-      </w:pPr>
-      <w:r>
-        <w:rPr>
-          <w:b/>
-          <w:sz w:val="20"/>
-        </w:rPr>
-        <w:t xml:space="preserve">Tabla </w:t>
-      </w:r>
-      <w:r>
-        <w:rPr>
-          <w:b/>
-          <w:sz w:val="20"/>
-        </w:rPr>
-        <w:fldChar w:fldCharType="begin"/>
-      </w:r>
-      <w:r>
-        <w:rPr>
-          <w:b/>
-          <w:sz w:val="20"/>
-        </w:rPr>
-        <w:instrText xml:space="preserve"> SEQ Tabla \* ARABIC </w:instrText>
-      </w:r>
-      <w:r>
-        <w:rPr>
-          <w:b/>
-          <w:sz w:val="20"/>
-        </w:rPr>
-        <w:fldChar w:fldCharType="separate"/>
-      </w:r>
-      <w:r>
-        <w:rPr>
-          <w:b/>
-          <w:noProof/>
-          <w:sz w:val="20"/>
-        </w:rPr>
-        <w:t>3</w:t>
-      </w:r>
-      <w:r>
-        <w:rPr>
-          <w:b/>
-          <w:sz w:val="20"/>
-        </w:rPr>
-        <w:fldChar w:fldCharType="end"/>
-      </w:r>
-      <w:r>
-        <w:rPr>
-          <w:b/>
-          <w:sz w:val="20"/>
-        </w:rPr>
-        <w:t xml:space="preserve"> – Cuadro comparativo de BPM y RPA</w:t>
-      </w:r>
-    </w:p>
-    <w:p>
-      <w:pPr>
-        <w:spacing w:after="0" w:line="360" w:lineRule="auto"/>
-        <w:ind w:left="1276"/>
-        <w:jc w:val="center"/>
-        <w:rPr>
-          <w:b/>
-          <w:sz w:val="20"/>
-        </w:rPr>
-      </w:pPr>
-    </w:p>
-    <w:p>
-      <w:pPr>
-        <w:spacing w:after="0" w:line="240" w:lineRule="auto"/>
-        <w:rPr>
-          <w:rFonts w:ascii="Times New Roman" w:eastAsia="Arial Unicode MS" w:hAnsi="Times New Roman"/>
-          <w:b/>
-        </w:rPr>
-      </w:pPr>
-      <w:r>
-        <w:rPr>
-          <w:rFonts w:ascii="Times New Roman" w:eastAsia="Arial Unicode MS" w:hAnsi="Times New Roman"/>
-          <w:b/>
-        </w:rPr>
-        <w:br w:type="page"/>
-      </w:r>
-    </w:p>
-    <w:p>
-      <w:pPr>
-        <w:pStyle w:val="Ttulo3"/>
-        <w:numPr>
-          <w:ilvl w:val="2"/>
-          <w:numId w:val="2"/>
-        </w:numPr>
-        <w:spacing w:line="360" w:lineRule="auto"/>
-        <w:ind w:left="1276" w:hanging="709"/>
-        <w:rPr>
-          <w:rFonts w:ascii="Times New Roman" w:hAnsi="Times New Roman" w:cs="Times New Roman"/>
-          <w:bCs w:val="0"/>
-          <w:color w:val="auto"/>
-        </w:rPr>
-      </w:pPr>
-      <w:r>
-        <w:rPr>
-          <w:rFonts w:ascii="Times New Roman" w:hAnsi="Times New Roman" w:cs="Times New Roman"/>
-          <w:bCs w:val="0"/>
-          <w:color w:val="auto"/>
-        </w:rPr>
-        <w:lastRenderedPageBreak/>
-        <w:t>HERRAMIENTAS PARA RPA</w:t>
-      </w:r>
-    </w:p>
-    <w:p/>
-    <w:p>
-      <w:pPr>
-        <w:pStyle w:val="Prrafodelista"/>
-        <w:numPr>
-          <w:ilvl w:val="0"/>
-          <w:numId w:val="14"/>
-        </w:numPr>
-        <w:spacing w:after="0" w:line="360" w:lineRule="auto"/>
-        <w:jc w:val="both"/>
-        <w:rPr>
-          <w:rFonts w:ascii="Times New Roman" w:eastAsia="Arial Unicode MS" w:hAnsi="Times New Roman"/>
-        </w:rPr>
-      </w:pPr>
-      <w:r>
-        <w:rPr>
-          <w:rFonts w:ascii="Times New Roman" w:eastAsia="Arial Unicode MS" w:hAnsi="Times New Roman"/>
-          <w:b/>
-        </w:rPr>
-        <w:t>UiPath</w:t>
-      </w:r>
-      <w:r>
-        <w:rPr>
-          <w:rFonts w:ascii="Times New Roman" w:eastAsia="Arial Unicode MS" w:hAnsi="Times New Roman"/>
-        </w:rPr>
-        <w:t xml:space="preserve"> es una RPA (Robotic Process Automation, Automatización robótica de procesos en castellano) totalmente gratis, con multitud de características, para automatizar cualquier web o aplicación de escritorio. Permite a empresas y compañías globales diseñar, desarrollar y controlar una fuerza de trabajo robótica completa que imita a los empleados. </w:t>
-      </w:r>
-    </w:p>
-    <w:p>
-      <w:pPr>
-        <w:pStyle w:val="Prrafodelista"/>
-        <w:spacing w:after="0" w:line="360" w:lineRule="auto"/>
-        <w:ind w:left="1776"/>
-        <w:jc w:val="both"/>
-        <w:rPr>
-          <w:rFonts w:ascii="Times New Roman" w:eastAsia="Arial Unicode MS" w:hAnsi="Times New Roman"/>
-          <w:b/>
-        </w:rPr>
-      </w:pPr>
-    </w:p>
-    <w:p>
-      <w:pPr>
-        <w:pStyle w:val="Prrafodelista"/>
-        <w:spacing w:after="0" w:line="360" w:lineRule="auto"/>
-        <w:ind w:left="1776"/>
-        <w:jc w:val="both"/>
-        <w:rPr>
-          <w:rFonts w:ascii="Times New Roman" w:eastAsia="Arial Unicode MS" w:hAnsi="Times New Roman"/>
-        </w:rPr>
-      </w:pPr>
-      <w:r>
-        <w:rPr>
-          <w:rFonts w:ascii="Times New Roman" w:eastAsia="Arial Unicode MS" w:hAnsi="Times New Roman"/>
-        </w:rPr>
-        <w:t>UiPath administra tareas basadas en reglas y libera a los trabajadores de la rutina diaria del trabajo repetitivo. Permite la gestión de cambios y desarrollo, control de acceso, modelación de procesos, ejecución y programación remota, monitorización de las tareas ejecutadas, auditoría y analíticas en pleno cumplimiento con la seguridad empresarial y las buenas prácticas gubernamentales. Cuenta con un workflow consistente en arrastrar y soltar, muy ameno para el usuario, que requiere de poco conocimiento de  .Net para nuevos escenarios.</w:t>
-      </w:r>
-    </w:p>
-    <w:p>
-      <w:pPr>
-        <w:pStyle w:val="Prrafodelista"/>
-        <w:spacing w:after="0" w:line="360" w:lineRule="auto"/>
-        <w:ind w:left="1776"/>
-        <w:jc w:val="both"/>
-        <w:rPr>
-          <w:rFonts w:ascii="Times New Roman" w:eastAsia="Arial Unicode MS" w:hAnsi="Times New Roman"/>
-        </w:rPr>
-      </w:pPr>
-    </w:p>
-    <w:p>
-      <w:pPr>
-        <w:pStyle w:val="Prrafodelista"/>
-        <w:spacing w:after="0" w:line="360" w:lineRule="auto"/>
-        <w:ind w:left="1776"/>
-        <w:jc w:val="both"/>
-        <w:rPr>
-          <w:rFonts w:ascii="Times New Roman" w:eastAsia="Arial Unicode MS" w:hAnsi="Times New Roman"/>
-        </w:rPr>
-      </w:pPr>
-      <w:r>
-        <w:rPr>
-          <w:rFonts w:ascii="Times New Roman" w:eastAsia="Arial Unicode MS" w:hAnsi="Times New Roman"/>
-        </w:rPr>
-        <w:t>Su plataforma se compone del Studio, para diseñar los flujos de los robots, el robot y el orquestador. UiPath destaca sobre el resto cuando se trata de escenarios en entornos remotos (Citrix) y automatizaciones sobre aplicaciones del paquete Microsoft Office</w:t>
-      </w:r>
-    </w:p>
-    <w:p>
-      <w:pPr>
-        <w:pStyle w:val="Prrafodelista"/>
-        <w:spacing w:after="0" w:line="360" w:lineRule="auto"/>
-        <w:ind w:left="1776"/>
-        <w:jc w:val="both"/>
-        <w:rPr>
-          <w:rFonts w:ascii="Times New Roman" w:eastAsia="Arial Unicode MS" w:hAnsi="Times New Roman"/>
-        </w:rPr>
-      </w:pPr>
-    </w:p>
-    <w:p>
-      <w:pPr>
-        <w:pStyle w:val="Prrafodelista"/>
-        <w:numPr>
-          <w:ilvl w:val="0"/>
-          <w:numId w:val="14"/>
-        </w:numPr>
-        <w:spacing w:after="0" w:line="360" w:lineRule="auto"/>
-        <w:jc w:val="both"/>
-        <w:rPr>
-          <w:rFonts w:ascii="Times New Roman" w:eastAsia="Arial Unicode MS" w:hAnsi="Times New Roman"/>
-        </w:rPr>
-      </w:pPr>
-      <w:r>
-        <w:rPr>
-          <w:rFonts w:ascii="Times New Roman" w:eastAsia="Arial Unicode MS" w:hAnsi="Times New Roman"/>
-          <w:b/>
-        </w:rPr>
-        <w:t>Selenium</w:t>
-      </w:r>
-      <w:r>
-        <w:rPr>
-          <w:rFonts w:ascii="Times New Roman" w:eastAsia="Arial Unicode MS" w:hAnsi="Times New Roman"/>
-        </w:rPr>
-        <w:t xml:space="preserve"> es uno de los software de código abierto más populares para automatizar procesos, utilizado para diversas aplicaciones y plataformas web como Windows, Mac y Linux. Al tratarse de un entorno de trabajo de probadores de automatización web, especialmente aquellos con habilidades avanzadas de programación y scripting, sus scripts se pueden escribir en diferentes lenguajes de programación como Java, PHP, Python, C #, Groovy, Ruby y Perl. Tiene una gran flexibilidad y varios niveles de complejidad. </w:t>
-      </w:r>
-    </w:p>
-    <w:p>
-      <w:pPr>
-        <w:pStyle w:val="Prrafodelista"/>
-        <w:spacing w:after="0" w:line="360" w:lineRule="auto"/>
-        <w:ind w:left="1776"/>
-        <w:jc w:val="both"/>
-        <w:rPr>
-          <w:rFonts w:ascii="Times New Roman" w:eastAsia="Arial Unicode MS" w:hAnsi="Times New Roman"/>
-        </w:rPr>
-      </w:pPr>
-    </w:p>
-    <w:p>
-      <w:pPr>
-        <w:pStyle w:val="Prrafodelista"/>
-        <w:numPr>
-          <w:ilvl w:val="0"/>
-          <w:numId w:val="14"/>
-        </w:numPr>
-        <w:spacing w:after="0" w:line="360" w:lineRule="auto"/>
-        <w:jc w:val="both"/>
-        <w:rPr>
-          <w:rFonts w:ascii="Times New Roman" w:eastAsia="Arial Unicode MS" w:hAnsi="Times New Roman"/>
-          <w:b/>
-        </w:rPr>
-      </w:pPr>
-      <w:r>
-        <w:rPr>
-          <w:rFonts w:ascii="Times New Roman" w:eastAsia="Arial Unicode MS" w:hAnsi="Times New Roman"/>
-          <w:b/>
-        </w:rPr>
-        <w:t xml:space="preserve">Automation Anywhere </w:t>
-      </w:r>
-      <w:r>
-        <w:rPr>
-          <w:rFonts w:ascii="Times New Roman" w:eastAsia="Arial Unicode MS" w:hAnsi="Times New Roman"/>
-        </w:rPr>
-        <w:t>fundada en 2003, y con sede en San José (Estados Unidos), es también una compañía con amplia experiencia en RPA. Su plataforma es adecuada tanto para procesos de front-office como de back-office.</w:t>
-      </w:r>
-    </w:p>
-    <w:p>
-      <w:pPr>
-        <w:pStyle w:val="Prrafodelista"/>
-        <w:spacing w:after="0" w:line="360" w:lineRule="auto"/>
-        <w:ind w:left="1776"/>
-        <w:jc w:val="both"/>
-        <w:rPr>
-          <w:rFonts w:ascii="Times New Roman" w:eastAsia="Arial Unicode MS" w:hAnsi="Times New Roman"/>
-          <w:b/>
-        </w:rPr>
-      </w:pPr>
-    </w:p>
-    <w:p>
-      <w:pPr>
-        <w:pStyle w:val="Prrafodelista"/>
-        <w:spacing w:after="0" w:line="360" w:lineRule="auto"/>
-        <w:ind w:left="1776"/>
-        <w:jc w:val="both"/>
-        <w:rPr>
-          <w:rFonts w:ascii="Times New Roman" w:eastAsia="Arial Unicode MS" w:hAnsi="Times New Roman"/>
-        </w:rPr>
-      </w:pPr>
-      <w:r>
-        <w:rPr>
-          <w:rFonts w:ascii="Times New Roman" w:eastAsia="Arial Unicode MS" w:hAnsi="Times New Roman"/>
-        </w:rPr>
-        <w:lastRenderedPageBreak/>
-        <w:t>El escenario donde destaca Automation Anywhere sobre el resto de las propuestas es aquel en el que el proceso que se va a automatizar exige la ingesta de datos no estructurados o semiestructurados.</w:t>
-      </w:r>
-    </w:p>
-    <w:p>
-      <w:pPr>
-        <w:pStyle w:val="Prrafodelista"/>
-        <w:rPr>
-          <w:rFonts w:ascii="Times New Roman" w:eastAsia="Arial Unicode MS" w:hAnsi="Times New Roman"/>
-        </w:rPr>
-      </w:pPr>
-    </w:p>
-    <w:p>
-      <w:pPr>
-        <w:pStyle w:val="Prrafodelista"/>
-        <w:numPr>
-          <w:ilvl w:val="0"/>
-          <w:numId w:val="14"/>
-        </w:numPr>
-        <w:spacing w:after="0" w:line="360" w:lineRule="auto"/>
-        <w:jc w:val="both"/>
-        <w:rPr>
-          <w:rFonts w:ascii="Times New Roman" w:eastAsia="Arial Unicode MS" w:hAnsi="Times New Roman"/>
-        </w:rPr>
-      </w:pPr>
-      <w:r>
-        <w:rPr>
-          <w:rFonts w:ascii="Times New Roman" w:eastAsia="Arial Unicode MS" w:hAnsi="Times New Roman"/>
-          <w:b/>
-        </w:rPr>
-        <w:t>BluePrism</w:t>
-      </w:r>
-      <w:r>
-        <w:rPr>
-          <w:rFonts w:ascii="Times New Roman" w:eastAsia="Arial Unicode MS" w:hAnsi="Times New Roman"/>
-        </w:rPr>
-        <w:t xml:space="preserve"> fundada en 2001 por un grupo de expertos en automatización de procesos, es una de las compañías con más años de experiencia en el campo de la RPA. Su plataforma dispone de varios componentes: Process Studio para diseñar el flujo de los procesos, Object Studio para realizar las acciones e interactuar con las aplicaciones, y Control Room para monitorizar y ejecutar los robots. </w:t>
-      </w:r>
-    </w:p>
-    <w:p>
-      <w:pPr>
-        <w:pStyle w:val="Prrafodelista"/>
-        <w:spacing w:after="0" w:line="360" w:lineRule="auto"/>
-        <w:ind w:left="1776"/>
-        <w:jc w:val="both"/>
-        <w:rPr>
-          <w:rFonts w:ascii="Times New Roman" w:eastAsia="Arial Unicode MS" w:hAnsi="Times New Roman"/>
-        </w:rPr>
-      </w:pPr>
-    </w:p>
-    <w:p>
-      <w:pPr>
-        <w:pStyle w:val="Prrafodelista"/>
-        <w:spacing w:after="0" w:line="360" w:lineRule="auto"/>
-        <w:ind w:left="1776"/>
-        <w:jc w:val="both"/>
-        <w:rPr>
-          <w:rFonts w:ascii="Times New Roman" w:eastAsia="Arial Unicode MS" w:hAnsi="Times New Roman"/>
-        </w:rPr>
-      </w:pPr>
-      <w:r>
-        <w:rPr>
-          <w:rFonts w:ascii="Times New Roman" w:eastAsia="Arial Unicode MS" w:hAnsi="Times New Roman"/>
-        </w:rPr>
-        <w:t>Basada en cliente-servidor, destaca en la automatización de complejos procesos de back-office. Está construida sobre Microsoft .NET Framework. Automatiza cualquier aplicación y soporta cualquier plataforma (mainframe, Windows, WPF, Java, web, etc.) presentada en una variedad de formas (emulador de terminal, cliente pesado o ligero, navegador web, Citrix y web services). Es compatible con contextos regulatorios —como PCI-DSS, HIPAA y SOX— para proporcionar la seguridad y el gobierno necesarios.</w:t>
-      </w:r>
-    </w:p>
-    <w:p>
-      <w:pPr>
-        <w:pStyle w:val="Ttulo3"/>
-        <w:numPr>
-          <w:ilvl w:val="2"/>
-          <w:numId w:val="2"/>
-        </w:numPr>
-        <w:spacing w:line="360" w:lineRule="auto"/>
-        <w:ind w:left="1276" w:hanging="709"/>
-        <w:rPr>
-          <w:rFonts w:ascii="Times New Roman" w:hAnsi="Times New Roman" w:cs="Times New Roman"/>
-          <w:bCs w:val="0"/>
-          <w:color w:val="auto"/>
-        </w:rPr>
-      </w:pPr>
-      <w:r>
-        <w:rPr>
-          <w:rFonts w:ascii="Times New Roman" w:hAnsi="Times New Roman" w:cs="Times New Roman"/>
-          <w:bCs w:val="0"/>
-          <w:color w:val="auto"/>
-        </w:rPr>
-        <w:t>ERA DIGITAL</w:t>
-      </w:r>
-    </w:p>
-    <w:p>
-      <w:pPr>
-        <w:pStyle w:val="Prrafodelista"/>
-        <w:spacing w:after="0" w:line="360" w:lineRule="auto"/>
-        <w:ind w:left="1776"/>
-        <w:jc w:val="both"/>
-        <w:rPr>
-          <w:rFonts w:ascii="Times New Roman" w:eastAsia="Arial Unicode MS" w:hAnsi="Times New Roman"/>
-        </w:rPr>
-      </w:pPr>
-    </w:p>
-    <w:p>
-      <w:pPr>
-        <w:pStyle w:val="Prrafodelista"/>
-        <w:spacing w:after="0" w:line="360" w:lineRule="auto"/>
-        <w:ind w:left="1776"/>
-        <w:jc w:val="both"/>
-        <w:rPr>
-          <w:rFonts w:ascii="Times New Roman" w:eastAsia="Arial Unicode MS" w:hAnsi="Times New Roman"/>
-        </w:rPr>
-      </w:pPr>
-      <w:r>
-        <w:rPr>
-          <w:rFonts w:ascii="Times New Roman" w:eastAsia="Arial Unicode MS" w:hAnsi="Times New Roman"/>
-        </w:rPr>
-        <w:t xml:space="preserve">Para </w:t>
-      </w:r>
-      <w:r>
-        <w:rPr>
-          <w:rFonts w:ascii="Times New Roman" w:eastAsia="Arial Unicode MS" w:hAnsi="Times New Roman"/>
-          <w:noProof/>
-          <w:lang w:val="es-PE"/>
-        </w:rPr>
-        <w:t>Hammersley (2014)</w:t>
-      </w:r>
-      <w:r>
-        <w:rPr>
-          <w:rFonts w:ascii="Times New Roman" w:eastAsia="Arial Unicode MS" w:hAnsi="Times New Roman"/>
-        </w:rPr>
-        <w:t xml:space="preserve"> la </w:t>
-      </w:r>
-      <w:r>
-        <w:rPr>
-          <w:rFonts w:ascii="Times New Roman" w:eastAsia="Arial Unicode MS" w:hAnsi="Times New Roman"/>
-        </w:rPr>
-        <w:t>Era Digital o Era Informática es el nombre que recibe el período de la historia de la humanidad que va ligado a las tecnologías de la información y la comunicación (TIC). El comienzo de este período se asocia con la revolución digital, si bien tiene sus antecedentes en tecnologías como el teléfono, la radio o la televisión, que hicieron que el flujo de información se volviese más rápido que el movimiento físico.</w:t>
-      </w:r>
-    </w:p>
-    <w:p>
-      <w:pPr>
-        <w:pStyle w:val="Prrafodelista"/>
-        <w:spacing w:after="0" w:line="360" w:lineRule="auto"/>
-        <w:ind w:left="1776"/>
-        <w:jc w:val="both"/>
-        <w:rPr>
-          <w:rFonts w:ascii="Times New Roman" w:eastAsia="Arial Unicode MS" w:hAnsi="Times New Roman"/>
-        </w:rPr>
-      </w:pPr>
-    </w:p>
-    <w:p>
-      <w:pPr>
-        <w:pStyle w:val="Prrafodelista"/>
-        <w:spacing w:after="0" w:line="360" w:lineRule="auto"/>
-        <w:ind w:left="1776"/>
-        <w:jc w:val="both"/>
-        <w:rPr>
-          <w:rFonts w:ascii="Times New Roman" w:eastAsia="Arial Unicode MS" w:hAnsi="Times New Roman"/>
-        </w:rPr>
-      </w:pPr>
-      <w:r>
-        <w:rPr>
-          <w:rFonts w:ascii="Times New Roman" w:eastAsia="Arial Unicode MS" w:hAnsi="Times New Roman"/>
-        </w:rPr>
-        <w:t xml:space="preserve">Según </w:t>
-      </w:r>
-      <w:r>
-        <w:rPr>
-          <w:rFonts w:ascii="Times New Roman" w:eastAsia="Arial Unicode MS" w:hAnsi="Times New Roman"/>
-          <w:noProof/>
-          <w:lang w:val="es-PE"/>
-        </w:rPr>
-        <w:t>Jódar Marín (2016)</w:t>
-      </w:r>
-      <w:r>
-        <w:rPr>
-          <w:rFonts w:ascii="Times New Roman" w:eastAsia="Arial Unicode MS" w:hAnsi="Times New Roman"/>
-        </w:rPr>
-        <w:t xml:space="preserve"> </w:t>
-      </w:r>
-      <w:r>
-        <w:rPr>
-          <w:rFonts w:ascii="Times New Roman" w:eastAsia="Arial Unicode MS" w:hAnsi="Times New Roman"/>
-        </w:rPr>
-        <w:t>la denominada Era Digital, se refiere a la época actual que ofrece un espacio virtual conocido como Internet</w:t>
-      </w:r>
-      <w:r>
-        <w:rPr>
-          <w:rFonts w:ascii="Times New Roman" w:eastAsia="Arial Unicode MS" w:hAnsi="Times New Roman"/>
-        </w:rPr>
-        <w:t>.</w:t>
-      </w:r>
-    </w:p>
-    <w:p>
-      <w:pPr>
-        <w:pStyle w:val="Prrafodelista"/>
-        <w:spacing w:after="0" w:line="360" w:lineRule="auto"/>
-        <w:ind w:left="1776"/>
-        <w:jc w:val="both"/>
-        <w:rPr>
-          <w:rFonts w:ascii="Times New Roman" w:eastAsia="Arial Unicode MS" w:hAnsi="Times New Roman"/>
-        </w:rPr>
-      </w:pPr>
-    </w:p>
-    <w:p>
-      <w:pPr>
-        <w:pStyle w:val="Prrafodelista"/>
-        <w:spacing w:after="0" w:line="360" w:lineRule="auto"/>
-        <w:ind w:left="1776"/>
-        <w:jc w:val="both"/>
-        <w:rPr>
-          <w:rFonts w:ascii="Times New Roman" w:eastAsia="Arial Unicode MS" w:hAnsi="Times New Roman"/>
-        </w:rPr>
-      </w:pPr>
-      <w:r>
-        <w:rPr>
-          <w:rFonts w:ascii="Times New Roman" w:eastAsia="Arial Unicode MS" w:hAnsi="Times New Roman"/>
-        </w:rPr>
-        <w:t xml:space="preserve">La era digital se manifiesta a través de </w:t>
-      </w:r>
-      <w:r>
-        <w:rPr>
-          <w:rFonts w:ascii="Times New Roman" w:eastAsia="Arial Unicode MS" w:hAnsi="Times New Roman"/>
-        </w:rPr>
-        <w:t>una verdadera revolución tecnológica</w:t>
-      </w:r>
-      <w:r>
-        <w:rPr>
-          <w:rFonts w:ascii="Times New Roman" w:eastAsia="Arial Unicode MS" w:hAnsi="Times New Roman"/>
-        </w:rPr>
-        <w:t>: Internet, ordenadores, dispositivos y herramientas TIC, foros, chats, blogs, medios de comunicación, etc.; que está transformando de manera clara y profunda los hábitos, el lenguaje, la vida y las costumbres de muchas personas para crear una nueva cultura “la cultura digital”.</w:t>
-      </w:r>
-    </w:p>
-    <w:p>
-      <w:pPr>
-        <w:pStyle w:val="Prrafodelista"/>
-        <w:spacing w:after="0" w:line="360" w:lineRule="auto"/>
-        <w:ind w:left="1776"/>
-        <w:jc w:val="both"/>
-        <w:rPr>
-          <w:rFonts w:ascii="Times New Roman" w:eastAsia="Arial Unicode MS" w:hAnsi="Times New Roman"/>
-        </w:rPr>
-      </w:pPr>
-    </w:p>
-    <w:p>
-      <w:pPr>
-        <w:pStyle w:val="Prrafodelista"/>
-        <w:spacing w:after="0" w:line="360" w:lineRule="auto"/>
-        <w:ind w:left="1776"/>
-        <w:jc w:val="both"/>
-        <w:rPr>
-          <w:rFonts w:ascii="Times New Roman" w:eastAsia="Arial Unicode MS" w:hAnsi="Times New Roman"/>
-        </w:rPr>
-      </w:pPr>
-      <w:r>
-        <w:rPr>
-          <w:rFonts w:ascii="Times New Roman" w:eastAsia="Arial Unicode MS" w:hAnsi="Times New Roman"/>
-        </w:rPr>
-        <w:lastRenderedPageBreak/>
-        <w:t>Las técnicas implantadas por esta nueva etapa digital constituyen un conjunto de tecnologías cuyas aplicaciones abren un amplio abanico de posibilidades a la comunicación humana. El carácter sinérgico de las nuevas tecnologías marcará los procesos productivos y comunicacionales de nuestra era a nivel mundial, denominada Revolución Digital.</w:t>
-      </w:r>
-    </w:p>
-    <w:p>
-      <w:pPr>
-        <w:pStyle w:val="Prrafodelista"/>
-        <w:spacing w:after="0" w:line="360" w:lineRule="auto"/>
-        <w:ind w:left="1776"/>
-        <w:jc w:val="both"/>
-        <w:rPr>
-          <w:rFonts w:ascii="Times New Roman" w:eastAsia="Arial Unicode MS" w:hAnsi="Times New Roman"/>
-        </w:rPr>
-      </w:pPr>
-    </w:p>
-    <w:p>
-      <w:pPr>
-        <w:pStyle w:val="Prrafodelista"/>
-        <w:spacing w:after="0" w:line="360" w:lineRule="auto"/>
-        <w:ind w:left="1776"/>
-        <w:jc w:val="both"/>
-        <w:rPr>
-          <w:rFonts w:ascii="Times New Roman" w:eastAsia="Arial Unicode MS" w:hAnsi="Times New Roman"/>
-        </w:rPr>
-      </w:pPr>
-      <w:r>
-        <w:rPr>
-          <w:rFonts w:ascii="Times New Roman" w:eastAsia="Arial Unicode MS" w:hAnsi="Times New Roman"/>
-        </w:rPr>
-        <w:t xml:space="preserve">La migración al digital que </w:t>
-      </w:r>
-      <w:r>
-        <w:rPr>
-          <w:rFonts w:ascii="Times New Roman" w:eastAsia="Arial Unicode MS" w:hAnsi="Times New Roman"/>
-          <w:noProof/>
-          <w:lang w:val="es-PE"/>
-        </w:rPr>
-        <w:t>Negroponte (2000)</w:t>
-      </w:r>
-      <w:r>
-        <w:rPr>
-          <w:rFonts w:ascii="Times New Roman" w:eastAsia="Arial Unicode MS" w:hAnsi="Times New Roman"/>
-        </w:rPr>
-        <w:t xml:space="preserve"> considera como “un proceso irrevocable e imparable” otorga a las tecnologías un papel transformador y revolucionario en todos los niveles, permitiendo la multiplicación de las posibilidades comunicativas con flujos de datos hasta ahora inimaginables. Se logra transmitir más información en los mismos canales, permitiendo la especialización de contenidos y, por tanto, la fragmentación de la audiencia y la definición de un perfil de usuario/receptor más activo, demandante de contenidos adecuados a sus necesidades.</w:t>
-      </w:r>
-    </w:p>
-    <w:p>
-      <w:pPr>
-        <w:pStyle w:val="Prrafodelista"/>
-        <w:spacing w:after="0" w:line="360" w:lineRule="auto"/>
-        <w:ind w:left="1776"/>
-        <w:jc w:val="both"/>
-        <w:rPr>
-          <w:rFonts w:ascii="Times New Roman" w:eastAsia="Arial Unicode MS" w:hAnsi="Times New Roman"/>
-        </w:rPr>
-      </w:pPr>
-    </w:p>
-    <w:p>
-      <w:pPr>
-        <w:pStyle w:val="Prrafodelista"/>
-        <w:spacing w:after="0" w:line="360" w:lineRule="auto"/>
-        <w:ind w:left="1776"/>
-        <w:jc w:val="both"/>
-        <w:rPr>
-          <w:rFonts w:ascii="Times New Roman" w:eastAsia="Arial Unicode MS" w:hAnsi="Times New Roman"/>
-        </w:rPr>
-      </w:pPr>
-      <w:r>
-        <w:rPr>
-          <w:rFonts w:ascii="Times New Roman" w:eastAsia="Arial Unicode MS" w:hAnsi="Times New Roman"/>
-        </w:rPr>
-        <w:t>En el contexto de esta nueva Era Digital, se puede apreciar cómo la convivencia de diferentes tecnologías no sólo determina nuevos avances técnicos, sino que éstos evolucionan hacia nuevas formas y modos. Con la implementación de los sistemas digitales y las nuevas tecnologías de la información ha tenido lugar una redefinición de los medios de comunicación tradicionales. Estos new media, denominados así por su vinculación con sus predecesores no digitales, vienen a ser una redefinición de los medios tradicionales adaptados a la nueva realidad digital.</w:t>
-      </w:r>
-    </w:p>
-    <w:p>
-      <w:pPr>
-        <w:pStyle w:val="Prrafodelista"/>
-        <w:spacing w:after="0" w:line="360" w:lineRule="auto"/>
-        <w:ind w:left="1776"/>
-        <w:jc w:val="both"/>
-        <w:rPr>
-          <w:rFonts w:ascii="Times New Roman" w:eastAsia="Arial Unicode MS" w:hAnsi="Times New Roman"/>
-        </w:rPr>
-      </w:pPr>
-    </w:p>
-    <w:p>
-      <w:pPr>
-        <w:pStyle w:val="Ttulo3"/>
-        <w:numPr>
-          <w:ilvl w:val="2"/>
-          <w:numId w:val="2"/>
-        </w:numPr>
-        <w:spacing w:line="360" w:lineRule="auto"/>
-        <w:ind w:left="1276" w:hanging="709"/>
-        <w:rPr>
-          <w:rFonts w:ascii="Times New Roman" w:hAnsi="Times New Roman" w:cs="Times New Roman"/>
-          <w:bCs w:val="0"/>
-          <w:color w:val="auto"/>
-        </w:rPr>
-      </w:pPr>
-      <w:r>
-        <w:rPr>
-          <w:rFonts w:ascii="Times New Roman" w:hAnsi="Times New Roman" w:cs="Times New Roman"/>
-          <w:bCs w:val="0"/>
-          <w:color w:val="auto"/>
-        </w:rPr>
-        <w:t xml:space="preserve"> </w:t>
-      </w:r>
-      <w:r>
-        <w:rPr>
-          <w:rFonts w:ascii="Times New Roman" w:hAnsi="Times New Roman" w:cs="Times New Roman"/>
-          <w:bCs w:val="0"/>
-          <w:color w:val="auto"/>
-        </w:rPr>
-        <w:t xml:space="preserve">AUTOMATIZACIÓN MEDIANTE </w:t>
-      </w:r>
-      <w:r>
-        <w:rPr>
-          <w:rFonts w:ascii="Times New Roman" w:hAnsi="Times New Roman" w:cs="Times New Roman"/>
-          <w:bCs w:val="0"/>
-          <w:color w:val="auto"/>
-        </w:rPr>
-        <w:t>ROBOTS</w:t>
-      </w:r>
-    </w:p>
-    <w:p>
-      <w:pPr>
-        <w:pStyle w:val="Prrafodelista"/>
-        <w:spacing w:after="0" w:line="360" w:lineRule="auto"/>
-        <w:ind w:left="1776"/>
-        <w:jc w:val="both"/>
-        <w:rPr>
-          <w:rFonts w:ascii="Times New Roman" w:eastAsia="Arial Unicode MS" w:hAnsi="Times New Roman"/>
-        </w:rPr>
-      </w:pPr>
-    </w:p>
-    <w:p>
-      <w:pPr>
-        <w:pStyle w:val="Prrafodelista"/>
-        <w:spacing w:after="0" w:line="360" w:lineRule="auto"/>
-        <w:ind w:left="1776"/>
-        <w:jc w:val="both"/>
-        <w:rPr>
-          <w:rFonts w:ascii="Times New Roman" w:eastAsia="Arial Unicode MS" w:hAnsi="Times New Roman"/>
-        </w:rPr>
-      </w:pPr>
-      <w:r>
-        <w:rPr>
-          <w:rFonts w:ascii="Times New Roman" w:eastAsia="Arial Unicode MS" w:hAnsi="Times New Roman"/>
-        </w:rPr>
-        <w:t>La automatización mediante robots es un software que crea un “trabajador virtual”, que interactúa con una o varias aplicaciones de la misma manera que una persona procesa una transacción o completa un proceso. Se trata de una automatización que no sustituye las aplicaciones, sino que trabaja con la infraestructura y los sistemas existentes para realizar las tareas asignadas. Y, al igual que ocurre en los equipos de trabajo, sus tareas son supervisadas y controladas por los responsables de operación del negocio con el soporte de TI.</w:t>
-      </w:r>
-    </w:p>
-    <w:p>
-      <w:pPr>
-        <w:pStyle w:val="Prrafodelista"/>
-        <w:spacing w:after="0" w:line="360" w:lineRule="auto"/>
-        <w:ind w:left="1776"/>
-        <w:jc w:val="both"/>
-        <w:rPr>
-          <w:rFonts w:ascii="Times New Roman" w:eastAsia="Arial Unicode MS" w:hAnsi="Times New Roman"/>
-        </w:rPr>
-      </w:pPr>
-    </w:p>
-    <w:p>
-      <w:pPr>
-        <w:pStyle w:val="Prrafodelista"/>
-        <w:spacing w:after="0" w:line="360" w:lineRule="auto"/>
-        <w:ind w:left="1776"/>
-        <w:jc w:val="both"/>
-        <w:rPr>
-          <w:rFonts w:ascii="Times New Roman" w:eastAsia="Arial Unicode MS" w:hAnsi="Times New Roman"/>
-        </w:rPr>
-      </w:pPr>
-      <w:r>
-        <w:rPr>
-          <w:rFonts w:ascii="Times New Roman" w:eastAsia="Arial Unicode MS" w:hAnsi="Times New Roman"/>
-        </w:rPr>
-        <w:lastRenderedPageBreak/>
-        <w:t>Durante muchos años se han estado empleando diversas técnicas para mejorar el rendimiento operativo de los centros de back-office: herramientas de BPM, integración de sistemas, Outsourcing, etc. Sin embargo, estas soluciones provocan cambios en las aplicaciones, en los procesos y en las actividades que realizan las personas, y no evitan que haya una gran carga de trabajo manual.</w:t>
-      </w:r>
-    </w:p>
-    <w:p>
-      <w:pPr>
-        <w:pStyle w:val="Prrafodelista"/>
-        <w:spacing w:after="0" w:line="360" w:lineRule="auto"/>
-        <w:ind w:left="1776"/>
-        <w:jc w:val="both"/>
-        <w:rPr>
-          <w:rFonts w:ascii="Times New Roman" w:eastAsia="Arial Unicode MS" w:hAnsi="Times New Roman"/>
-        </w:rPr>
-      </w:pPr>
-    </w:p>
-    <w:p>
-      <w:pPr>
-        <w:pStyle w:val="Prrafodelista"/>
-        <w:spacing w:after="0" w:line="360" w:lineRule="auto"/>
-        <w:ind w:left="1776"/>
-        <w:jc w:val="both"/>
-        <w:rPr>
-          <w:rFonts w:ascii="Times New Roman" w:eastAsia="Arial Unicode MS" w:hAnsi="Times New Roman"/>
-        </w:rPr>
-      </w:pPr>
-      <w:r>
-        <w:rPr>
-          <w:rFonts w:ascii="Times New Roman" w:eastAsia="Arial Unicode MS" w:hAnsi="Times New Roman"/>
-        </w:rPr>
-        <w:t>Los robots de software mejoran la capacidad operativa de las empresas</w:t>
-      </w:r>
-      <w:r>
-        <w:rPr>
-          <w:rFonts w:ascii="Times New Roman" w:eastAsia="Arial Unicode MS" w:hAnsi="Times New Roman"/>
-        </w:rPr>
-        <w:t>; este tipo de automatizaciones son especialmente eficientes en procesos que emplean reglas claras y bien definidas, y en los que se generan pocas excepciones; que son propensos al error manual por la necesidad de acceder a varios sistemas o interfaces, o que realizan un elevado volumen de transacciones o estas tienen mucho valor y hay que garantizar su calidad.</w:t>
-      </w:r>
-    </w:p>
-    <w:p>
-      <w:pPr>
-        <w:pStyle w:val="Prrafodelista"/>
-        <w:spacing w:after="0" w:line="360" w:lineRule="auto"/>
-        <w:ind w:left="1776"/>
-        <w:jc w:val="both"/>
-        <w:rPr>
-          <w:rFonts w:ascii="Times New Roman" w:eastAsia="Arial Unicode MS" w:hAnsi="Times New Roman"/>
-        </w:rPr>
-      </w:pPr>
-    </w:p>
-    <w:p>
-      <w:pPr>
-        <w:pStyle w:val="Prrafodelista"/>
-        <w:spacing w:after="0" w:line="360" w:lineRule="auto"/>
-        <w:ind w:left="1776"/>
-        <w:jc w:val="both"/>
-        <w:rPr>
-          <w:rFonts w:ascii="Times New Roman" w:eastAsia="Arial Unicode MS" w:hAnsi="Times New Roman"/>
-        </w:rPr>
-      </w:pPr>
-      <w:r>
-        <w:rPr>
-          <w:rFonts w:ascii="Times New Roman" w:eastAsia="Arial Unicode MS" w:hAnsi="Times New Roman"/>
-        </w:rPr>
-        <w:t>Como beneficios de la implementación de robots de software en los negocios tenemos:</w:t>
-      </w:r>
-    </w:p>
-    <w:p>
-      <w:pPr>
-        <w:pStyle w:val="Prrafodelista"/>
-        <w:spacing w:after="0" w:line="360" w:lineRule="auto"/>
-        <w:ind w:left="1776"/>
-        <w:jc w:val="both"/>
-        <w:rPr>
-          <w:rFonts w:ascii="Times New Roman" w:eastAsia="Arial Unicode MS" w:hAnsi="Times New Roman"/>
-        </w:rPr>
-      </w:pPr>
-    </w:p>
-    <w:p>
-      <w:pPr>
-        <w:pStyle w:val="Prrafodelista"/>
-        <w:numPr>
-          <w:ilvl w:val="0"/>
-          <w:numId w:val="15"/>
-        </w:numPr>
-        <w:spacing w:after="0" w:line="360" w:lineRule="auto"/>
-        <w:jc w:val="both"/>
-        <w:rPr>
-          <w:rFonts w:ascii="Times New Roman" w:eastAsia="Arial Unicode MS" w:hAnsi="Times New Roman"/>
-        </w:rPr>
-      </w:pPr>
-      <w:r>
-        <w:rPr>
-          <w:rFonts w:ascii="Times New Roman" w:eastAsia="Arial Unicode MS" w:hAnsi="Times New Roman"/>
-        </w:rPr>
-        <w:t>Reducción significativa de los costes operativos: el coste de un trabajador es ocho veces mayor que el de un robot.</w:t>
-      </w:r>
-    </w:p>
-    <w:p>
-      <w:pPr>
-        <w:pStyle w:val="Prrafodelista"/>
-        <w:numPr>
-          <w:ilvl w:val="0"/>
-          <w:numId w:val="15"/>
-        </w:numPr>
-        <w:spacing w:after="0" w:line="360" w:lineRule="auto"/>
-        <w:jc w:val="both"/>
-        <w:rPr>
-          <w:rFonts w:ascii="Times New Roman" w:eastAsia="Arial Unicode MS" w:hAnsi="Times New Roman"/>
-        </w:rPr>
-      </w:pPr>
-      <w:r>
-        <w:rPr>
-          <w:rFonts w:ascii="Times New Roman" w:eastAsia="Arial Unicode MS" w:hAnsi="Times New Roman"/>
-        </w:rPr>
-        <w:t>Se aprovecha más el talento de las personas, en vez de emplearlas en actividades de poco o nulo valor.</w:t>
-      </w:r>
-    </w:p>
-    <w:p>
-      <w:pPr>
-        <w:pStyle w:val="Prrafodelista"/>
-        <w:numPr>
-          <w:ilvl w:val="0"/>
-          <w:numId w:val="15"/>
-        </w:numPr>
-        <w:spacing w:after="0" w:line="360" w:lineRule="auto"/>
-        <w:jc w:val="both"/>
-        <w:rPr>
-          <w:rFonts w:ascii="Times New Roman" w:eastAsia="Arial Unicode MS" w:hAnsi="Times New Roman"/>
-        </w:rPr>
-      </w:pPr>
-      <w:r>
-        <w:rPr>
-          <w:rFonts w:ascii="Times New Roman" w:eastAsia="Arial Unicode MS" w:hAnsi="Times New Roman"/>
-        </w:rPr>
-        <w:t>El robot trabaja más rápido y en un horario continuo 24 × 7.</w:t>
-      </w:r>
-    </w:p>
-    <w:p>
-      <w:pPr>
-        <w:pStyle w:val="Prrafodelista"/>
-        <w:numPr>
-          <w:ilvl w:val="0"/>
-          <w:numId w:val="15"/>
-        </w:numPr>
-        <w:spacing w:after="0" w:line="360" w:lineRule="auto"/>
-        <w:jc w:val="both"/>
-        <w:rPr>
-          <w:rFonts w:ascii="Times New Roman" w:eastAsia="Arial Unicode MS" w:hAnsi="Times New Roman"/>
-        </w:rPr>
-      </w:pPr>
-      <w:r>
-        <w:rPr>
-          <w:rFonts w:ascii="Times New Roman" w:eastAsia="Arial Unicode MS" w:hAnsi="Times New Roman"/>
-        </w:rPr>
-        <w:t xml:space="preserve">El ROI del 30% al 150%. </w:t>
-      </w:r>
-    </w:p>
-    <w:p>
-      <w:pPr>
-        <w:pStyle w:val="Prrafodelista"/>
-        <w:numPr>
-          <w:ilvl w:val="0"/>
-          <w:numId w:val="15"/>
-        </w:numPr>
-        <w:spacing w:after="0" w:line="360" w:lineRule="auto"/>
-        <w:jc w:val="both"/>
-        <w:rPr>
-          <w:rFonts w:ascii="Times New Roman" w:eastAsia="Arial Unicode MS" w:hAnsi="Times New Roman"/>
-        </w:rPr>
-      </w:pPr>
-      <w:r>
-        <w:rPr>
-          <w:rFonts w:ascii="Times New Roman" w:eastAsia="Arial Unicode MS" w:hAnsi="Times New Roman"/>
-        </w:rPr>
-        <w:t>Se adapta al incremento de la demanda, sin que sea necesario un proceso de selección de personal ni de formación.</w:t>
-      </w:r>
-    </w:p>
-    <w:p>
-      <w:pPr>
-        <w:pStyle w:val="Prrafodelista"/>
-        <w:numPr>
-          <w:ilvl w:val="0"/>
-          <w:numId w:val="15"/>
-        </w:numPr>
-        <w:spacing w:after="0" w:line="360" w:lineRule="auto"/>
-        <w:jc w:val="both"/>
-        <w:rPr>
-          <w:rFonts w:ascii="Times New Roman" w:eastAsia="Arial Unicode MS" w:hAnsi="Times New Roman"/>
-        </w:rPr>
-      </w:pPr>
-      <w:r>
-        <w:rPr>
-          <w:rFonts w:ascii="Times New Roman" w:eastAsia="Arial Unicode MS" w:hAnsi="Times New Roman"/>
-        </w:rPr>
-        <w:t>Mejora la experiencia del cliente y los niveles de servicio.</w:t>
-      </w:r>
-    </w:p>
-    <w:p>
-      <w:pPr>
-        <w:pStyle w:val="Prrafodelista"/>
-        <w:numPr>
-          <w:ilvl w:val="0"/>
-          <w:numId w:val="15"/>
-        </w:numPr>
-        <w:spacing w:after="0" w:line="360" w:lineRule="auto"/>
-        <w:jc w:val="both"/>
-        <w:rPr>
-          <w:rFonts w:ascii="Times New Roman" w:eastAsia="Arial Unicode MS" w:hAnsi="Times New Roman"/>
-        </w:rPr>
-      </w:pPr>
-      <w:r>
-        <w:rPr>
-          <w:rFonts w:ascii="Times New Roman" w:eastAsia="Arial Unicode MS" w:hAnsi="Times New Roman"/>
-        </w:rPr>
-        <w:t>Asegura la calidad, eliminando la posibilidad de errores humanos.</w:t>
-      </w:r>
-    </w:p>
-    <w:p>
-      <w:pPr>
-        <w:pStyle w:val="Prrafodelista"/>
-        <w:numPr>
-          <w:ilvl w:val="0"/>
-          <w:numId w:val="15"/>
-        </w:numPr>
-        <w:spacing w:after="0" w:line="360" w:lineRule="auto"/>
-        <w:jc w:val="both"/>
-        <w:rPr>
-          <w:rFonts w:ascii="Times New Roman" w:eastAsia="Arial Unicode MS" w:hAnsi="Times New Roman"/>
-        </w:rPr>
-      </w:pPr>
-      <w:r>
-        <w:rPr>
-          <w:rFonts w:ascii="Times New Roman" w:eastAsia="Arial Unicode MS" w:hAnsi="Times New Roman"/>
-        </w:rPr>
-        <w:t>Su trazabilidad permite una auditoría permanente que ayuda al cumplimiento normativo.</w:t>
-      </w:r>
-    </w:p>
-    <w:p>
-      <w:pPr>
-        <w:pStyle w:val="Prrafodelista"/>
-        <w:numPr>
-          <w:ilvl w:val="0"/>
-          <w:numId w:val="15"/>
-        </w:numPr>
-        <w:spacing w:after="0" w:line="360" w:lineRule="auto"/>
-        <w:jc w:val="both"/>
-        <w:rPr>
-          <w:rFonts w:ascii="Times New Roman" w:eastAsia="Arial Unicode MS" w:hAnsi="Times New Roman"/>
-        </w:rPr>
-      </w:pPr>
-      <w:r>
-        <w:rPr>
-          <w:rFonts w:ascii="Times New Roman" w:eastAsia="Arial Unicode MS" w:hAnsi="Times New Roman"/>
-        </w:rPr>
-        <w:t>Lo que se ha diseñado es lo que se ejecuta, no se interpreta un procedimiento.</w:t>
-      </w:r>
-    </w:p>
-    <w:p>
-      <w:pPr>
-        <w:pStyle w:val="Prrafodelista"/>
-        <w:spacing w:after="0" w:line="360" w:lineRule="auto"/>
-        <w:ind w:left="1776"/>
-        <w:jc w:val="both"/>
-        <w:rPr>
-          <w:rFonts w:ascii="Times New Roman" w:eastAsia="Arial Unicode MS" w:hAnsi="Times New Roman"/>
-        </w:rPr>
-      </w:pPr>
-    </w:p>
-    <w:p>
-      <w:pPr>
-        <w:spacing w:after="0" w:line="240" w:lineRule="auto"/>
-        <w:rPr>
-          <w:rFonts w:ascii="Times New Roman" w:eastAsia="Arial Unicode MS" w:hAnsi="Times New Roman"/>
-        </w:rPr>
-      </w:pPr>
-      <w:r>
-        <w:rPr>
-          <w:rFonts w:ascii="Times New Roman" w:eastAsia="Arial Unicode MS" w:hAnsi="Times New Roman"/>
-        </w:rPr>
-        <w:br w:type="page"/>
-      </w:r>
-    </w:p>
-    <w:p>
-      <w:pPr>
-        <w:pStyle w:val="Prrafodelista"/>
-        <w:spacing w:after="0" w:line="360" w:lineRule="auto"/>
-        <w:ind w:left="1776"/>
-        <w:jc w:val="both"/>
-        <w:rPr>
-          <w:rFonts w:ascii="Times New Roman" w:eastAsia="Arial Unicode MS" w:hAnsi="Times New Roman"/>
-        </w:rPr>
-      </w:pPr>
-      <w:r>
-        <w:rPr>
-          <w:rFonts w:ascii="Times New Roman" w:eastAsia="Arial Unicode MS" w:hAnsi="Times New Roman"/>
-        </w:rPr>
-        <w:lastRenderedPageBreak/>
-        <w:t xml:space="preserve">Para asumir una solución de automatización mediante robots, </w:t>
-      </w:r>
-      <w:r>
-        <w:rPr>
-          <w:rFonts w:ascii="Times New Roman" w:eastAsia="Arial Unicode MS" w:hAnsi="Times New Roman"/>
-        </w:rPr>
-        <w:t>es conveniente</w:t>
-      </w:r>
-      <w:r>
-        <w:rPr>
-          <w:rFonts w:ascii="Times New Roman" w:eastAsia="Arial Unicode MS" w:hAnsi="Times New Roman"/>
-        </w:rPr>
-        <w:t xml:space="preserve"> tener en cuenta algunos aspectos clave, tales como:</w:t>
-      </w:r>
-    </w:p>
-    <w:p>
-      <w:pPr>
-        <w:pStyle w:val="Prrafodelista"/>
-        <w:spacing w:after="0" w:line="360" w:lineRule="auto"/>
-        <w:ind w:left="1776"/>
-        <w:jc w:val="both"/>
-        <w:rPr>
-          <w:rFonts w:ascii="Times New Roman" w:eastAsia="Arial Unicode MS" w:hAnsi="Times New Roman"/>
-        </w:rPr>
-      </w:pPr>
-    </w:p>
-    <w:p>
-      <w:pPr>
-        <w:pStyle w:val="Prrafodelista"/>
-        <w:numPr>
-          <w:ilvl w:val="0"/>
-          <w:numId w:val="15"/>
-        </w:numPr>
-        <w:spacing w:after="0" w:line="360" w:lineRule="auto"/>
-        <w:jc w:val="both"/>
-        <w:rPr>
-          <w:rFonts w:ascii="Times New Roman" w:eastAsia="Arial Unicode MS" w:hAnsi="Times New Roman"/>
-        </w:rPr>
-      </w:pPr>
-      <w:r>
-        <w:rPr>
-          <w:rFonts w:ascii="Times New Roman" w:eastAsia="Arial Unicode MS" w:hAnsi="Times New Roman"/>
-        </w:rPr>
-        <w:t>Arquitectura: diseñadas para ayudar en ámbitos como la segmentación, planificación, ejecución y control, para, de este modo, asegurar la disponibilidad y continuidad de las operaciones.</w:t>
-      </w:r>
-    </w:p>
-    <w:p>
-      <w:pPr>
-        <w:pStyle w:val="Prrafodelista"/>
-        <w:numPr>
-          <w:ilvl w:val="0"/>
-          <w:numId w:val="15"/>
-        </w:numPr>
-        <w:spacing w:after="0" w:line="360" w:lineRule="auto"/>
-        <w:jc w:val="both"/>
-        <w:rPr>
-          <w:rFonts w:ascii="Times New Roman" w:eastAsia="Arial Unicode MS" w:hAnsi="Times New Roman"/>
-        </w:rPr>
-      </w:pPr>
-      <w:r>
-        <w:rPr>
-          <w:rFonts w:ascii="Times New Roman" w:eastAsia="Arial Unicode MS" w:hAnsi="Times New Roman"/>
-        </w:rPr>
-        <w:t>Usabilidad: fácil de entender, rápida de implementar y gobernar.</w:t>
-      </w:r>
-    </w:p>
-    <w:p>
-      <w:pPr>
-        <w:pStyle w:val="Prrafodelista"/>
-        <w:numPr>
-          <w:ilvl w:val="0"/>
-          <w:numId w:val="15"/>
-        </w:numPr>
-        <w:spacing w:after="0" w:line="360" w:lineRule="auto"/>
-        <w:jc w:val="both"/>
-        <w:rPr>
-          <w:rFonts w:ascii="Times New Roman" w:eastAsia="Arial Unicode MS" w:hAnsi="Times New Roman"/>
-        </w:rPr>
-      </w:pPr>
-      <w:r>
-        <w:rPr>
-          <w:rFonts w:ascii="Times New Roman" w:eastAsia="Arial Unicode MS" w:hAnsi="Times New Roman"/>
-        </w:rPr>
-        <w:t>Integración con múltiples sistemas y tecnologías.</w:t>
-      </w:r>
-    </w:p>
-    <w:p>
-      <w:pPr>
-        <w:pStyle w:val="Prrafodelista"/>
-        <w:numPr>
-          <w:ilvl w:val="0"/>
-          <w:numId w:val="15"/>
-        </w:numPr>
-        <w:spacing w:after="0" w:line="360" w:lineRule="auto"/>
-        <w:jc w:val="both"/>
-        <w:rPr>
-          <w:rFonts w:ascii="Times New Roman" w:eastAsia="Arial Unicode MS" w:hAnsi="Times New Roman"/>
-        </w:rPr>
-      </w:pPr>
-      <w:r>
-        <w:rPr>
-          <w:rFonts w:ascii="Times New Roman" w:eastAsia="Arial Unicode MS" w:hAnsi="Times New Roman"/>
-        </w:rPr>
-        <w:t>Gestión de excepciones: capacidad de detección de errores, categorización, asignación e  incluso resolución automática.</w:t>
-      </w:r>
-    </w:p>
-    <w:p>
-      <w:pPr>
-        <w:pStyle w:val="Prrafodelista"/>
-        <w:numPr>
-          <w:ilvl w:val="0"/>
-          <w:numId w:val="15"/>
-        </w:numPr>
-        <w:spacing w:after="0" w:line="360" w:lineRule="auto"/>
-        <w:jc w:val="both"/>
-        <w:rPr>
-          <w:rFonts w:ascii="Times New Roman" w:eastAsia="Arial Unicode MS" w:hAnsi="Times New Roman"/>
-        </w:rPr>
-      </w:pPr>
-      <w:r>
-        <w:rPr>
-          <w:rFonts w:ascii="Times New Roman" w:eastAsia="Arial Unicode MS" w:hAnsi="Times New Roman"/>
-        </w:rPr>
-        <w:t>Seguridad de datos sensibles incluida de forma nativa.</w:t>
-      </w:r>
-    </w:p>
-    <w:p>
-      <w:pPr>
-        <w:pStyle w:val="Prrafodelista"/>
-        <w:numPr>
-          <w:ilvl w:val="0"/>
-          <w:numId w:val="15"/>
-        </w:numPr>
-        <w:spacing w:after="0" w:line="360" w:lineRule="auto"/>
-        <w:jc w:val="both"/>
-        <w:rPr>
-          <w:rFonts w:ascii="Times New Roman" w:eastAsia="Arial Unicode MS" w:hAnsi="Times New Roman"/>
-        </w:rPr>
-      </w:pPr>
-      <w:r>
-        <w:rPr>
-          <w:rFonts w:ascii="Times New Roman" w:eastAsia="Arial Unicode MS" w:hAnsi="Times New Roman"/>
-        </w:rPr>
-        <w:t xml:space="preserve">Capacidad para desplegar rápidamente los procesos a los robots.        </w:t>
-      </w:r>
-    </w:p>
-    <w:p>
-      <w:pPr>
-        <w:pStyle w:val="Prrafodelista"/>
-        <w:numPr>
-          <w:ilvl w:val="0"/>
-          <w:numId w:val="15"/>
-        </w:numPr>
-        <w:spacing w:after="0" w:line="360" w:lineRule="auto"/>
-        <w:jc w:val="both"/>
-        <w:rPr>
-          <w:rFonts w:ascii="Times New Roman" w:eastAsia="Arial Unicode MS" w:hAnsi="Times New Roman"/>
-        </w:rPr>
-      </w:pPr>
-      <w:r>
-        <w:rPr>
-          <w:rFonts w:ascii="Times New Roman" w:eastAsia="Arial Unicode MS" w:hAnsi="Times New Roman"/>
-        </w:rPr>
-        <w:t>Soporte del fabricante y documentación, para solventar los problemas tanto en la fase de diseño como en la de operación.</w:t>
-      </w:r>
-    </w:p>
-    <w:p>
-      <w:pPr>
-        <w:spacing w:after="0" w:line="240" w:lineRule="auto"/>
-        <w:rPr>
-          <w:rFonts w:ascii="Times New Roman" w:hAnsi="Times New Roman"/>
-        </w:rPr>
-      </w:pPr>
+        <w:t>APLICACIONES WEB</w:t>
+      </w:r>
     </w:p>
     <w:p>
       <w:pPr>
@@ -6553,8 +4400,8 @@
           <w:ilvl w:val="1"/>
           <w:numId w:val="2"/>
         </w:numPr>
-        <w:spacing w:line="360" w:lineRule="auto"/>
-        <w:ind w:left="851" w:hanging="491"/>
+        <w:spacing w:after="240" w:line="360" w:lineRule="auto"/>
+        <w:ind w:left="426" w:hanging="426"/>
         <w:rPr>
           <w:rFonts w:ascii="Times New Roman" w:hAnsi="Times New Roman" w:cs="Times New Roman"/>
           <w:color w:val="auto"/>
@@ -6567,21 +4414,6 @@
         </w:rPr>
         <w:t>DEFINICIÓN Y OPERACIONALIZACIÓN DE VARIABLES</w:t>
       </w:r>
-    </w:p>
-    <w:p>
-      <w:pPr>
-        <w:autoSpaceDE w:val="0"/>
-        <w:autoSpaceDN w:val="0"/>
-        <w:adjustRightInd w:val="0"/>
-        <w:spacing w:after="0" w:line="240" w:lineRule="auto"/>
-        <w:ind w:left="708"/>
-        <w:jc w:val="both"/>
-        <w:rPr>
-          <w:rFonts w:ascii="Times New Roman" w:hAnsi="Times New Roman"/>
-          <w:sz w:val="24"/>
-          <w:szCs w:val="24"/>
-        </w:rPr>
-      </w:pPr>
     </w:p>
     <w:tbl>
       <w:tblPr>
@@ -7296,8 +5128,8 @@
           <w:ilvl w:val="0"/>
           <w:numId w:val="2"/>
         </w:numPr>
-        <w:spacing w:before="0" w:beforeAutospacing="0" w:after="0" w:afterAutospacing="0" w:line="360" w:lineRule="auto"/>
-        <w:ind w:left="284" w:hanging="284"/>
+        <w:spacing w:before="240" w:beforeAutospacing="0" w:after="0" w:afterAutospacing="0" w:line="360" w:lineRule="auto"/>
+        <w:ind w:left="0" w:hanging="284"/>
         <w:jc w:val="both"/>
         <w:rPr>
           <w:sz w:val="22"/>
@@ -7309,7 +5141,6 @@
           <w:sz w:val="22"/>
           <w:szCs w:val="22"/>
         </w:rPr>
-        <w:lastRenderedPageBreak/>
         <w:t>DISEÑO METODOLÓGICO</w:t>
       </w:r>
     </w:p>
@@ -7320,8 +5151,8 @@
           <w:ilvl w:val="1"/>
           <w:numId w:val="2"/>
         </w:numPr>
-        <w:spacing w:line="360" w:lineRule="auto"/>
-        <w:ind w:hanging="436"/>
+        <w:spacing w:after="240" w:line="360" w:lineRule="auto"/>
+        <w:ind w:left="426" w:hanging="436"/>
         <w:rPr>
           <w:rFonts w:ascii="Times New Roman" w:hAnsi="Times New Roman"/>
           <w:bCs w:val="0"/>
@@ -7336,7 +5167,16 @@
           <w:color w:val="000000"/>
           <w:szCs w:val="24"/>
         </w:rPr>
-        <w:t xml:space="preserve">DISEÑO DE CONTRASTACIÓN DE HIPÓTESIS </w:t>
+        <w:t>DISEÑ</w:t>
+      </w:r>
+      <w:r>
+        <w:rPr>
+          <w:rFonts w:ascii="Times New Roman" w:hAnsi="Times New Roman"/>
+          <w:bCs w:val="0"/>
+          <w:color w:val="000000"/>
+          <w:szCs w:val="24"/>
+        </w:rPr>
+        <w:t>O DE CONTRASTACIÓN DE HIPÓTESIS</w:t>
       </w:r>
     </w:p>
     <w:p>
@@ -7760,8 +5600,8 @@
           <w:ilvl w:val="1"/>
           <w:numId w:val="2"/>
         </w:numPr>
-        <w:spacing w:line="360" w:lineRule="auto"/>
-        <w:ind w:hanging="436"/>
+        <w:spacing w:after="240" w:line="360" w:lineRule="auto"/>
+        <w:ind w:left="426" w:hanging="436"/>
         <w:rPr>
           <w:rFonts w:ascii="Times New Roman" w:hAnsi="Times New Roman"/>
           <w:bCs w:val="0"/>
@@ -7776,7 +5616,7 @@
           <w:color w:val="000000"/>
           <w:szCs w:val="24"/>
         </w:rPr>
-        <w:t xml:space="preserve">POBLACIÓN, MUESTRA </w:t>
+        <w:t>POBLACIÓN, MUESTRA</w:t>
       </w:r>
     </w:p>
     <w:p>
@@ -7906,8 +5746,8 @@
           <w:ilvl w:val="1"/>
           <w:numId w:val="2"/>
         </w:numPr>
-        <w:spacing w:line="360" w:lineRule="auto"/>
-        <w:ind w:hanging="436"/>
+        <w:spacing w:after="240" w:line="360" w:lineRule="auto"/>
+        <w:ind w:left="426" w:hanging="436"/>
         <w:rPr>
           <w:rFonts w:ascii="Times New Roman" w:hAnsi="Times New Roman"/>
           <w:bCs w:val="0"/>
@@ -7922,8 +5762,19 @@
           <w:color w:val="000000"/>
           <w:szCs w:val="24"/>
         </w:rPr>
-        <w:t xml:space="preserve">TÉCNICAS, INSTRUMENTOS, EQUIPOS Y MATERIALES </w:t>
-      </w:r>
+        <w:t>TÉCNICAS, INS</w:t>
+      </w:r>
+      <w:r>
+        <w:rPr>
+          <w:rFonts w:ascii="Times New Roman" w:hAnsi="Times New Roman"/>
+          <w:bCs w:val="0"/>
+          <w:color w:val="000000"/>
+          <w:szCs w:val="24"/>
+        </w:rPr>
+        <w:t>TRUMENTOS, EQUIPOS Y MATERIALES</w:t>
+      </w:r>
+      <w:bookmarkStart w:id="25" w:name="_GoBack"/>
+      <w:bookmarkEnd w:id="25"/>
     </w:p>
     <w:p>
       <w:pPr>
@@ -7981,7 +5832,6 @@
           <w:b/>
           <w:lang w:val="es-PE"/>
         </w:rPr>
-        <w:lastRenderedPageBreak/>
         <w:t>Técnicas e instrumentos</w:t>
       </w:r>
     </w:p>
@@ -8180,6 +6030,7 @@
         <w:rPr>
           <w:rFonts w:ascii="Times New Roman" w:hAnsi="Times New Roman"/>
         </w:rPr>
+        <w:lastRenderedPageBreak/>
         <w:t xml:space="preserve">Laptop </w:t>
       </w:r>
     </w:p>
@@ -15802,7 +13653,7 @@
           <w:rPr>
             <w:noProof/>
           </w:rPr>
-          <w:t>17</w:t>
+          <w:t>8</w:t>
         </w:r>
         <w:r>
           <w:fldChar w:fldCharType="end"/>
@@ -15848,7 +13699,7 @@
           <w:rPr>
             <w:noProof/>
           </w:rPr>
-          <w:t>19</w:t>
+          <w:t>12</w:t>
         </w:r>
         <w:r>
           <w:fldChar w:fldCharType="end"/>
@@ -19332,7 +17183,7 @@
 </file>
 
 <file path=customXml/itemProps1.xml><?xml version="1.0" encoding="utf-8"?>
-<ds:datastoreItem xmlns:ds="http://schemas.openxmlformats.org/officeDocument/2006/customXml" ds:itemID="{CBA7AD0E-CD69-440B-B5AD-9D86B7598CB8}">
+<ds:datastoreItem xmlns:ds="http://schemas.openxmlformats.org/officeDocument/2006/customXml" ds:itemID="{1091B006-B999-4915-AECA-A0B7F11DA867}">
   <ds:schemaRefs>
     <ds:schemaRef ds:uri="http://schemas.openxmlformats.org/officeDocument/2006/bibliography"/>
   </ds:schemaRefs>

--- a/documentacion/0_Informe/ProyectoTesisUNPRG.docx
+++ b/documentacion/0_Informe/ProyectoTesisUNPRG.docx
@@ -2385,7 +2385,18 @@
           <w:sz w:val="22"/>
           <w:szCs w:val="22"/>
         </w:rPr>
-        <w:t xml:space="preserve">BJETIVOS ESPECÍFICOS </w:t>
+        <w:t>BJETIVOS ESPECÍF</w:t>
+      </w:r>
+      <w:r>
+        <w:rPr>
+          <w:rStyle w:val="Ttulo2Car"/>
+          <w:rFonts w:ascii="Times New Roman" w:hAnsi="Times New Roman" w:cs="Times New Roman"/>
+          <w:b/>
+          <w:color w:val="auto"/>
+          <w:sz w:val="22"/>
+          <w:szCs w:val="22"/>
+        </w:rPr>
+        <w:t>ICOS</w:t>
       </w:r>
     </w:p>
     <w:p>
@@ -2551,7 +2562,6 @@
           <w:szCs w:val="24"/>
         </w:rPr>
       </w:pPr>
-      <w:commentRangeStart w:id="24"/>
       <w:r>
         <w:rPr>
           <w:bCs w:val="0"/>
@@ -2559,18 +2569,6 @@
           <w:szCs w:val="24"/>
         </w:rPr>
         <w:t>DISEÑO TEORICO</w:t>
-      </w:r>
-      <w:commentRangeEnd w:id="24"/>
-      <w:r>
-        <w:rPr>
-          <w:rStyle w:val="Refdecomentario"/>
-          <w:rFonts w:asciiTheme="minorHAnsi" w:eastAsiaTheme="minorHAnsi" w:hAnsiTheme="minorHAnsi" w:cstheme="minorBidi"/>
-          <w:b w:val="0"/>
-          <w:bCs w:val="0"/>
-          <w:kern w:val="0"/>
-          <w:lang w:eastAsia="en-US"/>
-        </w:rPr>
-        <w:commentReference w:id="24"/>
       </w:r>
     </w:p>
     <w:p>
@@ -2610,42 +2608,69 @@
           <w:rFonts w:ascii="Times New Roman" w:eastAsia="Arial Unicode MS" w:hAnsi="Times New Roman"/>
           <w:lang w:val="es-PE"/>
         </w:rPr>
-        <w:t>Por ser este un estudio que se desarrolla sobre un problema específico no encontramos investigaciones aplicadas a la misma problemática que aquí abordamos, sin embargo, si mencionaremos algunas investigaciones que presentan conceptos genéricos y/o relacionados y de los cuales nos apoyamos en esta investigación. A continuación, presentamos las fichas técnicas de tales investigaciones</w:t>
+        <w:t>Por ser este un estudio que se desarrolla sobre un problema específico no encontramos investigaciones aplicadas a la misma problemática que aquí abordamos, sin embargo, si mencionaremos algunas investigaciones que presentan conceptos</w:t>
       </w:r>
       <w:r>
         <w:rPr>
           <w:rFonts w:ascii="Times New Roman" w:eastAsia="Arial Unicode MS" w:hAnsi="Times New Roman"/>
           <w:lang w:val="es-PE"/>
         </w:rPr>
+        <w:t xml:space="preserve"> </w:t>
+      </w:r>
+      <w:r>
+        <w:rPr>
+          <w:rFonts w:ascii="Times New Roman" w:eastAsia="Arial Unicode MS" w:hAnsi="Times New Roman"/>
+          <w:lang w:val="es-PE"/>
+        </w:rPr>
+        <w:t>genéricos y/o relacionados y de los cuales nos apoyamos en esta investigación. A continuación, presentamos las fichas técnicas de tales investigaciones</w:t>
+      </w:r>
+      <w:r>
+        <w:rPr>
+          <w:rFonts w:ascii="Times New Roman" w:eastAsia="Arial Unicode MS" w:hAnsi="Times New Roman"/>
+          <w:lang w:val="es-PE"/>
+        </w:rPr>
         <w:t>.</w:t>
       </w:r>
     </w:p>
     <w:p>
       <w:pPr>
-        <w:spacing w:after="0" w:line="360" w:lineRule="auto"/>
-        <w:ind w:left="426"/>
+        <w:pStyle w:val="Prrafodelista"/>
+        <w:numPr>
+          <w:ilvl w:val="2"/>
+          <w:numId w:val="2"/>
+        </w:numPr>
+        <w:spacing w:before="240" w:line="360" w:lineRule="auto"/>
         <w:jc w:val="both"/>
         <w:rPr>
           <w:rFonts w:ascii="Times New Roman" w:eastAsia="Arial Unicode MS" w:hAnsi="Times New Roman"/>
+          <w:b/>
           <w:lang w:val="es-PE"/>
         </w:rPr>
       </w:pPr>
+      <w:r>
+        <w:rPr>
+          <w:rFonts w:ascii="Times New Roman" w:eastAsia="Arial Unicode MS" w:hAnsi="Times New Roman"/>
+          <w:b/>
+          <w:lang w:val="es-PE"/>
+        </w:rPr>
+        <w:t>A NIVEL LOCAL</w:t>
+      </w:r>
     </w:p>
     <w:tbl>
       <w:tblPr>
         <w:tblStyle w:val="Tablaconcuadrcula"/>
-        <w:tblW w:w="0" w:type="auto"/>
-        <w:tblInd w:w="426" w:type="dxa"/>
+        <w:tblW w:w="5758" w:type="pct"/>
+        <w:tblInd w:w="-572" w:type="dxa"/>
         <w:tblLook w:val="04A0" w:firstRow="1" w:lastRow="0" w:firstColumn="1" w:lastColumn="0" w:noHBand="0" w:noVBand="1"/>
       </w:tblPr>
       <w:tblGrid>
-        <w:gridCol w:w="2688"/>
-        <w:gridCol w:w="5380"/>
+        <w:gridCol w:w="1986"/>
+        <w:gridCol w:w="7796"/>
       </w:tblGrid>
       <w:tr>
         <w:tc>
           <w:tcPr>
-            <w:tcW w:w="2688" w:type="dxa"/>
+            <w:tcW w:w="1015" w:type="pct"/>
             <w:vAlign w:val="center"/>
           </w:tcPr>
           <w:p>
@@ -2670,25 +2695,32 @@
         </w:tc>
         <w:tc>
           <w:tcPr>
-            <w:tcW w:w="5380" w:type="dxa"/>
-            <w:vAlign w:val="center"/>
-          </w:tcPr>
-          <w:p>
-            <w:pPr>
-              <w:spacing w:after="0" w:line="360" w:lineRule="auto"/>
-              <w:jc w:val="both"/>
-              <w:rPr>
-                <w:rFonts w:ascii="Times New Roman" w:eastAsia="Arial Unicode MS" w:hAnsi="Times New Roman"/>
-                <w:lang w:val="es-PE"/>
-              </w:rPr>
-            </w:pPr>
+            <w:tcW w:w="3985" w:type="pct"/>
+            <w:vAlign w:val="center"/>
+          </w:tcPr>
+          <w:p>
+            <w:pPr>
+              <w:spacing w:after="0" w:line="360" w:lineRule="auto"/>
+              <w:jc w:val="both"/>
+              <w:rPr>
+                <w:rFonts w:ascii="Times New Roman" w:eastAsia="Arial Unicode MS" w:hAnsi="Times New Roman"/>
+                <w:lang w:val="es-PE"/>
+              </w:rPr>
+            </w:pPr>
+            <w:r>
+              <w:rPr>
+                <w:rFonts w:ascii="Times New Roman" w:eastAsia="Arial Unicode MS" w:hAnsi="Times New Roman"/>
+                <w:lang w:val="es-PE"/>
+              </w:rPr>
+              <w:t>GESTIÓN DE COBRANZA Y SU INCIDENCIA EN LA RECAUDACIÓN DEL IMPUESTO PREDIAL EN LA MUNICIPALIDAD DISTRITAL DE JOSÉ LEONARDO ORTIZ, 2017</w:t>
+            </w:r>
           </w:p>
         </w:tc>
       </w:tr>
       <w:tr>
         <w:tc>
           <w:tcPr>
-            <w:tcW w:w="2688" w:type="dxa"/>
+            <w:tcW w:w="1015" w:type="pct"/>
             <w:vAlign w:val="center"/>
           </w:tcPr>
           <w:p>
@@ -2713,25 +2745,32 @@
         </w:tc>
         <w:tc>
           <w:tcPr>
-            <w:tcW w:w="5380" w:type="dxa"/>
-            <w:vAlign w:val="center"/>
-          </w:tcPr>
-          <w:p>
-            <w:pPr>
-              <w:spacing w:after="0" w:line="360" w:lineRule="auto"/>
-              <w:jc w:val="both"/>
-              <w:rPr>
-                <w:rFonts w:ascii="Times New Roman" w:eastAsia="Arial Unicode MS" w:hAnsi="Times New Roman"/>
-                <w:lang w:val="es-PE"/>
-              </w:rPr>
-            </w:pPr>
+            <w:tcW w:w="3985" w:type="pct"/>
+            <w:vAlign w:val="center"/>
+          </w:tcPr>
+          <w:p>
+            <w:pPr>
+              <w:spacing w:after="0" w:line="360" w:lineRule="auto"/>
+              <w:jc w:val="both"/>
+              <w:rPr>
+                <w:rFonts w:ascii="Times New Roman" w:eastAsia="Arial Unicode MS" w:hAnsi="Times New Roman"/>
+                <w:lang w:val="es-PE"/>
+              </w:rPr>
+            </w:pPr>
+            <w:r>
+              <w:rPr>
+                <w:rFonts w:ascii="Times New Roman" w:eastAsia="Arial Unicode MS" w:hAnsi="Times New Roman"/>
+                <w:lang w:val="es-PE"/>
+              </w:rPr>
+              <w:t>Universidad Señor de Sipan</w:t>
+            </w:r>
           </w:p>
         </w:tc>
       </w:tr>
       <w:tr>
         <w:tc>
           <w:tcPr>
-            <w:tcW w:w="2688" w:type="dxa"/>
+            <w:tcW w:w="1015" w:type="pct"/>
             <w:vAlign w:val="center"/>
           </w:tcPr>
           <w:p>
@@ -2756,25 +2795,32 @@
         </w:tc>
         <w:tc>
           <w:tcPr>
-            <w:tcW w:w="5380" w:type="dxa"/>
-            <w:vAlign w:val="center"/>
-          </w:tcPr>
-          <w:p>
-            <w:pPr>
-              <w:spacing w:after="0" w:line="360" w:lineRule="auto"/>
-              <w:jc w:val="both"/>
-              <w:rPr>
-                <w:rFonts w:ascii="Times New Roman" w:eastAsia="Arial Unicode MS" w:hAnsi="Times New Roman"/>
-                <w:lang w:val="es-PE"/>
-              </w:rPr>
-            </w:pPr>
+            <w:tcW w:w="3985" w:type="pct"/>
+            <w:vAlign w:val="center"/>
+          </w:tcPr>
+          <w:p>
+            <w:pPr>
+              <w:spacing w:after="0" w:line="360" w:lineRule="auto"/>
+              <w:jc w:val="both"/>
+              <w:rPr>
+                <w:rFonts w:ascii="Times New Roman" w:eastAsia="Arial Unicode MS" w:hAnsi="Times New Roman"/>
+                <w:lang w:val="es-PE"/>
+              </w:rPr>
+            </w:pPr>
+            <w:r>
+              <w:rPr>
+                <w:rFonts w:ascii="Times New Roman" w:eastAsia="Arial Unicode MS" w:hAnsi="Times New Roman"/>
+                <w:lang w:val="es-PE"/>
+              </w:rPr>
+              <w:t>20/02/2019</w:t>
+            </w:r>
           </w:p>
         </w:tc>
       </w:tr>
       <w:tr>
         <w:tc>
           <w:tcPr>
-            <w:tcW w:w="2688" w:type="dxa"/>
+            <w:tcW w:w="1015" w:type="pct"/>
             <w:vAlign w:val="center"/>
           </w:tcPr>
           <w:p>
@@ -2799,25 +2845,32 @@
         </w:tc>
         <w:tc>
           <w:tcPr>
-            <w:tcW w:w="5380" w:type="dxa"/>
-            <w:vAlign w:val="center"/>
-          </w:tcPr>
-          <w:p>
-            <w:pPr>
-              <w:spacing w:after="0" w:line="360" w:lineRule="auto"/>
-              <w:jc w:val="both"/>
-              <w:rPr>
-                <w:rFonts w:ascii="Times New Roman" w:eastAsia="Arial Unicode MS" w:hAnsi="Times New Roman"/>
-                <w:lang w:val="es-PE"/>
-              </w:rPr>
-            </w:pPr>
+            <w:tcW w:w="3985" w:type="pct"/>
+            <w:vAlign w:val="center"/>
+          </w:tcPr>
+          <w:p>
+            <w:pPr>
+              <w:spacing w:after="0" w:line="360" w:lineRule="auto"/>
+              <w:jc w:val="both"/>
+              <w:rPr>
+                <w:rFonts w:ascii="Times New Roman" w:eastAsia="Arial Unicode MS" w:hAnsi="Times New Roman"/>
+                <w:lang w:val="es-PE"/>
+              </w:rPr>
+            </w:pPr>
+            <w:r>
+              <w:rPr>
+                <w:rFonts w:ascii="Times New Roman" w:eastAsia="Arial Unicode MS" w:hAnsi="Times New Roman"/>
+                <w:lang w:val="es-PE"/>
+              </w:rPr>
+              <w:t>Rimarachin Torres, Elizabeth</w:t>
+            </w:r>
           </w:p>
         </w:tc>
       </w:tr>
       <w:tr>
         <w:tc>
           <w:tcPr>
-            <w:tcW w:w="2688" w:type="dxa"/>
+            <w:tcW w:w="1015" w:type="pct"/>
             <w:vAlign w:val="center"/>
           </w:tcPr>
           <w:p>
@@ -2842,25 +2895,35 @@
         </w:tc>
         <w:tc>
           <w:tcPr>
-            <w:tcW w:w="5380" w:type="dxa"/>
-            <w:vAlign w:val="center"/>
-          </w:tcPr>
-          <w:p>
-            <w:pPr>
-              <w:spacing w:after="0" w:line="360" w:lineRule="auto"/>
-              <w:jc w:val="both"/>
-              <w:rPr>
-                <w:rFonts w:ascii="Times New Roman" w:eastAsia="Arial Unicode MS" w:hAnsi="Times New Roman"/>
-                <w:lang w:val="es-PE"/>
-              </w:rPr>
-            </w:pPr>
+            <w:tcW w:w="3985" w:type="pct"/>
+            <w:vAlign w:val="center"/>
+          </w:tcPr>
+          <w:p>
+            <w:pPr>
+              <w:spacing w:after="0" w:line="360" w:lineRule="auto"/>
+              <w:jc w:val="both"/>
+              <w:rPr>
+                <w:rFonts w:ascii="Times New Roman" w:eastAsia="Arial Unicode MS" w:hAnsi="Times New Roman"/>
+                <w:lang w:val="es-PE"/>
+              </w:rPr>
+            </w:pPr>
+            <w:hyperlink r:id="rId11" w:history="1">
+              <w:r>
+                <w:rPr>
+                  <w:rStyle w:val="Hipervnculo"/>
+                  <w:rFonts w:ascii="Times New Roman" w:eastAsia="Arial Unicode MS" w:hAnsi="Times New Roman"/>
+                  <w:lang w:val="es-PE"/>
+                </w:rPr>
+                <w:t>http://repositorio.uss.edu.pe/handle/uss/5394</w:t>
+              </w:r>
+            </w:hyperlink>
           </w:p>
         </w:tc>
       </w:tr>
       <w:tr>
         <w:tc>
           <w:tcPr>
-            <w:tcW w:w="2688" w:type="dxa"/>
+            <w:tcW w:w="1015" w:type="pct"/>
             <w:vAlign w:val="center"/>
           </w:tcPr>
           <w:p>
@@ -2885,25 +2948,47 @@
         </w:tc>
         <w:tc>
           <w:tcPr>
-            <w:tcW w:w="5380" w:type="dxa"/>
-            <w:vAlign w:val="center"/>
-          </w:tcPr>
-          <w:p>
-            <w:pPr>
-              <w:spacing w:after="0" w:line="360" w:lineRule="auto"/>
-              <w:jc w:val="both"/>
-              <w:rPr>
-                <w:rFonts w:ascii="Times New Roman" w:eastAsia="Arial Unicode MS" w:hAnsi="Times New Roman"/>
-                <w:lang w:val="es-PE"/>
-              </w:rPr>
-            </w:pPr>
+            <w:tcW w:w="3985" w:type="pct"/>
+            <w:vAlign w:val="center"/>
+          </w:tcPr>
+          <w:p>
+            <w:pPr>
+              <w:spacing w:after="0" w:line="360" w:lineRule="auto"/>
+              <w:jc w:val="both"/>
+              <w:rPr>
+                <w:rFonts w:ascii="Times New Roman" w:eastAsia="Arial Unicode MS" w:hAnsi="Times New Roman"/>
+                <w:lang w:val="es-PE"/>
+              </w:rPr>
+            </w:pPr>
+            <w:r>
+              <w:rPr>
+                <w:rFonts w:ascii="Times New Roman" w:eastAsia="Arial Unicode MS" w:hAnsi="Times New Roman"/>
+                <w:lang w:val="es-PE"/>
+              </w:rPr>
+              <w:t xml:space="preserve">La presente investigación se denominó “Gestión de Cobranza y su Incidencia en la Recaudación del Impuesto Predial en la Municipalidad Distrital de José Leonardo Ortiz, 2017”, entendiéndose gestión de cobranza municipal, al conjunto de acciones realizadas para optimizar el recaudo de tributos. Esta tesis tuvo como objetivo determinar la incidencia de la gestión de cobranza en la recaudación del impuesto predial en la Municipalidad Distrital de José Leonardo Ortiz, 2017. El tipo de investigación fue descriptiva con enfoque cuantitativo, diseño no experimental y transversal, con método analítico. La población y muestra estuvo constituida por 35 trabajadores del área de Sub Gerencia de Recaudación y Control de Deuda. La recolección de datos se realizó mediante aplicación de encuesta, entrevista; a trabajadores y jefe del área respectivamente. Se hizo análisis documental que permitió la revisión de documentos brindados por la Gerencia de Administración y Recaudación Tributaria. Se emplearon tablas y gráficos para representar los resultados de la investigación. En los resultados se obtuvo que la municipalidad utiliza un software para registrar los contribuyentes, el catastro se encuentra desactualizado, el personal no recibe capacitaciones sobre tributación municipal y las estrategias de recaudación </w:t>
+            </w:r>
+            <w:r>
+              <w:rPr>
+                <w:rFonts w:ascii="Times New Roman" w:eastAsia="Arial Unicode MS" w:hAnsi="Times New Roman"/>
+                <w:lang w:val="es-PE"/>
+              </w:rPr>
+              <w:lastRenderedPageBreak/>
+              <w:t>empleadas son débiles. Como conclusión, se determinó que la gestión de cobranza es deficiente, no promueve el control de la morosidad tributaria y resulta evidente la necesidad de incluir estrategias de gestión de cobranza para controlar e incrementar la recaudación del impuesto predial</w:t>
+            </w:r>
+            <w:r>
+              <w:rPr>
+                <w:rFonts w:ascii="Times New Roman" w:eastAsia="Arial Unicode MS" w:hAnsi="Times New Roman"/>
+                <w:lang w:val="es-PE"/>
+              </w:rPr>
+              <w:t>.</w:t>
+            </w:r>
           </w:p>
         </w:tc>
       </w:tr>
       <w:tr>
         <w:tc>
           <w:tcPr>
-            <w:tcW w:w="2688" w:type="dxa"/>
+            <w:tcW w:w="1015" w:type="pct"/>
             <w:vAlign w:val="center"/>
           </w:tcPr>
           <w:p>
@@ -2922,1366 +3007,43 @@
                 <w:rFonts w:ascii="Times New Roman" w:eastAsia="Arial Unicode MS" w:hAnsi="Times New Roman"/>
                 <w:color w:val="000000"/>
               </w:rPr>
+              <w:lastRenderedPageBreak/>
               <w:t>ANÁLISIS DE RELACIÓN CON LA PRESENTE INVESTIGACIÓN</w:t>
             </w:r>
           </w:p>
         </w:tc>
         <w:tc>
           <w:tcPr>
-            <w:tcW w:w="5380" w:type="dxa"/>
-            <w:vAlign w:val="center"/>
-          </w:tcPr>
-          <w:p>
-            <w:pPr>
-              <w:spacing w:after="0" w:line="360" w:lineRule="auto"/>
-              <w:jc w:val="both"/>
-              <w:rPr>
-                <w:rFonts w:ascii="Times New Roman" w:eastAsia="Arial Unicode MS" w:hAnsi="Times New Roman"/>
-                <w:lang w:val="es-PE"/>
-              </w:rPr>
-            </w:pPr>
+            <w:tcW w:w="3985" w:type="pct"/>
+            <w:vAlign w:val="center"/>
+          </w:tcPr>
+          <w:p>
+            <w:pPr>
+              <w:spacing w:after="0" w:line="360" w:lineRule="auto"/>
+              <w:jc w:val="both"/>
+              <w:rPr>
+                <w:rFonts w:ascii="Times New Roman" w:eastAsia="Arial Unicode MS" w:hAnsi="Times New Roman"/>
+                <w:lang w:val="es-PE"/>
+              </w:rPr>
+            </w:pPr>
+            <w:r>
+              <w:rPr>
+                <w:rFonts w:ascii="Times New Roman" w:eastAsia="Arial Unicode MS" w:hAnsi="Times New Roman"/>
+                <w:lang w:val="es-PE"/>
+              </w:rPr>
+              <w:t>Esta es otra de las investigaciones que habla como la gestión de la cobranza puede influir en la recaudación y siendo nuestro tema parte de la gestión de cobranza nos aporta definiciones válidas para nuestro estudio.</w:t>
+            </w:r>
           </w:p>
         </w:tc>
       </w:tr>
     </w:tbl>
     <w:p>
       <w:pPr>
-        <w:spacing w:after="0" w:line="360" w:lineRule="auto"/>
-        <w:ind w:left="426"/>
+        <w:autoSpaceDE w:val="0"/>
+        <w:autoSpaceDN w:val="0"/>
+        <w:adjustRightInd w:val="0"/>
+        <w:spacing w:after="120"/>
         <w:jc w:val="both"/>
-        <w:rPr>
-          <w:rFonts w:ascii="Times New Roman" w:eastAsia="Arial Unicode MS" w:hAnsi="Times New Roman"/>
-          <w:lang w:val="es-PE"/>
-        </w:rPr>
-      </w:pPr>
-    </w:p>
-    <w:tbl>
-      <w:tblPr>
-        <w:tblStyle w:val="Tablaconcuadrcula"/>
-        <w:tblW w:w="0" w:type="auto"/>
-        <w:tblInd w:w="426" w:type="dxa"/>
-        <w:tblLook w:val="04A0" w:firstRow="1" w:lastRow="0" w:firstColumn="1" w:lastColumn="0" w:noHBand="0" w:noVBand="1"/>
-      </w:tblPr>
-      <w:tblGrid>
-        <w:gridCol w:w="2688"/>
-        <w:gridCol w:w="5380"/>
-      </w:tblGrid>
-      <w:tr>
-        <w:tc>
-          <w:tcPr>
-            <w:tcW w:w="2688" w:type="dxa"/>
-            <w:vAlign w:val="center"/>
-          </w:tcPr>
-          <w:p>
-            <w:pPr>
-              <w:autoSpaceDE w:val="0"/>
-              <w:autoSpaceDN w:val="0"/>
-              <w:adjustRightInd w:val="0"/>
-              <w:spacing w:after="100" w:afterAutospacing="1" w:line="240" w:lineRule="auto"/>
-              <w:rPr>
-                <w:rFonts w:ascii="Times New Roman" w:eastAsia="Arial Unicode MS" w:hAnsi="Times New Roman"/>
-                <w:color w:val="000000"/>
-              </w:rPr>
-            </w:pPr>
-            <w:r>
-              <w:rPr>
-                <w:rFonts w:ascii="Times New Roman" w:eastAsia="Arial Unicode MS" w:hAnsi="Times New Roman"/>
-                <w:color w:val="000000"/>
-              </w:rPr>
-              <w:t>TÍTULO</w:t>
-            </w:r>
-          </w:p>
-        </w:tc>
-        <w:tc>
-          <w:tcPr>
-            <w:tcW w:w="5380" w:type="dxa"/>
-            <w:vAlign w:val="center"/>
-          </w:tcPr>
-          <w:p>
-            <w:pPr>
-              <w:spacing w:after="0" w:line="360" w:lineRule="auto"/>
-              <w:jc w:val="both"/>
-              <w:rPr>
-                <w:rFonts w:ascii="Times New Roman" w:eastAsia="Arial Unicode MS" w:hAnsi="Times New Roman"/>
-                <w:lang w:val="es-PE"/>
-              </w:rPr>
-            </w:pPr>
-          </w:p>
-        </w:tc>
-      </w:tr>
-      <w:tr>
-        <w:tc>
-          <w:tcPr>
-            <w:tcW w:w="2688" w:type="dxa"/>
-            <w:vAlign w:val="center"/>
-          </w:tcPr>
-          <w:p>
-            <w:pPr>
-              <w:autoSpaceDE w:val="0"/>
-              <w:autoSpaceDN w:val="0"/>
-              <w:adjustRightInd w:val="0"/>
-              <w:spacing w:after="100" w:afterAutospacing="1" w:line="240" w:lineRule="auto"/>
-              <w:rPr>
-                <w:rFonts w:ascii="Times New Roman" w:eastAsia="Arial Unicode MS" w:hAnsi="Times New Roman"/>
-                <w:color w:val="000000"/>
-              </w:rPr>
-            </w:pPr>
-            <w:r>
-              <w:rPr>
-                <w:rFonts w:ascii="Times New Roman" w:eastAsia="Arial Unicode MS" w:hAnsi="Times New Roman"/>
-                <w:color w:val="000000"/>
-              </w:rPr>
-              <w:t>UNIVERSIDAD</w:t>
-            </w:r>
-          </w:p>
-        </w:tc>
-        <w:tc>
-          <w:tcPr>
-            <w:tcW w:w="5380" w:type="dxa"/>
-            <w:vAlign w:val="center"/>
-          </w:tcPr>
-          <w:p>
-            <w:pPr>
-              <w:spacing w:after="0" w:line="360" w:lineRule="auto"/>
-              <w:jc w:val="both"/>
-              <w:rPr>
-                <w:rFonts w:ascii="Times New Roman" w:eastAsia="Arial Unicode MS" w:hAnsi="Times New Roman"/>
-                <w:lang w:val="es-PE"/>
-              </w:rPr>
-            </w:pPr>
-          </w:p>
-        </w:tc>
-      </w:tr>
-      <w:tr>
-        <w:tc>
-          <w:tcPr>
-            <w:tcW w:w="2688" w:type="dxa"/>
-            <w:vAlign w:val="center"/>
-          </w:tcPr>
-          <w:p>
-            <w:pPr>
-              <w:autoSpaceDE w:val="0"/>
-              <w:autoSpaceDN w:val="0"/>
-              <w:adjustRightInd w:val="0"/>
-              <w:spacing w:after="100" w:afterAutospacing="1" w:line="240" w:lineRule="auto"/>
-              <w:rPr>
-                <w:rFonts w:ascii="Times New Roman" w:eastAsia="Arial Unicode MS" w:hAnsi="Times New Roman"/>
-                <w:color w:val="000000"/>
-              </w:rPr>
-            </w:pPr>
-            <w:r>
-              <w:rPr>
-                <w:rFonts w:ascii="Times New Roman" w:eastAsia="Arial Unicode MS" w:hAnsi="Times New Roman"/>
-                <w:color w:val="000000"/>
-              </w:rPr>
-              <w:t>FECHA DE PUBLICACIÓN</w:t>
-            </w:r>
-          </w:p>
-        </w:tc>
-        <w:tc>
-          <w:tcPr>
-            <w:tcW w:w="5380" w:type="dxa"/>
-            <w:vAlign w:val="center"/>
-          </w:tcPr>
-          <w:p>
-            <w:pPr>
-              <w:spacing w:after="0" w:line="360" w:lineRule="auto"/>
-              <w:jc w:val="both"/>
-              <w:rPr>
-                <w:rFonts w:ascii="Times New Roman" w:eastAsia="Arial Unicode MS" w:hAnsi="Times New Roman"/>
-                <w:lang w:val="es-PE"/>
-              </w:rPr>
-            </w:pPr>
-          </w:p>
-        </w:tc>
-      </w:tr>
-      <w:tr>
-        <w:tc>
-          <w:tcPr>
-            <w:tcW w:w="2688" w:type="dxa"/>
-            <w:vAlign w:val="center"/>
-          </w:tcPr>
-          <w:p>
-            <w:pPr>
-              <w:autoSpaceDE w:val="0"/>
-              <w:autoSpaceDN w:val="0"/>
-              <w:adjustRightInd w:val="0"/>
-              <w:spacing w:after="100" w:afterAutospacing="1" w:line="240" w:lineRule="auto"/>
-              <w:rPr>
-                <w:rFonts w:ascii="Times New Roman" w:eastAsia="Arial Unicode MS" w:hAnsi="Times New Roman"/>
-                <w:color w:val="000000"/>
-              </w:rPr>
-            </w:pPr>
-            <w:r>
-              <w:rPr>
-                <w:rFonts w:ascii="Times New Roman" w:eastAsia="Arial Unicode MS" w:hAnsi="Times New Roman"/>
-                <w:color w:val="000000"/>
-              </w:rPr>
-              <w:t>AUTOR(ES)</w:t>
-            </w:r>
-          </w:p>
-        </w:tc>
-        <w:tc>
-          <w:tcPr>
-            <w:tcW w:w="5380" w:type="dxa"/>
-            <w:vAlign w:val="center"/>
-          </w:tcPr>
-          <w:p>
-            <w:pPr>
-              <w:spacing w:after="0" w:line="360" w:lineRule="auto"/>
-              <w:jc w:val="both"/>
-              <w:rPr>
-                <w:rFonts w:ascii="Times New Roman" w:eastAsia="Arial Unicode MS" w:hAnsi="Times New Roman"/>
-                <w:lang w:val="es-PE"/>
-              </w:rPr>
-            </w:pPr>
-          </w:p>
-        </w:tc>
-      </w:tr>
-      <w:tr>
-        <w:tc>
-          <w:tcPr>
-            <w:tcW w:w="2688" w:type="dxa"/>
-            <w:vAlign w:val="center"/>
-          </w:tcPr>
-          <w:p>
-            <w:pPr>
-              <w:autoSpaceDE w:val="0"/>
-              <w:autoSpaceDN w:val="0"/>
-              <w:adjustRightInd w:val="0"/>
-              <w:spacing w:after="100" w:afterAutospacing="1" w:line="240" w:lineRule="auto"/>
-              <w:rPr>
-                <w:rFonts w:ascii="Times New Roman" w:eastAsia="Arial Unicode MS" w:hAnsi="Times New Roman"/>
-                <w:color w:val="000000"/>
-              </w:rPr>
-            </w:pPr>
-            <w:r>
-              <w:rPr>
-                <w:rFonts w:ascii="Times New Roman" w:eastAsia="Arial Unicode MS" w:hAnsi="Times New Roman"/>
-                <w:color w:val="000000"/>
-              </w:rPr>
-              <w:t>URI</w:t>
-            </w:r>
-          </w:p>
-        </w:tc>
-        <w:tc>
-          <w:tcPr>
-            <w:tcW w:w="5380" w:type="dxa"/>
-            <w:vAlign w:val="center"/>
-          </w:tcPr>
-          <w:p>
-            <w:pPr>
-              <w:spacing w:after="0" w:line="360" w:lineRule="auto"/>
-              <w:jc w:val="both"/>
-              <w:rPr>
-                <w:rFonts w:ascii="Times New Roman" w:eastAsia="Arial Unicode MS" w:hAnsi="Times New Roman"/>
-                <w:lang w:val="es-PE"/>
-              </w:rPr>
-            </w:pPr>
-          </w:p>
-        </w:tc>
-      </w:tr>
-      <w:tr>
-        <w:tc>
-          <w:tcPr>
-            <w:tcW w:w="2688" w:type="dxa"/>
-            <w:vAlign w:val="center"/>
-          </w:tcPr>
-          <w:p>
-            <w:pPr>
-              <w:autoSpaceDE w:val="0"/>
-              <w:autoSpaceDN w:val="0"/>
-              <w:adjustRightInd w:val="0"/>
-              <w:spacing w:after="100" w:afterAutospacing="1" w:line="240" w:lineRule="auto"/>
-              <w:rPr>
-                <w:rFonts w:ascii="Times New Roman" w:eastAsia="Arial Unicode MS" w:hAnsi="Times New Roman"/>
-                <w:color w:val="000000"/>
-              </w:rPr>
-            </w:pPr>
-            <w:r>
-              <w:rPr>
-                <w:rFonts w:ascii="Times New Roman" w:eastAsia="Arial Unicode MS" w:hAnsi="Times New Roman"/>
-                <w:color w:val="000000"/>
-              </w:rPr>
-              <w:t>RESUMEN</w:t>
-            </w:r>
-          </w:p>
-        </w:tc>
-        <w:tc>
-          <w:tcPr>
-            <w:tcW w:w="5380" w:type="dxa"/>
-            <w:vAlign w:val="center"/>
-          </w:tcPr>
-          <w:p>
-            <w:pPr>
-              <w:spacing w:after="0" w:line="360" w:lineRule="auto"/>
-              <w:jc w:val="both"/>
-              <w:rPr>
-                <w:rFonts w:ascii="Times New Roman" w:eastAsia="Arial Unicode MS" w:hAnsi="Times New Roman"/>
-                <w:lang w:val="es-PE"/>
-              </w:rPr>
-            </w:pPr>
-          </w:p>
-        </w:tc>
-      </w:tr>
-      <w:tr>
-        <w:tc>
-          <w:tcPr>
-            <w:tcW w:w="2688" w:type="dxa"/>
-            <w:vAlign w:val="center"/>
-          </w:tcPr>
-          <w:p>
-            <w:pPr>
-              <w:autoSpaceDE w:val="0"/>
-              <w:autoSpaceDN w:val="0"/>
-              <w:adjustRightInd w:val="0"/>
-              <w:spacing w:after="100" w:afterAutospacing="1" w:line="240" w:lineRule="auto"/>
-              <w:rPr>
-                <w:rFonts w:ascii="Times New Roman" w:eastAsia="Arial Unicode MS" w:hAnsi="Times New Roman"/>
-                <w:color w:val="000000"/>
-              </w:rPr>
-            </w:pPr>
-            <w:r>
-              <w:rPr>
-                <w:rFonts w:ascii="Times New Roman" w:eastAsia="Arial Unicode MS" w:hAnsi="Times New Roman"/>
-                <w:color w:val="000000"/>
-              </w:rPr>
-              <w:t>ANÁLISIS DE RELACIÓN CON LA PRESENTE INVESTIGACIÓN</w:t>
-            </w:r>
-          </w:p>
-        </w:tc>
-        <w:tc>
-          <w:tcPr>
-            <w:tcW w:w="5380" w:type="dxa"/>
-            <w:vAlign w:val="center"/>
-          </w:tcPr>
-          <w:p>
-            <w:pPr>
-              <w:spacing w:after="0" w:line="360" w:lineRule="auto"/>
-              <w:jc w:val="both"/>
-              <w:rPr>
-                <w:rFonts w:ascii="Times New Roman" w:eastAsia="Arial Unicode MS" w:hAnsi="Times New Roman"/>
-                <w:lang w:val="es-PE"/>
-              </w:rPr>
-            </w:pPr>
-          </w:p>
-        </w:tc>
-      </w:tr>
-    </w:tbl>
-    <w:p>
-      <w:pPr>
-        <w:spacing w:after="0" w:line="360" w:lineRule="auto"/>
-        <w:ind w:left="426"/>
-        <w:jc w:val="both"/>
-        <w:rPr>
-          <w:rFonts w:ascii="Times New Roman" w:eastAsia="Arial Unicode MS" w:hAnsi="Times New Roman"/>
-          <w:lang w:val="es-PE"/>
-        </w:rPr>
-      </w:pPr>
-    </w:p>
-    <w:tbl>
-      <w:tblPr>
-        <w:tblStyle w:val="Tablaconcuadrcula"/>
-        <w:tblW w:w="0" w:type="auto"/>
-        <w:tblInd w:w="426" w:type="dxa"/>
-        <w:tblLook w:val="04A0" w:firstRow="1" w:lastRow="0" w:firstColumn="1" w:lastColumn="0" w:noHBand="0" w:noVBand="1"/>
-      </w:tblPr>
-      <w:tblGrid>
-        <w:gridCol w:w="2688"/>
-        <w:gridCol w:w="5380"/>
-      </w:tblGrid>
-      <w:tr>
-        <w:tc>
-          <w:tcPr>
-            <w:tcW w:w="2688" w:type="dxa"/>
-            <w:vAlign w:val="center"/>
-          </w:tcPr>
-          <w:p>
-            <w:pPr>
-              <w:autoSpaceDE w:val="0"/>
-              <w:autoSpaceDN w:val="0"/>
-              <w:adjustRightInd w:val="0"/>
-              <w:spacing w:after="100" w:afterAutospacing="1" w:line="240" w:lineRule="auto"/>
-              <w:rPr>
-                <w:rFonts w:ascii="Times New Roman" w:eastAsia="Arial Unicode MS" w:hAnsi="Times New Roman"/>
-                <w:color w:val="000000"/>
-              </w:rPr>
-            </w:pPr>
-            <w:r>
-              <w:rPr>
-                <w:rFonts w:ascii="Times New Roman" w:eastAsia="Arial Unicode MS" w:hAnsi="Times New Roman"/>
-                <w:color w:val="000000"/>
-              </w:rPr>
-              <w:t>TÍTULO</w:t>
-            </w:r>
-          </w:p>
-        </w:tc>
-        <w:tc>
-          <w:tcPr>
-            <w:tcW w:w="5380" w:type="dxa"/>
-            <w:vAlign w:val="center"/>
-          </w:tcPr>
-          <w:p>
-            <w:pPr>
-              <w:spacing w:after="0" w:line="360" w:lineRule="auto"/>
-              <w:jc w:val="both"/>
-              <w:rPr>
-                <w:rFonts w:ascii="Times New Roman" w:eastAsia="Arial Unicode MS" w:hAnsi="Times New Roman"/>
-                <w:lang w:val="es-PE"/>
-              </w:rPr>
-            </w:pPr>
-          </w:p>
-        </w:tc>
-      </w:tr>
-      <w:tr>
-        <w:tc>
-          <w:tcPr>
-            <w:tcW w:w="2688" w:type="dxa"/>
-            <w:vAlign w:val="center"/>
-          </w:tcPr>
-          <w:p>
-            <w:pPr>
-              <w:autoSpaceDE w:val="0"/>
-              <w:autoSpaceDN w:val="0"/>
-              <w:adjustRightInd w:val="0"/>
-              <w:spacing w:after="100" w:afterAutospacing="1" w:line="240" w:lineRule="auto"/>
-              <w:rPr>
-                <w:rFonts w:ascii="Times New Roman" w:eastAsia="Arial Unicode MS" w:hAnsi="Times New Roman"/>
-                <w:color w:val="000000"/>
-              </w:rPr>
-            </w:pPr>
-            <w:r>
-              <w:rPr>
-                <w:rFonts w:ascii="Times New Roman" w:eastAsia="Arial Unicode MS" w:hAnsi="Times New Roman"/>
-                <w:color w:val="000000"/>
-              </w:rPr>
-              <w:t>UNIVERSIDAD</w:t>
-            </w:r>
-          </w:p>
-        </w:tc>
-        <w:tc>
-          <w:tcPr>
-            <w:tcW w:w="5380" w:type="dxa"/>
-            <w:vAlign w:val="center"/>
-          </w:tcPr>
-          <w:p>
-            <w:pPr>
-              <w:spacing w:after="0" w:line="360" w:lineRule="auto"/>
-              <w:jc w:val="both"/>
-              <w:rPr>
-                <w:rFonts w:ascii="Times New Roman" w:eastAsia="Arial Unicode MS" w:hAnsi="Times New Roman"/>
-                <w:lang w:val="es-PE"/>
-              </w:rPr>
-            </w:pPr>
-          </w:p>
-        </w:tc>
-      </w:tr>
-      <w:tr>
-        <w:tc>
-          <w:tcPr>
-            <w:tcW w:w="2688" w:type="dxa"/>
-            <w:vAlign w:val="center"/>
-          </w:tcPr>
-          <w:p>
-            <w:pPr>
-              <w:autoSpaceDE w:val="0"/>
-              <w:autoSpaceDN w:val="0"/>
-              <w:adjustRightInd w:val="0"/>
-              <w:spacing w:after="100" w:afterAutospacing="1" w:line="240" w:lineRule="auto"/>
-              <w:rPr>
-                <w:rFonts w:ascii="Times New Roman" w:eastAsia="Arial Unicode MS" w:hAnsi="Times New Roman"/>
-                <w:color w:val="000000"/>
-              </w:rPr>
-            </w:pPr>
-            <w:r>
-              <w:rPr>
-                <w:rFonts w:ascii="Times New Roman" w:eastAsia="Arial Unicode MS" w:hAnsi="Times New Roman"/>
-                <w:color w:val="000000"/>
-              </w:rPr>
-              <w:t>FECHA DE PUBLICACIÓN</w:t>
-            </w:r>
-          </w:p>
-        </w:tc>
-        <w:tc>
-          <w:tcPr>
-            <w:tcW w:w="5380" w:type="dxa"/>
-            <w:vAlign w:val="center"/>
-          </w:tcPr>
-          <w:p>
-            <w:pPr>
-              <w:spacing w:after="0" w:line="360" w:lineRule="auto"/>
-              <w:jc w:val="both"/>
-              <w:rPr>
-                <w:rFonts w:ascii="Times New Roman" w:eastAsia="Arial Unicode MS" w:hAnsi="Times New Roman"/>
-                <w:lang w:val="es-PE"/>
-              </w:rPr>
-            </w:pPr>
-          </w:p>
-        </w:tc>
-      </w:tr>
-      <w:tr>
-        <w:tc>
-          <w:tcPr>
-            <w:tcW w:w="2688" w:type="dxa"/>
-            <w:vAlign w:val="center"/>
-          </w:tcPr>
-          <w:p>
-            <w:pPr>
-              <w:autoSpaceDE w:val="0"/>
-              <w:autoSpaceDN w:val="0"/>
-              <w:adjustRightInd w:val="0"/>
-              <w:spacing w:after="100" w:afterAutospacing="1" w:line="240" w:lineRule="auto"/>
-              <w:rPr>
-                <w:rFonts w:ascii="Times New Roman" w:eastAsia="Arial Unicode MS" w:hAnsi="Times New Roman"/>
-                <w:color w:val="000000"/>
-              </w:rPr>
-            </w:pPr>
-            <w:r>
-              <w:rPr>
-                <w:rFonts w:ascii="Times New Roman" w:eastAsia="Arial Unicode MS" w:hAnsi="Times New Roman"/>
-                <w:color w:val="000000"/>
-              </w:rPr>
-              <w:t>AUTOR(ES)</w:t>
-            </w:r>
-          </w:p>
-        </w:tc>
-        <w:tc>
-          <w:tcPr>
-            <w:tcW w:w="5380" w:type="dxa"/>
-            <w:vAlign w:val="center"/>
-          </w:tcPr>
-          <w:p>
-            <w:pPr>
-              <w:spacing w:after="0" w:line="360" w:lineRule="auto"/>
-              <w:jc w:val="both"/>
-              <w:rPr>
-                <w:rFonts w:ascii="Times New Roman" w:eastAsia="Arial Unicode MS" w:hAnsi="Times New Roman"/>
-                <w:lang w:val="es-PE"/>
-              </w:rPr>
-            </w:pPr>
-          </w:p>
-        </w:tc>
-      </w:tr>
-      <w:tr>
-        <w:tc>
-          <w:tcPr>
-            <w:tcW w:w="2688" w:type="dxa"/>
-            <w:vAlign w:val="center"/>
-          </w:tcPr>
-          <w:p>
-            <w:pPr>
-              <w:autoSpaceDE w:val="0"/>
-              <w:autoSpaceDN w:val="0"/>
-              <w:adjustRightInd w:val="0"/>
-              <w:spacing w:after="100" w:afterAutospacing="1" w:line="240" w:lineRule="auto"/>
-              <w:rPr>
-                <w:rFonts w:ascii="Times New Roman" w:eastAsia="Arial Unicode MS" w:hAnsi="Times New Roman"/>
-                <w:color w:val="000000"/>
-              </w:rPr>
-            </w:pPr>
-            <w:r>
-              <w:rPr>
-                <w:rFonts w:ascii="Times New Roman" w:eastAsia="Arial Unicode MS" w:hAnsi="Times New Roman"/>
-                <w:color w:val="000000"/>
-              </w:rPr>
-              <w:lastRenderedPageBreak/>
-              <w:t>URI</w:t>
-            </w:r>
-          </w:p>
-        </w:tc>
-        <w:tc>
-          <w:tcPr>
-            <w:tcW w:w="5380" w:type="dxa"/>
-            <w:vAlign w:val="center"/>
-          </w:tcPr>
-          <w:p>
-            <w:pPr>
-              <w:spacing w:after="0" w:line="360" w:lineRule="auto"/>
-              <w:jc w:val="both"/>
-              <w:rPr>
-                <w:rFonts w:ascii="Times New Roman" w:eastAsia="Arial Unicode MS" w:hAnsi="Times New Roman"/>
-                <w:lang w:val="es-PE"/>
-              </w:rPr>
-            </w:pPr>
-          </w:p>
-        </w:tc>
-      </w:tr>
-      <w:tr>
-        <w:tc>
-          <w:tcPr>
-            <w:tcW w:w="2688" w:type="dxa"/>
-            <w:vAlign w:val="center"/>
-          </w:tcPr>
-          <w:p>
-            <w:pPr>
-              <w:autoSpaceDE w:val="0"/>
-              <w:autoSpaceDN w:val="0"/>
-              <w:adjustRightInd w:val="0"/>
-              <w:spacing w:after="100" w:afterAutospacing="1" w:line="240" w:lineRule="auto"/>
-              <w:rPr>
-                <w:rFonts w:ascii="Times New Roman" w:eastAsia="Arial Unicode MS" w:hAnsi="Times New Roman"/>
-                <w:color w:val="000000"/>
-              </w:rPr>
-            </w:pPr>
-            <w:r>
-              <w:rPr>
-                <w:rFonts w:ascii="Times New Roman" w:eastAsia="Arial Unicode MS" w:hAnsi="Times New Roman"/>
-                <w:color w:val="000000"/>
-              </w:rPr>
-              <w:t>RESUMEN</w:t>
-            </w:r>
-          </w:p>
-        </w:tc>
-        <w:tc>
-          <w:tcPr>
-            <w:tcW w:w="5380" w:type="dxa"/>
-            <w:vAlign w:val="center"/>
-          </w:tcPr>
-          <w:p>
-            <w:pPr>
-              <w:spacing w:after="0" w:line="360" w:lineRule="auto"/>
-              <w:jc w:val="both"/>
-              <w:rPr>
-                <w:rFonts w:ascii="Times New Roman" w:eastAsia="Arial Unicode MS" w:hAnsi="Times New Roman"/>
-                <w:lang w:val="es-PE"/>
-              </w:rPr>
-            </w:pPr>
-          </w:p>
-        </w:tc>
-      </w:tr>
-      <w:tr>
-        <w:tc>
-          <w:tcPr>
-            <w:tcW w:w="2688" w:type="dxa"/>
-            <w:vAlign w:val="center"/>
-          </w:tcPr>
-          <w:p>
-            <w:pPr>
-              <w:autoSpaceDE w:val="0"/>
-              <w:autoSpaceDN w:val="0"/>
-              <w:adjustRightInd w:val="0"/>
-              <w:spacing w:after="100" w:afterAutospacing="1" w:line="240" w:lineRule="auto"/>
-              <w:rPr>
-                <w:rFonts w:ascii="Times New Roman" w:eastAsia="Arial Unicode MS" w:hAnsi="Times New Roman"/>
-                <w:color w:val="000000"/>
-              </w:rPr>
-            </w:pPr>
-            <w:r>
-              <w:rPr>
-                <w:rFonts w:ascii="Times New Roman" w:eastAsia="Arial Unicode MS" w:hAnsi="Times New Roman"/>
-                <w:color w:val="000000"/>
-              </w:rPr>
-              <w:t>ANÁLISIS DE RELACIÓN CON LA PRESENTE INVESTIGACIÓN</w:t>
-            </w:r>
-          </w:p>
-        </w:tc>
-        <w:tc>
-          <w:tcPr>
-            <w:tcW w:w="5380" w:type="dxa"/>
-            <w:vAlign w:val="center"/>
-          </w:tcPr>
-          <w:p>
-            <w:pPr>
-              <w:spacing w:after="0" w:line="360" w:lineRule="auto"/>
-              <w:jc w:val="both"/>
-              <w:rPr>
-                <w:rFonts w:ascii="Times New Roman" w:eastAsia="Arial Unicode MS" w:hAnsi="Times New Roman"/>
-                <w:lang w:val="es-PE"/>
-              </w:rPr>
-            </w:pPr>
-          </w:p>
-        </w:tc>
-      </w:tr>
-    </w:tbl>
-    <w:p>
-      <w:pPr>
-        <w:spacing w:after="0" w:line="360" w:lineRule="auto"/>
-        <w:ind w:left="426"/>
-        <w:jc w:val="both"/>
-        <w:rPr>
-          <w:rFonts w:ascii="Times New Roman" w:eastAsia="Arial Unicode MS" w:hAnsi="Times New Roman"/>
-          <w:lang w:val="es-PE"/>
-        </w:rPr>
-      </w:pPr>
-    </w:p>
-    <w:tbl>
-      <w:tblPr>
-        <w:tblStyle w:val="Tablaconcuadrcula"/>
-        <w:tblW w:w="0" w:type="auto"/>
-        <w:tblInd w:w="426" w:type="dxa"/>
-        <w:tblLook w:val="04A0" w:firstRow="1" w:lastRow="0" w:firstColumn="1" w:lastColumn="0" w:noHBand="0" w:noVBand="1"/>
-      </w:tblPr>
-      <w:tblGrid>
-        <w:gridCol w:w="2688"/>
-        <w:gridCol w:w="5380"/>
-      </w:tblGrid>
-      <w:tr>
-        <w:tc>
-          <w:tcPr>
-            <w:tcW w:w="2688" w:type="dxa"/>
-            <w:vAlign w:val="center"/>
-          </w:tcPr>
-          <w:p>
-            <w:pPr>
-              <w:autoSpaceDE w:val="0"/>
-              <w:autoSpaceDN w:val="0"/>
-              <w:adjustRightInd w:val="0"/>
-              <w:spacing w:after="100" w:afterAutospacing="1" w:line="240" w:lineRule="auto"/>
-              <w:rPr>
-                <w:rFonts w:ascii="Times New Roman" w:eastAsia="Arial Unicode MS" w:hAnsi="Times New Roman"/>
-                <w:color w:val="000000"/>
-              </w:rPr>
-            </w:pPr>
-            <w:r>
-              <w:rPr>
-                <w:rFonts w:ascii="Times New Roman" w:eastAsia="Arial Unicode MS" w:hAnsi="Times New Roman"/>
-                <w:color w:val="000000"/>
-              </w:rPr>
-              <w:t>TÍTULO</w:t>
-            </w:r>
-          </w:p>
-        </w:tc>
-        <w:tc>
-          <w:tcPr>
-            <w:tcW w:w="5380" w:type="dxa"/>
-            <w:vAlign w:val="center"/>
-          </w:tcPr>
-          <w:p>
-            <w:pPr>
-              <w:spacing w:after="0" w:line="360" w:lineRule="auto"/>
-              <w:jc w:val="both"/>
-              <w:rPr>
-                <w:rFonts w:ascii="Times New Roman" w:eastAsia="Arial Unicode MS" w:hAnsi="Times New Roman"/>
-                <w:lang w:val="es-PE"/>
-              </w:rPr>
-            </w:pPr>
-          </w:p>
-        </w:tc>
-      </w:tr>
-      <w:tr>
-        <w:tc>
-          <w:tcPr>
-            <w:tcW w:w="2688" w:type="dxa"/>
-            <w:vAlign w:val="center"/>
-          </w:tcPr>
-          <w:p>
-            <w:pPr>
-              <w:autoSpaceDE w:val="0"/>
-              <w:autoSpaceDN w:val="0"/>
-              <w:adjustRightInd w:val="0"/>
-              <w:spacing w:after="100" w:afterAutospacing="1" w:line="240" w:lineRule="auto"/>
-              <w:rPr>
-                <w:rFonts w:ascii="Times New Roman" w:eastAsia="Arial Unicode MS" w:hAnsi="Times New Roman"/>
-                <w:color w:val="000000"/>
-              </w:rPr>
-            </w:pPr>
-            <w:r>
-              <w:rPr>
-                <w:rFonts w:ascii="Times New Roman" w:eastAsia="Arial Unicode MS" w:hAnsi="Times New Roman"/>
-                <w:color w:val="000000"/>
-              </w:rPr>
-              <w:t>UNIVERSIDAD</w:t>
-            </w:r>
-          </w:p>
-        </w:tc>
-        <w:tc>
-          <w:tcPr>
-            <w:tcW w:w="5380" w:type="dxa"/>
-            <w:vAlign w:val="center"/>
-          </w:tcPr>
-          <w:p>
-            <w:pPr>
-              <w:spacing w:after="0" w:line="360" w:lineRule="auto"/>
-              <w:jc w:val="both"/>
-              <w:rPr>
-                <w:rFonts w:ascii="Times New Roman" w:eastAsia="Arial Unicode MS" w:hAnsi="Times New Roman"/>
-                <w:lang w:val="es-PE"/>
-              </w:rPr>
-            </w:pPr>
-          </w:p>
-        </w:tc>
-      </w:tr>
-      <w:tr>
-        <w:tc>
-          <w:tcPr>
-            <w:tcW w:w="2688" w:type="dxa"/>
-            <w:vAlign w:val="center"/>
-          </w:tcPr>
-          <w:p>
-            <w:pPr>
-              <w:autoSpaceDE w:val="0"/>
-              <w:autoSpaceDN w:val="0"/>
-              <w:adjustRightInd w:val="0"/>
-              <w:spacing w:after="100" w:afterAutospacing="1" w:line="240" w:lineRule="auto"/>
-              <w:rPr>
-                <w:rFonts w:ascii="Times New Roman" w:eastAsia="Arial Unicode MS" w:hAnsi="Times New Roman"/>
-                <w:color w:val="000000"/>
-              </w:rPr>
-            </w:pPr>
-            <w:r>
-              <w:rPr>
-                <w:rFonts w:ascii="Times New Roman" w:eastAsia="Arial Unicode MS" w:hAnsi="Times New Roman"/>
-                <w:color w:val="000000"/>
-              </w:rPr>
-              <w:t>FECHA DE PUBLICACIÓN</w:t>
-            </w:r>
-          </w:p>
-        </w:tc>
-        <w:tc>
-          <w:tcPr>
-            <w:tcW w:w="5380" w:type="dxa"/>
-            <w:vAlign w:val="center"/>
-          </w:tcPr>
-          <w:p>
-            <w:pPr>
-              <w:spacing w:after="0" w:line="360" w:lineRule="auto"/>
-              <w:jc w:val="both"/>
-              <w:rPr>
-                <w:rFonts w:ascii="Times New Roman" w:eastAsia="Arial Unicode MS" w:hAnsi="Times New Roman"/>
-                <w:lang w:val="es-PE"/>
-              </w:rPr>
-            </w:pPr>
-          </w:p>
-        </w:tc>
-      </w:tr>
-      <w:tr>
-        <w:tc>
-          <w:tcPr>
-            <w:tcW w:w="2688" w:type="dxa"/>
-            <w:vAlign w:val="center"/>
-          </w:tcPr>
-          <w:p>
-            <w:pPr>
-              <w:autoSpaceDE w:val="0"/>
-              <w:autoSpaceDN w:val="0"/>
-              <w:adjustRightInd w:val="0"/>
-              <w:spacing w:after="100" w:afterAutospacing="1" w:line="240" w:lineRule="auto"/>
-              <w:rPr>
-                <w:rFonts w:ascii="Times New Roman" w:eastAsia="Arial Unicode MS" w:hAnsi="Times New Roman"/>
-                <w:color w:val="000000"/>
-              </w:rPr>
-            </w:pPr>
-            <w:r>
-              <w:rPr>
-                <w:rFonts w:ascii="Times New Roman" w:eastAsia="Arial Unicode MS" w:hAnsi="Times New Roman"/>
-                <w:color w:val="000000"/>
-              </w:rPr>
-              <w:t>AUTOR(ES)</w:t>
-            </w:r>
-          </w:p>
-        </w:tc>
-        <w:tc>
-          <w:tcPr>
-            <w:tcW w:w="5380" w:type="dxa"/>
-            <w:vAlign w:val="center"/>
-          </w:tcPr>
-          <w:p>
-            <w:pPr>
-              <w:spacing w:after="0" w:line="360" w:lineRule="auto"/>
-              <w:jc w:val="both"/>
-              <w:rPr>
-                <w:rFonts w:ascii="Times New Roman" w:eastAsia="Arial Unicode MS" w:hAnsi="Times New Roman"/>
-                <w:lang w:val="es-PE"/>
-              </w:rPr>
-            </w:pPr>
-          </w:p>
-        </w:tc>
-      </w:tr>
-      <w:tr>
-        <w:tc>
-          <w:tcPr>
-            <w:tcW w:w="2688" w:type="dxa"/>
-            <w:vAlign w:val="center"/>
-          </w:tcPr>
-          <w:p>
-            <w:pPr>
-              <w:autoSpaceDE w:val="0"/>
-              <w:autoSpaceDN w:val="0"/>
-              <w:adjustRightInd w:val="0"/>
-              <w:spacing w:after="100" w:afterAutospacing="1" w:line="240" w:lineRule="auto"/>
-              <w:rPr>
-                <w:rFonts w:ascii="Times New Roman" w:eastAsia="Arial Unicode MS" w:hAnsi="Times New Roman"/>
-                <w:color w:val="000000"/>
-              </w:rPr>
-            </w:pPr>
-            <w:r>
-              <w:rPr>
-                <w:rFonts w:ascii="Times New Roman" w:eastAsia="Arial Unicode MS" w:hAnsi="Times New Roman"/>
-                <w:color w:val="000000"/>
-              </w:rPr>
-              <w:t>URI</w:t>
-            </w:r>
-          </w:p>
-        </w:tc>
-        <w:tc>
-          <w:tcPr>
-            <w:tcW w:w="5380" w:type="dxa"/>
-            <w:vAlign w:val="center"/>
-          </w:tcPr>
-          <w:p>
-            <w:pPr>
-              <w:spacing w:after="0" w:line="360" w:lineRule="auto"/>
-              <w:jc w:val="both"/>
-              <w:rPr>
-                <w:rFonts w:ascii="Times New Roman" w:eastAsia="Arial Unicode MS" w:hAnsi="Times New Roman"/>
-                <w:lang w:val="es-PE"/>
-              </w:rPr>
-            </w:pPr>
-          </w:p>
-        </w:tc>
-      </w:tr>
-      <w:tr>
-        <w:tc>
-          <w:tcPr>
-            <w:tcW w:w="2688" w:type="dxa"/>
-            <w:vAlign w:val="center"/>
-          </w:tcPr>
-          <w:p>
-            <w:pPr>
-              <w:autoSpaceDE w:val="0"/>
-              <w:autoSpaceDN w:val="0"/>
-              <w:adjustRightInd w:val="0"/>
-              <w:spacing w:after="100" w:afterAutospacing="1" w:line="240" w:lineRule="auto"/>
-              <w:rPr>
-                <w:rFonts w:ascii="Times New Roman" w:eastAsia="Arial Unicode MS" w:hAnsi="Times New Roman"/>
-                <w:color w:val="000000"/>
-              </w:rPr>
-            </w:pPr>
-            <w:r>
-              <w:rPr>
-                <w:rFonts w:ascii="Times New Roman" w:eastAsia="Arial Unicode MS" w:hAnsi="Times New Roman"/>
-                <w:color w:val="000000"/>
-              </w:rPr>
-              <w:t>RESUMEN</w:t>
-            </w:r>
-          </w:p>
-        </w:tc>
-        <w:tc>
-          <w:tcPr>
-            <w:tcW w:w="5380" w:type="dxa"/>
-            <w:vAlign w:val="center"/>
-          </w:tcPr>
-          <w:p>
-            <w:pPr>
-              <w:spacing w:after="0" w:line="360" w:lineRule="auto"/>
-              <w:jc w:val="both"/>
-              <w:rPr>
-                <w:rFonts w:ascii="Times New Roman" w:eastAsia="Arial Unicode MS" w:hAnsi="Times New Roman"/>
-                <w:lang w:val="es-PE"/>
-              </w:rPr>
-            </w:pPr>
-          </w:p>
-        </w:tc>
-      </w:tr>
-      <w:tr>
-        <w:tc>
-          <w:tcPr>
-            <w:tcW w:w="2688" w:type="dxa"/>
-            <w:vAlign w:val="center"/>
-          </w:tcPr>
-          <w:p>
-            <w:pPr>
-              <w:autoSpaceDE w:val="0"/>
-              <w:autoSpaceDN w:val="0"/>
-              <w:adjustRightInd w:val="0"/>
-              <w:spacing w:after="100" w:afterAutospacing="1" w:line="240" w:lineRule="auto"/>
-              <w:rPr>
-                <w:rFonts w:ascii="Times New Roman" w:eastAsia="Arial Unicode MS" w:hAnsi="Times New Roman"/>
-                <w:color w:val="000000"/>
-              </w:rPr>
-            </w:pPr>
-            <w:r>
-              <w:rPr>
-                <w:rFonts w:ascii="Times New Roman" w:eastAsia="Arial Unicode MS" w:hAnsi="Times New Roman"/>
-                <w:color w:val="000000"/>
-              </w:rPr>
-              <w:t>ANÁLISIS DE RELACIÓN CON LA PRESENTE INVESTIGACIÓN</w:t>
-            </w:r>
-          </w:p>
-        </w:tc>
-        <w:tc>
-          <w:tcPr>
-            <w:tcW w:w="5380" w:type="dxa"/>
-            <w:vAlign w:val="center"/>
-          </w:tcPr>
-          <w:p>
-            <w:pPr>
-              <w:spacing w:after="0" w:line="360" w:lineRule="auto"/>
-              <w:jc w:val="both"/>
-              <w:rPr>
-                <w:rFonts w:ascii="Times New Roman" w:eastAsia="Arial Unicode MS" w:hAnsi="Times New Roman"/>
-                <w:lang w:val="es-PE"/>
-              </w:rPr>
-            </w:pPr>
-          </w:p>
-        </w:tc>
-      </w:tr>
-    </w:tbl>
-    <w:p>
-      <w:pPr>
-        <w:spacing w:after="0" w:line="360" w:lineRule="auto"/>
-        <w:ind w:left="426"/>
-        <w:jc w:val="both"/>
-        <w:rPr>
-          <w:rFonts w:ascii="Times New Roman" w:eastAsia="Arial Unicode MS" w:hAnsi="Times New Roman"/>
-          <w:lang w:val="es-PE"/>
-        </w:rPr>
-      </w:pPr>
-    </w:p>
-    <w:p>
-      <w:pPr>
-        <w:spacing w:after="0" w:line="360" w:lineRule="auto"/>
-        <w:ind w:left="426"/>
-        <w:jc w:val="both"/>
-        <w:rPr>
-          <w:rFonts w:ascii="Times New Roman" w:eastAsia="Arial Unicode MS" w:hAnsi="Times New Roman"/>
-          <w:lang w:val="es-PE"/>
-        </w:rPr>
-      </w:pPr>
-    </w:p>
-    <w:tbl>
-      <w:tblPr>
-        <w:tblStyle w:val="Tablaconcuadrcula"/>
-        <w:tblW w:w="0" w:type="auto"/>
-        <w:tblInd w:w="426" w:type="dxa"/>
-        <w:tblLook w:val="04A0" w:firstRow="1" w:lastRow="0" w:firstColumn="1" w:lastColumn="0" w:noHBand="0" w:noVBand="1"/>
-      </w:tblPr>
-      <w:tblGrid>
-        <w:gridCol w:w="2688"/>
-        <w:gridCol w:w="5380"/>
-      </w:tblGrid>
-      <w:tr>
-        <w:tc>
-          <w:tcPr>
-            <w:tcW w:w="2688" w:type="dxa"/>
-            <w:vAlign w:val="center"/>
-          </w:tcPr>
-          <w:p>
-            <w:pPr>
-              <w:autoSpaceDE w:val="0"/>
-              <w:autoSpaceDN w:val="0"/>
-              <w:adjustRightInd w:val="0"/>
-              <w:spacing w:after="100" w:afterAutospacing="1" w:line="240" w:lineRule="auto"/>
-              <w:rPr>
-                <w:rFonts w:ascii="Times New Roman" w:eastAsia="Arial Unicode MS" w:hAnsi="Times New Roman"/>
-                <w:color w:val="000000"/>
-              </w:rPr>
-            </w:pPr>
-            <w:r>
-              <w:rPr>
-                <w:rFonts w:ascii="Times New Roman" w:eastAsia="Arial Unicode MS" w:hAnsi="Times New Roman"/>
-                <w:color w:val="000000"/>
-              </w:rPr>
-              <w:t>TÍTULO</w:t>
-            </w:r>
-          </w:p>
-        </w:tc>
-        <w:tc>
-          <w:tcPr>
-            <w:tcW w:w="5380" w:type="dxa"/>
-            <w:vAlign w:val="center"/>
-          </w:tcPr>
-          <w:p>
-            <w:pPr>
-              <w:spacing w:after="0" w:line="360" w:lineRule="auto"/>
-              <w:jc w:val="both"/>
-              <w:rPr>
-                <w:rFonts w:ascii="Times New Roman" w:eastAsia="Arial Unicode MS" w:hAnsi="Times New Roman"/>
-                <w:lang w:val="es-PE"/>
-              </w:rPr>
-            </w:pPr>
-          </w:p>
-        </w:tc>
-      </w:tr>
-      <w:tr>
-        <w:tc>
-          <w:tcPr>
-            <w:tcW w:w="2688" w:type="dxa"/>
-            <w:vAlign w:val="center"/>
-          </w:tcPr>
-          <w:p>
-            <w:pPr>
-              <w:autoSpaceDE w:val="0"/>
-              <w:autoSpaceDN w:val="0"/>
-              <w:adjustRightInd w:val="0"/>
-              <w:spacing w:after="100" w:afterAutospacing="1" w:line="240" w:lineRule="auto"/>
-              <w:rPr>
-                <w:rFonts w:ascii="Times New Roman" w:eastAsia="Arial Unicode MS" w:hAnsi="Times New Roman"/>
-                <w:color w:val="000000"/>
-              </w:rPr>
-            </w:pPr>
-            <w:r>
-              <w:rPr>
-                <w:rFonts w:ascii="Times New Roman" w:eastAsia="Arial Unicode MS" w:hAnsi="Times New Roman"/>
-                <w:color w:val="000000"/>
-              </w:rPr>
-              <w:t>UNIVERSIDAD</w:t>
-            </w:r>
-          </w:p>
-        </w:tc>
-        <w:tc>
-          <w:tcPr>
-            <w:tcW w:w="5380" w:type="dxa"/>
-            <w:vAlign w:val="center"/>
-          </w:tcPr>
-          <w:p>
-            <w:pPr>
-              <w:spacing w:after="0" w:line="360" w:lineRule="auto"/>
-              <w:jc w:val="both"/>
-              <w:rPr>
-                <w:rFonts w:ascii="Times New Roman" w:eastAsia="Arial Unicode MS" w:hAnsi="Times New Roman"/>
-                <w:lang w:val="es-PE"/>
-              </w:rPr>
-            </w:pPr>
-          </w:p>
-        </w:tc>
-      </w:tr>
-      <w:tr>
-        <w:tc>
-          <w:tcPr>
-            <w:tcW w:w="2688" w:type="dxa"/>
-            <w:vAlign w:val="center"/>
-          </w:tcPr>
-          <w:p>
-            <w:pPr>
-              <w:autoSpaceDE w:val="0"/>
-              <w:autoSpaceDN w:val="0"/>
-              <w:adjustRightInd w:val="0"/>
-              <w:spacing w:after="100" w:afterAutospacing="1" w:line="240" w:lineRule="auto"/>
-              <w:rPr>
-                <w:rFonts w:ascii="Times New Roman" w:eastAsia="Arial Unicode MS" w:hAnsi="Times New Roman"/>
-                <w:color w:val="000000"/>
-              </w:rPr>
-            </w:pPr>
-            <w:r>
-              <w:rPr>
-                <w:rFonts w:ascii="Times New Roman" w:eastAsia="Arial Unicode MS" w:hAnsi="Times New Roman"/>
-                <w:color w:val="000000"/>
-              </w:rPr>
-              <w:t>FECHA DE PUBLICACIÓN</w:t>
-            </w:r>
-          </w:p>
-        </w:tc>
-        <w:tc>
-          <w:tcPr>
-            <w:tcW w:w="5380" w:type="dxa"/>
-            <w:vAlign w:val="center"/>
-          </w:tcPr>
-          <w:p>
-            <w:pPr>
-              <w:spacing w:after="0" w:line="360" w:lineRule="auto"/>
-              <w:jc w:val="both"/>
-              <w:rPr>
-                <w:rFonts w:ascii="Times New Roman" w:eastAsia="Arial Unicode MS" w:hAnsi="Times New Roman"/>
-                <w:lang w:val="es-PE"/>
-              </w:rPr>
-            </w:pPr>
-          </w:p>
-        </w:tc>
-      </w:tr>
-      <w:tr>
-        <w:tc>
-          <w:tcPr>
-            <w:tcW w:w="2688" w:type="dxa"/>
-            <w:vAlign w:val="center"/>
-          </w:tcPr>
-          <w:p>
-            <w:pPr>
-              <w:autoSpaceDE w:val="0"/>
-              <w:autoSpaceDN w:val="0"/>
-              <w:adjustRightInd w:val="0"/>
-              <w:spacing w:after="100" w:afterAutospacing="1" w:line="240" w:lineRule="auto"/>
-              <w:rPr>
-                <w:rFonts w:ascii="Times New Roman" w:eastAsia="Arial Unicode MS" w:hAnsi="Times New Roman"/>
-                <w:color w:val="000000"/>
-              </w:rPr>
-            </w:pPr>
-            <w:r>
-              <w:rPr>
-                <w:rFonts w:ascii="Times New Roman" w:eastAsia="Arial Unicode MS" w:hAnsi="Times New Roman"/>
-                <w:color w:val="000000"/>
-              </w:rPr>
-              <w:t>AUTOR(ES)</w:t>
-            </w:r>
-          </w:p>
-        </w:tc>
-        <w:tc>
-          <w:tcPr>
-            <w:tcW w:w="5380" w:type="dxa"/>
-            <w:vAlign w:val="center"/>
-          </w:tcPr>
-          <w:p>
-            <w:pPr>
-              <w:spacing w:after="0" w:line="360" w:lineRule="auto"/>
-              <w:jc w:val="both"/>
-              <w:rPr>
-                <w:rFonts w:ascii="Times New Roman" w:eastAsia="Arial Unicode MS" w:hAnsi="Times New Roman"/>
-                <w:lang w:val="es-PE"/>
-              </w:rPr>
-            </w:pPr>
-          </w:p>
-        </w:tc>
-      </w:tr>
-      <w:tr>
-        <w:tc>
-          <w:tcPr>
-            <w:tcW w:w="2688" w:type="dxa"/>
-            <w:vAlign w:val="center"/>
-          </w:tcPr>
-          <w:p>
-            <w:pPr>
-              <w:autoSpaceDE w:val="0"/>
-              <w:autoSpaceDN w:val="0"/>
-              <w:adjustRightInd w:val="0"/>
-              <w:spacing w:after="100" w:afterAutospacing="1" w:line="240" w:lineRule="auto"/>
-              <w:rPr>
-                <w:rFonts w:ascii="Times New Roman" w:eastAsia="Arial Unicode MS" w:hAnsi="Times New Roman"/>
-                <w:color w:val="000000"/>
-              </w:rPr>
-            </w:pPr>
-            <w:r>
-              <w:rPr>
-                <w:rFonts w:ascii="Times New Roman" w:eastAsia="Arial Unicode MS" w:hAnsi="Times New Roman"/>
-                <w:color w:val="000000"/>
-              </w:rPr>
-              <w:t>URI</w:t>
-            </w:r>
-          </w:p>
-        </w:tc>
-        <w:tc>
-          <w:tcPr>
-            <w:tcW w:w="5380" w:type="dxa"/>
-            <w:vAlign w:val="center"/>
-          </w:tcPr>
-          <w:p>
-            <w:pPr>
-              <w:spacing w:after="0" w:line="360" w:lineRule="auto"/>
-              <w:jc w:val="both"/>
-              <w:rPr>
-                <w:rFonts w:ascii="Times New Roman" w:eastAsia="Arial Unicode MS" w:hAnsi="Times New Roman"/>
-                <w:lang w:val="es-PE"/>
-              </w:rPr>
-            </w:pPr>
-          </w:p>
-        </w:tc>
-      </w:tr>
-      <w:tr>
-        <w:tc>
-          <w:tcPr>
-            <w:tcW w:w="2688" w:type="dxa"/>
-            <w:vAlign w:val="center"/>
-          </w:tcPr>
-          <w:p>
-            <w:pPr>
-              <w:autoSpaceDE w:val="0"/>
-              <w:autoSpaceDN w:val="0"/>
-              <w:adjustRightInd w:val="0"/>
-              <w:spacing w:after="100" w:afterAutospacing="1" w:line="240" w:lineRule="auto"/>
-              <w:rPr>
-                <w:rFonts w:ascii="Times New Roman" w:eastAsia="Arial Unicode MS" w:hAnsi="Times New Roman"/>
-                <w:color w:val="000000"/>
-              </w:rPr>
-            </w:pPr>
-            <w:r>
-              <w:rPr>
-                <w:rFonts w:ascii="Times New Roman" w:eastAsia="Arial Unicode MS" w:hAnsi="Times New Roman"/>
-                <w:color w:val="000000"/>
-              </w:rPr>
-              <w:t>RESUMEN</w:t>
-            </w:r>
-          </w:p>
-        </w:tc>
-        <w:tc>
-          <w:tcPr>
-            <w:tcW w:w="5380" w:type="dxa"/>
-            <w:vAlign w:val="center"/>
-          </w:tcPr>
-          <w:p>
-            <w:pPr>
-              <w:spacing w:after="0" w:line="360" w:lineRule="auto"/>
-              <w:jc w:val="both"/>
-              <w:rPr>
-                <w:rFonts w:ascii="Times New Roman" w:eastAsia="Arial Unicode MS" w:hAnsi="Times New Roman"/>
-                <w:lang w:val="es-PE"/>
-              </w:rPr>
-            </w:pPr>
-          </w:p>
-        </w:tc>
-      </w:tr>
-      <w:tr>
-        <w:tc>
-          <w:tcPr>
-            <w:tcW w:w="2688" w:type="dxa"/>
-            <w:vAlign w:val="center"/>
-          </w:tcPr>
-          <w:p>
-            <w:pPr>
-              <w:autoSpaceDE w:val="0"/>
-              <w:autoSpaceDN w:val="0"/>
-              <w:adjustRightInd w:val="0"/>
-              <w:spacing w:after="100" w:afterAutospacing="1" w:line="240" w:lineRule="auto"/>
-              <w:rPr>
-                <w:rFonts w:ascii="Times New Roman" w:eastAsia="Arial Unicode MS" w:hAnsi="Times New Roman"/>
-                <w:color w:val="000000"/>
-              </w:rPr>
-            </w:pPr>
-            <w:r>
-              <w:rPr>
-                <w:rFonts w:ascii="Times New Roman" w:eastAsia="Arial Unicode MS" w:hAnsi="Times New Roman"/>
-                <w:color w:val="000000"/>
-              </w:rPr>
-              <w:t>ANÁLISIS DE RELACIÓN CON LA PRESENTE INVESTIGACIÓN</w:t>
-            </w:r>
-          </w:p>
-        </w:tc>
-        <w:tc>
-          <w:tcPr>
-            <w:tcW w:w="5380" w:type="dxa"/>
-            <w:vAlign w:val="center"/>
-          </w:tcPr>
-          <w:p>
-            <w:pPr>
-              <w:spacing w:after="0" w:line="360" w:lineRule="auto"/>
-              <w:jc w:val="both"/>
-              <w:rPr>
-                <w:rFonts w:ascii="Times New Roman" w:eastAsia="Arial Unicode MS" w:hAnsi="Times New Roman"/>
-                <w:lang w:val="es-PE"/>
-              </w:rPr>
-            </w:pPr>
-          </w:p>
-        </w:tc>
-      </w:tr>
-    </w:tbl>
-    <w:p>
-      <w:pPr>
-        <w:spacing w:after="100" w:afterAutospacing="1" w:line="240" w:lineRule="auto"/>
-        <w:jc w:val="both"/>
-        <w:rPr>
-          <w:rFonts w:ascii="Times New Roman" w:eastAsia="Arial Unicode MS" w:hAnsi="Times New Roman"/>
-          <w:b/>
-          <w:sz w:val="24"/>
-          <w:szCs w:val="24"/>
-          <w:u w:val="single"/>
-        </w:rPr>
-      </w:pPr>
-    </w:p>
-    <w:p>
-      <w:pPr>
-        <w:spacing w:after="100" w:afterAutospacing="1" w:line="240" w:lineRule="auto"/>
-        <w:ind w:left="567"/>
-        <w:jc w:val="both"/>
-        <w:rPr>
-          <w:rFonts w:ascii="Times New Roman" w:eastAsia="Arial Unicode MS" w:hAnsi="Times New Roman"/>
-          <w:b/>
-          <w:sz w:val="24"/>
-          <w:szCs w:val="24"/>
-          <w:u w:val="single"/>
-        </w:rPr>
-      </w:pPr>
-    </w:p>
-    <w:p>
-      <w:pPr>
-        <w:spacing w:after="0" w:line="240" w:lineRule="auto"/>
         <w:rPr>
           <w:rFonts w:ascii="Times New Roman" w:eastAsia="Arial Unicode MS" w:hAnsi="Times New Roman"/>
           <w:b/>
@@ -4292,6 +3054,3099 @@
         </w:rPr>
       </w:pPr>
     </w:p>
+    <w:tbl>
+      <w:tblPr>
+        <w:tblStyle w:val="Tablaconcuadrcula"/>
+        <w:tblW w:w="5758" w:type="pct"/>
+        <w:tblInd w:w="-572" w:type="dxa"/>
+        <w:tblLook w:val="04A0" w:firstRow="1" w:lastRow="0" w:firstColumn="1" w:lastColumn="0" w:noHBand="0" w:noVBand="1"/>
+      </w:tblPr>
+      <w:tblGrid>
+        <w:gridCol w:w="1986"/>
+        <w:gridCol w:w="7796"/>
+      </w:tblGrid>
+      <w:tr>
+        <w:tc>
+          <w:tcPr>
+            <w:tcW w:w="1015" w:type="pct"/>
+            <w:vAlign w:val="center"/>
+          </w:tcPr>
+          <w:p>
+            <w:pPr>
+              <w:autoSpaceDE w:val="0"/>
+              <w:autoSpaceDN w:val="0"/>
+              <w:adjustRightInd w:val="0"/>
+              <w:spacing w:after="100" w:afterAutospacing="1" w:line="240" w:lineRule="auto"/>
+              <w:rPr>
+                <w:rFonts w:ascii="Times New Roman" w:eastAsia="Arial Unicode MS" w:hAnsi="Times New Roman"/>
+                <w:color w:val="000000"/>
+              </w:rPr>
+            </w:pPr>
+            <w:r>
+              <w:rPr>
+                <w:rFonts w:ascii="Times New Roman" w:eastAsia="Arial Unicode MS" w:hAnsi="Times New Roman"/>
+                <w:color w:val="000000"/>
+              </w:rPr>
+              <w:t>TÍTULO</w:t>
+            </w:r>
+          </w:p>
+        </w:tc>
+        <w:tc>
+          <w:tcPr>
+            <w:tcW w:w="3985" w:type="pct"/>
+            <w:vAlign w:val="center"/>
+          </w:tcPr>
+          <w:p>
+            <w:pPr>
+              <w:spacing w:after="0" w:line="360" w:lineRule="auto"/>
+              <w:jc w:val="both"/>
+              <w:rPr>
+                <w:rFonts w:ascii="Times New Roman" w:eastAsia="Arial Unicode MS" w:hAnsi="Times New Roman"/>
+                <w:lang w:val="es-PE"/>
+              </w:rPr>
+            </w:pPr>
+            <w:r>
+              <w:rPr>
+                <w:rFonts w:ascii="Times New Roman" w:eastAsia="Arial Unicode MS" w:hAnsi="Times New Roman"/>
+                <w:lang w:val="es-PE"/>
+              </w:rPr>
+              <w:t>ESTRATEGIAS DE COBRANZA PARA MEJORAR LA RECAUDACIÓN DE ARBITRIOS MUNICIPALES EN LA MUNICIPALIDAD DISTRITAL DE JOSÉ LEONARDO ORTIZ, 2014 – 2016</w:t>
+            </w:r>
+          </w:p>
+        </w:tc>
+      </w:tr>
+      <w:tr>
+        <w:tc>
+          <w:tcPr>
+            <w:tcW w:w="1015" w:type="pct"/>
+            <w:vAlign w:val="center"/>
+          </w:tcPr>
+          <w:p>
+            <w:pPr>
+              <w:autoSpaceDE w:val="0"/>
+              <w:autoSpaceDN w:val="0"/>
+              <w:adjustRightInd w:val="0"/>
+              <w:spacing w:after="100" w:afterAutospacing="1" w:line="240" w:lineRule="auto"/>
+              <w:rPr>
+                <w:rFonts w:ascii="Times New Roman" w:eastAsia="Arial Unicode MS" w:hAnsi="Times New Roman"/>
+                <w:color w:val="000000"/>
+              </w:rPr>
+            </w:pPr>
+            <w:r>
+              <w:rPr>
+                <w:rFonts w:ascii="Times New Roman" w:eastAsia="Arial Unicode MS" w:hAnsi="Times New Roman"/>
+                <w:color w:val="000000"/>
+              </w:rPr>
+              <w:t>UNIVERSIDAD</w:t>
+            </w:r>
+          </w:p>
+        </w:tc>
+        <w:tc>
+          <w:tcPr>
+            <w:tcW w:w="3985" w:type="pct"/>
+            <w:vAlign w:val="center"/>
+          </w:tcPr>
+          <w:p>
+            <w:pPr>
+              <w:spacing w:after="0" w:line="360" w:lineRule="auto"/>
+              <w:jc w:val="both"/>
+              <w:rPr>
+                <w:rFonts w:ascii="Times New Roman" w:eastAsia="Arial Unicode MS" w:hAnsi="Times New Roman"/>
+                <w:lang w:val="es-PE"/>
+              </w:rPr>
+            </w:pPr>
+            <w:r>
+              <w:rPr>
+                <w:rFonts w:ascii="Times New Roman" w:eastAsia="Arial Unicode MS" w:hAnsi="Times New Roman"/>
+                <w:lang w:val="es-PE"/>
+              </w:rPr>
+              <w:t>Universidad Señor de Sipán</w:t>
+            </w:r>
+          </w:p>
+        </w:tc>
+      </w:tr>
+      <w:tr>
+        <w:tc>
+          <w:tcPr>
+            <w:tcW w:w="1015" w:type="pct"/>
+            <w:vAlign w:val="center"/>
+          </w:tcPr>
+          <w:p>
+            <w:pPr>
+              <w:autoSpaceDE w:val="0"/>
+              <w:autoSpaceDN w:val="0"/>
+              <w:adjustRightInd w:val="0"/>
+              <w:spacing w:after="100" w:afterAutospacing="1" w:line="240" w:lineRule="auto"/>
+              <w:rPr>
+                <w:rFonts w:ascii="Times New Roman" w:eastAsia="Arial Unicode MS" w:hAnsi="Times New Roman"/>
+                <w:color w:val="000000"/>
+              </w:rPr>
+            </w:pPr>
+            <w:r>
+              <w:rPr>
+                <w:rFonts w:ascii="Times New Roman" w:eastAsia="Arial Unicode MS" w:hAnsi="Times New Roman"/>
+                <w:color w:val="000000"/>
+              </w:rPr>
+              <w:t>FECHA DE PUBLICACIÓN</w:t>
+            </w:r>
+          </w:p>
+        </w:tc>
+        <w:tc>
+          <w:tcPr>
+            <w:tcW w:w="3985" w:type="pct"/>
+            <w:vAlign w:val="center"/>
+          </w:tcPr>
+          <w:p>
+            <w:pPr>
+              <w:spacing w:after="0" w:line="360" w:lineRule="auto"/>
+              <w:jc w:val="both"/>
+              <w:rPr>
+                <w:rFonts w:ascii="Times New Roman" w:eastAsia="Arial Unicode MS" w:hAnsi="Times New Roman"/>
+                <w:lang w:val="es-PE"/>
+              </w:rPr>
+            </w:pPr>
+            <w:r>
+              <w:rPr>
+                <w:rFonts w:ascii="Times New Roman" w:eastAsia="Arial Unicode MS" w:hAnsi="Times New Roman"/>
+                <w:lang w:val="es-PE"/>
+              </w:rPr>
+              <w:t>22/05/2019</w:t>
+            </w:r>
+          </w:p>
+        </w:tc>
+      </w:tr>
+      <w:tr>
+        <w:tc>
+          <w:tcPr>
+            <w:tcW w:w="1015" w:type="pct"/>
+            <w:vAlign w:val="center"/>
+          </w:tcPr>
+          <w:p>
+            <w:pPr>
+              <w:autoSpaceDE w:val="0"/>
+              <w:autoSpaceDN w:val="0"/>
+              <w:adjustRightInd w:val="0"/>
+              <w:spacing w:after="100" w:afterAutospacing="1" w:line="240" w:lineRule="auto"/>
+              <w:rPr>
+                <w:rFonts w:ascii="Times New Roman" w:eastAsia="Arial Unicode MS" w:hAnsi="Times New Roman"/>
+                <w:color w:val="000000"/>
+              </w:rPr>
+            </w:pPr>
+            <w:r>
+              <w:rPr>
+                <w:rFonts w:ascii="Times New Roman" w:eastAsia="Arial Unicode MS" w:hAnsi="Times New Roman"/>
+                <w:color w:val="000000"/>
+              </w:rPr>
+              <w:t>AUTOR(ES)</w:t>
+            </w:r>
+          </w:p>
+        </w:tc>
+        <w:tc>
+          <w:tcPr>
+            <w:tcW w:w="3985" w:type="pct"/>
+            <w:vAlign w:val="center"/>
+          </w:tcPr>
+          <w:p>
+            <w:pPr>
+              <w:spacing w:after="0" w:line="360" w:lineRule="auto"/>
+              <w:jc w:val="both"/>
+              <w:rPr>
+                <w:rFonts w:ascii="Times New Roman" w:eastAsia="Arial Unicode MS" w:hAnsi="Times New Roman"/>
+                <w:lang w:val="es-PE"/>
+              </w:rPr>
+            </w:pPr>
+            <w:r>
+              <w:rPr>
+                <w:rFonts w:ascii="Times New Roman" w:eastAsia="Arial Unicode MS" w:hAnsi="Times New Roman"/>
+                <w:lang w:val="es-PE"/>
+              </w:rPr>
+              <w:t>Carhuat</w:t>
+            </w:r>
+            <w:r>
+              <w:rPr>
+                <w:rFonts w:ascii="Times New Roman" w:eastAsia="Arial Unicode MS" w:hAnsi="Times New Roman"/>
+                <w:lang w:val="es-PE"/>
+              </w:rPr>
+              <w:t>anta Valdivia, Jefferson Halley</w:t>
+            </w:r>
+          </w:p>
+          <w:p>
+            <w:pPr>
+              <w:spacing w:after="0" w:line="360" w:lineRule="auto"/>
+              <w:jc w:val="both"/>
+              <w:rPr>
+                <w:rFonts w:ascii="Times New Roman" w:eastAsia="Arial Unicode MS" w:hAnsi="Times New Roman"/>
+                <w:lang w:val="es-PE"/>
+              </w:rPr>
+            </w:pPr>
+            <w:r>
+              <w:rPr>
+                <w:rFonts w:ascii="Times New Roman" w:eastAsia="Arial Unicode MS" w:hAnsi="Times New Roman"/>
+                <w:lang w:val="es-PE"/>
+              </w:rPr>
+              <w:t>Vásquez Benavides, Erickson José</w:t>
+            </w:r>
+          </w:p>
+        </w:tc>
+      </w:tr>
+      <w:tr>
+        <w:tc>
+          <w:tcPr>
+            <w:tcW w:w="1015" w:type="pct"/>
+            <w:vAlign w:val="center"/>
+          </w:tcPr>
+          <w:p>
+            <w:pPr>
+              <w:autoSpaceDE w:val="0"/>
+              <w:autoSpaceDN w:val="0"/>
+              <w:adjustRightInd w:val="0"/>
+              <w:spacing w:after="100" w:afterAutospacing="1" w:line="240" w:lineRule="auto"/>
+              <w:rPr>
+                <w:rFonts w:ascii="Times New Roman" w:eastAsia="Arial Unicode MS" w:hAnsi="Times New Roman"/>
+                <w:color w:val="000000"/>
+              </w:rPr>
+            </w:pPr>
+            <w:r>
+              <w:rPr>
+                <w:rFonts w:ascii="Times New Roman" w:eastAsia="Arial Unicode MS" w:hAnsi="Times New Roman"/>
+                <w:color w:val="000000"/>
+              </w:rPr>
+              <w:t>URI</w:t>
+            </w:r>
+          </w:p>
+        </w:tc>
+        <w:tc>
+          <w:tcPr>
+            <w:tcW w:w="3985" w:type="pct"/>
+            <w:vAlign w:val="center"/>
+          </w:tcPr>
+          <w:p>
+            <w:pPr>
+              <w:spacing w:after="0" w:line="360" w:lineRule="auto"/>
+              <w:jc w:val="both"/>
+              <w:rPr>
+                <w:rFonts w:ascii="Times New Roman" w:eastAsia="Arial Unicode MS" w:hAnsi="Times New Roman"/>
+                <w:lang w:val="es-PE"/>
+              </w:rPr>
+            </w:pPr>
+            <w:hyperlink r:id="rId12" w:history="1">
+              <w:r>
+                <w:rPr>
+                  <w:rStyle w:val="Hipervnculo"/>
+                  <w:rFonts w:ascii="Times New Roman" w:eastAsia="Arial Unicode MS" w:hAnsi="Times New Roman"/>
+                  <w:lang w:val="es-PE"/>
+                </w:rPr>
+                <w:t>http://repositorio.uss.edu.pe/handle/uss/5885</w:t>
+              </w:r>
+            </w:hyperlink>
+          </w:p>
+        </w:tc>
+      </w:tr>
+      <w:tr>
+        <w:tc>
+          <w:tcPr>
+            <w:tcW w:w="1015" w:type="pct"/>
+            <w:vAlign w:val="center"/>
+          </w:tcPr>
+          <w:p>
+            <w:pPr>
+              <w:autoSpaceDE w:val="0"/>
+              <w:autoSpaceDN w:val="0"/>
+              <w:adjustRightInd w:val="0"/>
+              <w:spacing w:after="100" w:afterAutospacing="1" w:line="240" w:lineRule="auto"/>
+              <w:rPr>
+                <w:rFonts w:ascii="Times New Roman" w:eastAsia="Arial Unicode MS" w:hAnsi="Times New Roman"/>
+                <w:color w:val="000000"/>
+              </w:rPr>
+            </w:pPr>
+            <w:r>
+              <w:rPr>
+                <w:rFonts w:ascii="Times New Roman" w:eastAsia="Arial Unicode MS" w:hAnsi="Times New Roman"/>
+                <w:color w:val="000000"/>
+              </w:rPr>
+              <w:t>RESUMEN</w:t>
+            </w:r>
+          </w:p>
+        </w:tc>
+        <w:tc>
+          <w:tcPr>
+            <w:tcW w:w="3985" w:type="pct"/>
+            <w:vAlign w:val="center"/>
+          </w:tcPr>
+          <w:p>
+            <w:pPr>
+              <w:spacing w:after="0" w:line="360" w:lineRule="auto"/>
+              <w:jc w:val="both"/>
+              <w:rPr>
+                <w:rFonts w:ascii="Times New Roman" w:eastAsia="Arial Unicode MS" w:hAnsi="Times New Roman"/>
+                <w:lang w:val="es-PE"/>
+              </w:rPr>
+            </w:pPr>
+            <w:r>
+              <w:rPr>
+                <w:rFonts w:ascii="Times New Roman" w:eastAsia="Arial Unicode MS" w:hAnsi="Times New Roman"/>
+                <w:lang w:val="es-PE"/>
+              </w:rPr>
+              <w:t>En la presente investigación se pudo observar que la problemática en la municipalidad distrital es la falta de pago de arbitrios municipales por parte de los contribuyentes, que aducen haber dejado de cancelar sus arbitrios debido a la falta de información y comunicación de la administración tributaria; y, a la falta de incentivos para hacerlo. Esto nos llevó a plantear el siguiente problema: ¿Cuáles son las estrategias de cobranza para mejorar la recaudación de arbitrios en la Municipalidad de José Leonardo Ortiz en el período de estudio?, y señalar como objetivo: determinar nuevas estrategias de cobranza para incrementar la recaudación de arbitrios municipales. Esta investigación fue de tipo aplicada y descriptiva, desarrollada en un diseño no experimental, bajo un contexto cuantitativo, aplicada a una población de 35,000 contribuyentes de la cual se obtuvo una muestra para su estudio de 286 elementos, habiéndose aplicado en todo el estudio el método científico con sus variantes como el método analítico, el método deductivo a través de la aplicación de los instrumentos de investigación como la guía de entrevista y el cuestionario, las mismas que después de su aplicación fueron ordenadas, tabuladas, graficadas e interpretadas en el programa IBM SPSS Statistics versión 23, que nos dieron como resultado que una de las estrategias más importante es que la administración tributaria y las autoridades del gobierno distrital establezcan una mayor comunicación con la población, mantenerlos informados y motivarlos para que se involucren con su gestión local y en consecuencia cumplan con sus obligaciones tributarias</w:t>
+            </w:r>
+          </w:p>
+        </w:tc>
+      </w:tr>
+      <w:tr>
+        <w:tc>
+          <w:tcPr>
+            <w:tcW w:w="1015" w:type="pct"/>
+            <w:vAlign w:val="center"/>
+          </w:tcPr>
+          <w:p>
+            <w:pPr>
+              <w:autoSpaceDE w:val="0"/>
+              <w:autoSpaceDN w:val="0"/>
+              <w:adjustRightInd w:val="0"/>
+              <w:spacing w:after="100" w:afterAutospacing="1" w:line="240" w:lineRule="auto"/>
+              <w:rPr>
+                <w:rFonts w:ascii="Times New Roman" w:eastAsia="Arial Unicode MS" w:hAnsi="Times New Roman"/>
+                <w:color w:val="000000"/>
+              </w:rPr>
+            </w:pPr>
+            <w:r>
+              <w:rPr>
+                <w:rFonts w:ascii="Times New Roman" w:eastAsia="Arial Unicode MS" w:hAnsi="Times New Roman"/>
+                <w:color w:val="000000"/>
+              </w:rPr>
+              <w:lastRenderedPageBreak/>
+              <w:t>ANÁLISIS DE RELACIÓN CON LA PRESENTE INVESTIGACIÓN</w:t>
+            </w:r>
+          </w:p>
+        </w:tc>
+        <w:tc>
+          <w:tcPr>
+            <w:tcW w:w="3985" w:type="pct"/>
+            <w:vAlign w:val="center"/>
+          </w:tcPr>
+          <w:p>
+            <w:pPr>
+              <w:spacing w:after="0" w:line="360" w:lineRule="auto"/>
+              <w:jc w:val="both"/>
+              <w:rPr>
+                <w:rFonts w:ascii="Times New Roman" w:eastAsia="Arial Unicode MS" w:hAnsi="Times New Roman"/>
+                <w:lang w:val="es-PE"/>
+              </w:rPr>
+            </w:pPr>
+            <w:r>
+              <w:rPr>
+                <w:rFonts w:ascii="Times New Roman" w:eastAsia="Arial Unicode MS" w:hAnsi="Times New Roman"/>
+                <w:lang w:val="es-PE"/>
+              </w:rPr>
+              <w:t>Dentro de las estrategias que esta investigación propone, están: v</w:t>
+            </w:r>
+            <w:r>
+              <w:rPr>
+                <w:rFonts w:ascii="Times New Roman" w:eastAsia="Arial Unicode MS" w:hAnsi="Times New Roman"/>
+                <w:lang w:val="es-PE"/>
+              </w:rPr>
+              <w:t>iabilizar la continuidad de la cob</w:t>
+            </w:r>
+            <w:r>
+              <w:rPr>
+                <w:rFonts w:ascii="Times New Roman" w:eastAsia="Arial Unicode MS" w:hAnsi="Times New Roman"/>
+                <w:lang w:val="es-PE"/>
+              </w:rPr>
+              <w:t>ranza de contribuyentes morosos</w:t>
+            </w:r>
+            <w:r>
+              <w:rPr>
+                <w:rFonts w:ascii="Times New Roman" w:eastAsia="Arial Unicode MS" w:hAnsi="Times New Roman"/>
+                <w:lang w:val="es-PE"/>
+              </w:rPr>
+              <w:t xml:space="preserve"> y no dar</w:t>
+            </w:r>
+            <w:r>
+              <w:rPr>
+                <w:rFonts w:ascii="Times New Roman" w:eastAsia="Arial Unicode MS" w:hAnsi="Times New Roman"/>
+                <w:lang w:val="es-PE"/>
+              </w:rPr>
+              <w:t xml:space="preserve"> </w:t>
+            </w:r>
+            <w:r>
+              <w:rPr>
+                <w:rFonts w:ascii="Times New Roman" w:eastAsia="Arial Unicode MS" w:hAnsi="Times New Roman"/>
+                <w:lang w:val="es-PE"/>
+              </w:rPr>
+              <w:t>por perdido las deudas pudiendo implementar o mejorar las cobranzas</w:t>
+            </w:r>
+            <w:r>
+              <w:rPr>
+                <w:rFonts w:ascii="Times New Roman" w:eastAsia="Arial Unicode MS" w:hAnsi="Times New Roman"/>
+                <w:lang w:val="es-PE"/>
+              </w:rPr>
+              <w:t>; r</w:t>
+            </w:r>
+            <w:r>
+              <w:rPr>
+                <w:rFonts w:ascii="Times New Roman" w:eastAsia="Arial Unicode MS" w:hAnsi="Times New Roman"/>
+                <w:lang w:val="es-PE"/>
+              </w:rPr>
+              <w:t>ealizar el envío de comunicados, notificaciones de pago mensuales</w:t>
+            </w:r>
+            <w:r>
+              <w:rPr>
+                <w:rFonts w:ascii="Times New Roman" w:eastAsia="Arial Unicode MS" w:hAnsi="Times New Roman"/>
+                <w:lang w:val="es-PE"/>
+              </w:rPr>
+              <w:t xml:space="preserve"> </w:t>
+            </w:r>
+            <w:r>
+              <w:rPr>
+                <w:rFonts w:ascii="Times New Roman" w:eastAsia="Arial Unicode MS" w:hAnsi="Times New Roman"/>
+                <w:lang w:val="es-PE"/>
+              </w:rPr>
+              <w:t>correspondientes a los contribuyentes sobre el vencimiento del pago</w:t>
+            </w:r>
+            <w:r>
+              <w:rPr>
+                <w:rFonts w:ascii="Times New Roman" w:eastAsia="Arial Unicode MS" w:hAnsi="Times New Roman"/>
+                <w:lang w:val="es-PE"/>
+              </w:rPr>
+              <w:t>. Nuestra tesis que aborda la efectividad de las notificaciones está directamente relacionada con algunas estrategias propuestas en este estudio.</w:t>
+            </w:r>
+          </w:p>
+        </w:tc>
+      </w:tr>
+    </w:tbl>
+    <w:p>
+      <w:pPr>
+        <w:pStyle w:val="Prrafodelista"/>
+        <w:spacing w:before="240" w:line="360" w:lineRule="auto"/>
+        <w:ind w:left="1080"/>
+        <w:jc w:val="both"/>
+        <w:rPr>
+          <w:rFonts w:ascii="Times New Roman" w:eastAsia="Arial Unicode MS" w:hAnsi="Times New Roman"/>
+          <w:b/>
+          <w:lang w:val="es-PE"/>
+        </w:rPr>
+      </w:pPr>
+    </w:p>
+    <w:p>
+      <w:pPr>
+        <w:pStyle w:val="Prrafodelista"/>
+        <w:numPr>
+          <w:ilvl w:val="2"/>
+          <w:numId w:val="2"/>
+        </w:numPr>
+        <w:spacing w:before="240" w:line="360" w:lineRule="auto"/>
+        <w:jc w:val="both"/>
+        <w:rPr>
+          <w:rFonts w:ascii="Times New Roman" w:eastAsia="Arial Unicode MS" w:hAnsi="Times New Roman"/>
+          <w:b/>
+          <w:lang w:val="es-PE"/>
+        </w:rPr>
+      </w:pPr>
+      <w:r>
+        <w:rPr>
+          <w:rFonts w:ascii="Times New Roman" w:eastAsia="Arial Unicode MS" w:hAnsi="Times New Roman"/>
+          <w:b/>
+          <w:lang w:val="es-PE"/>
+        </w:rPr>
+        <w:t>A NIVEL NACIONAL</w:t>
+      </w:r>
+    </w:p>
+    <w:p>
+      <w:pPr>
+        <w:pStyle w:val="Prrafodelista"/>
+        <w:spacing w:after="0" w:line="360" w:lineRule="auto"/>
+        <w:ind w:left="360"/>
+        <w:jc w:val="both"/>
+        <w:rPr>
+          <w:rFonts w:ascii="Times New Roman" w:eastAsia="Arial Unicode MS" w:hAnsi="Times New Roman"/>
+          <w:lang w:val="es-PE"/>
+        </w:rPr>
+      </w:pPr>
+    </w:p>
+    <w:tbl>
+      <w:tblPr>
+        <w:tblStyle w:val="Tablaconcuadrcula"/>
+        <w:tblW w:w="5758" w:type="pct"/>
+        <w:tblInd w:w="-572" w:type="dxa"/>
+        <w:tblLook w:val="04A0" w:firstRow="1" w:lastRow="0" w:firstColumn="1" w:lastColumn="0" w:noHBand="0" w:noVBand="1"/>
+      </w:tblPr>
+      <w:tblGrid>
+        <w:gridCol w:w="1986"/>
+        <w:gridCol w:w="7796"/>
+      </w:tblGrid>
+      <w:tr>
+        <w:tc>
+          <w:tcPr>
+            <w:tcW w:w="1015" w:type="pct"/>
+            <w:vAlign w:val="center"/>
+          </w:tcPr>
+          <w:p>
+            <w:pPr>
+              <w:autoSpaceDE w:val="0"/>
+              <w:autoSpaceDN w:val="0"/>
+              <w:adjustRightInd w:val="0"/>
+              <w:spacing w:after="100" w:afterAutospacing="1" w:line="240" w:lineRule="auto"/>
+              <w:rPr>
+                <w:rFonts w:ascii="Times New Roman" w:eastAsia="Arial Unicode MS" w:hAnsi="Times New Roman"/>
+                <w:color w:val="000000"/>
+              </w:rPr>
+            </w:pPr>
+            <w:r>
+              <w:rPr>
+                <w:rFonts w:ascii="Times New Roman" w:eastAsia="Arial Unicode MS" w:hAnsi="Times New Roman"/>
+                <w:color w:val="000000"/>
+              </w:rPr>
+              <w:t>TÍTULO</w:t>
+            </w:r>
+          </w:p>
+        </w:tc>
+        <w:tc>
+          <w:tcPr>
+            <w:tcW w:w="3985" w:type="pct"/>
+            <w:vAlign w:val="center"/>
+          </w:tcPr>
+          <w:p>
+            <w:pPr>
+              <w:spacing w:after="0" w:line="360" w:lineRule="auto"/>
+              <w:jc w:val="both"/>
+              <w:rPr>
+                <w:rFonts w:ascii="Times New Roman" w:eastAsia="Arial Unicode MS" w:hAnsi="Times New Roman"/>
+                <w:lang w:val="es-PE"/>
+              </w:rPr>
+            </w:pPr>
+            <w:r>
+              <w:rPr>
+                <w:rFonts w:ascii="Times New Roman" w:eastAsia="Arial Unicode MS" w:hAnsi="Times New Roman"/>
+                <w:lang w:val="es-PE"/>
+              </w:rPr>
+              <w:t>GESTIÓN DE COBRANZA Y SU INFLUENCIA EN LA RECAUDACIÓN DEL</w:t>
+            </w:r>
+            <w:r>
+              <w:rPr>
+                <w:rFonts w:ascii="Times New Roman" w:eastAsia="Arial Unicode MS" w:hAnsi="Times New Roman"/>
+                <w:lang w:val="es-PE"/>
+              </w:rPr>
+              <w:t xml:space="preserve"> </w:t>
+            </w:r>
+            <w:r>
+              <w:rPr>
+                <w:rFonts w:ascii="Times New Roman" w:eastAsia="Arial Unicode MS" w:hAnsi="Times New Roman"/>
+                <w:lang w:val="es-PE"/>
+              </w:rPr>
+              <w:t>IMPUESTO PREDIAL DE LA MUNICIPALIDAD DISTRITAL DE EL</w:t>
+            </w:r>
+            <w:r>
+              <w:rPr>
+                <w:rFonts w:ascii="Times New Roman" w:eastAsia="Arial Unicode MS" w:hAnsi="Times New Roman"/>
+                <w:lang w:val="es-PE"/>
+              </w:rPr>
+              <w:t xml:space="preserve"> PORVENIR, 2013 - 2017</w:t>
+            </w:r>
+          </w:p>
+        </w:tc>
+      </w:tr>
+      <w:tr>
+        <w:tc>
+          <w:tcPr>
+            <w:tcW w:w="1015" w:type="pct"/>
+            <w:vAlign w:val="center"/>
+          </w:tcPr>
+          <w:p>
+            <w:pPr>
+              <w:autoSpaceDE w:val="0"/>
+              <w:autoSpaceDN w:val="0"/>
+              <w:adjustRightInd w:val="0"/>
+              <w:spacing w:after="100" w:afterAutospacing="1" w:line="240" w:lineRule="auto"/>
+              <w:rPr>
+                <w:rFonts w:ascii="Times New Roman" w:eastAsia="Arial Unicode MS" w:hAnsi="Times New Roman"/>
+                <w:color w:val="000000"/>
+              </w:rPr>
+            </w:pPr>
+            <w:r>
+              <w:rPr>
+                <w:rFonts w:ascii="Times New Roman" w:eastAsia="Arial Unicode MS" w:hAnsi="Times New Roman"/>
+                <w:color w:val="000000"/>
+              </w:rPr>
+              <w:t>UNIVERSIDAD</w:t>
+            </w:r>
+          </w:p>
+        </w:tc>
+        <w:tc>
+          <w:tcPr>
+            <w:tcW w:w="3985" w:type="pct"/>
+            <w:vAlign w:val="center"/>
+          </w:tcPr>
+          <w:p>
+            <w:pPr>
+              <w:spacing w:after="0" w:line="360" w:lineRule="auto"/>
+              <w:jc w:val="both"/>
+              <w:rPr>
+                <w:rFonts w:ascii="Times New Roman" w:eastAsia="Arial Unicode MS" w:hAnsi="Times New Roman"/>
+                <w:lang w:val="es-PE"/>
+              </w:rPr>
+            </w:pPr>
+            <w:r>
+              <w:rPr>
+                <w:rFonts w:ascii="Times New Roman" w:eastAsia="Arial Unicode MS" w:hAnsi="Times New Roman"/>
+                <w:lang w:val="es-PE"/>
+              </w:rPr>
+              <w:t>Universidad Privada del Norte</w:t>
+            </w:r>
+          </w:p>
+        </w:tc>
+      </w:tr>
+      <w:tr>
+        <w:tc>
+          <w:tcPr>
+            <w:tcW w:w="1015" w:type="pct"/>
+            <w:vAlign w:val="center"/>
+          </w:tcPr>
+          <w:p>
+            <w:pPr>
+              <w:autoSpaceDE w:val="0"/>
+              <w:autoSpaceDN w:val="0"/>
+              <w:adjustRightInd w:val="0"/>
+              <w:spacing w:after="100" w:afterAutospacing="1" w:line="240" w:lineRule="auto"/>
+              <w:rPr>
+                <w:rFonts w:ascii="Times New Roman" w:eastAsia="Arial Unicode MS" w:hAnsi="Times New Roman"/>
+                <w:color w:val="000000"/>
+              </w:rPr>
+            </w:pPr>
+            <w:r>
+              <w:rPr>
+                <w:rFonts w:ascii="Times New Roman" w:eastAsia="Arial Unicode MS" w:hAnsi="Times New Roman"/>
+                <w:color w:val="000000"/>
+              </w:rPr>
+              <w:t>FECHA DE PUBLICACIÓN</w:t>
+            </w:r>
+          </w:p>
+        </w:tc>
+        <w:tc>
+          <w:tcPr>
+            <w:tcW w:w="3985" w:type="pct"/>
+            <w:vAlign w:val="center"/>
+          </w:tcPr>
+          <w:p>
+            <w:pPr>
+              <w:spacing w:after="0" w:line="360" w:lineRule="auto"/>
+              <w:jc w:val="both"/>
+              <w:rPr>
+                <w:rFonts w:ascii="Times New Roman" w:eastAsia="Arial Unicode MS" w:hAnsi="Times New Roman"/>
+                <w:lang w:val="es-PE"/>
+              </w:rPr>
+            </w:pPr>
+            <w:r>
+              <w:rPr>
+                <w:rFonts w:ascii="Times New Roman" w:eastAsia="Arial Unicode MS" w:hAnsi="Times New Roman"/>
+                <w:lang w:val="es-PE"/>
+              </w:rPr>
+              <w:t>20/11/2017</w:t>
+            </w:r>
+          </w:p>
+        </w:tc>
+      </w:tr>
+      <w:tr>
+        <w:tc>
+          <w:tcPr>
+            <w:tcW w:w="1015" w:type="pct"/>
+            <w:vAlign w:val="center"/>
+          </w:tcPr>
+          <w:p>
+            <w:pPr>
+              <w:autoSpaceDE w:val="0"/>
+              <w:autoSpaceDN w:val="0"/>
+              <w:adjustRightInd w:val="0"/>
+              <w:spacing w:after="100" w:afterAutospacing="1" w:line="240" w:lineRule="auto"/>
+              <w:rPr>
+                <w:rFonts w:ascii="Times New Roman" w:eastAsia="Arial Unicode MS" w:hAnsi="Times New Roman"/>
+                <w:color w:val="000000"/>
+              </w:rPr>
+            </w:pPr>
+            <w:r>
+              <w:rPr>
+                <w:rFonts w:ascii="Times New Roman" w:eastAsia="Arial Unicode MS" w:hAnsi="Times New Roman"/>
+                <w:color w:val="000000"/>
+              </w:rPr>
+              <w:t>AUTOR(ES)</w:t>
+            </w:r>
+          </w:p>
+        </w:tc>
+        <w:tc>
+          <w:tcPr>
+            <w:tcW w:w="3985" w:type="pct"/>
+            <w:vAlign w:val="center"/>
+          </w:tcPr>
+          <w:p>
+            <w:pPr>
+              <w:spacing w:after="0" w:line="360" w:lineRule="auto"/>
+              <w:jc w:val="both"/>
+              <w:rPr>
+                <w:rFonts w:ascii="Times New Roman" w:eastAsia="Arial Unicode MS" w:hAnsi="Times New Roman"/>
+                <w:lang w:val="es-PE"/>
+              </w:rPr>
+            </w:pPr>
+            <w:r>
+              <w:rPr>
+                <w:rFonts w:ascii="Times New Roman" w:eastAsia="Arial Unicode MS" w:hAnsi="Times New Roman"/>
+                <w:lang w:val="es-PE"/>
+              </w:rPr>
+              <w:t>Julian Alvarado, Gladys Merlyn</w:t>
+            </w:r>
+          </w:p>
+          <w:p>
+            <w:pPr>
+              <w:spacing w:after="0" w:line="360" w:lineRule="auto"/>
+              <w:jc w:val="both"/>
+              <w:rPr>
+                <w:rFonts w:ascii="Times New Roman" w:eastAsia="Arial Unicode MS" w:hAnsi="Times New Roman"/>
+                <w:lang w:val="es-PE"/>
+              </w:rPr>
+            </w:pPr>
+            <w:r>
+              <w:rPr>
+                <w:rFonts w:ascii="Times New Roman" w:eastAsia="Arial Unicode MS" w:hAnsi="Times New Roman"/>
+                <w:lang w:val="es-PE"/>
+              </w:rPr>
+              <w:t>Vilchez Sanchez, Yanina Lisset</w:t>
+            </w:r>
+          </w:p>
+        </w:tc>
+      </w:tr>
+      <w:tr>
+        <w:tc>
+          <w:tcPr>
+            <w:tcW w:w="1015" w:type="pct"/>
+            <w:vAlign w:val="center"/>
+          </w:tcPr>
+          <w:p>
+            <w:pPr>
+              <w:autoSpaceDE w:val="0"/>
+              <w:autoSpaceDN w:val="0"/>
+              <w:adjustRightInd w:val="0"/>
+              <w:spacing w:after="100" w:afterAutospacing="1" w:line="240" w:lineRule="auto"/>
+              <w:rPr>
+                <w:rFonts w:ascii="Times New Roman" w:eastAsia="Arial Unicode MS" w:hAnsi="Times New Roman"/>
+                <w:color w:val="000000"/>
+              </w:rPr>
+            </w:pPr>
+            <w:r>
+              <w:rPr>
+                <w:rFonts w:ascii="Times New Roman" w:eastAsia="Arial Unicode MS" w:hAnsi="Times New Roman"/>
+                <w:color w:val="000000"/>
+              </w:rPr>
+              <w:t>URI</w:t>
+            </w:r>
+          </w:p>
+        </w:tc>
+        <w:tc>
+          <w:tcPr>
+            <w:tcW w:w="3985" w:type="pct"/>
+            <w:vAlign w:val="center"/>
+          </w:tcPr>
+          <w:p>
+            <w:pPr>
+              <w:spacing w:after="0" w:line="360" w:lineRule="auto"/>
+              <w:jc w:val="both"/>
+              <w:rPr>
+                <w:rFonts w:ascii="Times New Roman" w:eastAsia="Arial Unicode MS" w:hAnsi="Times New Roman"/>
+                <w:lang w:val="es-PE"/>
+              </w:rPr>
+            </w:pPr>
+            <w:hyperlink r:id="rId13" w:history="1">
+              <w:r>
+                <w:rPr>
+                  <w:rStyle w:val="Hipervnculo"/>
+                  <w:rFonts w:ascii="Times New Roman" w:eastAsia="Arial Unicode MS" w:hAnsi="Times New Roman"/>
+                  <w:lang w:val="es-PE"/>
+                </w:rPr>
+                <w:t>http://hdl.handle.net/11537/11635</w:t>
+              </w:r>
+            </w:hyperlink>
+          </w:p>
+        </w:tc>
+      </w:tr>
+      <w:tr>
+        <w:tc>
+          <w:tcPr>
+            <w:tcW w:w="1015" w:type="pct"/>
+            <w:vAlign w:val="center"/>
+          </w:tcPr>
+          <w:p>
+            <w:pPr>
+              <w:autoSpaceDE w:val="0"/>
+              <w:autoSpaceDN w:val="0"/>
+              <w:adjustRightInd w:val="0"/>
+              <w:spacing w:after="100" w:afterAutospacing="1" w:line="240" w:lineRule="auto"/>
+              <w:rPr>
+                <w:rFonts w:ascii="Times New Roman" w:eastAsia="Arial Unicode MS" w:hAnsi="Times New Roman"/>
+                <w:color w:val="000000"/>
+              </w:rPr>
+            </w:pPr>
+            <w:r>
+              <w:rPr>
+                <w:rFonts w:ascii="Times New Roman" w:eastAsia="Arial Unicode MS" w:hAnsi="Times New Roman"/>
+                <w:color w:val="000000"/>
+              </w:rPr>
+              <w:t>RESUMEN</w:t>
+            </w:r>
+          </w:p>
+        </w:tc>
+        <w:tc>
+          <w:tcPr>
+            <w:tcW w:w="3985" w:type="pct"/>
+            <w:vAlign w:val="center"/>
+          </w:tcPr>
+          <w:p>
+            <w:pPr>
+              <w:spacing w:after="0" w:line="360" w:lineRule="auto"/>
+              <w:jc w:val="both"/>
+              <w:rPr>
+                <w:rFonts w:ascii="Times New Roman" w:eastAsia="Arial Unicode MS" w:hAnsi="Times New Roman"/>
+                <w:lang w:val="es-PE"/>
+              </w:rPr>
+            </w:pPr>
+            <w:r>
+              <w:rPr>
+                <w:rFonts w:ascii="Times New Roman" w:eastAsia="Arial Unicode MS" w:hAnsi="Times New Roman"/>
+                <w:lang w:val="es-PE"/>
+              </w:rPr>
+              <w:t>La presente investigación se realizó con el objetivo de determinar la influencia de la gestión de cobranza en la recaudación del impuesto predial de la Municipalidad Distrital de El Porvenir, a manera que dicha investigación contribuya a incentivar a las municipalidades a la mejora continua y sostenible en su gestión de cobranza. La gestión de cobranza no ha sido favorable para la municipalidad durante los años 2013 a 2015, ya que solo se aplicaban amnistías tributarias y no se preocupaban por realizar acciones inteligentes que logren captar la atención y compromiso del contribuyente. Esto se vio reflejado en el año 2015, donde solo se incrementó en un 1.10%, llegando a la suma de S/. 1,095,571.04 y por ende no se logró alcanzar la meta establecida por el Ministerio de Economía y Finanzas (MEF), debido a que su gestión de cobranza era muy débil, no se aplicaba ninguna acción o estrategia para mejorar la recaudación del impuesto predial. A partir del año 2016 hasta la actualidad se viene realizando otras acciones de cobranza que ha permitido lograr una mejor recaudación del impuesto predial, esto se vio reflejado en la recaudación que se obtuvo en el año 2016 donde la recaudación fue mayor al año anterior con un 39.97%, llegando a la suma de S/.</w:t>
+            </w:r>
+            <w:r>
+              <w:rPr>
+                <w:rFonts w:ascii="Times New Roman" w:eastAsia="Arial Unicode MS" w:hAnsi="Times New Roman"/>
+                <w:lang w:val="es-PE"/>
+              </w:rPr>
+              <w:t xml:space="preserve"> </w:t>
+            </w:r>
+            <w:r>
+              <w:rPr>
+                <w:rFonts w:ascii="Times New Roman" w:eastAsia="Arial Unicode MS" w:hAnsi="Times New Roman"/>
+                <w:lang w:val="es-PE"/>
+              </w:rPr>
+              <w:t xml:space="preserve">1,533,492.52, permitiendo cumplir con la Meta establecida por el MEF. La investigación es no experimental correlacional – causal con un diseño longitudinal, el estudio se realizó en base a la información obtenida del análisis documental para ambas variables los </w:t>
+            </w:r>
+            <w:r>
+              <w:rPr>
+                <w:rFonts w:ascii="Times New Roman" w:eastAsia="Arial Unicode MS" w:hAnsi="Times New Roman"/>
+                <w:lang w:val="es-PE"/>
+              </w:rPr>
+              <w:lastRenderedPageBreak/>
+              <w:t>mismos que fueron ordenados, clasificados e interpretados y así mismo se aplicó una entrevista para analizar cómo se ha venido desarrollando su gestión de cobranza durante los últimos años. Para determinar la influencia de la gestión de cobranza y la recaudación del impuesto predial se utilizó el modelo de análisis de regresión lineal, llegando a la conclusión que la gestión de cobranza influye positivamente con un nivel de significancia del 10%, lo que significa que la aplicación de acciones de cobranza explica el comportamiento de la recaudación del impuesto predial, estas acciones de cobranza son las cartas de recordación de pago, campañas para el contribuyente puntual, notificación de cartas, emisión de valores y embargos a los grandes deudores. Sin embargo, el coeficiente de determinación (R2) es bajo, lo cual sugiere que existirían otros factores que posiblemente están involucrados en la explicación del comportamiento de la recaudación del impuesto predial. Los cuales podrían ser: Factor social, factor económico y la falta de cultura tributaria. Palabras claves: Gestión de cobranza, morosidad, recaudación, impuesto predial.</w:t>
+            </w:r>
+          </w:p>
+        </w:tc>
+      </w:tr>
+      <w:tr>
+        <w:tc>
+          <w:tcPr>
+            <w:tcW w:w="1015" w:type="pct"/>
+            <w:vAlign w:val="center"/>
+          </w:tcPr>
+          <w:p>
+            <w:pPr>
+              <w:autoSpaceDE w:val="0"/>
+              <w:autoSpaceDN w:val="0"/>
+              <w:adjustRightInd w:val="0"/>
+              <w:spacing w:after="100" w:afterAutospacing="1" w:line="240" w:lineRule="auto"/>
+              <w:rPr>
+                <w:rFonts w:ascii="Times New Roman" w:eastAsia="Arial Unicode MS" w:hAnsi="Times New Roman"/>
+                <w:color w:val="000000"/>
+              </w:rPr>
+            </w:pPr>
+            <w:r>
+              <w:rPr>
+                <w:rFonts w:ascii="Times New Roman" w:eastAsia="Arial Unicode MS" w:hAnsi="Times New Roman"/>
+                <w:color w:val="000000"/>
+              </w:rPr>
+              <w:lastRenderedPageBreak/>
+              <w:t>ANÁLISIS DE RELACIÓN CON LA PRESENTE INVESTIGACIÓN</w:t>
+            </w:r>
+          </w:p>
+        </w:tc>
+        <w:tc>
+          <w:tcPr>
+            <w:tcW w:w="3985" w:type="pct"/>
+            <w:vAlign w:val="center"/>
+          </w:tcPr>
+          <w:p>
+            <w:pPr>
+              <w:spacing w:after="0" w:line="360" w:lineRule="auto"/>
+              <w:jc w:val="both"/>
+              <w:rPr>
+                <w:rFonts w:ascii="Times New Roman" w:eastAsia="Arial Unicode MS" w:hAnsi="Times New Roman"/>
+                <w:lang w:val="es-PE"/>
+              </w:rPr>
+            </w:pPr>
+            <w:r>
+              <w:rPr>
+                <w:rFonts w:ascii="Times New Roman" w:eastAsia="Arial Unicode MS" w:hAnsi="Times New Roman"/>
+                <w:lang w:val="es-PE"/>
+              </w:rPr>
+              <w:t>Esta investigación habla de la gestión de la cobranza y su influencia en la recaudación y nuestro estudio está enfocado en un sub proceso de esta (notificaciones de cobranza de deuda)</w:t>
+            </w:r>
+          </w:p>
+        </w:tc>
+      </w:tr>
+    </w:tbl>
+    <w:p>
+      <w:pPr>
+        <w:pStyle w:val="Prrafodelista"/>
+        <w:spacing w:after="0" w:line="360" w:lineRule="auto"/>
+        <w:ind w:left="360"/>
+        <w:jc w:val="both"/>
+        <w:rPr>
+          <w:rFonts w:ascii="Times New Roman" w:eastAsia="Arial Unicode MS" w:hAnsi="Times New Roman"/>
+          <w:lang w:val="es-PE"/>
+        </w:rPr>
+      </w:pPr>
+    </w:p>
+    <w:tbl>
+      <w:tblPr>
+        <w:tblStyle w:val="Tablaconcuadrcula"/>
+        <w:tblW w:w="5758" w:type="pct"/>
+        <w:tblInd w:w="-572" w:type="dxa"/>
+        <w:tblLook w:val="04A0" w:firstRow="1" w:lastRow="0" w:firstColumn="1" w:lastColumn="0" w:noHBand="0" w:noVBand="1"/>
+      </w:tblPr>
+      <w:tblGrid>
+        <w:gridCol w:w="1986"/>
+        <w:gridCol w:w="7796"/>
+      </w:tblGrid>
+      <w:tr>
+        <w:tc>
+          <w:tcPr>
+            <w:tcW w:w="1015" w:type="pct"/>
+            <w:vAlign w:val="center"/>
+          </w:tcPr>
+          <w:p>
+            <w:pPr>
+              <w:autoSpaceDE w:val="0"/>
+              <w:autoSpaceDN w:val="0"/>
+              <w:adjustRightInd w:val="0"/>
+              <w:spacing w:after="100" w:afterAutospacing="1" w:line="240" w:lineRule="auto"/>
+              <w:rPr>
+                <w:rFonts w:ascii="Times New Roman" w:eastAsia="Arial Unicode MS" w:hAnsi="Times New Roman"/>
+                <w:color w:val="000000"/>
+              </w:rPr>
+            </w:pPr>
+            <w:r>
+              <w:rPr>
+                <w:rFonts w:ascii="Times New Roman" w:eastAsia="Arial Unicode MS" w:hAnsi="Times New Roman"/>
+                <w:color w:val="000000"/>
+              </w:rPr>
+              <w:t>TÍTULO</w:t>
+            </w:r>
+          </w:p>
+        </w:tc>
+        <w:tc>
+          <w:tcPr>
+            <w:tcW w:w="3985" w:type="pct"/>
+            <w:vAlign w:val="center"/>
+          </w:tcPr>
+          <w:p>
+            <w:pPr>
+              <w:spacing w:after="0" w:line="360" w:lineRule="auto"/>
+              <w:jc w:val="both"/>
+              <w:rPr>
+                <w:rFonts w:ascii="Times New Roman" w:eastAsia="Arial Unicode MS" w:hAnsi="Times New Roman"/>
+                <w:lang w:val="es-PE"/>
+              </w:rPr>
+            </w:pPr>
+            <w:r>
+              <w:rPr>
+                <w:rFonts w:ascii="Times New Roman" w:eastAsia="Arial Unicode MS" w:hAnsi="Times New Roman"/>
+                <w:lang w:val="es-PE"/>
+              </w:rPr>
+              <w:t>Gestión tributaria para incrementar la recaudación del impuesto predial en la municipalidad SMP, 2017</w:t>
+            </w:r>
+          </w:p>
+        </w:tc>
+      </w:tr>
+      <w:tr>
+        <w:tc>
+          <w:tcPr>
+            <w:tcW w:w="1015" w:type="pct"/>
+            <w:vAlign w:val="center"/>
+          </w:tcPr>
+          <w:p>
+            <w:pPr>
+              <w:autoSpaceDE w:val="0"/>
+              <w:autoSpaceDN w:val="0"/>
+              <w:adjustRightInd w:val="0"/>
+              <w:spacing w:after="100" w:afterAutospacing="1" w:line="240" w:lineRule="auto"/>
+              <w:rPr>
+                <w:rFonts w:ascii="Times New Roman" w:eastAsia="Arial Unicode MS" w:hAnsi="Times New Roman"/>
+                <w:color w:val="000000"/>
+              </w:rPr>
+            </w:pPr>
+            <w:r>
+              <w:rPr>
+                <w:rFonts w:ascii="Times New Roman" w:eastAsia="Arial Unicode MS" w:hAnsi="Times New Roman"/>
+                <w:color w:val="000000"/>
+              </w:rPr>
+              <w:t>UNIVERSIDAD</w:t>
+            </w:r>
+          </w:p>
+        </w:tc>
+        <w:tc>
+          <w:tcPr>
+            <w:tcW w:w="3985" w:type="pct"/>
+            <w:vAlign w:val="center"/>
+          </w:tcPr>
+          <w:p>
+            <w:pPr>
+              <w:spacing w:after="0" w:line="360" w:lineRule="auto"/>
+              <w:jc w:val="both"/>
+              <w:rPr>
+                <w:rFonts w:ascii="Times New Roman" w:eastAsia="Arial Unicode MS" w:hAnsi="Times New Roman"/>
+                <w:lang w:val="es-PE"/>
+              </w:rPr>
+            </w:pPr>
+            <w:r>
+              <w:rPr>
+                <w:rFonts w:ascii="Times New Roman" w:eastAsia="Arial Unicode MS" w:hAnsi="Times New Roman"/>
+                <w:lang w:val="es-PE"/>
+              </w:rPr>
+              <w:t>Universidad Privada Norbert Wiener</w:t>
+            </w:r>
+          </w:p>
+        </w:tc>
+      </w:tr>
+      <w:tr>
+        <w:tc>
+          <w:tcPr>
+            <w:tcW w:w="1015" w:type="pct"/>
+            <w:vAlign w:val="center"/>
+          </w:tcPr>
+          <w:p>
+            <w:pPr>
+              <w:autoSpaceDE w:val="0"/>
+              <w:autoSpaceDN w:val="0"/>
+              <w:adjustRightInd w:val="0"/>
+              <w:spacing w:after="100" w:afterAutospacing="1" w:line="240" w:lineRule="auto"/>
+              <w:rPr>
+                <w:rFonts w:ascii="Times New Roman" w:eastAsia="Arial Unicode MS" w:hAnsi="Times New Roman"/>
+                <w:color w:val="000000"/>
+              </w:rPr>
+            </w:pPr>
+            <w:r>
+              <w:rPr>
+                <w:rFonts w:ascii="Times New Roman" w:eastAsia="Arial Unicode MS" w:hAnsi="Times New Roman"/>
+                <w:color w:val="000000"/>
+              </w:rPr>
+              <w:t>FECHA DE PUBLICACIÓN</w:t>
+            </w:r>
+          </w:p>
+        </w:tc>
+        <w:tc>
+          <w:tcPr>
+            <w:tcW w:w="3985" w:type="pct"/>
+            <w:vAlign w:val="center"/>
+          </w:tcPr>
+          <w:p>
+            <w:pPr>
+              <w:spacing w:after="0" w:line="360" w:lineRule="auto"/>
+              <w:jc w:val="both"/>
+              <w:rPr>
+                <w:rFonts w:ascii="Times New Roman" w:eastAsia="Arial Unicode MS" w:hAnsi="Times New Roman"/>
+                <w:lang w:val="es-PE"/>
+              </w:rPr>
+            </w:pPr>
+            <w:r>
+              <w:rPr>
+                <w:rFonts w:ascii="Times New Roman" w:eastAsia="Arial Unicode MS" w:hAnsi="Times New Roman"/>
+                <w:lang w:val="es-PE"/>
+              </w:rPr>
+              <w:t>11/05/2018</w:t>
+            </w:r>
+          </w:p>
+        </w:tc>
+      </w:tr>
+      <w:tr>
+        <w:tc>
+          <w:tcPr>
+            <w:tcW w:w="1015" w:type="pct"/>
+            <w:vAlign w:val="center"/>
+          </w:tcPr>
+          <w:p>
+            <w:pPr>
+              <w:autoSpaceDE w:val="0"/>
+              <w:autoSpaceDN w:val="0"/>
+              <w:adjustRightInd w:val="0"/>
+              <w:spacing w:after="100" w:afterAutospacing="1" w:line="240" w:lineRule="auto"/>
+              <w:rPr>
+                <w:rFonts w:ascii="Times New Roman" w:eastAsia="Arial Unicode MS" w:hAnsi="Times New Roman"/>
+                <w:color w:val="000000"/>
+              </w:rPr>
+            </w:pPr>
+            <w:r>
+              <w:rPr>
+                <w:rFonts w:ascii="Times New Roman" w:eastAsia="Arial Unicode MS" w:hAnsi="Times New Roman"/>
+                <w:color w:val="000000"/>
+              </w:rPr>
+              <w:t>AUTOR(ES)</w:t>
+            </w:r>
+          </w:p>
+        </w:tc>
+        <w:tc>
+          <w:tcPr>
+            <w:tcW w:w="3985" w:type="pct"/>
+            <w:vAlign w:val="center"/>
+          </w:tcPr>
+          <w:p>
+            <w:pPr>
+              <w:spacing w:after="0" w:line="360" w:lineRule="auto"/>
+              <w:jc w:val="both"/>
+              <w:rPr>
+                <w:rFonts w:ascii="Times New Roman" w:eastAsia="Arial Unicode MS" w:hAnsi="Times New Roman"/>
+                <w:lang w:val="es-PE"/>
+              </w:rPr>
+            </w:pPr>
+            <w:r>
+              <w:rPr>
+                <w:rFonts w:ascii="Times New Roman" w:eastAsia="Arial Unicode MS" w:hAnsi="Times New Roman"/>
+                <w:lang w:val="es-PE"/>
+              </w:rPr>
+              <w:t>Lagos Huanaco, Noemi</w:t>
+            </w:r>
+          </w:p>
+        </w:tc>
+      </w:tr>
+      <w:tr>
+        <w:tc>
+          <w:tcPr>
+            <w:tcW w:w="1015" w:type="pct"/>
+            <w:vAlign w:val="center"/>
+          </w:tcPr>
+          <w:p>
+            <w:pPr>
+              <w:autoSpaceDE w:val="0"/>
+              <w:autoSpaceDN w:val="0"/>
+              <w:adjustRightInd w:val="0"/>
+              <w:spacing w:after="100" w:afterAutospacing="1" w:line="240" w:lineRule="auto"/>
+              <w:rPr>
+                <w:rFonts w:ascii="Times New Roman" w:eastAsia="Arial Unicode MS" w:hAnsi="Times New Roman"/>
+                <w:color w:val="000000"/>
+              </w:rPr>
+            </w:pPr>
+            <w:r>
+              <w:rPr>
+                <w:rFonts w:ascii="Times New Roman" w:eastAsia="Arial Unicode MS" w:hAnsi="Times New Roman"/>
+                <w:color w:val="000000"/>
+              </w:rPr>
+              <w:t>URI</w:t>
+            </w:r>
+          </w:p>
+        </w:tc>
+        <w:tc>
+          <w:tcPr>
+            <w:tcW w:w="3985" w:type="pct"/>
+            <w:vAlign w:val="center"/>
+          </w:tcPr>
+          <w:p>
+            <w:pPr>
+              <w:spacing w:after="0" w:line="360" w:lineRule="auto"/>
+              <w:jc w:val="both"/>
+              <w:rPr>
+                <w:rFonts w:ascii="Times New Roman" w:eastAsia="Arial Unicode MS" w:hAnsi="Times New Roman"/>
+                <w:lang w:val="es-PE"/>
+              </w:rPr>
+            </w:pPr>
+            <w:hyperlink r:id="rId14" w:history="1">
+              <w:r>
+                <w:rPr>
+                  <w:rStyle w:val="Hipervnculo"/>
+                  <w:rFonts w:ascii="Times New Roman" w:eastAsia="Arial Unicode MS" w:hAnsi="Times New Roman"/>
+                  <w:lang w:val="es-PE"/>
+                </w:rPr>
+                <w:t>http://repositorio.uwiener.edu.pe/handle/123456789/1549</w:t>
+              </w:r>
+            </w:hyperlink>
+          </w:p>
+        </w:tc>
+      </w:tr>
+      <w:tr>
+        <w:tc>
+          <w:tcPr>
+            <w:tcW w:w="1015" w:type="pct"/>
+            <w:vAlign w:val="center"/>
+          </w:tcPr>
+          <w:p>
+            <w:pPr>
+              <w:autoSpaceDE w:val="0"/>
+              <w:autoSpaceDN w:val="0"/>
+              <w:adjustRightInd w:val="0"/>
+              <w:spacing w:after="100" w:afterAutospacing="1" w:line="240" w:lineRule="auto"/>
+              <w:rPr>
+                <w:rFonts w:ascii="Times New Roman" w:eastAsia="Arial Unicode MS" w:hAnsi="Times New Roman"/>
+                <w:color w:val="000000"/>
+              </w:rPr>
+            </w:pPr>
+            <w:r>
+              <w:rPr>
+                <w:rFonts w:ascii="Times New Roman" w:eastAsia="Arial Unicode MS" w:hAnsi="Times New Roman"/>
+                <w:color w:val="000000"/>
+              </w:rPr>
+              <w:t>RESUMEN</w:t>
+            </w:r>
+          </w:p>
+        </w:tc>
+        <w:tc>
+          <w:tcPr>
+            <w:tcW w:w="3985" w:type="pct"/>
+            <w:vAlign w:val="center"/>
+          </w:tcPr>
+          <w:p>
+            <w:pPr>
+              <w:spacing w:after="0" w:line="360" w:lineRule="auto"/>
+              <w:jc w:val="both"/>
+              <w:rPr>
+                <w:rFonts w:ascii="Times New Roman" w:eastAsia="Arial Unicode MS" w:hAnsi="Times New Roman"/>
+                <w:lang w:val="es-PE"/>
+              </w:rPr>
+            </w:pPr>
+            <w:r>
+              <w:rPr>
+                <w:rFonts w:ascii="Times New Roman" w:eastAsia="Arial Unicode MS" w:hAnsi="Times New Roman"/>
+                <w:lang w:val="es-PE"/>
+              </w:rPr>
+              <w:t>La presente investigación titulada Gestión Tributaria para incrementar la recaudación del impuesto predial en la Municipalidad San Martin de Porres ,2017 se desarrolló con el fin de diagnosticar la baja recaudación del impuesto predial y de acuerdo a los resultados proponer políticas de gestión tributaria para incrementar la recaudación tributaria del impuesto predial en la municipalidad San Martin de Porres, 2017.</w:t>
+            </w:r>
+          </w:p>
+          <w:p>
+            <w:pPr>
+              <w:spacing w:after="0" w:line="360" w:lineRule="auto"/>
+              <w:jc w:val="both"/>
+              <w:rPr>
+                <w:rFonts w:ascii="Times New Roman" w:eastAsia="Arial Unicode MS" w:hAnsi="Times New Roman"/>
+                <w:lang w:val="es-PE"/>
+              </w:rPr>
+            </w:pPr>
+            <w:r>
+              <w:rPr>
+                <w:rFonts w:ascii="Times New Roman" w:eastAsia="Arial Unicode MS" w:hAnsi="Times New Roman"/>
+                <w:lang w:val="es-PE"/>
+              </w:rPr>
+              <w:t>La investigación se desarrolló bajo el sistema holístico con un enfoque mixto proyectivo donde se realizó diagnostico cuantitativo y cualitativo con fines de realizar un diagnóstico integral para luego hacer una propuesta que permita mejorar la recaudación del impuesto predial. Para obtener opinión de los contribuyentes y los funcionarios del servicio de administración tributaria (SAT) se sacó una muestra para aplicar encuestas y entrevistas.</w:t>
+            </w:r>
+          </w:p>
+          <w:p>
+            <w:pPr>
+              <w:spacing w:after="0" w:line="360" w:lineRule="auto"/>
+              <w:jc w:val="both"/>
+              <w:rPr>
+                <w:rFonts w:ascii="Times New Roman" w:eastAsia="Arial Unicode MS" w:hAnsi="Times New Roman"/>
+                <w:lang w:val="es-PE"/>
+              </w:rPr>
+            </w:pPr>
+            <w:r>
+              <w:rPr>
+                <w:rFonts w:ascii="Times New Roman" w:eastAsia="Arial Unicode MS" w:hAnsi="Times New Roman"/>
+                <w:lang w:val="es-PE"/>
+              </w:rPr>
+              <w:lastRenderedPageBreak/>
+              <w:t>Aplicando las encuestas y las entrevistas a la población muestreada se obtuvo como resultado que en promedio 70% población de San Martin de Porres tiene un nivel de conocimiento medio respecto al impuesto patrimonio predial y perciben que el seguimiento de cobranza por parte de la municipalidad es muy bajo. De la encuesta realizada se concluyó que los trabajadores del (SAT) no dan seguimiento frecuente a la cobranza debido a que no tienen políticas y procedimientos establecidos. Según los informes facilitados por los trabajadores se observó que la población no presenta su declaración jurada anual, del total de la deuda emitida anualmente en el periodo se cobra en promedio 49.26% y que la mayoría de los contribuyentes aprovechan regularizar sus pagos cuando hay amnistías</w:t>
+            </w:r>
+            <w:r>
+              <w:rPr>
+                <w:rFonts w:ascii="Times New Roman" w:eastAsia="Arial Unicode MS" w:hAnsi="Times New Roman"/>
+                <w:lang w:val="es-PE"/>
+              </w:rPr>
+              <w:t>.</w:t>
+            </w:r>
+          </w:p>
+        </w:tc>
+      </w:tr>
+      <w:tr>
+        <w:tc>
+          <w:tcPr>
+            <w:tcW w:w="1015" w:type="pct"/>
+            <w:vAlign w:val="center"/>
+          </w:tcPr>
+          <w:p>
+            <w:pPr>
+              <w:autoSpaceDE w:val="0"/>
+              <w:autoSpaceDN w:val="0"/>
+              <w:adjustRightInd w:val="0"/>
+              <w:spacing w:after="100" w:afterAutospacing="1" w:line="240" w:lineRule="auto"/>
+              <w:rPr>
+                <w:rFonts w:ascii="Times New Roman" w:eastAsia="Arial Unicode MS" w:hAnsi="Times New Roman"/>
+                <w:color w:val="000000"/>
+              </w:rPr>
+            </w:pPr>
+            <w:r>
+              <w:rPr>
+                <w:rFonts w:ascii="Times New Roman" w:eastAsia="Arial Unicode MS" w:hAnsi="Times New Roman"/>
+                <w:color w:val="000000"/>
+              </w:rPr>
+              <w:lastRenderedPageBreak/>
+              <w:t>ANÁLISIS DE RELACIÓN CON LA PRESENTE INVESTIGACIÓN</w:t>
+            </w:r>
+          </w:p>
+        </w:tc>
+        <w:tc>
+          <w:tcPr>
+            <w:tcW w:w="3985" w:type="pct"/>
+            <w:vAlign w:val="center"/>
+          </w:tcPr>
+          <w:p>
+            <w:pPr>
+              <w:spacing w:after="0" w:line="360" w:lineRule="auto"/>
+              <w:jc w:val="both"/>
+              <w:rPr>
+                <w:rFonts w:ascii="Times New Roman" w:eastAsia="Arial Unicode MS" w:hAnsi="Times New Roman"/>
+                <w:lang w:val="es-PE"/>
+              </w:rPr>
+            </w:pPr>
+            <w:r>
+              <w:rPr>
+                <w:rFonts w:ascii="Times New Roman" w:eastAsia="Arial Unicode MS" w:hAnsi="Times New Roman"/>
+                <w:lang w:val="es-PE"/>
+              </w:rPr>
+              <w:t xml:space="preserve">Esta investigación nos habla de la baja recaudación y como incrementar la recaudación mediante las mejoras de los procedimientos y políticas de fiscalización. </w:t>
+            </w:r>
+            <w:r>
+              <w:rPr>
+                <w:rFonts w:ascii="Times New Roman" w:eastAsia="Arial Unicode MS" w:hAnsi="Times New Roman"/>
+                <w:lang w:val="es-PE"/>
+              </w:rPr>
+              <w:t>Considerando que el estudio está realizado en uno de los distritos más grandes del país, consideramos que nuestra solución también puede ser aplicado en esta organización.</w:t>
+            </w:r>
+          </w:p>
+        </w:tc>
+      </w:tr>
+    </w:tbl>
+    <w:p>
+      <w:pPr>
+        <w:pStyle w:val="Prrafodelista"/>
+        <w:spacing w:after="0" w:line="360" w:lineRule="auto"/>
+        <w:ind w:left="360"/>
+        <w:jc w:val="both"/>
+        <w:rPr>
+          <w:rFonts w:ascii="Times New Roman" w:eastAsia="Arial Unicode MS" w:hAnsi="Times New Roman"/>
+          <w:b/>
+          <w:sz w:val="24"/>
+          <w:szCs w:val="24"/>
+          <w:u w:val="single"/>
+        </w:rPr>
+      </w:pPr>
+    </w:p>
+    <w:tbl>
+      <w:tblPr>
+        <w:tblStyle w:val="Tablaconcuadrcula"/>
+        <w:tblW w:w="5758" w:type="pct"/>
+        <w:tblInd w:w="-572" w:type="dxa"/>
+        <w:tblLook w:val="04A0" w:firstRow="1" w:lastRow="0" w:firstColumn="1" w:lastColumn="0" w:noHBand="0" w:noVBand="1"/>
+      </w:tblPr>
+      <w:tblGrid>
+        <w:gridCol w:w="1986"/>
+        <w:gridCol w:w="7796"/>
+      </w:tblGrid>
+      <w:tr>
+        <w:tc>
+          <w:tcPr>
+            <w:tcW w:w="1015" w:type="pct"/>
+            <w:vAlign w:val="center"/>
+          </w:tcPr>
+          <w:p>
+            <w:pPr>
+              <w:autoSpaceDE w:val="0"/>
+              <w:autoSpaceDN w:val="0"/>
+              <w:adjustRightInd w:val="0"/>
+              <w:spacing w:after="100" w:afterAutospacing="1" w:line="240" w:lineRule="auto"/>
+              <w:rPr>
+                <w:rFonts w:ascii="Times New Roman" w:eastAsia="Arial Unicode MS" w:hAnsi="Times New Roman"/>
+                <w:color w:val="000000"/>
+              </w:rPr>
+            </w:pPr>
+            <w:r>
+              <w:rPr>
+                <w:rFonts w:ascii="Times New Roman" w:eastAsia="Arial Unicode MS" w:hAnsi="Times New Roman"/>
+                <w:color w:val="000000"/>
+              </w:rPr>
+              <w:t>TÍTULO</w:t>
+            </w:r>
+          </w:p>
+        </w:tc>
+        <w:tc>
+          <w:tcPr>
+            <w:tcW w:w="3985" w:type="pct"/>
+            <w:vAlign w:val="center"/>
+          </w:tcPr>
+          <w:p>
+            <w:pPr>
+              <w:spacing w:after="0" w:line="360" w:lineRule="auto"/>
+              <w:jc w:val="both"/>
+              <w:rPr>
+                <w:rFonts w:ascii="Times New Roman" w:eastAsia="Arial Unicode MS" w:hAnsi="Times New Roman"/>
+                <w:lang w:val="es-PE"/>
+              </w:rPr>
+            </w:pPr>
+            <w:r>
+              <w:rPr>
+                <w:rFonts w:ascii="Times New Roman" w:eastAsia="Arial Unicode MS" w:hAnsi="Times New Roman"/>
+                <w:lang w:val="es-PE"/>
+              </w:rPr>
+              <w:t>Propuesta Metodológica para Mejorar la Recaudación Tributaria de la Municipalidad Provincial de Pallasca, 2017</w:t>
+            </w:r>
+          </w:p>
+        </w:tc>
+      </w:tr>
+      <w:tr>
+        <w:tc>
+          <w:tcPr>
+            <w:tcW w:w="1015" w:type="pct"/>
+            <w:vAlign w:val="center"/>
+          </w:tcPr>
+          <w:p>
+            <w:pPr>
+              <w:autoSpaceDE w:val="0"/>
+              <w:autoSpaceDN w:val="0"/>
+              <w:adjustRightInd w:val="0"/>
+              <w:spacing w:after="100" w:afterAutospacing="1" w:line="240" w:lineRule="auto"/>
+              <w:rPr>
+                <w:rFonts w:ascii="Times New Roman" w:eastAsia="Arial Unicode MS" w:hAnsi="Times New Roman"/>
+                <w:color w:val="000000"/>
+              </w:rPr>
+            </w:pPr>
+            <w:r>
+              <w:rPr>
+                <w:rFonts w:ascii="Times New Roman" w:eastAsia="Arial Unicode MS" w:hAnsi="Times New Roman"/>
+                <w:color w:val="000000"/>
+              </w:rPr>
+              <w:t>UNIVERSIDAD</w:t>
+            </w:r>
+          </w:p>
+        </w:tc>
+        <w:tc>
+          <w:tcPr>
+            <w:tcW w:w="3985" w:type="pct"/>
+            <w:vAlign w:val="center"/>
+          </w:tcPr>
+          <w:p>
+            <w:pPr>
+              <w:spacing w:after="0" w:line="360" w:lineRule="auto"/>
+              <w:jc w:val="both"/>
+              <w:rPr>
+                <w:rFonts w:ascii="Times New Roman" w:eastAsia="Arial Unicode MS" w:hAnsi="Times New Roman"/>
+                <w:lang w:val="es-PE"/>
+              </w:rPr>
+            </w:pPr>
+            <w:r>
+              <w:rPr>
+                <w:rFonts w:ascii="Times New Roman" w:eastAsia="Arial Unicode MS" w:hAnsi="Times New Roman"/>
+                <w:lang w:val="es-PE"/>
+              </w:rPr>
+              <w:t>Universidad César Vallejo</w:t>
+            </w:r>
+          </w:p>
+        </w:tc>
+      </w:tr>
+      <w:tr>
+        <w:tc>
+          <w:tcPr>
+            <w:tcW w:w="1015" w:type="pct"/>
+            <w:vAlign w:val="center"/>
+          </w:tcPr>
+          <w:p>
+            <w:pPr>
+              <w:autoSpaceDE w:val="0"/>
+              <w:autoSpaceDN w:val="0"/>
+              <w:adjustRightInd w:val="0"/>
+              <w:spacing w:after="100" w:afterAutospacing="1" w:line="240" w:lineRule="auto"/>
+              <w:rPr>
+                <w:rFonts w:ascii="Times New Roman" w:eastAsia="Arial Unicode MS" w:hAnsi="Times New Roman"/>
+                <w:color w:val="000000"/>
+              </w:rPr>
+            </w:pPr>
+            <w:r>
+              <w:rPr>
+                <w:rFonts w:ascii="Times New Roman" w:eastAsia="Arial Unicode MS" w:hAnsi="Times New Roman"/>
+                <w:color w:val="000000"/>
+              </w:rPr>
+              <w:t>FECHA DE PUBLICACIÓN</w:t>
+            </w:r>
+          </w:p>
+        </w:tc>
+        <w:tc>
+          <w:tcPr>
+            <w:tcW w:w="3985" w:type="pct"/>
+            <w:vAlign w:val="center"/>
+          </w:tcPr>
+          <w:p>
+            <w:pPr>
+              <w:spacing w:after="0" w:line="360" w:lineRule="auto"/>
+              <w:jc w:val="both"/>
+              <w:rPr>
+                <w:rFonts w:ascii="Times New Roman" w:eastAsia="Arial Unicode MS" w:hAnsi="Times New Roman"/>
+                <w:lang w:val="es-PE"/>
+              </w:rPr>
+            </w:pPr>
+            <w:r>
+              <w:rPr>
+                <w:rFonts w:ascii="Times New Roman" w:eastAsia="Arial Unicode MS" w:hAnsi="Times New Roman"/>
+                <w:lang w:val="es-PE"/>
+              </w:rPr>
+              <w:t>15/05/2018</w:t>
+            </w:r>
+          </w:p>
+        </w:tc>
+      </w:tr>
+      <w:tr>
+        <w:tc>
+          <w:tcPr>
+            <w:tcW w:w="1015" w:type="pct"/>
+            <w:vAlign w:val="center"/>
+          </w:tcPr>
+          <w:p>
+            <w:pPr>
+              <w:autoSpaceDE w:val="0"/>
+              <w:autoSpaceDN w:val="0"/>
+              <w:adjustRightInd w:val="0"/>
+              <w:spacing w:after="100" w:afterAutospacing="1" w:line="240" w:lineRule="auto"/>
+              <w:rPr>
+                <w:rFonts w:ascii="Times New Roman" w:eastAsia="Arial Unicode MS" w:hAnsi="Times New Roman"/>
+                <w:color w:val="000000"/>
+              </w:rPr>
+            </w:pPr>
+            <w:r>
+              <w:rPr>
+                <w:rFonts w:ascii="Times New Roman" w:eastAsia="Arial Unicode MS" w:hAnsi="Times New Roman"/>
+                <w:color w:val="000000"/>
+              </w:rPr>
+              <w:t>AUTOR(ES)</w:t>
+            </w:r>
+          </w:p>
+        </w:tc>
+        <w:tc>
+          <w:tcPr>
+            <w:tcW w:w="3985" w:type="pct"/>
+            <w:vAlign w:val="center"/>
+          </w:tcPr>
+          <w:p>
+            <w:pPr>
+              <w:spacing w:after="0" w:line="360" w:lineRule="auto"/>
+              <w:jc w:val="both"/>
+              <w:rPr>
+                <w:rFonts w:ascii="Times New Roman" w:eastAsia="Arial Unicode MS" w:hAnsi="Times New Roman"/>
+                <w:lang w:val="es-PE"/>
+              </w:rPr>
+            </w:pPr>
+            <w:r>
+              <w:rPr>
+                <w:rFonts w:ascii="Times New Roman" w:eastAsia="Arial Unicode MS" w:hAnsi="Times New Roman"/>
+                <w:lang w:val="es-PE"/>
+              </w:rPr>
+              <w:t>Velásquez Uriol, Eder Josué</w:t>
+            </w:r>
+          </w:p>
+        </w:tc>
+      </w:tr>
+      <w:tr>
+        <w:tc>
+          <w:tcPr>
+            <w:tcW w:w="1015" w:type="pct"/>
+            <w:vAlign w:val="center"/>
+          </w:tcPr>
+          <w:p>
+            <w:pPr>
+              <w:autoSpaceDE w:val="0"/>
+              <w:autoSpaceDN w:val="0"/>
+              <w:adjustRightInd w:val="0"/>
+              <w:spacing w:after="100" w:afterAutospacing="1" w:line="240" w:lineRule="auto"/>
+              <w:rPr>
+                <w:rFonts w:ascii="Times New Roman" w:eastAsia="Arial Unicode MS" w:hAnsi="Times New Roman"/>
+                <w:color w:val="000000"/>
+              </w:rPr>
+            </w:pPr>
+            <w:r>
+              <w:rPr>
+                <w:rFonts w:ascii="Times New Roman" w:eastAsia="Arial Unicode MS" w:hAnsi="Times New Roman"/>
+                <w:color w:val="000000"/>
+              </w:rPr>
+              <w:t>URI</w:t>
+            </w:r>
+          </w:p>
+        </w:tc>
+        <w:tc>
+          <w:tcPr>
+            <w:tcW w:w="3985" w:type="pct"/>
+            <w:vAlign w:val="center"/>
+          </w:tcPr>
+          <w:p>
+            <w:pPr>
+              <w:spacing w:after="0" w:line="360" w:lineRule="auto"/>
+              <w:jc w:val="both"/>
+              <w:rPr>
+                <w:rFonts w:ascii="Times New Roman" w:eastAsia="Arial Unicode MS" w:hAnsi="Times New Roman"/>
+                <w:lang w:val="es-PE"/>
+              </w:rPr>
+            </w:pPr>
+            <w:hyperlink r:id="rId15" w:history="1">
+              <w:r>
+                <w:rPr>
+                  <w:rStyle w:val="Hipervnculo"/>
+                  <w:rFonts w:ascii="Times New Roman" w:eastAsia="Arial Unicode MS" w:hAnsi="Times New Roman"/>
+                  <w:lang w:val="es-PE"/>
+                </w:rPr>
+                <w:t>http://repositorio.ucv.edu.pe/handle/UCV/12062</w:t>
+              </w:r>
+            </w:hyperlink>
+          </w:p>
+        </w:tc>
+      </w:tr>
+      <w:tr>
+        <w:tc>
+          <w:tcPr>
+            <w:tcW w:w="1015" w:type="pct"/>
+            <w:vAlign w:val="center"/>
+          </w:tcPr>
+          <w:p>
+            <w:pPr>
+              <w:autoSpaceDE w:val="0"/>
+              <w:autoSpaceDN w:val="0"/>
+              <w:adjustRightInd w:val="0"/>
+              <w:spacing w:after="100" w:afterAutospacing="1" w:line="240" w:lineRule="auto"/>
+              <w:rPr>
+                <w:rFonts w:ascii="Times New Roman" w:eastAsia="Arial Unicode MS" w:hAnsi="Times New Roman"/>
+                <w:color w:val="000000"/>
+              </w:rPr>
+            </w:pPr>
+            <w:r>
+              <w:rPr>
+                <w:rFonts w:ascii="Times New Roman" w:eastAsia="Arial Unicode MS" w:hAnsi="Times New Roman"/>
+                <w:color w:val="000000"/>
+              </w:rPr>
+              <w:t>RESUMEN</w:t>
+            </w:r>
+          </w:p>
+        </w:tc>
+        <w:tc>
+          <w:tcPr>
+            <w:tcW w:w="3985" w:type="pct"/>
+            <w:vAlign w:val="center"/>
+          </w:tcPr>
+          <w:p>
+            <w:pPr>
+              <w:spacing w:after="0" w:line="360" w:lineRule="auto"/>
+              <w:jc w:val="both"/>
+              <w:rPr>
+                <w:rFonts w:ascii="Times New Roman" w:eastAsia="Arial Unicode MS" w:hAnsi="Times New Roman"/>
+                <w:lang w:val="es-PE"/>
+              </w:rPr>
+            </w:pPr>
+            <w:r>
+              <w:rPr>
+                <w:rFonts w:ascii="Times New Roman" w:eastAsia="Arial Unicode MS" w:hAnsi="Times New Roman"/>
+                <w:lang w:val="es-PE"/>
+              </w:rPr>
+              <w:t xml:space="preserve">La presente investigación tiene como objetivo general formular una propuesta metodológica para mejorar la recaudación tributaria en la municipalidad provincial de Pallasca, 2017, es de tipo descriptiva basándose en las actividades del área de tributación y fiscalización, que permitió describir los procesos de liquidación, recaudación y control, trabajando un diseño no experimental, por cuanto las variables no se manipularon realizándose en un periodo determinado de corte transversal, teniendo como población a los funcionarios y servidores de la Municipalidad Provincial de Pallasca y como muestra a los funcionarios de alcaldía, gerencia municipal, gerencia de administración y finanzas, gerencia de rentas y la gerencia de infraestructura, se elaboró una encuesta de 15 ítems con preguntas cerradas considerando cuatro alternativas, y el cuestionario con preguntas relacionadas a la recaudación tributaria. Para el procesamiento de datos se ha empleado la estadística descriptiva en cuadros de distribución de frecuencias con sus correspondientes gráficos y análisis. Se obtuvo como resultado que la recaudación del impuesto municipal es deficiente en un 90%; procediéndose al diseño de la estrategia metodológica y del plan </w:t>
+            </w:r>
+            <w:r>
+              <w:rPr>
+                <w:rFonts w:ascii="Times New Roman" w:eastAsia="Arial Unicode MS" w:hAnsi="Times New Roman"/>
+                <w:lang w:val="es-PE"/>
+              </w:rPr>
+              <w:lastRenderedPageBreak/>
+              <w:t>de acción estratégica que comprende los objetivos, los componentes y los medios para su ejecución</w:t>
+            </w:r>
+            <w:r>
+              <w:rPr>
+                <w:rFonts w:ascii="Times New Roman" w:eastAsia="Arial Unicode MS" w:hAnsi="Times New Roman"/>
+                <w:lang w:val="es-PE"/>
+              </w:rPr>
+              <w:t>.</w:t>
+            </w:r>
+          </w:p>
+        </w:tc>
+      </w:tr>
+      <w:tr>
+        <w:tc>
+          <w:tcPr>
+            <w:tcW w:w="1015" w:type="pct"/>
+            <w:vAlign w:val="center"/>
+          </w:tcPr>
+          <w:p>
+            <w:pPr>
+              <w:autoSpaceDE w:val="0"/>
+              <w:autoSpaceDN w:val="0"/>
+              <w:adjustRightInd w:val="0"/>
+              <w:spacing w:after="100" w:afterAutospacing="1" w:line="240" w:lineRule="auto"/>
+              <w:rPr>
+                <w:rFonts w:ascii="Times New Roman" w:eastAsia="Arial Unicode MS" w:hAnsi="Times New Roman"/>
+                <w:color w:val="000000"/>
+              </w:rPr>
+            </w:pPr>
+            <w:r>
+              <w:rPr>
+                <w:rFonts w:ascii="Times New Roman" w:eastAsia="Arial Unicode MS" w:hAnsi="Times New Roman"/>
+                <w:color w:val="000000"/>
+              </w:rPr>
+              <w:lastRenderedPageBreak/>
+              <w:t>ANÁLISIS DE RELACIÓN CON LA PRESENTE INVESTIGACIÓN</w:t>
+            </w:r>
+          </w:p>
+        </w:tc>
+        <w:tc>
+          <w:tcPr>
+            <w:tcW w:w="3985" w:type="pct"/>
+            <w:vAlign w:val="center"/>
+          </w:tcPr>
+          <w:p>
+            <w:pPr>
+              <w:spacing w:after="0" w:line="360" w:lineRule="auto"/>
+              <w:jc w:val="both"/>
+              <w:rPr>
+                <w:rFonts w:ascii="Times New Roman" w:eastAsia="Arial Unicode MS" w:hAnsi="Times New Roman"/>
+                <w:lang w:val="es-PE"/>
+              </w:rPr>
+            </w:pPr>
+            <w:r>
+              <w:rPr>
+                <w:rFonts w:ascii="Times New Roman" w:eastAsia="Arial Unicode MS" w:hAnsi="Times New Roman"/>
+                <w:lang w:val="es-PE"/>
+              </w:rPr>
+              <w:t>Dentro de la propuesta metodológica que esta investigación plantea, encontramos en el plan estratégico metas como: optimizar y maximizar la recaudación usando las ordenanzas, instrumentos y herramientas de gestión; en los lineamientos menciona: o</w:t>
+            </w:r>
+            <w:r>
+              <w:rPr>
+                <w:rFonts w:ascii="Times New Roman" w:eastAsia="Arial Unicode MS" w:hAnsi="Times New Roman"/>
+                <w:lang w:val="es-PE"/>
+              </w:rPr>
+              <w:t>ptimizar los sistemas de administración, fiscalización y control tributario</w:t>
+            </w:r>
+            <w:r>
+              <w:rPr>
+                <w:rFonts w:ascii="Times New Roman" w:eastAsia="Arial Unicode MS" w:hAnsi="Times New Roman"/>
+                <w:lang w:val="es-PE"/>
+              </w:rPr>
+              <w:t xml:space="preserve">; y dentro de los objetivos estratégicos uno de sus párrafos contiene: </w:t>
+            </w:r>
+            <w:r>
+              <w:rPr>
+                <w:rFonts w:ascii="Times New Roman" w:eastAsia="Arial Unicode MS" w:hAnsi="Times New Roman"/>
+                <w:lang w:val="es-PE"/>
+              </w:rPr>
+              <w:t>Implementar y mantener un sistema de recaudación informático que</w:t>
+            </w:r>
+            <w:r>
+              <w:rPr>
+                <w:rFonts w:ascii="Times New Roman" w:eastAsia="Arial Unicode MS" w:hAnsi="Times New Roman"/>
+                <w:lang w:val="es-PE"/>
+              </w:rPr>
+              <w:t xml:space="preserve"> </w:t>
+            </w:r>
+            <w:r>
+              <w:rPr>
+                <w:rFonts w:ascii="Times New Roman" w:eastAsia="Arial Unicode MS" w:hAnsi="Times New Roman"/>
+                <w:lang w:val="es-PE"/>
+              </w:rPr>
+              <w:t>promueva la eficiencia del proceso de liquidación y recaudación de los</w:t>
+            </w:r>
+            <w:r>
+              <w:rPr>
+                <w:rFonts w:ascii="Times New Roman" w:eastAsia="Arial Unicode MS" w:hAnsi="Times New Roman"/>
+                <w:lang w:val="es-PE"/>
+              </w:rPr>
+              <w:t xml:space="preserve"> </w:t>
+            </w:r>
+            <w:r>
+              <w:rPr>
+                <w:rFonts w:ascii="Times New Roman" w:eastAsia="Arial Unicode MS" w:hAnsi="Times New Roman"/>
+                <w:lang w:val="es-PE"/>
+              </w:rPr>
+              <w:t>impuestos, tasas y tributos</w:t>
+            </w:r>
+            <w:r>
+              <w:rPr>
+                <w:rFonts w:ascii="Times New Roman" w:eastAsia="Arial Unicode MS" w:hAnsi="Times New Roman"/>
+                <w:lang w:val="es-PE"/>
+              </w:rPr>
+              <w:t>.</w:t>
+            </w:r>
+          </w:p>
+          <w:p>
+            <w:pPr>
+              <w:spacing w:after="0" w:line="360" w:lineRule="auto"/>
+              <w:jc w:val="both"/>
+              <w:rPr>
+                <w:rFonts w:ascii="Times New Roman" w:eastAsia="Arial Unicode MS" w:hAnsi="Times New Roman"/>
+                <w:lang w:val="es-PE"/>
+              </w:rPr>
+            </w:pPr>
+            <w:r>
+              <w:rPr>
+                <w:rFonts w:ascii="Times New Roman" w:eastAsia="Arial Unicode MS" w:hAnsi="Times New Roman"/>
+                <w:lang w:val="es-PE"/>
+              </w:rPr>
+              <w:t>Siendo que nuestra investigación trata de una solución web y móvil aplicada al proceso de notificaciones de la cobranza está estrechamente relacionada con las metas, lineamientos y objetivos estratégicos de este estudio.</w:t>
+            </w:r>
+          </w:p>
+        </w:tc>
+      </w:tr>
+    </w:tbl>
+    <w:p>
+      <w:pPr>
+        <w:pStyle w:val="Prrafodelista"/>
+        <w:spacing w:after="0" w:line="360" w:lineRule="auto"/>
+        <w:ind w:left="360"/>
+        <w:jc w:val="both"/>
+        <w:rPr>
+          <w:rFonts w:ascii="Times New Roman" w:eastAsia="Arial Unicode MS" w:hAnsi="Times New Roman"/>
+          <w:b/>
+          <w:sz w:val="24"/>
+          <w:szCs w:val="24"/>
+          <w:u w:val="single"/>
+        </w:rPr>
+      </w:pPr>
+    </w:p>
+    <w:tbl>
+      <w:tblPr>
+        <w:tblStyle w:val="Tablaconcuadrcula"/>
+        <w:tblW w:w="5758" w:type="pct"/>
+        <w:tblInd w:w="-572" w:type="dxa"/>
+        <w:tblLook w:val="04A0" w:firstRow="1" w:lastRow="0" w:firstColumn="1" w:lastColumn="0" w:noHBand="0" w:noVBand="1"/>
+      </w:tblPr>
+      <w:tblGrid>
+        <w:gridCol w:w="1986"/>
+        <w:gridCol w:w="7796"/>
+      </w:tblGrid>
+      <w:tr>
+        <w:tc>
+          <w:tcPr>
+            <w:tcW w:w="1015" w:type="pct"/>
+            <w:vAlign w:val="center"/>
+          </w:tcPr>
+          <w:p>
+            <w:pPr>
+              <w:autoSpaceDE w:val="0"/>
+              <w:autoSpaceDN w:val="0"/>
+              <w:adjustRightInd w:val="0"/>
+              <w:spacing w:after="100" w:afterAutospacing="1" w:line="240" w:lineRule="auto"/>
+              <w:rPr>
+                <w:rFonts w:ascii="Times New Roman" w:eastAsia="Arial Unicode MS" w:hAnsi="Times New Roman"/>
+                <w:color w:val="000000"/>
+              </w:rPr>
+            </w:pPr>
+            <w:r>
+              <w:rPr>
+                <w:rFonts w:ascii="Times New Roman" w:eastAsia="Arial Unicode MS" w:hAnsi="Times New Roman"/>
+                <w:color w:val="000000"/>
+              </w:rPr>
+              <w:t>TÍTULO</w:t>
+            </w:r>
+          </w:p>
+        </w:tc>
+        <w:tc>
+          <w:tcPr>
+            <w:tcW w:w="3985" w:type="pct"/>
+            <w:vAlign w:val="center"/>
+          </w:tcPr>
+          <w:p>
+            <w:pPr>
+              <w:spacing w:after="0" w:line="360" w:lineRule="auto"/>
+              <w:jc w:val="both"/>
+              <w:rPr>
+                <w:rFonts w:ascii="Times New Roman" w:eastAsia="Arial Unicode MS" w:hAnsi="Times New Roman"/>
+                <w:lang w:val="es-PE"/>
+              </w:rPr>
+            </w:pPr>
+            <w:r>
+              <w:rPr>
+                <w:rFonts w:ascii="Times New Roman" w:eastAsia="Arial Unicode MS" w:hAnsi="Times New Roman"/>
+                <w:lang w:val="es-PE"/>
+              </w:rPr>
+              <w:t>Mecanismos de Gestión y Recaudación Tributaria en la Municipalidad Provincial de Bellavista, Año 2017</w:t>
+            </w:r>
+          </w:p>
+        </w:tc>
+      </w:tr>
+      <w:tr>
+        <w:tc>
+          <w:tcPr>
+            <w:tcW w:w="1015" w:type="pct"/>
+            <w:vAlign w:val="center"/>
+          </w:tcPr>
+          <w:p>
+            <w:pPr>
+              <w:autoSpaceDE w:val="0"/>
+              <w:autoSpaceDN w:val="0"/>
+              <w:adjustRightInd w:val="0"/>
+              <w:spacing w:after="100" w:afterAutospacing="1" w:line="240" w:lineRule="auto"/>
+              <w:rPr>
+                <w:rFonts w:ascii="Times New Roman" w:eastAsia="Arial Unicode MS" w:hAnsi="Times New Roman"/>
+                <w:color w:val="000000"/>
+              </w:rPr>
+            </w:pPr>
+            <w:r>
+              <w:rPr>
+                <w:rFonts w:ascii="Times New Roman" w:eastAsia="Arial Unicode MS" w:hAnsi="Times New Roman"/>
+                <w:color w:val="000000"/>
+              </w:rPr>
+              <w:t>UNIVERSIDAD</w:t>
+            </w:r>
+          </w:p>
+        </w:tc>
+        <w:tc>
+          <w:tcPr>
+            <w:tcW w:w="3985" w:type="pct"/>
+            <w:vAlign w:val="center"/>
+          </w:tcPr>
+          <w:p>
+            <w:pPr>
+              <w:spacing w:after="0" w:line="360" w:lineRule="auto"/>
+              <w:jc w:val="both"/>
+              <w:rPr>
+                <w:rFonts w:ascii="Times New Roman" w:eastAsia="Arial Unicode MS" w:hAnsi="Times New Roman"/>
+                <w:lang w:val="es-PE"/>
+              </w:rPr>
+            </w:pPr>
+            <w:r>
+              <w:rPr>
+                <w:rFonts w:ascii="Times New Roman" w:eastAsia="Arial Unicode MS" w:hAnsi="Times New Roman"/>
+                <w:lang w:val="es-PE"/>
+              </w:rPr>
+              <w:t>Universidad César Vallejo</w:t>
+            </w:r>
+          </w:p>
+        </w:tc>
+      </w:tr>
+      <w:tr>
+        <w:tc>
+          <w:tcPr>
+            <w:tcW w:w="1015" w:type="pct"/>
+            <w:vAlign w:val="center"/>
+          </w:tcPr>
+          <w:p>
+            <w:pPr>
+              <w:autoSpaceDE w:val="0"/>
+              <w:autoSpaceDN w:val="0"/>
+              <w:adjustRightInd w:val="0"/>
+              <w:spacing w:after="100" w:afterAutospacing="1" w:line="240" w:lineRule="auto"/>
+              <w:rPr>
+                <w:rFonts w:ascii="Times New Roman" w:eastAsia="Arial Unicode MS" w:hAnsi="Times New Roman"/>
+                <w:color w:val="000000"/>
+              </w:rPr>
+            </w:pPr>
+            <w:r>
+              <w:rPr>
+                <w:rFonts w:ascii="Times New Roman" w:eastAsia="Arial Unicode MS" w:hAnsi="Times New Roman"/>
+                <w:color w:val="000000"/>
+              </w:rPr>
+              <w:t>FECHA DE PUBLICACIÓN</w:t>
+            </w:r>
+          </w:p>
+        </w:tc>
+        <w:tc>
+          <w:tcPr>
+            <w:tcW w:w="3985" w:type="pct"/>
+            <w:vAlign w:val="center"/>
+          </w:tcPr>
+          <w:p>
+            <w:pPr>
+              <w:spacing w:after="0" w:line="360" w:lineRule="auto"/>
+              <w:jc w:val="both"/>
+              <w:rPr>
+                <w:rFonts w:ascii="Times New Roman" w:eastAsia="Arial Unicode MS" w:hAnsi="Times New Roman"/>
+                <w:lang w:val="es-PE"/>
+              </w:rPr>
+            </w:pPr>
+            <w:r>
+              <w:rPr>
+                <w:rFonts w:ascii="Times New Roman" w:eastAsia="Arial Unicode MS" w:hAnsi="Times New Roman"/>
+                <w:lang w:val="es-PE"/>
+              </w:rPr>
+              <w:t>01/04/2019</w:t>
+            </w:r>
+          </w:p>
+        </w:tc>
+      </w:tr>
+      <w:tr>
+        <w:tc>
+          <w:tcPr>
+            <w:tcW w:w="1015" w:type="pct"/>
+            <w:vAlign w:val="center"/>
+          </w:tcPr>
+          <w:p>
+            <w:pPr>
+              <w:autoSpaceDE w:val="0"/>
+              <w:autoSpaceDN w:val="0"/>
+              <w:adjustRightInd w:val="0"/>
+              <w:spacing w:after="100" w:afterAutospacing="1" w:line="240" w:lineRule="auto"/>
+              <w:rPr>
+                <w:rFonts w:ascii="Times New Roman" w:eastAsia="Arial Unicode MS" w:hAnsi="Times New Roman"/>
+                <w:color w:val="000000"/>
+              </w:rPr>
+            </w:pPr>
+            <w:r>
+              <w:rPr>
+                <w:rFonts w:ascii="Times New Roman" w:eastAsia="Arial Unicode MS" w:hAnsi="Times New Roman"/>
+                <w:color w:val="000000"/>
+              </w:rPr>
+              <w:t>AUTOR(ES)</w:t>
+            </w:r>
+          </w:p>
+        </w:tc>
+        <w:tc>
+          <w:tcPr>
+            <w:tcW w:w="3985" w:type="pct"/>
+            <w:vAlign w:val="center"/>
+          </w:tcPr>
+          <w:p>
+            <w:pPr>
+              <w:spacing w:after="0" w:line="360" w:lineRule="auto"/>
+              <w:jc w:val="both"/>
+              <w:rPr>
+                <w:rFonts w:ascii="Times New Roman" w:eastAsia="Arial Unicode MS" w:hAnsi="Times New Roman"/>
+                <w:lang w:val="es-PE"/>
+              </w:rPr>
+            </w:pPr>
+            <w:r>
+              <w:rPr>
+                <w:rFonts w:ascii="Times New Roman" w:eastAsia="Arial Unicode MS" w:hAnsi="Times New Roman"/>
+                <w:lang w:val="es-PE"/>
+              </w:rPr>
+              <w:t>Ríos Guzmán, Anita Elena</w:t>
+            </w:r>
+          </w:p>
+        </w:tc>
+      </w:tr>
+      <w:tr>
+        <w:tc>
+          <w:tcPr>
+            <w:tcW w:w="1015" w:type="pct"/>
+            <w:vAlign w:val="center"/>
+          </w:tcPr>
+          <w:p>
+            <w:pPr>
+              <w:autoSpaceDE w:val="0"/>
+              <w:autoSpaceDN w:val="0"/>
+              <w:adjustRightInd w:val="0"/>
+              <w:spacing w:after="100" w:afterAutospacing="1" w:line="240" w:lineRule="auto"/>
+              <w:rPr>
+                <w:rFonts w:ascii="Times New Roman" w:eastAsia="Arial Unicode MS" w:hAnsi="Times New Roman"/>
+                <w:color w:val="000000"/>
+              </w:rPr>
+            </w:pPr>
+            <w:r>
+              <w:rPr>
+                <w:rFonts w:ascii="Times New Roman" w:eastAsia="Arial Unicode MS" w:hAnsi="Times New Roman"/>
+                <w:color w:val="000000"/>
+              </w:rPr>
+              <w:t>URI</w:t>
+            </w:r>
+          </w:p>
+        </w:tc>
+        <w:tc>
+          <w:tcPr>
+            <w:tcW w:w="3985" w:type="pct"/>
+            <w:vAlign w:val="center"/>
+          </w:tcPr>
+          <w:p>
+            <w:pPr>
+              <w:spacing w:after="0" w:line="360" w:lineRule="auto"/>
+              <w:jc w:val="both"/>
+              <w:rPr>
+                <w:rFonts w:ascii="Times New Roman" w:eastAsia="Arial Unicode MS" w:hAnsi="Times New Roman"/>
+                <w:lang w:val="es-PE"/>
+              </w:rPr>
+            </w:pPr>
+            <w:hyperlink r:id="rId16" w:history="1">
+              <w:r>
+                <w:rPr>
+                  <w:rStyle w:val="Hipervnculo"/>
+                  <w:rFonts w:ascii="Times New Roman" w:eastAsia="Arial Unicode MS" w:hAnsi="Times New Roman"/>
+                  <w:lang w:val="es-PE"/>
+                </w:rPr>
+                <w:t>http://repositorio.ucv.edu.pe/handle/UCV/30491</w:t>
+              </w:r>
+            </w:hyperlink>
+          </w:p>
+        </w:tc>
+      </w:tr>
+      <w:tr>
+        <w:tc>
+          <w:tcPr>
+            <w:tcW w:w="1015" w:type="pct"/>
+            <w:vAlign w:val="center"/>
+          </w:tcPr>
+          <w:p>
+            <w:pPr>
+              <w:autoSpaceDE w:val="0"/>
+              <w:autoSpaceDN w:val="0"/>
+              <w:adjustRightInd w:val="0"/>
+              <w:spacing w:after="100" w:afterAutospacing="1" w:line="240" w:lineRule="auto"/>
+              <w:rPr>
+                <w:rFonts w:ascii="Times New Roman" w:eastAsia="Arial Unicode MS" w:hAnsi="Times New Roman"/>
+                <w:color w:val="000000"/>
+              </w:rPr>
+            </w:pPr>
+            <w:r>
+              <w:rPr>
+                <w:rFonts w:ascii="Times New Roman" w:eastAsia="Arial Unicode MS" w:hAnsi="Times New Roman"/>
+                <w:color w:val="000000"/>
+              </w:rPr>
+              <w:t>RESUMEN</w:t>
+            </w:r>
+          </w:p>
+        </w:tc>
+        <w:tc>
+          <w:tcPr>
+            <w:tcW w:w="3985" w:type="pct"/>
+            <w:vAlign w:val="center"/>
+          </w:tcPr>
+          <w:p>
+            <w:pPr>
+              <w:spacing w:after="0" w:line="360" w:lineRule="auto"/>
+              <w:jc w:val="both"/>
+              <w:rPr>
+                <w:rFonts w:ascii="Times New Roman" w:eastAsia="Arial Unicode MS" w:hAnsi="Times New Roman"/>
+                <w:lang w:val="es-PE"/>
+              </w:rPr>
+            </w:pPr>
+            <w:r>
+              <w:rPr>
+                <w:rFonts w:ascii="Times New Roman" w:eastAsia="Arial Unicode MS" w:hAnsi="Times New Roman"/>
+                <w:lang w:val="es-PE"/>
+              </w:rPr>
+              <w:t>La presente investigación titulada: “Mecanismos de gestión y recaudación tributaria en la municipalidad provincial de Bellavista, año 2017”, se sustenta en los reglamentos y normas sobre tributación. Se sostiene en la reglamentación municipal y los instrumentos de gestión municipal. Tuvo como Objetivo “Determinar si existe relación entre los mecanismos de gestión y la recaudación tributaria en la Municipalidad Provincial de Bellavista, año 2017” de la muestra de estudio; planteando la hipótesis “Existe relación entre los mecanismos de gestión y la recaudación tributaria”. El método utilizado fue el cuantitativo; con diseño de tipo descriptivo correlacional; la muestra estuvo constituida por 72 contribuyentes de la Municipalidad Provincial de Bellavista. Encontrándose que el nivel de mecanismo de gestión es deficiente con 40.28%, lo que implica la necesidad de fortalecer algunos mecanismos que permitan que la gestión sea más eficiente. Por su parte el nivel de recaudación tributaria es malo con 43.06%, lo que implica la dificultad para el cumplimiento de planes establecidos por el área de planificación o la gerencia municipal. Se concluye existe relación entre los mecanismos de gestión y la recaudación tributaria en la Municipalidad Provincial de Bellavista. Siendo el valor de chi cuadrado calculado (16.09), mayor que el valor tabular (57.59)</w:t>
+            </w:r>
+          </w:p>
+        </w:tc>
+      </w:tr>
+      <w:tr>
+        <w:tc>
+          <w:tcPr>
+            <w:tcW w:w="1015" w:type="pct"/>
+            <w:vAlign w:val="center"/>
+          </w:tcPr>
+          <w:p>
+            <w:pPr>
+              <w:autoSpaceDE w:val="0"/>
+              <w:autoSpaceDN w:val="0"/>
+              <w:adjustRightInd w:val="0"/>
+              <w:spacing w:after="100" w:afterAutospacing="1" w:line="240" w:lineRule="auto"/>
+              <w:rPr>
+                <w:rFonts w:ascii="Times New Roman" w:eastAsia="Arial Unicode MS" w:hAnsi="Times New Roman"/>
+                <w:color w:val="000000"/>
+              </w:rPr>
+            </w:pPr>
+            <w:r>
+              <w:rPr>
+                <w:rFonts w:ascii="Times New Roman" w:eastAsia="Arial Unicode MS" w:hAnsi="Times New Roman"/>
+                <w:color w:val="000000"/>
+              </w:rPr>
+              <w:lastRenderedPageBreak/>
+              <w:t>ANÁLISIS DE RELACIÓN CON LA PRESENTE INVESTIGACIÓN</w:t>
+            </w:r>
+          </w:p>
+        </w:tc>
+        <w:tc>
+          <w:tcPr>
+            <w:tcW w:w="3985" w:type="pct"/>
+            <w:vAlign w:val="center"/>
+          </w:tcPr>
+          <w:p>
+            <w:pPr>
+              <w:spacing w:after="0" w:line="360" w:lineRule="auto"/>
+              <w:jc w:val="both"/>
+              <w:rPr>
+                <w:rFonts w:ascii="Times New Roman" w:eastAsia="Arial Unicode MS" w:hAnsi="Times New Roman"/>
+                <w:lang w:val="es-PE"/>
+              </w:rPr>
+            </w:pPr>
+            <w:r>
+              <w:rPr>
+                <w:rFonts w:ascii="Times New Roman" w:eastAsia="Arial Unicode MS" w:hAnsi="Times New Roman"/>
+                <w:lang w:val="es-PE"/>
+              </w:rPr>
+              <w:t>En esta investigación encontramos conceptos como: Mecanismos de gestión municipal, i</w:t>
+            </w:r>
+            <w:r>
+              <w:rPr>
+                <w:rFonts w:ascii="Times New Roman" w:eastAsia="Arial Unicode MS" w:hAnsi="Times New Roman"/>
+                <w:lang w:val="es-PE"/>
+              </w:rPr>
+              <w:t>ncorporación y uso de tecnologías de la comunicación en la gestión de</w:t>
+            </w:r>
+            <w:r>
+              <w:rPr>
+                <w:rFonts w:ascii="Times New Roman" w:eastAsia="Arial Unicode MS" w:hAnsi="Times New Roman"/>
+                <w:lang w:val="es-PE"/>
+              </w:rPr>
+              <w:t xml:space="preserve"> </w:t>
+            </w:r>
+            <w:r>
+              <w:rPr>
+                <w:rFonts w:ascii="Times New Roman" w:eastAsia="Arial Unicode MS" w:hAnsi="Times New Roman"/>
+                <w:lang w:val="es-PE"/>
+              </w:rPr>
+              <w:t>cobranza</w:t>
+            </w:r>
+            <w:r>
+              <w:rPr>
+                <w:rFonts w:ascii="Times New Roman" w:eastAsia="Arial Unicode MS" w:hAnsi="Times New Roman"/>
+                <w:lang w:val="es-PE"/>
+              </w:rPr>
+              <w:t xml:space="preserve"> es así que aporta información importante para nuestra tesis.</w:t>
+            </w:r>
+          </w:p>
+        </w:tc>
+      </w:tr>
+    </w:tbl>
+    <w:p>
+      <w:pPr>
+        <w:pStyle w:val="Prrafodelista"/>
+        <w:autoSpaceDE w:val="0"/>
+        <w:autoSpaceDN w:val="0"/>
+        <w:adjustRightInd w:val="0"/>
+        <w:spacing w:after="120"/>
+        <w:ind w:left="360"/>
+        <w:jc w:val="both"/>
+        <w:rPr>
+          <w:rFonts w:ascii="Times New Roman" w:eastAsia="Arial Unicode MS" w:hAnsi="Times New Roman"/>
+          <w:b/>
+          <w:color w:val="000000"/>
+          <w:sz w:val="24"/>
+          <w:szCs w:val="24"/>
+          <w:u w:val="single"/>
+        </w:rPr>
+      </w:pPr>
+    </w:p>
+    <w:tbl>
+      <w:tblPr>
+        <w:tblStyle w:val="Tablaconcuadrcula"/>
+        <w:tblW w:w="5758" w:type="pct"/>
+        <w:tblInd w:w="-572" w:type="dxa"/>
+        <w:tblLook w:val="04A0" w:firstRow="1" w:lastRow="0" w:firstColumn="1" w:lastColumn="0" w:noHBand="0" w:noVBand="1"/>
+      </w:tblPr>
+      <w:tblGrid>
+        <w:gridCol w:w="1986"/>
+        <w:gridCol w:w="7796"/>
+      </w:tblGrid>
+      <w:tr>
+        <w:tc>
+          <w:tcPr>
+            <w:tcW w:w="1015" w:type="pct"/>
+            <w:vAlign w:val="center"/>
+          </w:tcPr>
+          <w:p>
+            <w:pPr>
+              <w:autoSpaceDE w:val="0"/>
+              <w:autoSpaceDN w:val="0"/>
+              <w:adjustRightInd w:val="0"/>
+              <w:spacing w:after="100" w:afterAutospacing="1" w:line="240" w:lineRule="auto"/>
+              <w:rPr>
+                <w:rFonts w:ascii="Times New Roman" w:eastAsia="Arial Unicode MS" w:hAnsi="Times New Roman"/>
+                <w:color w:val="000000"/>
+              </w:rPr>
+            </w:pPr>
+            <w:r>
+              <w:rPr>
+                <w:rFonts w:ascii="Times New Roman" w:eastAsia="Arial Unicode MS" w:hAnsi="Times New Roman"/>
+                <w:color w:val="000000"/>
+              </w:rPr>
+              <w:t>TÍTULO</w:t>
+            </w:r>
+          </w:p>
+        </w:tc>
+        <w:tc>
+          <w:tcPr>
+            <w:tcW w:w="3985" w:type="pct"/>
+            <w:vAlign w:val="center"/>
+          </w:tcPr>
+          <w:p>
+            <w:pPr>
+              <w:spacing w:after="0" w:line="360" w:lineRule="auto"/>
+              <w:jc w:val="both"/>
+              <w:rPr>
+                <w:rFonts w:ascii="Times New Roman" w:eastAsia="Arial Unicode MS" w:hAnsi="Times New Roman"/>
+                <w:lang w:val="es-PE"/>
+              </w:rPr>
+            </w:pPr>
+            <w:r>
+              <w:rPr>
+                <w:rFonts w:ascii="Times New Roman" w:eastAsia="Arial Unicode MS" w:hAnsi="Times New Roman"/>
+                <w:lang w:val="es-PE"/>
+              </w:rPr>
+              <w:t>Estrategia de gestión para mejorar la recaudación municipal en Lima Metropolitana</w:t>
+            </w:r>
+          </w:p>
+        </w:tc>
+      </w:tr>
+      <w:tr>
+        <w:tc>
+          <w:tcPr>
+            <w:tcW w:w="1015" w:type="pct"/>
+            <w:vAlign w:val="center"/>
+          </w:tcPr>
+          <w:p>
+            <w:pPr>
+              <w:autoSpaceDE w:val="0"/>
+              <w:autoSpaceDN w:val="0"/>
+              <w:adjustRightInd w:val="0"/>
+              <w:spacing w:after="100" w:afterAutospacing="1" w:line="240" w:lineRule="auto"/>
+              <w:rPr>
+                <w:rFonts w:ascii="Times New Roman" w:eastAsia="Arial Unicode MS" w:hAnsi="Times New Roman"/>
+                <w:color w:val="000000"/>
+              </w:rPr>
+            </w:pPr>
+            <w:r>
+              <w:rPr>
+                <w:rFonts w:ascii="Times New Roman" w:eastAsia="Arial Unicode MS" w:hAnsi="Times New Roman"/>
+                <w:color w:val="000000"/>
+              </w:rPr>
+              <w:t>UNIVERSIDAD</w:t>
+            </w:r>
+          </w:p>
+        </w:tc>
+        <w:tc>
+          <w:tcPr>
+            <w:tcW w:w="3985" w:type="pct"/>
+            <w:vAlign w:val="center"/>
+          </w:tcPr>
+          <w:p>
+            <w:pPr>
+              <w:spacing w:after="0" w:line="360" w:lineRule="auto"/>
+              <w:jc w:val="both"/>
+              <w:rPr>
+                <w:rFonts w:ascii="Times New Roman" w:eastAsia="Arial Unicode MS" w:hAnsi="Times New Roman"/>
+                <w:lang w:val="es-PE"/>
+              </w:rPr>
+            </w:pPr>
+            <w:r>
+              <w:rPr>
+                <w:rFonts w:ascii="Times New Roman" w:eastAsia="Arial Unicode MS" w:hAnsi="Times New Roman"/>
+                <w:lang w:val="es-PE"/>
+              </w:rPr>
+              <w:t>Universidad Nacional Federico Villarreal</w:t>
+            </w:r>
+          </w:p>
+        </w:tc>
+      </w:tr>
+      <w:tr>
+        <w:tc>
+          <w:tcPr>
+            <w:tcW w:w="1015" w:type="pct"/>
+            <w:vAlign w:val="center"/>
+          </w:tcPr>
+          <w:p>
+            <w:pPr>
+              <w:autoSpaceDE w:val="0"/>
+              <w:autoSpaceDN w:val="0"/>
+              <w:adjustRightInd w:val="0"/>
+              <w:spacing w:after="100" w:afterAutospacing="1" w:line="240" w:lineRule="auto"/>
+              <w:rPr>
+                <w:rFonts w:ascii="Times New Roman" w:eastAsia="Arial Unicode MS" w:hAnsi="Times New Roman"/>
+                <w:color w:val="000000"/>
+              </w:rPr>
+            </w:pPr>
+            <w:r>
+              <w:rPr>
+                <w:rFonts w:ascii="Times New Roman" w:eastAsia="Arial Unicode MS" w:hAnsi="Times New Roman"/>
+                <w:color w:val="000000"/>
+              </w:rPr>
+              <w:t>FECHA DE PUBLICACIÓN</w:t>
+            </w:r>
+          </w:p>
+        </w:tc>
+        <w:tc>
+          <w:tcPr>
+            <w:tcW w:w="3985" w:type="pct"/>
+            <w:vAlign w:val="center"/>
+          </w:tcPr>
+          <w:p>
+            <w:pPr>
+              <w:spacing w:after="0" w:line="360" w:lineRule="auto"/>
+              <w:jc w:val="both"/>
+              <w:rPr>
+                <w:rFonts w:ascii="Times New Roman" w:eastAsia="Arial Unicode MS" w:hAnsi="Times New Roman"/>
+                <w:lang w:val="es-PE"/>
+              </w:rPr>
+            </w:pPr>
+            <w:r>
+              <w:rPr>
+                <w:rFonts w:ascii="Times New Roman" w:eastAsia="Arial Unicode MS" w:hAnsi="Times New Roman"/>
+                <w:lang w:val="es-PE"/>
+              </w:rPr>
+              <w:t>27/12/2018</w:t>
+            </w:r>
+          </w:p>
+        </w:tc>
+      </w:tr>
+      <w:tr>
+        <w:tc>
+          <w:tcPr>
+            <w:tcW w:w="1015" w:type="pct"/>
+            <w:vAlign w:val="center"/>
+          </w:tcPr>
+          <w:p>
+            <w:pPr>
+              <w:autoSpaceDE w:val="0"/>
+              <w:autoSpaceDN w:val="0"/>
+              <w:adjustRightInd w:val="0"/>
+              <w:spacing w:after="100" w:afterAutospacing="1" w:line="240" w:lineRule="auto"/>
+              <w:rPr>
+                <w:rFonts w:ascii="Times New Roman" w:eastAsia="Arial Unicode MS" w:hAnsi="Times New Roman"/>
+                <w:color w:val="000000"/>
+              </w:rPr>
+            </w:pPr>
+            <w:r>
+              <w:rPr>
+                <w:rFonts w:ascii="Times New Roman" w:eastAsia="Arial Unicode MS" w:hAnsi="Times New Roman"/>
+                <w:color w:val="000000"/>
+              </w:rPr>
+              <w:t>AUTOR(ES)</w:t>
+            </w:r>
+          </w:p>
+        </w:tc>
+        <w:tc>
+          <w:tcPr>
+            <w:tcW w:w="3985" w:type="pct"/>
+            <w:vAlign w:val="center"/>
+          </w:tcPr>
+          <w:p>
+            <w:pPr>
+              <w:spacing w:after="0" w:line="360" w:lineRule="auto"/>
+              <w:jc w:val="both"/>
+              <w:rPr>
+                <w:rFonts w:ascii="Times New Roman" w:eastAsia="Arial Unicode MS" w:hAnsi="Times New Roman"/>
+                <w:lang w:val="es-PE"/>
+              </w:rPr>
+            </w:pPr>
+            <w:r>
+              <w:rPr>
+                <w:rFonts w:ascii="Times New Roman" w:eastAsia="Arial Unicode MS" w:hAnsi="Times New Roman"/>
+                <w:lang w:val="es-PE"/>
+              </w:rPr>
+              <w:t>Márquez Vergara, Flor De Maria</w:t>
+            </w:r>
+          </w:p>
+        </w:tc>
+      </w:tr>
+      <w:tr>
+        <w:tc>
+          <w:tcPr>
+            <w:tcW w:w="1015" w:type="pct"/>
+            <w:vAlign w:val="center"/>
+          </w:tcPr>
+          <w:p>
+            <w:pPr>
+              <w:autoSpaceDE w:val="0"/>
+              <w:autoSpaceDN w:val="0"/>
+              <w:adjustRightInd w:val="0"/>
+              <w:spacing w:after="100" w:afterAutospacing="1" w:line="240" w:lineRule="auto"/>
+              <w:rPr>
+                <w:rFonts w:ascii="Times New Roman" w:eastAsia="Arial Unicode MS" w:hAnsi="Times New Roman"/>
+                <w:color w:val="000000"/>
+              </w:rPr>
+            </w:pPr>
+            <w:r>
+              <w:rPr>
+                <w:rFonts w:ascii="Times New Roman" w:eastAsia="Arial Unicode MS" w:hAnsi="Times New Roman"/>
+                <w:color w:val="000000"/>
+              </w:rPr>
+              <w:t>URI</w:t>
+            </w:r>
+          </w:p>
+        </w:tc>
+        <w:tc>
+          <w:tcPr>
+            <w:tcW w:w="3985" w:type="pct"/>
+            <w:vAlign w:val="center"/>
+          </w:tcPr>
+          <w:p>
+            <w:pPr>
+              <w:spacing w:after="0" w:line="360" w:lineRule="auto"/>
+              <w:jc w:val="both"/>
+              <w:rPr>
+                <w:rFonts w:ascii="Times New Roman" w:eastAsia="Arial Unicode MS" w:hAnsi="Times New Roman"/>
+                <w:lang w:val="es-PE"/>
+              </w:rPr>
+            </w:pPr>
+            <w:hyperlink r:id="rId17" w:history="1">
+              <w:r>
+                <w:rPr>
+                  <w:rStyle w:val="Hipervnculo"/>
+                  <w:rFonts w:ascii="Times New Roman" w:eastAsia="Arial Unicode MS" w:hAnsi="Times New Roman"/>
+                  <w:lang w:val="es-PE"/>
+                </w:rPr>
+                <w:t>http://repositorio.unfv.edu.pe/handle/UNFV/2514</w:t>
+              </w:r>
+            </w:hyperlink>
+          </w:p>
+        </w:tc>
+      </w:tr>
+      <w:tr>
+        <w:tc>
+          <w:tcPr>
+            <w:tcW w:w="1015" w:type="pct"/>
+            <w:vAlign w:val="center"/>
+          </w:tcPr>
+          <w:p>
+            <w:pPr>
+              <w:autoSpaceDE w:val="0"/>
+              <w:autoSpaceDN w:val="0"/>
+              <w:adjustRightInd w:val="0"/>
+              <w:spacing w:after="100" w:afterAutospacing="1" w:line="240" w:lineRule="auto"/>
+              <w:rPr>
+                <w:rFonts w:ascii="Times New Roman" w:eastAsia="Arial Unicode MS" w:hAnsi="Times New Roman"/>
+                <w:color w:val="000000"/>
+              </w:rPr>
+            </w:pPr>
+            <w:r>
+              <w:rPr>
+                <w:rFonts w:ascii="Times New Roman" w:eastAsia="Arial Unicode MS" w:hAnsi="Times New Roman"/>
+                <w:color w:val="000000"/>
+              </w:rPr>
+              <w:t>RESUMEN</w:t>
+            </w:r>
+          </w:p>
+        </w:tc>
+        <w:tc>
+          <w:tcPr>
+            <w:tcW w:w="3985" w:type="pct"/>
+            <w:vAlign w:val="center"/>
+          </w:tcPr>
+          <w:p>
+            <w:pPr>
+              <w:spacing w:after="0" w:line="360" w:lineRule="auto"/>
+              <w:jc w:val="both"/>
+              <w:rPr>
+                <w:rFonts w:ascii="Times New Roman" w:eastAsia="Arial Unicode MS" w:hAnsi="Times New Roman"/>
+                <w:lang w:val="es-PE"/>
+              </w:rPr>
+            </w:pPr>
+            <w:r>
+              <w:rPr>
+                <w:rFonts w:ascii="Times New Roman" w:eastAsia="Arial Unicode MS" w:hAnsi="Times New Roman"/>
+                <w:lang w:val="es-PE"/>
+              </w:rPr>
+              <w:t>El Estado es un ente creado por la voluntad de los hombres para que, en ejercicio de la representación que se le concede, garantice la convivencia pacífica facultándosele para diseñar e implementar las instituciones a través de las cuales cumple este objetivo, además de las estrategias y mecanismos necesarios para adquirir recursos que garanticen no solo su funcionamiento sino, también que realicen acciones para satisfacer las necesidade</w:t>
+            </w:r>
+            <w:r>
+              <w:rPr>
+                <w:rFonts w:ascii="Times New Roman" w:eastAsia="Arial Unicode MS" w:hAnsi="Times New Roman"/>
+                <w:lang w:val="es-PE"/>
+              </w:rPr>
+              <w:t>s primordiales de la comunidad.</w:t>
+            </w:r>
+            <w:r>
+              <w:rPr>
+                <w:rFonts w:ascii="Times New Roman" w:eastAsia="Arial Unicode MS" w:hAnsi="Times New Roman"/>
+                <w:lang w:val="es-PE"/>
+              </w:rPr>
+              <w:t xml:space="preserve"> El principal instrumento para hallar estos recursos, lo constituyen las obligaciones económicas establecidas por Ley a la realización determinadas actividades, al realizarse la operación surge la obligación de pagar en favor del Estado, una suma de dinero, liquidada de acue</w:t>
+            </w:r>
+            <w:r>
+              <w:rPr>
+                <w:rFonts w:ascii="Times New Roman" w:eastAsia="Arial Unicode MS" w:hAnsi="Times New Roman"/>
+                <w:lang w:val="es-PE"/>
+              </w:rPr>
+              <w:t>rdo a los lineamientos legales.</w:t>
+            </w:r>
+            <w:r>
+              <w:rPr>
+                <w:rFonts w:ascii="Times New Roman" w:eastAsia="Arial Unicode MS" w:hAnsi="Times New Roman"/>
+                <w:lang w:val="es-PE"/>
+              </w:rPr>
+              <w:t xml:space="preserve"> Estas obligaciones, en sentido general, constituyen los tributos los cuales, de acuerdo a la manera como se han legislado pueden ser: impuestos, tasas, contribuciones, arbitrios, etc., tal como ocurre en el Perú. Estos dineros ingresan a las arcas del Estado, pero, en acatamiento de la descentralización administrativa, se han asignado de dos maneras, en favor de instituciones Nacional y Locales, quienes los perciben y empelan de acuerdo a las necesidades que existen en la comunidad. Desafortunadamente, no todas las personas tiene la disposición de pagar los tributos que se generan por un acto que ellos realizan por ejemplo: quienes han creado una empresa de confecciones optan por no formalizarse y de manera que por las ventas que realizan no pagan el impuesto general a que están obligados, así se presentan muchísimas situaciones de las que se derivan consecuencias nefastas para el Estado dado que no cuenta con dineros suficientes para que sus entidades funcionen correctamente y puedan prestar los servicios en favor de la sociedad. Dentro de este contexto, el Estado debe establecer mecanismos para lograr voluntaria o coactivamente el pago de esas obligaciones, una de las cuales puede consistir en: “ESTRATEGIA DE GESTIÓN PARA MEJORAR LA RECAUDACIÓN MUNICIPAL EN LIMA METROPOLITANA” toda vez que se ha verificado la presencia de estos comportamientos en esta entidad territorial. Los inconvenientes se han condensado en </w:t>
+            </w:r>
+            <w:r>
+              <w:rPr>
+                <w:rFonts w:ascii="Times New Roman" w:eastAsia="Arial Unicode MS" w:hAnsi="Times New Roman"/>
+                <w:lang w:val="es-PE"/>
+              </w:rPr>
+              <w:lastRenderedPageBreak/>
+              <w:t>la interrogación que permite cuestionarnos ¿De qué manera las estrategias de gestión podrán incidir en la mejora de la recaudación municipal en Lima Metropolitana?, en consecuencia, el objetivo del estudio es el de determinar la manera como las estrategias de gestión podrán incidir en la mejora de la recaudación municipal en Lima Metropolitana. Con los conocimientos proporcionados por el marco teórico y realizado el análisis correspondiente, se consideró que la solución a la situación que se presenta en la Municipalidad de Lima Metropolitana podría estar en las estrategias de gestión toda vez que ellas pueden incidir en la mejora de la recaudación municipal en Lima Metropolitana. Este trabajo se ha orientado al siguiente objetivo: Estudio fue explicativo, descriptivo y correlacional; del nivel descriptivo-explicativo; los métodos empleados fueron descriptivos, deductivos e inductivos. La población se formó aplicando el muestreo probabilístico, con 300 individuos y la muestra por 168. La información fue compilada a través de la encuesta y su instrumento el cuestionario y para analizarla se empleó el análisis documental, indagación, conciliación de datos, comprensión de gráficos. Se emplearon las siguientes técnicas de procesamiento de datos: ordenamiento y clasificación, registro manual, proceso computarizado con Excel y proceso computarizado con SPSS. La consecuencia más relevante consistió en que el ochenta y cinco por ciento de los interpelados asintió que las estrategias de gestión inciden en la mejora del cobro de los tributos en la Municipalidad de la capital del Perú</w:t>
+            </w:r>
+            <w:r>
+              <w:rPr>
+                <w:rFonts w:ascii="Times New Roman" w:eastAsia="Arial Unicode MS" w:hAnsi="Times New Roman"/>
+                <w:lang w:val="es-PE"/>
+              </w:rPr>
+              <w:t>.</w:t>
+            </w:r>
+          </w:p>
+        </w:tc>
+      </w:tr>
+      <w:tr>
+        <w:tc>
+          <w:tcPr>
+            <w:tcW w:w="1015" w:type="pct"/>
+            <w:vAlign w:val="center"/>
+          </w:tcPr>
+          <w:p>
+            <w:pPr>
+              <w:autoSpaceDE w:val="0"/>
+              <w:autoSpaceDN w:val="0"/>
+              <w:adjustRightInd w:val="0"/>
+              <w:spacing w:after="100" w:afterAutospacing="1" w:line="240" w:lineRule="auto"/>
+              <w:rPr>
+                <w:rFonts w:ascii="Times New Roman" w:eastAsia="Arial Unicode MS" w:hAnsi="Times New Roman"/>
+                <w:color w:val="000000"/>
+              </w:rPr>
+            </w:pPr>
+            <w:r>
+              <w:rPr>
+                <w:rFonts w:ascii="Times New Roman" w:eastAsia="Arial Unicode MS" w:hAnsi="Times New Roman"/>
+                <w:color w:val="000000"/>
+              </w:rPr>
+              <w:lastRenderedPageBreak/>
+              <w:t>ANÁLISIS DE RELACIÓN CON LA PRESENTE INVESTIGACIÓN</w:t>
+            </w:r>
+          </w:p>
+        </w:tc>
+        <w:tc>
+          <w:tcPr>
+            <w:tcW w:w="3985" w:type="pct"/>
+            <w:vAlign w:val="center"/>
+          </w:tcPr>
+          <w:p>
+            <w:pPr>
+              <w:spacing w:after="0" w:line="360" w:lineRule="auto"/>
+              <w:jc w:val="both"/>
+              <w:rPr>
+                <w:rFonts w:ascii="Times New Roman" w:eastAsia="Arial Unicode MS" w:hAnsi="Times New Roman"/>
+                <w:lang w:val="es-PE"/>
+              </w:rPr>
+            </w:pPr>
+            <w:r>
+              <w:rPr>
+                <w:rFonts w:ascii="Times New Roman" w:eastAsia="Arial Unicode MS" w:hAnsi="Times New Roman"/>
+                <w:lang w:val="es-PE"/>
+              </w:rPr>
+              <w:t>Esta investigación nos proporciona un extenso número de conceptos como: tributación, estrategias de cobranza, mejoras en la recaudación, etc.</w:t>
+            </w:r>
+          </w:p>
+        </w:tc>
+      </w:tr>
+    </w:tbl>
+    <w:p>
+      <w:pPr>
+        <w:pStyle w:val="Prrafodelista"/>
+        <w:spacing w:after="0" w:line="360" w:lineRule="auto"/>
+        <w:ind w:left="360"/>
+        <w:jc w:val="both"/>
+        <w:rPr>
+          <w:rFonts w:ascii="Times New Roman" w:eastAsia="Arial Unicode MS" w:hAnsi="Times New Roman"/>
+          <w:lang w:val="es-PE"/>
+        </w:rPr>
+      </w:pPr>
+    </w:p>
+    <w:tbl>
+      <w:tblPr>
+        <w:tblStyle w:val="Tablaconcuadrcula"/>
+        <w:tblW w:w="5758" w:type="pct"/>
+        <w:tblInd w:w="-572" w:type="dxa"/>
+        <w:tblLook w:val="04A0" w:firstRow="1" w:lastRow="0" w:firstColumn="1" w:lastColumn="0" w:noHBand="0" w:noVBand="1"/>
+      </w:tblPr>
+      <w:tblGrid>
+        <w:gridCol w:w="1986"/>
+        <w:gridCol w:w="7796"/>
+      </w:tblGrid>
+      <w:tr>
+        <w:tc>
+          <w:tcPr>
+            <w:tcW w:w="1015" w:type="pct"/>
+            <w:vAlign w:val="center"/>
+          </w:tcPr>
+          <w:p>
+            <w:pPr>
+              <w:autoSpaceDE w:val="0"/>
+              <w:autoSpaceDN w:val="0"/>
+              <w:adjustRightInd w:val="0"/>
+              <w:spacing w:after="100" w:afterAutospacing="1" w:line="240" w:lineRule="auto"/>
+              <w:rPr>
+                <w:rFonts w:ascii="Times New Roman" w:eastAsia="Arial Unicode MS" w:hAnsi="Times New Roman"/>
+                <w:color w:val="000000"/>
+              </w:rPr>
+            </w:pPr>
+            <w:r>
+              <w:rPr>
+                <w:rFonts w:ascii="Times New Roman" w:eastAsia="Arial Unicode MS" w:hAnsi="Times New Roman"/>
+                <w:color w:val="000000"/>
+              </w:rPr>
+              <w:t>TÍTULO</w:t>
+            </w:r>
+          </w:p>
+        </w:tc>
+        <w:tc>
+          <w:tcPr>
+            <w:tcW w:w="3985" w:type="pct"/>
+            <w:vAlign w:val="center"/>
+          </w:tcPr>
+          <w:p>
+            <w:pPr>
+              <w:spacing w:after="0" w:line="360" w:lineRule="auto"/>
+              <w:jc w:val="both"/>
+              <w:rPr>
+                <w:rFonts w:ascii="Times New Roman" w:eastAsia="Arial Unicode MS" w:hAnsi="Times New Roman"/>
+                <w:lang w:val="es-PE"/>
+              </w:rPr>
+            </w:pPr>
+            <w:r>
+              <w:rPr>
+                <w:rFonts w:ascii="Times New Roman" w:eastAsia="Arial Unicode MS" w:hAnsi="Times New Roman"/>
+                <w:lang w:val="es-PE"/>
+              </w:rPr>
+              <w:t>Diseño de un servicio de geolocalización y monitoreo con dispositivos móviles para la seguridad y corrección de rutas de vehículos de reparto basado en Openstreetmap en la Ciudad de Juliaca 2014</w:t>
+            </w:r>
+          </w:p>
+        </w:tc>
+      </w:tr>
+      <w:tr>
+        <w:tc>
+          <w:tcPr>
+            <w:tcW w:w="1015" w:type="pct"/>
+            <w:vAlign w:val="center"/>
+          </w:tcPr>
+          <w:p>
+            <w:pPr>
+              <w:autoSpaceDE w:val="0"/>
+              <w:autoSpaceDN w:val="0"/>
+              <w:adjustRightInd w:val="0"/>
+              <w:spacing w:after="100" w:afterAutospacing="1" w:line="240" w:lineRule="auto"/>
+              <w:rPr>
+                <w:rFonts w:ascii="Times New Roman" w:eastAsia="Arial Unicode MS" w:hAnsi="Times New Roman"/>
+                <w:color w:val="000000"/>
+              </w:rPr>
+            </w:pPr>
+            <w:r>
+              <w:rPr>
+                <w:rFonts w:ascii="Times New Roman" w:eastAsia="Arial Unicode MS" w:hAnsi="Times New Roman"/>
+                <w:color w:val="000000"/>
+              </w:rPr>
+              <w:t>UNIVERSIDAD</w:t>
+            </w:r>
+          </w:p>
+        </w:tc>
+        <w:tc>
+          <w:tcPr>
+            <w:tcW w:w="3985" w:type="pct"/>
+            <w:vAlign w:val="center"/>
+          </w:tcPr>
+          <w:p>
+            <w:pPr>
+              <w:spacing w:after="0" w:line="360" w:lineRule="auto"/>
+              <w:jc w:val="both"/>
+              <w:rPr>
+                <w:rFonts w:ascii="Times New Roman" w:eastAsia="Arial Unicode MS" w:hAnsi="Times New Roman"/>
+                <w:lang w:val="es-PE"/>
+              </w:rPr>
+            </w:pPr>
+            <w:r>
+              <w:rPr>
+                <w:rFonts w:ascii="Times New Roman" w:eastAsia="Arial Unicode MS" w:hAnsi="Times New Roman"/>
+                <w:lang w:val="es-PE"/>
+              </w:rPr>
+              <w:t>Universidad Nacional de San Agustín</w:t>
+            </w:r>
+          </w:p>
+        </w:tc>
+      </w:tr>
+      <w:tr>
+        <w:tc>
+          <w:tcPr>
+            <w:tcW w:w="1015" w:type="pct"/>
+            <w:vAlign w:val="center"/>
+          </w:tcPr>
+          <w:p>
+            <w:pPr>
+              <w:autoSpaceDE w:val="0"/>
+              <w:autoSpaceDN w:val="0"/>
+              <w:adjustRightInd w:val="0"/>
+              <w:spacing w:after="100" w:afterAutospacing="1" w:line="240" w:lineRule="auto"/>
+              <w:rPr>
+                <w:rFonts w:ascii="Times New Roman" w:eastAsia="Arial Unicode MS" w:hAnsi="Times New Roman"/>
+                <w:color w:val="000000"/>
+              </w:rPr>
+            </w:pPr>
+            <w:r>
+              <w:rPr>
+                <w:rFonts w:ascii="Times New Roman" w:eastAsia="Arial Unicode MS" w:hAnsi="Times New Roman"/>
+                <w:color w:val="000000"/>
+              </w:rPr>
+              <w:t>FECHA DE PUBLICACIÓN</w:t>
+            </w:r>
+          </w:p>
+        </w:tc>
+        <w:tc>
+          <w:tcPr>
+            <w:tcW w:w="3985" w:type="pct"/>
+            <w:vAlign w:val="center"/>
+          </w:tcPr>
+          <w:p>
+            <w:pPr>
+              <w:spacing w:after="0" w:line="360" w:lineRule="auto"/>
+              <w:jc w:val="both"/>
+              <w:rPr>
+                <w:rFonts w:ascii="Times New Roman" w:eastAsia="Arial Unicode MS" w:hAnsi="Times New Roman"/>
+                <w:lang w:val="es-PE"/>
+              </w:rPr>
+            </w:pPr>
+            <w:r>
+              <w:rPr>
+                <w:rFonts w:ascii="Times New Roman" w:eastAsia="Arial Unicode MS" w:hAnsi="Times New Roman"/>
+                <w:lang w:val="es-PE"/>
+              </w:rPr>
+              <w:t>02</w:t>
+            </w:r>
+            <w:r>
+              <w:rPr>
+                <w:rFonts w:ascii="Times New Roman" w:eastAsia="Arial Unicode MS" w:hAnsi="Times New Roman"/>
+                <w:lang w:val="es-PE"/>
+              </w:rPr>
+              <w:t>/0</w:t>
+            </w:r>
+            <w:r>
+              <w:rPr>
+                <w:rFonts w:ascii="Times New Roman" w:eastAsia="Arial Unicode MS" w:hAnsi="Times New Roman"/>
+                <w:lang w:val="es-PE"/>
+              </w:rPr>
+              <w:t>2</w:t>
+            </w:r>
+            <w:r>
+              <w:rPr>
+                <w:rFonts w:ascii="Times New Roman" w:eastAsia="Arial Unicode MS" w:hAnsi="Times New Roman"/>
+                <w:lang w:val="es-PE"/>
+              </w:rPr>
+              <w:t>/2018</w:t>
+            </w:r>
+          </w:p>
+        </w:tc>
+      </w:tr>
+      <w:tr>
+        <w:tc>
+          <w:tcPr>
+            <w:tcW w:w="1015" w:type="pct"/>
+            <w:vAlign w:val="center"/>
+          </w:tcPr>
+          <w:p>
+            <w:pPr>
+              <w:autoSpaceDE w:val="0"/>
+              <w:autoSpaceDN w:val="0"/>
+              <w:adjustRightInd w:val="0"/>
+              <w:spacing w:after="100" w:afterAutospacing="1" w:line="240" w:lineRule="auto"/>
+              <w:rPr>
+                <w:rFonts w:ascii="Times New Roman" w:eastAsia="Arial Unicode MS" w:hAnsi="Times New Roman"/>
+                <w:color w:val="000000"/>
+              </w:rPr>
+            </w:pPr>
+            <w:r>
+              <w:rPr>
+                <w:rFonts w:ascii="Times New Roman" w:eastAsia="Arial Unicode MS" w:hAnsi="Times New Roman"/>
+                <w:color w:val="000000"/>
+              </w:rPr>
+              <w:t>AUTOR(ES)</w:t>
+            </w:r>
+          </w:p>
+        </w:tc>
+        <w:tc>
+          <w:tcPr>
+            <w:tcW w:w="3985" w:type="pct"/>
+            <w:vAlign w:val="center"/>
+          </w:tcPr>
+          <w:p>
+            <w:pPr>
+              <w:spacing w:after="0" w:line="360" w:lineRule="auto"/>
+              <w:jc w:val="both"/>
+              <w:rPr>
+                <w:rFonts w:ascii="Times New Roman" w:eastAsia="Arial Unicode MS" w:hAnsi="Times New Roman"/>
+                <w:lang w:val="es-PE"/>
+              </w:rPr>
+            </w:pPr>
+            <w:r>
+              <w:rPr>
+                <w:rFonts w:ascii="Times New Roman" w:eastAsia="Arial Unicode MS" w:hAnsi="Times New Roman"/>
+                <w:lang w:val="es-PE"/>
+              </w:rPr>
+              <w:t>Lagos Huanaco, Noemi</w:t>
+            </w:r>
+          </w:p>
+        </w:tc>
+      </w:tr>
+      <w:tr>
+        <w:tc>
+          <w:tcPr>
+            <w:tcW w:w="1015" w:type="pct"/>
+            <w:vAlign w:val="center"/>
+          </w:tcPr>
+          <w:p>
+            <w:pPr>
+              <w:autoSpaceDE w:val="0"/>
+              <w:autoSpaceDN w:val="0"/>
+              <w:adjustRightInd w:val="0"/>
+              <w:spacing w:after="100" w:afterAutospacing="1" w:line="240" w:lineRule="auto"/>
+              <w:rPr>
+                <w:rFonts w:ascii="Times New Roman" w:eastAsia="Arial Unicode MS" w:hAnsi="Times New Roman"/>
+                <w:color w:val="000000"/>
+              </w:rPr>
+            </w:pPr>
+            <w:r>
+              <w:rPr>
+                <w:rFonts w:ascii="Times New Roman" w:eastAsia="Arial Unicode MS" w:hAnsi="Times New Roman"/>
+                <w:color w:val="000000"/>
+              </w:rPr>
+              <w:t>URI</w:t>
+            </w:r>
+          </w:p>
+        </w:tc>
+        <w:tc>
+          <w:tcPr>
+            <w:tcW w:w="3985" w:type="pct"/>
+            <w:vAlign w:val="center"/>
+          </w:tcPr>
+          <w:p>
+            <w:pPr>
+              <w:spacing w:after="0" w:line="360" w:lineRule="auto"/>
+              <w:jc w:val="both"/>
+              <w:rPr>
+                <w:rFonts w:ascii="Times New Roman" w:eastAsia="Arial Unicode MS" w:hAnsi="Times New Roman"/>
+                <w:lang w:val="es-PE"/>
+              </w:rPr>
+            </w:pPr>
+            <w:r>
+              <w:rPr>
+                <w:rFonts w:ascii="Times New Roman" w:eastAsia="Arial Unicode MS" w:hAnsi="Times New Roman"/>
+                <w:lang w:val="es-PE"/>
+              </w:rPr>
+              <w:t>http://repositorio.unsa.edu.pe/handle/UNSA/5372</w:t>
+            </w:r>
+          </w:p>
+        </w:tc>
+      </w:tr>
+      <w:tr>
+        <w:tc>
+          <w:tcPr>
+            <w:tcW w:w="1015" w:type="pct"/>
+            <w:vAlign w:val="center"/>
+          </w:tcPr>
+          <w:p>
+            <w:pPr>
+              <w:autoSpaceDE w:val="0"/>
+              <w:autoSpaceDN w:val="0"/>
+              <w:adjustRightInd w:val="0"/>
+              <w:spacing w:after="100" w:afterAutospacing="1" w:line="240" w:lineRule="auto"/>
+              <w:rPr>
+                <w:rFonts w:ascii="Times New Roman" w:eastAsia="Arial Unicode MS" w:hAnsi="Times New Roman"/>
+                <w:color w:val="000000"/>
+              </w:rPr>
+            </w:pPr>
+            <w:r>
+              <w:rPr>
+                <w:rFonts w:ascii="Times New Roman" w:eastAsia="Arial Unicode MS" w:hAnsi="Times New Roman"/>
+                <w:color w:val="000000"/>
+              </w:rPr>
+              <w:t>RESUMEN</w:t>
+            </w:r>
+          </w:p>
+        </w:tc>
+        <w:tc>
+          <w:tcPr>
+            <w:tcW w:w="3985" w:type="pct"/>
+            <w:vAlign w:val="center"/>
+          </w:tcPr>
+          <w:p>
+            <w:pPr>
+              <w:spacing w:after="0" w:line="360" w:lineRule="auto"/>
+              <w:jc w:val="both"/>
+              <w:rPr>
+                <w:rFonts w:ascii="Times New Roman" w:eastAsia="Arial Unicode MS" w:hAnsi="Times New Roman"/>
+                <w:lang w:val="es-PE"/>
+              </w:rPr>
+            </w:pPr>
+            <w:r>
+              <w:rPr>
+                <w:rFonts w:ascii="Times New Roman" w:eastAsia="Arial Unicode MS" w:hAnsi="Times New Roman"/>
+                <w:lang w:val="es-PE"/>
+              </w:rPr>
+              <w:t xml:space="preserve">En presente proyecto tiene como objetivo desarrollar un servicio web de geolocalización y monitoreo apoyado en los dispositivos móviles para lograr la seguridad y corrección de rutas de vehículos de reparto que sea aplicables a las empresas de distribución o comercialización de productos. El servicio web permite el seguimiento de las unidades de reparto y la planeación y corrección de rutas de distribución a los clientes, el cual mediante el uso de tecnologías como el dispositivo </w:t>
+            </w:r>
+            <w:r>
+              <w:rPr>
+                <w:rFonts w:ascii="Times New Roman" w:eastAsia="Arial Unicode MS" w:hAnsi="Times New Roman"/>
+                <w:lang w:val="es-PE"/>
+              </w:rPr>
+              <w:lastRenderedPageBreak/>
+              <w:t>móvil nos permita conocer la ubicación de la unidad y con el trazado de una ruta pueda cumplir un cronograma de reparto establecido. El sistema ha sido desarrollado en varios lenguajes de programación se compone de una plataforma web con el uso de mapas de OpenStreetMap que integra tecnologías como HTML 5 PHP, JavaScript, JQuery, Openlayers, PostgreSQL, Postgis y un aplicativo móvil basado en la plataforma Android que hace uso de tecnologías como Java, Android Studio y SQLite, siendo en su totalidad de distribución libre y multiplataforma</w:t>
+            </w:r>
+            <w:r>
+              <w:rPr>
+                <w:rFonts w:ascii="Times New Roman" w:eastAsia="Arial Unicode MS" w:hAnsi="Times New Roman"/>
+                <w:lang w:val="es-PE"/>
+              </w:rPr>
+              <w:t>.</w:t>
+            </w:r>
+          </w:p>
+        </w:tc>
+      </w:tr>
+      <w:tr>
+        <w:tc>
+          <w:tcPr>
+            <w:tcW w:w="1015" w:type="pct"/>
+            <w:vAlign w:val="center"/>
+          </w:tcPr>
+          <w:p>
+            <w:pPr>
+              <w:autoSpaceDE w:val="0"/>
+              <w:autoSpaceDN w:val="0"/>
+              <w:adjustRightInd w:val="0"/>
+              <w:spacing w:after="100" w:afterAutospacing="1" w:line="240" w:lineRule="auto"/>
+              <w:rPr>
+                <w:rFonts w:ascii="Times New Roman" w:eastAsia="Arial Unicode MS" w:hAnsi="Times New Roman"/>
+                <w:color w:val="000000"/>
+              </w:rPr>
+            </w:pPr>
+            <w:r>
+              <w:rPr>
+                <w:rFonts w:ascii="Times New Roman" w:eastAsia="Arial Unicode MS" w:hAnsi="Times New Roman"/>
+                <w:color w:val="000000"/>
+              </w:rPr>
+              <w:lastRenderedPageBreak/>
+              <w:t>ANÁLISIS DE RELACIÓN CON LA PRESENTE INVESTIGACIÓN</w:t>
+            </w:r>
+          </w:p>
+        </w:tc>
+        <w:tc>
+          <w:tcPr>
+            <w:tcW w:w="3985" w:type="pct"/>
+            <w:vAlign w:val="center"/>
+          </w:tcPr>
+          <w:p>
+            <w:pPr>
+              <w:spacing w:after="0" w:line="360" w:lineRule="auto"/>
+              <w:jc w:val="both"/>
+              <w:rPr>
+                <w:rFonts w:ascii="Times New Roman" w:eastAsia="Arial Unicode MS" w:hAnsi="Times New Roman"/>
+                <w:lang w:val="es-PE"/>
+              </w:rPr>
+            </w:pPr>
+            <w:r>
+              <w:rPr>
+                <w:rFonts w:ascii="Times New Roman" w:eastAsia="Arial Unicode MS" w:hAnsi="Times New Roman"/>
+                <w:lang w:val="es-PE"/>
+              </w:rPr>
+              <w:t>Esta investigaci</w:t>
+            </w:r>
+            <w:r>
+              <w:rPr>
+                <w:rFonts w:ascii="Times New Roman" w:eastAsia="Arial Unicode MS" w:hAnsi="Times New Roman"/>
+                <w:lang w:val="es-PE"/>
+              </w:rPr>
+              <w:t>ón aporta a la nuestra conceptos y herramientas para lograr el desarrollo e implementación de la solución que proponemos</w:t>
+            </w:r>
+            <w:r>
+              <w:rPr>
+                <w:rFonts w:ascii="Times New Roman" w:eastAsia="Arial Unicode MS" w:hAnsi="Times New Roman"/>
+                <w:lang w:val="es-PE"/>
+              </w:rPr>
+              <w:t>.</w:t>
+            </w:r>
+          </w:p>
+        </w:tc>
+      </w:tr>
+    </w:tbl>
     <w:p>
       <w:pPr>
         <w:autoSpaceDE w:val="0"/>
@@ -4300,72 +6155,3925 @@
         <w:spacing w:after="120"/>
         <w:jc w:val="both"/>
         <w:rPr>
-          <w:rFonts w:ascii="Arial" w:eastAsiaTheme="minorHAnsi" w:hAnsi="Arial" w:cs="Arial"/>
-          <w:color w:val="000000"/>
+          <w:rFonts w:ascii="Times New Roman" w:eastAsia="Arial Unicode MS" w:hAnsi="Times New Roman"/>
+          <w:b/>
+          <w:lang w:val="es-PE"/>
+        </w:rPr>
+      </w:pPr>
+    </w:p>
+    <w:tbl>
+      <w:tblPr>
+        <w:tblStyle w:val="Tablaconcuadrcula"/>
+        <w:tblW w:w="5758" w:type="pct"/>
+        <w:tblInd w:w="-572" w:type="dxa"/>
+        <w:tblLook w:val="04A0" w:firstRow="1" w:lastRow="0" w:firstColumn="1" w:lastColumn="0" w:noHBand="0" w:noVBand="1"/>
+      </w:tblPr>
+      <w:tblGrid>
+        <w:gridCol w:w="1986"/>
+        <w:gridCol w:w="7796"/>
+      </w:tblGrid>
+      <w:tr>
+        <w:tc>
+          <w:tcPr>
+            <w:tcW w:w="1015" w:type="pct"/>
+            <w:vAlign w:val="center"/>
+          </w:tcPr>
+          <w:p>
+            <w:pPr>
+              <w:autoSpaceDE w:val="0"/>
+              <w:autoSpaceDN w:val="0"/>
+              <w:adjustRightInd w:val="0"/>
+              <w:spacing w:after="100" w:afterAutospacing="1" w:line="240" w:lineRule="auto"/>
+              <w:rPr>
+                <w:rFonts w:ascii="Times New Roman" w:eastAsia="Arial Unicode MS" w:hAnsi="Times New Roman"/>
+                <w:color w:val="000000"/>
+              </w:rPr>
+            </w:pPr>
+            <w:r>
+              <w:rPr>
+                <w:rFonts w:ascii="Times New Roman" w:eastAsia="Arial Unicode MS" w:hAnsi="Times New Roman"/>
+                <w:color w:val="000000"/>
+              </w:rPr>
+              <w:t>TÍTULO</w:t>
+            </w:r>
+          </w:p>
+        </w:tc>
+        <w:tc>
+          <w:tcPr>
+            <w:tcW w:w="3985" w:type="pct"/>
+            <w:vAlign w:val="center"/>
+          </w:tcPr>
+          <w:p>
+            <w:pPr>
+              <w:spacing w:after="0" w:line="360" w:lineRule="auto"/>
+              <w:jc w:val="both"/>
+              <w:rPr>
+                <w:rFonts w:ascii="Times New Roman" w:eastAsia="Arial Unicode MS" w:hAnsi="Times New Roman"/>
+                <w:lang w:val="es-PE"/>
+              </w:rPr>
+            </w:pPr>
+            <w:r>
+              <w:rPr>
+                <w:rFonts w:ascii="Times New Roman" w:eastAsia="Arial Unicode MS" w:hAnsi="Times New Roman"/>
+                <w:lang w:val="es-PE"/>
+              </w:rPr>
+              <w:t>Implementación de un sistema web móvil basado en geolocalización para mejorar los ingresos económicos en Negocios &amp; Representaciones Don Jorge S.A.C.</w:t>
+            </w:r>
+          </w:p>
+        </w:tc>
+      </w:tr>
+      <w:tr>
+        <w:tc>
+          <w:tcPr>
+            <w:tcW w:w="1015" w:type="pct"/>
+            <w:vAlign w:val="center"/>
+          </w:tcPr>
+          <w:p>
+            <w:pPr>
+              <w:autoSpaceDE w:val="0"/>
+              <w:autoSpaceDN w:val="0"/>
+              <w:adjustRightInd w:val="0"/>
+              <w:spacing w:after="100" w:afterAutospacing="1" w:line="240" w:lineRule="auto"/>
+              <w:rPr>
+                <w:rFonts w:ascii="Times New Roman" w:eastAsia="Arial Unicode MS" w:hAnsi="Times New Roman"/>
+                <w:color w:val="000000"/>
+              </w:rPr>
+            </w:pPr>
+            <w:r>
+              <w:rPr>
+                <w:rFonts w:ascii="Times New Roman" w:eastAsia="Arial Unicode MS" w:hAnsi="Times New Roman"/>
+                <w:color w:val="000000"/>
+              </w:rPr>
+              <w:t>UNIVERSIDAD</w:t>
+            </w:r>
+          </w:p>
+        </w:tc>
+        <w:tc>
+          <w:tcPr>
+            <w:tcW w:w="3985" w:type="pct"/>
+            <w:vAlign w:val="center"/>
+          </w:tcPr>
+          <w:p>
+            <w:pPr>
+              <w:spacing w:after="0" w:line="360" w:lineRule="auto"/>
+              <w:jc w:val="both"/>
+              <w:rPr>
+                <w:rFonts w:ascii="Times New Roman" w:eastAsia="Arial Unicode MS" w:hAnsi="Times New Roman"/>
+                <w:lang w:val="es-PE"/>
+              </w:rPr>
+            </w:pPr>
+            <w:r>
+              <w:rPr>
+                <w:rFonts w:ascii="Times New Roman" w:eastAsia="Arial Unicode MS" w:hAnsi="Times New Roman"/>
+                <w:lang w:val="es-PE"/>
+              </w:rPr>
+              <w:t>Universidad San Martin de Porres</w:t>
+            </w:r>
+          </w:p>
+        </w:tc>
+      </w:tr>
+      <w:tr>
+        <w:tc>
+          <w:tcPr>
+            <w:tcW w:w="1015" w:type="pct"/>
+            <w:vAlign w:val="center"/>
+          </w:tcPr>
+          <w:p>
+            <w:pPr>
+              <w:autoSpaceDE w:val="0"/>
+              <w:autoSpaceDN w:val="0"/>
+              <w:adjustRightInd w:val="0"/>
+              <w:spacing w:after="100" w:afterAutospacing="1" w:line="240" w:lineRule="auto"/>
+              <w:rPr>
+                <w:rFonts w:ascii="Times New Roman" w:eastAsia="Arial Unicode MS" w:hAnsi="Times New Roman"/>
+                <w:color w:val="000000"/>
+              </w:rPr>
+            </w:pPr>
+            <w:r>
+              <w:rPr>
+                <w:rFonts w:ascii="Times New Roman" w:eastAsia="Arial Unicode MS" w:hAnsi="Times New Roman"/>
+                <w:color w:val="000000"/>
+              </w:rPr>
+              <w:t>FECHA DE PUBLICACIÓN</w:t>
+            </w:r>
+          </w:p>
+        </w:tc>
+        <w:tc>
+          <w:tcPr>
+            <w:tcW w:w="3985" w:type="pct"/>
+            <w:vAlign w:val="center"/>
+          </w:tcPr>
+          <w:p>
+            <w:pPr>
+              <w:spacing w:after="0" w:line="360" w:lineRule="auto"/>
+              <w:jc w:val="both"/>
+              <w:rPr>
+                <w:rFonts w:ascii="Times New Roman" w:eastAsia="Arial Unicode MS" w:hAnsi="Times New Roman"/>
+                <w:lang w:val="es-PE"/>
+              </w:rPr>
+            </w:pPr>
+            <w:r>
+              <w:rPr>
+                <w:rFonts w:ascii="Times New Roman" w:eastAsia="Arial Unicode MS" w:hAnsi="Times New Roman"/>
+                <w:lang w:val="es-PE"/>
+              </w:rPr>
+              <w:t>2017</w:t>
+            </w:r>
+          </w:p>
+        </w:tc>
+      </w:tr>
+      <w:tr>
+        <w:tc>
+          <w:tcPr>
+            <w:tcW w:w="1015" w:type="pct"/>
+            <w:vAlign w:val="center"/>
+          </w:tcPr>
+          <w:p>
+            <w:pPr>
+              <w:autoSpaceDE w:val="0"/>
+              <w:autoSpaceDN w:val="0"/>
+              <w:adjustRightInd w:val="0"/>
+              <w:spacing w:after="100" w:afterAutospacing="1" w:line="240" w:lineRule="auto"/>
+              <w:rPr>
+                <w:rFonts w:ascii="Times New Roman" w:eastAsia="Arial Unicode MS" w:hAnsi="Times New Roman"/>
+                <w:color w:val="000000"/>
+              </w:rPr>
+            </w:pPr>
+            <w:r>
+              <w:rPr>
+                <w:rFonts w:ascii="Times New Roman" w:eastAsia="Arial Unicode MS" w:hAnsi="Times New Roman"/>
+                <w:color w:val="000000"/>
+              </w:rPr>
+              <w:t>AUTOR(ES)</w:t>
+            </w:r>
+          </w:p>
+        </w:tc>
+        <w:tc>
+          <w:tcPr>
+            <w:tcW w:w="3985" w:type="pct"/>
+            <w:vAlign w:val="center"/>
+          </w:tcPr>
+          <w:p>
+            <w:pPr>
+              <w:spacing w:after="0" w:line="360" w:lineRule="auto"/>
+              <w:jc w:val="both"/>
+              <w:rPr>
+                <w:rFonts w:ascii="Times New Roman" w:eastAsia="Arial Unicode MS" w:hAnsi="Times New Roman"/>
+                <w:lang w:val="es-PE"/>
+              </w:rPr>
+            </w:pPr>
+            <w:r>
+              <w:rPr>
+                <w:rFonts w:ascii="Times New Roman" w:eastAsia="Arial Unicode MS" w:hAnsi="Times New Roman"/>
+                <w:lang w:val="es-PE"/>
+              </w:rPr>
+              <w:t>Gómez Illatopa, James Jurgen</w:t>
+            </w:r>
+          </w:p>
+          <w:p>
+            <w:pPr>
+              <w:spacing w:after="0" w:line="360" w:lineRule="auto"/>
+              <w:jc w:val="both"/>
+              <w:rPr>
+                <w:rFonts w:ascii="Times New Roman" w:eastAsia="Arial Unicode MS" w:hAnsi="Times New Roman"/>
+                <w:lang w:val="es-PE"/>
+              </w:rPr>
+            </w:pPr>
+            <w:r>
+              <w:rPr>
+                <w:rFonts w:ascii="Times New Roman" w:eastAsia="Arial Unicode MS" w:hAnsi="Times New Roman"/>
+                <w:lang w:val="es-PE"/>
+              </w:rPr>
+              <w:t>Bonilla, Andrés Ezequiel</w:t>
+            </w:r>
+          </w:p>
+        </w:tc>
+      </w:tr>
+      <w:tr>
+        <w:tc>
+          <w:tcPr>
+            <w:tcW w:w="1015" w:type="pct"/>
+            <w:vAlign w:val="center"/>
+          </w:tcPr>
+          <w:p>
+            <w:pPr>
+              <w:autoSpaceDE w:val="0"/>
+              <w:autoSpaceDN w:val="0"/>
+              <w:adjustRightInd w:val="0"/>
+              <w:spacing w:after="100" w:afterAutospacing="1" w:line="240" w:lineRule="auto"/>
+              <w:rPr>
+                <w:rFonts w:ascii="Times New Roman" w:eastAsia="Arial Unicode MS" w:hAnsi="Times New Roman"/>
+                <w:color w:val="000000"/>
+              </w:rPr>
+            </w:pPr>
+            <w:r>
+              <w:rPr>
+                <w:rFonts w:ascii="Times New Roman" w:eastAsia="Arial Unicode MS" w:hAnsi="Times New Roman"/>
+                <w:color w:val="000000"/>
+              </w:rPr>
+              <w:t>URI</w:t>
+            </w:r>
+          </w:p>
+        </w:tc>
+        <w:tc>
+          <w:tcPr>
+            <w:tcW w:w="3985" w:type="pct"/>
+            <w:vAlign w:val="center"/>
+          </w:tcPr>
+          <w:p>
+            <w:pPr>
+              <w:spacing w:after="0" w:line="360" w:lineRule="auto"/>
+              <w:jc w:val="both"/>
+              <w:rPr>
+                <w:rFonts w:ascii="Times New Roman" w:eastAsia="Arial Unicode MS" w:hAnsi="Times New Roman"/>
+                <w:lang w:val="es-PE"/>
+              </w:rPr>
+            </w:pPr>
+            <w:hyperlink r:id="rId18" w:history="1">
+              <w:r>
+                <w:rPr>
+                  <w:rStyle w:val="Hipervnculo"/>
+                  <w:rFonts w:ascii="Times New Roman" w:eastAsia="Arial Unicode MS" w:hAnsi="Times New Roman"/>
+                  <w:lang w:val="es-PE"/>
+                </w:rPr>
+                <w:t>http://www.repositorioacademico.usmp.edu.pe/handle/usmp/3720</w:t>
+              </w:r>
+            </w:hyperlink>
+          </w:p>
+        </w:tc>
+      </w:tr>
+      <w:tr>
+        <w:tc>
+          <w:tcPr>
+            <w:tcW w:w="1015" w:type="pct"/>
+            <w:vAlign w:val="center"/>
+          </w:tcPr>
+          <w:p>
+            <w:pPr>
+              <w:autoSpaceDE w:val="0"/>
+              <w:autoSpaceDN w:val="0"/>
+              <w:adjustRightInd w:val="0"/>
+              <w:spacing w:after="100" w:afterAutospacing="1" w:line="240" w:lineRule="auto"/>
+              <w:rPr>
+                <w:rFonts w:ascii="Times New Roman" w:eastAsia="Arial Unicode MS" w:hAnsi="Times New Roman"/>
+                <w:color w:val="000000"/>
+              </w:rPr>
+            </w:pPr>
+            <w:r>
+              <w:rPr>
+                <w:rFonts w:ascii="Times New Roman" w:eastAsia="Arial Unicode MS" w:hAnsi="Times New Roman"/>
+                <w:color w:val="000000"/>
+              </w:rPr>
+              <w:t>RESUMEN</w:t>
+            </w:r>
+          </w:p>
+        </w:tc>
+        <w:tc>
+          <w:tcPr>
+            <w:tcW w:w="3985" w:type="pct"/>
+            <w:vAlign w:val="center"/>
+          </w:tcPr>
+          <w:p>
+            <w:pPr>
+              <w:spacing w:after="0" w:line="360" w:lineRule="auto"/>
+              <w:jc w:val="both"/>
+              <w:rPr>
+                <w:rFonts w:ascii="Times New Roman" w:eastAsia="Arial Unicode MS" w:hAnsi="Times New Roman"/>
+                <w:lang w:val="es-PE"/>
+              </w:rPr>
+            </w:pPr>
+            <w:r>
+              <w:rPr>
+                <w:rFonts w:ascii="Times New Roman" w:eastAsia="Arial Unicode MS" w:hAnsi="Times New Roman"/>
+                <w:lang w:val="es-PE"/>
+              </w:rPr>
+              <w:t>El presente proyecto consiste en la implementación de un sistema web móvil basado en geolocalización para mejorar los ingresos económicos en Negocios &amp; Representaciones Don Jorge S.A.C, centrándose en las actividades de seguimiento y gestión de la flota de camiones mediante el uso del GPS. La metodología para el desarrollo del proyecto se basa en Programación Extrema (XP), logrando una estrategia de desarrollo incremental y ejecución completa del producto. Los resultados obtenidos han demostrado un impacto en la empresa, logrando un aumento en la fidelización de clientes a través del incremento de la vida media de estos y reduciendo los costos en mantenimientos correctivos por el uso de los camiones a destinos no programados. De esta manera se pudo concluir que este sistema permitió a la empresa de transporte de carga tener una mayor satisfacción por parte de los clientes y a la vez un mejor control de la flota de camiones, generando así un incremento en el margen de ingresos económicos</w:t>
+            </w:r>
+            <w:r>
+              <w:rPr>
+                <w:rFonts w:ascii="Times New Roman" w:eastAsia="Arial Unicode MS" w:hAnsi="Times New Roman"/>
+                <w:lang w:val="es-PE"/>
+              </w:rPr>
+              <w:t>.</w:t>
+            </w:r>
+          </w:p>
+        </w:tc>
+      </w:tr>
+      <w:tr>
+        <w:tc>
+          <w:tcPr>
+            <w:tcW w:w="1015" w:type="pct"/>
+            <w:vAlign w:val="center"/>
+          </w:tcPr>
+          <w:p>
+            <w:pPr>
+              <w:autoSpaceDE w:val="0"/>
+              <w:autoSpaceDN w:val="0"/>
+              <w:adjustRightInd w:val="0"/>
+              <w:spacing w:after="100" w:afterAutospacing="1" w:line="240" w:lineRule="auto"/>
+              <w:rPr>
+                <w:rFonts w:ascii="Times New Roman" w:eastAsia="Arial Unicode MS" w:hAnsi="Times New Roman"/>
+                <w:color w:val="000000"/>
+              </w:rPr>
+            </w:pPr>
+            <w:r>
+              <w:rPr>
+                <w:rFonts w:ascii="Times New Roman" w:eastAsia="Arial Unicode MS" w:hAnsi="Times New Roman"/>
+                <w:color w:val="000000"/>
+              </w:rPr>
+              <w:t>ANÁLISIS DE RELACIÓN CON LA PRESENTE INVESTIGACIÓN</w:t>
+            </w:r>
+          </w:p>
+        </w:tc>
+        <w:tc>
+          <w:tcPr>
+            <w:tcW w:w="3985" w:type="pct"/>
+            <w:vAlign w:val="center"/>
+          </w:tcPr>
+          <w:p>
+            <w:pPr>
+              <w:spacing w:after="0" w:line="360" w:lineRule="auto"/>
+              <w:jc w:val="both"/>
+              <w:rPr>
+                <w:rFonts w:ascii="Times New Roman" w:eastAsia="Arial Unicode MS" w:hAnsi="Times New Roman"/>
+                <w:lang w:val="es-PE"/>
+              </w:rPr>
+            </w:pPr>
+            <w:r>
+              <w:rPr>
+                <w:rFonts w:ascii="Times New Roman" w:eastAsia="Arial Unicode MS" w:hAnsi="Times New Roman"/>
+                <w:lang w:val="es-PE"/>
+              </w:rPr>
+              <w:t>Este estudio nos sirve de guía para desarrollar e implementar nuestra solución.</w:t>
+            </w:r>
+          </w:p>
+        </w:tc>
+      </w:tr>
+    </w:tbl>
+    <w:p>
+      <w:pPr>
+        <w:spacing w:after="0" w:line="360" w:lineRule="auto"/>
+        <w:jc w:val="both"/>
+        <w:rPr>
+          <w:rFonts w:ascii="Times New Roman" w:eastAsia="Arial Unicode MS" w:hAnsi="Times New Roman"/>
+          <w:b/>
+          <w:sz w:val="24"/>
+          <w:szCs w:val="24"/>
+          <w:u w:val="single"/>
         </w:rPr>
       </w:pPr>
     </w:p>
     <w:p>
       <w:pPr>
-        <w:spacing w:after="0" w:line="240" w:lineRule="auto"/>
-        <w:rPr>
-          <w:rFonts w:ascii="Arial" w:eastAsiaTheme="minorHAnsi" w:hAnsi="Arial" w:cs="Arial"/>
-          <w:color w:val="000000"/>
-        </w:rPr>
-      </w:pPr>
-      <w:r>
-        <w:rPr>
-          <w:rFonts w:ascii="Arial" w:eastAsiaTheme="minorHAnsi" w:hAnsi="Arial" w:cs="Arial"/>
-          <w:color w:val="000000"/>
-        </w:rPr>
-        <w:br w:type="page"/>
-      </w:r>
+        <w:spacing w:after="0" w:line="360" w:lineRule="auto"/>
+        <w:jc w:val="both"/>
+        <w:rPr>
+          <w:rFonts w:ascii="Times New Roman" w:eastAsia="Arial Unicode MS" w:hAnsi="Times New Roman"/>
+          <w:b/>
+          <w:sz w:val="24"/>
+          <w:szCs w:val="24"/>
+          <w:u w:val="single"/>
+        </w:rPr>
+      </w:pPr>
+    </w:p>
+    <w:tbl>
+      <w:tblPr>
+        <w:tblStyle w:val="Tablaconcuadrcula"/>
+        <w:tblW w:w="5758" w:type="pct"/>
+        <w:tblInd w:w="-572" w:type="dxa"/>
+        <w:tblLook w:val="04A0" w:firstRow="1" w:lastRow="0" w:firstColumn="1" w:lastColumn="0" w:noHBand="0" w:noVBand="1"/>
+      </w:tblPr>
+      <w:tblGrid>
+        <w:gridCol w:w="1986"/>
+        <w:gridCol w:w="7796"/>
+      </w:tblGrid>
+      <w:tr>
+        <w:tc>
+          <w:tcPr>
+            <w:tcW w:w="1015" w:type="pct"/>
+            <w:vAlign w:val="center"/>
+          </w:tcPr>
+          <w:p>
+            <w:pPr>
+              <w:autoSpaceDE w:val="0"/>
+              <w:autoSpaceDN w:val="0"/>
+              <w:adjustRightInd w:val="0"/>
+              <w:spacing w:after="100" w:afterAutospacing="1" w:line="240" w:lineRule="auto"/>
+              <w:rPr>
+                <w:rFonts w:ascii="Times New Roman" w:eastAsia="Arial Unicode MS" w:hAnsi="Times New Roman"/>
+                <w:color w:val="000000"/>
+              </w:rPr>
+            </w:pPr>
+            <w:r>
+              <w:rPr>
+                <w:rFonts w:ascii="Times New Roman" w:eastAsia="Arial Unicode MS" w:hAnsi="Times New Roman"/>
+                <w:color w:val="000000"/>
+              </w:rPr>
+              <w:lastRenderedPageBreak/>
+              <w:t>TÍTULO</w:t>
+            </w:r>
+          </w:p>
+        </w:tc>
+        <w:tc>
+          <w:tcPr>
+            <w:tcW w:w="3985" w:type="pct"/>
+            <w:vAlign w:val="center"/>
+          </w:tcPr>
+          <w:p>
+            <w:pPr>
+              <w:spacing w:after="0" w:line="360" w:lineRule="auto"/>
+              <w:jc w:val="both"/>
+              <w:rPr>
+                <w:rFonts w:ascii="Times New Roman" w:eastAsia="Arial Unicode MS" w:hAnsi="Times New Roman"/>
+                <w:lang w:val="es-PE"/>
+              </w:rPr>
+            </w:pPr>
+            <w:r>
+              <w:rPr>
+                <w:rFonts w:ascii="Times New Roman" w:eastAsia="Arial Unicode MS" w:hAnsi="Times New Roman"/>
+                <w:lang w:val="es-PE"/>
+              </w:rPr>
+              <w:t>Sistema De Geo Localización Vía Web Y Móvil Para Mejorar La Búsqueda De Personas En Desastres Naturales En La Ciudad De Trujillo 2016</w:t>
+            </w:r>
+          </w:p>
+        </w:tc>
+      </w:tr>
+      <w:tr>
+        <w:tc>
+          <w:tcPr>
+            <w:tcW w:w="1015" w:type="pct"/>
+            <w:vAlign w:val="center"/>
+          </w:tcPr>
+          <w:p>
+            <w:pPr>
+              <w:autoSpaceDE w:val="0"/>
+              <w:autoSpaceDN w:val="0"/>
+              <w:adjustRightInd w:val="0"/>
+              <w:spacing w:after="100" w:afterAutospacing="1" w:line="240" w:lineRule="auto"/>
+              <w:rPr>
+                <w:rFonts w:ascii="Times New Roman" w:eastAsia="Arial Unicode MS" w:hAnsi="Times New Roman"/>
+                <w:color w:val="000000"/>
+              </w:rPr>
+            </w:pPr>
+            <w:r>
+              <w:rPr>
+                <w:rFonts w:ascii="Times New Roman" w:eastAsia="Arial Unicode MS" w:hAnsi="Times New Roman"/>
+                <w:color w:val="000000"/>
+              </w:rPr>
+              <w:t>UNIVERSIDAD</w:t>
+            </w:r>
+          </w:p>
+        </w:tc>
+        <w:tc>
+          <w:tcPr>
+            <w:tcW w:w="3985" w:type="pct"/>
+            <w:vAlign w:val="center"/>
+          </w:tcPr>
+          <w:p>
+            <w:pPr>
+              <w:spacing w:after="0" w:line="360" w:lineRule="auto"/>
+              <w:jc w:val="both"/>
+              <w:rPr>
+                <w:rFonts w:ascii="Times New Roman" w:eastAsia="Arial Unicode MS" w:hAnsi="Times New Roman"/>
+                <w:lang w:val="es-PE"/>
+              </w:rPr>
+            </w:pPr>
+            <w:r>
+              <w:rPr>
+                <w:rFonts w:ascii="Times New Roman" w:eastAsia="Arial Unicode MS" w:hAnsi="Times New Roman"/>
+                <w:lang w:val="es-PE"/>
+              </w:rPr>
+              <w:t>Universidad César Vallejo</w:t>
+            </w:r>
+          </w:p>
+        </w:tc>
+      </w:tr>
+      <w:tr>
+        <w:tc>
+          <w:tcPr>
+            <w:tcW w:w="1015" w:type="pct"/>
+            <w:vAlign w:val="center"/>
+          </w:tcPr>
+          <w:p>
+            <w:pPr>
+              <w:autoSpaceDE w:val="0"/>
+              <w:autoSpaceDN w:val="0"/>
+              <w:adjustRightInd w:val="0"/>
+              <w:spacing w:after="100" w:afterAutospacing="1" w:line="240" w:lineRule="auto"/>
+              <w:rPr>
+                <w:rFonts w:ascii="Times New Roman" w:eastAsia="Arial Unicode MS" w:hAnsi="Times New Roman"/>
+                <w:color w:val="000000"/>
+              </w:rPr>
+            </w:pPr>
+            <w:r>
+              <w:rPr>
+                <w:rFonts w:ascii="Times New Roman" w:eastAsia="Arial Unicode MS" w:hAnsi="Times New Roman"/>
+                <w:color w:val="000000"/>
+              </w:rPr>
+              <w:t>FECHA DE PUBLICACIÓN</w:t>
+            </w:r>
+          </w:p>
+        </w:tc>
+        <w:tc>
+          <w:tcPr>
+            <w:tcW w:w="3985" w:type="pct"/>
+            <w:vAlign w:val="center"/>
+          </w:tcPr>
+          <w:p>
+            <w:pPr>
+              <w:spacing w:after="0" w:line="360" w:lineRule="auto"/>
+              <w:jc w:val="both"/>
+              <w:rPr>
+                <w:rFonts w:ascii="Times New Roman" w:eastAsia="Arial Unicode MS" w:hAnsi="Times New Roman"/>
+                <w:lang w:val="es-PE"/>
+              </w:rPr>
+            </w:pPr>
+            <w:r>
+              <w:rPr>
+                <w:rFonts w:ascii="Times New Roman" w:eastAsia="Arial Unicode MS" w:hAnsi="Times New Roman"/>
+                <w:lang w:val="es-PE"/>
+              </w:rPr>
+              <w:t>18</w:t>
+            </w:r>
+            <w:r>
+              <w:rPr>
+                <w:rFonts w:ascii="Times New Roman" w:eastAsia="Arial Unicode MS" w:hAnsi="Times New Roman"/>
+                <w:lang w:val="es-PE"/>
+              </w:rPr>
+              <w:t>/0</w:t>
+            </w:r>
+            <w:r>
+              <w:rPr>
+                <w:rFonts w:ascii="Times New Roman" w:eastAsia="Arial Unicode MS" w:hAnsi="Times New Roman"/>
+                <w:lang w:val="es-PE"/>
+              </w:rPr>
+              <w:t>1</w:t>
+            </w:r>
+            <w:r>
+              <w:rPr>
+                <w:rFonts w:ascii="Times New Roman" w:eastAsia="Arial Unicode MS" w:hAnsi="Times New Roman"/>
+                <w:lang w:val="es-PE"/>
+              </w:rPr>
+              <w:t>/2018</w:t>
+            </w:r>
+          </w:p>
+        </w:tc>
+      </w:tr>
+      <w:tr>
+        <w:tc>
+          <w:tcPr>
+            <w:tcW w:w="1015" w:type="pct"/>
+            <w:vAlign w:val="center"/>
+          </w:tcPr>
+          <w:p>
+            <w:pPr>
+              <w:autoSpaceDE w:val="0"/>
+              <w:autoSpaceDN w:val="0"/>
+              <w:adjustRightInd w:val="0"/>
+              <w:spacing w:after="100" w:afterAutospacing="1" w:line="240" w:lineRule="auto"/>
+              <w:rPr>
+                <w:rFonts w:ascii="Times New Roman" w:eastAsia="Arial Unicode MS" w:hAnsi="Times New Roman"/>
+                <w:color w:val="000000"/>
+              </w:rPr>
+            </w:pPr>
+            <w:r>
+              <w:rPr>
+                <w:rFonts w:ascii="Times New Roman" w:eastAsia="Arial Unicode MS" w:hAnsi="Times New Roman"/>
+                <w:color w:val="000000"/>
+              </w:rPr>
+              <w:t>AUTOR(ES)</w:t>
+            </w:r>
+          </w:p>
+        </w:tc>
+        <w:tc>
+          <w:tcPr>
+            <w:tcW w:w="3985" w:type="pct"/>
+            <w:vAlign w:val="center"/>
+          </w:tcPr>
+          <w:p>
+            <w:pPr>
+              <w:spacing w:after="0" w:line="360" w:lineRule="auto"/>
+              <w:jc w:val="both"/>
+              <w:rPr>
+                <w:rFonts w:ascii="Times New Roman" w:eastAsia="Arial Unicode MS" w:hAnsi="Times New Roman"/>
+                <w:lang w:val="es-PE"/>
+              </w:rPr>
+            </w:pPr>
+            <w:r>
+              <w:rPr>
+                <w:rFonts w:ascii="Times New Roman" w:eastAsia="Arial Unicode MS" w:hAnsi="Times New Roman"/>
+                <w:lang w:val="es-PE"/>
+              </w:rPr>
+              <w:t>Reyna Esquivel, Linder Jossemar</w:t>
+            </w:r>
+          </w:p>
+        </w:tc>
+      </w:tr>
+      <w:tr>
+        <w:tc>
+          <w:tcPr>
+            <w:tcW w:w="1015" w:type="pct"/>
+            <w:vAlign w:val="center"/>
+          </w:tcPr>
+          <w:p>
+            <w:pPr>
+              <w:autoSpaceDE w:val="0"/>
+              <w:autoSpaceDN w:val="0"/>
+              <w:adjustRightInd w:val="0"/>
+              <w:spacing w:after="100" w:afterAutospacing="1" w:line="240" w:lineRule="auto"/>
+              <w:rPr>
+                <w:rFonts w:ascii="Times New Roman" w:eastAsia="Arial Unicode MS" w:hAnsi="Times New Roman"/>
+                <w:color w:val="000000"/>
+              </w:rPr>
+            </w:pPr>
+            <w:r>
+              <w:rPr>
+                <w:rFonts w:ascii="Times New Roman" w:eastAsia="Arial Unicode MS" w:hAnsi="Times New Roman"/>
+                <w:color w:val="000000"/>
+              </w:rPr>
+              <w:t>URI</w:t>
+            </w:r>
+          </w:p>
+        </w:tc>
+        <w:tc>
+          <w:tcPr>
+            <w:tcW w:w="3985" w:type="pct"/>
+            <w:vAlign w:val="center"/>
+          </w:tcPr>
+          <w:p>
+            <w:pPr>
+              <w:spacing w:after="0" w:line="360" w:lineRule="auto"/>
+              <w:jc w:val="both"/>
+              <w:rPr>
+                <w:rFonts w:ascii="Times New Roman" w:eastAsia="Arial Unicode MS" w:hAnsi="Times New Roman"/>
+                <w:lang w:val="es-PE"/>
+              </w:rPr>
+            </w:pPr>
+            <w:r>
+              <w:rPr>
+                <w:rFonts w:ascii="Times New Roman" w:eastAsia="Arial Unicode MS" w:hAnsi="Times New Roman"/>
+                <w:lang w:val="es-PE"/>
+              </w:rPr>
+              <w:t>http://repositorio.ucv.edu.pe/handle/UCV/9856</w:t>
+            </w:r>
+          </w:p>
+        </w:tc>
+      </w:tr>
+      <w:tr>
+        <w:tc>
+          <w:tcPr>
+            <w:tcW w:w="1015" w:type="pct"/>
+            <w:vAlign w:val="center"/>
+          </w:tcPr>
+          <w:p>
+            <w:pPr>
+              <w:autoSpaceDE w:val="0"/>
+              <w:autoSpaceDN w:val="0"/>
+              <w:adjustRightInd w:val="0"/>
+              <w:spacing w:after="100" w:afterAutospacing="1" w:line="240" w:lineRule="auto"/>
+              <w:rPr>
+                <w:rFonts w:ascii="Times New Roman" w:eastAsia="Arial Unicode MS" w:hAnsi="Times New Roman"/>
+                <w:color w:val="000000"/>
+              </w:rPr>
+            </w:pPr>
+            <w:r>
+              <w:rPr>
+                <w:rFonts w:ascii="Times New Roman" w:eastAsia="Arial Unicode MS" w:hAnsi="Times New Roman"/>
+                <w:color w:val="000000"/>
+              </w:rPr>
+              <w:t>RESUMEN</w:t>
+            </w:r>
+          </w:p>
+        </w:tc>
+        <w:tc>
+          <w:tcPr>
+            <w:tcW w:w="3985" w:type="pct"/>
+            <w:vAlign w:val="center"/>
+          </w:tcPr>
+          <w:p>
+            <w:pPr>
+              <w:spacing w:after="0" w:line="360" w:lineRule="auto"/>
+              <w:jc w:val="both"/>
+              <w:rPr>
+                <w:rFonts w:ascii="Times New Roman" w:eastAsia="Arial Unicode MS" w:hAnsi="Times New Roman"/>
+                <w:lang w:val="es-PE"/>
+              </w:rPr>
+            </w:pPr>
+            <w:r>
+              <w:rPr>
+                <w:rFonts w:ascii="Times New Roman" w:eastAsia="Arial Unicode MS" w:hAnsi="Times New Roman"/>
+                <w:lang w:val="es-PE"/>
+              </w:rPr>
+              <w:t>Esta investigación tuvo como objetivo mejorar la localización de personas en caso de desastres naturales en la ciudad de Trujillo, a través de un sistema de geolocalización vía web y móvil. La investigación fue de tipo experimental y de diseño pre experimental, empleando una muestra de 204 personas del distrito de Víctor Larco Herrera de los cuales, cuyas edades fluctuaron entre 18 y 60 años, a los cuales se hizo simulacros de sismos y aplicó un cuestionario de satisfacción y guía de observación, dichos instrumentos poseen una confiabilidad del 95%. Los datos obtenidos se analizaron mediante la estadística descriptiva e inferencial y se aplicó el chi cuadrado, el coeficiente de correlación de Pearson y el Alpha de Cronbach para efectos de correlación, llegando a determinar en los resultados obtenidos que, utilizando el sistema de geolocalización se incrementa la posibilidad de localizar a una persona en un desastre natural, a la vez que la población está más satisfecha con Defensa Civil</w:t>
+            </w:r>
+            <w:r>
+              <w:rPr>
+                <w:rFonts w:ascii="Times New Roman" w:eastAsia="Arial Unicode MS" w:hAnsi="Times New Roman"/>
+                <w:lang w:val="es-PE"/>
+              </w:rPr>
+              <w:t>.</w:t>
+            </w:r>
+          </w:p>
+        </w:tc>
+      </w:tr>
+      <w:tr>
+        <w:tc>
+          <w:tcPr>
+            <w:tcW w:w="1015" w:type="pct"/>
+            <w:vAlign w:val="center"/>
+          </w:tcPr>
+          <w:p>
+            <w:pPr>
+              <w:autoSpaceDE w:val="0"/>
+              <w:autoSpaceDN w:val="0"/>
+              <w:adjustRightInd w:val="0"/>
+              <w:spacing w:after="100" w:afterAutospacing="1" w:line="240" w:lineRule="auto"/>
+              <w:rPr>
+                <w:rFonts w:ascii="Times New Roman" w:eastAsia="Arial Unicode MS" w:hAnsi="Times New Roman"/>
+                <w:color w:val="000000"/>
+              </w:rPr>
+            </w:pPr>
+            <w:r>
+              <w:rPr>
+                <w:rFonts w:ascii="Times New Roman" w:eastAsia="Arial Unicode MS" w:hAnsi="Times New Roman"/>
+                <w:color w:val="000000"/>
+              </w:rPr>
+              <w:t>ANÁLISIS DE RELACIÓN CON LA PRESENTE INVESTIGACIÓN</w:t>
+            </w:r>
+          </w:p>
+        </w:tc>
+        <w:tc>
+          <w:tcPr>
+            <w:tcW w:w="3985" w:type="pct"/>
+            <w:vAlign w:val="center"/>
+          </w:tcPr>
+          <w:p>
+            <w:pPr>
+              <w:spacing w:after="0" w:line="360" w:lineRule="auto"/>
+              <w:jc w:val="both"/>
+              <w:rPr>
+                <w:rFonts w:ascii="Times New Roman" w:eastAsia="Arial Unicode MS" w:hAnsi="Times New Roman"/>
+                <w:lang w:val="es-PE"/>
+              </w:rPr>
+            </w:pPr>
+            <w:r>
+              <w:rPr>
+                <w:rFonts w:ascii="Times New Roman" w:eastAsia="Arial Unicode MS" w:hAnsi="Times New Roman"/>
+                <w:lang w:val="es-PE"/>
+              </w:rPr>
+              <w:t>Con este estudio nos referenciamos de parte de la forma y tecnología que se empleó para lograr el seguimiento con teléfonos móviles y/o tablets.</w:t>
+            </w:r>
+          </w:p>
+        </w:tc>
+      </w:tr>
+    </w:tbl>
+    <w:p>
+      <w:pPr>
+        <w:pStyle w:val="Prrafodelista"/>
+        <w:spacing w:after="0" w:line="360" w:lineRule="auto"/>
+        <w:ind w:left="360"/>
+        <w:jc w:val="both"/>
+        <w:rPr>
+          <w:rFonts w:ascii="Times New Roman" w:eastAsia="Arial Unicode MS" w:hAnsi="Times New Roman"/>
+          <w:b/>
+          <w:sz w:val="24"/>
+          <w:szCs w:val="24"/>
+          <w:u w:val="single"/>
+        </w:rPr>
+      </w:pPr>
     </w:p>
     <w:p>
       <w:pPr>
-        <w:pStyle w:val="Ttulo3"/>
-        <w:numPr>
-          <w:ilvl w:val="1"/>
-          <w:numId w:val="2"/>
-        </w:numPr>
-        <w:spacing w:after="240" w:line="360" w:lineRule="auto"/>
-        <w:ind w:left="426" w:hanging="426"/>
-        <w:rPr>
-          <w:rFonts w:ascii="Times New Roman" w:hAnsi="Times New Roman" w:cs="Times New Roman"/>
-          <w:color w:val="auto"/>
-        </w:rPr>
-      </w:pPr>
-      <w:r>
-        <w:rPr>
-          <w:rFonts w:ascii="Times New Roman" w:hAnsi="Times New Roman" w:cs="Times New Roman"/>
-          <w:bCs w:val="0"/>
-          <w:color w:val="auto"/>
-        </w:rPr>
-        <w:lastRenderedPageBreak/>
-        <w:t>BASES TEÓRICAS</w:t>
-      </w:r>
+        <w:pStyle w:val="Prrafodelista"/>
+        <w:autoSpaceDE w:val="0"/>
+        <w:autoSpaceDN w:val="0"/>
+        <w:adjustRightInd w:val="0"/>
+        <w:spacing w:after="120"/>
+        <w:ind w:left="360"/>
+        <w:jc w:val="both"/>
+        <w:rPr>
+          <w:rFonts w:ascii="Times New Roman" w:eastAsia="Arial Unicode MS" w:hAnsi="Times New Roman"/>
+          <w:b/>
+          <w:color w:val="000000"/>
+          <w:sz w:val="24"/>
+          <w:szCs w:val="24"/>
+          <w:u w:val="single"/>
+        </w:rPr>
+      </w:pPr>
     </w:p>
     <w:p>
       <w:pPr>
-        <w:pStyle w:val="Ttulo3"/>
+        <w:pStyle w:val="Prrafodelista"/>
+        <w:autoSpaceDE w:val="0"/>
+        <w:autoSpaceDN w:val="0"/>
+        <w:adjustRightInd w:val="0"/>
+        <w:spacing w:after="120"/>
+        <w:ind w:left="360"/>
+        <w:jc w:val="both"/>
+        <w:rPr>
+          <w:rFonts w:ascii="Times New Roman" w:eastAsia="Arial Unicode MS" w:hAnsi="Times New Roman"/>
+          <w:b/>
+          <w:color w:val="000000"/>
+          <w:sz w:val="24"/>
+          <w:szCs w:val="24"/>
+          <w:u w:val="single"/>
+        </w:rPr>
+      </w:pPr>
+    </w:p>
+    <w:p>
+      <w:pPr>
+        <w:pStyle w:val="Prrafodelista"/>
         <w:numPr>
           <w:ilvl w:val="2"/>
           <w:numId w:val="2"/>
         </w:numPr>
+        <w:spacing w:before="240" w:line="360" w:lineRule="auto"/>
+        <w:jc w:val="both"/>
+        <w:rPr>
+          <w:rFonts w:ascii="Times New Roman" w:eastAsia="Arial Unicode MS" w:hAnsi="Times New Roman"/>
+          <w:b/>
+          <w:lang w:val="es-PE"/>
+        </w:rPr>
+      </w:pPr>
+      <w:r>
+        <w:rPr>
+          <w:rFonts w:ascii="Times New Roman" w:eastAsia="Arial Unicode MS" w:hAnsi="Times New Roman"/>
+          <w:b/>
+          <w:lang w:val="es-PE"/>
+        </w:rPr>
+        <w:t>A NIVEL INTERNACIONAL</w:t>
+      </w:r>
+    </w:p>
+    <w:tbl>
+      <w:tblPr>
+        <w:tblStyle w:val="Tablaconcuadrcula"/>
+        <w:tblW w:w="5758" w:type="pct"/>
+        <w:tblInd w:w="-572" w:type="dxa"/>
+        <w:tblLook w:val="04A0" w:firstRow="1" w:lastRow="0" w:firstColumn="1" w:lastColumn="0" w:noHBand="0" w:noVBand="1"/>
+      </w:tblPr>
+      <w:tblGrid>
+        <w:gridCol w:w="1986"/>
+        <w:gridCol w:w="7796"/>
+      </w:tblGrid>
+      <w:tr>
+        <w:tc>
+          <w:tcPr>
+            <w:tcW w:w="1015" w:type="pct"/>
+            <w:vAlign w:val="center"/>
+          </w:tcPr>
+          <w:p>
+            <w:pPr>
+              <w:autoSpaceDE w:val="0"/>
+              <w:autoSpaceDN w:val="0"/>
+              <w:adjustRightInd w:val="0"/>
+              <w:spacing w:after="100" w:afterAutospacing="1" w:line="240" w:lineRule="auto"/>
+              <w:rPr>
+                <w:rFonts w:ascii="Times New Roman" w:eastAsia="Arial Unicode MS" w:hAnsi="Times New Roman"/>
+                <w:color w:val="000000"/>
+              </w:rPr>
+            </w:pPr>
+            <w:r>
+              <w:rPr>
+                <w:rFonts w:ascii="Times New Roman" w:eastAsia="Arial Unicode MS" w:hAnsi="Times New Roman"/>
+                <w:color w:val="000000"/>
+              </w:rPr>
+              <w:t>TÍTULO</w:t>
+            </w:r>
+          </w:p>
+        </w:tc>
+        <w:tc>
+          <w:tcPr>
+            <w:tcW w:w="3985" w:type="pct"/>
+            <w:vAlign w:val="center"/>
+          </w:tcPr>
+          <w:p>
+            <w:pPr>
+              <w:spacing w:after="0" w:line="360" w:lineRule="auto"/>
+              <w:jc w:val="both"/>
+              <w:rPr>
+                <w:rFonts w:ascii="Times New Roman" w:eastAsia="Arial Unicode MS" w:hAnsi="Times New Roman"/>
+                <w:lang w:val="es-PE"/>
+              </w:rPr>
+            </w:pPr>
+            <w:r>
+              <w:rPr>
+                <w:rFonts w:ascii="Times New Roman" w:eastAsia="Arial Unicode MS" w:hAnsi="Times New Roman"/>
+                <w:lang w:val="es-PE"/>
+              </w:rPr>
+              <w:t>Sistemas del impuesto predial en América Latina y el Caribe</w:t>
+            </w:r>
+          </w:p>
+        </w:tc>
+      </w:tr>
+      <w:tr>
+        <w:tc>
+          <w:tcPr>
+            <w:tcW w:w="1015" w:type="pct"/>
+            <w:vAlign w:val="center"/>
+          </w:tcPr>
+          <w:p>
+            <w:pPr>
+              <w:autoSpaceDE w:val="0"/>
+              <w:autoSpaceDN w:val="0"/>
+              <w:adjustRightInd w:val="0"/>
+              <w:spacing w:after="100" w:afterAutospacing="1" w:line="240" w:lineRule="auto"/>
+              <w:rPr>
+                <w:rFonts w:ascii="Times New Roman" w:eastAsia="Arial Unicode MS" w:hAnsi="Times New Roman"/>
+                <w:color w:val="000000"/>
+              </w:rPr>
+            </w:pPr>
+            <w:r>
+              <w:rPr>
+                <w:rFonts w:ascii="Times New Roman" w:eastAsia="Arial Unicode MS" w:hAnsi="Times New Roman"/>
+                <w:color w:val="000000"/>
+              </w:rPr>
+              <w:t>UNIVERSIDAD</w:t>
+            </w:r>
+          </w:p>
+        </w:tc>
+        <w:tc>
+          <w:tcPr>
+            <w:tcW w:w="3985" w:type="pct"/>
+            <w:vAlign w:val="center"/>
+          </w:tcPr>
+          <w:p>
+            <w:pPr>
+              <w:spacing w:after="0" w:line="360" w:lineRule="auto"/>
+              <w:jc w:val="both"/>
+              <w:rPr>
+                <w:rFonts w:ascii="Times New Roman" w:eastAsia="Arial Unicode MS" w:hAnsi="Times New Roman"/>
+                <w:lang w:val="es-PE"/>
+              </w:rPr>
+            </w:pPr>
+            <w:r>
+              <w:rPr>
+                <w:rFonts w:ascii="Times New Roman" w:eastAsia="Arial Unicode MS" w:hAnsi="Times New Roman"/>
+                <w:lang w:val="es-PE"/>
+              </w:rPr>
+              <w:t>Lincoln Institute of Land Policy</w:t>
+            </w:r>
+          </w:p>
+        </w:tc>
+      </w:tr>
+      <w:tr>
+        <w:tc>
+          <w:tcPr>
+            <w:tcW w:w="1015" w:type="pct"/>
+            <w:vAlign w:val="center"/>
+          </w:tcPr>
+          <w:p>
+            <w:pPr>
+              <w:autoSpaceDE w:val="0"/>
+              <w:autoSpaceDN w:val="0"/>
+              <w:adjustRightInd w:val="0"/>
+              <w:spacing w:after="100" w:afterAutospacing="1" w:line="240" w:lineRule="auto"/>
+              <w:rPr>
+                <w:rFonts w:ascii="Times New Roman" w:eastAsia="Arial Unicode MS" w:hAnsi="Times New Roman"/>
+                <w:color w:val="000000"/>
+              </w:rPr>
+            </w:pPr>
+            <w:r>
+              <w:rPr>
+                <w:rFonts w:ascii="Times New Roman" w:eastAsia="Arial Unicode MS" w:hAnsi="Times New Roman"/>
+                <w:color w:val="000000"/>
+              </w:rPr>
+              <w:t>FECHA DE PUBLICACIÓN</w:t>
+            </w:r>
+          </w:p>
+        </w:tc>
+        <w:tc>
+          <w:tcPr>
+            <w:tcW w:w="3985" w:type="pct"/>
+            <w:vAlign w:val="center"/>
+          </w:tcPr>
+          <w:p>
+            <w:pPr>
+              <w:spacing w:after="0" w:line="360" w:lineRule="auto"/>
+              <w:jc w:val="both"/>
+              <w:rPr>
+                <w:rFonts w:ascii="Times New Roman" w:eastAsia="Arial Unicode MS" w:hAnsi="Times New Roman"/>
+                <w:lang w:val="es-PE"/>
+              </w:rPr>
+            </w:pPr>
+            <w:r>
+              <w:rPr>
+                <w:rFonts w:ascii="Times New Roman" w:eastAsia="Arial Unicode MS" w:hAnsi="Times New Roman"/>
+                <w:lang w:val="es-PE"/>
+              </w:rPr>
+              <w:t>2016</w:t>
+            </w:r>
+          </w:p>
+        </w:tc>
+      </w:tr>
+      <w:tr>
+        <w:tc>
+          <w:tcPr>
+            <w:tcW w:w="1015" w:type="pct"/>
+            <w:vAlign w:val="center"/>
+          </w:tcPr>
+          <w:p>
+            <w:pPr>
+              <w:autoSpaceDE w:val="0"/>
+              <w:autoSpaceDN w:val="0"/>
+              <w:adjustRightInd w:val="0"/>
+              <w:spacing w:after="100" w:afterAutospacing="1" w:line="240" w:lineRule="auto"/>
+              <w:rPr>
+                <w:rFonts w:ascii="Times New Roman" w:eastAsia="Arial Unicode MS" w:hAnsi="Times New Roman"/>
+                <w:color w:val="000000"/>
+              </w:rPr>
+            </w:pPr>
+            <w:r>
+              <w:rPr>
+                <w:rFonts w:ascii="Times New Roman" w:eastAsia="Arial Unicode MS" w:hAnsi="Times New Roman"/>
+                <w:color w:val="000000"/>
+              </w:rPr>
+              <w:t>AUTOR(ES)</w:t>
+            </w:r>
+          </w:p>
+        </w:tc>
+        <w:tc>
+          <w:tcPr>
+            <w:tcW w:w="3985" w:type="pct"/>
+            <w:vAlign w:val="center"/>
+          </w:tcPr>
+          <w:p>
+            <w:pPr>
+              <w:spacing w:after="0" w:line="360" w:lineRule="auto"/>
+              <w:jc w:val="both"/>
+              <w:rPr>
+                <w:rFonts w:ascii="Times New Roman" w:eastAsia="Arial Unicode MS" w:hAnsi="Times New Roman"/>
+                <w:lang w:val="es-PE"/>
+              </w:rPr>
+            </w:pPr>
+            <w:r>
+              <w:rPr>
+                <w:rFonts w:ascii="Times New Roman" w:eastAsia="Arial Unicode MS" w:hAnsi="Times New Roman"/>
+                <w:lang w:val="es-PE"/>
+              </w:rPr>
+              <w:t>EDITADO POR CLÁ</w:t>
+            </w:r>
+            <w:r>
+              <w:rPr>
+                <w:rFonts w:ascii="Times New Roman" w:eastAsia="Arial Unicode MS" w:hAnsi="Times New Roman"/>
+                <w:lang w:val="es-PE"/>
+              </w:rPr>
+              <w:t>UDIA M. DE CESARE</w:t>
+            </w:r>
+          </w:p>
+        </w:tc>
+      </w:tr>
+      <w:tr>
+        <w:tc>
+          <w:tcPr>
+            <w:tcW w:w="1015" w:type="pct"/>
+            <w:vAlign w:val="center"/>
+          </w:tcPr>
+          <w:p>
+            <w:pPr>
+              <w:autoSpaceDE w:val="0"/>
+              <w:autoSpaceDN w:val="0"/>
+              <w:adjustRightInd w:val="0"/>
+              <w:spacing w:after="100" w:afterAutospacing="1" w:line="240" w:lineRule="auto"/>
+              <w:rPr>
+                <w:rFonts w:ascii="Times New Roman" w:eastAsia="Arial Unicode MS" w:hAnsi="Times New Roman"/>
+                <w:color w:val="000000"/>
+              </w:rPr>
+            </w:pPr>
+            <w:r>
+              <w:rPr>
+                <w:rFonts w:ascii="Times New Roman" w:eastAsia="Arial Unicode MS" w:hAnsi="Times New Roman"/>
+                <w:color w:val="000000"/>
+              </w:rPr>
+              <w:t>URI</w:t>
+            </w:r>
+          </w:p>
+        </w:tc>
+        <w:tc>
+          <w:tcPr>
+            <w:tcW w:w="3985" w:type="pct"/>
+            <w:vAlign w:val="center"/>
+          </w:tcPr>
+          <w:p>
+            <w:pPr>
+              <w:spacing w:after="0" w:line="360" w:lineRule="auto"/>
+              <w:jc w:val="both"/>
+              <w:rPr>
+                <w:rFonts w:ascii="Times New Roman" w:eastAsia="Arial Unicode MS" w:hAnsi="Times New Roman"/>
+                <w:lang w:val="es-PE"/>
+              </w:rPr>
+            </w:pPr>
+            <w:hyperlink r:id="rId19" w:history="1">
+              <w:r>
+                <w:rPr>
+                  <w:rStyle w:val="Hipervnculo"/>
+                  <w:rFonts w:ascii="Times New Roman" w:eastAsia="Arial Unicode MS" w:hAnsi="Times New Roman"/>
+                  <w:lang w:val="es-PE"/>
+                </w:rPr>
+                <w:t>https://www.lincolninst.edu/es/publicaciones/libros/sistemas-del-impuesto-predial-en-america-latina-el-caribe</w:t>
+              </w:r>
+            </w:hyperlink>
+          </w:p>
+        </w:tc>
+      </w:tr>
+      <w:tr>
+        <w:tc>
+          <w:tcPr>
+            <w:tcW w:w="1015" w:type="pct"/>
+            <w:vAlign w:val="center"/>
+          </w:tcPr>
+          <w:p>
+            <w:pPr>
+              <w:autoSpaceDE w:val="0"/>
+              <w:autoSpaceDN w:val="0"/>
+              <w:adjustRightInd w:val="0"/>
+              <w:spacing w:after="100" w:afterAutospacing="1" w:line="240" w:lineRule="auto"/>
+              <w:rPr>
+                <w:rFonts w:ascii="Times New Roman" w:eastAsia="Arial Unicode MS" w:hAnsi="Times New Roman"/>
+                <w:color w:val="000000"/>
+              </w:rPr>
+            </w:pPr>
+            <w:r>
+              <w:rPr>
+                <w:rFonts w:ascii="Times New Roman" w:eastAsia="Arial Unicode MS" w:hAnsi="Times New Roman"/>
+                <w:color w:val="000000"/>
+              </w:rPr>
+              <w:t>RESUMEN</w:t>
+            </w:r>
+          </w:p>
+        </w:tc>
+        <w:tc>
+          <w:tcPr>
+            <w:tcW w:w="3985" w:type="pct"/>
+            <w:vAlign w:val="center"/>
+          </w:tcPr>
+          <w:p>
+            <w:pPr>
+              <w:spacing w:after="0" w:line="360" w:lineRule="auto"/>
+              <w:jc w:val="both"/>
+              <w:rPr>
+                <w:rFonts w:ascii="Times New Roman" w:eastAsia="Arial Unicode MS" w:hAnsi="Times New Roman"/>
+                <w:lang w:val="es-PE"/>
+              </w:rPr>
+            </w:pPr>
+            <w:r>
+              <w:rPr>
+                <w:rFonts w:ascii="Times New Roman" w:eastAsia="Arial Unicode MS" w:hAnsi="Times New Roman"/>
+                <w:lang w:val="es-PE"/>
+              </w:rPr>
+              <w:t xml:space="preserve">El esfuerzo del Instituto Lincoln de Políticas de Suelo por organizar y diseminar datos sobre el sistema de tributación inmobiliaria en América Latina cumplió más de una década en el año 2014. A partir de una extensa recopilación de datos relativa al impuesto que incide sobre los bienes inmuebles en 16 países diferentes, fueron </w:t>
+            </w:r>
+            <w:r>
+              <w:rPr>
+                <w:rFonts w:ascii="Times New Roman" w:eastAsia="Arial Unicode MS" w:hAnsi="Times New Roman"/>
+                <w:lang w:val="es-PE"/>
+              </w:rPr>
+              <w:lastRenderedPageBreak/>
+              <w:t>trabajados temas como disposiciones legales, prácticas y procedimientos administrativos, e indicadores de desempeño (globales e intermediarios). Esta recopilación de datos incluye particularidades sobre decisiones fiscales y gestión del impuesto en más de 200 jurisdicciones. Nada mejor para celebrar este momento que documentar estas experiencias en un informe que consolide el conocimiento acumulado en estos diez últimos años. Esta publicación es un análisis de los datos reunidos en esta recopilación para discutir el desempeño del impuesto, destacando avances, lecciones, y obstáculos legales, jurídicos y técnicos que deben ser enfrentados en los diferentes países y jurisdicciones</w:t>
+            </w:r>
+            <w:r>
+              <w:rPr>
+                <w:rFonts w:ascii="Times New Roman" w:eastAsia="Arial Unicode MS" w:hAnsi="Times New Roman"/>
+                <w:lang w:val="es-PE"/>
+              </w:rPr>
+              <w:t>.</w:t>
+            </w:r>
+          </w:p>
+        </w:tc>
+      </w:tr>
+      <w:tr>
+        <w:tc>
+          <w:tcPr>
+            <w:tcW w:w="1015" w:type="pct"/>
+            <w:vAlign w:val="center"/>
+          </w:tcPr>
+          <w:p>
+            <w:pPr>
+              <w:autoSpaceDE w:val="0"/>
+              <w:autoSpaceDN w:val="0"/>
+              <w:adjustRightInd w:val="0"/>
+              <w:spacing w:after="100" w:afterAutospacing="1" w:line="240" w:lineRule="auto"/>
+              <w:rPr>
+                <w:rFonts w:ascii="Times New Roman" w:eastAsia="Arial Unicode MS" w:hAnsi="Times New Roman"/>
+                <w:color w:val="000000"/>
+              </w:rPr>
+            </w:pPr>
+            <w:r>
+              <w:rPr>
+                <w:rFonts w:ascii="Times New Roman" w:eastAsia="Arial Unicode MS" w:hAnsi="Times New Roman"/>
+                <w:color w:val="000000"/>
+              </w:rPr>
+              <w:lastRenderedPageBreak/>
+              <w:t>ANÁLISIS DE RELACIÓN CON LA PRESENTE INVESTIGACIÓN</w:t>
+            </w:r>
+          </w:p>
+        </w:tc>
+        <w:tc>
+          <w:tcPr>
+            <w:tcW w:w="3985" w:type="pct"/>
+            <w:vAlign w:val="center"/>
+          </w:tcPr>
+          <w:p>
+            <w:pPr>
+              <w:spacing w:after="0" w:line="360" w:lineRule="auto"/>
+              <w:jc w:val="both"/>
+              <w:rPr>
+                <w:rFonts w:ascii="Times New Roman" w:eastAsia="Arial Unicode MS" w:hAnsi="Times New Roman"/>
+                <w:lang w:val="es-PE"/>
+              </w:rPr>
+            </w:pPr>
+            <w:r>
+              <w:rPr>
+                <w:rFonts w:ascii="Times New Roman" w:eastAsia="Arial Unicode MS" w:hAnsi="Times New Roman"/>
+                <w:lang w:val="es-PE"/>
+              </w:rPr>
+              <w:t xml:space="preserve">Esta investigación nos </w:t>
+            </w:r>
+            <w:r>
+              <w:rPr>
+                <w:rFonts w:ascii="Times New Roman" w:eastAsia="Arial Unicode MS" w:hAnsi="Times New Roman"/>
+                <w:lang w:val="es-PE"/>
+              </w:rPr>
+              <w:t>brinda un panorama internacional sobre la</w:t>
+            </w:r>
+            <w:r>
+              <w:rPr>
+                <w:rFonts w:ascii="Times New Roman" w:eastAsia="Arial Unicode MS" w:hAnsi="Times New Roman"/>
+                <w:lang w:val="es-PE"/>
+              </w:rPr>
+              <w:t xml:space="preserve"> tributación y como la</w:t>
+            </w:r>
+            <w:r>
+              <w:rPr>
+                <w:rFonts w:ascii="Times New Roman" w:eastAsia="Arial Unicode MS" w:hAnsi="Times New Roman"/>
+                <w:lang w:val="es-PE"/>
+              </w:rPr>
+              <w:t xml:space="preserve"> recaudaci</w:t>
+            </w:r>
+            <w:r>
+              <w:rPr>
+                <w:rFonts w:ascii="Times New Roman" w:eastAsia="Arial Unicode MS" w:hAnsi="Times New Roman"/>
+                <w:lang w:val="es-PE"/>
+              </w:rPr>
+              <w:t>ón influye en el crecimiento de los pueblos</w:t>
+            </w:r>
+            <w:r>
+              <w:rPr>
+                <w:rFonts w:ascii="Times New Roman" w:eastAsia="Arial Unicode MS" w:hAnsi="Times New Roman"/>
+                <w:lang w:val="es-PE"/>
+              </w:rPr>
+              <w:t>, incentivando en nuestra tesis que la solución que deseamos implementar contribuye a mejorar la recaudación y por lo tanto al crecimiento la ciudad.</w:t>
+            </w:r>
+          </w:p>
+        </w:tc>
+      </w:tr>
+    </w:tbl>
+    <w:p>
+      <w:pPr>
+        <w:pStyle w:val="Prrafodelista"/>
+        <w:autoSpaceDE w:val="0"/>
+        <w:autoSpaceDN w:val="0"/>
+        <w:adjustRightInd w:val="0"/>
+        <w:spacing w:after="120"/>
+        <w:ind w:left="360"/>
+        <w:jc w:val="both"/>
+        <w:rPr>
+          <w:rFonts w:ascii="Times New Roman" w:eastAsia="Arial Unicode MS" w:hAnsi="Times New Roman"/>
+          <w:b/>
+          <w:lang w:val="es-PE"/>
+        </w:rPr>
+      </w:pPr>
+    </w:p>
+    <w:tbl>
+      <w:tblPr>
+        <w:tblStyle w:val="Tablaconcuadrcula"/>
+        <w:tblW w:w="5758" w:type="pct"/>
+        <w:tblInd w:w="-572" w:type="dxa"/>
+        <w:tblLook w:val="04A0" w:firstRow="1" w:lastRow="0" w:firstColumn="1" w:lastColumn="0" w:noHBand="0" w:noVBand="1"/>
+      </w:tblPr>
+      <w:tblGrid>
+        <w:gridCol w:w="1986"/>
+        <w:gridCol w:w="7796"/>
+      </w:tblGrid>
+      <w:tr>
+        <w:tc>
+          <w:tcPr>
+            <w:tcW w:w="1015" w:type="pct"/>
+            <w:vAlign w:val="center"/>
+          </w:tcPr>
+          <w:p>
+            <w:pPr>
+              <w:autoSpaceDE w:val="0"/>
+              <w:autoSpaceDN w:val="0"/>
+              <w:adjustRightInd w:val="0"/>
+              <w:spacing w:after="100" w:afterAutospacing="1" w:line="240" w:lineRule="auto"/>
+              <w:rPr>
+                <w:rFonts w:ascii="Times New Roman" w:eastAsia="Arial Unicode MS" w:hAnsi="Times New Roman"/>
+                <w:color w:val="000000"/>
+              </w:rPr>
+            </w:pPr>
+            <w:r>
+              <w:rPr>
+                <w:rFonts w:ascii="Times New Roman" w:eastAsia="Arial Unicode MS" w:hAnsi="Times New Roman"/>
+                <w:color w:val="000000"/>
+              </w:rPr>
+              <w:t>TÍTULO</w:t>
+            </w:r>
+          </w:p>
+        </w:tc>
+        <w:tc>
+          <w:tcPr>
+            <w:tcW w:w="3985" w:type="pct"/>
+            <w:vAlign w:val="center"/>
+          </w:tcPr>
+          <w:p>
+            <w:pPr>
+              <w:spacing w:after="0" w:line="360" w:lineRule="auto"/>
+              <w:jc w:val="both"/>
+              <w:rPr>
+                <w:rFonts w:ascii="Times New Roman" w:eastAsia="Arial Unicode MS" w:hAnsi="Times New Roman"/>
+                <w:lang w:val="es-PE"/>
+              </w:rPr>
+            </w:pPr>
+            <w:r>
+              <w:rPr>
+                <w:rFonts w:ascii="Times New Roman" w:eastAsia="Arial Unicode MS" w:hAnsi="Times New Roman"/>
+                <w:lang w:val="es-PE"/>
+              </w:rPr>
+              <w:t>Optimización de la Gestión de Recaudación Impuestos Seccionales Aplicado en el Ilustre Municipio de Riobamba</w:t>
+            </w:r>
+          </w:p>
+        </w:tc>
+      </w:tr>
+      <w:tr>
+        <w:tc>
+          <w:tcPr>
+            <w:tcW w:w="1015" w:type="pct"/>
+            <w:vAlign w:val="center"/>
+          </w:tcPr>
+          <w:p>
+            <w:pPr>
+              <w:autoSpaceDE w:val="0"/>
+              <w:autoSpaceDN w:val="0"/>
+              <w:adjustRightInd w:val="0"/>
+              <w:spacing w:after="100" w:afterAutospacing="1" w:line="240" w:lineRule="auto"/>
+              <w:rPr>
+                <w:rFonts w:ascii="Times New Roman" w:eastAsia="Arial Unicode MS" w:hAnsi="Times New Roman"/>
+                <w:color w:val="000000"/>
+              </w:rPr>
+            </w:pPr>
+            <w:r>
+              <w:rPr>
+                <w:rFonts w:ascii="Times New Roman" w:eastAsia="Arial Unicode MS" w:hAnsi="Times New Roman"/>
+                <w:color w:val="000000"/>
+              </w:rPr>
+              <w:t>UNIVERSIDAD</w:t>
+            </w:r>
+          </w:p>
+        </w:tc>
+        <w:tc>
+          <w:tcPr>
+            <w:tcW w:w="3985" w:type="pct"/>
+            <w:vAlign w:val="center"/>
+          </w:tcPr>
+          <w:p>
+            <w:pPr>
+              <w:spacing w:after="0" w:line="360" w:lineRule="auto"/>
+              <w:jc w:val="both"/>
+              <w:rPr>
+                <w:rFonts w:ascii="Times New Roman" w:eastAsia="Arial Unicode MS" w:hAnsi="Times New Roman"/>
+                <w:lang w:val="es-PE"/>
+              </w:rPr>
+            </w:pPr>
+            <w:r>
+              <w:rPr>
+                <w:rFonts w:ascii="Times New Roman" w:eastAsia="Arial Unicode MS" w:hAnsi="Times New Roman"/>
+                <w:lang w:val="es-PE"/>
+              </w:rPr>
+              <w:t>Escuela Superior Politécnica del Litoral (ESPOL)</w:t>
+            </w:r>
+          </w:p>
+        </w:tc>
+      </w:tr>
+      <w:tr>
+        <w:tc>
+          <w:tcPr>
+            <w:tcW w:w="1015" w:type="pct"/>
+            <w:vAlign w:val="center"/>
+          </w:tcPr>
+          <w:p>
+            <w:pPr>
+              <w:autoSpaceDE w:val="0"/>
+              <w:autoSpaceDN w:val="0"/>
+              <w:adjustRightInd w:val="0"/>
+              <w:spacing w:after="100" w:afterAutospacing="1" w:line="240" w:lineRule="auto"/>
+              <w:rPr>
+                <w:rFonts w:ascii="Times New Roman" w:eastAsia="Arial Unicode MS" w:hAnsi="Times New Roman"/>
+                <w:color w:val="000000"/>
+              </w:rPr>
+            </w:pPr>
+            <w:r>
+              <w:rPr>
+                <w:rFonts w:ascii="Times New Roman" w:eastAsia="Arial Unicode MS" w:hAnsi="Times New Roman"/>
+                <w:color w:val="000000"/>
+              </w:rPr>
+              <w:t>FECHA DE PUBLICACIÓN</w:t>
+            </w:r>
+          </w:p>
+        </w:tc>
+        <w:tc>
+          <w:tcPr>
+            <w:tcW w:w="3985" w:type="pct"/>
+            <w:vAlign w:val="center"/>
+          </w:tcPr>
+          <w:p>
+            <w:pPr>
+              <w:spacing w:after="0" w:line="360" w:lineRule="auto"/>
+              <w:jc w:val="both"/>
+              <w:rPr>
+                <w:rFonts w:ascii="Times New Roman" w:eastAsia="Arial Unicode MS" w:hAnsi="Times New Roman"/>
+                <w:lang w:val="es-PE"/>
+              </w:rPr>
+            </w:pPr>
+            <w:r>
+              <w:rPr>
+                <w:rFonts w:ascii="Times New Roman" w:eastAsia="Arial Unicode MS" w:hAnsi="Times New Roman"/>
+                <w:lang w:val="es-PE"/>
+              </w:rPr>
+              <w:t>02</w:t>
+            </w:r>
+            <w:r>
+              <w:rPr>
+                <w:rFonts w:ascii="Times New Roman" w:eastAsia="Arial Unicode MS" w:hAnsi="Times New Roman"/>
+                <w:lang w:val="es-PE"/>
+              </w:rPr>
+              <w:t>/</w:t>
+            </w:r>
+            <w:r>
+              <w:rPr>
+                <w:rFonts w:ascii="Times New Roman" w:eastAsia="Arial Unicode MS" w:hAnsi="Times New Roman"/>
+                <w:lang w:val="es-PE"/>
+              </w:rPr>
+              <w:t>10</w:t>
+            </w:r>
+            <w:r>
+              <w:rPr>
+                <w:rFonts w:ascii="Times New Roman" w:eastAsia="Arial Unicode MS" w:hAnsi="Times New Roman"/>
+                <w:lang w:val="es-PE"/>
+              </w:rPr>
+              <w:t>/201</w:t>
+            </w:r>
+            <w:r>
+              <w:rPr>
+                <w:rFonts w:ascii="Times New Roman" w:eastAsia="Arial Unicode MS" w:hAnsi="Times New Roman"/>
+                <w:lang w:val="es-PE"/>
+              </w:rPr>
+              <w:t>5</w:t>
+            </w:r>
+          </w:p>
+        </w:tc>
+      </w:tr>
+      <w:tr>
+        <w:tc>
+          <w:tcPr>
+            <w:tcW w:w="1015" w:type="pct"/>
+            <w:vAlign w:val="center"/>
+          </w:tcPr>
+          <w:p>
+            <w:pPr>
+              <w:autoSpaceDE w:val="0"/>
+              <w:autoSpaceDN w:val="0"/>
+              <w:adjustRightInd w:val="0"/>
+              <w:spacing w:after="100" w:afterAutospacing="1" w:line="240" w:lineRule="auto"/>
+              <w:rPr>
+                <w:rFonts w:ascii="Times New Roman" w:eastAsia="Arial Unicode MS" w:hAnsi="Times New Roman"/>
+                <w:color w:val="000000"/>
+              </w:rPr>
+            </w:pPr>
+            <w:r>
+              <w:rPr>
+                <w:rFonts w:ascii="Times New Roman" w:eastAsia="Arial Unicode MS" w:hAnsi="Times New Roman"/>
+                <w:color w:val="000000"/>
+              </w:rPr>
+              <w:t>AUTOR(ES)</w:t>
+            </w:r>
+          </w:p>
+        </w:tc>
+        <w:tc>
+          <w:tcPr>
+            <w:tcW w:w="3985" w:type="pct"/>
+            <w:vAlign w:val="center"/>
+          </w:tcPr>
+          <w:p>
+            <w:pPr>
+              <w:spacing w:after="0" w:line="360" w:lineRule="auto"/>
+              <w:jc w:val="both"/>
+              <w:rPr>
+                <w:rFonts w:ascii="Times New Roman" w:eastAsia="Arial Unicode MS" w:hAnsi="Times New Roman"/>
+                <w:lang w:val="es-PE"/>
+              </w:rPr>
+            </w:pPr>
+            <w:r>
+              <w:rPr>
+                <w:rFonts w:ascii="Times New Roman" w:eastAsia="Arial Unicode MS" w:hAnsi="Times New Roman"/>
+                <w:lang w:val="es-PE"/>
+              </w:rPr>
+              <w:t>Jaramillo García, Betsy Katerine</w:t>
+            </w:r>
+          </w:p>
+          <w:p>
+            <w:pPr>
+              <w:spacing w:after="0" w:line="360" w:lineRule="auto"/>
+              <w:jc w:val="both"/>
+              <w:rPr>
+                <w:rFonts w:ascii="Times New Roman" w:eastAsia="Arial Unicode MS" w:hAnsi="Times New Roman"/>
+                <w:lang w:val="es-PE"/>
+              </w:rPr>
+            </w:pPr>
+            <w:r>
+              <w:rPr>
+                <w:rFonts w:ascii="Times New Roman" w:eastAsia="Arial Unicode MS" w:hAnsi="Times New Roman"/>
+                <w:lang w:val="es-PE"/>
+              </w:rPr>
+              <w:t>Aucanshala Naula, Luis Alfredo</w:t>
+            </w:r>
+          </w:p>
+        </w:tc>
+      </w:tr>
+      <w:tr>
+        <w:tc>
+          <w:tcPr>
+            <w:tcW w:w="1015" w:type="pct"/>
+            <w:vAlign w:val="center"/>
+          </w:tcPr>
+          <w:p>
+            <w:pPr>
+              <w:autoSpaceDE w:val="0"/>
+              <w:autoSpaceDN w:val="0"/>
+              <w:adjustRightInd w:val="0"/>
+              <w:spacing w:after="100" w:afterAutospacing="1" w:line="240" w:lineRule="auto"/>
+              <w:rPr>
+                <w:rFonts w:ascii="Times New Roman" w:eastAsia="Arial Unicode MS" w:hAnsi="Times New Roman"/>
+                <w:color w:val="000000"/>
+              </w:rPr>
+            </w:pPr>
+            <w:r>
+              <w:rPr>
+                <w:rFonts w:ascii="Times New Roman" w:eastAsia="Arial Unicode MS" w:hAnsi="Times New Roman"/>
+                <w:color w:val="000000"/>
+              </w:rPr>
+              <w:t>URI</w:t>
+            </w:r>
+          </w:p>
+        </w:tc>
+        <w:tc>
+          <w:tcPr>
+            <w:tcW w:w="3985" w:type="pct"/>
+            <w:vAlign w:val="center"/>
+          </w:tcPr>
+          <w:p>
+            <w:pPr>
+              <w:spacing w:after="0" w:line="360" w:lineRule="auto"/>
+              <w:jc w:val="both"/>
+              <w:rPr>
+                <w:rFonts w:ascii="Times New Roman" w:eastAsia="Arial Unicode MS" w:hAnsi="Times New Roman"/>
+                <w:lang w:val="es-PE"/>
+              </w:rPr>
+            </w:pPr>
+            <w:hyperlink r:id="rId20" w:history="1">
+              <w:r>
+                <w:rPr>
+                  <w:rStyle w:val="Hipervnculo"/>
+                  <w:rFonts w:ascii="Times New Roman" w:eastAsia="Arial Unicode MS" w:hAnsi="Times New Roman"/>
+                  <w:lang w:val="es-PE"/>
+                </w:rPr>
+                <w:t>http://www.dspace.espol.edu.ec/xmlui/handle/123456789/30334</w:t>
+              </w:r>
+            </w:hyperlink>
+          </w:p>
+        </w:tc>
+      </w:tr>
+      <w:tr>
+        <w:tc>
+          <w:tcPr>
+            <w:tcW w:w="1015" w:type="pct"/>
+            <w:vAlign w:val="center"/>
+          </w:tcPr>
+          <w:p>
+            <w:pPr>
+              <w:autoSpaceDE w:val="0"/>
+              <w:autoSpaceDN w:val="0"/>
+              <w:adjustRightInd w:val="0"/>
+              <w:spacing w:after="100" w:afterAutospacing="1" w:line="240" w:lineRule="auto"/>
+              <w:rPr>
+                <w:rFonts w:ascii="Times New Roman" w:eastAsia="Arial Unicode MS" w:hAnsi="Times New Roman"/>
+                <w:color w:val="000000"/>
+              </w:rPr>
+            </w:pPr>
+            <w:r>
+              <w:rPr>
+                <w:rFonts w:ascii="Times New Roman" w:eastAsia="Arial Unicode MS" w:hAnsi="Times New Roman"/>
+                <w:color w:val="000000"/>
+              </w:rPr>
+              <w:t>RESUMEN</w:t>
+            </w:r>
+          </w:p>
+        </w:tc>
+        <w:tc>
+          <w:tcPr>
+            <w:tcW w:w="3985" w:type="pct"/>
+            <w:vAlign w:val="center"/>
+          </w:tcPr>
+          <w:p>
+            <w:pPr>
+              <w:spacing w:after="0" w:line="360" w:lineRule="auto"/>
+              <w:jc w:val="both"/>
+              <w:rPr>
+                <w:rFonts w:ascii="Times New Roman" w:eastAsia="Arial Unicode MS" w:hAnsi="Times New Roman"/>
+                <w:lang w:val="es-PE"/>
+              </w:rPr>
+            </w:pPr>
+            <w:r>
+              <w:rPr>
+                <w:rFonts w:ascii="Times New Roman" w:eastAsia="Arial Unicode MS" w:hAnsi="Times New Roman"/>
+                <w:lang w:val="es-PE"/>
+              </w:rPr>
+              <w:t>La presente investigación tiene como finalidad presentar estrategias administrativas para optimizar la recaudación del impuesto seccionales el Código Orgánico de Organización Territorial, Autonomía y Descentralización dispone que cada gobierno autónomo descentralizado la normativa pertinente según las condiciones específicas de su circunscripción territorial, en el marco de la Constitución y la ley</w:t>
+            </w:r>
+            <w:r>
+              <w:rPr>
+                <w:rFonts w:ascii="Times New Roman" w:eastAsia="Arial Unicode MS" w:hAnsi="Times New Roman"/>
+                <w:lang w:val="es-PE"/>
+              </w:rPr>
+              <w:t>.</w:t>
+            </w:r>
+          </w:p>
+        </w:tc>
+      </w:tr>
+      <w:tr>
+        <w:tc>
+          <w:tcPr>
+            <w:tcW w:w="1015" w:type="pct"/>
+            <w:vAlign w:val="center"/>
+          </w:tcPr>
+          <w:p>
+            <w:pPr>
+              <w:autoSpaceDE w:val="0"/>
+              <w:autoSpaceDN w:val="0"/>
+              <w:adjustRightInd w:val="0"/>
+              <w:spacing w:after="100" w:afterAutospacing="1" w:line="240" w:lineRule="auto"/>
+              <w:rPr>
+                <w:rFonts w:ascii="Times New Roman" w:eastAsia="Arial Unicode MS" w:hAnsi="Times New Roman"/>
+                <w:color w:val="000000"/>
+              </w:rPr>
+            </w:pPr>
+            <w:r>
+              <w:rPr>
+                <w:rFonts w:ascii="Times New Roman" w:eastAsia="Arial Unicode MS" w:hAnsi="Times New Roman"/>
+                <w:color w:val="000000"/>
+              </w:rPr>
+              <w:t>ANÁLISIS DE RELACIÓN CON LA PRESENTE INVESTIGACIÓN</w:t>
+            </w:r>
+          </w:p>
+        </w:tc>
+        <w:tc>
+          <w:tcPr>
+            <w:tcW w:w="3985" w:type="pct"/>
+            <w:vAlign w:val="center"/>
+          </w:tcPr>
+          <w:p>
+            <w:pPr>
+              <w:spacing w:after="0" w:line="360" w:lineRule="auto"/>
+              <w:jc w:val="both"/>
+              <w:rPr>
+                <w:rFonts w:ascii="Times New Roman" w:eastAsia="Arial Unicode MS" w:hAnsi="Times New Roman"/>
+                <w:lang w:val="es-PE"/>
+              </w:rPr>
+            </w:pPr>
+            <w:r>
+              <w:rPr>
+                <w:rFonts w:ascii="Times New Roman" w:eastAsia="Arial Unicode MS" w:hAnsi="Times New Roman"/>
+                <w:lang w:val="es-PE"/>
+              </w:rPr>
+              <w:t>Contribuye a nuestra tesis con sugerencias de innovación</w:t>
+            </w:r>
+            <w:r>
+              <w:rPr>
+                <w:rFonts w:ascii="Times New Roman" w:eastAsia="Arial Unicode MS" w:hAnsi="Times New Roman"/>
+                <w:lang w:val="es-PE"/>
+              </w:rPr>
+              <w:t xml:space="preserve"> y formas de aplicar la cobranza como: enviar cartas persuasivas de cobro, notificar antes de sancionar; q</w:t>
+            </w:r>
+            <w:r>
+              <w:rPr>
+                <w:rFonts w:ascii="Times New Roman" w:eastAsia="Arial Unicode MS" w:hAnsi="Times New Roman"/>
+                <w:lang w:val="es-PE"/>
+              </w:rPr>
+              <w:t>ue deben realizar los gobiernos locales para incrementar su recaudación y nuestra solución es justamente aplicar innovación tecnológica en uno de los procesos de cobranza para lograr tal objetivo</w:t>
+            </w:r>
+            <w:r>
+              <w:rPr>
+                <w:rFonts w:ascii="Times New Roman" w:eastAsia="Arial Unicode MS" w:hAnsi="Times New Roman"/>
+                <w:lang w:val="es-PE"/>
+              </w:rPr>
+              <w:t>.</w:t>
+            </w:r>
+          </w:p>
+        </w:tc>
+      </w:tr>
+    </w:tbl>
+    <w:p>
+      <w:pPr>
+        <w:autoSpaceDE w:val="0"/>
+        <w:autoSpaceDN w:val="0"/>
+        <w:adjustRightInd w:val="0"/>
+        <w:spacing w:after="120"/>
+        <w:jc w:val="both"/>
+        <w:rPr>
+          <w:rFonts w:ascii="Times New Roman" w:eastAsia="Arial Unicode MS" w:hAnsi="Times New Roman"/>
+          <w:b/>
+          <w:color w:val="000000"/>
+          <w:sz w:val="24"/>
+          <w:szCs w:val="24"/>
+          <w:u w:val="single"/>
+        </w:rPr>
+      </w:pPr>
+    </w:p>
+    <w:tbl>
+      <w:tblPr>
+        <w:tblStyle w:val="Tablaconcuadrcula"/>
+        <w:tblW w:w="5758" w:type="pct"/>
+        <w:tblInd w:w="-572" w:type="dxa"/>
+        <w:tblLook w:val="04A0" w:firstRow="1" w:lastRow="0" w:firstColumn="1" w:lastColumn="0" w:noHBand="0" w:noVBand="1"/>
+      </w:tblPr>
+      <w:tblGrid>
+        <w:gridCol w:w="1986"/>
+        <w:gridCol w:w="7796"/>
+      </w:tblGrid>
+      <w:tr>
+        <w:tc>
+          <w:tcPr>
+            <w:tcW w:w="1015" w:type="pct"/>
+            <w:vAlign w:val="center"/>
+          </w:tcPr>
+          <w:p>
+            <w:pPr>
+              <w:autoSpaceDE w:val="0"/>
+              <w:autoSpaceDN w:val="0"/>
+              <w:adjustRightInd w:val="0"/>
+              <w:spacing w:after="100" w:afterAutospacing="1" w:line="240" w:lineRule="auto"/>
+              <w:rPr>
+                <w:rFonts w:ascii="Times New Roman" w:eastAsia="Arial Unicode MS" w:hAnsi="Times New Roman"/>
+                <w:color w:val="000000"/>
+              </w:rPr>
+            </w:pPr>
+            <w:r>
+              <w:rPr>
+                <w:rFonts w:ascii="Times New Roman" w:eastAsia="Arial Unicode MS" w:hAnsi="Times New Roman"/>
+                <w:color w:val="000000"/>
+              </w:rPr>
+              <w:t>TÍTULO</w:t>
+            </w:r>
+          </w:p>
+        </w:tc>
+        <w:tc>
+          <w:tcPr>
+            <w:tcW w:w="3985" w:type="pct"/>
+            <w:vAlign w:val="center"/>
+          </w:tcPr>
+          <w:p>
+            <w:pPr>
+              <w:spacing w:after="0" w:line="360" w:lineRule="auto"/>
+              <w:jc w:val="both"/>
+              <w:rPr>
+                <w:rFonts w:ascii="Times New Roman" w:eastAsia="Arial Unicode MS" w:hAnsi="Times New Roman"/>
+                <w:lang w:val="es-PE"/>
+              </w:rPr>
+            </w:pPr>
+            <w:r>
+              <w:rPr>
+                <w:rFonts w:ascii="Times New Roman" w:eastAsia="Arial Unicode MS" w:hAnsi="Times New Roman"/>
+                <w:lang w:val="es-PE"/>
+              </w:rPr>
+              <w:t>Análisis de la cartera vencida y propuesta para mejorar la gestión de cobro de impuestos a los predios urbanos y rústicos del Gobierno Autónomo Descentralizado Municipal de Mocache</w:t>
+            </w:r>
+          </w:p>
+        </w:tc>
+      </w:tr>
+      <w:tr>
+        <w:tc>
+          <w:tcPr>
+            <w:tcW w:w="1015" w:type="pct"/>
+            <w:vAlign w:val="center"/>
+          </w:tcPr>
+          <w:p>
+            <w:pPr>
+              <w:autoSpaceDE w:val="0"/>
+              <w:autoSpaceDN w:val="0"/>
+              <w:adjustRightInd w:val="0"/>
+              <w:spacing w:after="100" w:afterAutospacing="1" w:line="240" w:lineRule="auto"/>
+              <w:rPr>
+                <w:rFonts w:ascii="Times New Roman" w:eastAsia="Arial Unicode MS" w:hAnsi="Times New Roman"/>
+                <w:color w:val="000000"/>
+              </w:rPr>
+            </w:pPr>
+            <w:r>
+              <w:rPr>
+                <w:rFonts w:ascii="Times New Roman" w:eastAsia="Arial Unicode MS" w:hAnsi="Times New Roman"/>
+                <w:color w:val="000000"/>
+              </w:rPr>
+              <w:lastRenderedPageBreak/>
+              <w:t>UNIVERSIDAD</w:t>
+            </w:r>
+          </w:p>
+        </w:tc>
+        <w:tc>
+          <w:tcPr>
+            <w:tcW w:w="3985" w:type="pct"/>
+            <w:vAlign w:val="center"/>
+          </w:tcPr>
+          <w:p>
+            <w:pPr>
+              <w:spacing w:after="0" w:line="360" w:lineRule="auto"/>
+              <w:jc w:val="both"/>
+              <w:rPr>
+                <w:rFonts w:ascii="Times New Roman" w:eastAsia="Arial Unicode MS" w:hAnsi="Times New Roman"/>
+                <w:lang w:val="es-PE"/>
+              </w:rPr>
+            </w:pPr>
+            <w:r>
+              <w:rPr>
+                <w:rFonts w:ascii="Times New Roman" w:eastAsia="Arial Unicode MS" w:hAnsi="Times New Roman"/>
+                <w:lang w:val="es-PE"/>
+              </w:rPr>
+              <w:t>Universidad de Cuenca</w:t>
+            </w:r>
+          </w:p>
+        </w:tc>
+      </w:tr>
+      <w:tr>
+        <w:tc>
+          <w:tcPr>
+            <w:tcW w:w="1015" w:type="pct"/>
+            <w:vAlign w:val="center"/>
+          </w:tcPr>
+          <w:p>
+            <w:pPr>
+              <w:autoSpaceDE w:val="0"/>
+              <w:autoSpaceDN w:val="0"/>
+              <w:adjustRightInd w:val="0"/>
+              <w:spacing w:after="100" w:afterAutospacing="1" w:line="240" w:lineRule="auto"/>
+              <w:rPr>
+                <w:rFonts w:ascii="Times New Roman" w:eastAsia="Arial Unicode MS" w:hAnsi="Times New Roman"/>
+                <w:color w:val="000000"/>
+              </w:rPr>
+            </w:pPr>
+            <w:r>
+              <w:rPr>
+                <w:rFonts w:ascii="Times New Roman" w:eastAsia="Arial Unicode MS" w:hAnsi="Times New Roman"/>
+                <w:color w:val="000000"/>
+              </w:rPr>
+              <w:t>FECHA DE PUBLICACIÓN</w:t>
+            </w:r>
+          </w:p>
+        </w:tc>
+        <w:tc>
+          <w:tcPr>
+            <w:tcW w:w="3985" w:type="pct"/>
+            <w:vAlign w:val="center"/>
+          </w:tcPr>
+          <w:p>
+            <w:pPr>
+              <w:spacing w:after="0" w:line="360" w:lineRule="auto"/>
+              <w:jc w:val="both"/>
+              <w:rPr>
+                <w:rFonts w:ascii="Times New Roman" w:eastAsia="Arial Unicode MS" w:hAnsi="Times New Roman"/>
+                <w:lang w:val="es-PE"/>
+              </w:rPr>
+            </w:pPr>
+            <w:r>
+              <w:rPr>
+                <w:rFonts w:ascii="Times New Roman" w:eastAsia="Arial Unicode MS" w:hAnsi="Times New Roman"/>
+                <w:lang w:val="es-PE"/>
+              </w:rPr>
+              <w:t>2014</w:t>
+            </w:r>
+          </w:p>
+        </w:tc>
+      </w:tr>
+      <w:tr>
+        <w:tc>
+          <w:tcPr>
+            <w:tcW w:w="1015" w:type="pct"/>
+            <w:vAlign w:val="center"/>
+          </w:tcPr>
+          <w:p>
+            <w:pPr>
+              <w:autoSpaceDE w:val="0"/>
+              <w:autoSpaceDN w:val="0"/>
+              <w:adjustRightInd w:val="0"/>
+              <w:spacing w:after="100" w:afterAutospacing="1" w:line="240" w:lineRule="auto"/>
+              <w:rPr>
+                <w:rFonts w:ascii="Times New Roman" w:eastAsia="Arial Unicode MS" w:hAnsi="Times New Roman"/>
+                <w:color w:val="000000"/>
+              </w:rPr>
+            </w:pPr>
+            <w:r>
+              <w:rPr>
+                <w:rFonts w:ascii="Times New Roman" w:eastAsia="Arial Unicode MS" w:hAnsi="Times New Roman"/>
+                <w:color w:val="000000"/>
+              </w:rPr>
+              <w:t>AUTOR(ES)</w:t>
+            </w:r>
+          </w:p>
+        </w:tc>
+        <w:tc>
+          <w:tcPr>
+            <w:tcW w:w="3985" w:type="pct"/>
+            <w:vAlign w:val="center"/>
+          </w:tcPr>
+          <w:p>
+            <w:pPr>
+              <w:spacing w:after="0" w:line="360" w:lineRule="auto"/>
+              <w:jc w:val="both"/>
+              <w:rPr>
+                <w:rFonts w:ascii="Times New Roman" w:eastAsia="Arial Unicode MS" w:hAnsi="Times New Roman"/>
+                <w:lang w:val="es-PE"/>
+              </w:rPr>
+            </w:pPr>
+            <w:r>
+              <w:rPr>
+                <w:rFonts w:ascii="Times New Roman" w:eastAsia="Arial Unicode MS" w:hAnsi="Times New Roman"/>
+                <w:lang w:val="es-PE"/>
+              </w:rPr>
+              <w:t>Villa Zambrano, Elvira Esperanza</w:t>
+            </w:r>
+          </w:p>
+        </w:tc>
+      </w:tr>
+      <w:tr>
+        <w:tc>
+          <w:tcPr>
+            <w:tcW w:w="1015" w:type="pct"/>
+            <w:vAlign w:val="center"/>
+          </w:tcPr>
+          <w:p>
+            <w:pPr>
+              <w:autoSpaceDE w:val="0"/>
+              <w:autoSpaceDN w:val="0"/>
+              <w:adjustRightInd w:val="0"/>
+              <w:spacing w:after="100" w:afterAutospacing="1" w:line="240" w:lineRule="auto"/>
+              <w:rPr>
+                <w:rFonts w:ascii="Times New Roman" w:eastAsia="Arial Unicode MS" w:hAnsi="Times New Roman"/>
+                <w:color w:val="000000"/>
+              </w:rPr>
+            </w:pPr>
+            <w:r>
+              <w:rPr>
+                <w:rFonts w:ascii="Times New Roman" w:eastAsia="Arial Unicode MS" w:hAnsi="Times New Roman"/>
+                <w:color w:val="000000"/>
+              </w:rPr>
+              <w:t>URI</w:t>
+            </w:r>
+          </w:p>
+        </w:tc>
+        <w:tc>
+          <w:tcPr>
+            <w:tcW w:w="3985" w:type="pct"/>
+            <w:vAlign w:val="center"/>
+          </w:tcPr>
+          <w:p>
+            <w:pPr>
+              <w:spacing w:after="0" w:line="360" w:lineRule="auto"/>
+              <w:jc w:val="both"/>
+              <w:rPr>
+                <w:rFonts w:ascii="Times New Roman" w:eastAsia="Arial Unicode MS" w:hAnsi="Times New Roman"/>
+                <w:lang w:val="es-PE"/>
+              </w:rPr>
+            </w:pPr>
+            <w:hyperlink r:id="rId21" w:history="1">
+              <w:r>
+                <w:rPr>
+                  <w:rStyle w:val="Hipervnculo"/>
+                  <w:rFonts w:ascii="Times New Roman" w:eastAsia="Arial Unicode MS" w:hAnsi="Times New Roman"/>
+                  <w:lang w:val="es-PE"/>
+                </w:rPr>
+                <w:t>http://dspace.ucuenca.edu.ec/handle/123456789/19985</w:t>
+              </w:r>
+            </w:hyperlink>
+          </w:p>
+        </w:tc>
+      </w:tr>
+      <w:tr>
+        <w:tc>
+          <w:tcPr>
+            <w:tcW w:w="1015" w:type="pct"/>
+            <w:vAlign w:val="center"/>
+          </w:tcPr>
+          <w:p>
+            <w:pPr>
+              <w:autoSpaceDE w:val="0"/>
+              <w:autoSpaceDN w:val="0"/>
+              <w:adjustRightInd w:val="0"/>
+              <w:spacing w:after="100" w:afterAutospacing="1" w:line="240" w:lineRule="auto"/>
+              <w:rPr>
+                <w:rFonts w:ascii="Times New Roman" w:eastAsia="Arial Unicode MS" w:hAnsi="Times New Roman"/>
+                <w:color w:val="000000"/>
+              </w:rPr>
+            </w:pPr>
+            <w:r>
+              <w:rPr>
+                <w:rFonts w:ascii="Times New Roman" w:eastAsia="Arial Unicode MS" w:hAnsi="Times New Roman"/>
+                <w:color w:val="000000"/>
+              </w:rPr>
+              <w:t>RESUMEN</w:t>
+            </w:r>
+          </w:p>
+        </w:tc>
+        <w:tc>
+          <w:tcPr>
+            <w:tcW w:w="3985" w:type="pct"/>
+            <w:vAlign w:val="center"/>
+          </w:tcPr>
+          <w:p>
+            <w:pPr>
+              <w:spacing w:after="0" w:line="360" w:lineRule="auto"/>
+              <w:jc w:val="both"/>
+              <w:rPr>
+                <w:rFonts w:ascii="Times New Roman" w:eastAsia="Arial Unicode MS" w:hAnsi="Times New Roman"/>
+                <w:lang w:val="es-PE"/>
+              </w:rPr>
+            </w:pPr>
+            <w:r>
+              <w:rPr>
+                <w:rFonts w:ascii="Times New Roman" w:eastAsia="Arial Unicode MS" w:hAnsi="Times New Roman"/>
+                <w:lang w:val="es-PE"/>
+              </w:rPr>
+              <w:t>La finalidad del presente trabajo de investigación es brindar una herramienta de apoyo a la administración tributaria municipal en su afán de mejorar los ingresos de autogestión, de acuerdo al mandato constitucional, los Gobiernos Autónomos Descentralizados Municipales deben generar sus propios recursos financieros, para que puedan ser reinvertidos en obras sociales de beneficio a la comunidad, por tanto las municipalidades del país deben realizar enormes esfuerzos para incrementar sus ingresos de autogestión, la maximización de los ingresos tributarios debe adquirir mayor relevancia en las áreas financieras municipales, ya que estas representan fuentes de importantes ingresos, por ende el objetivo de este estudio es presentar una propuesta basada en estrategias para mejorar la gestión de cobro por impuestos a los predios urbanos, rústicos, previo a un análisis a la cartera municipal.</w:t>
+            </w:r>
+            <w:r>
+              <w:rPr>
+                <w:rFonts w:ascii="Times New Roman" w:eastAsia="Arial Unicode MS" w:hAnsi="Times New Roman"/>
+                <w:lang w:val="es-PE"/>
+              </w:rPr>
+              <w:cr/>
+              <w:t xml:space="preserve"> Para llevar a efecto la presente investigación, se utilizó un conjunto de análisis, observaciones de documentos y cuestionarios a una muestra de la población, así como a funcionarios públicos que laboran en el municipio, una vez con los resultados obtenidos, se llegó a la conclusión que el municipio de Mocache tiene deficiencia en el proceso de recaudación de impuestos a los predios urbanos y rústicos y una falta de cultura tributaria entre los habitantes del cantón</w:t>
+            </w:r>
+            <w:r>
+              <w:rPr>
+                <w:rFonts w:ascii="Times New Roman" w:eastAsia="Arial Unicode MS" w:hAnsi="Times New Roman"/>
+                <w:lang w:val="es-PE"/>
+              </w:rPr>
+              <w:t>.</w:t>
+            </w:r>
+          </w:p>
+        </w:tc>
+      </w:tr>
+      <w:tr>
+        <w:tc>
+          <w:tcPr>
+            <w:tcW w:w="1015" w:type="pct"/>
+            <w:vAlign w:val="center"/>
+          </w:tcPr>
+          <w:p>
+            <w:pPr>
+              <w:autoSpaceDE w:val="0"/>
+              <w:autoSpaceDN w:val="0"/>
+              <w:adjustRightInd w:val="0"/>
+              <w:spacing w:after="100" w:afterAutospacing="1" w:line="240" w:lineRule="auto"/>
+              <w:rPr>
+                <w:rFonts w:ascii="Times New Roman" w:eastAsia="Arial Unicode MS" w:hAnsi="Times New Roman"/>
+                <w:color w:val="000000"/>
+              </w:rPr>
+            </w:pPr>
+            <w:r>
+              <w:rPr>
+                <w:rFonts w:ascii="Times New Roman" w:eastAsia="Arial Unicode MS" w:hAnsi="Times New Roman"/>
+                <w:color w:val="000000"/>
+              </w:rPr>
+              <w:t>ANÁLISIS DE RELACIÓN CON LA PRESENTE INVESTIGACIÓN</w:t>
+            </w:r>
+          </w:p>
+        </w:tc>
+        <w:tc>
+          <w:tcPr>
+            <w:tcW w:w="3985" w:type="pct"/>
+            <w:vAlign w:val="center"/>
+          </w:tcPr>
+          <w:p>
+            <w:pPr>
+              <w:spacing w:after="0" w:line="360" w:lineRule="auto"/>
+              <w:jc w:val="both"/>
+              <w:rPr>
+                <w:rFonts w:ascii="Times New Roman" w:eastAsia="Arial Unicode MS" w:hAnsi="Times New Roman"/>
+                <w:lang w:val="es-PE"/>
+              </w:rPr>
+            </w:pPr>
+            <w:r>
+              <w:rPr>
+                <w:rFonts w:ascii="Times New Roman" w:eastAsia="Arial Unicode MS" w:hAnsi="Times New Roman"/>
+                <w:lang w:val="es-PE"/>
+              </w:rPr>
+              <w:t>Este es otro estudio que nos habla de cómo mejorar la efectividad en las cobranzas y menciona que las notificaciones (que son parte de nuestra tesis), son muy importantes</w:t>
+            </w:r>
+            <w:r>
+              <w:rPr>
+                <w:rFonts w:ascii="Times New Roman" w:eastAsia="Arial Unicode MS" w:hAnsi="Times New Roman"/>
+                <w:lang w:val="es-PE"/>
+              </w:rPr>
+              <w:t>.</w:t>
+            </w:r>
+          </w:p>
+        </w:tc>
+      </w:tr>
+    </w:tbl>
+    <w:p>
+      <w:pPr>
+        <w:autoSpaceDE w:val="0"/>
+        <w:autoSpaceDN w:val="0"/>
+        <w:adjustRightInd w:val="0"/>
+        <w:spacing w:after="120"/>
+        <w:jc w:val="both"/>
+        <w:rPr>
+          <w:rFonts w:ascii="Times New Roman" w:eastAsia="Arial Unicode MS" w:hAnsi="Times New Roman"/>
+          <w:b/>
+          <w:color w:val="000000"/>
+          <w:sz w:val="24"/>
+          <w:szCs w:val="24"/>
+          <w:u w:val="single"/>
+        </w:rPr>
+      </w:pPr>
+    </w:p>
+    <w:tbl>
+      <w:tblPr>
+        <w:tblStyle w:val="Tablaconcuadrcula"/>
+        <w:tblW w:w="5758" w:type="pct"/>
+        <w:tblInd w:w="-572" w:type="dxa"/>
+        <w:tblLook w:val="04A0" w:firstRow="1" w:lastRow="0" w:firstColumn="1" w:lastColumn="0" w:noHBand="0" w:noVBand="1"/>
+      </w:tblPr>
+      <w:tblGrid>
+        <w:gridCol w:w="1986"/>
+        <w:gridCol w:w="7796"/>
+      </w:tblGrid>
+      <w:tr>
+        <w:tc>
+          <w:tcPr>
+            <w:tcW w:w="1015" w:type="pct"/>
+            <w:vAlign w:val="center"/>
+          </w:tcPr>
+          <w:p>
+            <w:pPr>
+              <w:autoSpaceDE w:val="0"/>
+              <w:autoSpaceDN w:val="0"/>
+              <w:adjustRightInd w:val="0"/>
+              <w:spacing w:after="100" w:afterAutospacing="1" w:line="240" w:lineRule="auto"/>
+              <w:rPr>
+                <w:rFonts w:ascii="Times New Roman" w:eastAsia="Arial Unicode MS" w:hAnsi="Times New Roman"/>
+                <w:color w:val="000000"/>
+              </w:rPr>
+            </w:pPr>
+            <w:r>
+              <w:rPr>
+                <w:rFonts w:ascii="Times New Roman" w:eastAsia="Arial Unicode MS" w:hAnsi="Times New Roman"/>
+                <w:color w:val="000000"/>
+              </w:rPr>
+              <w:t>TÍTULO</w:t>
+            </w:r>
+          </w:p>
+        </w:tc>
+        <w:tc>
+          <w:tcPr>
+            <w:tcW w:w="3985" w:type="pct"/>
+            <w:vAlign w:val="center"/>
+          </w:tcPr>
+          <w:p>
+            <w:pPr>
+              <w:spacing w:after="0" w:line="360" w:lineRule="auto"/>
+              <w:jc w:val="both"/>
+              <w:rPr>
+                <w:rFonts w:ascii="Times New Roman" w:eastAsia="Arial Unicode MS" w:hAnsi="Times New Roman"/>
+                <w:lang w:val="es-PE"/>
+              </w:rPr>
+            </w:pPr>
+            <w:r>
+              <w:rPr>
+                <w:rFonts w:ascii="Times New Roman" w:eastAsia="Arial Unicode MS" w:hAnsi="Times New Roman"/>
+                <w:lang w:val="es-PE"/>
+              </w:rPr>
+              <w:t>SISTEMA DE LOCALIZACIÓN EN TIEMPO REAL MEDIANTE UN SERVIDOR WEB Y APLICACIONES MÓVILES</w:t>
+            </w:r>
+          </w:p>
+        </w:tc>
+      </w:tr>
+      <w:tr>
+        <w:tc>
+          <w:tcPr>
+            <w:tcW w:w="1015" w:type="pct"/>
+            <w:vAlign w:val="center"/>
+          </w:tcPr>
+          <w:p>
+            <w:pPr>
+              <w:autoSpaceDE w:val="0"/>
+              <w:autoSpaceDN w:val="0"/>
+              <w:adjustRightInd w:val="0"/>
+              <w:spacing w:after="100" w:afterAutospacing="1" w:line="240" w:lineRule="auto"/>
+              <w:rPr>
+                <w:rFonts w:ascii="Times New Roman" w:eastAsia="Arial Unicode MS" w:hAnsi="Times New Roman"/>
+                <w:color w:val="000000"/>
+              </w:rPr>
+            </w:pPr>
+            <w:r>
+              <w:rPr>
+                <w:rFonts w:ascii="Times New Roman" w:eastAsia="Arial Unicode MS" w:hAnsi="Times New Roman"/>
+                <w:color w:val="000000"/>
+              </w:rPr>
+              <w:t>UNIVERSIDAD</w:t>
+            </w:r>
+          </w:p>
+        </w:tc>
+        <w:tc>
+          <w:tcPr>
+            <w:tcW w:w="3985" w:type="pct"/>
+            <w:vAlign w:val="center"/>
+          </w:tcPr>
+          <w:p>
+            <w:pPr>
+              <w:spacing w:after="0" w:line="360" w:lineRule="auto"/>
+              <w:jc w:val="both"/>
+              <w:rPr>
+                <w:rFonts w:ascii="Times New Roman" w:eastAsia="Arial Unicode MS" w:hAnsi="Times New Roman"/>
+                <w:lang w:val="es-PE"/>
+              </w:rPr>
+            </w:pPr>
+            <w:r>
+              <w:rPr>
+                <w:rFonts w:ascii="Times New Roman" w:eastAsia="Arial Unicode MS" w:hAnsi="Times New Roman"/>
+                <w:lang w:val="es-PE"/>
+              </w:rPr>
+              <w:t>Tecnológico Nacional de México</w:t>
+            </w:r>
+          </w:p>
+        </w:tc>
+      </w:tr>
+      <w:tr>
+        <w:tc>
+          <w:tcPr>
+            <w:tcW w:w="1015" w:type="pct"/>
+            <w:vAlign w:val="center"/>
+          </w:tcPr>
+          <w:p>
+            <w:pPr>
+              <w:autoSpaceDE w:val="0"/>
+              <w:autoSpaceDN w:val="0"/>
+              <w:adjustRightInd w:val="0"/>
+              <w:spacing w:after="100" w:afterAutospacing="1" w:line="240" w:lineRule="auto"/>
+              <w:rPr>
+                <w:rFonts w:ascii="Times New Roman" w:eastAsia="Arial Unicode MS" w:hAnsi="Times New Roman"/>
+                <w:color w:val="000000"/>
+              </w:rPr>
+            </w:pPr>
+            <w:r>
+              <w:rPr>
+                <w:rFonts w:ascii="Times New Roman" w:eastAsia="Arial Unicode MS" w:hAnsi="Times New Roman"/>
+                <w:color w:val="000000"/>
+              </w:rPr>
+              <w:t>FECHA DE PUBLICACIÓN</w:t>
+            </w:r>
+          </w:p>
+        </w:tc>
+        <w:tc>
+          <w:tcPr>
+            <w:tcW w:w="3985" w:type="pct"/>
+            <w:vAlign w:val="center"/>
+          </w:tcPr>
+          <w:p>
+            <w:pPr>
+              <w:spacing w:after="0" w:line="360" w:lineRule="auto"/>
+              <w:jc w:val="both"/>
+              <w:rPr>
+                <w:rFonts w:ascii="Times New Roman" w:eastAsia="Arial Unicode MS" w:hAnsi="Times New Roman"/>
+                <w:lang w:val="es-PE"/>
+              </w:rPr>
+            </w:pPr>
+            <w:r>
+              <w:rPr>
+                <w:rFonts w:ascii="Times New Roman" w:eastAsia="Arial Unicode MS" w:hAnsi="Times New Roman"/>
+                <w:lang w:val="es-PE"/>
+              </w:rPr>
+              <w:t>2017</w:t>
+            </w:r>
+          </w:p>
+        </w:tc>
+      </w:tr>
+      <w:tr>
+        <w:tc>
+          <w:tcPr>
+            <w:tcW w:w="1015" w:type="pct"/>
+            <w:vAlign w:val="center"/>
+          </w:tcPr>
+          <w:p>
+            <w:pPr>
+              <w:autoSpaceDE w:val="0"/>
+              <w:autoSpaceDN w:val="0"/>
+              <w:adjustRightInd w:val="0"/>
+              <w:spacing w:after="100" w:afterAutospacing="1" w:line="240" w:lineRule="auto"/>
+              <w:rPr>
+                <w:rFonts w:ascii="Times New Roman" w:eastAsia="Arial Unicode MS" w:hAnsi="Times New Roman"/>
+                <w:color w:val="000000"/>
+              </w:rPr>
+            </w:pPr>
+            <w:r>
+              <w:rPr>
+                <w:rFonts w:ascii="Times New Roman" w:eastAsia="Arial Unicode MS" w:hAnsi="Times New Roman"/>
+                <w:color w:val="000000"/>
+              </w:rPr>
+              <w:t>AUTOR(ES)</w:t>
+            </w:r>
+          </w:p>
+        </w:tc>
+        <w:tc>
+          <w:tcPr>
+            <w:tcW w:w="3985" w:type="pct"/>
+            <w:vAlign w:val="center"/>
+          </w:tcPr>
+          <w:p>
+            <w:pPr>
+              <w:spacing w:after="0" w:line="360" w:lineRule="auto"/>
+              <w:jc w:val="both"/>
+              <w:rPr>
+                <w:rFonts w:ascii="Times New Roman" w:eastAsia="Arial Unicode MS" w:hAnsi="Times New Roman"/>
+                <w:lang w:val="es-PE"/>
+              </w:rPr>
+            </w:pPr>
+            <w:r>
+              <w:rPr>
+                <w:rFonts w:ascii="Times New Roman" w:eastAsia="Arial Unicode MS" w:hAnsi="Times New Roman"/>
+                <w:lang w:val="es-PE"/>
+              </w:rPr>
+              <w:t>Ignacio Contreras Contreras</w:t>
+            </w:r>
+          </w:p>
+          <w:p>
+            <w:pPr>
+              <w:spacing w:after="0" w:line="360" w:lineRule="auto"/>
+              <w:jc w:val="both"/>
+              <w:rPr>
+                <w:rFonts w:ascii="Times New Roman" w:eastAsia="Arial Unicode MS" w:hAnsi="Times New Roman"/>
+                <w:lang w:val="es-PE"/>
+              </w:rPr>
+            </w:pPr>
+            <w:r>
+              <w:rPr>
+                <w:rFonts w:ascii="Times New Roman" w:eastAsia="Arial Unicode MS" w:hAnsi="Times New Roman"/>
+                <w:lang w:val="es-PE"/>
+              </w:rPr>
+              <w:t>Geovanni Hernández Gómez</w:t>
+            </w:r>
+          </w:p>
+        </w:tc>
+      </w:tr>
+      <w:tr>
+        <w:tc>
+          <w:tcPr>
+            <w:tcW w:w="1015" w:type="pct"/>
+            <w:vAlign w:val="center"/>
+          </w:tcPr>
+          <w:p>
+            <w:pPr>
+              <w:autoSpaceDE w:val="0"/>
+              <w:autoSpaceDN w:val="0"/>
+              <w:adjustRightInd w:val="0"/>
+              <w:spacing w:after="100" w:afterAutospacing="1" w:line="240" w:lineRule="auto"/>
+              <w:rPr>
+                <w:rFonts w:ascii="Times New Roman" w:eastAsia="Arial Unicode MS" w:hAnsi="Times New Roman"/>
+                <w:color w:val="000000"/>
+              </w:rPr>
+            </w:pPr>
+            <w:r>
+              <w:rPr>
+                <w:rFonts w:ascii="Times New Roman" w:eastAsia="Arial Unicode MS" w:hAnsi="Times New Roman"/>
+                <w:color w:val="000000"/>
+              </w:rPr>
+              <w:t>URI</w:t>
+            </w:r>
+          </w:p>
+        </w:tc>
+        <w:tc>
+          <w:tcPr>
+            <w:tcW w:w="3985" w:type="pct"/>
+            <w:vAlign w:val="center"/>
+          </w:tcPr>
+          <w:p>
+            <w:pPr>
+              <w:spacing w:after="0" w:line="360" w:lineRule="auto"/>
+              <w:jc w:val="both"/>
+              <w:rPr>
+                <w:rFonts w:ascii="Times New Roman" w:eastAsia="Arial Unicode MS" w:hAnsi="Times New Roman"/>
+                <w:lang w:val="es-PE"/>
+              </w:rPr>
+            </w:pPr>
+            <w:hyperlink r:id="rId22" w:history="1">
+              <w:r>
+                <w:rPr>
+                  <w:rStyle w:val="Hipervnculo"/>
+                  <w:rFonts w:ascii="Times New Roman" w:eastAsia="Arial Unicode MS" w:hAnsi="Times New Roman"/>
+                  <w:lang w:val="es-PE"/>
+                </w:rPr>
+                <w:t>http://www.itcelaya.edu.mx/ojs/index.php/pistas/article/view/1073</w:t>
+              </w:r>
+            </w:hyperlink>
+          </w:p>
+        </w:tc>
+      </w:tr>
+      <w:tr>
+        <w:tc>
+          <w:tcPr>
+            <w:tcW w:w="1015" w:type="pct"/>
+            <w:vAlign w:val="center"/>
+          </w:tcPr>
+          <w:p>
+            <w:pPr>
+              <w:autoSpaceDE w:val="0"/>
+              <w:autoSpaceDN w:val="0"/>
+              <w:adjustRightInd w:val="0"/>
+              <w:spacing w:after="100" w:afterAutospacing="1" w:line="240" w:lineRule="auto"/>
+              <w:rPr>
+                <w:rFonts w:ascii="Times New Roman" w:eastAsia="Arial Unicode MS" w:hAnsi="Times New Roman"/>
+                <w:color w:val="000000"/>
+              </w:rPr>
+            </w:pPr>
+            <w:r>
+              <w:rPr>
+                <w:rFonts w:ascii="Times New Roman" w:eastAsia="Arial Unicode MS" w:hAnsi="Times New Roman"/>
+                <w:color w:val="000000"/>
+              </w:rPr>
+              <w:t>RESUMEN</w:t>
+            </w:r>
+          </w:p>
+        </w:tc>
+        <w:tc>
+          <w:tcPr>
+            <w:tcW w:w="3985" w:type="pct"/>
+            <w:vAlign w:val="center"/>
+          </w:tcPr>
+          <w:p>
+            <w:pPr>
+              <w:spacing w:after="0" w:line="360" w:lineRule="auto"/>
+              <w:jc w:val="both"/>
+              <w:rPr>
+                <w:rFonts w:ascii="Times New Roman" w:eastAsia="Arial Unicode MS" w:hAnsi="Times New Roman"/>
+                <w:lang w:val="es-PE"/>
+              </w:rPr>
+            </w:pPr>
+            <w:r>
+              <w:rPr>
+                <w:rFonts w:ascii="Times New Roman" w:eastAsia="Arial Unicode MS" w:hAnsi="Times New Roman"/>
+                <w:lang w:val="es-PE"/>
+              </w:rPr>
+              <w:t xml:space="preserve">El sistema de transporte público del municipio de Yuriria es el método de transporte más utilizado por los estudiantes del Departamento de Estudios Multidisciplinario de la Universidad de Guanajuato. El sistema de transporte tiene un horario aleatorio y no existe una manera de conocer su ubicación.  Los estudiantes deben de estar a tiempo </w:t>
+            </w:r>
+            <w:r>
+              <w:rPr>
+                <w:rFonts w:ascii="Times New Roman" w:eastAsia="Arial Unicode MS" w:hAnsi="Times New Roman"/>
+                <w:lang w:val="es-PE"/>
+              </w:rPr>
+              <w:lastRenderedPageBreak/>
+              <w:t>para realizar sus actividades académicas es por eso por lo que es importante conocer la ubicación de los camiones de transporte. Con esta información los estudiantes pueden decidir si esperar al camión o buscar otro método de transporte. Detectado este problema se propone un sistema de localización de bajo costo en tiempo real mediante un servidor web y aplicaciones móviles. Este sistema utilizará el sistema de posicionamiento global (GPS por sus siglas en inglés) para obtener las coordenadas, latitud y longitud, del autobús. Utilizando el módulo GPS de un dispositivo móvil se puede crear una aplicación de rastreo de bajo costo. El sistema propuesto tiene como objetivo proveer una herramienta que pueda ser utilizada por los estudiantes de la Universidad y la población en general del municipio de Yuriria</w:t>
+            </w:r>
+            <w:r>
+              <w:rPr>
+                <w:rFonts w:ascii="Times New Roman" w:eastAsia="Arial Unicode MS" w:hAnsi="Times New Roman"/>
+                <w:lang w:val="es-PE"/>
+              </w:rPr>
+              <w:t>.</w:t>
+            </w:r>
+          </w:p>
+        </w:tc>
+      </w:tr>
+      <w:tr>
+        <w:tc>
+          <w:tcPr>
+            <w:tcW w:w="1015" w:type="pct"/>
+            <w:vAlign w:val="center"/>
+          </w:tcPr>
+          <w:p>
+            <w:pPr>
+              <w:autoSpaceDE w:val="0"/>
+              <w:autoSpaceDN w:val="0"/>
+              <w:adjustRightInd w:val="0"/>
+              <w:spacing w:after="100" w:afterAutospacing="1" w:line="240" w:lineRule="auto"/>
+              <w:rPr>
+                <w:rFonts w:ascii="Times New Roman" w:eastAsia="Arial Unicode MS" w:hAnsi="Times New Roman"/>
+                <w:color w:val="000000"/>
+              </w:rPr>
+            </w:pPr>
+            <w:r>
+              <w:rPr>
+                <w:rFonts w:ascii="Times New Roman" w:eastAsia="Arial Unicode MS" w:hAnsi="Times New Roman"/>
+                <w:color w:val="000000"/>
+              </w:rPr>
+              <w:lastRenderedPageBreak/>
+              <w:t>ANÁLISIS DE RELACIÓN CON LA PRESENTE INVESTIGACIÓN</w:t>
+            </w:r>
+          </w:p>
+        </w:tc>
+        <w:tc>
+          <w:tcPr>
+            <w:tcW w:w="3985" w:type="pct"/>
+            <w:vAlign w:val="center"/>
+          </w:tcPr>
+          <w:p>
+            <w:pPr>
+              <w:spacing w:after="0" w:line="360" w:lineRule="auto"/>
+              <w:jc w:val="both"/>
+              <w:rPr>
+                <w:rFonts w:ascii="Times New Roman" w:eastAsia="Arial Unicode MS" w:hAnsi="Times New Roman"/>
+                <w:lang w:val="es-PE"/>
+              </w:rPr>
+            </w:pPr>
+            <w:r>
+              <w:rPr>
+                <w:rFonts w:ascii="Times New Roman" w:eastAsia="Arial Unicode MS" w:hAnsi="Times New Roman"/>
+                <w:lang w:val="es-PE"/>
+              </w:rPr>
+              <w:t xml:space="preserve">Este estudio </w:t>
+            </w:r>
+            <w:r>
+              <w:rPr>
+                <w:rFonts w:ascii="Times New Roman" w:eastAsia="Arial Unicode MS" w:hAnsi="Times New Roman"/>
+                <w:lang w:val="es-PE"/>
+              </w:rPr>
+              <w:t>nos sirve de guía porque nos muestra la forma en como las aplicaciones móviles se aplican para solucionar este tipo de problemas.</w:t>
+            </w:r>
+          </w:p>
+        </w:tc>
+      </w:tr>
+    </w:tbl>
+    <w:p>
+      <w:pPr>
+        <w:autoSpaceDE w:val="0"/>
+        <w:autoSpaceDN w:val="0"/>
+        <w:adjustRightInd w:val="0"/>
+        <w:spacing w:after="120"/>
+        <w:jc w:val="both"/>
+        <w:rPr>
+          <w:rFonts w:ascii="Times New Roman" w:eastAsia="Arial Unicode MS" w:hAnsi="Times New Roman"/>
+          <w:b/>
+          <w:color w:val="000000"/>
+          <w:sz w:val="24"/>
+          <w:szCs w:val="24"/>
+          <w:u w:val="single"/>
+        </w:rPr>
+      </w:pPr>
+    </w:p>
+    <w:tbl>
+      <w:tblPr>
+        <w:tblStyle w:val="Tablaconcuadrcula"/>
+        <w:tblW w:w="5758" w:type="pct"/>
+        <w:tblInd w:w="-572" w:type="dxa"/>
+        <w:tblLook w:val="04A0" w:firstRow="1" w:lastRow="0" w:firstColumn="1" w:lastColumn="0" w:noHBand="0" w:noVBand="1"/>
+      </w:tblPr>
+      <w:tblGrid>
+        <w:gridCol w:w="1986"/>
+        <w:gridCol w:w="7796"/>
+      </w:tblGrid>
+      <w:tr>
+        <w:tc>
+          <w:tcPr>
+            <w:tcW w:w="1015" w:type="pct"/>
+            <w:vAlign w:val="center"/>
+          </w:tcPr>
+          <w:p>
+            <w:pPr>
+              <w:autoSpaceDE w:val="0"/>
+              <w:autoSpaceDN w:val="0"/>
+              <w:adjustRightInd w:val="0"/>
+              <w:spacing w:after="100" w:afterAutospacing="1" w:line="240" w:lineRule="auto"/>
+              <w:rPr>
+                <w:rFonts w:ascii="Times New Roman" w:eastAsia="Arial Unicode MS" w:hAnsi="Times New Roman"/>
+                <w:color w:val="000000"/>
+              </w:rPr>
+            </w:pPr>
+            <w:r>
+              <w:rPr>
+                <w:rFonts w:ascii="Times New Roman" w:eastAsia="Arial Unicode MS" w:hAnsi="Times New Roman"/>
+                <w:color w:val="000000"/>
+              </w:rPr>
+              <w:t>TÍTULO</w:t>
+            </w:r>
+          </w:p>
+        </w:tc>
+        <w:tc>
+          <w:tcPr>
+            <w:tcW w:w="3985" w:type="pct"/>
+            <w:vAlign w:val="center"/>
+          </w:tcPr>
+          <w:p>
+            <w:pPr>
+              <w:spacing w:after="0" w:line="360" w:lineRule="auto"/>
+              <w:jc w:val="both"/>
+              <w:rPr>
+                <w:rFonts w:ascii="Times New Roman" w:eastAsia="Arial Unicode MS" w:hAnsi="Times New Roman"/>
+                <w:lang w:val="es-PE"/>
+              </w:rPr>
+            </w:pPr>
+            <w:r>
+              <w:rPr>
+                <w:rFonts w:ascii="Times New Roman" w:eastAsia="Arial Unicode MS" w:hAnsi="Times New Roman"/>
+                <w:lang w:val="es-PE"/>
+              </w:rPr>
+              <w:t>Desarrollo de un sistema de geolocalización para monitorear los vehículos de transporte de la Cooperativa Andina</w:t>
+            </w:r>
+          </w:p>
+        </w:tc>
+      </w:tr>
+      <w:tr>
+        <w:tc>
+          <w:tcPr>
+            <w:tcW w:w="1015" w:type="pct"/>
+            <w:vAlign w:val="center"/>
+          </w:tcPr>
+          <w:p>
+            <w:pPr>
+              <w:autoSpaceDE w:val="0"/>
+              <w:autoSpaceDN w:val="0"/>
+              <w:adjustRightInd w:val="0"/>
+              <w:spacing w:after="100" w:afterAutospacing="1" w:line="240" w:lineRule="auto"/>
+              <w:rPr>
+                <w:rFonts w:ascii="Times New Roman" w:eastAsia="Arial Unicode MS" w:hAnsi="Times New Roman"/>
+                <w:color w:val="000000"/>
+              </w:rPr>
+            </w:pPr>
+            <w:r>
+              <w:rPr>
+                <w:rFonts w:ascii="Times New Roman" w:eastAsia="Arial Unicode MS" w:hAnsi="Times New Roman"/>
+                <w:color w:val="000000"/>
+              </w:rPr>
+              <w:t>UNIVERSIDAD</w:t>
+            </w:r>
+          </w:p>
+        </w:tc>
+        <w:tc>
+          <w:tcPr>
+            <w:tcW w:w="3985" w:type="pct"/>
+            <w:vAlign w:val="center"/>
+          </w:tcPr>
+          <w:p>
+            <w:pPr>
+              <w:spacing w:after="0" w:line="360" w:lineRule="auto"/>
+              <w:jc w:val="both"/>
+              <w:rPr>
+                <w:rFonts w:ascii="Times New Roman" w:eastAsia="Arial Unicode MS" w:hAnsi="Times New Roman"/>
+                <w:lang w:val="es-PE"/>
+              </w:rPr>
+            </w:pPr>
+            <w:r>
+              <w:rPr>
+                <w:rFonts w:ascii="Times New Roman" w:eastAsia="Arial Unicode MS" w:hAnsi="Times New Roman"/>
+                <w:lang w:val="es-PE"/>
+              </w:rPr>
+              <w:t>Universidad de las Fuerzas Armadas ESPE</w:t>
+            </w:r>
+          </w:p>
+        </w:tc>
+      </w:tr>
+      <w:tr>
+        <w:tc>
+          <w:tcPr>
+            <w:tcW w:w="1015" w:type="pct"/>
+            <w:vAlign w:val="center"/>
+          </w:tcPr>
+          <w:p>
+            <w:pPr>
+              <w:autoSpaceDE w:val="0"/>
+              <w:autoSpaceDN w:val="0"/>
+              <w:adjustRightInd w:val="0"/>
+              <w:spacing w:after="100" w:afterAutospacing="1" w:line="240" w:lineRule="auto"/>
+              <w:rPr>
+                <w:rFonts w:ascii="Times New Roman" w:eastAsia="Arial Unicode MS" w:hAnsi="Times New Roman"/>
+                <w:color w:val="000000"/>
+              </w:rPr>
+            </w:pPr>
+            <w:r>
+              <w:rPr>
+                <w:rFonts w:ascii="Times New Roman" w:eastAsia="Arial Unicode MS" w:hAnsi="Times New Roman"/>
+                <w:color w:val="000000"/>
+              </w:rPr>
+              <w:t>FECHA DE PUBLICACIÓN</w:t>
+            </w:r>
+          </w:p>
+        </w:tc>
+        <w:tc>
+          <w:tcPr>
+            <w:tcW w:w="3985" w:type="pct"/>
+            <w:vAlign w:val="center"/>
+          </w:tcPr>
+          <w:p>
+            <w:pPr>
+              <w:spacing w:after="0" w:line="360" w:lineRule="auto"/>
+              <w:jc w:val="both"/>
+              <w:rPr>
+                <w:rFonts w:ascii="Times New Roman" w:eastAsia="Arial Unicode MS" w:hAnsi="Times New Roman"/>
+                <w:lang w:val="es-PE"/>
+              </w:rPr>
+            </w:pPr>
+            <w:r>
+              <w:rPr>
+                <w:rFonts w:ascii="Times New Roman" w:eastAsia="Arial Unicode MS" w:hAnsi="Times New Roman"/>
+                <w:lang w:val="es-PE"/>
+              </w:rPr>
+              <w:t>2017</w:t>
+            </w:r>
+          </w:p>
+        </w:tc>
+      </w:tr>
+      <w:tr>
+        <w:tc>
+          <w:tcPr>
+            <w:tcW w:w="1015" w:type="pct"/>
+            <w:vAlign w:val="center"/>
+          </w:tcPr>
+          <w:p>
+            <w:pPr>
+              <w:autoSpaceDE w:val="0"/>
+              <w:autoSpaceDN w:val="0"/>
+              <w:adjustRightInd w:val="0"/>
+              <w:spacing w:after="100" w:afterAutospacing="1" w:line="240" w:lineRule="auto"/>
+              <w:rPr>
+                <w:rFonts w:ascii="Times New Roman" w:eastAsia="Arial Unicode MS" w:hAnsi="Times New Roman"/>
+                <w:color w:val="000000"/>
+              </w:rPr>
+            </w:pPr>
+            <w:r>
+              <w:rPr>
+                <w:rFonts w:ascii="Times New Roman" w:eastAsia="Arial Unicode MS" w:hAnsi="Times New Roman"/>
+                <w:color w:val="000000"/>
+              </w:rPr>
+              <w:t>AUTOR(ES)</w:t>
+            </w:r>
+          </w:p>
+        </w:tc>
+        <w:tc>
+          <w:tcPr>
+            <w:tcW w:w="3985" w:type="pct"/>
+            <w:vAlign w:val="center"/>
+          </w:tcPr>
+          <w:p>
+            <w:pPr>
+              <w:spacing w:after="0" w:line="360" w:lineRule="auto"/>
+              <w:jc w:val="both"/>
+              <w:rPr>
+                <w:rFonts w:ascii="Times New Roman" w:eastAsia="Arial Unicode MS" w:hAnsi="Times New Roman"/>
+                <w:lang w:val="es-PE"/>
+              </w:rPr>
+            </w:pPr>
+            <w:r>
+              <w:rPr>
+                <w:rFonts w:ascii="Times New Roman" w:eastAsia="Arial Unicode MS" w:hAnsi="Times New Roman"/>
+                <w:lang w:val="es-PE"/>
+              </w:rPr>
+              <w:t>Vega Obando, Edison Fernando</w:t>
+            </w:r>
+          </w:p>
+        </w:tc>
+      </w:tr>
+      <w:tr>
+        <w:tc>
+          <w:tcPr>
+            <w:tcW w:w="1015" w:type="pct"/>
+            <w:vAlign w:val="center"/>
+          </w:tcPr>
+          <w:p>
+            <w:pPr>
+              <w:autoSpaceDE w:val="0"/>
+              <w:autoSpaceDN w:val="0"/>
+              <w:adjustRightInd w:val="0"/>
+              <w:spacing w:after="100" w:afterAutospacing="1" w:line="240" w:lineRule="auto"/>
+              <w:rPr>
+                <w:rFonts w:ascii="Times New Roman" w:eastAsia="Arial Unicode MS" w:hAnsi="Times New Roman"/>
+                <w:color w:val="000000"/>
+              </w:rPr>
+            </w:pPr>
+            <w:r>
+              <w:rPr>
+                <w:rFonts w:ascii="Times New Roman" w:eastAsia="Arial Unicode MS" w:hAnsi="Times New Roman"/>
+                <w:color w:val="000000"/>
+              </w:rPr>
+              <w:t>URI</w:t>
+            </w:r>
+          </w:p>
+        </w:tc>
+        <w:tc>
+          <w:tcPr>
+            <w:tcW w:w="3985" w:type="pct"/>
+            <w:vAlign w:val="center"/>
+          </w:tcPr>
+          <w:p>
+            <w:pPr>
+              <w:spacing w:after="0" w:line="360" w:lineRule="auto"/>
+              <w:jc w:val="both"/>
+              <w:rPr>
+                <w:rFonts w:ascii="Times New Roman" w:eastAsia="Arial Unicode MS" w:hAnsi="Times New Roman"/>
+                <w:lang w:val="es-PE"/>
+              </w:rPr>
+            </w:pPr>
+            <w:hyperlink r:id="rId23" w:history="1">
+              <w:r>
+                <w:rPr>
+                  <w:rStyle w:val="Hipervnculo"/>
+                  <w:rFonts w:ascii="Times New Roman" w:eastAsia="Arial Unicode MS" w:hAnsi="Times New Roman"/>
+                  <w:lang w:val="es-PE"/>
+                </w:rPr>
+                <w:t>http://www.itcelaya.edu.mx/ojs/index.php/pistas/article/view/1073</w:t>
+              </w:r>
+            </w:hyperlink>
+          </w:p>
+        </w:tc>
+      </w:tr>
+      <w:tr>
+        <w:tc>
+          <w:tcPr>
+            <w:tcW w:w="1015" w:type="pct"/>
+            <w:vAlign w:val="center"/>
+          </w:tcPr>
+          <w:p>
+            <w:pPr>
+              <w:autoSpaceDE w:val="0"/>
+              <w:autoSpaceDN w:val="0"/>
+              <w:adjustRightInd w:val="0"/>
+              <w:spacing w:after="100" w:afterAutospacing="1" w:line="240" w:lineRule="auto"/>
+              <w:rPr>
+                <w:rFonts w:ascii="Times New Roman" w:eastAsia="Arial Unicode MS" w:hAnsi="Times New Roman"/>
+                <w:color w:val="000000"/>
+              </w:rPr>
+            </w:pPr>
+            <w:r>
+              <w:rPr>
+                <w:rFonts w:ascii="Times New Roman" w:eastAsia="Arial Unicode MS" w:hAnsi="Times New Roman"/>
+                <w:color w:val="000000"/>
+              </w:rPr>
+              <w:t>RESUMEN</w:t>
+            </w:r>
+          </w:p>
+        </w:tc>
+        <w:tc>
+          <w:tcPr>
+            <w:tcW w:w="3985" w:type="pct"/>
+            <w:vAlign w:val="center"/>
+          </w:tcPr>
+          <w:p>
+            <w:pPr>
+              <w:spacing w:after="0" w:line="360" w:lineRule="auto"/>
+              <w:jc w:val="both"/>
+              <w:rPr>
+                <w:rFonts w:ascii="Times New Roman" w:eastAsia="Arial Unicode MS" w:hAnsi="Times New Roman"/>
+                <w:lang w:val="es-PE"/>
+              </w:rPr>
+            </w:pPr>
+            <w:r>
+              <w:rPr>
+                <w:rFonts w:ascii="Times New Roman" w:eastAsia="Arial Unicode MS" w:hAnsi="Times New Roman"/>
+                <w:lang w:val="es-PE"/>
+              </w:rPr>
+              <w:t>El transporte terrestre interprovincial en el Ecuador es el medio más utilizado por los viajeros para el desplazamiento dentro del país. Actualmente no existe un sistema de bajo costo y fácil implementación que permita la monitorización en tiempo real para conocer la ubicación de las unidades de transporte, además sistemas actuales, para su implementación, requieren la instalación de equipamiento específico en cada unidad. El presente estudio detalla la creación de una plataforma de monitoreo de ubicación en tiempo real aplicado a la Cooperativa de transporte Andina, la plataforma se conformará de tres componentes, una aplicación móvil que podrá ser instalado en un Smartphone y ubicado en el bus de transporte, la aplicación será capaz de capturar y enviar la ubicación basada en el GPS del dispositivo, un sistema de backend que se instalado en un servidor y podrá será accedido a través de internet, este componente es un API REST capaz de recibir y almacenar los datos enviados desde el dispositivo móvil, además podrá enviar estos datos al componente web, este último componente permitirá la visualización de las unidades de transporte de la Cooperativa Andina en un mapa y permitirá la visualización del desplazamiento en tiempo real así como mostrar información adicional de la unidad de transporte</w:t>
+            </w:r>
+            <w:r>
+              <w:rPr>
+                <w:rFonts w:ascii="Times New Roman" w:eastAsia="Arial Unicode MS" w:hAnsi="Times New Roman"/>
+                <w:lang w:val="es-PE"/>
+              </w:rPr>
+              <w:t>.</w:t>
+            </w:r>
+          </w:p>
+        </w:tc>
+      </w:tr>
+      <w:tr>
+        <w:tc>
+          <w:tcPr>
+            <w:tcW w:w="1015" w:type="pct"/>
+            <w:vAlign w:val="center"/>
+          </w:tcPr>
+          <w:p>
+            <w:pPr>
+              <w:autoSpaceDE w:val="0"/>
+              <w:autoSpaceDN w:val="0"/>
+              <w:adjustRightInd w:val="0"/>
+              <w:spacing w:after="100" w:afterAutospacing="1" w:line="240" w:lineRule="auto"/>
+              <w:rPr>
+                <w:rFonts w:ascii="Times New Roman" w:eastAsia="Arial Unicode MS" w:hAnsi="Times New Roman"/>
+                <w:color w:val="000000"/>
+              </w:rPr>
+            </w:pPr>
+            <w:r>
+              <w:rPr>
+                <w:rFonts w:ascii="Times New Roman" w:eastAsia="Arial Unicode MS" w:hAnsi="Times New Roman"/>
+                <w:color w:val="000000"/>
+              </w:rPr>
+              <w:lastRenderedPageBreak/>
+              <w:t>ANÁLISIS DE RELACIÓN CON LA PRESENTE INVESTIGACIÓN</w:t>
+            </w:r>
+          </w:p>
+        </w:tc>
+        <w:tc>
+          <w:tcPr>
+            <w:tcW w:w="3985" w:type="pct"/>
+            <w:vAlign w:val="center"/>
+          </w:tcPr>
+          <w:p>
+            <w:pPr>
+              <w:spacing w:after="0" w:line="360" w:lineRule="auto"/>
+              <w:jc w:val="both"/>
+              <w:rPr>
+                <w:rFonts w:ascii="Times New Roman" w:eastAsia="Arial Unicode MS" w:hAnsi="Times New Roman"/>
+                <w:lang w:val="es-PE"/>
+              </w:rPr>
+            </w:pPr>
+            <w:r>
+              <w:rPr>
+                <w:rFonts w:ascii="Times New Roman" w:eastAsia="Arial Unicode MS" w:hAnsi="Times New Roman"/>
+                <w:lang w:val="es-PE"/>
+              </w:rPr>
+              <w:t>Esta solución que plantea este estudio tiene muchos conceptos de los cuales nos servimos para nuestra investigación</w:t>
+            </w:r>
+            <w:r>
+              <w:rPr>
+                <w:rFonts w:ascii="Times New Roman" w:eastAsia="Arial Unicode MS" w:hAnsi="Times New Roman"/>
+                <w:lang w:val="es-PE"/>
+              </w:rPr>
+              <w:t>.</w:t>
+            </w:r>
+          </w:p>
+        </w:tc>
+      </w:tr>
+    </w:tbl>
+    <w:p>
+      <w:pPr>
+        <w:autoSpaceDE w:val="0"/>
+        <w:autoSpaceDN w:val="0"/>
+        <w:adjustRightInd w:val="0"/>
+        <w:spacing w:after="120"/>
+        <w:jc w:val="both"/>
+        <w:rPr>
+          <w:rFonts w:ascii="Times New Roman" w:eastAsia="Arial Unicode MS" w:hAnsi="Times New Roman"/>
+          <w:b/>
+          <w:color w:val="000000"/>
+          <w:sz w:val="24"/>
+          <w:szCs w:val="24"/>
+          <w:u w:val="single"/>
+        </w:rPr>
+      </w:pPr>
+    </w:p>
+    <w:tbl>
+      <w:tblPr>
+        <w:tblStyle w:val="Tablaconcuadrcula"/>
+        <w:tblW w:w="5758" w:type="pct"/>
+        <w:tblInd w:w="-572" w:type="dxa"/>
+        <w:tblLook w:val="04A0" w:firstRow="1" w:lastRow="0" w:firstColumn="1" w:lastColumn="0" w:noHBand="0" w:noVBand="1"/>
+      </w:tblPr>
+      <w:tblGrid>
+        <w:gridCol w:w="1986"/>
+        <w:gridCol w:w="7796"/>
+      </w:tblGrid>
+      <w:tr>
+        <w:tc>
+          <w:tcPr>
+            <w:tcW w:w="1015" w:type="pct"/>
+            <w:vAlign w:val="center"/>
+          </w:tcPr>
+          <w:p>
+            <w:pPr>
+              <w:autoSpaceDE w:val="0"/>
+              <w:autoSpaceDN w:val="0"/>
+              <w:adjustRightInd w:val="0"/>
+              <w:spacing w:after="100" w:afterAutospacing="1" w:line="240" w:lineRule="auto"/>
+              <w:rPr>
+                <w:rFonts w:ascii="Times New Roman" w:eastAsia="Arial Unicode MS" w:hAnsi="Times New Roman"/>
+                <w:color w:val="000000"/>
+              </w:rPr>
+            </w:pPr>
+            <w:r>
+              <w:rPr>
+                <w:rFonts w:ascii="Times New Roman" w:eastAsia="Arial Unicode MS" w:hAnsi="Times New Roman"/>
+                <w:color w:val="000000"/>
+              </w:rPr>
+              <w:t>TÍTULO</w:t>
+            </w:r>
+          </w:p>
+        </w:tc>
+        <w:tc>
+          <w:tcPr>
+            <w:tcW w:w="3985" w:type="pct"/>
+            <w:vAlign w:val="center"/>
+          </w:tcPr>
+          <w:p>
+            <w:pPr>
+              <w:spacing w:after="0" w:line="360" w:lineRule="auto"/>
+              <w:jc w:val="both"/>
+              <w:rPr>
+                <w:rFonts w:ascii="Times New Roman" w:eastAsia="Arial Unicode MS" w:hAnsi="Times New Roman"/>
+                <w:lang w:val="es-PE"/>
+              </w:rPr>
+            </w:pPr>
+            <w:r>
+              <w:rPr>
+                <w:rFonts w:ascii="Times New Roman" w:eastAsia="Arial Unicode MS" w:hAnsi="Times New Roman"/>
+                <w:lang w:val="es-PE"/>
+              </w:rPr>
+              <w:t>Alternativa de Solución para la Visualización de las Rutas y Ubicación Geográfica en Tiempo Real para el Sistema de Trasporte Público</w:t>
+            </w:r>
+          </w:p>
+        </w:tc>
+      </w:tr>
+      <w:tr>
+        <w:tc>
+          <w:tcPr>
+            <w:tcW w:w="1015" w:type="pct"/>
+            <w:vAlign w:val="center"/>
+          </w:tcPr>
+          <w:p>
+            <w:pPr>
+              <w:autoSpaceDE w:val="0"/>
+              <w:autoSpaceDN w:val="0"/>
+              <w:adjustRightInd w:val="0"/>
+              <w:spacing w:after="100" w:afterAutospacing="1" w:line="240" w:lineRule="auto"/>
+              <w:rPr>
+                <w:rFonts w:ascii="Times New Roman" w:eastAsia="Arial Unicode MS" w:hAnsi="Times New Roman"/>
+                <w:color w:val="000000"/>
+              </w:rPr>
+            </w:pPr>
+            <w:r>
+              <w:rPr>
+                <w:rFonts w:ascii="Times New Roman" w:eastAsia="Arial Unicode MS" w:hAnsi="Times New Roman"/>
+                <w:color w:val="000000"/>
+              </w:rPr>
+              <w:t>UNIVERSIDAD</w:t>
+            </w:r>
+          </w:p>
+        </w:tc>
+        <w:tc>
+          <w:tcPr>
+            <w:tcW w:w="3985" w:type="pct"/>
+            <w:vAlign w:val="center"/>
+          </w:tcPr>
+          <w:p>
+            <w:pPr>
+              <w:spacing w:after="0" w:line="360" w:lineRule="auto"/>
+              <w:jc w:val="both"/>
+              <w:rPr>
+                <w:rFonts w:ascii="Times New Roman" w:eastAsia="Arial Unicode MS" w:hAnsi="Times New Roman"/>
+                <w:lang w:val="es-PE"/>
+              </w:rPr>
+            </w:pPr>
+            <w:r>
+              <w:rPr>
+                <w:rFonts w:ascii="Times New Roman" w:eastAsia="Arial Unicode MS" w:hAnsi="Times New Roman"/>
+                <w:lang w:val="es-PE"/>
+              </w:rPr>
+              <w:t>Universidad Distrital Francisco José de Caldas</w:t>
+            </w:r>
+          </w:p>
+        </w:tc>
+      </w:tr>
+      <w:tr>
+        <w:tc>
+          <w:tcPr>
+            <w:tcW w:w="1015" w:type="pct"/>
+            <w:vAlign w:val="center"/>
+          </w:tcPr>
+          <w:p>
+            <w:pPr>
+              <w:autoSpaceDE w:val="0"/>
+              <w:autoSpaceDN w:val="0"/>
+              <w:adjustRightInd w:val="0"/>
+              <w:spacing w:after="100" w:afterAutospacing="1" w:line="240" w:lineRule="auto"/>
+              <w:rPr>
+                <w:rFonts w:ascii="Times New Roman" w:eastAsia="Arial Unicode MS" w:hAnsi="Times New Roman"/>
+                <w:color w:val="000000"/>
+              </w:rPr>
+            </w:pPr>
+            <w:r>
+              <w:rPr>
+                <w:rFonts w:ascii="Times New Roman" w:eastAsia="Arial Unicode MS" w:hAnsi="Times New Roman"/>
+                <w:color w:val="000000"/>
+              </w:rPr>
+              <w:t>FECHA DE PUBLICACIÓN</w:t>
+            </w:r>
+          </w:p>
+        </w:tc>
+        <w:tc>
+          <w:tcPr>
+            <w:tcW w:w="3985" w:type="pct"/>
+            <w:vAlign w:val="center"/>
+          </w:tcPr>
+          <w:p>
+            <w:pPr>
+              <w:spacing w:after="0" w:line="360" w:lineRule="auto"/>
+              <w:jc w:val="both"/>
+              <w:rPr>
+                <w:rFonts w:ascii="Times New Roman" w:eastAsia="Arial Unicode MS" w:hAnsi="Times New Roman"/>
+                <w:lang w:val="es-PE"/>
+              </w:rPr>
+            </w:pPr>
+            <w:r>
+              <w:rPr>
+                <w:rFonts w:ascii="Times New Roman" w:eastAsia="Arial Unicode MS" w:hAnsi="Times New Roman"/>
+                <w:lang w:val="es-PE"/>
+              </w:rPr>
+              <w:t>16</w:t>
+            </w:r>
+            <w:r>
+              <w:rPr>
+                <w:rFonts w:ascii="Times New Roman" w:eastAsia="Arial Unicode MS" w:hAnsi="Times New Roman"/>
+                <w:lang w:val="es-PE"/>
+              </w:rPr>
+              <w:t>/</w:t>
+            </w:r>
+            <w:r>
+              <w:rPr>
+                <w:rFonts w:ascii="Times New Roman" w:eastAsia="Arial Unicode MS" w:hAnsi="Times New Roman"/>
+                <w:lang w:val="es-PE"/>
+              </w:rPr>
+              <w:t>02</w:t>
+            </w:r>
+            <w:r>
+              <w:rPr>
+                <w:rFonts w:ascii="Times New Roman" w:eastAsia="Arial Unicode MS" w:hAnsi="Times New Roman"/>
+                <w:lang w:val="es-PE"/>
+              </w:rPr>
+              <w:t>/201</w:t>
+            </w:r>
+            <w:r>
+              <w:rPr>
+                <w:rFonts w:ascii="Times New Roman" w:eastAsia="Arial Unicode MS" w:hAnsi="Times New Roman"/>
+                <w:lang w:val="es-PE"/>
+              </w:rPr>
+              <w:t>7</w:t>
+            </w:r>
+          </w:p>
+        </w:tc>
+      </w:tr>
+      <w:tr>
+        <w:tc>
+          <w:tcPr>
+            <w:tcW w:w="1015" w:type="pct"/>
+            <w:vAlign w:val="center"/>
+          </w:tcPr>
+          <w:p>
+            <w:pPr>
+              <w:autoSpaceDE w:val="0"/>
+              <w:autoSpaceDN w:val="0"/>
+              <w:adjustRightInd w:val="0"/>
+              <w:spacing w:after="100" w:afterAutospacing="1" w:line="240" w:lineRule="auto"/>
+              <w:rPr>
+                <w:rFonts w:ascii="Times New Roman" w:eastAsia="Arial Unicode MS" w:hAnsi="Times New Roman"/>
+                <w:color w:val="000000"/>
+              </w:rPr>
+            </w:pPr>
+            <w:r>
+              <w:rPr>
+                <w:rFonts w:ascii="Times New Roman" w:eastAsia="Arial Unicode MS" w:hAnsi="Times New Roman"/>
+                <w:color w:val="000000"/>
+              </w:rPr>
+              <w:t>AUTOR(ES)</w:t>
+            </w:r>
+          </w:p>
+        </w:tc>
+        <w:tc>
+          <w:tcPr>
+            <w:tcW w:w="3985" w:type="pct"/>
+            <w:vAlign w:val="center"/>
+          </w:tcPr>
+          <w:p>
+            <w:pPr>
+              <w:spacing w:after="0" w:line="360" w:lineRule="auto"/>
+              <w:jc w:val="both"/>
+              <w:rPr>
+                <w:rFonts w:ascii="Times New Roman" w:eastAsia="Arial Unicode MS" w:hAnsi="Times New Roman"/>
+                <w:lang w:val="es-PE"/>
+              </w:rPr>
+            </w:pPr>
+            <w:r>
+              <w:rPr>
+                <w:rFonts w:ascii="Times New Roman" w:eastAsia="Arial Unicode MS" w:hAnsi="Times New Roman"/>
+                <w:lang w:val="es-PE"/>
+              </w:rPr>
+              <w:t>Salamanca Vera, Juan Manuel</w:t>
+            </w:r>
+          </w:p>
+          <w:p>
+            <w:pPr>
+              <w:spacing w:after="0" w:line="360" w:lineRule="auto"/>
+              <w:jc w:val="both"/>
+              <w:rPr>
+                <w:rFonts w:ascii="Times New Roman" w:eastAsia="Arial Unicode MS" w:hAnsi="Times New Roman"/>
+                <w:lang w:val="es-PE"/>
+              </w:rPr>
+            </w:pPr>
+            <w:r>
+              <w:rPr>
+                <w:rFonts w:ascii="Times New Roman" w:eastAsia="Arial Unicode MS" w:hAnsi="Times New Roman"/>
+                <w:lang w:val="es-PE"/>
+              </w:rPr>
+              <w:t>Camacho Jaimes, Luciano Alejandro</w:t>
+            </w:r>
+          </w:p>
+        </w:tc>
+      </w:tr>
+      <w:tr>
+        <w:tc>
+          <w:tcPr>
+            <w:tcW w:w="1015" w:type="pct"/>
+            <w:vAlign w:val="center"/>
+          </w:tcPr>
+          <w:p>
+            <w:pPr>
+              <w:autoSpaceDE w:val="0"/>
+              <w:autoSpaceDN w:val="0"/>
+              <w:adjustRightInd w:val="0"/>
+              <w:spacing w:after="100" w:afterAutospacing="1" w:line="240" w:lineRule="auto"/>
+              <w:rPr>
+                <w:rFonts w:ascii="Times New Roman" w:eastAsia="Arial Unicode MS" w:hAnsi="Times New Roman"/>
+                <w:color w:val="000000"/>
+              </w:rPr>
+            </w:pPr>
+            <w:r>
+              <w:rPr>
+                <w:rFonts w:ascii="Times New Roman" w:eastAsia="Arial Unicode MS" w:hAnsi="Times New Roman"/>
+                <w:color w:val="000000"/>
+              </w:rPr>
+              <w:t>URI</w:t>
+            </w:r>
+          </w:p>
+        </w:tc>
+        <w:tc>
+          <w:tcPr>
+            <w:tcW w:w="3985" w:type="pct"/>
+            <w:vAlign w:val="center"/>
+          </w:tcPr>
+          <w:p>
+            <w:pPr>
+              <w:spacing w:after="0" w:line="360" w:lineRule="auto"/>
+              <w:jc w:val="both"/>
+              <w:rPr>
+                <w:rFonts w:ascii="Times New Roman" w:eastAsia="Arial Unicode MS" w:hAnsi="Times New Roman"/>
+                <w:lang w:val="es-PE"/>
+              </w:rPr>
+            </w:pPr>
+            <w:hyperlink r:id="rId24" w:history="1">
+              <w:r>
+                <w:rPr>
+                  <w:rStyle w:val="Hipervnculo"/>
+                  <w:rFonts w:ascii="Times New Roman" w:eastAsia="Arial Unicode MS" w:hAnsi="Times New Roman"/>
+                  <w:lang w:val="es-PE"/>
+                </w:rPr>
+                <w:t>http://hdl.handle.net/11349/6266</w:t>
+              </w:r>
+            </w:hyperlink>
+          </w:p>
+        </w:tc>
+      </w:tr>
+      <w:tr>
+        <w:tc>
+          <w:tcPr>
+            <w:tcW w:w="1015" w:type="pct"/>
+            <w:vAlign w:val="center"/>
+          </w:tcPr>
+          <w:p>
+            <w:pPr>
+              <w:autoSpaceDE w:val="0"/>
+              <w:autoSpaceDN w:val="0"/>
+              <w:adjustRightInd w:val="0"/>
+              <w:spacing w:after="100" w:afterAutospacing="1" w:line="240" w:lineRule="auto"/>
+              <w:rPr>
+                <w:rFonts w:ascii="Times New Roman" w:eastAsia="Arial Unicode MS" w:hAnsi="Times New Roman"/>
+                <w:color w:val="000000"/>
+              </w:rPr>
+            </w:pPr>
+            <w:r>
+              <w:rPr>
+                <w:rFonts w:ascii="Times New Roman" w:eastAsia="Arial Unicode MS" w:hAnsi="Times New Roman"/>
+                <w:color w:val="000000"/>
+              </w:rPr>
+              <w:t>RESUMEN</w:t>
+            </w:r>
+          </w:p>
+        </w:tc>
+        <w:tc>
+          <w:tcPr>
+            <w:tcW w:w="3985" w:type="pct"/>
+            <w:vAlign w:val="center"/>
+          </w:tcPr>
+          <w:p>
+            <w:pPr>
+              <w:spacing w:after="0" w:line="360" w:lineRule="auto"/>
+              <w:jc w:val="both"/>
+              <w:rPr>
+                <w:rFonts w:ascii="Times New Roman" w:eastAsia="Arial Unicode MS" w:hAnsi="Times New Roman"/>
+                <w:lang w:val="es-PE"/>
+              </w:rPr>
+            </w:pPr>
+            <w:r>
+              <w:rPr>
+                <w:rFonts w:ascii="Times New Roman" w:eastAsia="Arial Unicode MS" w:hAnsi="Times New Roman"/>
+                <w:lang w:val="es-PE"/>
+              </w:rPr>
+              <w:t>La movilidad de la población en grandes ciudades, es uno de los temas principales a cubrir dentro de las políticas ciudadanas, para esto, se desarrollan constantes estrategias que proporcionen alternativas de transporte, que cubran estas necesidades. A medida que crecen las ciudades, de igual manera se incrementa los medios de transporte ofrecidos a las personas de una ciudad, esto ha generado diferentes problemas para encontrar rutas disponibles y rápidas, incrementando los tiempos de llegada desde una ubicación a otra. El uso de la tecnología utilizada para este proyecto, representa una alternativa eficiente para la ubicación de los medios de transportes disponibles dentro de una ciudad, a esto se le suma el poder obtener con precisión la ubicación de los vehículos disponibles y su recorrido de viaje. Para el desarrollo de este proyecto se explotó las características internas de hardware y software de los dispositivos Android, como el uso de los módulos GPS, GSM, acelerómetros, brújulas, entre otros, que permiten desarrollar una alternativa eficiente para la ubicación geográfica de vehículos de transporte público. Mediante una aplicación desarrollada para Android e instalada en una Tablet o Smartphone y asignado a un conductor, ruta y un vehículo de transporte público se puede obtener en tiempo real información como; recorrido, ubicación del vehículo, número de paraderos, entre otros. Todos estos datos se visualizaran en una aplicación para Android con función de usuario, la cual tomara los datos de las posiciones geográficas que la aplicación conductor ha enviado a un servidor Web centralizado</w:t>
+            </w:r>
+          </w:p>
+        </w:tc>
+      </w:tr>
+      <w:tr>
+        <w:tc>
+          <w:tcPr>
+            <w:tcW w:w="1015" w:type="pct"/>
+            <w:vAlign w:val="center"/>
+          </w:tcPr>
+          <w:p>
+            <w:pPr>
+              <w:autoSpaceDE w:val="0"/>
+              <w:autoSpaceDN w:val="0"/>
+              <w:adjustRightInd w:val="0"/>
+              <w:spacing w:after="100" w:afterAutospacing="1" w:line="240" w:lineRule="auto"/>
+              <w:rPr>
+                <w:rFonts w:ascii="Times New Roman" w:eastAsia="Arial Unicode MS" w:hAnsi="Times New Roman"/>
+                <w:color w:val="000000"/>
+              </w:rPr>
+            </w:pPr>
+            <w:r>
+              <w:rPr>
+                <w:rFonts w:ascii="Times New Roman" w:eastAsia="Arial Unicode MS" w:hAnsi="Times New Roman"/>
+                <w:color w:val="000000"/>
+              </w:rPr>
+              <w:t>ANÁLISIS DE RELACIÓN CON LA PRESENTE INVESTIGACIÓN</w:t>
+            </w:r>
+          </w:p>
+        </w:tc>
+        <w:tc>
+          <w:tcPr>
+            <w:tcW w:w="3985" w:type="pct"/>
+            <w:vAlign w:val="center"/>
+          </w:tcPr>
+          <w:p>
+            <w:pPr>
+              <w:spacing w:after="0" w:line="360" w:lineRule="auto"/>
+              <w:jc w:val="both"/>
+              <w:rPr>
+                <w:rFonts w:ascii="Times New Roman" w:eastAsia="Arial Unicode MS" w:hAnsi="Times New Roman"/>
+                <w:lang w:val="es-PE"/>
+              </w:rPr>
+            </w:pPr>
+            <w:r>
+              <w:rPr>
+                <w:rFonts w:ascii="Times New Roman" w:eastAsia="Arial Unicode MS" w:hAnsi="Times New Roman"/>
+                <w:lang w:val="es-PE"/>
+              </w:rPr>
+              <w:t xml:space="preserve">Este </w:t>
+            </w:r>
+            <w:r>
+              <w:rPr>
+                <w:rFonts w:ascii="Times New Roman" w:eastAsia="Arial Unicode MS" w:hAnsi="Times New Roman"/>
+                <w:lang w:val="es-PE"/>
+              </w:rPr>
+              <w:t>estudio nos muestra como aplica soluciones con T</w:t>
+            </w:r>
+            <w:r>
+              <w:rPr>
+                <w:rFonts w:ascii="Times New Roman" w:eastAsia="Arial Unicode MS" w:hAnsi="Times New Roman"/>
+                <w:lang w:val="es-PE"/>
+              </w:rPr>
+              <w:t>ablet o Smartphone</w:t>
+            </w:r>
+            <w:r>
+              <w:rPr>
+                <w:rFonts w:ascii="Times New Roman" w:eastAsia="Arial Unicode MS" w:hAnsi="Times New Roman"/>
+                <w:lang w:val="es-PE"/>
+              </w:rPr>
+              <w:t xml:space="preserve"> para realizar monitoreo con GPS</w:t>
+            </w:r>
+            <w:r>
+              <w:rPr>
+                <w:rFonts w:ascii="Times New Roman" w:eastAsia="Arial Unicode MS" w:hAnsi="Times New Roman"/>
+                <w:lang w:val="es-PE"/>
+              </w:rPr>
+              <w:t>.</w:t>
+            </w:r>
+          </w:p>
+        </w:tc>
+      </w:tr>
+    </w:tbl>
+    <w:p>
+      <w:pPr>
+        <w:autoSpaceDE w:val="0"/>
+        <w:autoSpaceDN w:val="0"/>
+        <w:adjustRightInd w:val="0"/>
+        <w:spacing w:after="120"/>
+        <w:jc w:val="both"/>
+        <w:rPr>
+          <w:rFonts w:ascii="Times New Roman" w:eastAsia="Arial Unicode MS" w:hAnsi="Times New Roman"/>
+          <w:b/>
+          <w:color w:val="000000"/>
+          <w:sz w:val="24"/>
+          <w:szCs w:val="24"/>
+          <w:u w:val="single"/>
+        </w:rPr>
+      </w:pPr>
+    </w:p>
+    <w:tbl>
+      <w:tblPr>
+        <w:tblStyle w:val="Tablaconcuadrcula"/>
+        <w:tblW w:w="5758" w:type="pct"/>
+        <w:tblInd w:w="-572" w:type="dxa"/>
+        <w:tblLook w:val="04A0" w:firstRow="1" w:lastRow="0" w:firstColumn="1" w:lastColumn="0" w:noHBand="0" w:noVBand="1"/>
+      </w:tblPr>
+      <w:tblGrid>
+        <w:gridCol w:w="1986"/>
+        <w:gridCol w:w="7796"/>
+      </w:tblGrid>
+      <w:tr>
+        <w:tc>
+          <w:tcPr>
+            <w:tcW w:w="1015" w:type="pct"/>
+            <w:vAlign w:val="center"/>
+          </w:tcPr>
+          <w:p>
+            <w:pPr>
+              <w:autoSpaceDE w:val="0"/>
+              <w:autoSpaceDN w:val="0"/>
+              <w:adjustRightInd w:val="0"/>
+              <w:spacing w:after="100" w:afterAutospacing="1" w:line="240" w:lineRule="auto"/>
+              <w:rPr>
+                <w:rFonts w:ascii="Times New Roman" w:eastAsia="Arial Unicode MS" w:hAnsi="Times New Roman"/>
+                <w:color w:val="000000"/>
+              </w:rPr>
+            </w:pPr>
+            <w:r>
+              <w:rPr>
+                <w:rFonts w:ascii="Times New Roman" w:eastAsia="Arial Unicode MS" w:hAnsi="Times New Roman"/>
+                <w:color w:val="000000"/>
+              </w:rPr>
+              <w:t>TÍTULO</w:t>
+            </w:r>
+          </w:p>
+        </w:tc>
+        <w:tc>
+          <w:tcPr>
+            <w:tcW w:w="3985" w:type="pct"/>
+            <w:vAlign w:val="center"/>
+          </w:tcPr>
+          <w:p>
+            <w:pPr>
+              <w:spacing w:after="0" w:line="360" w:lineRule="auto"/>
+              <w:jc w:val="both"/>
+              <w:rPr>
+                <w:rFonts w:ascii="Times New Roman" w:eastAsia="Arial Unicode MS" w:hAnsi="Times New Roman"/>
+                <w:lang w:val="es-PE"/>
+              </w:rPr>
+            </w:pPr>
+            <w:r>
+              <w:rPr>
+                <w:rFonts w:ascii="Times New Roman" w:eastAsia="Arial Unicode MS" w:hAnsi="Times New Roman"/>
+                <w:lang w:val="es-PE"/>
+              </w:rPr>
+              <w:t>Aplicación Web y Móvil para el seguimiento de autobuses escolares</w:t>
+            </w:r>
+          </w:p>
+        </w:tc>
+      </w:tr>
+      <w:tr>
+        <w:tc>
+          <w:tcPr>
+            <w:tcW w:w="1015" w:type="pct"/>
+            <w:vAlign w:val="center"/>
+          </w:tcPr>
+          <w:p>
+            <w:pPr>
+              <w:autoSpaceDE w:val="0"/>
+              <w:autoSpaceDN w:val="0"/>
+              <w:adjustRightInd w:val="0"/>
+              <w:spacing w:after="100" w:afterAutospacing="1" w:line="240" w:lineRule="auto"/>
+              <w:rPr>
+                <w:rFonts w:ascii="Times New Roman" w:eastAsia="Arial Unicode MS" w:hAnsi="Times New Roman"/>
+                <w:color w:val="000000"/>
+              </w:rPr>
+            </w:pPr>
+            <w:r>
+              <w:rPr>
+                <w:rFonts w:ascii="Times New Roman" w:eastAsia="Arial Unicode MS" w:hAnsi="Times New Roman"/>
+                <w:color w:val="000000"/>
+              </w:rPr>
+              <w:lastRenderedPageBreak/>
+              <w:t>UNIVERSIDAD</w:t>
+            </w:r>
+          </w:p>
+        </w:tc>
+        <w:tc>
+          <w:tcPr>
+            <w:tcW w:w="3985" w:type="pct"/>
+            <w:vAlign w:val="center"/>
+          </w:tcPr>
+          <w:p>
+            <w:pPr>
+              <w:spacing w:after="0" w:line="360" w:lineRule="auto"/>
+              <w:jc w:val="both"/>
+              <w:rPr>
+                <w:rFonts w:ascii="Times New Roman" w:eastAsia="Arial Unicode MS" w:hAnsi="Times New Roman"/>
+                <w:lang w:val="es-PE"/>
+              </w:rPr>
+            </w:pPr>
+            <w:r>
+              <w:rPr>
+                <w:rFonts w:ascii="Times New Roman" w:eastAsia="Arial Unicode MS" w:hAnsi="Times New Roman"/>
+                <w:lang w:val="es-PE"/>
+              </w:rPr>
+              <w:t>Universidad Politécnica de Valencia</w:t>
+            </w:r>
+          </w:p>
+        </w:tc>
+      </w:tr>
+      <w:tr>
+        <w:tc>
+          <w:tcPr>
+            <w:tcW w:w="1015" w:type="pct"/>
+            <w:vAlign w:val="center"/>
+          </w:tcPr>
+          <w:p>
+            <w:pPr>
+              <w:autoSpaceDE w:val="0"/>
+              <w:autoSpaceDN w:val="0"/>
+              <w:adjustRightInd w:val="0"/>
+              <w:spacing w:after="100" w:afterAutospacing="1" w:line="240" w:lineRule="auto"/>
+              <w:rPr>
+                <w:rFonts w:ascii="Times New Roman" w:eastAsia="Arial Unicode MS" w:hAnsi="Times New Roman"/>
+                <w:color w:val="000000"/>
+              </w:rPr>
+            </w:pPr>
+            <w:r>
+              <w:rPr>
+                <w:rFonts w:ascii="Times New Roman" w:eastAsia="Arial Unicode MS" w:hAnsi="Times New Roman"/>
+                <w:color w:val="000000"/>
+              </w:rPr>
+              <w:t>FECHA DE PUBLICACIÓN</w:t>
+            </w:r>
+          </w:p>
+        </w:tc>
+        <w:tc>
+          <w:tcPr>
+            <w:tcW w:w="3985" w:type="pct"/>
+            <w:vAlign w:val="center"/>
+          </w:tcPr>
+          <w:p>
+            <w:pPr>
+              <w:spacing w:after="0" w:line="360" w:lineRule="auto"/>
+              <w:jc w:val="both"/>
+              <w:rPr>
+                <w:rFonts w:ascii="Times New Roman" w:eastAsia="Arial Unicode MS" w:hAnsi="Times New Roman"/>
+                <w:lang w:val="es-PE"/>
+              </w:rPr>
+            </w:pPr>
+            <w:r>
+              <w:rPr>
+                <w:rFonts w:ascii="Times New Roman" w:eastAsia="Arial Unicode MS" w:hAnsi="Times New Roman"/>
+                <w:lang w:val="es-PE"/>
+              </w:rPr>
+              <w:t>06/10/</w:t>
+            </w:r>
+            <w:r>
+              <w:rPr>
+                <w:rFonts w:ascii="Times New Roman" w:eastAsia="Arial Unicode MS" w:hAnsi="Times New Roman"/>
+                <w:lang w:val="es-PE"/>
+              </w:rPr>
+              <w:t>201</w:t>
+            </w:r>
+            <w:r>
+              <w:rPr>
+                <w:rFonts w:ascii="Times New Roman" w:eastAsia="Arial Unicode MS" w:hAnsi="Times New Roman"/>
+                <w:lang w:val="es-PE"/>
+              </w:rPr>
+              <w:t>5</w:t>
+            </w:r>
+          </w:p>
+        </w:tc>
+      </w:tr>
+      <w:tr>
+        <w:tc>
+          <w:tcPr>
+            <w:tcW w:w="1015" w:type="pct"/>
+            <w:vAlign w:val="center"/>
+          </w:tcPr>
+          <w:p>
+            <w:pPr>
+              <w:autoSpaceDE w:val="0"/>
+              <w:autoSpaceDN w:val="0"/>
+              <w:adjustRightInd w:val="0"/>
+              <w:spacing w:after="100" w:afterAutospacing="1" w:line="240" w:lineRule="auto"/>
+              <w:rPr>
+                <w:rFonts w:ascii="Times New Roman" w:eastAsia="Arial Unicode MS" w:hAnsi="Times New Roman"/>
+                <w:color w:val="000000"/>
+              </w:rPr>
+            </w:pPr>
+            <w:r>
+              <w:rPr>
+                <w:rFonts w:ascii="Times New Roman" w:eastAsia="Arial Unicode MS" w:hAnsi="Times New Roman"/>
+                <w:color w:val="000000"/>
+              </w:rPr>
+              <w:t>AUTOR(ES)</w:t>
+            </w:r>
+          </w:p>
+        </w:tc>
+        <w:tc>
+          <w:tcPr>
+            <w:tcW w:w="3985" w:type="pct"/>
+            <w:vAlign w:val="center"/>
+          </w:tcPr>
+          <w:p>
+            <w:pPr>
+              <w:spacing w:after="0" w:line="360" w:lineRule="auto"/>
+              <w:jc w:val="both"/>
+              <w:rPr>
+                <w:rFonts w:ascii="Times New Roman" w:eastAsia="Arial Unicode MS" w:hAnsi="Times New Roman"/>
+                <w:lang w:val="es-PE"/>
+              </w:rPr>
+            </w:pPr>
+            <w:r>
+              <w:rPr>
+                <w:rFonts w:ascii="Times New Roman" w:eastAsia="Arial Unicode MS" w:hAnsi="Times New Roman"/>
+                <w:lang w:val="es-PE"/>
+              </w:rPr>
+              <w:t>Yago Marco, Eduardo</w:t>
+            </w:r>
+          </w:p>
+        </w:tc>
+      </w:tr>
+      <w:tr>
+        <w:tc>
+          <w:tcPr>
+            <w:tcW w:w="1015" w:type="pct"/>
+            <w:vAlign w:val="center"/>
+          </w:tcPr>
+          <w:p>
+            <w:pPr>
+              <w:autoSpaceDE w:val="0"/>
+              <w:autoSpaceDN w:val="0"/>
+              <w:adjustRightInd w:val="0"/>
+              <w:spacing w:after="100" w:afterAutospacing="1" w:line="240" w:lineRule="auto"/>
+              <w:rPr>
+                <w:rFonts w:ascii="Times New Roman" w:eastAsia="Arial Unicode MS" w:hAnsi="Times New Roman"/>
+                <w:color w:val="000000"/>
+              </w:rPr>
+            </w:pPr>
+            <w:r>
+              <w:rPr>
+                <w:rFonts w:ascii="Times New Roman" w:eastAsia="Arial Unicode MS" w:hAnsi="Times New Roman"/>
+                <w:color w:val="000000"/>
+              </w:rPr>
+              <w:t>URI</w:t>
+            </w:r>
+          </w:p>
+        </w:tc>
+        <w:tc>
+          <w:tcPr>
+            <w:tcW w:w="3985" w:type="pct"/>
+            <w:vAlign w:val="center"/>
+          </w:tcPr>
+          <w:p>
+            <w:pPr>
+              <w:spacing w:after="0" w:line="360" w:lineRule="auto"/>
+              <w:jc w:val="both"/>
+              <w:rPr>
+                <w:rFonts w:ascii="Times New Roman" w:eastAsia="Arial Unicode MS" w:hAnsi="Times New Roman"/>
+                <w:lang w:val="es-PE"/>
+              </w:rPr>
+            </w:pPr>
+            <w:hyperlink r:id="rId25" w:history="1">
+              <w:r>
+                <w:rPr>
+                  <w:rStyle w:val="Hipervnculo"/>
+                  <w:rFonts w:ascii="Times New Roman" w:eastAsia="Arial Unicode MS" w:hAnsi="Times New Roman"/>
+                  <w:lang w:val="es-PE"/>
+                </w:rPr>
+                <w:t>https://riunet.upv.es/handle/10251/55654</w:t>
+              </w:r>
+            </w:hyperlink>
+          </w:p>
+        </w:tc>
+      </w:tr>
+      <w:tr>
+        <w:tc>
+          <w:tcPr>
+            <w:tcW w:w="1015" w:type="pct"/>
+            <w:vAlign w:val="center"/>
+          </w:tcPr>
+          <w:p>
+            <w:pPr>
+              <w:autoSpaceDE w:val="0"/>
+              <w:autoSpaceDN w:val="0"/>
+              <w:adjustRightInd w:val="0"/>
+              <w:spacing w:after="100" w:afterAutospacing="1" w:line="240" w:lineRule="auto"/>
+              <w:rPr>
+                <w:rFonts w:ascii="Times New Roman" w:eastAsia="Arial Unicode MS" w:hAnsi="Times New Roman"/>
+                <w:color w:val="000000"/>
+              </w:rPr>
+            </w:pPr>
+            <w:r>
+              <w:rPr>
+                <w:rFonts w:ascii="Times New Roman" w:eastAsia="Arial Unicode MS" w:hAnsi="Times New Roman"/>
+                <w:color w:val="000000"/>
+              </w:rPr>
+              <w:t>RESUMEN</w:t>
+            </w:r>
+          </w:p>
+        </w:tc>
+        <w:tc>
+          <w:tcPr>
+            <w:tcW w:w="3985" w:type="pct"/>
+            <w:vAlign w:val="center"/>
+          </w:tcPr>
+          <w:p>
+            <w:pPr>
+              <w:spacing w:after="0" w:line="360" w:lineRule="auto"/>
+              <w:jc w:val="both"/>
+              <w:rPr>
+                <w:rFonts w:ascii="Times New Roman" w:eastAsia="Arial Unicode MS" w:hAnsi="Times New Roman"/>
+                <w:lang w:val="es-PE"/>
+              </w:rPr>
+            </w:pPr>
+            <w:r>
+              <w:rPr>
+                <w:rFonts w:ascii="Times New Roman" w:eastAsia="Arial Unicode MS" w:hAnsi="Times New Roman"/>
+                <w:lang w:val="es-PE"/>
+              </w:rPr>
+              <w:t>El objetivo de este proyecto es la creación y despliegue de una plataforma web, mediante el uso del framework Cakephp, la cual permite gestionar un servicio de geolocalización de flotas por GPS. Esta plataforma se centra en ofrecer, mediante Push Notifications o Emaif, un servicio de alertas sobre la proximidad de buses escolares a una zona definida, es decir, a las paradas dentro de una ruta. Este servicio está pensado para informar a los padres de la llegada de sus hijos a su parada habitual antes de que ésta tenga lugar. La plataforma se compone de varios módulos PHP ya que por una parte ofrecemos la posibilidad de realizar labores de administración; p.ej., creación de usuarios, asignación de dispositivos ... y por otra parte unfrontend a los usuarios registrados en nuestro sistema. También se ha desarrollado una aplicación móvil, utilizando para ello el framework Phonegap, tanto para recibir las notificaciones mencionadas anteriormente como para ofrecer de una forma rápida información en tiempo real sobre la localización del dispositivo GPS. Cabe destacar que se ha utilizado un template, basado en Bootstrap 3 y que incluye directrices en AngularJS, para dotar de diseño a la interfaz web</w:t>
+            </w:r>
+            <w:r>
+              <w:rPr>
+                <w:rFonts w:ascii="Times New Roman" w:eastAsia="Arial Unicode MS" w:hAnsi="Times New Roman"/>
+                <w:lang w:val="es-PE"/>
+              </w:rPr>
+              <w:t>.</w:t>
+            </w:r>
+          </w:p>
+        </w:tc>
+      </w:tr>
+      <w:tr>
+        <w:tc>
+          <w:tcPr>
+            <w:tcW w:w="1015" w:type="pct"/>
+            <w:vAlign w:val="center"/>
+          </w:tcPr>
+          <w:p>
+            <w:pPr>
+              <w:autoSpaceDE w:val="0"/>
+              <w:autoSpaceDN w:val="0"/>
+              <w:adjustRightInd w:val="0"/>
+              <w:spacing w:after="100" w:afterAutospacing="1" w:line="240" w:lineRule="auto"/>
+              <w:rPr>
+                <w:rFonts w:ascii="Times New Roman" w:eastAsia="Arial Unicode MS" w:hAnsi="Times New Roman"/>
+                <w:color w:val="000000"/>
+              </w:rPr>
+            </w:pPr>
+            <w:r>
+              <w:rPr>
+                <w:rFonts w:ascii="Times New Roman" w:eastAsia="Arial Unicode MS" w:hAnsi="Times New Roman"/>
+                <w:color w:val="000000"/>
+              </w:rPr>
+              <w:t>ANÁLISIS DE RELACIÓN CON LA PRESENTE INVESTIGACIÓN</w:t>
+            </w:r>
+          </w:p>
+        </w:tc>
+        <w:tc>
+          <w:tcPr>
+            <w:tcW w:w="3985" w:type="pct"/>
+            <w:vAlign w:val="center"/>
+          </w:tcPr>
+          <w:p>
+            <w:pPr>
+              <w:spacing w:after="0" w:line="360" w:lineRule="auto"/>
+              <w:jc w:val="both"/>
+              <w:rPr>
+                <w:rFonts w:ascii="Times New Roman" w:eastAsia="Arial Unicode MS" w:hAnsi="Times New Roman"/>
+                <w:lang w:val="es-PE"/>
+              </w:rPr>
+            </w:pPr>
+            <w:r>
+              <w:rPr>
+                <w:rFonts w:ascii="Times New Roman" w:eastAsia="Arial Unicode MS" w:hAnsi="Times New Roman"/>
+                <w:lang w:val="es-PE"/>
+              </w:rPr>
+              <w:t>Este estudio nos muestra como aplicaron una solución web y móvil también para hacer seguimiento por GPS como lo hace nuestra investigación</w:t>
+            </w:r>
+            <w:r>
+              <w:rPr>
+                <w:rFonts w:ascii="Times New Roman" w:eastAsia="Arial Unicode MS" w:hAnsi="Times New Roman"/>
+                <w:lang w:val="es-PE"/>
+              </w:rPr>
+              <w:t>.</w:t>
+            </w:r>
+          </w:p>
+        </w:tc>
+      </w:tr>
+    </w:tbl>
+    <w:p>
+      <w:pPr>
+        <w:autoSpaceDE w:val="0"/>
+        <w:autoSpaceDN w:val="0"/>
+        <w:adjustRightInd w:val="0"/>
+        <w:spacing w:after="120"/>
+        <w:jc w:val="both"/>
+        <w:rPr>
+          <w:rFonts w:ascii="Times New Roman" w:eastAsia="Arial Unicode MS" w:hAnsi="Times New Roman"/>
+          <w:b/>
+          <w:color w:val="000000"/>
+          <w:sz w:val="24"/>
+          <w:szCs w:val="24"/>
+          <w:u w:val="single"/>
+        </w:rPr>
+      </w:pPr>
+      <w:bookmarkStart w:id="24" w:name="_GoBack"/>
+      <w:bookmarkEnd w:id="24"/>
+    </w:p>
+    <w:p>
+      <w:pPr>
+        <w:pStyle w:val="Ttulo3"/>
+        <w:numPr>
+          <w:ilvl w:val="1"/>
+          <w:numId w:val="18"/>
+        </w:numPr>
         <w:spacing w:after="240" w:line="360" w:lineRule="auto"/>
-        <w:ind w:left="1134" w:hanging="708"/>
+        <w:ind w:left="426" w:hanging="426"/>
+        <w:rPr>
+          <w:rFonts w:ascii="Times New Roman" w:hAnsi="Times New Roman" w:cs="Times New Roman"/>
+          <w:color w:val="auto"/>
+        </w:rPr>
+      </w:pPr>
+      <w:r>
         <w:rPr>
           <w:rFonts w:ascii="Times New Roman" w:hAnsi="Times New Roman" w:cs="Times New Roman"/>
           <w:bCs w:val="0"/>
           <w:color w:val="auto"/>
         </w:rPr>
-      </w:pPr>
-      <w:r>
+        <w:t>BASES TEÓRICAS</w:t>
+      </w:r>
+    </w:p>
+    <w:p>
+      <w:pPr>
+        <w:pStyle w:val="Ttulo3"/>
+        <w:numPr>
+          <w:ilvl w:val="2"/>
+          <w:numId w:val="18"/>
+        </w:numPr>
+        <w:spacing w:after="240" w:line="360" w:lineRule="auto"/>
+        <w:ind w:left="1134" w:hanging="708"/>
         <w:rPr>
           <w:rFonts w:ascii="Times New Roman" w:hAnsi="Times New Roman" w:cs="Times New Roman"/>
           <w:bCs w:val="0"/>
           <w:color w:val="auto"/>
         </w:rPr>
+      </w:pPr>
+      <w:r>
+        <w:rPr>
+          <w:rFonts w:ascii="Times New Roman" w:hAnsi="Times New Roman" w:cs="Times New Roman"/>
+          <w:bCs w:val="0"/>
+          <w:color w:val="auto"/>
+        </w:rPr>
         <w:t>LEY DE TRIBUTACIÓN MUNICIPAL</w:t>
       </w:r>
     </w:p>
@@ -4374,7 +10082,7 @@
         <w:pStyle w:val="Ttulo3"/>
         <w:numPr>
           <w:ilvl w:val="2"/>
-          <w:numId w:val="2"/>
+          <w:numId w:val="18"/>
         </w:numPr>
         <w:spacing w:after="240" w:line="360" w:lineRule="auto"/>
         <w:ind w:left="1134" w:hanging="708"/>
@@ -4398,7 +10106,7 @@
         <w:pStyle w:val="Ttulo3"/>
         <w:numPr>
           <w:ilvl w:val="1"/>
-          <w:numId w:val="2"/>
+          <w:numId w:val="18"/>
         </w:numPr>
         <w:spacing w:after="240" w:line="360" w:lineRule="auto"/>
         <w:ind w:left="426" w:hanging="426"/>
@@ -4687,6 +10395,7 @@
           <w:rFonts w:ascii="Times New Roman" w:eastAsia="Arial Unicode MS" w:hAnsi="Times New Roman"/>
           <w:lang w:val="es-PE"/>
         </w:rPr>
+        <w:lastRenderedPageBreak/>
         <w:t>La tabla de operacionalización de las variables se muestra a continuación:</w:t>
       </w:r>
     </w:p>
@@ -5126,7 +10835,7 @@
         <w:keepNext/>
         <w:numPr>
           <w:ilvl w:val="0"/>
-          <w:numId w:val="2"/>
+          <w:numId w:val="18"/>
         </w:numPr>
         <w:spacing w:before="240" w:beforeAutospacing="0" w:after="0" w:afterAutospacing="0" w:line="360" w:lineRule="auto"/>
         <w:ind w:left="0" w:hanging="284"/>
@@ -5149,7 +10858,7 @@
         <w:pStyle w:val="Ttulo3"/>
         <w:numPr>
           <w:ilvl w:val="1"/>
-          <w:numId w:val="2"/>
+          <w:numId w:val="18"/>
         </w:numPr>
         <w:spacing w:after="240" w:line="360" w:lineRule="auto"/>
         <w:ind w:left="426" w:hanging="436"/>
@@ -5598,7 +11307,7 @@
         <w:pStyle w:val="Ttulo3"/>
         <w:numPr>
           <w:ilvl w:val="1"/>
-          <w:numId w:val="2"/>
+          <w:numId w:val="18"/>
         </w:numPr>
         <w:spacing w:after="240" w:line="360" w:lineRule="auto"/>
         <w:ind w:left="426" w:hanging="436"/>
@@ -5616,6 +11325,7 @@
           <w:color w:val="000000"/>
           <w:szCs w:val="24"/>
         </w:rPr>
+        <w:lastRenderedPageBreak/>
         <w:t>POBLACIÓN, MUESTRA</w:t>
       </w:r>
     </w:p>
@@ -5744,7 +11454,7 @@
         <w:pStyle w:val="Ttulo3"/>
         <w:numPr>
           <w:ilvl w:val="1"/>
-          <w:numId w:val="2"/>
+          <w:numId w:val="18"/>
         </w:numPr>
         <w:spacing w:after="240" w:line="360" w:lineRule="auto"/>
         <w:ind w:left="426" w:hanging="436"/>
@@ -5773,8 +11483,6 @@
         </w:rPr>
         <w:t>TRUMENTOS, EQUIPOS Y MATERIALES</w:t>
       </w:r>
-      <w:bookmarkStart w:id="25" w:name="_GoBack"/>
-      <w:bookmarkEnd w:id="25"/>
     </w:p>
     <w:p>
       <w:pPr>
@@ -5816,7 +11524,7 @@
         <w:pStyle w:val="Prrafodelista"/>
         <w:numPr>
           <w:ilvl w:val="2"/>
-          <w:numId w:val="2"/>
+          <w:numId w:val="18"/>
         </w:numPr>
         <w:spacing w:after="0" w:line="360" w:lineRule="auto"/>
         <w:jc w:val="both"/>
@@ -5970,7 +11678,7 @@
         <w:pStyle w:val="Prrafodelista"/>
         <w:numPr>
           <w:ilvl w:val="2"/>
-          <w:numId w:val="2"/>
+          <w:numId w:val="18"/>
         </w:numPr>
         <w:spacing w:after="0" w:line="360" w:lineRule="auto"/>
         <w:jc w:val="both"/>
@@ -6030,7 +11738,6 @@
         <w:rPr>
           <w:rFonts w:ascii="Times New Roman" w:hAnsi="Times New Roman"/>
         </w:rPr>
-        <w:lastRenderedPageBreak/>
         <w:t xml:space="preserve">Laptop </w:t>
       </w:r>
     </w:p>
@@ -6254,7 +11961,7 @@
           <w:rFonts w:ascii="Times New Roman" w:hAnsi="Times New Roman"/>
         </w:rPr>
         <w:sectPr>
-          <w:footerReference w:type="default" r:id="rId13"/>
+          <w:footerReference w:type="default" r:id="rId26"/>
           <w:pgSz w:w="11906" w:h="16838"/>
           <w:pgMar w:top="1417" w:right="1701" w:bottom="1417" w:left="1701" w:header="708" w:footer="708" w:gutter="0"/>
           <w:cols w:space="708"/>
@@ -6268,7 +11975,7 @@
         <w:keepNext/>
         <w:numPr>
           <w:ilvl w:val="0"/>
-          <w:numId w:val="2"/>
+          <w:numId w:val="18"/>
         </w:numPr>
         <w:spacing w:before="0" w:beforeAutospacing="0" w:after="0" w:afterAutospacing="0" w:line="360" w:lineRule="auto"/>
         <w:ind w:left="0" w:hanging="284"/>
@@ -6292,7 +11999,7 @@
         <w:pStyle w:val="Prrafodelista"/>
         <w:numPr>
           <w:ilvl w:val="1"/>
-          <w:numId w:val="2"/>
+          <w:numId w:val="18"/>
         </w:numPr>
         <w:spacing w:after="0" w:line="360" w:lineRule="auto"/>
         <w:ind w:left="426" w:hanging="426"/>
@@ -10938,7 +16645,7 @@
         <w:pStyle w:val="Prrafodelista"/>
         <w:numPr>
           <w:ilvl w:val="1"/>
-          <w:numId w:val="2"/>
+          <w:numId w:val="18"/>
         </w:numPr>
         <w:spacing w:after="0" w:line="360" w:lineRule="auto"/>
         <w:ind w:left="426" w:hanging="426"/>
@@ -12260,7 +17967,7 @@
         <w:pStyle w:val="Prrafodelista"/>
         <w:numPr>
           <w:ilvl w:val="1"/>
-          <w:numId w:val="2"/>
+          <w:numId w:val="18"/>
         </w:numPr>
         <w:spacing w:after="0" w:line="360" w:lineRule="auto"/>
         <w:ind w:left="426" w:hanging="426"/>
@@ -12349,7 +18056,7 @@
         <w:pStyle w:val="Prrafodelista"/>
         <w:numPr>
           <w:ilvl w:val="1"/>
-          <w:numId w:val="2"/>
+          <w:numId w:val="18"/>
         </w:numPr>
         <w:spacing w:after="0" w:line="360" w:lineRule="auto"/>
         <w:ind w:left="426" w:hanging="426"/>
@@ -12590,7 +18297,6 @@
           <w:docPartUnique/>
         </w:docPartObj>
       </w:sdtPr>
-      <w:sdtEndPr/>
       <w:sdtContent>
         <w:p>
           <w:pPr>
@@ -12602,7 +18308,6 @@
             <w:id w:val="111145805"/>
             <w:bibliography/>
           </w:sdtPr>
-          <w:sdtEndPr/>
           <w:sdtContent>
             <w:p>
               <w:pPr>
@@ -13416,14 +19121,7 @@
                                 <w:rFonts w:ascii="Times New Roman" w:hAnsi="Times New Roman"/>
                                 <w:lang w:val="es-MX"/>
                               </w:rPr>
-                              <w:t xml:space="preserve">M.Sc. </w:t>
-                            </w:r>
-                            <w:r>
-                              <w:rPr>
-                                <w:rFonts w:ascii="Times New Roman" w:hAnsi="Times New Roman"/>
-                                <w:lang w:val="es-MX"/>
-                              </w:rPr>
-                              <w:t>Ing. Ampuero Pasco, Gilberto Martín</w:t>
+                              <w:t>M.Sc. Ing. Ampuero Pasco, Gilberto Martín</w:t>
                             </w:r>
                           </w:p>
                           <w:p>
@@ -13504,14 +19202,7 @@
                           <w:rFonts w:ascii="Times New Roman" w:hAnsi="Times New Roman"/>
                           <w:lang w:val="es-MX"/>
                         </w:rPr>
-                        <w:t xml:space="preserve">M.Sc. </w:t>
-                      </w:r>
-                      <w:r>
-                        <w:rPr>
-                          <w:rFonts w:ascii="Times New Roman" w:hAnsi="Times New Roman"/>
-                          <w:lang w:val="es-MX"/>
-                        </w:rPr>
-                        <w:t>Ing. Ampuero Pasco, Gilberto Martín</w:t>
+                        <w:t>M.Sc. Ing. Ampuero Pasco, Gilberto Martín</w:t>
                       </w:r>
                     </w:p>
                     <w:p>
@@ -13560,8 +19251,8 @@
       </w:pPr>
     </w:p>
     <w:sectPr>
-      <w:headerReference w:type="default" r:id="rId14"/>
-      <w:footerReference w:type="default" r:id="rId15"/>
+      <w:headerReference w:type="default" r:id="rId27"/>
+      <w:footerReference w:type="default" r:id="rId28"/>
       <w:pgSz w:w="11906" w:h="16838"/>
       <w:pgMar w:top="1417" w:right="1701" w:bottom="1417" w:left="1701" w:header="708" w:footer="708" w:gutter="0"/>
       <w:cols w:space="708"/>
@@ -13569,33 +19260,6 @@
     </w:sectPr>
   </w:body>
 </w:document>
-</file>
-
-<file path=word/comments.xml><?xml version="1.0" encoding="utf-8"?>
-<w:comments xmlns:wpc="http://schemas.microsoft.com/office/word/2010/wordprocessingCanvas" xmlns:cx="http://schemas.microsoft.com/office/drawing/2014/chartex" xmlns:mc="http://schemas.openxmlformats.org/markup-compatibility/2006" xmlns:o="urn:schemas-microsoft-com:office:office" xmlns:r="http://schemas.openxmlformats.org/officeDocument/2006/relationships" xmlns:m="http://schemas.openxmlformats.org/officeDocument/2006/math" xmlns:v="urn:schemas-microsoft-com:vml" xmlns:wp14="http://schemas.microsoft.com/office/word/2010/wordprocessingDrawing" xmlns:wp="http://schemas.openxmlformats.org/drawingml/2006/wordprocessingDrawing" xmlns:w10="urn:schemas-microsoft-com:office:word" xmlns:w="http://schemas.openxmlformats.org/wordprocessingml/2006/main" xmlns:w14="http://schemas.microsoft.com/office/word/2010/wordml" xmlns:w15="http://schemas.microsoft.com/office/word/2012/wordml" xmlns:w16se="http://schemas.microsoft.com/office/word/2015/wordml/symex" xmlns:wpg="http://schemas.microsoft.com/office/word/2010/wordprocessingGroup" xmlns:wpi="http://schemas.microsoft.com/office/word/2010/wordprocessingInk" xmlns:wne="http://schemas.microsoft.com/office/word/2006/wordml" xmlns:wps="http://schemas.microsoft.com/office/word/2010/wordprocessingShape" mc:Ignorable="w14 w15 w16se wp14">
-  <w:comment w:id="24" w:author="Usuario" w:date="2019-06-26T10:27:00Z" w:initials="U">
-    <w:p>
-      <w:pPr>
-        <w:pStyle w:val="Textocomentario"/>
-      </w:pPr>
-      <w:r>
-        <w:rPr>
-          <w:rStyle w:val="Refdecomentario"/>
-        </w:rPr>
-        <w:annotationRef/>
-      </w:r>
-      <w:r>
-        <w:t>Cambiar desde Aquí en Adelante</w:t>
-      </w:r>
-    </w:p>
-  </w:comment>
-</w:comments>
-</file>
-
-<file path=word/commentsExtended.xml><?xml version="1.0" encoding="utf-8"?>
-<w15:commentsEx xmlns:wpc="http://schemas.microsoft.com/office/word/2010/wordprocessingCanvas" xmlns:cx="http://schemas.microsoft.com/office/drawing/2014/chartex" xmlns:mc="http://schemas.openxmlformats.org/markup-compatibility/2006" xmlns:o="urn:schemas-microsoft-com:office:office" xmlns:r="http://schemas.openxmlformats.org/officeDocument/2006/relationships" xmlns:m="http://schemas.openxmlformats.org/officeDocument/2006/math" xmlns:v="urn:schemas-microsoft-com:vml" xmlns:wp14="http://schemas.microsoft.com/office/word/2010/wordprocessingDrawing" xmlns:wp="http://schemas.openxmlformats.org/drawingml/2006/wordprocessingDrawing" xmlns:w10="urn:schemas-microsoft-com:office:word" xmlns:w="http://schemas.openxmlformats.org/wordprocessingml/2006/main" xmlns:w14="http://schemas.microsoft.com/office/word/2010/wordml" xmlns:w15="http://schemas.microsoft.com/office/word/2012/wordml" xmlns:w16se="http://schemas.microsoft.com/office/word/2015/wordml/symex" xmlns:wpg="http://schemas.microsoft.com/office/word/2010/wordprocessingGroup" xmlns:wpi="http://schemas.microsoft.com/office/word/2010/wordprocessingInk" xmlns:wne="http://schemas.microsoft.com/office/word/2006/wordml" xmlns:wps="http://schemas.microsoft.com/office/word/2010/wordprocessingShape" mc:Ignorable="w14 w15 w16se wp14">
-  <w15:commentEx w15:paraId="4CD41FA5" w15:done="0"/>
-</w15:commentsEx>
 </file>
 
 <file path=word/endnotes.xml><?xml version="1.0" encoding="utf-8"?>
@@ -13633,7 +19297,6 @@
         <w:docPartUnique/>
       </w:docPartObj>
     </w:sdtPr>
-    <w:sdtEndPr/>
     <w:sdtContent>
       <w:p>
         <w:pPr>
@@ -13653,7 +19316,7 @@
           <w:rPr>
             <w:noProof/>
           </w:rPr>
-          <w:t>8</w:t>
+          <w:t>20</w:t>
         </w:r>
         <w:r>
           <w:fldChar w:fldCharType="end"/>
@@ -13679,7 +19342,6 @@
         <w:docPartUnique/>
       </w:docPartObj>
     </w:sdtPr>
-    <w:sdtEndPr/>
     <w:sdtContent>
       <w:p>
         <w:pPr>
@@ -13699,7 +19361,7 @@
           <w:rPr>
             <w:noProof/>
           </w:rPr>
-          <w:t>12</w:t>
+          <w:t>24</w:t>
         </w:r>
         <w:r>
           <w:fldChar w:fldCharType="end"/>
@@ -15540,6 +21202,128 @@
       </w:pPr>
       <w:rPr>
         <w:rFonts w:ascii="Wingdings" w:hAnsi="Wingdings" w:hint="default"/>
+      </w:rPr>
+    </w:lvl>
+  </w:abstractNum>
+  <w:abstractNum w:abstractNumId="17" w15:restartNumberingAfterBreak="0">
+    <w:nsid w:val="6CE73B70"/>
+    <w:multiLevelType w:val="multilevel"/>
+    <w:tmpl w:val="D83AD534"/>
+    <w:lvl w:ilvl="0">
+      <w:start w:val="1"/>
+      <w:numFmt w:val="upperRoman"/>
+      <w:lvlText w:val="%1."/>
+      <w:lvlJc w:val="right"/>
+      <w:pPr>
+        <w:ind w:left="360" w:hanging="360"/>
+      </w:pPr>
+      <w:rPr>
+        <w:b/>
+        <w:sz w:val="24"/>
+      </w:rPr>
+    </w:lvl>
+    <w:lvl w:ilvl="1">
+      <w:start w:val="1"/>
+      <w:numFmt w:val="decimal"/>
+      <w:isLgl/>
+      <w:lvlText w:val="%1.%2."/>
+      <w:lvlJc w:val="left"/>
+      <w:pPr>
+        <w:ind w:left="720" w:hanging="360"/>
+      </w:pPr>
+      <w:rPr>
+        <w:rFonts w:hint="default"/>
+      </w:rPr>
+    </w:lvl>
+    <w:lvl w:ilvl="2">
+      <w:start w:val="1"/>
+      <w:numFmt w:val="decimal"/>
+      <w:isLgl/>
+      <w:lvlText w:val="%1.%2.%3."/>
+      <w:lvlJc w:val="left"/>
+      <w:pPr>
+        <w:ind w:left="1080" w:hanging="720"/>
+      </w:pPr>
+      <w:rPr>
+        <w:rFonts w:hint="default"/>
+      </w:rPr>
+    </w:lvl>
+    <w:lvl w:ilvl="3">
+      <w:start w:val="1"/>
+      <w:numFmt w:val="decimal"/>
+      <w:isLgl/>
+      <w:lvlText w:val="%1.%2.%3.%4."/>
+      <w:lvlJc w:val="left"/>
+      <w:pPr>
+        <w:ind w:left="1080" w:hanging="720"/>
+      </w:pPr>
+      <w:rPr>
+        <w:rFonts w:hint="default"/>
+      </w:rPr>
+    </w:lvl>
+    <w:lvl w:ilvl="4">
+      <w:start w:val="1"/>
+      <w:numFmt w:val="decimal"/>
+      <w:isLgl/>
+      <w:lvlText w:val="%1.%2.%3.%4.%5."/>
+      <w:lvlJc w:val="left"/>
+      <w:pPr>
+        <w:ind w:left="1440" w:hanging="1080"/>
+      </w:pPr>
+      <w:rPr>
+        <w:rFonts w:hint="default"/>
+      </w:rPr>
+    </w:lvl>
+    <w:lvl w:ilvl="5">
+      <w:start w:val="1"/>
+      <w:numFmt w:val="decimal"/>
+      <w:isLgl/>
+      <w:lvlText w:val="%1.%2.%3.%4.%5.%6."/>
+      <w:lvlJc w:val="left"/>
+      <w:pPr>
+        <w:ind w:left="1440" w:hanging="1080"/>
+      </w:pPr>
+      <w:rPr>
+        <w:rFonts w:hint="default"/>
+      </w:rPr>
+    </w:lvl>
+    <w:lvl w:ilvl="6">
+      <w:start w:val="1"/>
+      <w:numFmt w:val="decimal"/>
+      <w:isLgl/>
+      <w:lvlText w:val="%1.%2.%3.%4.%5.%6.%7."/>
+      <w:lvlJc w:val="left"/>
+      <w:pPr>
+        <w:ind w:left="1440" w:hanging="1080"/>
+      </w:pPr>
+      <w:rPr>
+        <w:rFonts w:hint="default"/>
+      </w:rPr>
+    </w:lvl>
+    <w:lvl w:ilvl="7">
+      <w:start w:val="1"/>
+      <w:numFmt w:val="decimal"/>
+      <w:isLgl/>
+      <w:lvlText w:val="%1.%2.%3.%4.%5.%6.%7.%8."/>
+      <w:lvlJc w:val="left"/>
+      <w:pPr>
+        <w:ind w:left="1800" w:hanging="1440"/>
+      </w:pPr>
+      <w:rPr>
+        <w:rFonts w:hint="default"/>
+      </w:rPr>
+    </w:lvl>
+    <w:lvl w:ilvl="8">
+      <w:start w:val="1"/>
+      <w:numFmt w:val="decimal"/>
+      <w:isLgl/>
+      <w:lvlText w:val="%1.%2.%3.%4.%5.%6.%7.%8.%9."/>
+      <w:lvlJc w:val="left"/>
+      <w:pPr>
+        <w:ind w:left="1800" w:hanging="1440"/>
+      </w:pPr>
+      <w:rPr>
+        <w:rFonts w:hint="default"/>
       </w:rPr>
     </w:lvl>
   </w:abstractNum>
@@ -15594,16 +21378,11 @@
   <w:num w:numId="17">
     <w:abstractNumId w:val="10"/>
   </w:num>
+  <w:num w:numId="18">
+    <w:abstractNumId w:val="17"/>
+  </w:num>
   <w:numIdMacAtCleanup w:val="15"/>
 </w:numbering>
-</file>
-
-<file path=word/people.xml><?xml version="1.0" encoding="utf-8"?>
-<w15:people xmlns:wpc="http://schemas.microsoft.com/office/word/2010/wordprocessingCanvas" xmlns:cx="http://schemas.microsoft.com/office/drawing/2014/chartex" xmlns:mc="http://schemas.openxmlformats.org/markup-compatibility/2006" xmlns:o="urn:schemas-microsoft-com:office:office" xmlns:r="http://schemas.openxmlformats.org/officeDocument/2006/relationships" xmlns:m="http://schemas.openxmlformats.org/officeDocument/2006/math" xmlns:v="urn:schemas-microsoft-com:vml" xmlns:wp14="http://schemas.microsoft.com/office/word/2010/wordprocessingDrawing" xmlns:wp="http://schemas.openxmlformats.org/drawingml/2006/wordprocessingDrawing" xmlns:w10="urn:schemas-microsoft-com:office:word" xmlns:w="http://schemas.openxmlformats.org/wordprocessingml/2006/main" xmlns:w14="http://schemas.microsoft.com/office/word/2010/wordml" xmlns:w15="http://schemas.microsoft.com/office/word/2012/wordml" xmlns:w16se="http://schemas.microsoft.com/office/word/2015/wordml/symex" xmlns:wpg="http://schemas.microsoft.com/office/word/2010/wordprocessingGroup" xmlns:wpi="http://schemas.microsoft.com/office/word/2010/wordprocessingInk" xmlns:wne="http://schemas.microsoft.com/office/word/2006/wordml" xmlns:wps="http://schemas.microsoft.com/office/word/2010/wordprocessingShape" mc:Ignorable="w14 w15 w16se wp14">
-  <w15:person w15:author="Usuario">
-    <w15:presenceInfo w15:providerId="None" w15:userId="Usuario"/>
-  </w15:person>
-</w15:people>
 </file>
 
 <file path=word/styles.xml><?xml version="1.0" encoding="utf-8"?>
@@ -16730,6 +22509,18 @@
       <w:lang w:val="es-ES" w:eastAsia="en-US"/>
     </w:rPr>
   </w:style>
+  <w:style w:type="character" w:styleId="Hipervnculovisitado">
+    <w:name w:val="FollowedHyperlink"/>
+    <w:basedOn w:val="Fuentedeprrafopredeter"/>
+    <w:uiPriority w:val="99"/>
+    <w:semiHidden/>
+    <w:unhideWhenUsed/>
+    <w:rsid w:val="00C21F51"/>
+    <w:rPr>
+      <w:color w:val="800080" w:themeColor="followedHyperlink"/>
+      <w:u w:val="single"/>
+    </w:rPr>
+  </w:style>
 </w:styles>
 </file>
 
@@ -17183,7 +22974,7 @@
 </file>
 
 <file path=customXml/itemProps1.xml><?xml version="1.0" encoding="utf-8"?>
-<ds:datastoreItem xmlns:ds="http://schemas.openxmlformats.org/officeDocument/2006/customXml" ds:itemID="{1091B006-B999-4915-AECA-A0B7F11DA867}">
+<ds:datastoreItem xmlns:ds="http://schemas.openxmlformats.org/officeDocument/2006/customXml" ds:itemID="{F0AAFFCA-ECA3-420E-B4B2-CEBC8967D041}">
   <ds:schemaRefs>
     <ds:schemaRef ds:uri="http://schemas.openxmlformats.org/officeDocument/2006/bibliography"/>
   </ds:schemaRefs>

--- a/documentacion/0_Informe/ProyectoTesisUNPRG.docx
+++ b/documentacion/0_Informe/ProyectoTesisUNPRG.docx
@@ -1319,7 +1319,21 @@
         <w:rPr>
           <w:rFonts w:ascii="Times New Roman" w:hAnsi="Times New Roman"/>
         </w:rPr>
-        <w:t xml:space="preserve">M.Sc. Ing. Ampuero Pasco Gilberto Martín </w:t>
+        <w:t xml:space="preserve">M.Sc. Ing. </w:t>
+      </w:r>
+      <w:proofErr w:type="spellStart"/>
+      <w:r>
+        <w:rPr>
+          <w:rFonts w:ascii="Times New Roman" w:hAnsi="Times New Roman"/>
+        </w:rPr>
+        <w:t>Ampuero</w:t>
+      </w:r>
+      <w:proofErr w:type="spellEnd"/>
+      <w:r>
+        <w:rPr>
+          <w:rFonts w:ascii="Times New Roman" w:hAnsi="Times New Roman"/>
+        </w:rPr>
+        <w:t xml:space="preserve"> Pasco Gilberto Martín </w:t>
       </w:r>
       <w:r>
         <w:rPr>
@@ -2824,8 +2838,17 @@
                 <w:rFonts w:ascii="Times New Roman" w:eastAsia="Arial Unicode MS" w:hAnsi="Times New Roman"/>
                 <w:lang w:val="es-PE"/>
               </w:rPr>
-              <w:t>Universidad Señor de Sipan</w:t>
-            </w:r>
+              <w:t xml:space="preserve">Universidad Señor de </w:t>
+            </w:r>
+            <w:proofErr w:type="spellStart"/>
+            <w:r>
+              <w:rPr>
+                <w:rFonts w:ascii="Times New Roman" w:eastAsia="Arial Unicode MS" w:hAnsi="Times New Roman"/>
+                <w:lang w:val="es-PE"/>
+              </w:rPr>
+              <w:t>Sipan</w:t>
+            </w:r>
+            <w:proofErr w:type="spellEnd"/>
           </w:p>
         </w:tc>
       </w:tr>
@@ -2919,12 +2942,21 @@
                 <w:lang w:val="es-PE"/>
               </w:rPr>
             </w:pPr>
-            <w:r>
-              <w:rPr>
-                <w:rFonts w:ascii="Times New Roman" w:eastAsia="Arial Unicode MS" w:hAnsi="Times New Roman"/>
-                <w:lang w:val="es-PE"/>
-              </w:rPr>
-              <w:t>Rimarachin Torres, Elizabeth</w:t>
+            <w:proofErr w:type="spellStart"/>
+            <w:r>
+              <w:rPr>
+                <w:rFonts w:ascii="Times New Roman" w:eastAsia="Arial Unicode MS" w:hAnsi="Times New Roman"/>
+                <w:lang w:val="es-PE"/>
+              </w:rPr>
+              <w:t>Rimarachin</w:t>
+            </w:r>
+            <w:proofErr w:type="spellEnd"/>
+            <w:r>
+              <w:rPr>
+                <w:rFonts w:ascii="Times New Roman" w:eastAsia="Arial Unicode MS" w:hAnsi="Times New Roman"/>
+                <w:lang w:val="es-PE"/>
+              </w:rPr>
+              <w:t xml:space="preserve"> Torres, Elizabeth</w:t>
             </w:r>
           </w:p>
         </w:tc>
@@ -3222,8 +3254,17 @@
                 <w:rFonts w:ascii="Times New Roman" w:eastAsia="Arial Unicode MS" w:hAnsi="Times New Roman"/>
                 <w:lang w:val="es-PE"/>
               </w:rPr>
-              <w:t>Universidad Señor de Sipán</w:t>
-            </w:r>
+              <w:t xml:space="preserve">Universidad Señor de </w:t>
+            </w:r>
+            <w:proofErr w:type="spellStart"/>
+            <w:r>
+              <w:rPr>
+                <w:rFonts w:ascii="Times New Roman" w:eastAsia="Arial Unicode MS" w:hAnsi="Times New Roman"/>
+                <w:lang w:val="es-PE"/>
+              </w:rPr>
+              <w:t>Sipán</w:t>
+            </w:r>
+            <w:proofErr w:type="spellEnd"/>
           </w:p>
         </w:tc>
       </w:tr>
@@ -3317,6 +3358,7 @@
                 <w:lang w:val="es-PE"/>
               </w:rPr>
             </w:pPr>
+            <w:proofErr w:type="spellStart"/>
             <w:r>
               <w:rPr>
                 <w:rFonts w:ascii="Times New Roman" w:eastAsia="Arial Unicode MS" w:hAnsi="Times New Roman"/>
@@ -3329,7 +3371,15 @@
                 <w:rFonts w:ascii="Times New Roman" w:eastAsia="Arial Unicode MS" w:hAnsi="Times New Roman"/>
                 <w:lang w:val="es-PE"/>
               </w:rPr>
-              <w:t>anta Valdivia, Jefferson Halley</w:t>
+              <w:t>anta</w:t>
+            </w:r>
+            <w:proofErr w:type="spellEnd"/>
+            <w:r>
+              <w:rPr>
+                <w:rFonts w:ascii="Times New Roman" w:eastAsia="Arial Unicode MS" w:hAnsi="Times New Roman"/>
+                <w:lang w:val="es-PE"/>
+              </w:rPr>
+              <w:t xml:space="preserve"> Valdivia, Jefferson Halley</w:t>
             </w:r>
           </w:p>
           <w:p>
@@ -3449,7 +3499,23 @@
                 <w:rFonts w:ascii="Times New Roman" w:eastAsia="Arial Unicode MS" w:hAnsi="Times New Roman"/>
                 <w:lang w:val="es-PE"/>
               </w:rPr>
-              <w:t>En la presente investigación se pudo observar que la problemática en la municipalidad distrital es la falta de pago de arbitrios municipales por parte de los contribuyentes, que aducen haber dejado de cancelar sus arbitrios debido a la falta de información y comunicación de la administración tributaria; y, a la falta de incentivos para hacerlo. Esto nos llevó a plantear el siguiente problema: ¿Cuáles son las estrategias de cobranza para mejorar la recaudación de arbitrios en la Municipalidad de José Leonardo Ortiz en el período de estudio?, y señalar como objetivo: determinar nuevas estrategias de cobranza para incrementar la recaudación de arbitrios municipales. Esta investigación fue de tipo aplicada y descriptiva, desarrollada en un diseño no experimental, bajo un contexto cuantitativo, aplicada a una población de 35,000 contribuyentes de la cual se obtuvo una muestra para su estudio de 286 elementos, habiéndose aplicado en todo el estudio el método científico con sus variantes como el método analítico, el método deductivo a través de la aplicación de los instrumentos de investigación como la guía de entrevista y el cuestionario, las mismas que después de su aplicación fueron ordenadas, tabuladas, graficadas e interpretadas en el programa IBM SPSS Statistics versión 23, que nos dieron como resultado que una de las estrategias más importante es que la administración tributaria y las autoridades del gobierno distrital establezcan una mayor comunicación con la población, mantenerlos informados y motivarlos para que se involucren con su gestión local y en consecuencia cumplan con sus obligaciones tributarias</w:t>
+              <w:t xml:space="preserve">En la presente investigación se pudo observar que la problemática en la municipalidad distrital es la falta de pago de arbitrios municipales por parte de los contribuyentes, que aducen haber dejado de cancelar sus arbitrios debido a la falta de información y comunicación de la administración tributaria; y, a la falta de incentivos para hacerlo. Esto nos llevó a plantear el siguiente problema: ¿Cuáles son las estrategias de cobranza para mejorar la recaudación de arbitrios en la Municipalidad de José Leonardo Ortiz en el período de estudio?, y señalar como objetivo: determinar nuevas estrategias de cobranza para incrementar la recaudación de arbitrios municipales. Esta investigación fue de tipo aplicada y descriptiva, desarrollada en un diseño no experimental, bajo un contexto cuantitativo, aplicada a una población de 35,000 contribuyentes de la cual se obtuvo una muestra para su estudio de 286 elementos, habiéndose aplicado en todo el estudio el método científico con sus variantes como el método analítico, el método deductivo a través de la aplicación de los instrumentos de investigación como la guía de entrevista y el cuestionario, las mismas que después de su aplicación fueron ordenadas, tabuladas, graficadas e interpretadas en el programa IBM SPSS </w:t>
+            </w:r>
+            <w:proofErr w:type="spellStart"/>
+            <w:r>
+              <w:rPr>
+                <w:rFonts w:ascii="Times New Roman" w:eastAsia="Arial Unicode MS" w:hAnsi="Times New Roman"/>
+                <w:lang w:val="es-PE"/>
+              </w:rPr>
+              <w:t>Statistics</w:t>
+            </w:r>
+            <w:proofErr w:type="spellEnd"/>
+            <w:r>
+              <w:rPr>
+                <w:rFonts w:ascii="Times New Roman" w:eastAsia="Arial Unicode MS" w:hAnsi="Times New Roman"/>
+                <w:lang w:val="es-PE"/>
+              </w:rPr>
+              <w:t xml:space="preserve"> versión 23, que nos dieron como resultado que una de las estrategias más importante es que la administración tributaria y las autoridades del gobierno distrital establezcan una mayor comunicación con la población, mantenerlos informados y motivarlos para que se involucren con su gestión local y en consecuencia cumplan con sus obligaciones tributarias</w:t>
             </w:r>
           </w:p>
         </w:tc>
@@ -3500,8 +3566,17 @@
                 <w:rFonts w:ascii="Times New Roman" w:eastAsia="Arial Unicode MS" w:hAnsi="Times New Roman"/>
                 <w:lang w:val="es-PE"/>
               </w:rPr>
-              <w:t>La presente investigación propone estrategias que permi</w:t>
-            </w:r>
+              <w:t xml:space="preserve">La presente investigación propone estrategias que </w:t>
+            </w:r>
+            <w:proofErr w:type="spellStart"/>
+            <w:r>
+              <w:rPr>
+                <w:rFonts w:ascii="Times New Roman" w:eastAsia="Arial Unicode MS" w:hAnsi="Times New Roman"/>
+                <w:lang w:val="es-PE"/>
+              </w:rPr>
+              <w:t>permi</w:t>
+            </w:r>
+            <w:proofErr w:type="spellEnd"/>
           </w:p>
           <w:p>
             <w:pPr>
@@ -3864,30 +3939,82 @@
                 <w:lang w:val="es-PE"/>
               </w:rPr>
             </w:pPr>
-            <w:r>
-              <w:rPr>
-                <w:rFonts w:ascii="Times New Roman" w:eastAsia="Arial Unicode MS" w:hAnsi="Times New Roman"/>
-                <w:lang w:val="es-PE"/>
-              </w:rPr>
-              <w:t>Julian Alvarado, Gladys Merlyn</w:t>
-            </w:r>
-          </w:p>
-          <w:p>
-            <w:pPr>
-              <w:spacing w:after="0" w:line="360" w:lineRule="auto"/>
-              <w:jc w:val="both"/>
-              <w:rPr>
-                <w:rFonts w:ascii="Times New Roman" w:eastAsia="Arial Unicode MS" w:hAnsi="Times New Roman"/>
-                <w:lang w:val="es-PE"/>
-              </w:rPr>
-            </w:pPr>
-            <w:r>
-              <w:rPr>
-                <w:rFonts w:ascii="Times New Roman" w:eastAsia="Arial Unicode MS" w:hAnsi="Times New Roman"/>
-                <w:lang w:val="es-PE"/>
-              </w:rPr>
-              <w:t>Vilchez Sanchez, Yanina Lisset</w:t>
-            </w:r>
+            <w:proofErr w:type="spellStart"/>
+            <w:r>
+              <w:rPr>
+                <w:rFonts w:ascii="Times New Roman" w:eastAsia="Arial Unicode MS" w:hAnsi="Times New Roman"/>
+                <w:lang w:val="es-PE"/>
+              </w:rPr>
+              <w:t>Julian</w:t>
+            </w:r>
+            <w:proofErr w:type="spellEnd"/>
+            <w:r>
+              <w:rPr>
+                <w:rFonts w:ascii="Times New Roman" w:eastAsia="Arial Unicode MS" w:hAnsi="Times New Roman"/>
+                <w:lang w:val="es-PE"/>
+              </w:rPr>
+              <w:t xml:space="preserve"> Alvarado, Gladys </w:t>
+            </w:r>
+            <w:proofErr w:type="spellStart"/>
+            <w:r>
+              <w:rPr>
+                <w:rFonts w:ascii="Times New Roman" w:eastAsia="Arial Unicode MS" w:hAnsi="Times New Roman"/>
+                <w:lang w:val="es-PE"/>
+              </w:rPr>
+              <w:t>Merlyn</w:t>
+            </w:r>
+            <w:proofErr w:type="spellEnd"/>
+          </w:p>
+          <w:p>
+            <w:pPr>
+              <w:spacing w:after="0" w:line="360" w:lineRule="auto"/>
+              <w:jc w:val="both"/>
+              <w:rPr>
+                <w:rFonts w:ascii="Times New Roman" w:eastAsia="Arial Unicode MS" w:hAnsi="Times New Roman"/>
+                <w:lang w:val="es-PE"/>
+              </w:rPr>
+            </w:pPr>
+            <w:proofErr w:type="spellStart"/>
+            <w:r>
+              <w:rPr>
+                <w:rFonts w:ascii="Times New Roman" w:eastAsia="Arial Unicode MS" w:hAnsi="Times New Roman"/>
+                <w:lang w:val="es-PE"/>
+              </w:rPr>
+              <w:t>Vilchez</w:t>
+            </w:r>
+            <w:proofErr w:type="spellEnd"/>
+            <w:r>
+              <w:rPr>
+                <w:rFonts w:ascii="Times New Roman" w:eastAsia="Arial Unicode MS" w:hAnsi="Times New Roman"/>
+                <w:lang w:val="es-PE"/>
+              </w:rPr>
+              <w:t xml:space="preserve"> </w:t>
+            </w:r>
+            <w:proofErr w:type="spellStart"/>
+            <w:r>
+              <w:rPr>
+                <w:rFonts w:ascii="Times New Roman" w:eastAsia="Arial Unicode MS" w:hAnsi="Times New Roman"/>
+                <w:lang w:val="es-PE"/>
+              </w:rPr>
+              <w:t>Sanchez</w:t>
+            </w:r>
+            <w:proofErr w:type="spellEnd"/>
+            <w:r>
+              <w:rPr>
+                <w:rFonts w:ascii="Times New Roman" w:eastAsia="Arial Unicode MS" w:hAnsi="Times New Roman"/>
+                <w:lang w:val="es-PE"/>
+              </w:rPr>
+              <w:t xml:space="preserve">, Yanina </w:t>
+            </w:r>
+            <w:proofErr w:type="spellStart"/>
+            <w:r>
+              <w:rPr>
+                <w:rFonts w:ascii="Times New Roman" w:eastAsia="Arial Unicode MS" w:hAnsi="Times New Roman"/>
+                <w:lang w:val="es-PE"/>
+              </w:rPr>
+              <w:t>Lisset</w:t>
+            </w:r>
+            <w:proofErr w:type="spellEnd"/>
           </w:p>
         </w:tc>
       </w:tr>
@@ -4186,7 +4313,23 @@
                 <w:rFonts w:ascii="Times New Roman" w:eastAsia="Arial Unicode MS" w:hAnsi="Times New Roman"/>
                 <w:lang w:val="es-PE"/>
               </w:rPr>
-              <w:t>Universidad Privada Norbert Wiener</w:t>
+              <w:t xml:space="preserve">Universidad Privada </w:t>
+            </w:r>
+            <w:proofErr w:type="spellStart"/>
+            <w:r>
+              <w:rPr>
+                <w:rFonts w:ascii="Times New Roman" w:eastAsia="Arial Unicode MS" w:hAnsi="Times New Roman"/>
+                <w:lang w:val="es-PE"/>
+              </w:rPr>
+              <w:t>Norbert</w:t>
+            </w:r>
+            <w:proofErr w:type="spellEnd"/>
+            <w:r>
+              <w:rPr>
+                <w:rFonts w:ascii="Times New Roman" w:eastAsia="Arial Unicode MS" w:hAnsi="Times New Roman"/>
+                <w:lang w:val="es-PE"/>
+              </w:rPr>
+              <w:t xml:space="preserve"> Wiener</w:t>
             </w:r>
           </w:p>
         </w:tc>
@@ -4286,8 +4429,33 @@
                 <w:rFonts w:ascii="Times New Roman" w:eastAsia="Arial Unicode MS" w:hAnsi="Times New Roman"/>
                 <w:lang w:val="es-PE"/>
               </w:rPr>
-              <w:t>Lagos Huanaco, Noemi</w:t>
-            </w:r>
+              <w:t xml:space="preserve">Lagos </w:t>
+            </w:r>
+            <w:proofErr w:type="spellStart"/>
+            <w:r>
+              <w:rPr>
+                <w:rFonts w:ascii="Times New Roman" w:eastAsia="Arial Unicode MS" w:hAnsi="Times New Roman"/>
+                <w:lang w:val="es-PE"/>
+              </w:rPr>
+              <w:t>Huanaco</w:t>
+            </w:r>
+            <w:proofErr w:type="spellEnd"/>
+            <w:r>
+              <w:rPr>
+                <w:rFonts w:ascii="Times New Roman" w:eastAsia="Arial Unicode MS" w:hAnsi="Times New Roman"/>
+                <w:lang w:val="es-PE"/>
+              </w:rPr>
+              <w:t xml:space="preserve">, </w:t>
+            </w:r>
+            <w:proofErr w:type="spellStart"/>
+            <w:r>
+              <w:rPr>
+                <w:rFonts w:ascii="Times New Roman" w:eastAsia="Arial Unicode MS" w:hAnsi="Times New Roman"/>
+                <w:lang w:val="es-PE"/>
+              </w:rPr>
+              <w:t>Noemi</w:t>
+            </w:r>
+            <w:proofErr w:type="spellEnd"/>
           </w:p>
         </w:tc>
       </w:tr>
@@ -4566,7 +4734,23 @@
                 <w:rFonts w:ascii="Times New Roman" w:eastAsia="Arial Unicode MS" w:hAnsi="Times New Roman"/>
                 <w:lang w:val="es-PE"/>
               </w:rPr>
-              <w:t>Propuesta Metodológica para Mejorar la Recaudación Tributaria de la Municipalidad Provincial de Pallasca, 2017</w:t>
+              <w:t xml:space="preserve">Propuesta Metodológica para Mejorar la Recaudación Tributaria de la Municipalidad Provincial de </w:t>
+            </w:r>
+            <w:proofErr w:type="spellStart"/>
+            <w:r>
+              <w:rPr>
+                <w:rFonts w:ascii="Times New Roman" w:eastAsia="Arial Unicode MS" w:hAnsi="Times New Roman"/>
+                <w:lang w:val="es-PE"/>
+              </w:rPr>
+              <w:t>Pallasca</w:t>
+            </w:r>
+            <w:proofErr w:type="spellEnd"/>
+            <w:r>
+              <w:rPr>
+                <w:rFonts w:ascii="Times New Roman" w:eastAsia="Arial Unicode MS" w:hAnsi="Times New Roman"/>
+                <w:lang w:val="es-PE"/>
+              </w:rPr>
+              <w:t>, 2017</w:t>
             </w:r>
           </w:p>
         </w:tc>
@@ -4716,7 +4900,23 @@
                 <w:rFonts w:ascii="Times New Roman" w:eastAsia="Arial Unicode MS" w:hAnsi="Times New Roman"/>
                 <w:lang w:val="es-PE"/>
               </w:rPr>
-              <w:t>Velásquez Uriol, Eder Josué</w:t>
+              <w:t xml:space="preserve">Velásquez </w:t>
+            </w:r>
+            <w:proofErr w:type="spellStart"/>
+            <w:r>
+              <w:rPr>
+                <w:rFonts w:ascii="Times New Roman" w:eastAsia="Arial Unicode MS" w:hAnsi="Times New Roman"/>
+                <w:lang w:val="es-PE"/>
+              </w:rPr>
+              <w:t>Uriol</w:t>
+            </w:r>
+            <w:proofErr w:type="spellEnd"/>
+            <w:r>
+              <w:rPr>
+                <w:rFonts w:ascii="Times New Roman" w:eastAsia="Arial Unicode MS" w:hAnsi="Times New Roman"/>
+                <w:lang w:val="es-PE"/>
+              </w:rPr>
+              <w:t>, Eder Josué</w:t>
             </w:r>
           </w:p>
         </w:tc>
@@ -4819,7 +5019,39 @@
                 <w:rFonts w:ascii="Times New Roman" w:eastAsia="Arial Unicode MS" w:hAnsi="Times New Roman"/>
                 <w:lang w:val="es-PE"/>
               </w:rPr>
-              <w:t xml:space="preserve">La presente investigación tiene como objetivo general formular una propuesta metodológica para mejorar la recaudación tributaria en la municipalidad provincial de Pallasca, 2017, es de tipo descriptiva basándose en las actividades del área de tributación y fiscalización, que permitió describir los procesos de liquidación, recaudación y control, trabajando un diseño no experimental, por cuanto las variables no se manipularon realizándose en un periodo determinado de corte transversal, teniendo como población a los funcionarios y servidores de la Municipalidad Provincial de Pallasca y como muestra a los funcionarios de alcaldía, gerencia municipal, gerencia de administración y finanzas, gerencia de rentas y la gerencia de infraestructura, se elaboró una encuesta de 15 ítems con preguntas cerradas considerando cuatro alternativas, y el cuestionario con preguntas relacionadas a la recaudación tributaria. Para el procesamiento de datos se ha empleado la estadística descriptiva en cuadros de distribución de frecuencias con sus correspondientes gráficos y análisis. Se obtuvo como resultado que la recaudación del impuesto municipal es deficiente en un 90%; procediéndose al diseño de la estrategia metodológica y del plan </w:t>
+              <w:t xml:space="preserve">La presente investigación tiene como objetivo general formular una propuesta metodológica para mejorar la recaudación tributaria en la municipalidad provincial de </w:t>
+            </w:r>
+            <w:proofErr w:type="spellStart"/>
+            <w:r>
+              <w:rPr>
+                <w:rFonts w:ascii="Times New Roman" w:eastAsia="Arial Unicode MS" w:hAnsi="Times New Roman"/>
+                <w:lang w:val="es-PE"/>
+              </w:rPr>
+              <w:t>Pallasca</w:t>
+            </w:r>
+            <w:proofErr w:type="spellEnd"/>
+            <w:r>
+              <w:rPr>
+                <w:rFonts w:ascii="Times New Roman" w:eastAsia="Arial Unicode MS" w:hAnsi="Times New Roman"/>
+                <w:lang w:val="es-PE"/>
+              </w:rPr>
+              <w:t xml:space="preserve">, 2017, es de tipo descriptiva basándose en las actividades del área de tributación y fiscalización, que permitió describir los procesos de liquidación, recaudación y control, trabajando un diseño no experimental, por cuanto las variables no se manipularon realizándose en un periodo determinado de corte transversal, teniendo como población a los funcionarios y servidores de la Municipalidad Provincial de </w:t>
+            </w:r>
+            <w:proofErr w:type="spellStart"/>
+            <w:r>
+              <w:rPr>
+                <w:rFonts w:ascii="Times New Roman" w:eastAsia="Arial Unicode MS" w:hAnsi="Times New Roman"/>
+                <w:lang w:val="es-PE"/>
+              </w:rPr>
+              <w:t>Pallasca</w:t>
+            </w:r>
+            <w:proofErr w:type="spellEnd"/>
+            <w:r>
+              <w:rPr>
+                <w:rFonts w:ascii="Times New Roman" w:eastAsia="Arial Unicode MS" w:hAnsi="Times New Roman"/>
+                <w:lang w:val="es-PE"/>
+              </w:rPr>
+              <w:t xml:space="preserve"> y como muestra a los funcionarios de alcaldía, gerencia municipal, gerencia de administración y finanzas, gerencia de rentas y la gerencia de infraestructura, se elaboró una encuesta de 15 ítems con preguntas cerradas considerando cuatro alternativas, y el cuestionario con preguntas relacionadas a la recaudación tributaria. Para el procesamiento de datos se ha empleado la estadística descriptiva en cuadros de distribución de frecuencias con sus correspondientes gráficos y análisis. Se obtuvo como resultado que la recaudación del impuesto municipal es deficiente en un 90%; procediéndose al diseño de la estrategia metodológica y del plan </w:t>
             </w:r>
             <w:r>
               <w:rPr>
@@ -5288,7 +5520,23 @@
                 <w:rFonts w:ascii="Times New Roman" w:eastAsia="Arial Unicode MS" w:hAnsi="Times New Roman"/>
                 <w:lang w:val="es-PE"/>
               </w:rPr>
-              <w:t>La presente investigación titulada: “Mecanismos de gestión y recaudación tributaria en la municipalidad provincial de Bellavista, año 2017”, se sustenta en los reglamentos y normas sobre tributación. Se sostiene en la reglamentación municipal y los instrumentos de gestión municipal. Tuvo como Objetivo “Determinar si existe relación entre los mecanismos de gestión y la recaudación tributaria en la Municipalidad Provincial de Bellavista, año 2017” de la muestra de estudio; planteando la hipótesis “Existe relación entre los mecanismos de gestión y la recaudación tributaria”. El método utilizado fue el cuantitativo; con diseño de tipo descriptivo correlacional; la muestra estuvo constituida por 72 contribuyentes de la Municipalidad Provincial de Bellavista. Encontrándose que el nivel de mecanismo de gestión es deficiente con 40.28%, lo que implica la necesidad de fortalecer algunos mecanismos que permitan que la gestión sea más eficiente. Por su parte el nivel de recaudación tributaria es malo con 43.06%, lo que implica la dificultad para el cumplimiento de planes establecidos por el área de planificación o la gerencia municipal. Se concluye existe relación entre los mecanismos de gestión y la recaudación tributaria en la Municipalidad Provincial de Bellavista. Siendo el valor de chi cuadrado calculado (16.09), mayor que el valor tabular (57.59)</w:t>
+              <w:t xml:space="preserve">La presente investigación titulada: “Mecanismos de gestión y recaudación tributaria en la municipalidad provincial de Bellavista, año 2017”, se sustenta en los reglamentos y normas sobre tributación. Se sostiene en la reglamentación municipal y los instrumentos de gestión municipal. Tuvo como Objetivo “Determinar si existe relación entre los mecanismos de gestión y la recaudación tributaria en la Municipalidad Provincial de Bellavista, año 2017” de la muestra de estudio; planteando la hipótesis “Existe relación entre los mecanismos de gestión y la recaudación tributaria”. El método utilizado fue el cuantitativo; con diseño de tipo descriptivo correlacional; la muestra estuvo constituida por 72 contribuyentes de la Municipalidad Provincial de Bellavista. Encontrándose que el nivel de mecanismo de gestión es deficiente con 40.28%, lo que implica la necesidad de fortalecer algunos mecanismos que permitan que la gestión sea más eficiente. Por su parte el nivel de recaudación tributaria es malo con 43.06%, lo que implica la dificultad para el cumplimiento de planes establecidos por el área de planificación o la gerencia municipal. Se concluye existe relación entre los mecanismos de gestión y la recaudación tributaria en la Municipalidad Provincial de Bellavista. Siendo el valor de </w:t>
+            </w:r>
+            <w:proofErr w:type="spellStart"/>
+            <w:r>
+              <w:rPr>
+                <w:rFonts w:ascii="Times New Roman" w:eastAsia="Arial Unicode MS" w:hAnsi="Times New Roman"/>
+                <w:lang w:val="es-PE"/>
+              </w:rPr>
+              <w:t>chi</w:t>
+            </w:r>
+            <w:proofErr w:type="spellEnd"/>
+            <w:r>
+              <w:rPr>
+                <w:rFonts w:ascii="Times New Roman" w:eastAsia="Arial Unicode MS" w:hAnsi="Times New Roman"/>
+                <w:lang w:val="es-PE"/>
+              </w:rPr>
+              <w:t xml:space="preserve"> cuadrado calculado (16.09), mayor que el valor tabular (57.59)</w:t>
             </w:r>
           </w:p>
         </w:tc>
@@ -5598,8 +5846,17 @@
                 <w:rFonts w:ascii="Times New Roman" w:eastAsia="Arial Unicode MS" w:hAnsi="Times New Roman"/>
                 <w:lang w:val="es-PE"/>
               </w:rPr>
-              <w:t>Márquez Vergara, Flor De Maria</w:t>
-            </w:r>
+              <w:t xml:space="preserve">Márquez Vergara, Flor De </w:t>
+            </w:r>
+            <w:proofErr w:type="spellStart"/>
+            <w:r>
+              <w:rPr>
+                <w:rFonts w:ascii="Times New Roman" w:eastAsia="Arial Unicode MS" w:hAnsi="Times New Roman"/>
+                <w:lang w:val="es-PE"/>
+              </w:rPr>
+              <w:t>Maria</w:t>
+            </w:r>
+            <w:proofErr w:type="spellEnd"/>
           </w:p>
         </w:tc>
       </w:tr>
@@ -5869,7 +6126,23 @@
                 <w:rFonts w:ascii="Times New Roman" w:eastAsia="Arial Unicode MS" w:hAnsi="Times New Roman"/>
                 <w:lang w:val="es-PE"/>
               </w:rPr>
-              <w:t>Diseño de un servicio de geolocalización y monitoreo con dispositivos móviles para la seguridad y corrección de rutas de vehículos de reparto basado en Openstreetmap en la Ciudad de Juliaca 2014</w:t>
+              <w:t xml:space="preserve">Diseño de un servicio de geolocalización y monitoreo con dispositivos móviles para la seguridad y corrección de rutas de vehículos de reparto basado en </w:t>
+            </w:r>
+            <w:proofErr w:type="spellStart"/>
+            <w:r>
+              <w:rPr>
+                <w:rFonts w:ascii="Times New Roman" w:eastAsia="Arial Unicode MS" w:hAnsi="Times New Roman"/>
+                <w:lang w:val="es-PE"/>
+              </w:rPr>
+              <w:t>Openstreetmap</w:t>
+            </w:r>
+            <w:proofErr w:type="spellEnd"/>
+            <w:r>
+              <w:rPr>
+                <w:rFonts w:ascii="Times New Roman" w:eastAsia="Arial Unicode MS" w:hAnsi="Times New Roman"/>
+                <w:lang w:val="es-PE"/>
+              </w:rPr>
+              <w:t xml:space="preserve"> en la Ciudad de Juliaca 2014</w:t>
             </w:r>
           </w:p>
         </w:tc>
@@ -6040,8 +6313,33 @@
                 <w:rFonts w:ascii="Times New Roman" w:eastAsia="Arial Unicode MS" w:hAnsi="Times New Roman"/>
                 <w:lang w:val="es-PE"/>
               </w:rPr>
-              <w:t>Lagos Huanaco, Noemi</w:t>
-            </w:r>
+              <w:t xml:space="preserve">Lagos </w:t>
+            </w:r>
+            <w:proofErr w:type="spellStart"/>
+            <w:r>
+              <w:rPr>
+                <w:rFonts w:ascii="Times New Roman" w:eastAsia="Arial Unicode MS" w:hAnsi="Times New Roman"/>
+                <w:lang w:val="es-PE"/>
+              </w:rPr>
+              <w:t>Huanaco</w:t>
+            </w:r>
+            <w:proofErr w:type="spellEnd"/>
+            <w:r>
+              <w:rPr>
+                <w:rFonts w:ascii="Times New Roman" w:eastAsia="Arial Unicode MS" w:hAnsi="Times New Roman"/>
+                <w:lang w:val="es-PE"/>
+              </w:rPr>
+              <w:t xml:space="preserve">, </w:t>
+            </w:r>
+            <w:proofErr w:type="spellStart"/>
+            <w:r>
+              <w:rPr>
+                <w:rFonts w:ascii="Times New Roman" w:eastAsia="Arial Unicode MS" w:hAnsi="Times New Roman"/>
+                <w:lang w:val="es-PE"/>
+              </w:rPr>
+              <w:t>Noemi</w:t>
+            </w:r>
+            <w:proofErr w:type="spellEnd"/>
           </w:p>
         </w:tc>
       </w:tr>
@@ -6154,7 +6452,103 @@
                 <w:lang w:val="es-PE"/>
               </w:rPr>
               <w:lastRenderedPageBreak/>
-              <w:t>móvil nos permita conocer la ubicación de la unidad y con el trazado de una ruta pueda cumplir un cronograma de reparto establecido. El sistema ha sido desarrollado en varios lenguajes de programación se compone de una plataforma web con el uso de mapas de OpenStreetMap que integra tecnologías como HTML 5 PHP, JavaScript, JQuery, Openlayers, PostgreSQL, Postgis y un aplicativo móvil basado en la plataforma Android que hace uso de tecnologías como Java, Android Studio y SQLite, siendo en su totalidad de distribución libre y multiplataforma</w:t>
+              <w:t xml:space="preserve">móvil nos permita conocer la ubicación de la unidad y con el trazado de una ruta pueda cumplir un cronograma de reparto establecido. El sistema ha sido desarrollado en varios lenguajes de programación se compone de una plataforma web con el uso de mapas de </w:t>
+            </w:r>
+            <w:proofErr w:type="spellStart"/>
+            <w:r>
+              <w:rPr>
+                <w:rFonts w:ascii="Times New Roman" w:eastAsia="Arial Unicode MS" w:hAnsi="Times New Roman"/>
+                <w:lang w:val="es-PE"/>
+              </w:rPr>
+              <w:t>OpenStreetMap</w:t>
+            </w:r>
+            <w:proofErr w:type="spellEnd"/>
+            <w:r>
+              <w:rPr>
+                <w:rFonts w:ascii="Times New Roman" w:eastAsia="Arial Unicode MS" w:hAnsi="Times New Roman"/>
+                <w:lang w:val="es-PE"/>
+              </w:rPr>
+              <w:t xml:space="preserve"> que integra tecnologías como HTML 5 PHP, JavaScript, </w:t>
+            </w:r>
+            <w:proofErr w:type="spellStart"/>
+            <w:r>
+              <w:rPr>
+                <w:rFonts w:ascii="Times New Roman" w:eastAsia="Arial Unicode MS" w:hAnsi="Times New Roman"/>
+                <w:lang w:val="es-PE"/>
+              </w:rPr>
+              <w:t>JQuery</w:t>
+            </w:r>
+            <w:proofErr w:type="spellEnd"/>
+            <w:r>
+              <w:rPr>
+                <w:rFonts w:ascii="Times New Roman" w:eastAsia="Arial Unicode MS" w:hAnsi="Times New Roman"/>
+                <w:lang w:val="es-PE"/>
+              </w:rPr>
+              <w:t xml:space="preserve">, </w:t>
+            </w:r>
+            <w:proofErr w:type="spellStart"/>
+            <w:r>
+              <w:rPr>
+                <w:rFonts w:ascii="Times New Roman" w:eastAsia="Arial Unicode MS" w:hAnsi="Times New Roman"/>
+                <w:lang w:val="es-PE"/>
+              </w:rPr>
+              <w:t>Openlayers</w:t>
+            </w:r>
+            <w:proofErr w:type="spellEnd"/>
+            <w:r>
+              <w:rPr>
+                <w:rFonts w:ascii="Times New Roman" w:eastAsia="Arial Unicode MS" w:hAnsi="Times New Roman"/>
+                <w:lang w:val="es-PE"/>
+              </w:rPr>
+              <w:t xml:space="preserve">, </w:t>
+            </w:r>
+            <w:proofErr w:type="spellStart"/>
+            <w:r>
+              <w:rPr>
+                <w:rFonts w:ascii="Times New Roman" w:eastAsia="Arial Unicode MS" w:hAnsi="Times New Roman"/>
+                <w:lang w:val="es-PE"/>
+              </w:rPr>
+              <w:t>PostgreSQL</w:t>
+            </w:r>
+            <w:proofErr w:type="spellEnd"/>
+            <w:r>
+              <w:rPr>
+                <w:rFonts w:ascii="Times New Roman" w:eastAsia="Arial Unicode MS" w:hAnsi="Times New Roman"/>
+                <w:lang w:val="es-PE"/>
+              </w:rPr>
+              <w:t xml:space="preserve">, </w:t>
+            </w:r>
+            <w:proofErr w:type="spellStart"/>
+            <w:r>
+              <w:rPr>
+                <w:rFonts w:ascii="Times New Roman" w:eastAsia="Arial Unicode MS" w:hAnsi="Times New Roman"/>
+                <w:lang w:val="es-PE"/>
+              </w:rPr>
+              <w:t>Postgis</w:t>
+            </w:r>
+            <w:proofErr w:type="spellEnd"/>
+            <w:r>
+              <w:rPr>
+                <w:rFonts w:ascii="Times New Roman" w:eastAsia="Arial Unicode MS" w:hAnsi="Times New Roman"/>
+                <w:lang w:val="es-PE"/>
+              </w:rPr>
+              <w:t xml:space="preserve"> y un aplicativo móvil basado en la plataforma Android que hace uso de tecnologías como Java, Android Studio y </w:t>
+            </w:r>
+            <w:proofErr w:type="spellStart"/>
+            <w:r>
+              <w:rPr>
+                <w:rFonts w:ascii="Times New Roman" w:eastAsia="Arial Unicode MS" w:hAnsi="Times New Roman"/>
+                <w:lang w:val="es-PE"/>
+              </w:rPr>
+              <w:t>SQLite</w:t>
+            </w:r>
+            <w:proofErr w:type="spellEnd"/>
+            <w:r>
+              <w:rPr>
+                <w:rFonts w:ascii="Times New Roman" w:eastAsia="Arial Unicode MS" w:hAnsi="Times New Roman"/>
+                <w:lang w:val="es-PE"/>
+              </w:rPr>
+              <w:t>, siendo en su totalidad de distribución libre y multiplataforma</w:t>
             </w:r>
             <w:r>
               <w:rPr>
@@ -6438,8 +6832,33 @@
                 <w:rFonts w:ascii="Times New Roman" w:eastAsia="Arial Unicode MS" w:hAnsi="Times New Roman"/>
                 <w:lang w:val="es-PE"/>
               </w:rPr>
-              <w:t>Gómez Illatopa, James Jurgen</w:t>
-            </w:r>
+              <w:t xml:space="preserve">Gómez </w:t>
+            </w:r>
+            <w:proofErr w:type="spellStart"/>
+            <w:r>
+              <w:rPr>
+                <w:rFonts w:ascii="Times New Roman" w:eastAsia="Arial Unicode MS" w:hAnsi="Times New Roman"/>
+                <w:lang w:val="es-PE"/>
+              </w:rPr>
+              <w:t>Illatopa</w:t>
+            </w:r>
+            <w:proofErr w:type="spellEnd"/>
+            <w:r>
+              <w:rPr>
+                <w:rFonts w:ascii="Times New Roman" w:eastAsia="Arial Unicode MS" w:hAnsi="Times New Roman"/>
+                <w:lang w:val="es-PE"/>
+              </w:rPr>
+              <w:t xml:space="preserve">, James </w:t>
+            </w:r>
+            <w:proofErr w:type="spellStart"/>
+            <w:r>
+              <w:rPr>
+                <w:rFonts w:ascii="Times New Roman" w:eastAsia="Arial Unicode MS" w:hAnsi="Times New Roman"/>
+                <w:lang w:val="es-PE"/>
+              </w:rPr>
+              <w:t>Jurgen</w:t>
+            </w:r>
+            <w:proofErr w:type="spellEnd"/>
           </w:p>
           <w:p>
             <w:pPr>
@@ -6875,8 +7294,33 @@
                 <w:rFonts w:ascii="Times New Roman" w:eastAsia="Arial Unicode MS" w:hAnsi="Times New Roman"/>
                 <w:lang w:val="es-PE"/>
               </w:rPr>
-              <w:t>Reyna Esquivel, Linder Jossemar</w:t>
-            </w:r>
+              <w:t xml:space="preserve">Reyna Esquivel, </w:t>
+            </w:r>
+            <w:proofErr w:type="spellStart"/>
+            <w:r>
+              <w:rPr>
+                <w:rFonts w:ascii="Times New Roman" w:eastAsia="Arial Unicode MS" w:hAnsi="Times New Roman"/>
+                <w:lang w:val="es-PE"/>
+              </w:rPr>
+              <w:t>Linder</w:t>
+            </w:r>
+            <w:proofErr w:type="spellEnd"/>
+            <w:r>
+              <w:rPr>
+                <w:rFonts w:ascii="Times New Roman" w:eastAsia="Arial Unicode MS" w:hAnsi="Times New Roman"/>
+                <w:lang w:val="es-PE"/>
+              </w:rPr>
+              <w:t xml:space="preserve"> </w:t>
+            </w:r>
+            <w:proofErr w:type="spellStart"/>
+            <w:r>
+              <w:rPr>
+                <w:rFonts w:ascii="Times New Roman" w:eastAsia="Arial Unicode MS" w:hAnsi="Times New Roman"/>
+                <w:lang w:val="es-PE"/>
+              </w:rPr>
+              <w:t>Jossemar</w:t>
+            </w:r>
+            <w:proofErr w:type="spellEnd"/>
           </w:p>
         </w:tc>
       </w:tr>
@@ -6974,7 +7418,55 @@
                 <w:rFonts w:ascii="Times New Roman" w:eastAsia="Arial Unicode MS" w:hAnsi="Times New Roman"/>
                 <w:lang w:val="es-PE"/>
               </w:rPr>
-              <w:t>Esta investigación tuvo como objetivo mejorar la localización de personas en caso de desastres naturales en la ciudad de Trujillo, a través de un sistema de geolocalización vía web y móvil. La investigación fue de tipo experimental y de diseño pre experimental, empleando una muestra de 204 personas del distrito de Víctor Larco Herrera de los cuales, cuyas edades fluctuaron entre 18 y 60 años, a los cuales se hizo simulacros de sismos y aplicó un cuestionario de satisfacción y guía de observación, dichos instrumentos poseen una confiabilidad del 95%. Los datos obtenidos se analizaron mediante la estadística descriptiva e inferencial y se aplicó el chi cuadrado, el coeficiente de correlación de Pearson y el Alpha de Cronbach para efectos de correlación, llegando a determinar en los resultados obtenidos que, utilizando el sistema de geolocalización se incrementa la posibilidad de localizar a una persona en un desastre natural, a la vez que la población está más satisfecha con Defensa Civil</w:t>
+              <w:t xml:space="preserve">Esta investigación tuvo como objetivo mejorar la localización de personas en caso de desastres naturales en la ciudad de Trujillo, a través de un sistema de geolocalización vía web y móvil. La investigación fue de tipo experimental y de diseño pre experimental, empleando una muestra de 204 personas del distrito de Víctor Larco Herrera de los cuales, cuyas edades fluctuaron entre 18 y 60 años, a los cuales se hizo simulacros de sismos y aplicó un cuestionario de satisfacción y guía de observación, dichos instrumentos poseen una confiabilidad del 95%. Los datos obtenidos se analizaron mediante la estadística descriptiva e inferencial y se aplicó el </w:t>
+            </w:r>
+            <w:proofErr w:type="spellStart"/>
+            <w:r>
+              <w:rPr>
+                <w:rFonts w:ascii="Times New Roman" w:eastAsia="Arial Unicode MS" w:hAnsi="Times New Roman"/>
+                <w:lang w:val="es-PE"/>
+              </w:rPr>
+              <w:t>chi</w:t>
+            </w:r>
+            <w:proofErr w:type="spellEnd"/>
+            <w:r>
+              <w:rPr>
+                <w:rFonts w:ascii="Times New Roman" w:eastAsia="Arial Unicode MS" w:hAnsi="Times New Roman"/>
+                <w:lang w:val="es-PE"/>
+              </w:rPr>
+              <w:t xml:space="preserve"> cuadrado, el coeficiente de correlación de Pearson y el </w:t>
+            </w:r>
+            <w:proofErr w:type="spellStart"/>
+            <w:r>
+              <w:rPr>
+                <w:rFonts w:ascii="Times New Roman" w:eastAsia="Arial Unicode MS" w:hAnsi="Times New Roman"/>
+                <w:lang w:val="es-PE"/>
+              </w:rPr>
+              <w:t>Alpha</w:t>
+            </w:r>
+            <w:proofErr w:type="spellEnd"/>
+            <w:r>
+              <w:rPr>
+                <w:rFonts w:ascii="Times New Roman" w:eastAsia="Arial Unicode MS" w:hAnsi="Times New Roman"/>
+                <w:lang w:val="es-PE"/>
+              </w:rPr>
+              <w:t xml:space="preserve"> de </w:t>
+            </w:r>
+            <w:proofErr w:type="spellStart"/>
+            <w:r>
+              <w:rPr>
+                <w:rFonts w:ascii="Times New Roman" w:eastAsia="Arial Unicode MS" w:hAnsi="Times New Roman"/>
+                <w:lang w:val="es-PE"/>
+              </w:rPr>
+              <w:t>Cronbach</w:t>
+            </w:r>
+            <w:proofErr w:type="spellEnd"/>
+            <w:r>
+              <w:rPr>
+                <w:rFonts w:ascii="Times New Roman" w:eastAsia="Arial Unicode MS" w:hAnsi="Times New Roman"/>
+                <w:lang w:val="es-PE"/>
+              </w:rPr>
+              <w:t xml:space="preserve"> para efectos de correlación, llegando a determinar en los resultados obtenidos que, utilizando el sistema de geolocalización se incrementa la posibilidad de localizar a una persona en un desastre natural, a la vez que la población está más satisfecha con Defensa Civil</w:t>
             </w:r>
             <w:r>
               <w:rPr>
@@ -7031,7 +7523,23 @@
                 <w:rFonts w:ascii="Times New Roman" w:eastAsia="Arial Unicode MS" w:hAnsi="Times New Roman"/>
                 <w:lang w:val="es-PE"/>
               </w:rPr>
-              <w:t>Con este estudio nos referenciamos de parte de la forma y tecnología que se empleó para lograr el seguimiento con teléfonos móviles y/o tablets.</w:t>
+              <w:t xml:space="preserve">Con este estudio nos referenciamos de parte de la forma y tecnología que se empleó para lograr el seguimiento con teléfonos móviles y/o </w:t>
+            </w:r>
+            <w:proofErr w:type="spellStart"/>
+            <w:r>
+              <w:rPr>
+                <w:rFonts w:ascii="Times New Roman" w:eastAsia="Arial Unicode MS" w:hAnsi="Times New Roman"/>
+                <w:lang w:val="es-PE"/>
+              </w:rPr>
+              <w:t>tablets</w:t>
+            </w:r>
+            <w:proofErr w:type="spellEnd"/>
+            <w:r>
+              <w:rPr>
+                <w:rFonts w:ascii="Times New Roman" w:eastAsia="Arial Unicode MS" w:hAnsi="Times New Roman"/>
+                <w:lang w:val="es-PE"/>
+              </w:rPr>
+              <w:t>.</w:t>
             </w:r>
           </w:p>
         </w:tc>
@@ -7108,8 +7616,17 @@
                 <w:rFonts w:ascii="Times New Roman" w:eastAsia="Arial Unicode MS" w:hAnsi="Times New Roman"/>
                 <w:lang w:val="es-PE"/>
               </w:rPr>
-              <w:t>Modelo de composición de microservicios para la implementación de una aplicación web de comercio electrónico utilizando kubernetes</w:t>
-            </w:r>
+              <w:t xml:space="preserve">Modelo de composición de microservicios para la implementación de una aplicación web de comercio electrónico utilizando </w:t>
+            </w:r>
+            <w:proofErr w:type="spellStart"/>
+            <w:r>
+              <w:rPr>
+                <w:rFonts w:ascii="Times New Roman" w:eastAsia="Arial Unicode MS" w:hAnsi="Times New Roman"/>
+                <w:lang w:val="es-PE"/>
+              </w:rPr>
+              <w:t>kubernetes</w:t>
+            </w:r>
+            <w:proofErr w:type="spellEnd"/>
           </w:p>
         </w:tc>
       </w:tr>
@@ -7286,8 +7803,33 @@
                 <w:rFonts w:ascii="Times New Roman" w:eastAsia="Arial Unicode MS" w:hAnsi="Times New Roman"/>
                 <w:lang w:val="es-PE"/>
               </w:rPr>
-              <w:t>Ruelas Acero, Donia Alizandra</w:t>
-            </w:r>
+              <w:t xml:space="preserve">Ruelas Acero, </w:t>
+            </w:r>
+            <w:proofErr w:type="spellStart"/>
+            <w:r>
+              <w:rPr>
+                <w:rFonts w:ascii="Times New Roman" w:eastAsia="Arial Unicode MS" w:hAnsi="Times New Roman"/>
+                <w:lang w:val="es-PE"/>
+              </w:rPr>
+              <w:t>Donia</w:t>
+            </w:r>
+            <w:proofErr w:type="spellEnd"/>
+            <w:r>
+              <w:rPr>
+                <w:rFonts w:ascii="Times New Roman" w:eastAsia="Arial Unicode MS" w:hAnsi="Times New Roman"/>
+                <w:lang w:val="es-PE"/>
+              </w:rPr>
+              <w:t xml:space="preserve"> </w:t>
+            </w:r>
+            <w:proofErr w:type="spellStart"/>
+            <w:r>
+              <w:rPr>
+                <w:rFonts w:ascii="Times New Roman" w:eastAsia="Arial Unicode MS" w:hAnsi="Times New Roman"/>
+                <w:lang w:val="es-PE"/>
+              </w:rPr>
+              <w:t>Alizandra</w:t>
+            </w:r>
+            <w:proofErr w:type="spellEnd"/>
           </w:p>
         </w:tc>
       </w:tr>
@@ -7385,7 +7927,23 @@
                 <w:rFonts w:ascii="Times New Roman" w:eastAsia="Arial Unicode MS" w:hAnsi="Times New Roman"/>
                 <w:lang w:val="es-PE"/>
               </w:rPr>
-              <w:t xml:space="preserve">El comercio electrónico ha crecido en los últimos años y a consecuencia de ello ha recibido una mayor atención por parte de las empresas, las cuáles vienen invirtiendo en la implementación de aplicaciones web; incrementado su demanda y la existencia de usuarios concurrentes en determinados tiempos, ocasionando un mayor nivel de exigencia; que conlleva a problemas como la disponibilidad limitada, tiempo de respuesta excedida, y el rendimiento limitado al acceder a la aplicación web del comercio electrónico. Por otro lado la arquitectura de microservicios es una nueva </w:t>
+              <w:t xml:space="preserve">El comercio electrónico ha crecido en los últimos años y a consecuencia de ello ha recibido una mayor atención por parte de las empresas, las cuáles vienen invirtiendo en la implementación de aplicaciones web; incrementado su demanda y la existencia de usuarios concurrentes en determinados tiempos, ocasionando un mayor nivel de exigencia; que conlleva a problemas como la disponibilidad limitada, tiempo de respuesta excedida, y el rendimiento limitado al acceder a la aplicación web del comercio electrónico. Por otro </w:t>
+            </w:r>
+            <w:proofErr w:type="gramStart"/>
+            <w:r>
+              <w:rPr>
+                <w:rFonts w:ascii="Times New Roman" w:eastAsia="Arial Unicode MS" w:hAnsi="Times New Roman"/>
+                <w:lang w:val="es-PE"/>
+              </w:rPr>
+              <w:t>lado</w:t>
+            </w:r>
+            <w:proofErr w:type="gramEnd"/>
+            <w:r>
+              <w:rPr>
+                <w:rFonts w:ascii="Times New Roman" w:eastAsia="Arial Unicode MS" w:hAnsi="Times New Roman"/>
+                <w:lang w:val="es-PE"/>
+              </w:rPr>
+              <w:t xml:space="preserve"> la arquitectura de microservicios es una nueva </w:t>
             </w:r>
             <w:r>
               <w:rPr>
@@ -7393,7 +7951,23 @@
                 <w:lang w:val="es-PE"/>
               </w:rPr>
               <w:lastRenderedPageBreak/>
-              <w:t>tendencia que crece rápidamente en el mundo empresarial, sin embargo existe poca literatura de composición de microservicios. El objetivo de esta investigación ha sido proponer un modelo de composición de microservicios para la implementación de una aplicación Web de comercio electrónico utilizando la tecnología Kubernetes, para lo cual se utilizó el modelo y notación el proceso de negocio de comercio electrónico, el diseño arquitectónico de la composición de los microservicios, la implementación de los microservicios en forma independiente la evaluación de éstos se ha realizado a través de atributos de calidad, y la validación del modelo propuesto usando pruebas de carga. Como resultado se obtuvo que la aplicación web funciona con una mejora significativa en un 104 %, en los indicadores de rendimiento, disponibilidad y tiempo de respuesta, en comparación con una aplicación web basado en el modelo monolítico. Por lo que el modelo de composición de microservicios presentado tiene un funcionamiento significativo.</w:t>
+              <w:t xml:space="preserve">tendencia que crece rápidamente en el mundo empresarial, sin embargo existe poca literatura de composición de microservicios. El objetivo de esta investigación ha sido proponer un modelo de composición de microservicios para la implementación de una aplicación Web de comercio electrónico utilizando la tecnología </w:t>
+            </w:r>
+            <w:proofErr w:type="spellStart"/>
+            <w:r>
+              <w:rPr>
+                <w:rFonts w:ascii="Times New Roman" w:eastAsia="Arial Unicode MS" w:hAnsi="Times New Roman"/>
+                <w:lang w:val="es-PE"/>
+              </w:rPr>
+              <w:t>Kubernetes</w:t>
+            </w:r>
+            <w:proofErr w:type="spellEnd"/>
+            <w:r>
+              <w:rPr>
+                <w:rFonts w:ascii="Times New Roman" w:eastAsia="Arial Unicode MS" w:hAnsi="Times New Roman"/>
+                <w:lang w:val="es-PE"/>
+              </w:rPr>
+              <w:t>, para lo cual se utilizó el modelo y notación el proceso de negocio de comercio electrónico, el diseño arquitectónico de la composición de los microservicios, la implementación de los microservicios en forma independiente la evaluación de éstos se ha realizado a través de atributos de calidad, y la validación del modelo propuesto usando pruebas de carga. Como resultado se obtuvo que la aplicación web funciona con una mejora significativa en un 104 %, en los indicadores de rendimiento, disponibilidad y tiempo de respuesta, en comparación con una aplicación web basado en el modelo monolítico. Por lo que el modelo de composición de microservicios presentado tiene un funcionamiento significativo.</w:t>
             </w:r>
           </w:p>
         </w:tc>
@@ -7451,8 +8025,17 @@
                 <w:rFonts w:ascii="Times New Roman" w:eastAsia="Arial Unicode MS" w:hAnsi="Times New Roman"/>
                 <w:lang w:val="es-PE"/>
               </w:rPr>
-              <w:t>conceptos que son tendencias en los desarrollos cloud</w:t>
-            </w:r>
+              <w:t xml:space="preserve">conceptos que son tendencias en los desarrollos </w:t>
+            </w:r>
+            <w:proofErr w:type="spellStart"/>
+            <w:r>
+              <w:rPr>
+                <w:rFonts w:ascii="Times New Roman" w:eastAsia="Arial Unicode MS" w:hAnsi="Times New Roman"/>
+                <w:lang w:val="es-PE"/>
+              </w:rPr>
+              <w:t>cloud</w:t>
+            </w:r>
+            <w:proofErr w:type="spellEnd"/>
             <w:r>
               <w:rPr>
                 <w:rFonts w:ascii="Times New Roman" w:eastAsia="Arial Unicode MS" w:hAnsi="Times New Roman"/>
@@ -8100,8 +8683,49 @@
                 <w:rFonts w:ascii="Times New Roman" w:eastAsia="Arial Unicode MS" w:hAnsi="Times New Roman"/>
                 <w:lang w:val="es-PE"/>
               </w:rPr>
-              <w:t>Lincoln Institute of Land Policy</w:t>
-            </w:r>
+              <w:t xml:space="preserve">Lincoln </w:t>
+            </w:r>
+            <w:proofErr w:type="spellStart"/>
+            <w:r>
+              <w:rPr>
+                <w:rFonts w:ascii="Times New Roman" w:eastAsia="Arial Unicode MS" w:hAnsi="Times New Roman"/>
+                <w:lang w:val="es-PE"/>
+              </w:rPr>
+              <w:t>Institute</w:t>
+            </w:r>
+            <w:proofErr w:type="spellEnd"/>
+            <w:r>
+              <w:rPr>
+                <w:rFonts w:ascii="Times New Roman" w:eastAsia="Arial Unicode MS" w:hAnsi="Times New Roman"/>
+                <w:lang w:val="es-PE"/>
+              </w:rPr>
+              <w:t xml:space="preserve"> of </w:t>
+            </w:r>
+            <w:proofErr w:type="spellStart"/>
+            <w:r>
+              <w:rPr>
+                <w:rFonts w:ascii="Times New Roman" w:eastAsia="Arial Unicode MS" w:hAnsi="Times New Roman"/>
+                <w:lang w:val="es-PE"/>
+              </w:rPr>
+              <w:t>Land</w:t>
+            </w:r>
+            <w:proofErr w:type="spellEnd"/>
+            <w:r>
+              <w:rPr>
+                <w:rFonts w:ascii="Times New Roman" w:eastAsia="Arial Unicode MS" w:hAnsi="Times New Roman"/>
+                <w:lang w:val="es-PE"/>
+              </w:rPr>
+              <w:t xml:space="preserve"> </w:t>
+            </w:r>
+            <w:proofErr w:type="spellStart"/>
+            <w:r>
+              <w:rPr>
+                <w:rFonts w:ascii="Times New Roman" w:eastAsia="Arial Unicode MS" w:hAnsi="Times New Roman"/>
+                <w:lang w:val="es-PE"/>
+              </w:rPr>
+              <w:t>Policy</w:t>
+            </w:r>
+            <w:proofErr w:type="spellEnd"/>
           </w:p>
         </w:tc>
       </w:tr>
@@ -8631,24 +9255,74 @@
                 <w:rFonts w:ascii="Times New Roman" w:eastAsia="Arial Unicode MS" w:hAnsi="Times New Roman"/>
                 <w:lang w:val="es-PE"/>
               </w:rPr>
-              <w:t>Jaramillo García, Betsy Katerine</w:t>
-            </w:r>
-          </w:p>
-          <w:p>
-            <w:pPr>
-              <w:spacing w:after="0" w:line="360" w:lineRule="auto"/>
-              <w:jc w:val="both"/>
-              <w:rPr>
-                <w:rFonts w:ascii="Times New Roman" w:eastAsia="Arial Unicode MS" w:hAnsi="Times New Roman"/>
-                <w:lang w:val="es-PE"/>
-              </w:rPr>
-            </w:pPr>
-            <w:r>
-              <w:rPr>
-                <w:rFonts w:ascii="Times New Roman" w:eastAsia="Arial Unicode MS" w:hAnsi="Times New Roman"/>
-                <w:lang w:val="es-PE"/>
-              </w:rPr>
-              <w:t>Aucanshala Naula, Luis Alfredo</w:t>
+              <w:t xml:space="preserve">Jaramillo García, </w:t>
+            </w:r>
+            <w:proofErr w:type="spellStart"/>
+            <w:r>
+              <w:rPr>
+                <w:rFonts w:ascii="Times New Roman" w:eastAsia="Arial Unicode MS" w:hAnsi="Times New Roman"/>
+                <w:lang w:val="es-PE"/>
+              </w:rPr>
+              <w:t>Betsy</w:t>
+            </w:r>
+            <w:proofErr w:type="spellEnd"/>
+            <w:r>
+              <w:rPr>
+                <w:rFonts w:ascii="Times New Roman" w:eastAsia="Arial Unicode MS" w:hAnsi="Times New Roman"/>
+                <w:lang w:val="es-PE"/>
+              </w:rPr>
+              <w:t xml:space="preserve"> </w:t>
+            </w:r>
+            <w:proofErr w:type="spellStart"/>
+            <w:r>
+              <w:rPr>
+                <w:rFonts w:ascii="Times New Roman" w:eastAsia="Arial Unicode MS" w:hAnsi="Times New Roman"/>
+                <w:lang w:val="es-PE"/>
+              </w:rPr>
+              <w:t>Katerine</w:t>
+            </w:r>
+            <w:proofErr w:type="spellEnd"/>
+          </w:p>
+          <w:p>
+            <w:pPr>
+              <w:spacing w:after="0" w:line="360" w:lineRule="auto"/>
+              <w:jc w:val="both"/>
+              <w:rPr>
+                <w:rFonts w:ascii="Times New Roman" w:eastAsia="Arial Unicode MS" w:hAnsi="Times New Roman"/>
+                <w:lang w:val="es-PE"/>
+              </w:rPr>
+            </w:pPr>
+            <w:proofErr w:type="spellStart"/>
+            <w:r>
+              <w:rPr>
+                <w:rFonts w:ascii="Times New Roman" w:eastAsia="Arial Unicode MS" w:hAnsi="Times New Roman"/>
+                <w:lang w:val="es-PE"/>
+              </w:rPr>
+              <w:t>Aucanshala</w:t>
+            </w:r>
+            <w:proofErr w:type="spellEnd"/>
+            <w:r>
+              <w:rPr>
+                <w:rFonts w:ascii="Times New Roman" w:eastAsia="Arial Unicode MS" w:hAnsi="Times New Roman"/>
+                <w:lang w:val="es-PE"/>
+              </w:rPr>
+              <w:t xml:space="preserve"> </w:t>
+            </w:r>
+            <w:proofErr w:type="spellStart"/>
+            <w:r>
+              <w:rPr>
+                <w:rFonts w:ascii="Times New Roman" w:eastAsia="Arial Unicode MS" w:hAnsi="Times New Roman"/>
+                <w:lang w:val="es-PE"/>
+              </w:rPr>
+              <w:t>Naula</w:t>
+            </w:r>
+            <w:proofErr w:type="spellEnd"/>
+            <w:r>
+              <w:rPr>
+                <w:rFonts w:ascii="Times New Roman" w:eastAsia="Arial Unicode MS" w:hAnsi="Times New Roman"/>
+                <w:lang w:val="es-PE"/>
+              </w:rPr>
+              <w:t>, Luis Alfredo</w:t>
             </w:r>
           </w:p>
         </w:tc>
@@ -8908,8 +9582,17 @@
                 <w:rFonts w:ascii="Times New Roman" w:eastAsia="Arial Unicode MS" w:hAnsi="Times New Roman"/>
                 <w:lang w:val="es-PE"/>
               </w:rPr>
-              <w:t>Análisis de la cartera vencida y propuesta para mejorar la gestión de cobro de impuestos a los predios urbanos y rústicos del Gobierno Autónomo Descentralizado Municipal de Mocache</w:t>
-            </w:r>
+              <w:t xml:space="preserve">Análisis de la cartera vencida y propuesta para mejorar la gestión de cobro de impuestos a los predios urbanos y rústicos del Gobierno Autónomo Descentralizado Municipal de </w:t>
+            </w:r>
+            <w:proofErr w:type="spellStart"/>
+            <w:r>
+              <w:rPr>
+                <w:rFonts w:ascii="Times New Roman" w:eastAsia="Arial Unicode MS" w:hAnsi="Times New Roman"/>
+                <w:lang w:val="es-PE"/>
+              </w:rPr>
+              <w:t>Mocache</w:t>
+            </w:r>
+            <w:proofErr w:type="spellEnd"/>
           </w:p>
         </w:tc>
       </w:tr>
@@ -9177,7 +9860,23 @@
                 <w:lang w:val="es-PE"/>
               </w:rPr>
               <w:cr/>
-              <w:t xml:space="preserve"> Para llevar a efecto la presente investigación, se utilizó un conjunto de análisis, observaciones de documentos y cuestionarios a una muestra de la población, así como a funcionarios públicos que laboran en el municipio, una vez con los resultados obtenidos, se llegó a la conclusión que el municipio de Mocache tiene deficiencia en el proceso de recaudación de impuestos a los predios urbanos y rústicos y una falta de cultura tributaria entre los habitantes del cantón</w:t>
+              <w:t xml:space="preserve"> Para llevar a efecto la presente investigación, se utilizó un conjunto de análisis, observaciones de documentos y cuestionarios a una muestra de la población, así como a funcionarios públicos que laboran en el municipio, una vez con los resultados obtenidos, se llegó a la conclusión que el municipio de </w:t>
+            </w:r>
+            <w:proofErr w:type="spellStart"/>
+            <w:r>
+              <w:rPr>
+                <w:rFonts w:ascii="Times New Roman" w:eastAsia="Arial Unicode MS" w:hAnsi="Times New Roman"/>
+                <w:lang w:val="es-PE"/>
+              </w:rPr>
+              <w:t>Mocache</w:t>
+            </w:r>
+            <w:proofErr w:type="spellEnd"/>
+            <w:r>
+              <w:rPr>
+                <w:rFonts w:ascii="Times New Roman" w:eastAsia="Arial Unicode MS" w:hAnsi="Times New Roman"/>
+                <w:lang w:val="es-PE"/>
+              </w:rPr>
+              <w:t xml:space="preserve"> tiene deficiencia en el proceso de recaudación de impuestos a los predios urbanos y rústicos y una falta de cultura tributaria entre los habitantes del cantón</w:t>
             </w:r>
             <w:r>
               <w:rPr>
@@ -9464,24 +10163,42 @@
                 <w:rFonts w:ascii="Times New Roman" w:eastAsia="Arial Unicode MS" w:hAnsi="Times New Roman"/>
                 <w:lang w:val="es-PE"/>
               </w:rPr>
-              <w:t>Ignacio Contreras Contreras</w:t>
-            </w:r>
-          </w:p>
-          <w:p>
-            <w:pPr>
-              <w:spacing w:after="0" w:line="360" w:lineRule="auto"/>
-              <w:jc w:val="both"/>
-              <w:rPr>
-                <w:rFonts w:ascii="Times New Roman" w:eastAsia="Arial Unicode MS" w:hAnsi="Times New Roman"/>
-                <w:lang w:val="es-PE"/>
-              </w:rPr>
-            </w:pPr>
-            <w:r>
-              <w:rPr>
-                <w:rFonts w:ascii="Times New Roman" w:eastAsia="Arial Unicode MS" w:hAnsi="Times New Roman"/>
-                <w:lang w:val="es-PE"/>
-              </w:rPr>
-              <w:t>Geovanni Hernández Gómez</w:t>
+              <w:t xml:space="preserve">Ignacio Contreras </w:t>
+            </w:r>
+            <w:proofErr w:type="spellStart"/>
+            <w:r>
+              <w:rPr>
+                <w:rFonts w:ascii="Times New Roman" w:eastAsia="Arial Unicode MS" w:hAnsi="Times New Roman"/>
+                <w:lang w:val="es-PE"/>
+              </w:rPr>
+              <w:t>Contreras</w:t>
+            </w:r>
+            <w:proofErr w:type="spellEnd"/>
+          </w:p>
+          <w:p>
+            <w:pPr>
+              <w:spacing w:after="0" w:line="360" w:lineRule="auto"/>
+              <w:jc w:val="both"/>
+              <w:rPr>
+                <w:rFonts w:ascii="Times New Roman" w:eastAsia="Arial Unicode MS" w:hAnsi="Times New Roman"/>
+                <w:lang w:val="es-PE"/>
+              </w:rPr>
+            </w:pPr>
+            <w:proofErr w:type="spellStart"/>
+            <w:r>
+              <w:rPr>
+                <w:rFonts w:ascii="Times New Roman" w:eastAsia="Arial Unicode MS" w:hAnsi="Times New Roman"/>
+                <w:lang w:val="es-PE"/>
+              </w:rPr>
+              <w:t>Geovanni</w:t>
+            </w:r>
+            <w:proofErr w:type="spellEnd"/>
+            <w:r>
+              <w:rPr>
+                <w:rFonts w:ascii="Times New Roman" w:eastAsia="Arial Unicode MS" w:hAnsi="Times New Roman"/>
+                <w:lang w:val="es-PE"/>
+              </w:rPr>
+              <w:t xml:space="preserve"> Hernández Gómez</w:t>
             </w:r>
           </w:p>
         </w:tc>
@@ -9584,8 +10301,33 @@
                 <w:rFonts w:ascii="Times New Roman" w:eastAsia="Arial Unicode MS" w:hAnsi="Times New Roman"/>
                 <w:lang w:val="es-PE"/>
               </w:rPr>
-              <w:t>El sistema de transporte público del municipio de Yuriria es el método de transporte más utilizado por los estudiantes del Departamento de Estudios Multidisciplinario de la Universidad de Guanajuato. El sistema de transporte tiene un horario aleatorio y no existe una manera de conocer su ubicación.  Los estudiantes deben de estar a tiempo para realizar sus actividades académicas es por eso por lo que es importante conocer la ubicación de los camiones de transporte. Con esta información los estudiantes pueden decidir si esperar al camión o buscar otro método de transporte. Detectado este problema se propone un sistema de localización de bajo costo en tiempo real mediante un servidor web y aplicaciones móviles. Este sistema utilizará el sistema de posicionamiento global (GPS por sus siglas en inglés) para obtener las coordenadas, latitud y longitud, del autobús. Utilizando el módulo GPS de un dispositivo móvil se puede crear una aplicación de rastreo de bajo costo. El sistema propuesto tiene como objetivo proveer una herramienta que pueda ser utilizada por los estudiantes de la Universidad y la población en general del municipio de Yuriria</w:t>
-            </w:r>
+              <w:t xml:space="preserve">El sistema de transporte público del municipio de </w:t>
+            </w:r>
+            <w:proofErr w:type="spellStart"/>
+            <w:r>
+              <w:rPr>
+                <w:rFonts w:ascii="Times New Roman" w:eastAsia="Arial Unicode MS" w:hAnsi="Times New Roman"/>
+                <w:lang w:val="es-PE"/>
+              </w:rPr>
+              <w:t>Yuriria</w:t>
+            </w:r>
+            <w:proofErr w:type="spellEnd"/>
+            <w:r>
+              <w:rPr>
+                <w:rFonts w:ascii="Times New Roman" w:eastAsia="Arial Unicode MS" w:hAnsi="Times New Roman"/>
+                <w:lang w:val="es-PE"/>
+              </w:rPr>
+              <w:t xml:space="preserve"> es el método de transporte más utilizado por los estudiantes del Departamento de Estudios Multidisciplinario de la Universidad de Guanajuato. El sistema de transporte tiene un horario aleatorio y no existe una manera de conocer su ubicación.  Los estudiantes deben de estar a tiempo para realizar sus actividades académicas es por eso por lo que es importante conocer la ubicación de los camiones de transporte. Con esta información los estudiantes pueden decidir si esperar al camión o buscar otro método de transporte. Detectado este problema se propone un sistema de localización de bajo costo en tiempo real mediante un servidor web y aplicaciones móviles. Este sistema utilizará el sistema de posicionamiento global (GPS por sus siglas en inglés) para obtener las coordenadas, latitud y longitud, del autobús. Utilizando el módulo GPS de un dispositivo móvil se puede crear una aplicación de rastreo de bajo costo. El sistema propuesto tiene como objetivo proveer una herramienta que pueda ser utilizada por los estudiantes de la Universidad y la población en general del municipio de </w:t>
+            </w:r>
+            <w:proofErr w:type="spellStart"/>
+            <w:r>
+              <w:rPr>
+                <w:rFonts w:ascii="Times New Roman" w:eastAsia="Arial Unicode MS" w:hAnsi="Times New Roman"/>
+                <w:lang w:val="es-PE"/>
+              </w:rPr>
+              <w:t>Yuriria</w:t>
+            </w:r>
+            <w:proofErr w:type="spellEnd"/>
             <w:r>
               <w:rPr>
                 <w:rFonts w:ascii="Times New Roman" w:eastAsia="Arial Unicode MS" w:hAnsi="Times New Roman"/>
@@ -9974,7 +10716,23 @@
                 <w:rFonts w:ascii="Times New Roman" w:eastAsia="Arial Unicode MS" w:hAnsi="Times New Roman"/>
                 <w:lang w:val="es-PE"/>
               </w:rPr>
-              <w:t>El transporte terrestre interprovincial en el Ecuador es el medio más utilizado por los viajeros para el desplazamiento dentro del país. Actualmente no existe un sistema de bajo costo y fácil implementación que permita la monitorización en tiempo real para conocer la ubicación de las unidades de transporte, además sistemas actuales, para su implementación, requieren la instalación de equipamiento específico en cada unidad. El presente estudio detalla la creación de una plataforma de monitoreo de ubicación en tiempo real aplicado a la Cooperativa de transporte Andina, la plataforma se conformará de tres componentes, una aplicación móvil que podrá ser instalado en un Smartphone y ubicado en el bus de transporte, la aplicación será capaz de capturar y enviar la ubicación basada en el GPS del dispositivo, un sistema de backend que se instalado en un servidor y podrá será accedido a través de internet, este componente es un API REST capaz de recibir y almacenar los datos enviados desde el dispositivo móvil, además podrá enviar estos datos al componente web, este último componente permitirá la visualización de las unidades de transporte de la Cooperativa Andina en un mapa y permitirá la visualización del desplazamiento en tiempo real así como mostrar información adicional de la unidad de transporte</w:t>
+              <w:t xml:space="preserve">El transporte terrestre interprovincial en el Ecuador es el medio más utilizado por los viajeros para el desplazamiento dentro del país. Actualmente no existe un sistema de bajo costo y fácil implementación que permita la monitorización en tiempo real para conocer la ubicación de las unidades de transporte, además sistemas actuales, para su implementación, requieren la instalación de equipamiento específico en cada unidad. El presente estudio detalla la creación de una plataforma de monitoreo de ubicación en tiempo real aplicado a la Cooperativa de transporte Andina, la plataforma se conformará de tres componentes, una aplicación móvil que podrá ser instalado en un Smartphone y ubicado en el bus de transporte, la aplicación será capaz de capturar y enviar la ubicación basada en el GPS del dispositivo, un sistema de </w:t>
+            </w:r>
+            <w:proofErr w:type="spellStart"/>
+            <w:r>
+              <w:rPr>
+                <w:rFonts w:ascii="Times New Roman" w:eastAsia="Arial Unicode MS" w:hAnsi="Times New Roman"/>
+                <w:lang w:val="es-PE"/>
+              </w:rPr>
+              <w:t>backend</w:t>
+            </w:r>
+            <w:proofErr w:type="spellEnd"/>
+            <w:r>
+              <w:rPr>
+                <w:rFonts w:ascii="Times New Roman" w:eastAsia="Arial Unicode MS" w:hAnsi="Times New Roman"/>
+                <w:lang w:val="es-PE"/>
+              </w:rPr>
+              <w:t xml:space="preserve"> que se instalado en un servidor y podrá será accedido a través de internet, este componente es un API REST capaz de recibir y almacenar los datos enviados desde el dispositivo móvil, además podrá enviar estos datos al componente web, este último componente permitirá la visualización de las unidades de transporte de la Cooperativa Andina en un mapa y permitirá la visualización del desplazamiento en tiempo real así como mostrar información adicional de la unidad de transporte</w:t>
             </w:r>
             <w:r>
               <w:rPr>
@@ -10312,7 +11070,23 @@
                 <w:rFonts w:ascii="Times New Roman" w:eastAsia="Arial Unicode MS" w:hAnsi="Times New Roman"/>
                 <w:lang w:val="es-PE"/>
               </w:rPr>
-              <w:t>Camacho Jaimes, Luciano Alejandro</w:t>
+              <w:t xml:space="preserve">Camacho </w:t>
+            </w:r>
+            <w:proofErr w:type="spellStart"/>
+            <w:r>
+              <w:rPr>
+                <w:rFonts w:ascii="Times New Roman" w:eastAsia="Arial Unicode MS" w:hAnsi="Times New Roman"/>
+                <w:lang w:val="es-PE"/>
+              </w:rPr>
+              <w:t>Jaimes</w:t>
+            </w:r>
+            <w:proofErr w:type="spellEnd"/>
+            <w:r>
+              <w:rPr>
+                <w:rFonts w:ascii="Times New Roman" w:eastAsia="Arial Unicode MS" w:hAnsi="Times New Roman"/>
+                <w:lang w:val="es-PE"/>
+              </w:rPr>
+              <w:t>, Luciano Alejandro</w:t>
             </w:r>
           </w:p>
         </w:tc>
@@ -10848,7 +11622,103 @@
                 <w:rFonts w:ascii="Times New Roman" w:eastAsia="Arial Unicode MS" w:hAnsi="Times New Roman"/>
                 <w:lang w:val="es-PE"/>
               </w:rPr>
-              <w:t xml:space="preserve">El objetivo de este proyecto es la creación y despliegue de una plataforma web, mediante el uso del framework Cakephp, la cual permite gestionar un servicio de geolocalización de flotas por GPS. Esta plataforma se centra en ofrecer, mediante Push Notifications o Emaif, un servicio de alertas sobre la proximidad de buses escolares a una zona definida, es decir, a las paradas dentro de una ruta. Este servicio está pensado para informar a los padres de la llegada de sus hijos a su parada habitual antes de que ésta tenga lugar. La plataforma se compone de varios módulos PHP ya que por una parte ofrecemos la posibilidad de realizar labores de administración; p.ej., creación de usuarios, asignación de dispositivos ... y por otra parte unfrontend a los usuarios registrados en nuestro sistema. También se ha desarrollado una aplicación móvil, </w:t>
+              <w:t xml:space="preserve">El objetivo de este proyecto es la creación y despliegue de una plataforma web, mediante el uso del </w:t>
+            </w:r>
+            <w:proofErr w:type="spellStart"/>
+            <w:r>
+              <w:rPr>
+                <w:rFonts w:ascii="Times New Roman" w:eastAsia="Arial Unicode MS" w:hAnsi="Times New Roman"/>
+                <w:lang w:val="es-PE"/>
+              </w:rPr>
+              <w:t>framework</w:t>
+            </w:r>
+            <w:proofErr w:type="spellEnd"/>
+            <w:r>
+              <w:rPr>
+                <w:rFonts w:ascii="Times New Roman" w:eastAsia="Arial Unicode MS" w:hAnsi="Times New Roman"/>
+                <w:lang w:val="es-PE"/>
+              </w:rPr>
+              <w:t xml:space="preserve"> </w:t>
+            </w:r>
+            <w:proofErr w:type="spellStart"/>
+            <w:r>
+              <w:rPr>
+                <w:rFonts w:ascii="Times New Roman" w:eastAsia="Arial Unicode MS" w:hAnsi="Times New Roman"/>
+                <w:lang w:val="es-PE"/>
+              </w:rPr>
+              <w:t>Cakephp</w:t>
+            </w:r>
+            <w:proofErr w:type="spellEnd"/>
+            <w:r>
+              <w:rPr>
+                <w:rFonts w:ascii="Times New Roman" w:eastAsia="Arial Unicode MS" w:hAnsi="Times New Roman"/>
+                <w:lang w:val="es-PE"/>
+              </w:rPr>
+              <w:t xml:space="preserve">, la cual permite gestionar un servicio de geolocalización de flotas por GPS. Esta plataforma se centra en ofrecer, mediante </w:t>
+            </w:r>
+            <w:proofErr w:type="spellStart"/>
+            <w:r>
+              <w:rPr>
+                <w:rFonts w:ascii="Times New Roman" w:eastAsia="Arial Unicode MS" w:hAnsi="Times New Roman"/>
+                <w:lang w:val="es-PE"/>
+              </w:rPr>
+              <w:t>Push</w:t>
+            </w:r>
+            <w:proofErr w:type="spellEnd"/>
+            <w:r>
+              <w:rPr>
+                <w:rFonts w:ascii="Times New Roman" w:eastAsia="Arial Unicode MS" w:hAnsi="Times New Roman"/>
+                <w:lang w:val="es-PE"/>
+              </w:rPr>
+              <w:t xml:space="preserve"> </w:t>
+            </w:r>
+            <w:proofErr w:type="spellStart"/>
+            <w:r>
+              <w:rPr>
+                <w:rFonts w:ascii="Times New Roman" w:eastAsia="Arial Unicode MS" w:hAnsi="Times New Roman"/>
+                <w:lang w:val="es-PE"/>
+              </w:rPr>
+              <w:t>Notifications</w:t>
+            </w:r>
+            <w:proofErr w:type="spellEnd"/>
+            <w:r>
+              <w:rPr>
+                <w:rFonts w:ascii="Times New Roman" w:eastAsia="Arial Unicode MS" w:hAnsi="Times New Roman"/>
+                <w:lang w:val="es-PE"/>
+              </w:rPr>
+              <w:t xml:space="preserve"> o </w:t>
+            </w:r>
+            <w:proofErr w:type="spellStart"/>
+            <w:r>
+              <w:rPr>
+                <w:rFonts w:ascii="Times New Roman" w:eastAsia="Arial Unicode MS" w:hAnsi="Times New Roman"/>
+                <w:lang w:val="es-PE"/>
+              </w:rPr>
+              <w:t>Emaif</w:t>
+            </w:r>
+            <w:proofErr w:type="spellEnd"/>
+            <w:r>
+              <w:rPr>
+                <w:rFonts w:ascii="Times New Roman" w:eastAsia="Arial Unicode MS" w:hAnsi="Times New Roman"/>
+                <w:lang w:val="es-PE"/>
+              </w:rPr>
+              <w:t xml:space="preserve">, un servicio de alertas sobre la proximidad de buses escolares a una zona definida, es decir, a las paradas dentro de una ruta. Este servicio está pensado para informar a los padres de la llegada de sus hijos a su parada habitual antes de que ésta tenga lugar. La plataforma se compone de varios módulos PHP ya que por una parte ofrecemos la posibilidad de realizar labores de administración; p.ej., creación de usuarios, asignación de dispositivos ... y por otra parte </w:t>
+            </w:r>
+            <w:proofErr w:type="spellStart"/>
+            <w:r>
+              <w:rPr>
+                <w:rFonts w:ascii="Times New Roman" w:eastAsia="Arial Unicode MS" w:hAnsi="Times New Roman"/>
+                <w:lang w:val="es-PE"/>
+              </w:rPr>
+              <w:t>unfrontend</w:t>
+            </w:r>
+            <w:proofErr w:type="spellEnd"/>
+            <w:r>
+              <w:rPr>
+                <w:rFonts w:ascii="Times New Roman" w:eastAsia="Arial Unicode MS" w:hAnsi="Times New Roman"/>
+                <w:lang w:val="es-PE"/>
+              </w:rPr>
+              <w:t xml:space="preserve"> a los usuarios registrados en nuestro sistema. También se ha desarrollado una aplicación móvil, </w:t>
             </w:r>
             <w:r>
               <w:rPr>
@@ -10856,7 +11726,87 @@
                 <w:lang w:val="es-PE"/>
               </w:rPr>
               <w:lastRenderedPageBreak/>
-              <w:t>utilizando para ello el framework Phonegap, tanto para recibir las notificaciones mencionadas anteriormente como para ofrecer de una forma rápida información en tiempo real sobre la localización del dispositivo GPS. Cabe destacar que se ha utilizado un template, basado en Bootstrap 3 y que incluye directrices en AngularJS, para dotar de diseño a la interfaz web</w:t>
+              <w:t xml:space="preserve">utilizando para ello el </w:t>
+            </w:r>
+            <w:proofErr w:type="spellStart"/>
+            <w:r>
+              <w:rPr>
+                <w:rFonts w:ascii="Times New Roman" w:eastAsia="Arial Unicode MS" w:hAnsi="Times New Roman"/>
+                <w:lang w:val="es-PE"/>
+              </w:rPr>
+              <w:t>framework</w:t>
+            </w:r>
+            <w:proofErr w:type="spellEnd"/>
+            <w:r>
+              <w:rPr>
+                <w:rFonts w:ascii="Times New Roman" w:eastAsia="Arial Unicode MS" w:hAnsi="Times New Roman"/>
+                <w:lang w:val="es-PE"/>
+              </w:rPr>
+              <w:t xml:space="preserve"> </w:t>
+            </w:r>
+            <w:proofErr w:type="spellStart"/>
+            <w:r>
+              <w:rPr>
+                <w:rFonts w:ascii="Times New Roman" w:eastAsia="Arial Unicode MS" w:hAnsi="Times New Roman"/>
+                <w:lang w:val="es-PE"/>
+              </w:rPr>
+              <w:t>Phonegap</w:t>
+            </w:r>
+            <w:proofErr w:type="spellEnd"/>
+            <w:r>
+              <w:rPr>
+                <w:rFonts w:ascii="Times New Roman" w:eastAsia="Arial Unicode MS" w:hAnsi="Times New Roman"/>
+                <w:lang w:val="es-PE"/>
+              </w:rPr>
+              <w:t xml:space="preserve">, tanto para recibir las notificaciones mencionadas anteriormente como para ofrecer de una forma rápida información en tiempo real sobre la localización del dispositivo GPS. Cabe destacar que se ha utilizado un </w:t>
+            </w:r>
+            <w:proofErr w:type="spellStart"/>
+            <w:r>
+              <w:rPr>
+                <w:rFonts w:ascii="Times New Roman" w:eastAsia="Arial Unicode MS" w:hAnsi="Times New Roman"/>
+                <w:lang w:val="es-PE"/>
+              </w:rPr>
+              <w:t>template</w:t>
+            </w:r>
+            <w:proofErr w:type="spellEnd"/>
+            <w:r>
+              <w:rPr>
+                <w:rFonts w:ascii="Times New Roman" w:eastAsia="Arial Unicode MS" w:hAnsi="Times New Roman"/>
+                <w:lang w:val="es-PE"/>
+              </w:rPr>
+              <w:t xml:space="preserve">, basado en </w:t>
+            </w:r>
+            <w:proofErr w:type="spellStart"/>
+            <w:r>
+              <w:rPr>
+                <w:rFonts w:ascii="Times New Roman" w:eastAsia="Arial Unicode MS" w:hAnsi="Times New Roman"/>
+                <w:lang w:val="es-PE"/>
+              </w:rPr>
+              <w:t>Bootstrap</w:t>
+            </w:r>
+            <w:proofErr w:type="spellEnd"/>
+            <w:r>
+              <w:rPr>
+                <w:rFonts w:ascii="Times New Roman" w:eastAsia="Arial Unicode MS" w:hAnsi="Times New Roman"/>
+                <w:lang w:val="es-PE"/>
+              </w:rPr>
+              <w:t xml:space="preserve"> 3 y que incluye directrices en </w:t>
+            </w:r>
+            <w:proofErr w:type="spellStart"/>
+            <w:r>
+              <w:rPr>
+                <w:rFonts w:ascii="Times New Roman" w:eastAsia="Arial Unicode MS" w:hAnsi="Times New Roman"/>
+                <w:lang w:val="es-PE"/>
+              </w:rPr>
+              <w:t>AngularJS</w:t>
+            </w:r>
+            <w:proofErr w:type="spellEnd"/>
+            <w:r>
+              <w:rPr>
+                <w:rFonts w:ascii="Times New Roman" w:eastAsia="Arial Unicode MS" w:hAnsi="Times New Roman"/>
+                <w:lang w:val="es-PE"/>
+              </w:rPr>
+              <w:t>, para dotar de diseño a la interfaz web</w:t>
             </w:r>
             <w:r>
               <w:rPr>
@@ -11851,7 +12801,23 @@
           <w:rFonts w:ascii="Times New Roman" w:eastAsia="Arial Unicode MS" w:hAnsi="Times New Roman"/>
           <w:lang w:val="es-PE"/>
         </w:rPr>
-        <w:t>obligaciones, da origen a la deuda tributaria. (Rueda P., 2016, Pag. 38-39)</w:t>
+        <w:t xml:space="preserve">obligaciones, da origen a la deuda tributaria. (Rueda P., 2016, </w:t>
+      </w:r>
+      <w:proofErr w:type="spellStart"/>
+      <w:r>
+        <w:rPr>
+          <w:rFonts w:ascii="Times New Roman" w:eastAsia="Arial Unicode MS" w:hAnsi="Times New Roman"/>
+          <w:lang w:val="es-PE"/>
+        </w:rPr>
+        <w:t>Pag</w:t>
+      </w:r>
+      <w:proofErr w:type="spellEnd"/>
+      <w:r>
+        <w:rPr>
+          <w:rFonts w:ascii="Times New Roman" w:eastAsia="Arial Unicode MS" w:hAnsi="Times New Roman"/>
+          <w:lang w:val="es-PE"/>
+        </w:rPr>
+        <w:t>. 38-39)</w:t>
       </w:r>
     </w:p>
     <w:p>
@@ -12528,12 +13494,53 @@
           <w:lang w:val="es-PE"/>
         </w:rPr>
       </w:pPr>
-      <w:r>
-        <w:rPr>
-          <w:rFonts w:ascii="Times New Roman" w:eastAsia="Arial Unicode MS" w:hAnsi="Times New Roman"/>
-          <w:lang w:val="es-PE"/>
-        </w:rPr>
-        <w:t>D’Alessio (2008) hace mención que Hax y Majluf (1991) desarrollan un</w:t>
+      <w:proofErr w:type="spellStart"/>
+      <w:r>
+        <w:rPr>
+          <w:rFonts w:ascii="Times New Roman" w:eastAsia="Arial Unicode MS" w:hAnsi="Times New Roman"/>
+          <w:lang w:val="es-PE"/>
+        </w:rPr>
+        <w:t>D’Alessio</w:t>
+      </w:r>
+      <w:proofErr w:type="spellEnd"/>
+      <w:r>
+        <w:rPr>
+          <w:rFonts w:ascii="Times New Roman" w:eastAsia="Arial Unicode MS" w:hAnsi="Times New Roman"/>
+          <w:lang w:val="es-PE"/>
+        </w:rPr>
+        <w:t xml:space="preserve"> (2008) hace mención que </w:t>
+      </w:r>
+      <w:proofErr w:type="spellStart"/>
+      <w:r>
+        <w:rPr>
+          <w:rFonts w:ascii="Times New Roman" w:eastAsia="Arial Unicode MS" w:hAnsi="Times New Roman"/>
+          <w:lang w:val="es-PE"/>
+        </w:rPr>
+        <w:t>Hax</w:t>
+      </w:r>
+      <w:proofErr w:type="spellEnd"/>
+      <w:r>
+        <w:rPr>
+          <w:rFonts w:ascii="Times New Roman" w:eastAsia="Arial Unicode MS" w:hAnsi="Times New Roman"/>
+          <w:lang w:val="es-PE"/>
+        </w:rPr>
+        <w:t xml:space="preserve"> y </w:t>
+      </w:r>
+      <w:proofErr w:type="spellStart"/>
+      <w:r>
+        <w:rPr>
+          <w:rFonts w:ascii="Times New Roman" w:eastAsia="Arial Unicode MS" w:hAnsi="Times New Roman"/>
+          <w:lang w:val="es-PE"/>
+        </w:rPr>
+        <w:t>Majluf</w:t>
+      </w:r>
+      <w:proofErr w:type="spellEnd"/>
+      <w:r>
+        <w:rPr>
+          <w:rFonts w:ascii="Times New Roman" w:eastAsia="Arial Unicode MS" w:hAnsi="Times New Roman"/>
+          <w:lang w:val="es-PE"/>
+        </w:rPr>
+        <w:t xml:space="preserve"> (1991) desarrollan un</w:t>
       </w:r>
       <w:r>
         <w:rPr>
@@ -12763,7 +13770,23 @@
           <w:rFonts w:ascii="Times New Roman" w:eastAsia="Arial Unicode MS" w:hAnsi="Times New Roman"/>
           <w:lang w:val="es-PE"/>
         </w:rPr>
-        <w:t>desea hacer a su comunidad vinculada (stakeholders) (p. 6).</w:t>
+        <w:t>desea hacer a su comunidad vinculada (</w:t>
+      </w:r>
+      <w:proofErr w:type="spellStart"/>
+      <w:r>
+        <w:rPr>
+          <w:rFonts w:ascii="Times New Roman" w:eastAsia="Arial Unicode MS" w:hAnsi="Times New Roman"/>
+          <w:lang w:val="es-PE"/>
+        </w:rPr>
+        <w:t>stakeholders</w:t>
+      </w:r>
+      <w:proofErr w:type="spellEnd"/>
+      <w:r>
+        <w:rPr>
+          <w:rFonts w:ascii="Times New Roman" w:eastAsia="Arial Unicode MS" w:hAnsi="Times New Roman"/>
+          <w:lang w:val="es-PE"/>
+        </w:rPr>
+        <w:t>) (p. 6).</w:t>
       </w:r>
     </w:p>
     <w:p>
@@ -12792,563 +13815,363 @@
     </w:p>
     <w:p>
       <w:pPr>
+        <w:spacing w:after="0" w:line="360" w:lineRule="auto"/>
         <w:ind w:left="1134"/>
         <w:jc w:val="both"/>
-      </w:pPr>
-      <w:r>
+        <w:rPr>
+          <w:rFonts w:ascii="Times New Roman" w:eastAsia="Arial Unicode MS" w:hAnsi="Times New Roman"/>
+          <w:lang w:val="es-PE"/>
+        </w:rPr>
+      </w:pPr>
+      <w:r>
+        <w:rPr>
+          <w:rFonts w:ascii="Times New Roman" w:eastAsia="Arial Unicode MS" w:hAnsi="Times New Roman"/>
+          <w:lang w:val="es-PE"/>
+        </w:rPr>
         <w:t>Es la diligencia a través de la cual la Administración Tributaria pone en conocimiento del deudor tributario o responsable el contenido de un acto administrativo, sujeta a una serie de requisitos para su validez. (Artículos 104, 105, 106 del Código Tributario).</w:t>
       </w:r>
     </w:p>
     <w:p>
       <w:pPr>
+        <w:spacing w:after="0" w:line="360" w:lineRule="auto"/>
         <w:ind w:left="1134"/>
         <w:jc w:val="both"/>
-      </w:pPr>
-      <w:r>
+        <w:rPr>
+          <w:rFonts w:ascii="Times New Roman" w:eastAsia="Arial Unicode MS" w:hAnsi="Times New Roman"/>
+          <w:lang w:val="es-PE"/>
+        </w:rPr>
+      </w:pPr>
+      <w:r>
+        <w:rPr>
+          <w:rFonts w:ascii="Times New Roman" w:eastAsia="Arial Unicode MS" w:hAnsi="Times New Roman"/>
+          <w:lang w:val="es-PE"/>
+        </w:rPr>
         <w:t>Como señala HALPERIN y GAMBIER, la notificación es una forma de comunicación, jurídica e individualizada, cuyos modos –requisitos formales- y medios están predeterminados en el ordenamiento jurídico y que requiere la posibilidad de que el interesado reciba electamente dicha comunicación, en función de los efectos jurídicos que de ella derivan.</w:t>
       </w:r>
     </w:p>
     <w:p>
       <w:pPr>
+        <w:spacing w:after="0" w:line="360" w:lineRule="auto"/>
         <w:ind w:left="1134"/>
         <w:jc w:val="both"/>
         <w:rPr>
-          <w:u w:val="single"/>
-        </w:rPr>
-      </w:pPr>
-      <w:r>
+          <w:rFonts w:ascii="Times New Roman" w:eastAsia="Arial Unicode MS" w:hAnsi="Times New Roman"/>
+          <w:lang w:val="es-PE"/>
+        </w:rPr>
+      </w:pPr>
+      <w:r>
+        <w:rPr>
+          <w:rFonts w:ascii="Times New Roman" w:eastAsia="Arial Unicode MS" w:hAnsi="Times New Roman"/>
+          <w:lang w:val="es-PE"/>
+        </w:rPr>
         <w:t>En nuestro sistema, tal como lo señala el artículo 18 de Ley del Procedimiento Adm</w:t>
       </w:r>
       <w:r>
+        <w:rPr>
+          <w:rFonts w:ascii="Times New Roman" w:eastAsia="Arial Unicode MS" w:hAnsi="Times New Roman"/>
+          <w:lang w:val="es-PE"/>
+        </w:rPr>
         <w:t>inistrativo General -Ley 27444</w:t>
       </w:r>
       <w:r>
-        <w:t xml:space="preserve">, existe la obligación de parte de la Administración Pública, y específicamente de la Administración Tributaria de notificar, en este sentido, se señala que la notificación del acto será practicada de oficio y a su debido diligenciamiento será competencia de la entidad que lo dictó. </w:t>
-      </w:r>
-      <w:r>
-        <w:rPr>
-          <w:u w:val="single"/>
-        </w:rPr>
-        <w:t>Asimismo, se señala que la notificación podrá ser efectuada a través de la propia entidad, por servicios de mensajería especialmente contratados para el efecto</w:t>
+        <w:rPr>
+          <w:rFonts w:ascii="Times New Roman" w:eastAsia="Arial Unicode MS" w:hAnsi="Times New Roman"/>
+          <w:lang w:val="es-PE"/>
+        </w:rPr>
+        <w:t>, existe la obligación de parte de la Administración Pública, y específicamente de la Administración Tributaria de notificar, en este sentido, se señala que la notificación del acto será practicada de oficio y a su debido diligenciamiento será competencia de la entidad que lo dictó. Asimismo, se señala que la notificación podrá ser efectuada a través de la propia entidad, por servicios de mensajería especialmente contratados para el efecto</w:t>
       </w:r>
     </w:p>
     <w:p>
       <w:pPr>
-        <w:pStyle w:val="NormalWeb"/>
-        <w:shd w:val="clear" w:color="auto" w:fill="FFFFFF"/>
+        <w:spacing w:after="0" w:line="360" w:lineRule="auto"/>
         <w:ind w:left="1134"/>
         <w:jc w:val="both"/>
-        <w:textAlignment w:val="baseline"/>
-        <w:rPr>
-          <w:rFonts w:ascii="Calibri" w:eastAsia="Calibri" w:hAnsi="Calibri"/>
-          <w:sz w:val="22"/>
-          <w:szCs w:val="22"/>
-          <w:lang w:eastAsia="en-US"/>
-        </w:rPr>
-      </w:pPr>
-      <w:r>
-        <w:rPr>
-          <w:rFonts w:ascii="Calibri" w:eastAsia="Calibri" w:hAnsi="Calibri"/>
-          <w:sz w:val="22"/>
-          <w:szCs w:val="22"/>
-          <w:lang w:eastAsia="en-US"/>
+        <w:rPr>
+          <w:rFonts w:ascii="Times New Roman" w:eastAsia="Arial Unicode MS" w:hAnsi="Times New Roman"/>
+          <w:lang w:val="es-PE"/>
+        </w:rPr>
+      </w:pPr>
+      <w:r>
+        <w:rPr>
+          <w:rFonts w:ascii="Times New Roman" w:eastAsia="Arial Unicode MS" w:hAnsi="Times New Roman"/>
+          <w:lang w:val="es-PE"/>
         </w:rPr>
         <w:t>Las notificaciones hacen eficaces a los actos administrativos</w:t>
       </w:r>
       <w:r>
         <w:rPr>
-          <w:rFonts w:ascii="Calibri" w:eastAsia="Calibri" w:hAnsi="Calibri"/>
-          <w:sz w:val="22"/>
-          <w:szCs w:val="22"/>
-          <w:lang w:eastAsia="en-US"/>
+          <w:rFonts w:ascii="Times New Roman" w:eastAsia="Arial Unicode MS" w:hAnsi="Times New Roman"/>
+          <w:lang w:val="es-PE"/>
         </w:rPr>
         <w:t xml:space="preserve">; en el </w:t>
       </w:r>
       <w:r>
         <w:rPr>
-          <w:rFonts w:ascii="Calibri" w:eastAsia="Calibri" w:hAnsi="Calibri"/>
-          <w:sz w:val="22"/>
-          <w:szCs w:val="22"/>
-          <w:lang w:eastAsia="en-US"/>
+          <w:rFonts w:ascii="Times New Roman" w:eastAsia="Arial Unicode MS" w:hAnsi="Times New Roman"/>
+          <w:lang w:val="es-PE"/>
         </w:rPr>
         <w:t xml:space="preserve">artículo 16 </w:t>
       </w:r>
       <w:r>
         <w:rPr>
-          <w:rFonts w:ascii="Calibri" w:eastAsia="Calibri" w:hAnsi="Calibri"/>
-          <w:sz w:val="22"/>
-          <w:szCs w:val="22"/>
-          <w:lang w:eastAsia="en-US"/>
-        </w:rPr>
-        <w:t xml:space="preserve">de la </w:t>
-      </w:r>
-      <w:r>
-        <w:rPr>
-          <w:rFonts w:ascii="Calibri" w:eastAsia="Calibri" w:hAnsi="Calibri"/>
-          <w:sz w:val="22"/>
-          <w:szCs w:val="22"/>
-          <w:lang w:eastAsia="en-US"/>
-        </w:rPr>
-        <w:t>Ley del Procedimiento Adm</w:t>
-      </w:r>
-      <w:r>
-        <w:rPr>
-          <w:rFonts w:ascii="Calibri" w:eastAsia="Calibri" w:hAnsi="Calibri"/>
-          <w:sz w:val="22"/>
-          <w:szCs w:val="22"/>
-          <w:lang w:eastAsia="en-US"/>
-        </w:rPr>
-        <w:t>inistrativo General -Ley 27444</w:t>
-      </w:r>
-      <w:r>
-        <w:rPr>
-          <w:rFonts w:ascii="Calibri" w:eastAsia="Calibri" w:hAnsi="Calibri"/>
-          <w:sz w:val="22"/>
-          <w:szCs w:val="22"/>
-          <w:lang w:eastAsia="en-US"/>
+          <w:rFonts w:ascii="Times New Roman" w:eastAsia="Arial Unicode MS" w:hAnsi="Times New Roman"/>
+          <w:lang w:val="es-PE"/>
+        </w:rPr>
+        <w:t>de la Ley del Procedimiento Administrativo General -Ley 27444</w:t>
+      </w:r>
+      <w:r>
+        <w:rPr>
+          <w:rFonts w:ascii="Times New Roman" w:eastAsia="Arial Unicode MS" w:hAnsi="Times New Roman"/>
+          <w:lang w:val="es-PE"/>
         </w:rPr>
         <w:t>,</w:t>
       </w:r>
       <w:r>
         <w:rPr>
-          <w:rFonts w:ascii="Calibri" w:eastAsia="Calibri" w:hAnsi="Calibri"/>
-          <w:sz w:val="22"/>
-          <w:szCs w:val="22"/>
-          <w:lang w:eastAsia="en-US"/>
+          <w:rFonts w:ascii="Times New Roman" w:eastAsia="Arial Unicode MS" w:hAnsi="Times New Roman"/>
+          <w:lang w:val="es-PE"/>
         </w:rPr>
         <w:t xml:space="preserve"> estable</w:t>
       </w:r>
       <w:r>
         <w:rPr>
-          <w:rFonts w:ascii="Calibri" w:eastAsia="Calibri" w:hAnsi="Calibri"/>
-          <w:sz w:val="22"/>
-          <w:szCs w:val="22"/>
-          <w:lang w:eastAsia="en-US"/>
+          <w:rFonts w:ascii="Times New Roman" w:eastAsia="Arial Unicode MS" w:hAnsi="Times New Roman"/>
+          <w:lang w:val="es-PE"/>
         </w:rPr>
         <w:t xml:space="preserve"> que el acto administrativo es eficaz a partir de que la notificación </w:t>
       </w:r>
       <w:r>
         <w:rPr>
-          <w:rFonts w:ascii="Calibri" w:eastAsia="Calibri" w:hAnsi="Calibri"/>
-          <w:sz w:val="22"/>
-          <w:szCs w:val="22"/>
-          <w:lang w:eastAsia="en-US"/>
+          <w:rFonts w:ascii="Times New Roman" w:eastAsia="Arial Unicode MS" w:hAnsi="Times New Roman"/>
+          <w:lang w:val="es-PE"/>
         </w:rPr>
         <w:t>es legalmente realizada.</w:t>
       </w:r>
     </w:p>
     <w:p>
       <w:pPr>
-        <w:pStyle w:val="NormalWeb"/>
-        <w:shd w:val="clear" w:color="auto" w:fill="FFFFFF"/>
-        <w:spacing w:before="0" w:after="0"/>
+        <w:spacing w:after="0" w:line="360" w:lineRule="auto"/>
         <w:ind w:left="1134"/>
         <w:jc w:val="both"/>
-        <w:textAlignment w:val="baseline"/>
-        <w:rPr>
-          <w:rFonts w:ascii="Calibri" w:eastAsia="Calibri" w:hAnsi="Calibri"/>
-          <w:sz w:val="22"/>
-          <w:szCs w:val="22"/>
-          <w:lang w:eastAsia="en-US"/>
-        </w:rPr>
-      </w:pPr>
-      <w:r>
-        <w:rPr>
-          <w:rFonts w:ascii="Calibri" w:eastAsia="Calibri" w:hAnsi="Calibri"/>
-          <w:sz w:val="22"/>
-          <w:szCs w:val="22"/>
-          <w:lang w:eastAsia="en-US"/>
+        <w:rPr>
+          <w:rFonts w:ascii="Times New Roman" w:eastAsia="Arial Unicode MS" w:hAnsi="Times New Roman"/>
+          <w:lang w:val="es-PE"/>
+        </w:rPr>
+      </w:pPr>
+      <w:r>
+        <w:rPr>
+          <w:rFonts w:ascii="Times New Roman" w:eastAsia="Arial Unicode MS" w:hAnsi="Times New Roman"/>
+          <w:lang w:val="es-PE"/>
         </w:rPr>
         <w:t>Sobre las notificaciones y cuando surten efectos</w:t>
       </w:r>
       <w:r>
         <w:rPr>
-          <w:rFonts w:ascii="Calibri" w:eastAsia="Calibri" w:hAnsi="Calibri"/>
-          <w:sz w:val="22"/>
-          <w:szCs w:val="22"/>
-          <w:lang w:eastAsia="en-US"/>
+          <w:rFonts w:ascii="Times New Roman" w:eastAsia="Arial Unicode MS" w:hAnsi="Times New Roman"/>
+          <w:lang w:val="es-PE"/>
         </w:rPr>
         <w:t xml:space="preserve"> o son válidas</w:t>
       </w:r>
       <w:r>
         <w:rPr>
-          <w:rFonts w:ascii="Calibri" w:eastAsia="Calibri" w:hAnsi="Calibri"/>
-          <w:sz w:val="22"/>
-          <w:szCs w:val="22"/>
-          <w:lang w:eastAsia="en-US"/>
+          <w:rFonts w:ascii="Times New Roman" w:eastAsia="Arial Unicode MS" w:hAnsi="Times New Roman"/>
+          <w:lang w:val="es-PE"/>
         </w:rPr>
         <w:t xml:space="preserve"> </w:t>
       </w:r>
       <w:r>
         <w:rPr>
-          <w:rFonts w:ascii="Calibri" w:eastAsia="Calibri" w:hAnsi="Calibri"/>
-          <w:sz w:val="22"/>
-          <w:szCs w:val="22"/>
-          <w:lang w:eastAsia="en-US"/>
+          <w:rFonts w:ascii="Times New Roman" w:eastAsia="Arial Unicode MS" w:hAnsi="Times New Roman"/>
+          <w:lang w:val="es-PE"/>
         </w:rPr>
         <w:t>tenemos el pronunciamiento del</w:t>
       </w:r>
       <w:r>
         <w:rPr>
-          <w:rFonts w:ascii="Calibri" w:eastAsia="Calibri" w:hAnsi="Calibri"/>
-          <w:sz w:val="22"/>
-          <w:szCs w:val="22"/>
-          <w:lang w:eastAsia="en-US"/>
+          <w:rFonts w:ascii="Times New Roman" w:eastAsia="Arial Unicode MS" w:hAnsi="Times New Roman"/>
+          <w:lang w:val="es-PE"/>
         </w:rPr>
         <w:t xml:space="preserve"> Tribunal </w:t>
       </w:r>
       <w:r>
         <w:rPr>
-          <w:rFonts w:ascii="Calibri" w:eastAsia="Calibri" w:hAnsi="Calibri"/>
-          <w:sz w:val="22"/>
-          <w:szCs w:val="22"/>
-          <w:lang w:eastAsia="en-US"/>
+          <w:rFonts w:ascii="Times New Roman" w:eastAsia="Arial Unicode MS" w:hAnsi="Times New Roman"/>
+          <w:lang w:val="es-PE"/>
         </w:rPr>
         <w:t>mediante la</w:t>
       </w:r>
       <w:r>
         <w:rPr>
-          <w:rFonts w:ascii="Calibri" w:eastAsia="Calibri" w:hAnsi="Calibri"/>
-          <w:sz w:val="22"/>
-          <w:szCs w:val="22"/>
-          <w:lang w:eastAsia="en-US"/>
+          <w:rFonts w:ascii="Times New Roman" w:eastAsia="Arial Unicode MS" w:hAnsi="Times New Roman"/>
+          <w:lang w:val="es-PE"/>
         </w:rPr>
         <w:t xml:space="preserve"> RTF 6 2099-2-2003 -de naturaleza de Precedente de Observancia Obligatoria- que señala que las resoluciones del Tribunal Fiscal y de los órganos administradores de tributos gozan de existencia jurídica desde su emisión y surten efectos frente a los interesados con su notificación, conforme con lo dispuesto por el artículo 107º del Código Tributario.</w:t>
       </w:r>
     </w:p>
     <w:p>
       <w:pPr>
-        <w:pStyle w:val="NormalWeb"/>
-        <w:shd w:val="clear" w:color="auto" w:fill="FFFFFF"/>
-        <w:spacing w:before="0" w:after="0"/>
+        <w:spacing w:after="0" w:line="360" w:lineRule="auto"/>
         <w:ind w:left="1134"/>
         <w:jc w:val="both"/>
-        <w:textAlignment w:val="baseline"/>
-        <w:rPr>
-          <w:rFonts w:ascii="Calibri" w:eastAsia="Calibri" w:hAnsi="Calibri"/>
-          <w:sz w:val="22"/>
-          <w:szCs w:val="22"/>
-          <w:lang w:eastAsia="en-US"/>
-        </w:rPr>
-      </w:pPr>
-      <w:r>
-        <w:rPr>
-          <w:rFonts w:ascii="Calibri" w:eastAsia="Calibri" w:hAnsi="Calibri"/>
-          <w:sz w:val="22"/>
-          <w:szCs w:val="22"/>
-          <w:lang w:eastAsia="en-US"/>
+        <w:rPr>
+          <w:rFonts w:ascii="Times New Roman" w:eastAsia="Arial Unicode MS" w:hAnsi="Times New Roman"/>
+          <w:lang w:val="es-PE"/>
+        </w:rPr>
+      </w:pPr>
+      <w:r>
+        <w:rPr>
+          <w:rFonts w:ascii="Times New Roman" w:eastAsia="Arial Unicode MS" w:hAnsi="Times New Roman"/>
+          <w:lang w:val="es-PE"/>
         </w:rPr>
         <w:t xml:space="preserve">En lo </w:t>
       </w:r>
       <w:r>
         <w:rPr>
-          <w:rFonts w:ascii="Calibri" w:eastAsia="Calibri" w:hAnsi="Calibri"/>
-          <w:sz w:val="22"/>
-          <w:szCs w:val="22"/>
-          <w:lang w:eastAsia="en-US"/>
+          <w:rFonts w:ascii="Times New Roman" w:eastAsia="Arial Unicode MS" w:hAnsi="Times New Roman"/>
+          <w:lang w:val="es-PE"/>
         </w:rPr>
         <w:t>mismo</w:t>
       </w:r>
       <w:r>
         <w:rPr>
-          <w:rFonts w:ascii="Calibri" w:eastAsia="Calibri" w:hAnsi="Calibri"/>
-          <w:sz w:val="22"/>
-          <w:szCs w:val="22"/>
-          <w:lang w:eastAsia="en-US"/>
-        </w:rPr>
-        <w:t>, el artículo 106 del Código Tributario señala cuando surten efecto las notificaciones de los actos administrativos que se notifican –sea está mediante recepción, entrega, publicación.</w:t>
-      </w:r>
-      <w:r>
-        <w:rPr>
-          <w:rFonts w:ascii="Calibri" w:eastAsia="Calibri" w:hAnsi="Calibri"/>
-          <w:sz w:val="22"/>
-          <w:szCs w:val="22"/>
-          <w:lang w:eastAsia="en-US"/>
-        </w:rPr>
-        <w:t xml:space="preserve"> En general </w:t>
-      </w:r>
-      <w:r>
-        <w:rPr>
-          <w:rFonts w:ascii="Calibri" w:eastAsia="Calibri" w:hAnsi="Calibri"/>
-          <w:sz w:val="22"/>
-          <w:szCs w:val="22"/>
-          <w:lang w:eastAsia="en-US"/>
-        </w:rPr>
-        <w:t>las notificaciones surten efectos a partir del día hábil siguiente al de su recepción o entrega</w:t>
-      </w:r>
-      <w:r>
-        <w:rPr>
-          <w:rFonts w:ascii="Calibri" w:eastAsia="Calibri" w:hAnsi="Calibri"/>
-          <w:sz w:val="22"/>
-          <w:szCs w:val="22"/>
-          <w:lang w:eastAsia="en-US"/>
-        </w:rPr>
-        <w:t>.</w:t>
+          <w:rFonts w:ascii="Times New Roman" w:eastAsia="Arial Unicode MS" w:hAnsi="Times New Roman"/>
+          <w:lang w:val="es-PE"/>
+        </w:rPr>
+        <w:t xml:space="preserve">, el artículo 106 del Código Tributario señala cuando surten efecto las notificaciones de los actos administrativos que se notifican –sea está mediante </w:t>
+      </w:r>
+      <w:r>
+        <w:rPr>
+          <w:rFonts w:ascii="Times New Roman" w:eastAsia="Arial Unicode MS" w:hAnsi="Times New Roman"/>
+          <w:lang w:val="es-PE"/>
+        </w:rPr>
+        <w:lastRenderedPageBreak/>
+        <w:t>recepción, entrega, publicación.</w:t>
+      </w:r>
+      <w:r>
+        <w:rPr>
+          <w:rFonts w:ascii="Times New Roman" w:eastAsia="Arial Unicode MS" w:hAnsi="Times New Roman"/>
+          <w:lang w:val="es-PE"/>
+        </w:rPr>
+        <w:t xml:space="preserve"> En general las notificaciones surten efectos a partir del día hábil siguiente al de su recepción o entrega.</w:t>
       </w:r>
     </w:p>
     <w:p>
       <w:pPr>
-        <w:pStyle w:val="NormalWeb"/>
-        <w:shd w:val="clear" w:color="auto" w:fill="FFFFFF"/>
-        <w:spacing w:before="0" w:after="0"/>
+        <w:spacing w:after="0" w:line="360" w:lineRule="auto"/>
         <w:ind w:left="1134"/>
         <w:jc w:val="both"/>
-        <w:textAlignment w:val="baseline"/>
-        <w:rPr>
-          <w:rFonts w:ascii="Calibri" w:eastAsia="Calibri" w:hAnsi="Calibri"/>
-          <w:sz w:val="22"/>
-          <w:szCs w:val="22"/>
-          <w:lang w:eastAsia="en-US"/>
-        </w:rPr>
-      </w:pPr>
-      <w:r>
-        <w:rPr>
-          <w:rFonts w:ascii="Calibri" w:eastAsia="Calibri" w:hAnsi="Calibri"/>
-          <w:sz w:val="22"/>
-          <w:szCs w:val="22"/>
-          <w:lang w:eastAsia="en-US"/>
-        </w:rPr>
-        <w:lastRenderedPageBreak/>
-        <w:t xml:space="preserve">Las notificaciones pueden declararse nulas, según el </w:t>
-      </w:r>
-      <w:r>
-        <w:rPr>
-          <w:rFonts w:ascii="Calibri" w:eastAsia="Calibri" w:hAnsi="Calibri"/>
-          <w:sz w:val="22"/>
-          <w:szCs w:val="22"/>
-          <w:lang w:eastAsia="en-US"/>
-        </w:rPr>
-        <w:t xml:space="preserve">Código Tributario, </w:t>
-      </w:r>
-      <w:r>
-        <w:rPr>
-          <w:rFonts w:ascii="Calibri" w:eastAsia="Calibri" w:hAnsi="Calibri"/>
-          <w:sz w:val="22"/>
-          <w:szCs w:val="22"/>
-          <w:lang w:eastAsia="en-US"/>
-        </w:rPr>
-        <w:t>en</w:t>
-      </w:r>
-      <w:r>
-        <w:rPr>
-          <w:rFonts w:ascii="Calibri" w:eastAsia="Calibri" w:hAnsi="Calibri"/>
-          <w:sz w:val="22"/>
-          <w:szCs w:val="22"/>
-          <w:lang w:eastAsia="en-US"/>
-        </w:rPr>
-        <w:t xml:space="preserve"> el numeral 2 del artículo 109º</w:t>
-      </w:r>
-      <w:r>
-        <w:rPr>
-          <w:rFonts w:ascii="Calibri" w:eastAsia="Calibri" w:hAnsi="Calibri"/>
-          <w:sz w:val="22"/>
-          <w:szCs w:val="22"/>
-          <w:lang w:eastAsia="en-US"/>
-        </w:rPr>
-        <w:t xml:space="preserve"> estable que</w:t>
-      </w:r>
-      <w:r>
-        <w:rPr>
-          <w:rFonts w:ascii="Calibri" w:eastAsia="Calibri" w:hAnsi="Calibri"/>
-          <w:sz w:val="22"/>
-          <w:szCs w:val="22"/>
-          <w:lang w:eastAsia="en-US"/>
-        </w:rPr>
-        <w:t xml:space="preserve"> es causal de nulidad del acto </w:t>
-      </w:r>
-      <w:r>
-        <w:rPr>
-          <w:rFonts w:ascii="Calibri" w:eastAsia="Calibri" w:hAnsi="Calibri"/>
-          <w:sz w:val="22"/>
-          <w:szCs w:val="22"/>
-          <w:lang w:eastAsia="en-US"/>
-        </w:rPr>
-        <w:t>administrativo</w:t>
-      </w:r>
-      <w:r>
-        <w:rPr>
-          <w:rFonts w:ascii="Calibri" w:eastAsia="Calibri" w:hAnsi="Calibri"/>
-          <w:sz w:val="22"/>
-          <w:szCs w:val="22"/>
-          <w:lang w:eastAsia="en-US"/>
-        </w:rPr>
-        <w:t xml:space="preserve"> </w:t>
-      </w:r>
-      <w:r>
-        <w:rPr>
-          <w:rFonts w:ascii="Calibri" w:eastAsia="Calibri" w:hAnsi="Calibri"/>
-          <w:sz w:val="22"/>
-          <w:szCs w:val="22"/>
-          <w:lang w:eastAsia="en-US"/>
-        </w:rPr>
-        <w:t>cuando</w:t>
-      </w:r>
-      <w:r>
-        <w:rPr>
-          <w:rFonts w:ascii="Calibri" w:eastAsia="Calibri" w:hAnsi="Calibri"/>
-          <w:sz w:val="22"/>
-          <w:szCs w:val="22"/>
-          <w:lang w:eastAsia="en-US"/>
-        </w:rPr>
-        <w:t xml:space="preserve"> es “dictado prescindiendo totalmente del p</w:t>
-      </w:r>
-      <w:r>
-        <w:rPr>
-          <w:rFonts w:ascii="Calibri" w:eastAsia="Calibri" w:hAnsi="Calibri"/>
-          <w:sz w:val="22"/>
-          <w:szCs w:val="22"/>
-          <w:lang w:eastAsia="en-US"/>
-        </w:rPr>
-        <w:t>rocedimiento legal establecido”</w:t>
+        <w:rPr>
+          <w:rFonts w:ascii="Times New Roman" w:eastAsia="Arial Unicode MS" w:hAnsi="Times New Roman"/>
+          <w:lang w:val="es-PE"/>
+        </w:rPr>
+      </w:pPr>
+      <w:r>
+        <w:rPr>
+          <w:rFonts w:ascii="Times New Roman" w:eastAsia="Arial Unicode MS" w:hAnsi="Times New Roman"/>
+          <w:lang w:val="es-PE"/>
+        </w:rPr>
+        <w:t>Las notificaciones pueden declararse nulas, según el Código Tributario, en el numeral 2 del artículo 109º estable que es causal de nulidad del acto administrativo cuando es “dictado prescindiendo totalmente del procedimiento legal establecido”</w:t>
       </w:r>
     </w:p>
     <w:p>
       <w:pPr>
-        <w:pStyle w:val="NormalWeb"/>
-        <w:shd w:val="clear" w:color="auto" w:fill="FFFFFF"/>
-        <w:spacing w:before="0" w:after="0"/>
+        <w:spacing w:after="0" w:line="360" w:lineRule="auto"/>
         <w:ind w:left="1134"/>
         <w:jc w:val="both"/>
-        <w:textAlignment w:val="baseline"/>
-        <w:rPr>
-          <w:rFonts w:ascii="Calibri" w:eastAsia="Calibri" w:hAnsi="Calibri"/>
-          <w:sz w:val="22"/>
-          <w:szCs w:val="22"/>
-          <w:lang w:eastAsia="en-US"/>
-        </w:rPr>
-      </w:pPr>
-      <w:r>
-        <w:rPr>
-          <w:rFonts w:ascii="Calibri" w:eastAsia="Calibri" w:hAnsi="Calibri"/>
-          <w:sz w:val="22"/>
-          <w:szCs w:val="22"/>
-          <w:lang w:eastAsia="en-US"/>
+        <w:rPr>
+          <w:rFonts w:ascii="Times New Roman" w:eastAsia="Arial Unicode MS" w:hAnsi="Times New Roman"/>
+          <w:lang w:val="es-PE"/>
+        </w:rPr>
+      </w:pPr>
+      <w:r>
+        <w:rPr>
+          <w:rFonts w:ascii="Times New Roman" w:eastAsia="Arial Unicode MS" w:hAnsi="Times New Roman"/>
+          <w:lang w:val="es-PE"/>
         </w:rPr>
         <w:t>Declarar nula la</w:t>
       </w:r>
       <w:r>
         <w:rPr>
-          <w:rFonts w:ascii="Calibri" w:eastAsia="Calibri" w:hAnsi="Calibri"/>
-          <w:sz w:val="22"/>
-          <w:szCs w:val="22"/>
-          <w:lang w:eastAsia="en-US"/>
+          <w:rFonts w:ascii="Times New Roman" w:eastAsia="Arial Unicode MS" w:hAnsi="Times New Roman"/>
+          <w:lang w:val="es-PE"/>
         </w:rPr>
         <w:t xml:space="preserve"> </w:t>
       </w:r>
       <w:r>
         <w:rPr>
-          <w:rFonts w:ascii="Calibri" w:eastAsia="Calibri" w:hAnsi="Calibri"/>
-          <w:sz w:val="22"/>
-          <w:szCs w:val="22"/>
-          <w:lang w:eastAsia="en-US"/>
-        </w:rPr>
-        <w:t>notificación</w:t>
-      </w:r>
-      <w:r>
-        <w:rPr>
-          <w:rFonts w:ascii="Calibri" w:eastAsia="Calibri" w:hAnsi="Calibri"/>
-          <w:sz w:val="22"/>
-          <w:szCs w:val="22"/>
-          <w:lang w:eastAsia="en-US"/>
-        </w:rPr>
-        <w:t xml:space="preserve"> no interrumpen las acciones de la administración tributaria,</w:t>
-      </w:r>
-      <w:r>
-        <w:rPr>
-          <w:rFonts w:ascii="Calibri" w:eastAsia="Calibri" w:hAnsi="Calibri"/>
-          <w:sz w:val="22"/>
-          <w:szCs w:val="22"/>
-          <w:lang w:eastAsia="en-US"/>
-        </w:rPr>
-        <w:t xml:space="preserve"> tal como sustenta</w:t>
-      </w:r>
-      <w:r>
-        <w:rPr>
-          <w:rFonts w:ascii="Calibri" w:eastAsia="Calibri" w:hAnsi="Calibri"/>
-          <w:sz w:val="22"/>
-          <w:szCs w:val="22"/>
-          <w:lang w:eastAsia="en-US"/>
-        </w:rPr>
-        <w:t xml:space="preserve"> el pronunciamiento del tribunal fiscal en </w:t>
-      </w:r>
-      <w:r>
-        <w:rPr>
-          <w:rFonts w:ascii="Calibri" w:eastAsia="Calibri" w:hAnsi="Calibri"/>
-          <w:sz w:val="22"/>
-          <w:szCs w:val="22"/>
-          <w:lang w:eastAsia="en-US"/>
+          <w:rFonts w:ascii="Times New Roman" w:eastAsia="Arial Unicode MS" w:hAnsi="Times New Roman"/>
+          <w:lang w:val="es-PE"/>
+        </w:rPr>
+        <w:t xml:space="preserve">notificación no interrumpen las acciones de la administración tributaria, tal como sustenta el pronunciamiento del tribunal fiscal en </w:t>
+      </w:r>
+      <w:r>
+        <w:rPr>
+          <w:rFonts w:ascii="Times New Roman" w:eastAsia="Arial Unicode MS" w:hAnsi="Times New Roman"/>
+          <w:lang w:val="es-PE"/>
         </w:rPr>
         <w:t>la RTF Nº 00161-1-2008</w:t>
       </w:r>
       <w:r>
         <w:rPr>
-          <w:rFonts w:ascii="Calibri" w:eastAsia="Calibri" w:hAnsi="Calibri"/>
-          <w:sz w:val="22"/>
-          <w:szCs w:val="22"/>
-          <w:lang w:eastAsia="en-US"/>
-        </w:rPr>
-        <w:t>.</w:t>
-      </w:r>
-      <w:r>
-        <w:rPr>
-          <w:rFonts w:ascii="Calibri" w:eastAsia="Calibri" w:hAnsi="Calibri"/>
-          <w:sz w:val="22"/>
-          <w:szCs w:val="22"/>
-          <w:lang w:eastAsia="en-US"/>
-        </w:rPr>
-        <w:t xml:space="preserve"> </w:t>
-      </w:r>
-      <w:r>
-        <w:rPr>
-          <w:rFonts w:ascii="Calibri" w:eastAsia="Calibri" w:hAnsi="Calibri"/>
-          <w:sz w:val="22"/>
-          <w:szCs w:val="22"/>
-          <w:lang w:eastAsia="en-US"/>
+          <w:rFonts w:ascii="Times New Roman" w:eastAsia="Arial Unicode MS" w:hAnsi="Times New Roman"/>
+          <w:lang w:val="es-PE"/>
+        </w:rPr>
+        <w:t xml:space="preserve">. </w:t>
+      </w:r>
+      <w:r>
+        <w:rPr>
+          <w:rFonts w:ascii="Times New Roman" w:eastAsia="Arial Unicode MS" w:hAnsi="Times New Roman"/>
+          <w:lang w:val="es-PE"/>
         </w:rPr>
         <w:t>“La notificación de una resolución de determinación o de multa que son declaradas nulas, no interrumpe el plazo de prescripción de las acciones de la Administración Tributarias para determinar la deuda tribu</w:t>
       </w:r>
       <w:r>
         <w:rPr>
-          <w:rFonts w:ascii="Calibri" w:eastAsia="Calibri" w:hAnsi="Calibri"/>
-          <w:sz w:val="22"/>
-          <w:szCs w:val="22"/>
-          <w:lang w:eastAsia="en-US"/>
+          <w:rFonts w:ascii="Times New Roman" w:eastAsia="Arial Unicode MS" w:hAnsi="Times New Roman"/>
+          <w:lang w:val="es-PE"/>
         </w:rPr>
         <w:t xml:space="preserve">taria, exigir su pago o aplicar </w:t>
       </w:r>
       <w:r>
         <w:rPr>
-          <w:rFonts w:ascii="Calibri" w:eastAsia="Calibri" w:hAnsi="Calibri"/>
-          <w:sz w:val="22"/>
-          <w:szCs w:val="22"/>
-          <w:lang w:eastAsia="en-US"/>
+          <w:rFonts w:ascii="Times New Roman" w:eastAsia="Arial Unicode MS" w:hAnsi="Times New Roman"/>
+          <w:lang w:val="es-PE"/>
         </w:rPr>
         <w:t>sanciones.</w:t>
       </w:r>
     </w:p>
     <w:p>
       <w:pPr>
-        <w:pStyle w:val="NormalWeb"/>
-        <w:shd w:val="clear" w:color="auto" w:fill="FFFFFF"/>
-        <w:spacing w:before="0" w:after="0"/>
+        <w:spacing w:after="0" w:line="360" w:lineRule="auto"/>
         <w:ind w:left="1134"/>
         <w:jc w:val="both"/>
-        <w:textAlignment w:val="baseline"/>
-        <w:rPr>
-          <w:rFonts w:ascii="Calibri" w:eastAsia="Calibri" w:hAnsi="Calibri"/>
-          <w:sz w:val="22"/>
-          <w:szCs w:val="22"/>
-          <w:lang w:eastAsia="en-US"/>
-        </w:rPr>
-      </w:pPr>
-      <w:r>
-        <w:rPr>
-          <w:rFonts w:ascii="Calibri" w:eastAsia="Calibri" w:hAnsi="Calibri"/>
-          <w:sz w:val="22"/>
-          <w:szCs w:val="22"/>
-          <w:lang w:eastAsia="en-US"/>
-        </w:rPr>
-        <w:t>Se suspende el plazo prescriptorio de las acciones de la Administración Tributaria para determinar la deuda tributaria, exigir su pago o aplicar sanciones, durante la tramitación del procedimiento contencioso tributario en el que se declara la nulidad de la resolución de determinación o de multa.”</w:t>
+        <w:rPr>
+          <w:rFonts w:ascii="Times New Roman" w:eastAsia="Arial Unicode MS" w:hAnsi="Times New Roman"/>
+          <w:lang w:val="es-PE"/>
+        </w:rPr>
+      </w:pPr>
+      <w:r>
+        <w:rPr>
+          <w:rFonts w:ascii="Times New Roman" w:eastAsia="Arial Unicode MS" w:hAnsi="Times New Roman"/>
+          <w:lang w:val="es-PE"/>
+        </w:rPr>
+        <w:t xml:space="preserve">Se suspende el plazo </w:t>
+      </w:r>
+      <w:proofErr w:type="spellStart"/>
+      <w:r>
+        <w:rPr>
+          <w:rFonts w:ascii="Times New Roman" w:eastAsia="Arial Unicode MS" w:hAnsi="Times New Roman"/>
+          <w:lang w:val="es-PE"/>
+        </w:rPr>
+        <w:t>prescriptorio</w:t>
+      </w:r>
+      <w:proofErr w:type="spellEnd"/>
+      <w:r>
+        <w:rPr>
+          <w:rFonts w:ascii="Times New Roman" w:eastAsia="Arial Unicode MS" w:hAnsi="Times New Roman"/>
+          <w:lang w:val="es-PE"/>
+        </w:rPr>
+        <w:t xml:space="preserve"> de las acciones de la Administración Tributaria para determinar la deuda tributaria, exigir su pago o aplicar sanciones, durante la tramitación del procedimiento contencioso tributario en el que se declara la nulidad de la resolución de determinación o de multa.”</w:t>
       </w:r>
     </w:p>
     <w:p>
@@ -13377,24 +14200,52 @@
     </w:p>
     <w:p>
       <w:pPr>
+        <w:spacing w:after="0" w:line="360" w:lineRule="auto"/>
         <w:ind w:left="1134"/>
         <w:jc w:val="both"/>
-      </w:pPr>
-      <w:r>
-        <w:t>Permite realizar el monitoreo o seguimiento de la flota de vehículos, tener el reporte a tiempo del estado de los mismos y permite visualizarlo en una pantalla, para controlar o supervisar (Quevedo Quevedo, 2015).</w:t>
+        <w:rPr>
+          <w:rFonts w:ascii="Times New Roman" w:eastAsia="Arial Unicode MS" w:hAnsi="Times New Roman"/>
+          <w:lang w:val="es-PE"/>
+        </w:rPr>
+      </w:pPr>
+      <w:r>
+        <w:rPr>
+          <w:rFonts w:ascii="Times New Roman" w:eastAsia="Arial Unicode MS" w:hAnsi="Times New Roman"/>
+          <w:lang w:val="es-PE"/>
+        </w:rPr>
+        <w:t xml:space="preserve">Permite realizar el monitoreo o seguimiento de la flota de vehículos, tener el reporte a tiempo del estado de los mismos y permite visualizarlo en una pantalla, para controlar o supervisar (Quevedo </w:t>
+      </w:r>
+      <w:proofErr w:type="spellStart"/>
+      <w:r>
+        <w:rPr>
+          <w:rFonts w:ascii="Times New Roman" w:eastAsia="Arial Unicode MS" w:hAnsi="Times New Roman"/>
+          <w:lang w:val="es-PE"/>
+        </w:rPr>
+        <w:t>Quevedo</w:t>
+      </w:r>
+      <w:proofErr w:type="spellEnd"/>
+      <w:r>
+        <w:rPr>
+          <w:rFonts w:ascii="Times New Roman" w:eastAsia="Arial Unicode MS" w:hAnsi="Times New Roman"/>
+          <w:lang w:val="es-PE"/>
+        </w:rPr>
+        <w:t>, 2015).</w:t>
       </w:r>
     </w:p>
     <w:p>
       <w:pPr>
+        <w:spacing w:after="0" w:line="360" w:lineRule="auto"/>
         <w:ind w:left="1134"/>
         <w:jc w:val="both"/>
         <w:rPr>
-          <w:color w:val="FF0000"/>
-        </w:rPr>
-      </w:pPr>
-      <w:r>
-        <w:rPr>
-          <w:color w:val="FF0000"/>
+          <w:rFonts w:ascii="Times New Roman" w:eastAsia="Arial Unicode MS" w:hAnsi="Times New Roman"/>
+          <w:lang w:val="es-PE"/>
+        </w:rPr>
+      </w:pPr>
+      <w:r>
+        <w:rPr>
+          <w:rFonts w:ascii="Times New Roman" w:eastAsia="Arial Unicode MS" w:hAnsi="Times New Roman"/>
+          <w:lang w:val="es-PE"/>
         </w:rPr>
         <w:t>Actualmente sabemos que los teléfonos celulares sirven para múltiples acciones, que facilitan el acceso a muchos lugares y sitios web, es así que la información tributaria también puede ser interesante para el contribuyente con el envío de mensajes de texto y los contribuyentes dispondrán de información actual e instantánea de aquellas obligaciones tributarias que les pertenecen pagar (Amaru, 2009, p. 123).</w:t>
       </w:r>
@@ -13433,23 +14284,133 @@
     </w:p>
     <w:p>
       <w:pPr>
+        <w:spacing w:after="0" w:line="360" w:lineRule="auto"/>
         <w:ind w:left="1134"/>
         <w:jc w:val="both"/>
-      </w:pPr>
-      <w:r>
+        <w:rPr>
+          <w:rFonts w:ascii="Times New Roman" w:eastAsia="Arial Unicode MS" w:hAnsi="Times New Roman"/>
+          <w:lang w:val="es-PE"/>
+        </w:rPr>
+      </w:pPr>
+      <w:r>
+        <w:rPr>
+          <w:rFonts w:ascii="Times New Roman" w:eastAsia="Arial Unicode MS" w:hAnsi="Times New Roman"/>
+          <w:lang w:val="es-PE"/>
+        </w:rPr>
         <w:t>Según</w:t>
       </w:r>
       <w:r>
-        <w:t xml:space="preserve"> Kevin King en su publicación de la Revista Columbia Science and Technology Law Review (King, 2010), La geolocalización es la posibilidad de obtener la referencia geográfica que ocupa un objeto en el espacio y que se obtiene a partir de coordenadas conformados por latitud y longitud y que trabajan en base a Sistemas o Posicionamiento o Servicios Basados en Localización.</w:t>
+        <w:rPr>
+          <w:rFonts w:ascii="Times New Roman" w:eastAsia="Arial Unicode MS" w:hAnsi="Times New Roman"/>
+          <w:lang w:val="es-PE"/>
+        </w:rPr>
+        <w:t xml:space="preserve"> Kevin King en su publicación de la Revista Columbia </w:t>
+      </w:r>
+      <w:proofErr w:type="spellStart"/>
+      <w:r>
+        <w:rPr>
+          <w:rFonts w:ascii="Times New Roman" w:eastAsia="Arial Unicode MS" w:hAnsi="Times New Roman"/>
+          <w:lang w:val="es-PE"/>
+        </w:rPr>
+        <w:t>Science</w:t>
+      </w:r>
+      <w:proofErr w:type="spellEnd"/>
+      <w:r>
+        <w:rPr>
+          <w:rFonts w:ascii="Times New Roman" w:eastAsia="Arial Unicode MS" w:hAnsi="Times New Roman"/>
+          <w:lang w:val="es-PE"/>
+        </w:rPr>
+        <w:t xml:space="preserve"> and </w:t>
+      </w:r>
+      <w:proofErr w:type="spellStart"/>
+      <w:r>
+        <w:rPr>
+          <w:rFonts w:ascii="Times New Roman" w:eastAsia="Arial Unicode MS" w:hAnsi="Times New Roman"/>
+          <w:lang w:val="es-PE"/>
+        </w:rPr>
+        <w:t>Technology</w:t>
+      </w:r>
+      <w:proofErr w:type="spellEnd"/>
+      <w:r>
+        <w:rPr>
+          <w:rFonts w:ascii="Times New Roman" w:eastAsia="Arial Unicode MS" w:hAnsi="Times New Roman"/>
+          <w:lang w:val="es-PE"/>
+        </w:rPr>
+        <w:t xml:space="preserve"> </w:t>
+      </w:r>
+      <w:proofErr w:type="spellStart"/>
+      <w:r>
+        <w:rPr>
+          <w:rFonts w:ascii="Times New Roman" w:eastAsia="Arial Unicode MS" w:hAnsi="Times New Roman"/>
+          <w:lang w:val="es-PE"/>
+        </w:rPr>
+        <w:t>Law</w:t>
+      </w:r>
+      <w:proofErr w:type="spellEnd"/>
+      <w:r>
+        <w:rPr>
+          <w:rFonts w:ascii="Times New Roman" w:eastAsia="Arial Unicode MS" w:hAnsi="Times New Roman"/>
+          <w:lang w:val="es-PE"/>
+        </w:rPr>
+        <w:t xml:space="preserve"> </w:t>
+      </w:r>
+      <w:proofErr w:type="spellStart"/>
+      <w:r>
+        <w:rPr>
+          <w:rFonts w:ascii="Times New Roman" w:eastAsia="Arial Unicode MS" w:hAnsi="Times New Roman"/>
+          <w:lang w:val="es-PE"/>
+        </w:rPr>
+        <w:t>Review</w:t>
+      </w:r>
+      <w:proofErr w:type="spellEnd"/>
+      <w:r>
+        <w:rPr>
+          <w:rFonts w:ascii="Times New Roman" w:eastAsia="Arial Unicode MS" w:hAnsi="Times New Roman"/>
+          <w:lang w:val="es-PE"/>
+        </w:rPr>
+        <w:t xml:space="preserve"> (King, 2010), La geolocalización es la posibilidad de obtener la referencia geográfica que ocupa un objeto en el espacio y que se obtiene a partir de coordenadas conformados por latitud y longitud y que trabajan en base a Sistemas o Posicionamiento o Servicios Basados en Localización.</w:t>
       </w:r>
     </w:p>
     <w:p>
       <w:pPr>
+        <w:spacing w:after="0" w:line="360" w:lineRule="auto"/>
         <w:ind w:left="1134"/>
         <w:jc w:val="both"/>
-      </w:pPr>
-      <w:r>
-        <w:t xml:space="preserve">Según Pedraza los Servicios de Localización están compuestos por un conjunto de herramientas que brindan la capacidad de obtener la información de la ubicación geográfica de una persona u objeto, esto se puede realizar a través de diferentes tipos de dispositivos móviles sea como teléfonos celulares o Smartphone, tabletas, dispositivos RFID1 o GPS2 (Pedraza Arcega, 2010), </w:t>
+        <w:rPr>
+          <w:rFonts w:ascii="Times New Roman" w:eastAsia="Arial Unicode MS" w:hAnsi="Times New Roman"/>
+          <w:lang w:val="es-PE"/>
+        </w:rPr>
+      </w:pPr>
+      <w:r>
+        <w:rPr>
+          <w:rFonts w:ascii="Times New Roman" w:eastAsia="Arial Unicode MS" w:hAnsi="Times New Roman"/>
+          <w:lang w:val="es-PE"/>
+        </w:rPr>
+        <w:t xml:space="preserve">Según Pedraza los Servicios de Localización están compuestos por un conjunto de herramientas que brindan la capacidad de obtener la información de la ubicación geográfica de una persona u objeto, esto se puede realizar a través de diferentes tipos </w:t>
+      </w:r>
+      <w:r>
+        <w:rPr>
+          <w:rFonts w:ascii="Times New Roman" w:eastAsia="Arial Unicode MS" w:hAnsi="Times New Roman"/>
+          <w:lang w:val="es-PE"/>
+        </w:rPr>
+        <w:lastRenderedPageBreak/>
+        <w:t xml:space="preserve">de dispositivos móviles sea como teléfonos celulares o Smartphone, tabletas, dispositivos RFID1 o GPS2 (Pedraza </w:t>
+      </w:r>
+      <w:proofErr w:type="spellStart"/>
+      <w:r>
+        <w:rPr>
+          <w:rFonts w:ascii="Times New Roman" w:eastAsia="Arial Unicode MS" w:hAnsi="Times New Roman"/>
+          <w:lang w:val="es-PE"/>
+        </w:rPr>
+        <w:t>Arcega</w:t>
+      </w:r>
+      <w:proofErr w:type="spellEnd"/>
+      <w:r>
+        <w:rPr>
+          <w:rFonts w:ascii="Times New Roman" w:eastAsia="Arial Unicode MS" w:hAnsi="Times New Roman"/>
+          <w:lang w:val="es-PE"/>
+        </w:rPr>
+        <w:t xml:space="preserve">, 2010), </w:t>
       </w:r>
     </w:p>
     <w:p>
@@ -13464,14 +14425,21 @@
         <w:rPr>
           <w:color w:val="FF0000"/>
         </w:rPr>
-        <w:t xml:space="preserve">Son sistemas de radionavegación que consisten en una constelación de satélites distribuidos alrededor de la órbita terrestre con el objetivo de permitir a un receptor, en función a la distancia del mismo hacia los diversos satélites, determinar su posición en coordenadas. Entre algunos de los GNSS utilizados actualmente se encuentran el GLONASS, desarrollado por el ministerio de defensa </w:t>
-      </w:r>
+        <w:t xml:space="preserve">Son sistemas de radionavegación que consisten en una constelación de satélites distribuidos alrededor de la órbita terrestre con el objetivo de permitir a un receptor, en función a la distancia del mismo hacia los diversos satélites, determinar su posición en coordenadas. Entre algunos de los GNSS utilizados actualmente se encuentran el GLONASS, desarrollado por el ministerio de defensa ruso, en principio para fines militares. Por otro lado, se encuentra el sistema GALILEO, creado por la Comunidad Europea, siendo el único de origen civil. Finalmente, otro de los GNSS y el de mayor difusión actualmente es el GPS, el cual tiene segmentos de control, espacial y de usuario (Barrios, Beltrán, &amp; </w:t>
+      </w:r>
+      <w:proofErr w:type="spellStart"/>
       <w:r>
         <w:rPr>
           <w:color w:val="FF0000"/>
         </w:rPr>
-        <w:lastRenderedPageBreak/>
-        <w:t>ruso, en principio para fines militares. Por otro lado, se encuentra el sistema GALILEO, creado por la Comunidad Europea, siendo el único de origen civil. Finalmente, otro de los GNSS y el de mayor difusión actualmente es el GPS, el cual tiene segmentos de control, espacial y de usuario (Barrios, Beltrán, &amp; Michaca, 2012).</w:t>
+        <w:t>Michaca</w:t>
+      </w:r>
+      <w:proofErr w:type="spellEnd"/>
+      <w:r>
+        <w:rPr>
+          <w:color w:val="FF0000"/>
+        </w:rPr>
+        <w:t>, 2012).</w:t>
       </w:r>
     </w:p>
     <w:p>
@@ -13513,38 +14481,150 @@
     </w:p>
     <w:p>
       <w:pPr>
+        <w:spacing w:after="0" w:line="360" w:lineRule="auto"/>
         <w:ind w:left="1134"/>
         <w:jc w:val="both"/>
-      </w:pPr>
-      <w:r>
+        <w:rPr>
+          <w:rFonts w:ascii="Times New Roman" w:eastAsia="Arial Unicode MS" w:hAnsi="Times New Roman"/>
+          <w:lang w:val="es-PE"/>
+        </w:rPr>
+      </w:pPr>
+      <w:r>
+        <w:rPr>
+          <w:rFonts w:ascii="Times New Roman" w:eastAsia="Arial Unicode MS" w:hAnsi="Times New Roman"/>
+          <w:lang w:val="es-PE"/>
+        </w:rPr>
         <w:t xml:space="preserve">Sistema de Posicionamiento Global (GPS) es una agrupación de 24 satélites dispersos que orbitan alrededor del planeta, y hacen posible a los receptores en tierra se pueda determinar su posición geográfica. La precisión de localización es de 100 a 10 en </w:t>
       </w:r>
       <w:r>
+        <w:rPr>
+          <w:rFonts w:ascii="Times New Roman" w:eastAsia="Arial Unicode MS" w:hAnsi="Times New Roman"/>
+          <w:lang w:val="es-PE"/>
+        </w:rPr>
         <w:t>la mayoría de equipos. El GPS</w:t>
       </w:r>
       <w:r>
-        <w:t xml:space="preserve"> pertenece y es operado por el Departamento de Defensa de los Estados Unidos, pero está disponible para uso general en todo el mundo. (Letham, 2001).</w:t>
+        <w:rPr>
+          <w:rFonts w:ascii="Times New Roman" w:eastAsia="Arial Unicode MS" w:hAnsi="Times New Roman"/>
+          <w:lang w:val="es-PE"/>
+        </w:rPr>
+        <w:t xml:space="preserve"> pertenece y es operado por el Departamento de Defensa de los Estados Unidos, pero está disponible para uso general en todo el mundo. (</w:t>
+      </w:r>
+      <w:proofErr w:type="spellStart"/>
+      <w:r>
+        <w:rPr>
+          <w:rFonts w:ascii="Times New Roman" w:eastAsia="Arial Unicode MS" w:hAnsi="Times New Roman"/>
+          <w:lang w:val="es-PE"/>
+        </w:rPr>
+        <w:t>Letham</w:t>
+      </w:r>
+      <w:proofErr w:type="spellEnd"/>
+      <w:r>
+        <w:rPr>
+          <w:rFonts w:ascii="Times New Roman" w:eastAsia="Arial Unicode MS" w:hAnsi="Times New Roman"/>
+          <w:lang w:val="es-PE"/>
+        </w:rPr>
+        <w:t>, 2001).</w:t>
       </w:r>
     </w:p>
     <w:p>
       <w:pPr>
+        <w:spacing w:after="0" w:line="360" w:lineRule="auto"/>
         <w:ind w:left="1134"/>
         <w:jc w:val="both"/>
-      </w:pPr>
-      <w:r>
-        <w:t>Segun Dulcey a cerca del GPS, indica que fue desarrollado en 1973, en el Departamento de Defensa de los Estados Unidos como un sistema de estrategia bélica, siendo su objetivo inicial brindar ayuda a los soldados, unidades militares, aviones y barcos para obtener la información precisa de su ubicación en el planeta. (Dulcey Pérez, 2011).</w:t>
+        <w:rPr>
+          <w:rFonts w:ascii="Times New Roman" w:eastAsia="Arial Unicode MS" w:hAnsi="Times New Roman"/>
+          <w:lang w:val="es-PE"/>
+        </w:rPr>
+      </w:pPr>
+      <w:proofErr w:type="spellStart"/>
+      <w:r>
+        <w:rPr>
+          <w:rFonts w:ascii="Times New Roman" w:eastAsia="Arial Unicode MS" w:hAnsi="Times New Roman"/>
+          <w:lang w:val="es-PE"/>
+        </w:rPr>
+        <w:t>Segun</w:t>
+      </w:r>
+      <w:proofErr w:type="spellEnd"/>
+      <w:r>
+        <w:rPr>
+          <w:rFonts w:ascii="Times New Roman" w:eastAsia="Arial Unicode MS" w:hAnsi="Times New Roman"/>
+          <w:lang w:val="es-PE"/>
+        </w:rPr>
+        <w:t xml:space="preserve"> </w:t>
+      </w:r>
+      <w:proofErr w:type="spellStart"/>
+      <w:r>
+        <w:rPr>
+          <w:rFonts w:ascii="Times New Roman" w:eastAsia="Arial Unicode MS" w:hAnsi="Times New Roman"/>
+          <w:lang w:val="es-PE"/>
+        </w:rPr>
+        <w:t>Dulcey</w:t>
+      </w:r>
+      <w:proofErr w:type="spellEnd"/>
+      <w:r>
+        <w:rPr>
+          <w:rFonts w:ascii="Times New Roman" w:eastAsia="Arial Unicode MS" w:hAnsi="Times New Roman"/>
+          <w:lang w:val="es-PE"/>
+        </w:rPr>
+        <w:t xml:space="preserve"> a cerca del GPS, indica que fue desarrollado en 1973, en el Departamento de Defensa de los Estados Unidos como un sistema de estrategia bélica, siendo su objetivo inicial brindar ayuda a los soldados, unidades militares, aviones y barcos para obtener la información precisa de su ubicación en el planeta. (</w:t>
+      </w:r>
+      <w:proofErr w:type="spellStart"/>
+      <w:r>
+        <w:rPr>
+          <w:rFonts w:ascii="Times New Roman" w:eastAsia="Arial Unicode MS" w:hAnsi="Times New Roman"/>
+          <w:lang w:val="es-PE"/>
+        </w:rPr>
+        <w:t>Dulcey</w:t>
+      </w:r>
+      <w:proofErr w:type="spellEnd"/>
+      <w:r>
+        <w:rPr>
+          <w:rFonts w:ascii="Times New Roman" w:eastAsia="Arial Unicode MS" w:hAnsi="Times New Roman"/>
+          <w:lang w:val="es-PE"/>
+        </w:rPr>
+        <w:t xml:space="preserve"> Pérez, 2011).</w:t>
       </w:r>
     </w:p>
     <w:p>
       <w:pPr>
+        <w:spacing w:after="0" w:line="360" w:lineRule="auto"/>
         <w:ind w:left="1134"/>
         <w:jc w:val="both"/>
-      </w:pPr>
-      <w:r>
+        <w:rPr>
+          <w:rFonts w:ascii="Times New Roman" w:eastAsia="Arial Unicode MS" w:hAnsi="Times New Roman"/>
+          <w:lang w:val="es-PE"/>
+        </w:rPr>
+      </w:pPr>
+      <w:r>
+        <w:rPr>
+          <w:rFonts w:ascii="Times New Roman" w:eastAsia="Arial Unicode MS" w:hAnsi="Times New Roman"/>
+          <w:lang w:val="es-PE"/>
+        </w:rPr>
         <w:t>El GPS</w:t>
       </w:r>
       <w:r>
-        <w:t>; Sistema que permite brindar la ubicación geográfica de un objeto en el planeta con una precisión de hasta centímetros (Giménez Rodríguez &amp; Ros Bernabeu, 2009/2010)</w:t>
+        <w:rPr>
+          <w:rFonts w:ascii="Times New Roman" w:eastAsia="Arial Unicode MS" w:hAnsi="Times New Roman"/>
+          <w:lang w:val="es-PE"/>
+        </w:rPr>
+        <w:t xml:space="preserve">; Sistema que permite brindar la ubicación geográfica de un objeto en el planeta con una precisión de hasta centímetros (Giménez Rodríguez &amp; Ros </w:t>
+      </w:r>
+      <w:proofErr w:type="spellStart"/>
+      <w:r>
+        <w:rPr>
+          <w:rFonts w:ascii="Times New Roman" w:eastAsia="Arial Unicode MS" w:hAnsi="Times New Roman"/>
+          <w:lang w:val="es-PE"/>
+        </w:rPr>
+        <w:t>Bernabeu</w:t>
+      </w:r>
+      <w:proofErr w:type="spellEnd"/>
+      <w:r>
+        <w:rPr>
+          <w:rFonts w:ascii="Times New Roman" w:eastAsia="Arial Unicode MS" w:hAnsi="Times New Roman"/>
+          <w:lang w:val="es-PE"/>
+        </w:rPr>
+        <w:t>, 2009/2010)</w:t>
       </w:r>
     </w:p>
     <w:p>
@@ -13573,20 +14653,94 @@
     </w:p>
     <w:p>
       <w:pPr>
+        <w:spacing w:after="0" w:line="360" w:lineRule="auto"/>
         <w:ind w:left="1134"/>
         <w:jc w:val="both"/>
-      </w:pPr>
-      <w:r>
-        <w:t>Las coordenadas son usadas para expresar las ubicaciones en el mundo. Google Maps usa el sistema de coordenadas Word Geodetic System 84 (WGS 84), el cual es el mismo usado por el sistema de posicionamiento global (GPS). Las coordenadas se expresan usando Latitud y Longitud.</w:t>
+        <w:rPr>
+          <w:rFonts w:ascii="Times New Roman" w:eastAsia="Arial Unicode MS" w:hAnsi="Times New Roman"/>
+          <w:lang w:val="es-PE"/>
+        </w:rPr>
+      </w:pPr>
+      <w:r>
+        <w:rPr>
+          <w:rFonts w:ascii="Times New Roman" w:eastAsia="Arial Unicode MS" w:hAnsi="Times New Roman"/>
+          <w:lang w:val="es-PE"/>
+        </w:rPr>
+        <w:t xml:space="preserve">Las coordenadas son usadas para expresar las ubicaciones en el mundo. Google </w:t>
+      </w:r>
+      <w:proofErr w:type="spellStart"/>
+      <w:r>
+        <w:rPr>
+          <w:rFonts w:ascii="Times New Roman" w:eastAsia="Arial Unicode MS" w:hAnsi="Times New Roman"/>
+          <w:lang w:val="es-PE"/>
+        </w:rPr>
+        <w:t>Maps</w:t>
+      </w:r>
+      <w:proofErr w:type="spellEnd"/>
+      <w:r>
+        <w:rPr>
+          <w:rFonts w:ascii="Times New Roman" w:eastAsia="Arial Unicode MS" w:hAnsi="Times New Roman"/>
+          <w:lang w:val="es-PE"/>
+        </w:rPr>
+        <w:t xml:space="preserve"> usa el sistema de coordenadas Word </w:t>
+      </w:r>
+      <w:proofErr w:type="spellStart"/>
+      <w:r>
+        <w:rPr>
+          <w:rFonts w:ascii="Times New Roman" w:eastAsia="Arial Unicode MS" w:hAnsi="Times New Roman"/>
+          <w:lang w:val="es-PE"/>
+        </w:rPr>
+        <w:t>Geodetic</w:t>
+      </w:r>
+      <w:proofErr w:type="spellEnd"/>
+      <w:r>
+        <w:rPr>
+          <w:rFonts w:ascii="Times New Roman" w:eastAsia="Arial Unicode MS" w:hAnsi="Times New Roman"/>
+          <w:lang w:val="es-PE"/>
+        </w:rPr>
+        <w:t xml:space="preserve"> </w:t>
+      </w:r>
+      <w:proofErr w:type="spellStart"/>
+      <w:r>
+        <w:rPr>
+          <w:rFonts w:ascii="Times New Roman" w:eastAsia="Arial Unicode MS" w:hAnsi="Times New Roman"/>
+          <w:lang w:val="es-PE"/>
+        </w:rPr>
+        <w:t>System</w:t>
+      </w:r>
+      <w:proofErr w:type="spellEnd"/>
+      <w:r>
+        <w:rPr>
+          <w:rFonts w:ascii="Times New Roman" w:eastAsia="Arial Unicode MS" w:hAnsi="Times New Roman"/>
+          <w:lang w:val="es-PE"/>
+        </w:rPr>
+        <w:t xml:space="preserve"> 84 (WGS 84), el cual es el mismo usado por el sistema de posicionamiento global (GPS). Las coordenadas se expresan usando Latitud y Longitud.</w:t>
       </w:r>
     </w:p>
     <w:p>
       <w:pPr>
+        <w:spacing w:after="0" w:line="360" w:lineRule="auto"/>
         <w:ind w:left="1134"/>
         <w:jc w:val="both"/>
-      </w:pPr>
-      <w:r>
-        <w:t xml:space="preserve"> (Pérez Navarro, y otros, 2011) las coordenadas recibidas por el receptor GPS u otros son las que permiten referenciar un punto de ubicación en el mapa, que es posible a través de un dispositivo que implemente esta tecnología. Los mapas normalmente muestran una escala grafica para ayudar a determinar las distancias. Además, una misma área se puede cartografiar en diferentes escalas que intervienen en el diseño del mapa, mientras que la presión de la ubicación no depende de su escala sino de los datos geográficos utilizados para generar el mapa y colocar un punto de posición.</w:t>
+        <w:rPr>
+          <w:rFonts w:ascii="Times New Roman" w:eastAsia="Arial Unicode MS" w:hAnsi="Times New Roman"/>
+          <w:lang w:val="es-PE"/>
+        </w:rPr>
+      </w:pPr>
+      <w:r>
+        <w:rPr>
+          <w:rFonts w:ascii="Times New Roman" w:eastAsia="Arial Unicode MS" w:hAnsi="Times New Roman"/>
+          <w:lang w:val="es-PE"/>
+        </w:rPr>
+        <w:t xml:space="preserve"> (Pérez Navarro, y otros, 2011) las coordenadas recibidas por el receptor GPS u otros son las que permiten referenciar un punto de ubicación en el mapa, que es posible a través de un dispositivo que implemente esta tecnología. Los mapas normalmente </w:t>
+      </w:r>
+      <w:r>
+        <w:rPr>
+          <w:rFonts w:ascii="Times New Roman" w:eastAsia="Arial Unicode MS" w:hAnsi="Times New Roman"/>
+          <w:lang w:val="es-PE"/>
+        </w:rPr>
+        <w:lastRenderedPageBreak/>
+        <w:t>muestran una escala grafica para ayudar a determinar las distancias. Además, una misma área se puede cartografiar en diferentes escalas que intervienen en el diseño del mapa, mientras que la presión de la ubicación no depende de su escala sino de los datos geográficos utilizados para generar el mapa y colocar un punto de posición.</w:t>
       </w:r>
     </w:p>
     <w:p>
@@ -13604,23 +14758,57 @@
           <w:color w:val="auto"/>
         </w:rPr>
       </w:pPr>
+      <w:proofErr w:type="spellStart"/>
       <w:r>
         <w:rPr>
           <w:rFonts w:ascii="Times New Roman" w:hAnsi="Times New Roman" w:cs="Times New Roman"/>
           <w:bCs w:val="0"/>
           <w:color w:val="auto"/>
         </w:rPr>
-        <w:lastRenderedPageBreak/>
-        <w:t xml:space="preserve">OpenStreepMap </w:t>
+        <w:t>OpenStreepMap</w:t>
+      </w:r>
+      <w:proofErr w:type="spellEnd"/>
+      <w:r>
+        <w:rPr>
+          <w:rFonts w:ascii="Times New Roman" w:hAnsi="Times New Roman" w:cs="Times New Roman"/>
+          <w:bCs w:val="0"/>
+          <w:color w:val="auto"/>
+        </w:rPr>
+        <w:t xml:space="preserve"> </w:t>
       </w:r>
     </w:p>
     <w:p>
       <w:pPr>
+        <w:spacing w:after="0" w:line="360" w:lineRule="auto"/>
         <w:ind w:left="1134"/>
         <w:jc w:val="both"/>
-      </w:pPr>
-      <w:r>
-        <w:t>Conocido como OSM, proyecto colaborativo orientado a crear mapas libres y editables por los usuarios. Basándose en diferentes fuentes como dispositivos GPS, mapas aeroespaciales y otras fuentes libres (OpenGeodataBlog, 2015).</w:t>
+        <w:rPr>
+          <w:rFonts w:ascii="Times New Roman" w:eastAsia="Arial Unicode MS" w:hAnsi="Times New Roman"/>
+          <w:lang w:val="es-PE"/>
+        </w:rPr>
+      </w:pPr>
+      <w:r>
+        <w:rPr>
+          <w:rFonts w:ascii="Times New Roman" w:eastAsia="Arial Unicode MS" w:hAnsi="Times New Roman"/>
+          <w:lang w:val="es-PE"/>
+        </w:rPr>
+        <w:t>Conocido como OSM, proyecto colaborativo orientado a crear mapas libres y editables por los usuarios. Basándose en diferentes fuentes como dispositivos GPS, mapas aeroespaciales y otras fuentes libres (</w:t>
+      </w:r>
+      <w:proofErr w:type="spellStart"/>
+      <w:r>
+        <w:rPr>
+          <w:rFonts w:ascii="Times New Roman" w:eastAsia="Arial Unicode MS" w:hAnsi="Times New Roman"/>
+          <w:lang w:val="es-PE"/>
+        </w:rPr>
+        <w:t>OpenGeodataBlog</w:t>
+      </w:r>
+      <w:proofErr w:type="spellEnd"/>
+      <w:r>
+        <w:rPr>
+          <w:rFonts w:ascii="Times New Roman" w:eastAsia="Arial Unicode MS" w:hAnsi="Times New Roman"/>
+          <w:lang w:val="es-PE"/>
+        </w:rPr>
+        <w:t>, 2015).</w:t>
       </w:r>
     </w:p>
     <w:p>
@@ -13636,12 +14824,14 @@
           <w:b w:val="0"/>
         </w:rPr>
       </w:pPr>
+      <w:proofErr w:type="spellStart"/>
       <w:r>
         <w:rPr>
           <w:color w:val="auto"/>
         </w:rPr>
         <w:t>Json</w:t>
       </w:r>
+      <w:proofErr w:type="spellEnd"/>
       <w:r>
         <w:t>.</w:t>
       </w:r>
@@ -13651,11 +14841,52 @@
     </w:p>
     <w:p>
       <w:pPr>
-        <w:ind w:left="1418"/>
+        <w:spacing w:after="0" w:line="360" w:lineRule="auto"/>
+        <w:ind w:left="1134"/>
         <w:jc w:val="both"/>
-      </w:pPr>
-      <w:r>
-        <w:t>JSON es un formato de datos muy ligero basado en un subconjunto de la sintaxis de JavaScript: literales de matrices y objetos. Como usa la sintaxis JavaScript, las definiciones JSON pueden incluirse dentro de archivos JavaScript y acceder a ellas sin ningún análisis adicional como los necesarios con lenguajes basados en XML (Aplicaciones Web Serv Inf UA, 2018)</w:t>
+        <w:rPr>
+          <w:rFonts w:ascii="Times New Roman" w:eastAsia="Arial Unicode MS" w:hAnsi="Times New Roman"/>
+          <w:lang w:val="es-PE"/>
+        </w:rPr>
+      </w:pPr>
+      <w:r>
+        <w:rPr>
+          <w:rFonts w:ascii="Times New Roman" w:eastAsia="Arial Unicode MS" w:hAnsi="Times New Roman"/>
+          <w:lang w:val="es-PE"/>
+        </w:rPr>
+        <w:t xml:space="preserve">JSON es un formato de datos muy ligero basado en un subconjunto de la sintaxis de JavaScript: literales de matrices y objetos. Como usa la sintaxis JavaScript, las definiciones JSON pueden incluirse dentro de archivos JavaScript y acceder a ellas sin ningún análisis adicional como los necesarios con lenguajes basados en XML (Aplicaciones Web </w:t>
+      </w:r>
+      <w:proofErr w:type="spellStart"/>
+      <w:r>
+        <w:rPr>
+          <w:rFonts w:ascii="Times New Roman" w:eastAsia="Arial Unicode MS" w:hAnsi="Times New Roman"/>
+          <w:lang w:val="es-PE"/>
+        </w:rPr>
+        <w:t>Serv</w:t>
+      </w:r>
+      <w:proofErr w:type="spellEnd"/>
+      <w:r>
+        <w:rPr>
+          <w:rFonts w:ascii="Times New Roman" w:eastAsia="Arial Unicode MS" w:hAnsi="Times New Roman"/>
+          <w:lang w:val="es-PE"/>
+        </w:rPr>
+        <w:t xml:space="preserve"> </w:t>
+      </w:r>
+      <w:proofErr w:type="spellStart"/>
+      <w:r>
+        <w:rPr>
+          <w:rFonts w:ascii="Times New Roman" w:eastAsia="Arial Unicode MS" w:hAnsi="Times New Roman"/>
+          <w:lang w:val="es-PE"/>
+        </w:rPr>
+        <w:t>Inf</w:t>
+      </w:r>
+      <w:proofErr w:type="spellEnd"/>
+      <w:r>
+        <w:rPr>
+          <w:rFonts w:ascii="Times New Roman" w:eastAsia="Arial Unicode MS" w:hAnsi="Times New Roman"/>
+          <w:lang w:val="es-PE"/>
+        </w:rPr>
+        <w:t xml:space="preserve"> UA, 2018)</w:t>
       </w:r>
     </w:p>
     <w:p>
@@ -13700,19 +14931,37 @@
     </w:p>
     <w:p>
       <w:pPr>
-        <w:ind w:left="1418"/>
+        <w:spacing w:after="0" w:line="360" w:lineRule="auto"/>
+        <w:ind w:left="1134"/>
         <w:jc w:val="both"/>
-      </w:pPr>
-      <w:r>
+        <w:rPr>
+          <w:rFonts w:ascii="Times New Roman" w:eastAsia="Arial Unicode MS" w:hAnsi="Times New Roman"/>
+          <w:lang w:val="es-PE"/>
+        </w:rPr>
+      </w:pPr>
+      <w:r>
+        <w:rPr>
+          <w:rFonts w:ascii="Times New Roman" w:eastAsia="Arial Unicode MS" w:hAnsi="Times New Roman"/>
+          <w:lang w:val="es-PE"/>
+        </w:rPr>
         <w:t>Se define como un camino o conjunto de caminos que permite llegar desde un punto hacia otro. (Aguado Aranda &amp; Jiménez de Vega, 2012)</w:t>
       </w:r>
     </w:p>
     <w:p>
       <w:pPr>
-        <w:ind w:left="1418"/>
+        <w:spacing w:after="0" w:line="360" w:lineRule="auto"/>
+        <w:ind w:left="1134"/>
         <w:jc w:val="both"/>
-      </w:pPr>
-      <w:r>
+        <w:rPr>
+          <w:rFonts w:ascii="Times New Roman" w:eastAsia="Arial Unicode MS" w:hAnsi="Times New Roman"/>
+          <w:lang w:val="es-PE"/>
+        </w:rPr>
+      </w:pPr>
+      <w:r>
+        <w:rPr>
+          <w:rFonts w:ascii="Times New Roman" w:eastAsia="Arial Unicode MS" w:hAnsi="Times New Roman"/>
+          <w:lang w:val="es-PE"/>
+        </w:rPr>
         <w:t>Se puede definir como un sistema de información destinado a la administración y el análisis de la posición en tiempo real de un vehículo equipado con un dispositivo de rastreo como, por ejemplo, un GPS, el cual posee un sistema de navegación mediante satélites (Bocanegra, 2012)</w:t>
       </w:r>
     </w:p>
@@ -13730,20 +14979,101 @@
           <w:color w:val="auto"/>
         </w:rPr>
       </w:pPr>
+      <w:proofErr w:type="spellStart"/>
       <w:r>
         <w:rPr>
           <w:color w:val="auto"/>
         </w:rPr>
-        <w:t>Smartphones.</w:t>
+        <w:t>Smartphones</w:t>
+      </w:r>
+      <w:proofErr w:type="spellEnd"/>
+      <w:r>
+        <w:rPr>
+          <w:color w:val="auto"/>
+        </w:rPr>
+        <w:t>.</w:t>
       </w:r>
     </w:p>
     <w:p>
       <w:pPr>
-        <w:ind w:left="1418"/>
+        <w:spacing w:after="0" w:line="360" w:lineRule="auto"/>
+        <w:ind w:left="1134"/>
         <w:jc w:val="both"/>
-      </w:pPr>
-      <w:r>
-        <w:t>Los smartphones combinan los conceptos de teléfono móvil y ordenadores handheld en un único dispositivo. Los smartphones permiten guardar información e instalar programas, además de usar un teléfono móvil en un único dispositivo. (Prieto Blázquez, Ramírez Vique, Morillo Pozo, &amp; Domingo Prieto, 2011).</w:t>
+        <w:rPr>
+          <w:rFonts w:ascii="Times New Roman" w:eastAsia="Arial Unicode MS" w:hAnsi="Times New Roman"/>
+          <w:lang w:val="es-PE"/>
+        </w:rPr>
+      </w:pPr>
+      <w:r>
+        <w:rPr>
+          <w:rFonts w:ascii="Times New Roman" w:eastAsia="Arial Unicode MS" w:hAnsi="Times New Roman"/>
+          <w:lang w:val="es-PE"/>
+        </w:rPr>
+        <w:t xml:space="preserve">Los </w:t>
+      </w:r>
+      <w:proofErr w:type="spellStart"/>
+      <w:r>
+        <w:rPr>
+          <w:rFonts w:ascii="Times New Roman" w:eastAsia="Arial Unicode MS" w:hAnsi="Times New Roman"/>
+          <w:lang w:val="es-PE"/>
+        </w:rPr>
+        <w:t>smartphones</w:t>
+      </w:r>
+      <w:proofErr w:type="spellEnd"/>
+      <w:r>
+        <w:rPr>
+          <w:rFonts w:ascii="Times New Roman" w:eastAsia="Arial Unicode MS" w:hAnsi="Times New Roman"/>
+          <w:lang w:val="es-PE"/>
+        </w:rPr>
+        <w:t xml:space="preserve"> combinan los conceptos de teléfono móvil y ordenadores </w:t>
+      </w:r>
+      <w:proofErr w:type="spellStart"/>
+      <w:r>
+        <w:rPr>
+          <w:rFonts w:ascii="Times New Roman" w:eastAsia="Arial Unicode MS" w:hAnsi="Times New Roman"/>
+          <w:lang w:val="es-PE"/>
+        </w:rPr>
+        <w:t>handheld</w:t>
+      </w:r>
+      <w:proofErr w:type="spellEnd"/>
+      <w:r>
+        <w:rPr>
+          <w:rFonts w:ascii="Times New Roman" w:eastAsia="Arial Unicode MS" w:hAnsi="Times New Roman"/>
+          <w:lang w:val="es-PE"/>
+        </w:rPr>
+        <w:t xml:space="preserve"> en un único dispositivo. Los </w:t>
+      </w:r>
+      <w:proofErr w:type="spellStart"/>
+      <w:r>
+        <w:rPr>
+          <w:rFonts w:ascii="Times New Roman" w:eastAsia="Arial Unicode MS" w:hAnsi="Times New Roman"/>
+          <w:lang w:val="es-PE"/>
+        </w:rPr>
+        <w:t>smartphones</w:t>
+      </w:r>
+      <w:proofErr w:type="spellEnd"/>
+      <w:r>
+        <w:rPr>
+          <w:rFonts w:ascii="Times New Roman" w:eastAsia="Arial Unicode MS" w:hAnsi="Times New Roman"/>
+          <w:lang w:val="es-PE"/>
+        </w:rPr>
+        <w:t xml:space="preserve"> permiten guardar información e instalar programas, además de usar un teléfono móvil en un único dispositivo. (Prieto Blázquez, Ramírez </w:t>
+      </w:r>
+      <w:proofErr w:type="spellStart"/>
+      <w:r>
+        <w:rPr>
+          <w:rFonts w:ascii="Times New Roman" w:eastAsia="Arial Unicode MS" w:hAnsi="Times New Roman"/>
+          <w:lang w:val="es-PE"/>
+        </w:rPr>
+        <w:t>Vique</w:t>
+      </w:r>
+      <w:proofErr w:type="spellEnd"/>
+      <w:r>
+        <w:rPr>
+          <w:rFonts w:ascii="Times New Roman" w:eastAsia="Arial Unicode MS" w:hAnsi="Times New Roman"/>
+          <w:lang w:val="es-PE"/>
+        </w:rPr>
+        <w:t>, Morillo Pozo, &amp; Domingo Prieto, 2011).</w:t>
       </w:r>
     </w:p>
     <w:p>
@@ -13804,53 +15134,192 @@
     </w:p>
     <w:p>
       <w:pPr>
+        <w:spacing w:after="0" w:line="360" w:lineRule="auto"/>
         <w:ind w:left="1134"/>
         <w:jc w:val="both"/>
-      </w:pPr>
-      <w:r>
-        <w:t>El Servicio Web (Web Service, WS) es un término que es muy utilizado</w:t>
-      </w:r>
-      <w:r>
+        <w:rPr>
+          <w:rFonts w:ascii="Times New Roman" w:eastAsia="Arial Unicode MS" w:hAnsi="Times New Roman"/>
+          <w:lang w:val="es-PE"/>
+        </w:rPr>
+      </w:pPr>
+      <w:r>
+        <w:rPr>
+          <w:rFonts w:ascii="Times New Roman" w:eastAsia="Arial Unicode MS" w:hAnsi="Times New Roman"/>
+          <w:lang w:val="es-PE"/>
+        </w:rPr>
+        <w:t xml:space="preserve">El Servicio Web (Web </w:t>
+      </w:r>
+      <w:proofErr w:type="spellStart"/>
+      <w:r>
+        <w:rPr>
+          <w:rFonts w:ascii="Times New Roman" w:eastAsia="Arial Unicode MS" w:hAnsi="Times New Roman"/>
+          <w:lang w:val="es-PE"/>
+        </w:rPr>
+        <w:t>Service</w:t>
+      </w:r>
+      <w:proofErr w:type="spellEnd"/>
+      <w:r>
+        <w:rPr>
+          <w:rFonts w:ascii="Times New Roman" w:eastAsia="Arial Unicode MS" w:hAnsi="Times New Roman"/>
+          <w:lang w:val="es-PE"/>
+        </w:rPr>
+        <w:t>, WS) es un término que es muy utilizado</w:t>
+      </w:r>
+      <w:r>
+        <w:rPr>
+          <w:rFonts w:ascii="Times New Roman" w:eastAsia="Arial Unicode MS" w:hAnsi="Times New Roman"/>
+          <w:lang w:val="es-PE"/>
+        </w:rPr>
         <w:t xml:space="preserve"> </w:t>
       </w:r>
       <w:r>
+        <w:rPr>
+          <w:rFonts w:ascii="Times New Roman" w:eastAsia="Arial Unicode MS" w:hAnsi="Times New Roman"/>
+          <w:lang w:val="es-PE"/>
+        </w:rPr>
         <w:t>actualmente, aunque tiene ligeramente diferente significado. Más por el</w:t>
       </w:r>
       <w:r>
+        <w:rPr>
+          <w:rFonts w:ascii="Times New Roman" w:eastAsia="Arial Unicode MS" w:hAnsi="Times New Roman"/>
+          <w:lang w:val="es-PE"/>
+        </w:rPr>
         <w:t xml:space="preserve"> </w:t>
       </w:r>
       <w:r>
-        <w:t>contrario, los conceptos y tecnologías implícitas siendo en gran medida,</w:t>
-      </w:r>
-      <w:r>
+        <w:rPr>
+          <w:rFonts w:ascii="Times New Roman" w:eastAsia="Arial Unicode MS" w:hAnsi="Times New Roman"/>
+          <w:lang w:val="es-PE"/>
+        </w:rPr>
+        <w:t xml:space="preserve">contrario, los conceptos </w:t>
+      </w:r>
+      <w:r>
+        <w:rPr>
+          <w:rFonts w:ascii="Times New Roman" w:eastAsia="Arial Unicode MS" w:hAnsi="Times New Roman"/>
+          <w:lang w:val="es-PE"/>
+        </w:rPr>
+        <w:lastRenderedPageBreak/>
+        <w:t>y tecnologías implícitas siendo en gran medida,</w:t>
+      </w:r>
+      <w:r>
+        <w:rPr>
+          <w:rFonts w:ascii="Times New Roman" w:eastAsia="Arial Unicode MS" w:hAnsi="Times New Roman"/>
+          <w:lang w:val="es-PE"/>
+        </w:rPr>
         <w:t xml:space="preserve"> </w:t>
       </w:r>
       <w:r>
-        <w:t>independientes de la forma que pueden ser interpretados (Alonso, Casati,</w:t>
-      </w:r>
-      <w:r>
+        <w:rPr>
+          <w:rFonts w:ascii="Times New Roman" w:eastAsia="Arial Unicode MS" w:hAnsi="Times New Roman"/>
+          <w:lang w:val="es-PE"/>
+        </w:rPr>
+        <w:t xml:space="preserve">independientes de la forma que pueden ser interpretados (Alonso, </w:t>
+      </w:r>
+      <w:proofErr w:type="spellStart"/>
+      <w:r>
+        <w:rPr>
+          <w:rFonts w:ascii="Times New Roman" w:eastAsia="Arial Unicode MS" w:hAnsi="Times New Roman"/>
+          <w:lang w:val="es-PE"/>
+        </w:rPr>
+        <w:t>Casati</w:t>
+      </w:r>
+      <w:proofErr w:type="spellEnd"/>
+      <w:r>
+        <w:rPr>
+          <w:rFonts w:ascii="Times New Roman" w:eastAsia="Arial Unicode MS" w:hAnsi="Times New Roman"/>
+          <w:lang w:val="es-PE"/>
+        </w:rPr>
+        <w:t>,</w:t>
+      </w:r>
+      <w:r>
+        <w:rPr>
+          <w:rFonts w:ascii="Times New Roman" w:eastAsia="Arial Unicode MS" w:hAnsi="Times New Roman"/>
+          <w:lang w:val="es-PE"/>
+        </w:rPr>
         <w:t xml:space="preserve"> </w:t>
       </w:r>
-      <w:r>
-        <w:t>Kuno y Micharaju, 2004).</w:t>
+      <w:proofErr w:type="spellStart"/>
+      <w:r>
+        <w:rPr>
+          <w:rFonts w:ascii="Times New Roman" w:eastAsia="Arial Unicode MS" w:hAnsi="Times New Roman"/>
+          <w:lang w:val="es-PE"/>
+        </w:rPr>
+        <w:t>Kuno</w:t>
+      </w:r>
+      <w:proofErr w:type="spellEnd"/>
+      <w:r>
+        <w:rPr>
+          <w:rFonts w:ascii="Times New Roman" w:eastAsia="Arial Unicode MS" w:hAnsi="Times New Roman"/>
+          <w:lang w:val="es-PE"/>
+        </w:rPr>
+        <w:t xml:space="preserve"> y </w:t>
+      </w:r>
+      <w:proofErr w:type="spellStart"/>
+      <w:r>
+        <w:rPr>
+          <w:rFonts w:ascii="Times New Roman" w:eastAsia="Arial Unicode MS" w:hAnsi="Times New Roman"/>
+          <w:lang w:val="es-PE"/>
+        </w:rPr>
+        <w:t>Micharaju</w:t>
+      </w:r>
+      <w:proofErr w:type="spellEnd"/>
+      <w:r>
+        <w:rPr>
+          <w:rFonts w:ascii="Times New Roman" w:eastAsia="Arial Unicode MS" w:hAnsi="Times New Roman"/>
+          <w:lang w:val="es-PE"/>
+        </w:rPr>
+        <w:t>, 2004).</w:t>
       </w:r>
     </w:p>
     <w:p>
       <w:pPr>
+        <w:spacing w:after="0" w:line="360" w:lineRule="auto"/>
         <w:ind w:left="1134"/>
         <w:jc w:val="both"/>
-      </w:pPr>
-      <w:r>
-        <w:t>Según Papazoglou (2008), indica que los Servicios web integran un conjunto de protocolos para el intercambio de mensajes entre aplicaciones desarrolladas en diversos lenguajes de programación con la característica de ser ejecutadas en entorno heterogéneos.</w:t>
+        <w:rPr>
+          <w:rFonts w:ascii="Times New Roman" w:eastAsia="Arial Unicode MS" w:hAnsi="Times New Roman"/>
+          <w:lang w:val="es-PE"/>
+        </w:rPr>
+      </w:pPr>
+      <w:r>
+        <w:rPr>
+          <w:rFonts w:ascii="Times New Roman" w:eastAsia="Arial Unicode MS" w:hAnsi="Times New Roman"/>
+          <w:lang w:val="es-PE"/>
+        </w:rPr>
+        <w:t xml:space="preserve">Según </w:t>
+      </w:r>
+      <w:proofErr w:type="spellStart"/>
+      <w:r>
+        <w:rPr>
+          <w:rFonts w:ascii="Times New Roman" w:eastAsia="Arial Unicode MS" w:hAnsi="Times New Roman"/>
+          <w:lang w:val="es-PE"/>
+        </w:rPr>
+        <w:t>Papazoglou</w:t>
+      </w:r>
+      <w:proofErr w:type="spellEnd"/>
+      <w:r>
+        <w:rPr>
+          <w:rFonts w:ascii="Times New Roman" w:eastAsia="Arial Unicode MS" w:hAnsi="Times New Roman"/>
+          <w:lang w:val="es-PE"/>
+        </w:rPr>
+        <w:t xml:space="preserve"> (2008), indica que los Servicios web integran un conjunto de protocolos para el intercambio de mensajes entre aplicaciones desarrolladas en diversos lenguajes de programación con la característica de ser ejecutadas en entorno heterogéneos.</w:t>
       </w:r>
     </w:p>
     <w:p>
       <w:pPr>
+        <w:spacing w:after="0" w:line="360" w:lineRule="auto"/>
         <w:ind w:left="1134"/>
         <w:jc w:val="both"/>
-      </w:pPr>
-      <w:r>
-        <w:lastRenderedPageBreak/>
+        <w:rPr>
+          <w:rFonts w:ascii="Times New Roman" w:eastAsia="Arial Unicode MS" w:hAnsi="Times New Roman"/>
+          <w:lang w:val="es-PE"/>
+        </w:rPr>
+      </w:pPr>
+      <w:r>
+        <w:rPr>
+          <w:rFonts w:ascii="Times New Roman" w:eastAsia="Arial Unicode MS" w:hAnsi="Times New Roman"/>
+          <w:lang w:val="es-PE"/>
+        </w:rPr>
         <w:t>Según Cabrera et al. (2010) los servicios web se han convertido en una tecnología de referencia para la implementación de software de todo tipo. Este éxito se ha traducido en la proliferación de WS, de manera que para una funcionalidad determinada pueden encontrarse una gran cantidad de WS.</w:t>
       </w:r>
     </w:p>
@@ -13904,62 +15373,162 @@
     </w:p>
     <w:p>
       <w:pPr>
+        <w:spacing w:after="0" w:line="360" w:lineRule="auto"/>
         <w:ind w:left="1134"/>
         <w:jc w:val="both"/>
-      </w:pPr>
-      <w:r>
+        <w:rPr>
+          <w:rFonts w:ascii="Times New Roman" w:eastAsia="Arial Unicode MS" w:hAnsi="Times New Roman"/>
+          <w:lang w:val="es-PE"/>
+        </w:rPr>
+      </w:pPr>
+      <w:r>
+        <w:rPr>
+          <w:rFonts w:ascii="Times New Roman" w:eastAsia="Arial Unicode MS" w:hAnsi="Times New Roman"/>
+          <w:lang w:val="es-PE"/>
+        </w:rPr>
         <w:t>Villamizar et al. (2015) en su investigación, analizan y prueban la arquitectura de</w:t>
       </w:r>
       <w:r>
+        <w:rPr>
+          <w:rFonts w:ascii="Times New Roman" w:eastAsia="Arial Unicode MS" w:hAnsi="Times New Roman"/>
+          <w:lang w:val="es-PE"/>
+        </w:rPr>
         <w:t xml:space="preserve"> </w:t>
       </w:r>
       <w:r>
+        <w:rPr>
+          <w:rFonts w:ascii="Times New Roman" w:eastAsia="Arial Unicode MS" w:hAnsi="Times New Roman"/>
+          <w:lang w:val="es-PE"/>
+        </w:rPr>
         <w:t>microservicios y la arquitectura monolítica, en la implementación de una aplicación web</w:t>
       </w:r>
       <w:r>
+        <w:rPr>
+          <w:rFonts w:ascii="Times New Roman" w:eastAsia="Arial Unicode MS" w:hAnsi="Times New Roman"/>
+          <w:lang w:val="es-PE"/>
+        </w:rPr>
         <w:t xml:space="preserve"> </w:t>
       </w:r>
       <w:r>
+        <w:rPr>
+          <w:rFonts w:ascii="Times New Roman" w:eastAsia="Arial Unicode MS" w:hAnsi="Times New Roman"/>
+          <w:lang w:val="es-PE"/>
+        </w:rPr>
         <w:t>en la nube, como resultados se obtuvo que ambas arquitecturas soportan los requisitos</w:t>
       </w:r>
       <w:r>
+        <w:rPr>
+          <w:rFonts w:ascii="Times New Roman" w:eastAsia="Arial Unicode MS" w:hAnsi="Times New Roman"/>
+          <w:lang w:val="es-PE"/>
+        </w:rPr>
         <w:t xml:space="preserve"> </w:t>
       </w:r>
       <w:r>
+        <w:rPr>
+          <w:rFonts w:ascii="Times New Roman" w:eastAsia="Arial Unicode MS" w:hAnsi="Times New Roman"/>
+          <w:lang w:val="es-PE"/>
+        </w:rPr>
         <w:t>comerciales y validan que los microservicios no afectan considerablemente la latencia de</w:t>
       </w:r>
       <w:r>
+        <w:rPr>
+          <w:rFonts w:ascii="Times New Roman" w:eastAsia="Arial Unicode MS" w:hAnsi="Times New Roman"/>
+          <w:lang w:val="es-PE"/>
+        </w:rPr>
         <w:t xml:space="preserve"> </w:t>
       </w:r>
       <w:r>
+        <w:rPr>
+          <w:rFonts w:ascii="Times New Roman" w:eastAsia="Arial Unicode MS" w:hAnsi="Times New Roman"/>
+          <w:lang w:val="es-PE"/>
+        </w:rPr>
         <w:t>las respuestas debido al uso de más hosts.</w:t>
       </w:r>
     </w:p>
     <w:p>
       <w:pPr>
+        <w:spacing w:after="0" w:line="360" w:lineRule="auto"/>
         <w:ind w:left="1134"/>
         <w:jc w:val="both"/>
-      </w:pPr>
-      <w:r>
-        <w:t>Steinacker (2015) en su investigación, presenta una introducción a los microservicios, y a través de un caso de estudio muestra cómo las propiedades de pequeñas aplicaciones funcionan bien en las grandes arquitecturas. En una de sus conclusiones menciona que la arquitectura de microservicios admite el trabajo en varios equipos independientes en el que es posible elegir lenguaje de programación, el marco de trabajo o algo similar sin mucho riesgo.</w:t>
+        <w:rPr>
+          <w:rFonts w:ascii="Times New Roman" w:eastAsia="Arial Unicode MS" w:hAnsi="Times New Roman"/>
+          <w:lang w:val="es-PE"/>
+        </w:rPr>
+      </w:pPr>
+      <w:proofErr w:type="spellStart"/>
+      <w:r>
+        <w:rPr>
+          <w:rFonts w:ascii="Times New Roman" w:eastAsia="Arial Unicode MS" w:hAnsi="Times New Roman"/>
+          <w:lang w:val="es-PE"/>
+        </w:rPr>
+        <w:t>Steinacker</w:t>
+      </w:r>
+      <w:proofErr w:type="spellEnd"/>
+      <w:r>
+        <w:rPr>
+          <w:rFonts w:ascii="Times New Roman" w:eastAsia="Arial Unicode MS" w:hAnsi="Times New Roman"/>
+          <w:lang w:val="es-PE"/>
+        </w:rPr>
+        <w:t xml:space="preserve"> (2015) en su investigación, presenta una introducción a los microservicios, y a través de un caso de estudio muestra cómo las propiedades de pequeñas aplicaciones funcionan bien en las grandes arquitecturas. En una de sus conclusiones menciona que la arquitectura de microservicios admite el trabajo en varios equipos independientes en el que es posible elegir lenguaje de programación, el marco de trabajo o algo similar sin mucho riesgo.</w:t>
       </w:r>
     </w:p>
     <w:p>
       <w:pPr>
+        <w:spacing w:after="0" w:line="360" w:lineRule="auto"/>
         <w:ind w:left="1134"/>
         <w:jc w:val="both"/>
-      </w:pPr>
-      <w:r>
+        <w:rPr>
+          <w:rFonts w:ascii="Times New Roman" w:eastAsia="Arial Unicode MS" w:hAnsi="Times New Roman"/>
+          <w:lang w:val="es-PE"/>
+        </w:rPr>
+      </w:pPr>
+      <w:r>
+        <w:rPr>
+          <w:rFonts w:ascii="Times New Roman" w:eastAsia="Arial Unicode MS" w:hAnsi="Times New Roman"/>
+          <w:lang w:val="es-PE"/>
+        </w:rPr>
         <w:t xml:space="preserve">Richardson (2014) en su investigación presenta motivaciones para el uso de la arquitectura de microservicios y su comparación con las arquitecturas tradicionales, llegando en una de sus conclusiones, que la arquitectura de microservicios tiene ventajas ya que los servicios individuales son más fáciles de entender y pueden desarrollarse e implementarse independientemente de otros servicios. </w:t>
       </w:r>
     </w:p>
     <w:p>
       <w:pPr>
+        <w:spacing w:after="0" w:line="360" w:lineRule="auto"/>
         <w:ind w:left="1134"/>
         <w:jc w:val="both"/>
-      </w:pPr>
-      <w:r>
-        <w:t>Brüggemann et al.(2014) en su investigación presenta su experiencia con campañas de marketing basadas en correo electrónico donde una coreografía para microservicios ayudó a indicar oportunidades de mejora para la arquitectura y el flujo de información, lo que aumentó el rendimiento.</w:t>
+        <w:rPr>
+          <w:rFonts w:ascii="Times New Roman" w:eastAsia="Arial Unicode MS" w:hAnsi="Times New Roman"/>
+          <w:lang w:val="es-PE"/>
+        </w:rPr>
+      </w:pPr>
+      <w:proofErr w:type="spellStart"/>
+      <w:r>
+        <w:rPr>
+          <w:rFonts w:ascii="Times New Roman" w:eastAsia="Arial Unicode MS" w:hAnsi="Times New Roman"/>
+          <w:lang w:val="es-PE"/>
+        </w:rPr>
+        <w:t>Brüggemann</w:t>
+      </w:r>
+      <w:proofErr w:type="spellEnd"/>
+      <w:r>
+        <w:rPr>
+          <w:rFonts w:ascii="Times New Roman" w:eastAsia="Arial Unicode MS" w:hAnsi="Times New Roman"/>
+          <w:lang w:val="es-PE"/>
+        </w:rPr>
+        <w:t xml:space="preserve"> </w:t>
+      </w:r>
+      <w:r>
+        <w:rPr>
+          <w:rFonts w:ascii="Times New Roman" w:eastAsia="Arial Unicode MS" w:hAnsi="Times New Roman"/>
+          <w:lang w:val="es-PE"/>
+        </w:rPr>
+        <w:t>et al. (</w:t>
+      </w:r>
+      <w:r>
+        <w:rPr>
+          <w:rFonts w:ascii="Times New Roman" w:eastAsia="Arial Unicode MS" w:hAnsi="Times New Roman"/>
+          <w:lang w:val="es-PE"/>
+        </w:rPr>
+        <w:t>2014) en su investigación presenta su experiencia con campañas de marketing basadas en correo electrónico donde una coreografía para microservicios ayudó a indicar oportunidades de mejora para la arquitectura y el flujo de información, lo que aumentó el rendimiento.</w:t>
       </w:r>
     </w:p>
     <w:p/>
@@ -13989,79 +15558,240 @@
     </w:p>
     <w:p>
       <w:pPr>
+        <w:spacing w:after="0" w:line="360" w:lineRule="auto"/>
         <w:ind w:left="1134"/>
         <w:jc w:val="both"/>
-      </w:pPr>
-      <w:r>
-        <w:t>Killalea (2016) plantea los dividendos ocultos de los microservicios (The Hidden</w:t>
-      </w:r>
-      <w:r>
+        <w:rPr>
+          <w:rFonts w:ascii="Times New Roman" w:eastAsia="Arial Unicode MS" w:hAnsi="Times New Roman"/>
+          <w:lang w:val="es-PE"/>
+        </w:rPr>
+      </w:pPr>
+      <w:proofErr w:type="spellStart"/>
+      <w:r>
+        <w:rPr>
+          <w:rFonts w:ascii="Times New Roman" w:eastAsia="Arial Unicode MS" w:hAnsi="Times New Roman"/>
+          <w:lang w:val="es-PE"/>
+        </w:rPr>
+        <w:t>Killalea</w:t>
+      </w:r>
+      <w:proofErr w:type="spellEnd"/>
+      <w:r>
+        <w:rPr>
+          <w:rFonts w:ascii="Times New Roman" w:eastAsia="Arial Unicode MS" w:hAnsi="Times New Roman"/>
+          <w:lang w:val="es-PE"/>
+        </w:rPr>
+        <w:t xml:space="preserve"> (2016) plantea los dividendos ocultos de los microservicios (</w:t>
+      </w:r>
+      <w:proofErr w:type="spellStart"/>
+      <w:r>
+        <w:rPr>
+          <w:rFonts w:ascii="Times New Roman" w:eastAsia="Arial Unicode MS" w:hAnsi="Times New Roman"/>
+          <w:lang w:val="es-PE"/>
+        </w:rPr>
+        <w:t>The</w:t>
+      </w:r>
+      <w:proofErr w:type="spellEnd"/>
+      <w:r>
+        <w:rPr>
+          <w:rFonts w:ascii="Times New Roman" w:eastAsia="Arial Unicode MS" w:hAnsi="Times New Roman"/>
+          <w:lang w:val="es-PE"/>
+        </w:rPr>
         <w:t xml:space="preserve"> </w:t>
       </w:r>
-      <w:r>
-        <w:t>Dividends of Microservices), tuvo como objetivo identificar algunos de los</w:t>
-      </w:r>
-      <w:r>
+      <w:proofErr w:type="spellStart"/>
+      <w:r>
+        <w:rPr>
+          <w:rFonts w:ascii="Times New Roman" w:eastAsia="Arial Unicode MS" w:hAnsi="Times New Roman"/>
+          <w:lang w:val="es-PE"/>
+        </w:rPr>
+        <w:t>Hidden</w:t>
+      </w:r>
+      <w:proofErr w:type="spellEnd"/>
+      <w:r>
+        <w:rPr>
+          <w:rFonts w:ascii="Times New Roman" w:eastAsia="Arial Unicode MS" w:hAnsi="Times New Roman"/>
+          <w:lang w:val="es-PE"/>
+        </w:rPr>
         <w:t xml:space="preserve"> </w:t>
       </w:r>
-      <w:r>
+      <w:proofErr w:type="spellStart"/>
+      <w:r>
+        <w:rPr>
+          <w:rFonts w:ascii="Times New Roman" w:eastAsia="Arial Unicode MS" w:hAnsi="Times New Roman"/>
+          <w:lang w:val="es-PE"/>
+        </w:rPr>
+        <w:t>Dividends</w:t>
+      </w:r>
+      <w:proofErr w:type="spellEnd"/>
+      <w:r>
+        <w:rPr>
+          <w:rFonts w:ascii="Times New Roman" w:eastAsia="Arial Unicode MS" w:hAnsi="Times New Roman"/>
+          <w:lang w:val="es-PE"/>
+        </w:rPr>
+        <w:t xml:space="preserve"> of </w:t>
+      </w:r>
+      <w:proofErr w:type="spellStart"/>
+      <w:r>
+        <w:rPr>
+          <w:rFonts w:ascii="Times New Roman" w:eastAsia="Arial Unicode MS" w:hAnsi="Times New Roman"/>
+          <w:lang w:val="es-PE"/>
+        </w:rPr>
+        <w:t>Microservices</w:t>
+      </w:r>
+      <w:proofErr w:type="spellEnd"/>
+      <w:r>
+        <w:rPr>
+          <w:rFonts w:ascii="Times New Roman" w:eastAsia="Arial Unicode MS" w:hAnsi="Times New Roman"/>
+          <w:lang w:val="es-PE"/>
+        </w:rPr>
+        <w:t>), tuvo como objetivo identificar algunos de los</w:t>
+      </w:r>
+      <w:r>
+        <w:rPr>
+          <w:rFonts w:ascii="Times New Roman" w:eastAsia="Arial Unicode MS" w:hAnsi="Times New Roman"/>
+          <w:lang w:val="es-PE"/>
+        </w:rPr>
+        <w:t xml:space="preserve"> </w:t>
+      </w:r>
+      <w:r>
+        <w:rPr>
+          <w:rFonts w:ascii="Times New Roman" w:eastAsia="Arial Unicode MS" w:hAnsi="Times New Roman"/>
+          <w:lang w:val="es-PE"/>
+        </w:rPr>
+        <w:lastRenderedPageBreak/>
         <w:t>dividendos ocultos de Microservicios que los ejecutores deben hacer un esfuerzo</w:t>
       </w:r>
       <w:r>
+        <w:rPr>
+          <w:rFonts w:ascii="Times New Roman" w:eastAsia="Arial Unicode MS" w:hAnsi="Times New Roman"/>
+          <w:lang w:val="es-PE"/>
+        </w:rPr>
         <w:t xml:space="preserve"> </w:t>
       </w:r>
       <w:r>
+        <w:rPr>
+          <w:rFonts w:ascii="Times New Roman" w:eastAsia="Arial Unicode MS" w:hAnsi="Times New Roman"/>
+          <w:lang w:val="es-PE"/>
+        </w:rPr>
         <w:t>consciente para cosechar. El más fundamental de los beneficios que impulsan</w:t>
       </w:r>
       <w:r>
+        <w:rPr>
+          <w:rFonts w:ascii="Times New Roman" w:eastAsia="Arial Unicode MS" w:hAnsi="Times New Roman"/>
+          <w:lang w:val="es-PE"/>
+        </w:rPr>
         <w:t xml:space="preserve"> </w:t>
       </w:r>
       <w:r>
+        <w:rPr>
+          <w:rFonts w:ascii="Times New Roman" w:eastAsia="Arial Unicode MS" w:hAnsi="Times New Roman"/>
+          <w:lang w:val="es-PE"/>
+        </w:rPr>
         <w:t xml:space="preserve">los Microservicios es la clara separación de las preocupaciones, centrando </w:t>
       </w:r>
       <w:r>
+        <w:rPr>
+          <w:rFonts w:ascii="Times New Roman" w:eastAsia="Arial Unicode MS" w:hAnsi="Times New Roman"/>
+          <w:lang w:val="es-PE"/>
+        </w:rPr>
         <w:t>la atención</w:t>
       </w:r>
       <w:r>
+        <w:rPr>
+          <w:rFonts w:ascii="Times New Roman" w:eastAsia="Arial Unicode MS" w:hAnsi="Times New Roman"/>
+          <w:lang w:val="es-PE"/>
+        </w:rPr>
         <w:t xml:space="preserve"> de cada servicio en un aspecto bien definido de la aplicación general;</w:t>
       </w:r>
       <w:r>
+        <w:rPr>
+          <w:rFonts w:ascii="Times New Roman" w:eastAsia="Arial Unicode MS" w:hAnsi="Times New Roman"/>
+          <w:lang w:val="es-PE"/>
+        </w:rPr>
         <w:t xml:space="preserve"> </w:t>
       </w:r>
       <w:r>
+        <w:rPr>
+          <w:rFonts w:ascii="Times New Roman" w:eastAsia="Arial Unicode MS" w:hAnsi="Times New Roman"/>
+          <w:lang w:val="es-PE"/>
+        </w:rPr>
         <w:t>llegando a la conclusión de que los Microservicios no son para todas las</w:t>
       </w:r>
       <w:r>
+        <w:rPr>
+          <w:rFonts w:ascii="Times New Roman" w:eastAsia="Arial Unicode MS" w:hAnsi="Times New Roman"/>
+          <w:lang w:val="es-PE"/>
+        </w:rPr>
         <w:t xml:space="preserve"> </w:t>
       </w:r>
       <w:r>
+        <w:rPr>
+          <w:rFonts w:ascii="Times New Roman" w:eastAsia="Arial Unicode MS" w:hAnsi="Times New Roman"/>
+          <w:lang w:val="es-PE"/>
+        </w:rPr>
         <w:t>empresas, y el camino no es fácil. A veces la discusión sobre su adopción ha</w:t>
       </w:r>
       <w:r>
+        <w:rPr>
+          <w:rFonts w:ascii="Times New Roman" w:eastAsia="Arial Unicode MS" w:hAnsi="Times New Roman"/>
+          <w:lang w:val="es-PE"/>
+        </w:rPr>
         <w:t xml:space="preserve"> </w:t>
       </w:r>
       <w:r>
+        <w:rPr>
+          <w:rFonts w:ascii="Times New Roman" w:eastAsia="Arial Unicode MS" w:hAnsi="Times New Roman"/>
+          <w:lang w:val="es-PE"/>
+        </w:rPr>
         <w:t>sido efusiva, centrándose en la autonomía, la agilidad, la resistencia y la</w:t>
       </w:r>
       <w:r>
+        <w:rPr>
+          <w:rFonts w:ascii="Times New Roman" w:eastAsia="Arial Unicode MS" w:hAnsi="Times New Roman"/>
+          <w:lang w:val="es-PE"/>
+        </w:rPr>
         <w:t xml:space="preserve"> </w:t>
       </w:r>
       <w:r>
+        <w:rPr>
+          <w:rFonts w:ascii="Times New Roman" w:eastAsia="Arial Unicode MS" w:hAnsi="Times New Roman"/>
+          <w:lang w:val="es-PE"/>
+        </w:rPr>
         <w:t>productividad de los desarrolladores. Los beneficios no terminan ahí, sin</w:t>
       </w:r>
       <w:r>
+        <w:rPr>
+          <w:rFonts w:ascii="Times New Roman" w:eastAsia="Arial Unicode MS" w:hAnsi="Times New Roman"/>
+          <w:lang w:val="es-PE"/>
+        </w:rPr>
         <w:t xml:space="preserve"> </w:t>
       </w:r>
       <w:r>
+        <w:rPr>
+          <w:rFonts w:ascii="Times New Roman" w:eastAsia="Arial Unicode MS" w:hAnsi="Times New Roman"/>
+          <w:lang w:val="es-PE"/>
+        </w:rPr>
         <w:t>embargo, y para lograr que en trayecto se tenga resultados, es importante</w:t>
       </w:r>
       <w:r>
+        <w:rPr>
+          <w:rFonts w:ascii="Times New Roman" w:eastAsia="Arial Unicode MS" w:hAnsi="Times New Roman"/>
+          <w:lang w:val="es-PE"/>
+        </w:rPr>
         <w:t xml:space="preserve"> </w:t>
       </w:r>
       <w:r>
+        <w:rPr>
+          <w:rFonts w:ascii="Times New Roman" w:eastAsia="Arial Unicode MS" w:hAnsi="Times New Roman"/>
+          <w:lang w:val="es-PE"/>
+        </w:rPr>
         <w:t>cosechar los dividendos adicionales</w:t>
       </w:r>
       <w:r>
+        <w:rPr>
+          <w:rFonts w:ascii="Times New Roman" w:eastAsia="Arial Unicode MS" w:hAnsi="Times New Roman"/>
+          <w:lang w:val="es-PE"/>
+        </w:rPr>
         <w:t>.</w:t>
       </w:r>
     </w:p>
@@ -14086,7 +15816,6 @@
           <w:bCs w:val="0"/>
           <w:color w:val="auto"/>
         </w:rPr>
-        <w:lastRenderedPageBreak/>
         <w:t>CONTENEDORES LOCALES Y CLOUD</w:t>
       </w:r>
     </w:p>
@@ -14124,77 +15853,355 @@
     </w:p>
     <w:p>
       <w:pPr>
+        <w:spacing w:after="0" w:line="360" w:lineRule="auto"/>
         <w:ind w:left="1134"/>
         <w:jc w:val="both"/>
-      </w:pPr>
-      <w:r>
+        <w:rPr>
+          <w:rFonts w:ascii="Times New Roman" w:eastAsia="Arial Unicode MS" w:hAnsi="Times New Roman"/>
+          <w:lang w:val="es-PE"/>
+        </w:rPr>
+      </w:pPr>
+      <w:r>
+        <w:rPr>
+          <w:rFonts w:ascii="Times New Roman" w:eastAsia="Arial Unicode MS" w:hAnsi="Times New Roman"/>
+          <w:lang w:val="es-PE"/>
+        </w:rPr>
         <w:t>Cabrera (2016) menciona las diferencias entre una máquina virtual y contenedor de</w:t>
       </w:r>
       <w:r>
+        <w:rPr>
+          <w:rFonts w:ascii="Times New Roman" w:eastAsia="Arial Unicode MS" w:hAnsi="Times New Roman"/>
+          <w:lang w:val="es-PE"/>
+        </w:rPr>
         <w:t xml:space="preserve"> </w:t>
       </w:r>
-      <w:r>
-        <w:t>Docker donde indica que una máquina virtual necesita tener virtualizado todo el</w:t>
-      </w:r>
-      <w:r>
+      <w:proofErr w:type="spellStart"/>
+      <w:r>
+        <w:rPr>
+          <w:rFonts w:ascii="Times New Roman" w:eastAsia="Arial Unicode MS" w:hAnsi="Times New Roman"/>
+          <w:lang w:val="es-PE"/>
+        </w:rPr>
+        <w:t>Docker</w:t>
+      </w:r>
+      <w:proofErr w:type="spellEnd"/>
+      <w:r>
+        <w:rPr>
+          <w:rFonts w:ascii="Times New Roman" w:eastAsia="Arial Unicode MS" w:hAnsi="Times New Roman"/>
+          <w:lang w:val="es-PE"/>
+        </w:rPr>
+        <w:t xml:space="preserve"> donde indica que una máquina virtual necesita tener </w:t>
+      </w:r>
+      <w:proofErr w:type="spellStart"/>
+      <w:r>
+        <w:rPr>
+          <w:rFonts w:ascii="Times New Roman" w:eastAsia="Arial Unicode MS" w:hAnsi="Times New Roman"/>
+          <w:lang w:val="es-PE"/>
+        </w:rPr>
+        <w:t>virtualizado</w:t>
+      </w:r>
+      <w:proofErr w:type="spellEnd"/>
+      <w:r>
+        <w:rPr>
+          <w:rFonts w:ascii="Times New Roman" w:eastAsia="Arial Unicode MS" w:hAnsi="Times New Roman"/>
+          <w:lang w:val="es-PE"/>
+        </w:rPr>
+        <w:t xml:space="preserve"> todo el</w:t>
+      </w:r>
+      <w:r>
+        <w:rPr>
+          <w:rFonts w:ascii="Times New Roman" w:eastAsia="Arial Unicode MS" w:hAnsi="Times New Roman"/>
+          <w:lang w:val="es-PE"/>
+        </w:rPr>
         <w:t xml:space="preserve"> </w:t>
       </w:r>
       <w:r>
-        <w:t>sistema operativo, mientras que el contenedor Docker aprovecha el sistema operativo</w:t>
-      </w:r>
-      <w:r>
+        <w:rPr>
+          <w:rFonts w:ascii="Times New Roman" w:eastAsia="Arial Unicode MS" w:hAnsi="Times New Roman"/>
+          <w:lang w:val="es-PE"/>
+        </w:rPr>
+        <w:t xml:space="preserve">sistema operativo, mientras que el contenedor </w:t>
+      </w:r>
+      <w:proofErr w:type="spellStart"/>
+      <w:r>
+        <w:rPr>
+          <w:rFonts w:ascii="Times New Roman" w:eastAsia="Arial Unicode MS" w:hAnsi="Times New Roman"/>
+          <w:lang w:val="es-PE"/>
+        </w:rPr>
+        <w:t>Docker</w:t>
+      </w:r>
+      <w:proofErr w:type="spellEnd"/>
+      <w:r>
+        <w:rPr>
+          <w:rFonts w:ascii="Times New Roman" w:eastAsia="Arial Unicode MS" w:hAnsi="Times New Roman"/>
+          <w:lang w:val="es-PE"/>
+        </w:rPr>
+        <w:t xml:space="preserve"> aprovecha el sistema operativo</w:t>
+      </w:r>
+      <w:r>
+        <w:rPr>
+          <w:rFonts w:ascii="Times New Roman" w:eastAsia="Arial Unicode MS" w:hAnsi="Times New Roman"/>
+          <w:lang w:val="es-PE"/>
+        </w:rPr>
         <w:t xml:space="preserve"> </w:t>
       </w:r>
       <w:r>
-        <w:t>sobre el que se ejecuta, compartiendo el Kernel e incluso parte de sus bibliotecas.</w:t>
+        <w:rPr>
+          <w:rFonts w:ascii="Times New Roman" w:eastAsia="Arial Unicode MS" w:hAnsi="Times New Roman"/>
+          <w:lang w:val="es-PE"/>
+        </w:rPr>
+        <w:t xml:space="preserve">sobre el que se ejecuta, compartiendo el </w:t>
+      </w:r>
+      <w:proofErr w:type="spellStart"/>
+      <w:r>
+        <w:rPr>
+          <w:rFonts w:ascii="Times New Roman" w:eastAsia="Arial Unicode MS" w:hAnsi="Times New Roman"/>
+          <w:lang w:val="es-PE"/>
+        </w:rPr>
+        <w:t>Kernel</w:t>
+      </w:r>
+      <w:proofErr w:type="spellEnd"/>
+      <w:r>
+        <w:rPr>
+          <w:rFonts w:ascii="Times New Roman" w:eastAsia="Arial Unicode MS" w:hAnsi="Times New Roman"/>
+          <w:lang w:val="es-PE"/>
+        </w:rPr>
+        <w:t xml:space="preserve"> e incluso parte de sus bibliotecas.</w:t>
       </w:r>
     </w:p>
     <w:p>
       <w:pPr>
+        <w:spacing w:after="0" w:line="360" w:lineRule="auto"/>
         <w:ind w:left="1134"/>
         <w:jc w:val="both"/>
-      </w:pPr>
-      <w:r>
+        <w:rPr>
+          <w:rFonts w:ascii="Times New Roman" w:eastAsia="Arial Unicode MS" w:hAnsi="Times New Roman"/>
+          <w:lang w:val="es-PE"/>
+        </w:rPr>
+      </w:pPr>
+      <w:r>
+        <w:rPr>
+          <w:rFonts w:ascii="Times New Roman" w:eastAsia="Arial Unicode MS" w:hAnsi="Times New Roman"/>
+          <w:lang w:val="es-PE"/>
+        </w:rPr>
         <w:t>Para el SO anfitrión, cada contenedor no es más que un proceso que corre sobre el</w:t>
       </w:r>
       <w:r>
+        <w:rPr>
+          <w:rFonts w:ascii="Times New Roman" w:eastAsia="Arial Unicode MS" w:hAnsi="Times New Roman"/>
+          <w:lang w:val="es-PE"/>
+        </w:rPr>
         <w:t xml:space="preserve"> </w:t>
       </w:r>
-      <w:r>
-        <w:t>Kernel. El concepto de contenedor o “virtualización ligera” no es nuevo. Otradiferencia es el tamaño, una máquina virtual convencional puede ocupar bastante, sin</w:t>
-      </w:r>
-      <w:r>
+      <w:proofErr w:type="spellStart"/>
+      <w:r>
+        <w:rPr>
+          <w:rFonts w:ascii="Times New Roman" w:eastAsia="Arial Unicode MS" w:hAnsi="Times New Roman"/>
+          <w:lang w:val="es-PE"/>
+        </w:rPr>
+        <w:t>Kernel</w:t>
+      </w:r>
+      <w:proofErr w:type="spellEnd"/>
+      <w:r>
+        <w:rPr>
+          <w:rFonts w:ascii="Times New Roman" w:eastAsia="Arial Unicode MS" w:hAnsi="Times New Roman"/>
+          <w:lang w:val="es-PE"/>
+        </w:rPr>
+        <w:t xml:space="preserve">. El concepto de contenedor o “virtualización ligera” no es nuevo. </w:t>
+      </w:r>
+      <w:proofErr w:type="spellStart"/>
+      <w:r>
+        <w:rPr>
+          <w:rFonts w:ascii="Times New Roman" w:eastAsia="Arial Unicode MS" w:hAnsi="Times New Roman"/>
+          <w:lang w:val="es-PE"/>
+        </w:rPr>
+        <w:t>Otradiferencia</w:t>
+      </w:r>
+      <w:proofErr w:type="spellEnd"/>
+      <w:r>
+        <w:rPr>
+          <w:rFonts w:ascii="Times New Roman" w:eastAsia="Arial Unicode MS" w:hAnsi="Times New Roman"/>
+          <w:lang w:val="es-PE"/>
+        </w:rPr>
+        <w:t xml:space="preserve"> es el tamaño, una máquina virtual convencional puede ocupar bastante, sin</w:t>
+      </w:r>
+      <w:r>
+        <w:rPr>
+          <w:rFonts w:ascii="Times New Roman" w:eastAsia="Arial Unicode MS" w:hAnsi="Times New Roman"/>
+          <w:lang w:val="es-PE"/>
+        </w:rPr>
         <w:t xml:space="preserve"> embargo,</w:t>
       </w:r>
       <w:r>
-        <w:t xml:space="preserve"> los contenedores Docker sólo contienen lo que </w:t>
-      </w:r>
-      <w:r>
+        <w:rPr>
+          <w:rFonts w:ascii="Times New Roman" w:eastAsia="Arial Unicode MS" w:hAnsi="Times New Roman"/>
+          <w:lang w:val="es-PE"/>
+        </w:rPr>
+        <w:t xml:space="preserve"> los contenedores </w:t>
+      </w:r>
+      <w:proofErr w:type="spellStart"/>
+      <w:r>
+        <w:rPr>
+          <w:rFonts w:ascii="Times New Roman" w:eastAsia="Arial Unicode MS" w:hAnsi="Times New Roman"/>
+          <w:lang w:val="es-PE"/>
+        </w:rPr>
+        <w:t>Docker</w:t>
+      </w:r>
+      <w:proofErr w:type="spellEnd"/>
+      <w:r>
+        <w:rPr>
+          <w:rFonts w:ascii="Times New Roman" w:eastAsia="Arial Unicode MS" w:hAnsi="Times New Roman"/>
+          <w:lang w:val="es-PE"/>
+        </w:rPr>
+        <w:t xml:space="preserve"> sólo contienen lo que </w:t>
+      </w:r>
+      <w:r>
+        <w:rPr>
+          <w:rFonts w:ascii="Times New Roman" w:eastAsia="Arial Unicode MS" w:hAnsi="Times New Roman"/>
+          <w:lang w:val="es-PE"/>
+        </w:rPr>
         <w:t>las diferencias</w:t>
       </w:r>
       <w:r>
+        <w:rPr>
+          <w:rFonts w:ascii="Times New Roman" w:eastAsia="Arial Unicode MS" w:hAnsi="Times New Roman"/>
+          <w:lang w:val="es-PE"/>
+        </w:rPr>
         <w:t xml:space="preserve"> del sistema</w:t>
       </w:r>
       <w:r>
+        <w:rPr>
+          <w:rFonts w:ascii="Times New Roman" w:eastAsia="Arial Unicode MS" w:hAnsi="Times New Roman"/>
+          <w:lang w:val="es-PE"/>
+        </w:rPr>
         <w:t xml:space="preserve"> </w:t>
       </w:r>
       <w:r>
+        <w:rPr>
+          <w:rFonts w:ascii="Times New Roman" w:eastAsia="Arial Unicode MS" w:hAnsi="Times New Roman"/>
+          <w:lang w:val="es-PE"/>
+        </w:rPr>
         <w:t>operativo en el que se ejecutan. En cuanto a recursos, el consumo de procesador y</w:t>
       </w:r>
       <w:r>
+        <w:rPr>
+          <w:rFonts w:ascii="Times New Roman" w:eastAsia="Arial Unicode MS" w:hAnsi="Times New Roman"/>
+          <w:lang w:val="es-PE"/>
+        </w:rPr>
         <w:t xml:space="preserve"> </w:t>
       </w:r>
       <w:r>
-        <w:t>memoria RAM es mucho menor al no estar todo el sistema operativo virtualizado.</w:t>
+        <w:rPr>
+          <w:rFonts w:ascii="Times New Roman" w:eastAsia="Arial Unicode MS" w:hAnsi="Times New Roman"/>
+          <w:lang w:val="es-PE"/>
+        </w:rPr>
+        <w:t xml:space="preserve">memoria RAM es mucho menor al no estar todo el sistema operativo </w:t>
+      </w:r>
+      <w:proofErr w:type="spellStart"/>
+      <w:r>
+        <w:rPr>
+          <w:rFonts w:ascii="Times New Roman" w:eastAsia="Arial Unicode MS" w:hAnsi="Times New Roman"/>
+          <w:lang w:val="es-PE"/>
+        </w:rPr>
+        <w:t>virtualizado</w:t>
+      </w:r>
+      <w:proofErr w:type="spellEnd"/>
+      <w:r>
+        <w:rPr>
+          <w:rFonts w:ascii="Times New Roman" w:eastAsia="Arial Unicode MS" w:hAnsi="Times New Roman"/>
+          <w:lang w:val="es-PE"/>
+        </w:rPr>
+        <w:t>.</w:t>
       </w:r>
     </w:p>
     <w:p>
       <w:pPr>
+        <w:spacing w:after="0" w:line="360" w:lineRule="auto"/>
         <w:ind w:left="1134"/>
         <w:jc w:val="both"/>
-      </w:pPr>
-      <w:r>
-        <w:t>Los contenedores deben agruparse inteligentemente para formar aplicaciones en funcionamiento y esto requiere una orquestación. La orquestación es donde gran parte de la diferenciación reside en el ecosistema de la contenedorización. Los motores de contenedores como Docker proporcionan herramientas básicas de orquestación. Sin embargo, la orquestación completa implica la programación de 16 cómo y cuándo deben ejecutarse los contenedores, la administración del clúster y la provisión de recursos adicionales a menudo en múltiples hosts; y es donde herramientas como Kubernetes se adaptan mejor a esta necesidad de orquestar contenedores.(Tarzey, 2015).</w:t>
+        <w:rPr>
+          <w:rFonts w:ascii="Times New Roman" w:eastAsia="Arial Unicode MS" w:hAnsi="Times New Roman"/>
+          <w:lang w:val="es-PE"/>
+        </w:rPr>
+      </w:pPr>
+      <w:r>
+        <w:rPr>
+          <w:rFonts w:ascii="Times New Roman" w:eastAsia="Arial Unicode MS" w:hAnsi="Times New Roman"/>
+          <w:lang w:val="es-PE"/>
+        </w:rPr>
+        <w:t xml:space="preserve">Los contenedores deben agruparse inteligentemente para formar aplicaciones en funcionamiento y esto requiere una orquestación. La orquestación es donde gran parte de la diferenciación reside en el ecosistema de la </w:t>
+      </w:r>
+      <w:proofErr w:type="spellStart"/>
+      <w:r>
+        <w:rPr>
+          <w:rFonts w:ascii="Times New Roman" w:eastAsia="Arial Unicode MS" w:hAnsi="Times New Roman"/>
+          <w:lang w:val="es-PE"/>
+        </w:rPr>
+        <w:t>contenedorización</w:t>
+      </w:r>
+      <w:proofErr w:type="spellEnd"/>
+      <w:r>
+        <w:rPr>
+          <w:rFonts w:ascii="Times New Roman" w:eastAsia="Arial Unicode MS" w:hAnsi="Times New Roman"/>
+          <w:lang w:val="es-PE"/>
+        </w:rPr>
+        <w:t xml:space="preserve">. Los motores de contenedores como </w:t>
+      </w:r>
+      <w:proofErr w:type="spellStart"/>
+      <w:r>
+        <w:rPr>
+          <w:rFonts w:ascii="Times New Roman" w:eastAsia="Arial Unicode MS" w:hAnsi="Times New Roman"/>
+          <w:lang w:val="es-PE"/>
+        </w:rPr>
+        <w:t>Docker</w:t>
+      </w:r>
+      <w:proofErr w:type="spellEnd"/>
+      <w:r>
+        <w:rPr>
+          <w:rFonts w:ascii="Times New Roman" w:eastAsia="Arial Unicode MS" w:hAnsi="Times New Roman"/>
+          <w:lang w:val="es-PE"/>
+        </w:rPr>
+        <w:t xml:space="preserve"> proporcionan herramientas básicas de orquestación. Sin embargo, la orquestación completa implica la programación de 16 cómo y cuándo deben ejecutarse los contenedores, la administración del clúster y la provisión de recursos adicionales a menudo en múltiples hosts; y es donde herramientas como </w:t>
+      </w:r>
+      <w:proofErr w:type="spellStart"/>
+      <w:r>
+        <w:rPr>
+          <w:rFonts w:ascii="Times New Roman" w:eastAsia="Arial Unicode MS" w:hAnsi="Times New Roman"/>
+          <w:lang w:val="es-PE"/>
+        </w:rPr>
+        <w:t>Kubernetes</w:t>
+      </w:r>
+      <w:proofErr w:type="spellEnd"/>
+      <w:r>
+        <w:rPr>
+          <w:rFonts w:ascii="Times New Roman" w:eastAsia="Arial Unicode MS" w:hAnsi="Times New Roman"/>
+          <w:lang w:val="es-PE"/>
+        </w:rPr>
+        <w:t xml:space="preserve"> se adaptan mejor a esta necesidad de orquestar </w:t>
+      </w:r>
+      <w:proofErr w:type="gramStart"/>
+      <w:r>
+        <w:rPr>
+          <w:rFonts w:ascii="Times New Roman" w:eastAsia="Arial Unicode MS" w:hAnsi="Times New Roman"/>
+          <w:lang w:val="es-PE"/>
+        </w:rPr>
+        <w:t>contenedores.(</w:t>
+      </w:r>
+      <w:proofErr w:type="spellStart"/>
+      <w:proofErr w:type="gramEnd"/>
+      <w:r>
+        <w:rPr>
+          <w:rFonts w:ascii="Times New Roman" w:eastAsia="Arial Unicode MS" w:hAnsi="Times New Roman"/>
+          <w:lang w:val="es-PE"/>
+        </w:rPr>
+        <w:t>Tarzey</w:t>
+      </w:r>
+      <w:proofErr w:type="spellEnd"/>
+      <w:r>
+        <w:rPr>
+          <w:rFonts w:ascii="Times New Roman" w:eastAsia="Arial Unicode MS" w:hAnsi="Times New Roman"/>
+          <w:lang w:val="es-PE"/>
+        </w:rPr>
+        <w:t>, 2015).</w:t>
       </w:r>
     </w:p>
     <w:p>
@@ -14218,6 +16225,7 @@
           <w:bCs w:val="0"/>
           <w:color w:val="auto"/>
         </w:rPr>
+        <w:lastRenderedPageBreak/>
         <w:t>D</w:t>
       </w:r>
       <w:r>
@@ -14335,116 +16343,345 @@
     </w:p>
     <w:p>
       <w:pPr>
+        <w:spacing w:after="0" w:line="360" w:lineRule="auto"/>
         <w:ind w:left="1134"/>
         <w:jc w:val="both"/>
-      </w:pPr>
-      <w:r>
-        <w:t>Todea (2016) diseña e implementa un sistema para la entrega continua de</w:t>
-      </w:r>
-      <w:r>
+        <w:rPr>
+          <w:rFonts w:ascii="Times New Roman" w:eastAsia="Arial Unicode MS" w:hAnsi="Times New Roman"/>
+          <w:lang w:val="es-PE"/>
+        </w:rPr>
+      </w:pPr>
+      <w:proofErr w:type="spellStart"/>
+      <w:r>
+        <w:rPr>
+          <w:rFonts w:ascii="Times New Roman" w:eastAsia="Arial Unicode MS" w:hAnsi="Times New Roman"/>
+          <w:lang w:val="es-PE"/>
+        </w:rPr>
+        <w:t>Todea</w:t>
+      </w:r>
+      <w:proofErr w:type="spellEnd"/>
+      <w:r>
+        <w:rPr>
+          <w:rFonts w:ascii="Times New Roman" w:eastAsia="Arial Unicode MS" w:hAnsi="Times New Roman"/>
+          <w:lang w:val="es-PE"/>
+        </w:rPr>
+        <w:t xml:space="preserve"> (2016) diseña e implementa un sistema para la entrega continua de</w:t>
+      </w:r>
+      <w:r>
+        <w:rPr>
+          <w:rFonts w:ascii="Times New Roman" w:eastAsia="Arial Unicode MS" w:hAnsi="Times New Roman"/>
+          <w:lang w:val="es-PE"/>
+        </w:rPr>
         <w:t xml:space="preserve"> </w:t>
       </w:r>
       <w:r>
-        <w:t>aplicaciones web basado en contenedores Docker, el objetivo que se plantearon</w:t>
-      </w:r>
-      <w:r>
+        <w:rPr>
+          <w:rFonts w:ascii="Times New Roman" w:eastAsia="Arial Unicode MS" w:hAnsi="Times New Roman"/>
+          <w:lang w:val="es-PE"/>
+        </w:rPr>
+        <w:t xml:space="preserve">aplicaciones web basado en contenedores </w:t>
+      </w:r>
+      <w:proofErr w:type="spellStart"/>
+      <w:r>
+        <w:rPr>
+          <w:rFonts w:ascii="Times New Roman" w:eastAsia="Arial Unicode MS" w:hAnsi="Times New Roman"/>
+          <w:lang w:val="es-PE"/>
+        </w:rPr>
+        <w:t>Docker</w:t>
+      </w:r>
+      <w:proofErr w:type="spellEnd"/>
+      <w:r>
+        <w:rPr>
+          <w:rFonts w:ascii="Times New Roman" w:eastAsia="Arial Unicode MS" w:hAnsi="Times New Roman"/>
+          <w:lang w:val="es-PE"/>
+        </w:rPr>
+        <w:t>, el objetivo que se plantearon</w:t>
+      </w:r>
+      <w:r>
+        <w:rPr>
+          <w:rFonts w:ascii="Times New Roman" w:eastAsia="Arial Unicode MS" w:hAnsi="Times New Roman"/>
+          <w:lang w:val="es-PE"/>
+        </w:rPr>
         <w:t xml:space="preserve"> </w:t>
       </w:r>
       <w:r>
-        <w:t>fue reducir el tiempo para desplegar las aplicaciones de la empresa BiiT Sourcing</w:t>
-      </w:r>
-      <w:r>
+        <w:rPr>
+          <w:rFonts w:ascii="Times New Roman" w:eastAsia="Arial Unicode MS" w:hAnsi="Times New Roman"/>
+          <w:lang w:val="es-PE"/>
+        </w:rPr>
+        <w:t xml:space="preserve">fue reducir el tiempo para desplegar las aplicaciones de la empresa </w:t>
+      </w:r>
+      <w:proofErr w:type="spellStart"/>
+      <w:r>
+        <w:rPr>
+          <w:rFonts w:ascii="Times New Roman" w:eastAsia="Arial Unicode MS" w:hAnsi="Times New Roman"/>
+          <w:lang w:val="es-PE"/>
+        </w:rPr>
+        <w:t>BiiT</w:t>
+      </w:r>
+      <w:proofErr w:type="spellEnd"/>
+      <w:r>
+        <w:rPr>
+          <w:rFonts w:ascii="Times New Roman" w:eastAsia="Arial Unicode MS" w:hAnsi="Times New Roman"/>
+          <w:lang w:val="es-PE"/>
+        </w:rPr>
         <w:t xml:space="preserve"> </w:t>
       </w:r>
-      <w:r>
-        <w:t>Solutions en los entornos de producción. Todo ello teniendo garantías plenas de</w:t>
-      </w:r>
-      <w:r>
+      <w:proofErr w:type="spellStart"/>
+      <w:r>
+        <w:rPr>
+          <w:rFonts w:ascii="Times New Roman" w:eastAsia="Arial Unicode MS" w:hAnsi="Times New Roman"/>
+          <w:lang w:val="es-PE"/>
+        </w:rPr>
+        <w:t>Sourcing</w:t>
+      </w:r>
+      <w:proofErr w:type="spellEnd"/>
+      <w:r>
+        <w:rPr>
+          <w:rFonts w:ascii="Times New Roman" w:eastAsia="Arial Unicode MS" w:hAnsi="Times New Roman"/>
+          <w:lang w:val="es-PE"/>
+        </w:rPr>
         <w:t xml:space="preserve"> </w:t>
       </w:r>
-      <w:r>
+      <w:proofErr w:type="spellStart"/>
+      <w:r>
+        <w:rPr>
+          <w:rFonts w:ascii="Times New Roman" w:eastAsia="Arial Unicode MS" w:hAnsi="Times New Roman"/>
+          <w:lang w:val="es-PE"/>
+        </w:rPr>
+        <w:t>Solutions</w:t>
+      </w:r>
+      <w:proofErr w:type="spellEnd"/>
+      <w:r>
+        <w:rPr>
+          <w:rFonts w:ascii="Times New Roman" w:eastAsia="Arial Unicode MS" w:hAnsi="Times New Roman"/>
+          <w:lang w:val="es-PE"/>
+        </w:rPr>
+        <w:t xml:space="preserve"> en los entornos de producción. Todo ello teniendo garantías plenas de</w:t>
+      </w:r>
+      <w:r>
+        <w:rPr>
+          <w:rFonts w:ascii="Times New Roman" w:eastAsia="Arial Unicode MS" w:hAnsi="Times New Roman"/>
+          <w:lang w:val="es-PE"/>
+        </w:rPr>
+        <w:t xml:space="preserve"> </w:t>
+      </w:r>
+      <w:r>
+        <w:rPr>
+          <w:rFonts w:ascii="Times New Roman" w:eastAsia="Arial Unicode MS" w:hAnsi="Times New Roman"/>
+          <w:lang w:val="es-PE"/>
+        </w:rPr>
         <w:t>que el despliegue de software cumple con unos mínimos estándares de calidad.</w:t>
       </w:r>
     </w:p>
     <w:p>
       <w:pPr>
+        <w:spacing w:after="0" w:line="360" w:lineRule="auto"/>
         <w:ind w:left="1134"/>
         <w:jc w:val="both"/>
-      </w:pPr>
-      <w:r>
+        <w:rPr>
+          <w:rFonts w:ascii="Times New Roman" w:eastAsia="Arial Unicode MS" w:hAnsi="Times New Roman"/>
+          <w:lang w:val="es-PE"/>
+        </w:rPr>
+      </w:pPr>
+      <w:r>
+        <w:rPr>
+          <w:rFonts w:ascii="Times New Roman" w:eastAsia="Arial Unicode MS" w:hAnsi="Times New Roman"/>
+          <w:lang w:val="es-PE"/>
+        </w:rPr>
         <w:t>Para ello se ha implantado un sistema de entrega continua, donde una vez que</w:t>
       </w:r>
       <w:r>
+        <w:rPr>
+          <w:rFonts w:ascii="Times New Roman" w:eastAsia="Arial Unicode MS" w:hAnsi="Times New Roman"/>
+          <w:lang w:val="es-PE"/>
+        </w:rPr>
         <w:t xml:space="preserve"> </w:t>
       </w:r>
       <w:r>
+        <w:rPr>
+          <w:rFonts w:ascii="Times New Roman" w:eastAsia="Arial Unicode MS" w:hAnsi="Times New Roman"/>
+          <w:lang w:val="es-PE"/>
+        </w:rPr>
         <w:t>los desarrolladores han terminado una nueva versión del producto, se realicen</w:t>
       </w:r>
       <w:r>
+        <w:rPr>
+          <w:rFonts w:ascii="Times New Roman" w:eastAsia="Arial Unicode MS" w:hAnsi="Times New Roman"/>
+          <w:lang w:val="es-PE"/>
+        </w:rPr>
         <w:t xml:space="preserve"> todas las</w:t>
       </w:r>
       <w:r>
+        <w:rPr>
+          <w:rFonts w:ascii="Times New Roman" w:eastAsia="Arial Unicode MS" w:hAnsi="Times New Roman"/>
+          <w:lang w:val="es-PE"/>
+        </w:rPr>
         <w:t xml:space="preserve"> pruebas necesarias automáticamente que aseguran el correcto</w:t>
       </w:r>
       <w:r>
+        <w:rPr>
+          <w:rFonts w:ascii="Times New Roman" w:eastAsia="Arial Unicode MS" w:hAnsi="Times New Roman"/>
+          <w:lang w:val="es-PE"/>
+        </w:rPr>
         <w:t xml:space="preserve"> f</w:t>
       </w:r>
       <w:r>
+        <w:rPr>
+          <w:rFonts w:ascii="Times New Roman" w:eastAsia="Arial Unicode MS" w:hAnsi="Times New Roman"/>
+          <w:lang w:val="es-PE"/>
+        </w:rPr>
         <w:t>uncionamiento del software. Además, la solución está basada en virtualización</w:t>
       </w:r>
       <w:r>
+        <w:rPr>
+          <w:rFonts w:ascii="Times New Roman" w:eastAsia="Arial Unicode MS" w:hAnsi="Times New Roman"/>
+          <w:lang w:val="es-PE"/>
+        </w:rPr>
         <w:t xml:space="preserve"> </w:t>
       </w:r>
       <w:r>
-        <w:t xml:space="preserve">mediante </w:t>
-      </w:r>
-      <w:r>
-        <w:lastRenderedPageBreak/>
-        <w:t>contenedores Docker para así asegurar su portabilidad y optimizar los</w:t>
-      </w:r>
-      <w:r>
+        <w:rPr>
+          <w:rFonts w:ascii="Times New Roman" w:eastAsia="Arial Unicode MS" w:hAnsi="Times New Roman"/>
+          <w:lang w:val="es-PE"/>
+        </w:rPr>
+        <w:t xml:space="preserve">mediante contenedores </w:t>
+      </w:r>
+      <w:proofErr w:type="spellStart"/>
+      <w:r>
+        <w:rPr>
+          <w:rFonts w:ascii="Times New Roman" w:eastAsia="Arial Unicode MS" w:hAnsi="Times New Roman"/>
+          <w:lang w:val="es-PE"/>
+        </w:rPr>
+        <w:t>Docker</w:t>
+      </w:r>
+      <w:proofErr w:type="spellEnd"/>
+      <w:r>
+        <w:rPr>
+          <w:rFonts w:ascii="Times New Roman" w:eastAsia="Arial Unicode MS" w:hAnsi="Times New Roman"/>
+          <w:lang w:val="es-PE"/>
+        </w:rPr>
+        <w:t xml:space="preserve"> para así asegurar su portabilidad y optimizar los</w:t>
+      </w:r>
+      <w:r>
+        <w:rPr>
+          <w:rFonts w:ascii="Times New Roman" w:eastAsia="Arial Unicode MS" w:hAnsi="Times New Roman"/>
+          <w:lang w:val="es-PE"/>
+        </w:rPr>
         <w:t xml:space="preserve"> </w:t>
       </w:r>
       <w:r>
+        <w:rPr>
+          <w:rFonts w:ascii="Times New Roman" w:eastAsia="Arial Unicode MS" w:hAnsi="Times New Roman"/>
+          <w:lang w:val="es-PE"/>
+        </w:rPr>
         <w:t>recursos de la organización. Concluye que los problemas planteados fueron</w:t>
       </w:r>
       <w:r>
+        <w:rPr>
+          <w:rFonts w:ascii="Times New Roman" w:eastAsia="Arial Unicode MS" w:hAnsi="Times New Roman"/>
+          <w:lang w:val="es-PE"/>
+        </w:rPr>
         <w:t xml:space="preserve"> </w:t>
       </w:r>
       <w:r>
+        <w:rPr>
+          <w:rFonts w:ascii="Times New Roman" w:eastAsia="Arial Unicode MS" w:hAnsi="Times New Roman"/>
+          <w:lang w:val="es-PE"/>
+        </w:rPr>
         <w:t>solucionados y que ello ha supuesto cambios en la estructura organizativa,</w:t>
       </w:r>
       <w:r>
+        <w:rPr>
+          <w:rFonts w:ascii="Times New Roman" w:eastAsia="Arial Unicode MS" w:hAnsi="Times New Roman"/>
+          <w:lang w:val="es-PE"/>
+        </w:rPr>
         <w:t xml:space="preserve"> </w:t>
       </w:r>
       <w:r>
+        <w:rPr>
+          <w:rFonts w:ascii="Times New Roman" w:eastAsia="Arial Unicode MS" w:hAnsi="Times New Roman"/>
+          <w:lang w:val="es-PE"/>
+        </w:rPr>
         <w:t>política de testeo y arquitectura de los servidores. Además de las mejoras en los</w:t>
       </w:r>
       <w:r>
+        <w:rPr>
+          <w:rFonts w:ascii="Times New Roman" w:eastAsia="Arial Unicode MS" w:hAnsi="Times New Roman"/>
+          <w:lang w:val="es-PE"/>
+        </w:rPr>
         <w:t xml:space="preserve"> </w:t>
       </w:r>
       <w:r>
+        <w:rPr>
+          <w:rFonts w:ascii="Times New Roman" w:eastAsia="Arial Unicode MS" w:hAnsi="Times New Roman"/>
+          <w:lang w:val="es-PE"/>
+        </w:rPr>
         <w:t>tiempos de despliegue, también se ha trabajado en la virtualización de toda la</w:t>
       </w:r>
       <w:r>
+        <w:rPr>
+          <w:rFonts w:ascii="Times New Roman" w:eastAsia="Arial Unicode MS" w:hAnsi="Times New Roman"/>
+          <w:lang w:val="es-PE"/>
+        </w:rPr>
         <w:t xml:space="preserve"> </w:t>
       </w:r>
       <w:r>
-        <w:t>infraestructura necesaria para el desarrollo, basándose en contenedores Docker.</w:t>
-      </w:r>
-      <w:r>
+        <w:rPr>
+          <w:rFonts w:ascii="Times New Roman" w:eastAsia="Arial Unicode MS" w:hAnsi="Times New Roman"/>
+          <w:lang w:val="es-PE"/>
+        </w:rPr>
+        <w:t xml:space="preserve">infraestructura necesaria para el desarrollo, basándose en contenedores </w:t>
+      </w:r>
+      <w:proofErr w:type="spellStart"/>
+      <w:r>
+        <w:rPr>
+          <w:rFonts w:ascii="Times New Roman" w:eastAsia="Arial Unicode MS" w:hAnsi="Times New Roman"/>
+          <w:lang w:val="es-PE"/>
+        </w:rPr>
+        <w:t>Docker</w:t>
+      </w:r>
+      <w:proofErr w:type="spellEnd"/>
+      <w:r>
+        <w:rPr>
+          <w:rFonts w:ascii="Times New Roman" w:eastAsia="Arial Unicode MS" w:hAnsi="Times New Roman"/>
+          <w:lang w:val="es-PE"/>
+        </w:rPr>
+        <w:t>.</w:t>
+      </w:r>
+      <w:r>
+        <w:rPr>
+          <w:rFonts w:ascii="Times New Roman" w:eastAsia="Arial Unicode MS" w:hAnsi="Times New Roman"/>
+          <w:lang w:val="es-PE"/>
+        </w:rPr>
         <w:t xml:space="preserve"> </w:t>
       </w:r>
       <w:r>
+        <w:rPr>
+          <w:rFonts w:ascii="Times New Roman" w:eastAsia="Arial Unicode MS" w:hAnsi="Times New Roman"/>
+          <w:lang w:val="es-PE"/>
+        </w:rPr>
         <w:t>Mejorando así la portabilidad de la solución, así como la gestión de recursos</w:t>
       </w:r>
       <w:r>
+        <w:rPr>
+          <w:rFonts w:ascii="Times New Roman" w:eastAsia="Arial Unicode MS" w:hAnsi="Times New Roman"/>
+          <w:lang w:val="es-PE"/>
+        </w:rPr>
         <w:t xml:space="preserve"> </w:t>
       </w:r>
       <w:r>
+        <w:rPr>
+          <w:rFonts w:ascii="Times New Roman" w:eastAsia="Arial Unicode MS" w:hAnsi="Times New Roman"/>
+          <w:lang w:val="es-PE"/>
+        </w:rPr>
         <w:t>dentro del entorno de desarrollo.</w:t>
       </w:r>
       <w:r>
+        <w:rPr>
+          <w:rFonts w:ascii="Times New Roman" w:eastAsia="Arial Unicode MS" w:hAnsi="Times New Roman"/>
+          <w:lang w:val="es-PE"/>
+        </w:rPr>
         <w:cr/>
       </w:r>
     </w:p>
@@ -14556,7 +16793,23 @@
                 <w:rFonts w:ascii="Times New Roman" w:eastAsia="Arial Unicode MS" w:hAnsi="Times New Roman"/>
                 <w:lang w:val="es-PE"/>
               </w:rPr>
-              <w:t>de la solución web y móvil en el Servicio de Administracion Tributaria de Cajamarca</w:t>
+              <w:t xml:space="preserve">de la solución web y móvil en el Servicio de </w:t>
+            </w:r>
+            <w:proofErr w:type="spellStart"/>
+            <w:r>
+              <w:rPr>
+                <w:rFonts w:ascii="Times New Roman" w:eastAsia="Arial Unicode MS" w:hAnsi="Times New Roman"/>
+                <w:lang w:val="es-PE"/>
+              </w:rPr>
+              <w:t>Administracion</w:t>
+            </w:r>
+            <w:proofErr w:type="spellEnd"/>
+            <w:r>
+              <w:rPr>
+                <w:rFonts w:ascii="Times New Roman" w:eastAsia="Arial Unicode MS" w:hAnsi="Times New Roman"/>
+                <w:lang w:val="es-PE"/>
+              </w:rPr>
+              <w:t xml:space="preserve"> Tributaria de Cajamarca</w:t>
             </w:r>
           </w:p>
           <w:p>
@@ -14589,14 +16842,78 @@
                 <w:rFonts w:ascii="Times New Roman" w:eastAsia="Arial Unicode MS" w:hAnsi="Times New Roman"/>
                 <w:lang w:val="es-PE"/>
               </w:rPr>
-              <w:t>Implementación de Robotic Process Automation RP</w:t>
-            </w:r>
-            <w:r>
-              <w:rPr>
-                <w:rFonts w:ascii="Times New Roman" w:eastAsia="Arial Unicode MS" w:hAnsi="Times New Roman"/>
-                <w:lang w:val="es-PE"/>
-              </w:rPr>
-              <w:t>A en la empresa Garzasoft EIRL</w:t>
+              <w:t xml:space="preserve">Implementación de </w:t>
+            </w:r>
+            <w:proofErr w:type="spellStart"/>
+            <w:r>
+              <w:rPr>
+                <w:rFonts w:ascii="Times New Roman" w:eastAsia="Arial Unicode MS" w:hAnsi="Times New Roman"/>
+                <w:lang w:val="es-PE"/>
+              </w:rPr>
+              <w:t>Robotic</w:t>
+            </w:r>
+            <w:proofErr w:type="spellEnd"/>
+            <w:r>
+              <w:rPr>
+                <w:rFonts w:ascii="Times New Roman" w:eastAsia="Arial Unicode MS" w:hAnsi="Times New Roman"/>
+                <w:lang w:val="es-PE"/>
+              </w:rPr>
+              <w:t xml:space="preserve"> </w:t>
+            </w:r>
+            <w:proofErr w:type="spellStart"/>
+            <w:r>
+              <w:rPr>
+                <w:rFonts w:ascii="Times New Roman" w:eastAsia="Arial Unicode MS" w:hAnsi="Times New Roman"/>
+                <w:lang w:val="es-PE"/>
+              </w:rPr>
+              <w:t>Process</w:t>
+            </w:r>
+            <w:proofErr w:type="spellEnd"/>
+            <w:r>
+              <w:rPr>
+                <w:rFonts w:ascii="Times New Roman" w:eastAsia="Arial Unicode MS" w:hAnsi="Times New Roman"/>
+                <w:lang w:val="es-PE"/>
+              </w:rPr>
+              <w:t xml:space="preserve"> </w:t>
+            </w:r>
+            <w:proofErr w:type="spellStart"/>
+            <w:r>
+              <w:rPr>
+                <w:rFonts w:ascii="Times New Roman" w:eastAsia="Arial Unicode MS" w:hAnsi="Times New Roman"/>
+                <w:lang w:val="es-PE"/>
+              </w:rPr>
+              <w:t>Automation</w:t>
+            </w:r>
+            <w:proofErr w:type="spellEnd"/>
+            <w:r>
+              <w:rPr>
+                <w:rFonts w:ascii="Times New Roman" w:eastAsia="Arial Unicode MS" w:hAnsi="Times New Roman"/>
+                <w:lang w:val="es-PE"/>
+              </w:rPr>
+              <w:t xml:space="preserve"> RP</w:t>
+            </w:r>
+            <w:r>
+              <w:rPr>
+                <w:rFonts w:ascii="Times New Roman" w:eastAsia="Arial Unicode MS" w:hAnsi="Times New Roman"/>
+                <w:lang w:val="es-PE"/>
+              </w:rPr>
+              <w:t xml:space="preserve">A en la empresa </w:t>
+            </w:r>
+            <w:proofErr w:type="spellStart"/>
+            <w:r>
+              <w:rPr>
+                <w:rFonts w:ascii="Times New Roman" w:eastAsia="Arial Unicode MS" w:hAnsi="Times New Roman"/>
+                <w:lang w:val="es-PE"/>
+              </w:rPr>
+              <w:t>Garzasoft</w:t>
+            </w:r>
+            <w:proofErr w:type="spellEnd"/>
+            <w:r>
+              <w:rPr>
+                <w:rFonts w:ascii="Times New Roman" w:eastAsia="Arial Unicode MS" w:hAnsi="Times New Roman"/>
+                <w:lang w:val="es-PE"/>
+              </w:rPr>
+              <w:t xml:space="preserve"> EIRL</w:t>
             </w:r>
             <w:r>
               <w:rPr>
@@ -14660,8 +16977,6 @@
                 <w:lang w:val="es-PE"/>
               </w:rPr>
             </w:pPr>
-            <w:bookmarkStart w:id="25" w:name="_GoBack"/>
-            <w:bookmarkEnd w:id="25"/>
           </w:p>
           <w:p>
             <w:pPr>
@@ -14809,7 +17124,23 @@
           <w:rFonts w:ascii="Times New Roman" w:eastAsia="Arial Unicode MS" w:hAnsi="Times New Roman"/>
           <w:lang w:val="es-PE"/>
         </w:rPr>
-        <w:t>La tabla de operacionalización de las variables se muestra a continuación:</w:t>
+        <w:t xml:space="preserve">La tabla de </w:t>
+      </w:r>
+      <w:proofErr w:type="spellStart"/>
+      <w:r>
+        <w:rPr>
+          <w:rFonts w:ascii="Times New Roman" w:eastAsia="Arial Unicode MS" w:hAnsi="Times New Roman"/>
+          <w:lang w:val="es-PE"/>
+        </w:rPr>
+        <w:t>operacionalización</w:t>
+      </w:r>
+      <w:proofErr w:type="spellEnd"/>
+      <w:r>
+        <w:rPr>
+          <w:rFonts w:ascii="Times New Roman" w:eastAsia="Arial Unicode MS" w:hAnsi="Times New Roman"/>
+          <w:lang w:val="es-PE"/>
+        </w:rPr>
+        <w:t xml:space="preserve"> de las variables se muestra a continuación:</w:t>
       </w:r>
     </w:p>
     <w:tbl>
@@ -14850,6 +17181,7 @@
                 <w:b/>
                 <w:lang w:val="es-PE"/>
               </w:rPr>
+              <w:lastRenderedPageBreak/>
               <w:t>VARIABLE</w:t>
             </w:r>
           </w:p>
@@ -15368,7 +17700,23 @@
           <w:rFonts w:ascii="Times New Roman" w:eastAsia="Arial Unicode MS" w:hAnsi="Times New Roman"/>
           <w:lang w:val="es-PE"/>
         </w:rPr>
-        <w:t>empresa Garzasoft EIRL de la ciudad de</w:t>
+        <w:t xml:space="preserve">empresa </w:t>
+      </w:r>
+      <w:proofErr w:type="spellStart"/>
+      <w:r>
+        <w:rPr>
+          <w:rFonts w:ascii="Times New Roman" w:eastAsia="Arial Unicode MS" w:hAnsi="Times New Roman"/>
+          <w:lang w:val="es-PE"/>
+        </w:rPr>
+        <w:t>Garzasoft</w:t>
+      </w:r>
+      <w:proofErr w:type="spellEnd"/>
+      <w:r>
+        <w:rPr>
+          <w:rFonts w:ascii="Times New Roman" w:eastAsia="Arial Unicode MS" w:hAnsi="Times New Roman"/>
+          <w:lang w:val="es-PE"/>
+        </w:rPr>
+        <w:t xml:space="preserve"> EIRL de la ciudad de</w:t>
       </w:r>
       <w:r>
         <w:rPr>
@@ -15417,8 +17765,23 @@
           <w:rFonts w:ascii="Times New Roman" w:eastAsia="Arial Unicode MS" w:hAnsi="Times New Roman"/>
           <w:lang w:val="es-PE"/>
         </w:rPr>
-        <w:lastRenderedPageBreak/>
-        <w:t>El modelo de contrastación de la hipótesis se basa en un pre test y luego mediante un  post test, mediante el diseño siguiente:</w:t>
+        <w:t xml:space="preserve">El modelo de contrastación de la hipótesis se basa en un pre test y luego mediante </w:t>
+      </w:r>
+      <w:proofErr w:type="gramStart"/>
+      <w:r>
+        <w:rPr>
+          <w:rFonts w:ascii="Times New Roman" w:eastAsia="Arial Unicode MS" w:hAnsi="Times New Roman"/>
+          <w:lang w:val="es-PE"/>
+        </w:rPr>
+        <w:t>un  post</w:t>
+      </w:r>
+      <w:proofErr w:type="gramEnd"/>
+      <w:r>
+        <w:rPr>
+          <w:rFonts w:ascii="Times New Roman" w:eastAsia="Arial Unicode MS" w:hAnsi="Times New Roman"/>
+          <w:lang w:val="es-PE"/>
+        </w:rPr>
+        <w:t xml:space="preserve"> test, mediante el diseño siguiente:</w:t>
       </w:r>
     </w:p>
     <w:p>
@@ -15507,7 +17870,23 @@
           <w:rFonts w:ascii="Times New Roman" w:eastAsia="Arial Unicode MS" w:hAnsi="Times New Roman"/>
           <w:lang w:val="es-PE"/>
         </w:rPr>
-        <w:t>Aplicación de RPA orientada a la actividad de facturación de servicios de la empresa Garzasoft EIRL de la ciudad de Chiclayo</w:t>
+        <w:t xml:space="preserve">Aplicación de RPA orientada a la actividad de facturación de servicios de la empresa </w:t>
+      </w:r>
+      <w:proofErr w:type="spellStart"/>
+      <w:r>
+        <w:rPr>
+          <w:rFonts w:ascii="Times New Roman" w:eastAsia="Arial Unicode MS" w:hAnsi="Times New Roman"/>
+          <w:lang w:val="es-PE"/>
+        </w:rPr>
+        <w:t>Garzasoft</w:t>
+      </w:r>
+      <w:proofErr w:type="spellEnd"/>
+      <w:r>
+        <w:rPr>
+          <w:rFonts w:ascii="Times New Roman" w:eastAsia="Arial Unicode MS" w:hAnsi="Times New Roman"/>
+          <w:lang w:val="es-PE"/>
+        </w:rPr>
+        <w:t xml:space="preserve"> EIRL de la ciudad de Chiclayo</w:t>
       </w:r>
     </w:p>
     <w:p>
@@ -15739,6 +18118,7 @@
           <w:color w:val="000000"/>
           <w:szCs w:val="24"/>
         </w:rPr>
+        <w:lastRenderedPageBreak/>
         <w:t>POBLACIÓN, MUESTRA</w:t>
       </w:r>
     </w:p>
@@ -15760,7 +18140,39 @@
           <w:rFonts w:ascii="Times New Roman" w:eastAsia="Arial Unicode MS" w:hAnsi="Times New Roman"/>
           <w:lang w:val="es-PE"/>
         </w:rPr>
-        <w:t xml:space="preserve">Considerando que el proceso de facturación de servicios de software de la empresa Garzasoft EIRL inició en Agosto 2018 y se realiza una (1) vez al mes, se considera la población </w:t>
+        <w:t xml:space="preserve">Considerando que el proceso de facturación de servicios de software de la empresa </w:t>
+      </w:r>
+      <w:proofErr w:type="spellStart"/>
+      <w:r>
+        <w:rPr>
+          <w:rFonts w:ascii="Times New Roman" w:eastAsia="Arial Unicode MS" w:hAnsi="Times New Roman"/>
+          <w:lang w:val="es-PE"/>
+        </w:rPr>
+        <w:t>Garzasoft</w:t>
+      </w:r>
+      <w:proofErr w:type="spellEnd"/>
+      <w:r>
+        <w:rPr>
+          <w:rFonts w:ascii="Times New Roman" w:eastAsia="Arial Unicode MS" w:hAnsi="Times New Roman"/>
+          <w:lang w:val="es-PE"/>
+        </w:rPr>
+        <w:t xml:space="preserve"> EIRL inició en </w:t>
+      </w:r>
+      <w:proofErr w:type="gramStart"/>
+      <w:r>
+        <w:rPr>
+          <w:rFonts w:ascii="Times New Roman" w:eastAsia="Arial Unicode MS" w:hAnsi="Times New Roman"/>
+          <w:lang w:val="es-PE"/>
+        </w:rPr>
+        <w:t>Agosto</w:t>
+      </w:r>
+      <w:proofErr w:type="gramEnd"/>
+      <w:r>
+        <w:rPr>
+          <w:rFonts w:ascii="Times New Roman" w:eastAsia="Arial Unicode MS" w:hAnsi="Times New Roman"/>
+          <w:lang w:val="es-PE"/>
+        </w:rPr>
+        <w:t xml:space="preserve"> 2018 y se realiza una (1) vez al mes, se considera la población </w:t>
       </w:r>
       <w:r>
         <w:rPr>
@@ -16021,7 +18433,6 @@
           <w:rFonts w:ascii="Times New Roman" w:hAnsi="Times New Roman"/>
           <w:b/>
         </w:rPr>
-        <w:lastRenderedPageBreak/>
         <w:t>Entrevistas</w:t>
       </w:r>
       <w:r>
@@ -16062,7 +18473,21 @@
         <w:rPr>
           <w:rFonts w:ascii="Times New Roman" w:hAnsi="Times New Roman"/>
         </w:rPr>
-        <w:t xml:space="preserve"> para obtener los datos necesarios que permita evaluar cada uno de los factores considerados en la tabla de operacionaliación de variables. </w:t>
+        <w:t xml:space="preserve"> para obtener los datos necesarios que permita evaluar cada uno de los factores considerados en la tabla de </w:t>
+      </w:r>
+      <w:proofErr w:type="spellStart"/>
+      <w:r>
+        <w:rPr>
+          <w:rFonts w:ascii="Times New Roman" w:hAnsi="Times New Roman"/>
+        </w:rPr>
+        <w:t>operacionaliación</w:t>
+      </w:r>
+      <w:proofErr w:type="spellEnd"/>
+      <w:r>
+        <w:rPr>
+          <w:rFonts w:ascii="Times New Roman" w:hAnsi="Times New Roman"/>
+        </w:rPr>
+        <w:t xml:space="preserve"> de variables. </w:t>
       </w:r>
     </w:p>
     <w:p>
@@ -16169,12 +18594,14 @@
           <w:rFonts w:ascii="Times New Roman" w:hAnsi="Times New Roman"/>
         </w:rPr>
       </w:pPr>
+      <w:proofErr w:type="spellStart"/>
       <w:r>
         <w:rPr>
           <w:rFonts w:ascii="Times New Roman" w:hAnsi="Times New Roman"/>
         </w:rPr>
         <w:t>USB’s</w:t>
       </w:r>
+      <w:proofErr w:type="spellEnd"/>
     </w:p>
     <w:p>
       <w:pPr>
@@ -19161,8 +21588,19 @@
                 <w:szCs w:val="18"/>
                 <w:lang w:val="es-PE"/>
               </w:rPr>
-              <w:t>e prueba para la aplicación RPA en la empresa Garzasoft</w:t>
-            </w:r>
+              <w:t xml:space="preserve">e prueba para la aplicación RPA en la empresa </w:t>
+            </w:r>
+            <w:proofErr w:type="spellStart"/>
+            <w:r>
+              <w:rPr>
+                <w:rFonts w:ascii="Times New Roman" w:eastAsia="Arial Unicode MS" w:hAnsi="Times New Roman"/>
+                <w:sz w:val="18"/>
+                <w:szCs w:val="18"/>
+                <w:lang w:val="es-PE"/>
+              </w:rPr>
+              <w:t>Garzasoft</w:t>
+            </w:r>
+            <w:proofErr w:type="spellEnd"/>
           </w:p>
         </w:tc>
         <w:tc>
@@ -22168,8 +24606,13 @@
               <w:autoSpaceDN w:val="0"/>
               <w:ind w:left="163" w:hanging="203"/>
             </w:pPr>
-            <w:r>
-              <w:t>USB’s (*)</w:t>
+            <w:proofErr w:type="spellStart"/>
+            <w:r>
+              <w:t>USB’s</w:t>
+            </w:r>
+            <w:proofErr w:type="spellEnd"/>
+            <w:r>
+              <w:t xml:space="preserve"> (*)</w:t>
             </w:r>
           </w:p>
         </w:tc>
@@ -22362,7 +24805,23 @@
           <w:rFonts w:ascii="Times New Roman" w:eastAsia="Arial Unicode MS" w:hAnsi="Times New Roman"/>
           <w:lang w:val="es-PE"/>
         </w:rPr>
-        <w:t>(*) Estos ítems no generan costo porque pertenecen a los tesistas.</w:t>
+        <w:t xml:space="preserve">(*) Estos ítems no generan costo porque pertenecen a los </w:t>
+      </w:r>
+      <w:proofErr w:type="spellStart"/>
+      <w:r>
+        <w:rPr>
+          <w:rFonts w:ascii="Times New Roman" w:eastAsia="Arial Unicode MS" w:hAnsi="Times New Roman"/>
+          <w:lang w:val="es-PE"/>
+        </w:rPr>
+        <w:t>tesistas</w:t>
+      </w:r>
+      <w:proofErr w:type="spellEnd"/>
+      <w:r>
+        <w:rPr>
+          <w:rFonts w:ascii="Times New Roman" w:eastAsia="Arial Unicode MS" w:hAnsi="Times New Roman"/>
+          <w:lang w:val="es-PE"/>
+        </w:rPr>
+        <w:t>.</w:t>
       </w:r>
     </w:p>
     <w:p>
@@ -22437,7 +24896,15 @@
           <w:rFonts w:ascii="Times New Roman" w:eastAsia="Arial Unicode MS" w:hAnsi="Times New Roman"/>
           <w:lang w:val="es-PE"/>
         </w:rPr>
-        <w:t xml:space="preserve"> tesista</w:t>
+        <w:t xml:space="preserve"> </w:t>
+      </w:r>
+      <w:proofErr w:type="spellStart"/>
+      <w:r>
+        <w:rPr>
+          <w:rFonts w:ascii="Times New Roman" w:eastAsia="Arial Unicode MS" w:hAnsi="Times New Roman"/>
+          <w:lang w:val="es-PE"/>
+        </w:rPr>
+        <w:t>tesista</w:t>
       </w:r>
       <w:r>
         <w:rPr>
@@ -22446,6 +24913,7 @@
         </w:rPr>
         <w:t>s</w:t>
       </w:r>
+      <w:proofErr w:type="spellEnd"/>
       <w:r>
         <w:rPr>
           <w:rFonts w:ascii="Times New Roman" w:eastAsia="Arial Unicode MS" w:hAnsi="Times New Roman"/>
@@ -22732,7 +25200,6 @@
           <w:docPartUnique/>
         </w:docPartObj>
       </w:sdtPr>
-      <w:sdtEndPr/>
       <w:sdtContent>
         <w:p>
           <w:pPr>
@@ -22871,6 +25338,7 @@
               <w:lang w:eastAsia="en-US"/>
             </w:rPr>
           </w:pPr>
+          <w:proofErr w:type="spellStart"/>
           <w:r>
             <w:rPr>
               <w:rFonts w:ascii="Calibri" w:eastAsia="Calibri" w:hAnsi="Calibri"/>
@@ -22881,7 +25349,44 @@
               <w:szCs w:val="22"/>
               <w:lang w:eastAsia="en-US"/>
             </w:rPr>
-            <w:t>Julian Alvarado, G. M., &amp; Vilchez Sanchez, Y. L. (2017). Gestión de cobranza y su influencia en la recaudación del impuesto predial de la municipalidad distrital de el Porvenir, 2013 – 2017(Tesis Parcial).</w:t>
+            <w:t>Carhuatanta</w:t>
+          </w:r>
+          <w:proofErr w:type="spellEnd"/>
+          <w:r>
+            <w:rPr>
+              <w:rFonts w:ascii="Calibri" w:eastAsia="Calibri" w:hAnsi="Calibri"/>
+              <w:b w:val="0"/>
+              <w:bCs w:val="0"/>
+              <w:kern w:val="0"/>
+              <w:sz w:val="22"/>
+              <w:szCs w:val="22"/>
+              <w:lang w:eastAsia="en-US"/>
+            </w:rPr>
+            <w:t xml:space="preserve"> Valdivia, J. H., &amp; Vásquez Benavides, E. J. (2019). Estrategias de cobranza para mejorar la recaudación de arbitrios municipales en</w:t>
+          </w:r>
+          <w:r>
+            <w:rPr>
+              <w:rFonts w:ascii="Calibri" w:eastAsia="Calibri" w:hAnsi="Calibri"/>
+              <w:b w:val="0"/>
+              <w:bCs w:val="0"/>
+              <w:kern w:val="0"/>
+              <w:sz w:val="22"/>
+              <w:szCs w:val="22"/>
+              <w:lang w:eastAsia="en-US"/>
+            </w:rPr>
+            <w:t xml:space="preserve"> la municipalidad distrital de José Leonardo O</w:t>
+          </w:r>
+          <w:r>
+            <w:rPr>
+              <w:rFonts w:ascii="Calibri" w:eastAsia="Calibri" w:hAnsi="Calibri"/>
+              <w:b w:val="0"/>
+              <w:bCs w:val="0"/>
+              <w:kern w:val="0"/>
+              <w:sz w:val="22"/>
+              <w:szCs w:val="22"/>
+              <w:lang w:eastAsia="en-US"/>
+            </w:rPr>
+            <w:t>rtiz, 2014 – 2016.</w:t>
           </w:r>
         </w:p>
         <w:p>
@@ -22897,6 +25402,450 @@
               <w:lang w:eastAsia="en-US"/>
             </w:rPr>
           </w:pPr>
+          <w:proofErr w:type="spellStart"/>
+          <w:r>
+            <w:rPr>
+              <w:rFonts w:ascii="Calibri" w:eastAsia="Calibri" w:hAnsi="Calibri"/>
+              <w:b w:val="0"/>
+              <w:bCs w:val="0"/>
+              <w:kern w:val="0"/>
+              <w:sz w:val="22"/>
+              <w:szCs w:val="22"/>
+              <w:lang w:eastAsia="en-US"/>
+            </w:rPr>
+            <w:t>Julian</w:t>
+          </w:r>
+          <w:proofErr w:type="spellEnd"/>
+          <w:r>
+            <w:rPr>
+              <w:rFonts w:ascii="Calibri" w:eastAsia="Calibri" w:hAnsi="Calibri"/>
+              <w:b w:val="0"/>
+              <w:bCs w:val="0"/>
+              <w:kern w:val="0"/>
+              <w:sz w:val="22"/>
+              <w:szCs w:val="22"/>
+              <w:lang w:eastAsia="en-US"/>
+            </w:rPr>
+            <w:t xml:space="preserve"> Alvarado, G. M., &amp; </w:t>
+          </w:r>
+          <w:proofErr w:type="spellStart"/>
+          <w:r>
+            <w:rPr>
+              <w:rFonts w:ascii="Calibri" w:eastAsia="Calibri" w:hAnsi="Calibri"/>
+              <w:b w:val="0"/>
+              <w:bCs w:val="0"/>
+              <w:kern w:val="0"/>
+              <w:sz w:val="22"/>
+              <w:szCs w:val="22"/>
+              <w:lang w:eastAsia="en-US"/>
+            </w:rPr>
+            <w:t>Vilchez</w:t>
+          </w:r>
+          <w:proofErr w:type="spellEnd"/>
+          <w:r>
+            <w:rPr>
+              <w:rFonts w:ascii="Calibri" w:eastAsia="Calibri" w:hAnsi="Calibri"/>
+              <w:b w:val="0"/>
+              <w:bCs w:val="0"/>
+              <w:kern w:val="0"/>
+              <w:sz w:val="22"/>
+              <w:szCs w:val="22"/>
+              <w:lang w:eastAsia="en-US"/>
+            </w:rPr>
+            <w:t xml:space="preserve"> </w:t>
+          </w:r>
+          <w:proofErr w:type="spellStart"/>
+          <w:r>
+            <w:rPr>
+              <w:rFonts w:ascii="Calibri" w:eastAsia="Calibri" w:hAnsi="Calibri"/>
+              <w:b w:val="0"/>
+              <w:bCs w:val="0"/>
+              <w:kern w:val="0"/>
+              <w:sz w:val="22"/>
+              <w:szCs w:val="22"/>
+              <w:lang w:eastAsia="en-US"/>
+            </w:rPr>
+            <w:t>Sanchez</w:t>
+          </w:r>
+          <w:proofErr w:type="spellEnd"/>
+          <w:r>
+            <w:rPr>
+              <w:rFonts w:ascii="Calibri" w:eastAsia="Calibri" w:hAnsi="Calibri"/>
+              <w:b w:val="0"/>
+              <w:bCs w:val="0"/>
+              <w:kern w:val="0"/>
+              <w:sz w:val="22"/>
+              <w:szCs w:val="22"/>
+              <w:lang w:eastAsia="en-US"/>
+            </w:rPr>
+            <w:t xml:space="preserve">, Y. L. (2017). Gestión de cobranza y su influencia en la recaudación del impuesto predial de la municipalidad distrital </w:t>
+          </w:r>
+          <w:proofErr w:type="spellStart"/>
+          <w:r>
+            <w:rPr>
+              <w:rFonts w:ascii="Calibri" w:eastAsia="Calibri" w:hAnsi="Calibri"/>
+              <w:b w:val="0"/>
+              <w:bCs w:val="0"/>
+              <w:kern w:val="0"/>
+              <w:sz w:val="22"/>
+              <w:szCs w:val="22"/>
+              <w:lang w:eastAsia="en-US"/>
+            </w:rPr>
+            <w:t>de el</w:t>
+          </w:r>
+          <w:proofErr w:type="spellEnd"/>
+          <w:r>
+            <w:rPr>
+              <w:rFonts w:ascii="Calibri" w:eastAsia="Calibri" w:hAnsi="Calibri"/>
+              <w:b w:val="0"/>
+              <w:bCs w:val="0"/>
+              <w:kern w:val="0"/>
+              <w:sz w:val="22"/>
+              <w:szCs w:val="22"/>
+              <w:lang w:eastAsia="en-US"/>
+            </w:rPr>
+            <w:t xml:space="preserve"> Porvenir, 2013 – 2017(Tesis Parcial).</w:t>
+          </w:r>
+        </w:p>
+        <w:p>
+          <w:pPr>
+            <w:pStyle w:val="Ttulo1"/>
+            <w:rPr>
+              <w:rFonts w:ascii="Calibri" w:eastAsia="Calibri" w:hAnsi="Calibri"/>
+              <w:b w:val="0"/>
+              <w:bCs w:val="0"/>
+              <w:kern w:val="0"/>
+              <w:sz w:val="22"/>
+              <w:szCs w:val="22"/>
+              <w:lang w:eastAsia="en-US"/>
+            </w:rPr>
+          </w:pPr>
+          <w:r>
+            <w:rPr>
+              <w:rFonts w:ascii="Calibri" w:eastAsia="Calibri" w:hAnsi="Calibri"/>
+              <w:b w:val="0"/>
+              <w:bCs w:val="0"/>
+              <w:kern w:val="0"/>
+              <w:sz w:val="22"/>
+              <w:szCs w:val="22"/>
+              <w:lang w:eastAsia="en-US"/>
+            </w:rPr>
+            <w:t xml:space="preserve">Lagos </w:t>
+          </w:r>
+          <w:proofErr w:type="spellStart"/>
+          <w:r>
+            <w:rPr>
+              <w:rFonts w:ascii="Calibri" w:eastAsia="Calibri" w:hAnsi="Calibri"/>
+              <w:b w:val="0"/>
+              <w:bCs w:val="0"/>
+              <w:kern w:val="0"/>
+              <w:sz w:val="22"/>
+              <w:szCs w:val="22"/>
+              <w:lang w:eastAsia="en-US"/>
+            </w:rPr>
+            <w:t>Huanaco</w:t>
+          </w:r>
+          <w:proofErr w:type="spellEnd"/>
+          <w:r>
+            <w:rPr>
+              <w:rFonts w:ascii="Calibri" w:eastAsia="Calibri" w:hAnsi="Calibri"/>
+              <w:b w:val="0"/>
+              <w:bCs w:val="0"/>
+              <w:kern w:val="0"/>
+              <w:sz w:val="22"/>
+              <w:szCs w:val="22"/>
+              <w:lang w:eastAsia="en-US"/>
+            </w:rPr>
+            <w:t>, N. (2018). Gestión tributaria para incrementar la recaudación del impuesto predial en la municipalidad SMP, 2017.</w:t>
+          </w:r>
+        </w:p>
+        <w:p>
+          <w:pPr>
+            <w:pStyle w:val="Ttulo1"/>
+            <w:rPr>
+              <w:rFonts w:ascii="Calibri" w:eastAsia="Calibri" w:hAnsi="Calibri"/>
+              <w:b w:val="0"/>
+              <w:bCs w:val="0"/>
+              <w:kern w:val="0"/>
+              <w:sz w:val="22"/>
+              <w:szCs w:val="22"/>
+              <w:lang w:eastAsia="en-US"/>
+            </w:rPr>
+          </w:pPr>
+          <w:r>
+            <w:rPr>
+              <w:rFonts w:ascii="Calibri" w:eastAsia="Calibri" w:hAnsi="Calibri"/>
+              <w:b w:val="0"/>
+              <w:bCs w:val="0"/>
+              <w:kern w:val="0"/>
+              <w:sz w:val="22"/>
+              <w:szCs w:val="22"/>
+              <w:lang w:eastAsia="en-US"/>
+            </w:rPr>
+            <w:t xml:space="preserve">Velásquez </w:t>
+          </w:r>
+          <w:proofErr w:type="spellStart"/>
+          <w:r>
+            <w:rPr>
+              <w:rFonts w:ascii="Calibri" w:eastAsia="Calibri" w:hAnsi="Calibri"/>
+              <w:b w:val="0"/>
+              <w:bCs w:val="0"/>
+              <w:kern w:val="0"/>
+              <w:sz w:val="22"/>
+              <w:szCs w:val="22"/>
+              <w:lang w:eastAsia="en-US"/>
+            </w:rPr>
+            <w:t>Uriol</w:t>
+          </w:r>
+          <w:proofErr w:type="spellEnd"/>
+          <w:r>
+            <w:rPr>
+              <w:rFonts w:ascii="Calibri" w:eastAsia="Calibri" w:hAnsi="Calibri"/>
+              <w:b w:val="0"/>
+              <w:bCs w:val="0"/>
+              <w:kern w:val="0"/>
+              <w:sz w:val="22"/>
+              <w:szCs w:val="22"/>
+              <w:lang w:eastAsia="en-US"/>
+            </w:rPr>
+            <w:t xml:space="preserve">, E. J. (2017). Propuesta Metodológica para Mejorar la Recaudación Tributaria de la Municipalidad Provincial de </w:t>
+          </w:r>
+          <w:proofErr w:type="spellStart"/>
+          <w:r>
+            <w:rPr>
+              <w:rFonts w:ascii="Calibri" w:eastAsia="Calibri" w:hAnsi="Calibri"/>
+              <w:b w:val="0"/>
+              <w:bCs w:val="0"/>
+              <w:kern w:val="0"/>
+              <w:sz w:val="22"/>
+              <w:szCs w:val="22"/>
+              <w:lang w:eastAsia="en-US"/>
+            </w:rPr>
+            <w:t>Pallasca</w:t>
+          </w:r>
+          <w:proofErr w:type="spellEnd"/>
+          <w:r>
+            <w:rPr>
+              <w:rFonts w:ascii="Calibri" w:eastAsia="Calibri" w:hAnsi="Calibri"/>
+              <w:b w:val="0"/>
+              <w:bCs w:val="0"/>
+              <w:kern w:val="0"/>
+              <w:sz w:val="22"/>
+              <w:szCs w:val="22"/>
+              <w:lang w:eastAsia="en-US"/>
+            </w:rPr>
+            <w:t>, 2017.</w:t>
+          </w:r>
+        </w:p>
+        <w:p>
+          <w:pPr>
+            <w:pStyle w:val="Ttulo1"/>
+            <w:rPr>
+              <w:rFonts w:ascii="Calibri" w:eastAsia="Calibri" w:hAnsi="Calibri"/>
+              <w:b w:val="0"/>
+              <w:bCs w:val="0"/>
+              <w:kern w:val="0"/>
+              <w:sz w:val="22"/>
+              <w:szCs w:val="22"/>
+              <w:lang w:eastAsia="en-US"/>
+            </w:rPr>
+          </w:pPr>
+          <w:r>
+            <w:rPr>
+              <w:rFonts w:ascii="Calibri" w:eastAsia="Calibri" w:hAnsi="Calibri"/>
+              <w:b w:val="0"/>
+              <w:bCs w:val="0"/>
+              <w:kern w:val="0"/>
+              <w:sz w:val="22"/>
+              <w:szCs w:val="22"/>
+              <w:lang w:eastAsia="en-US"/>
+            </w:rPr>
+            <w:t>Ríos Guzmán, A. E. (2018). Mecanismos de Gestión y Recaudación Tributaria en la Municipalidad Provincial de Bellavista, Año 2017.</w:t>
+          </w:r>
+        </w:p>
+        <w:p>
+          <w:pPr>
+            <w:pStyle w:val="Ttulo1"/>
+            <w:rPr>
+              <w:rFonts w:ascii="Calibri" w:eastAsia="Calibri" w:hAnsi="Calibri"/>
+              <w:b w:val="0"/>
+              <w:bCs w:val="0"/>
+              <w:kern w:val="0"/>
+              <w:sz w:val="22"/>
+              <w:szCs w:val="22"/>
+              <w:lang w:eastAsia="en-US"/>
+            </w:rPr>
+          </w:pPr>
+          <w:r>
+            <w:rPr>
+              <w:rFonts w:ascii="Calibri" w:eastAsia="Calibri" w:hAnsi="Calibri"/>
+              <w:b w:val="0"/>
+              <w:bCs w:val="0"/>
+              <w:kern w:val="0"/>
+              <w:sz w:val="22"/>
+              <w:szCs w:val="22"/>
+              <w:lang w:eastAsia="en-US"/>
+            </w:rPr>
+            <w:t>Márquez Vergara, F. D. M. (2018). Estrategia de gestión para mejorar la recaudación municipal en Lima Metropolitana</w:t>
+          </w:r>
+        </w:p>
+        <w:p>
+          <w:pPr>
+            <w:pStyle w:val="Ttulo1"/>
+            <w:rPr>
+              <w:rFonts w:ascii="Calibri" w:eastAsia="Calibri" w:hAnsi="Calibri"/>
+              <w:b w:val="0"/>
+              <w:bCs w:val="0"/>
+              <w:kern w:val="0"/>
+              <w:sz w:val="22"/>
+              <w:szCs w:val="22"/>
+              <w:lang w:eastAsia="en-US"/>
+            </w:rPr>
+          </w:pPr>
+          <w:r>
+            <w:rPr>
+              <w:rFonts w:ascii="Calibri" w:eastAsia="Calibri" w:hAnsi="Calibri"/>
+              <w:b w:val="0"/>
+              <w:bCs w:val="0"/>
+              <w:kern w:val="0"/>
+              <w:sz w:val="22"/>
+              <w:szCs w:val="22"/>
+              <w:lang w:eastAsia="en-US"/>
+            </w:rPr>
+            <w:t xml:space="preserve">Farfán </w:t>
+          </w:r>
+          <w:proofErr w:type="spellStart"/>
+          <w:r>
+            <w:rPr>
+              <w:rFonts w:ascii="Calibri" w:eastAsia="Calibri" w:hAnsi="Calibri"/>
+              <w:b w:val="0"/>
+              <w:bCs w:val="0"/>
+              <w:kern w:val="0"/>
+              <w:sz w:val="22"/>
+              <w:szCs w:val="22"/>
+              <w:lang w:eastAsia="en-US"/>
+            </w:rPr>
+            <w:t>Gavancho</w:t>
+          </w:r>
+          <w:proofErr w:type="spellEnd"/>
+          <w:r>
+            <w:rPr>
+              <w:rFonts w:ascii="Calibri" w:eastAsia="Calibri" w:hAnsi="Calibri"/>
+              <w:b w:val="0"/>
+              <w:bCs w:val="0"/>
+              <w:kern w:val="0"/>
+              <w:sz w:val="22"/>
+              <w:szCs w:val="22"/>
+              <w:lang w:eastAsia="en-US"/>
+            </w:rPr>
+            <w:t xml:space="preserve">, D. V. (2017). Diseño de un servicio de geolocalización y monitoreo con dispositivos móviles para la seguridad y corrección de rutas de vehículos de reparto basado en </w:t>
+          </w:r>
+          <w:proofErr w:type="spellStart"/>
+          <w:r>
+            <w:rPr>
+              <w:rFonts w:ascii="Calibri" w:eastAsia="Calibri" w:hAnsi="Calibri"/>
+              <w:b w:val="0"/>
+              <w:bCs w:val="0"/>
+              <w:kern w:val="0"/>
+              <w:sz w:val="22"/>
+              <w:szCs w:val="22"/>
+              <w:lang w:eastAsia="en-US"/>
+            </w:rPr>
+            <w:t>Openstreetmap</w:t>
+          </w:r>
+          <w:proofErr w:type="spellEnd"/>
+          <w:r>
+            <w:rPr>
+              <w:rFonts w:ascii="Calibri" w:eastAsia="Calibri" w:hAnsi="Calibri"/>
+              <w:b w:val="0"/>
+              <w:bCs w:val="0"/>
+              <w:kern w:val="0"/>
+              <w:sz w:val="22"/>
+              <w:szCs w:val="22"/>
+              <w:lang w:eastAsia="en-US"/>
+            </w:rPr>
+            <w:t xml:space="preserve"> en la Ciudad de Juliaca 2014.</w:t>
+          </w:r>
+        </w:p>
+        <w:p>
+          <w:pPr>
+            <w:pStyle w:val="Ttulo1"/>
+            <w:rPr>
+              <w:rFonts w:ascii="Calibri" w:eastAsia="Calibri" w:hAnsi="Calibri"/>
+              <w:b w:val="0"/>
+              <w:bCs w:val="0"/>
+              <w:kern w:val="0"/>
+              <w:sz w:val="22"/>
+              <w:szCs w:val="22"/>
+              <w:lang w:eastAsia="en-US"/>
+            </w:rPr>
+          </w:pPr>
+          <w:r>
+            <w:rPr>
+              <w:rFonts w:ascii="Calibri" w:eastAsia="Calibri" w:hAnsi="Calibri"/>
+              <w:b w:val="0"/>
+              <w:bCs w:val="0"/>
+              <w:kern w:val="0"/>
+              <w:sz w:val="22"/>
+              <w:szCs w:val="22"/>
+              <w:lang w:eastAsia="en-US"/>
+            </w:rPr>
+            <w:t xml:space="preserve">Gómez </w:t>
+          </w:r>
+          <w:proofErr w:type="spellStart"/>
+          <w:r>
+            <w:rPr>
+              <w:rFonts w:ascii="Calibri" w:eastAsia="Calibri" w:hAnsi="Calibri"/>
+              <w:b w:val="0"/>
+              <w:bCs w:val="0"/>
+              <w:kern w:val="0"/>
+              <w:sz w:val="22"/>
+              <w:szCs w:val="22"/>
+              <w:lang w:eastAsia="en-US"/>
+            </w:rPr>
+            <w:t>Illatopa</w:t>
+          </w:r>
+          <w:proofErr w:type="spellEnd"/>
+          <w:r>
+            <w:rPr>
+              <w:rFonts w:ascii="Calibri" w:eastAsia="Calibri" w:hAnsi="Calibri"/>
+              <w:b w:val="0"/>
+              <w:bCs w:val="0"/>
+              <w:kern w:val="0"/>
+              <w:sz w:val="22"/>
+              <w:szCs w:val="22"/>
+              <w:lang w:eastAsia="en-US"/>
+            </w:rPr>
+            <w:t>, J. J., &amp; Bonilla, A. E. (2017). Implementación de un sistema web móvil basado en geolocalización para mejorar los ingresos económicos en Negocios &amp; Representaciones Don Jorge S.A.C.</w:t>
+          </w:r>
+        </w:p>
+        <w:p>
+          <w:pPr>
+            <w:pStyle w:val="Ttulo1"/>
+            <w:rPr>
+              <w:rFonts w:ascii="Calibri" w:eastAsia="Calibri" w:hAnsi="Calibri"/>
+              <w:b w:val="0"/>
+              <w:bCs w:val="0"/>
+              <w:kern w:val="0"/>
+              <w:sz w:val="22"/>
+              <w:szCs w:val="22"/>
+              <w:lang w:eastAsia="en-US"/>
+            </w:rPr>
+          </w:pPr>
+          <w:r>
+            <w:rPr>
+              <w:rFonts w:ascii="Calibri" w:eastAsia="Calibri" w:hAnsi="Calibri"/>
+              <w:b w:val="0"/>
+              <w:bCs w:val="0"/>
+              <w:kern w:val="0"/>
+              <w:sz w:val="22"/>
+              <w:szCs w:val="22"/>
+              <w:lang w:eastAsia="en-US"/>
+            </w:rPr>
+            <w:t>Reyna Esquivel, L. J. (2016). Sistema De Geo Localización Vía Web Y Móvil Para Mejorar La Búsqueda De Personas En Desastres Naturales En La Ciudad De Trujillo 2016.</w:t>
+          </w:r>
+          <w:bookmarkStart w:id="25" w:name="_GoBack"/>
+          <w:bookmarkEnd w:id="25"/>
         </w:p>
         <w:p>
           <w:pPr>
@@ -22912,7 +25861,33 @@
               <w:szCs w:val="22"/>
               <w:lang w:eastAsia="en-US"/>
             </w:rPr>
-            <w:t>Ruelas Acero, D. A. (2017). Modelo de composición de microservicios para la implementación de una aplicación web de comercio electrónico utilizando kubernetes.</w:t>
+            <w:t xml:space="preserve">Ruelas Acero, D. A. (2017). Modelo de composición de microservicios para la implementación de una aplicación web de comercio electrónico utilizando </w:t>
+          </w:r>
+          <w:proofErr w:type="spellStart"/>
+          <w:r>
+            <w:rPr>
+              <w:rFonts w:ascii="Calibri" w:eastAsia="Calibri" w:hAnsi="Calibri"/>
+              <w:b w:val="0"/>
+              <w:bCs w:val="0"/>
+              <w:kern w:val="0"/>
+              <w:sz w:val="22"/>
+              <w:szCs w:val="22"/>
+              <w:lang w:eastAsia="en-US"/>
+            </w:rPr>
+            <w:t>kubernetes</w:t>
+          </w:r>
+          <w:proofErr w:type="spellEnd"/>
+          <w:r>
+            <w:rPr>
+              <w:rFonts w:ascii="Calibri" w:eastAsia="Calibri" w:hAnsi="Calibri"/>
+              <w:b w:val="0"/>
+              <w:bCs w:val="0"/>
+              <w:kern w:val="0"/>
+              <w:sz w:val="22"/>
+              <w:szCs w:val="22"/>
+              <w:lang w:eastAsia="en-US"/>
+            </w:rPr>
+            <w:t>.</w:t>
           </w:r>
         </w:p>
         <w:sdt>
@@ -22920,7 +25895,6 @@
             <w:id w:val="111145805"/>
             <w:bibliography/>
           </w:sdtPr>
-          <w:sdtEndPr/>
           <w:sdtContent>
             <w:p>
               <w:r>
@@ -23442,7 +26416,23 @@
                                 <w:rFonts w:ascii="Times New Roman" w:hAnsi="Times New Roman"/>
                                 <w:lang w:val="es-MX"/>
                               </w:rPr>
-                              <w:t>M.Sc. Ing. Ampuero Pasco, Gilberto Martín</w:t>
+                              <w:t xml:space="preserve">M.Sc. Ing. </w:t>
+                            </w:r>
+                            <w:proofErr w:type="spellStart"/>
+                            <w:r>
+                              <w:rPr>
+                                <w:rFonts w:ascii="Times New Roman" w:hAnsi="Times New Roman"/>
+                                <w:lang w:val="es-MX"/>
+                              </w:rPr>
+                              <w:t>Ampuero</w:t>
+                            </w:r>
+                            <w:proofErr w:type="spellEnd"/>
+                            <w:r>
+                              <w:rPr>
+                                <w:rFonts w:ascii="Times New Roman" w:hAnsi="Times New Roman"/>
+                                <w:lang w:val="es-MX"/>
+                              </w:rPr>
+                              <w:t xml:space="preserve"> Pasco, Gilberto Martín</w:t>
                             </w:r>
                           </w:p>
                           <w:p>
@@ -23523,7 +26513,23 @@
                           <w:rFonts w:ascii="Times New Roman" w:hAnsi="Times New Roman"/>
                           <w:lang w:val="es-MX"/>
                         </w:rPr>
-                        <w:t>M.Sc. Ing. Ampuero Pasco, Gilberto Martín</w:t>
+                        <w:t xml:space="preserve">M.Sc. Ing. </w:t>
+                      </w:r>
+                      <w:proofErr w:type="spellStart"/>
+                      <w:r>
+                        <w:rPr>
+                          <w:rFonts w:ascii="Times New Roman" w:hAnsi="Times New Roman"/>
+                          <w:lang w:val="es-MX"/>
+                        </w:rPr>
+                        <w:t>Ampuero</w:t>
+                      </w:r>
+                      <w:proofErr w:type="spellEnd"/>
+                      <w:r>
+                        <w:rPr>
+                          <w:rFonts w:ascii="Times New Roman" w:hAnsi="Times New Roman"/>
+                          <w:lang w:val="es-MX"/>
+                        </w:rPr>
+                        <w:t xml:space="preserve"> Pasco, Gilberto Martín</w:t>
                       </w:r>
                     </w:p>
                     <w:p>
@@ -23645,7 +26651,6 @@
         <w:docPartUnique/>
       </w:docPartObj>
     </w:sdtPr>
-    <w:sdtEndPr/>
     <w:sdtContent>
       <w:p>
         <w:pPr>
@@ -23665,7 +26670,7 @@
           <w:rPr>
             <w:noProof/>
           </w:rPr>
-          <w:t>31</w:t>
+          <w:t>35</w:t>
         </w:r>
         <w:r>
           <w:fldChar w:fldCharType="end"/>
@@ -23691,7 +26696,6 @@
         <w:docPartUnique/>
       </w:docPartObj>
     </w:sdtPr>
-    <w:sdtEndPr/>
     <w:sdtContent>
       <w:p>
         <w:pPr>
@@ -23711,7 +26715,7 @@
           <w:rPr>
             <w:noProof/>
           </w:rPr>
-          <w:t>36</w:t>
+          <w:t>37</w:t>
         </w:r>
         <w:r>
           <w:fldChar w:fldCharType="end"/>
@@ -27451,7 +30455,7 @@
 </file>
 
 <file path=customXml/itemProps1.xml><?xml version="1.0" encoding="utf-8"?>
-<ds:datastoreItem xmlns:ds="http://schemas.openxmlformats.org/officeDocument/2006/customXml" ds:itemID="{EEF864F8-AD12-45C9-A3FE-486F186601ED}">
+<ds:datastoreItem xmlns:ds="http://schemas.openxmlformats.org/officeDocument/2006/customXml" ds:itemID="{7F123052-1922-4D11-8928-2728DAA3E056}">
   <ds:schemaRefs>
     <ds:schemaRef ds:uri="http://schemas.openxmlformats.org/officeDocument/2006/bibliography"/>
   </ds:schemaRefs>
